--- a/Advanced Node.js.docx
+++ b/Advanced Node.js.docx
@@ -286,6 +286,7 @@
       <w:r>
         <w:rPr>
           <w:rFonts w:ascii="Franklin Gothic Book" w:hAnsi="Franklin Gothic Book"/>
+          <w:noProof/>
           <w:sz w:val="36"/>
           <w:szCs w:val="36"/>
         </w:rPr>
@@ -384,18 +385,8 @@
           <w:sz w:val="36"/>
           <w:szCs w:val="36"/>
         </w:rPr>
-        <w:t xml:space="preserve">IO operations are those which performs CPU intensive tasks </w:t>
-      </w:r>
-      <w:proofErr w:type="gramStart"/>
-      <w:r>
-        <w:rPr>
-          <w:rFonts w:ascii="Franklin Gothic Book" w:hAnsi="Franklin Gothic Book"/>
-          <w:sz w:val="36"/>
-          <w:szCs w:val="36"/>
-        </w:rPr>
-        <w:t>like:-</w:t>
-      </w:r>
-      <w:proofErr w:type="gramEnd"/>
+        <w:t>IO operations are those which performs CPU intensive tasks like:-</w:t>
+      </w:r>
     </w:p>
     <w:p>
       <w:pPr>
@@ -623,9 +614,85 @@
           <w:szCs w:val="36"/>
           <w:highlight w:val="yellow"/>
         </w:rPr>
-        <w:t xml:space="preserve">C++ </w:t>
-      </w:r>
-      <w:proofErr w:type="spellStart"/>
+        <w:t>C++ addson:</w:t>
+      </w:r>
+      <w:r>
+        <w:rPr>
+          <w:rFonts w:ascii="Franklin Gothic Book" w:hAnsi="Franklin Gothic Book"/>
+          <w:sz w:val="36"/>
+          <w:szCs w:val="36"/>
+        </w:rPr>
+        <w:t xml:space="preserve"> it provides a facility for a Javascript to run the C++ code by providing the API’s in Javascript</w:t>
+      </w:r>
+    </w:p>
+    <w:p>
+      <w:pPr>
+        <w:rPr>
+          <w:rFonts w:ascii="Franklin Gothic Book" w:hAnsi="Franklin Gothic Book"/>
+          <w:sz w:val="36"/>
+          <w:szCs w:val="36"/>
+        </w:rPr>
+      </w:pPr>
+      <w:r>
+        <w:rPr>
+          <w:rFonts w:ascii="Franklin Gothic Book" w:hAnsi="Franklin Gothic Book"/>
+          <w:sz w:val="36"/>
+          <w:szCs w:val="36"/>
+        </w:rPr>
+        <w:t>V8 engine will have callstack – which runs your javascript code</w:t>
+      </w:r>
+    </w:p>
+    <w:p>
+      <w:pPr>
+        <w:rPr>
+          <w:rFonts w:ascii="Franklin Gothic Book" w:hAnsi="Franklin Gothic Book"/>
+          <w:sz w:val="36"/>
+          <w:szCs w:val="36"/>
+        </w:rPr>
+      </w:pPr>
+      <w:r>
+        <w:rPr>
+          <w:rFonts w:ascii="Franklin Gothic Book" w:hAnsi="Franklin Gothic Book"/>
+          <w:sz w:val="36"/>
+          <w:szCs w:val="36"/>
+        </w:rPr>
+        <w:t>libuv will have event loop, event queue &amp; other libraries to handle asynchronous operations.</w:t>
+      </w:r>
+    </w:p>
+    <w:p>
+      <w:pPr>
+        <w:rPr>
+          <w:rFonts w:ascii="Franklin Gothic Book" w:hAnsi="Franklin Gothic Book"/>
+          <w:sz w:val="36"/>
+          <w:szCs w:val="36"/>
+        </w:rPr>
+      </w:pPr>
+      <w:r>
+        <w:rPr>
+          <w:rFonts w:ascii="Franklin Gothic Book" w:hAnsi="Franklin Gothic Book"/>
+          <w:sz w:val="36"/>
+          <w:szCs w:val="36"/>
+        </w:rPr>
+        <w:t>Event loop checks whether the callstack is empty or not, if its empty it pushes the task present in the queue for execution.</w:t>
+      </w:r>
+    </w:p>
+    <w:p>
+      <w:pPr>
+        <w:rPr>
+          <w:rFonts w:ascii="Franklin Gothic Book" w:hAnsi="Franklin Gothic Book"/>
+          <w:sz w:val="36"/>
+          <w:szCs w:val="36"/>
+        </w:rPr>
+      </w:pPr>
+    </w:p>
+    <w:p>
+      <w:pPr>
+        <w:rPr>
+          <w:rFonts w:ascii="Franklin Gothic Book" w:hAnsi="Franklin Gothic Book"/>
+          <w:sz w:val="36"/>
+          <w:szCs w:val="36"/>
+        </w:rPr>
+      </w:pPr>
       <w:r>
         <w:rPr>
           <w:rFonts w:ascii="Franklin Gothic Book" w:hAnsi="Franklin Gothic Book"/>
@@ -633,102 +700,6 @@
           <w:szCs w:val="36"/>
           <w:highlight w:val="yellow"/>
         </w:rPr>
-        <w:t>addson</w:t>
-      </w:r>
-      <w:proofErr w:type="spellEnd"/>
-      <w:r>
-        <w:rPr>
-          <w:rFonts w:ascii="Franklin Gothic Book" w:hAnsi="Franklin Gothic Book"/>
-          <w:sz w:val="36"/>
-          <w:szCs w:val="36"/>
-          <w:highlight w:val="yellow"/>
-        </w:rPr>
-        <w:t>:</w:t>
-      </w:r>
-      <w:r>
-        <w:rPr>
-          <w:rFonts w:ascii="Franklin Gothic Book" w:hAnsi="Franklin Gothic Book"/>
-          <w:sz w:val="36"/>
-          <w:szCs w:val="36"/>
-        </w:rPr>
-        <w:t xml:space="preserve"> it provides a facility for a Javascript to run the C++ code by providing the API’s in Javascript</w:t>
-      </w:r>
-    </w:p>
-    <w:p>
-      <w:pPr>
-        <w:rPr>
-          <w:rFonts w:ascii="Franklin Gothic Book" w:hAnsi="Franklin Gothic Book"/>
-          <w:sz w:val="36"/>
-          <w:szCs w:val="36"/>
-        </w:rPr>
-      </w:pPr>
-      <w:r>
-        <w:rPr>
-          <w:rFonts w:ascii="Franklin Gothic Book" w:hAnsi="Franklin Gothic Book"/>
-          <w:sz w:val="36"/>
-          <w:szCs w:val="36"/>
-        </w:rPr>
-        <w:t>V8 engine will have callstack – which runs your javascript code</w:t>
-      </w:r>
-    </w:p>
-    <w:p>
-      <w:pPr>
-        <w:rPr>
-          <w:rFonts w:ascii="Franklin Gothic Book" w:hAnsi="Franklin Gothic Book"/>
-          <w:sz w:val="36"/>
-          <w:szCs w:val="36"/>
-        </w:rPr>
-      </w:pPr>
-      <w:r>
-        <w:rPr>
-          <w:rFonts w:ascii="Franklin Gothic Book" w:hAnsi="Franklin Gothic Book"/>
-          <w:sz w:val="36"/>
-          <w:szCs w:val="36"/>
-        </w:rPr>
-        <w:t>libuv will have event loop, event queue &amp; other libraries to handle asynchronous operations.</w:t>
-      </w:r>
-    </w:p>
-    <w:p>
-      <w:pPr>
-        <w:rPr>
-          <w:rFonts w:ascii="Franklin Gothic Book" w:hAnsi="Franklin Gothic Book"/>
-          <w:sz w:val="36"/>
-          <w:szCs w:val="36"/>
-        </w:rPr>
-      </w:pPr>
-      <w:r>
-        <w:rPr>
-          <w:rFonts w:ascii="Franklin Gothic Book" w:hAnsi="Franklin Gothic Book"/>
-          <w:sz w:val="36"/>
-          <w:szCs w:val="36"/>
-        </w:rPr>
-        <w:t>Event loop checks whether the callstack is empty or not, if its empty it pushes the task present in the queue for execution.</w:t>
-      </w:r>
-    </w:p>
-    <w:p>
-      <w:pPr>
-        <w:rPr>
-          <w:rFonts w:ascii="Franklin Gothic Book" w:hAnsi="Franklin Gothic Book"/>
-          <w:sz w:val="36"/>
-          <w:szCs w:val="36"/>
-        </w:rPr>
-      </w:pPr>
-    </w:p>
-    <w:p>
-      <w:pPr>
-        <w:rPr>
-          <w:rFonts w:ascii="Franklin Gothic Book" w:hAnsi="Franklin Gothic Book"/>
-          <w:sz w:val="36"/>
-          <w:szCs w:val="36"/>
-        </w:rPr>
-      </w:pPr>
-      <w:r>
-        <w:rPr>
-          <w:rFonts w:ascii="Franklin Gothic Book" w:hAnsi="Franklin Gothic Book"/>
-          <w:sz w:val="36"/>
-          <w:szCs w:val="36"/>
-          <w:highlight w:val="yellow"/>
-        </w:rPr>
         <w:t>first.js</w:t>
       </w:r>
     </w:p>
@@ -743,6 +714,7 @@
       <w:r>
         <w:rPr>
           <w:rFonts w:ascii="Franklin Gothic Book" w:hAnsi="Franklin Gothic Book"/>
+          <w:noProof/>
           <w:sz w:val="36"/>
           <w:szCs w:val="36"/>
         </w:rPr>
@@ -798,25 +770,7 @@
           <w:sz w:val="36"/>
           <w:szCs w:val="36"/>
         </w:rPr>
-        <w:t xml:space="preserve">Here the V8 runs the </w:t>
-      </w:r>
-      <w:proofErr w:type="gramStart"/>
-      <w:r>
-        <w:rPr>
-          <w:rFonts w:ascii="Franklin Gothic Book" w:hAnsi="Franklin Gothic Book"/>
-          <w:sz w:val="36"/>
-          <w:szCs w:val="36"/>
-        </w:rPr>
-        <w:t>console.log(</w:t>
-      </w:r>
-      <w:proofErr w:type="gramEnd"/>
-      <w:r>
-        <w:rPr>
-          <w:rFonts w:ascii="Franklin Gothic Book" w:hAnsi="Franklin Gothic Book"/>
-          <w:sz w:val="36"/>
-          <w:szCs w:val="36"/>
-        </w:rPr>
-        <w:t xml:space="preserve">1) &amp; console.log(3) first because setTimeout is handled by libuv, which adds the callback to the queue, since event loop waits for callstack to be empty, the callback in the queue is executed only after console.log(3) </w:t>
+        <w:t xml:space="preserve">Here the V8 runs the console.log(1) &amp; console.log(3) first because setTimeout is handled by libuv, which adds the callback to the queue, since event loop waits for callstack to be empty, the callback in the queue is executed only after console.log(3) </w:t>
       </w:r>
       <w:r>
         <w:rPr>
@@ -904,8 +858,6 @@
         </w:rPr>
         <w:t xml:space="preserve">let </w:t>
       </w:r>
-      <w:proofErr w:type="spellStart"/>
-      <w:proofErr w:type="gramStart"/>
       <w:r>
         <w:rPr>
           <w:rFonts w:ascii="Franklin Gothic Book" w:hAnsi="Franklin Gothic Book"/>
@@ -928,33 +880,15 @@
           <w:sz w:val="36"/>
           <w:szCs w:val="36"/>
         </w:rPr>
-        <w:t>s</w:t>
-      </w:r>
-      <w:proofErr w:type="gramEnd"/>
-      <w:r>
-        <w:rPr>
-          <w:rFonts w:ascii="Franklin Gothic Book" w:hAnsi="Franklin Gothic Book"/>
-          <w:sz w:val="36"/>
-          <w:szCs w:val="36"/>
-        </w:rPr>
-        <w:t>.</w:t>
-      </w:r>
-      <w:r>
-        <w:rPr>
-          <w:rFonts w:ascii="Franklin Gothic Book" w:hAnsi="Franklin Gothic Book"/>
-          <w:sz w:val="36"/>
-          <w:szCs w:val="36"/>
-        </w:rPr>
-        <w:t>done</w:t>
-      </w:r>
-      <w:proofErr w:type="spellEnd"/>
-      <w:r>
-        <w:rPr>
-          <w:rFonts w:ascii="Franklin Gothic Book" w:hAnsi="Franklin Gothic Book"/>
-          <w:sz w:val="36"/>
-          <w:szCs w:val="36"/>
-        </w:rPr>
-        <w:t xml:space="preserve"> = true;</w:t>
+        <w:t>s.</w:t>
+      </w:r>
+      <w:r>
+        <w:rPr>
+          <w:rFonts w:ascii="Franklin Gothic Book" w:hAnsi="Franklin Gothic Book"/>
+          <w:sz w:val="36"/>
+          <w:szCs w:val="36"/>
+        </w:rPr>
+        <w:t>done = true;</w:t>
       </w:r>
     </w:p>
     <w:p>
@@ -1006,27 +940,7 @@
           <w:sz w:val="36"/>
           <w:szCs w:val="36"/>
         </w:rPr>
-        <w:t>console.log(</w:t>
-      </w:r>
-      <w:proofErr w:type="spellStart"/>
-      <w:proofErr w:type="gramStart"/>
-      <w:r>
-        <w:rPr>
-          <w:rFonts w:ascii="Franklin Gothic Book" w:hAnsi="Franklin Gothic Book"/>
-          <w:sz w:val="36"/>
-          <w:szCs w:val="36"/>
-        </w:rPr>
-        <w:t>a.done</w:t>
-      </w:r>
-      <w:proofErr w:type="spellEnd"/>
-      <w:proofErr w:type="gramEnd"/>
-      <w:r>
-        <w:rPr>
-          <w:rFonts w:ascii="Franklin Gothic Book" w:hAnsi="Franklin Gothic Book"/>
-          <w:sz w:val="36"/>
-          <w:szCs w:val="36"/>
-        </w:rPr>
-        <w:t>);</w:t>
+        <w:t>console.log(a.done);</w:t>
       </w:r>
     </w:p>
     <w:p>
@@ -1063,9 +977,17 @@
           <w:highlight w:val="yellow"/>
         </w:rPr>
         <w:lastRenderedPageBreak/>
-        <w:t xml:space="preserve">Understanding how to include modules &amp; </w:t>
-      </w:r>
-      <w:proofErr w:type="gramStart"/>
+        <w:t>Understanding how to include modules &amp; require()</w:t>
+      </w:r>
+    </w:p>
+    <w:p>
+      <w:pPr>
+        <w:rPr>
+          <w:rFonts w:ascii="Franklin Gothic Book" w:hAnsi="Franklin Gothic Book"/>
+          <w:sz w:val="36"/>
+          <w:szCs w:val="36"/>
+        </w:rPr>
+      </w:pPr>
       <w:r>
         <w:rPr>
           <w:rFonts w:ascii="Franklin Gothic Book" w:hAnsi="Franklin Gothic Book"/>
@@ -1073,34 +995,6 @@
           <w:szCs w:val="36"/>
           <w:highlight w:val="yellow"/>
         </w:rPr>
-        <w:t>require(</w:t>
-      </w:r>
-      <w:proofErr w:type="gramEnd"/>
-      <w:r>
-        <w:rPr>
-          <w:rFonts w:ascii="Franklin Gothic Book" w:hAnsi="Franklin Gothic Book"/>
-          <w:sz w:val="36"/>
-          <w:szCs w:val="36"/>
-          <w:highlight w:val="yellow"/>
-        </w:rPr>
-        <w:t>)</w:t>
-      </w:r>
-    </w:p>
-    <w:p>
-      <w:pPr>
-        <w:rPr>
-          <w:rFonts w:ascii="Franklin Gothic Book" w:hAnsi="Franklin Gothic Book"/>
-          <w:sz w:val="36"/>
-          <w:szCs w:val="36"/>
-        </w:rPr>
-      </w:pPr>
-      <w:r>
-        <w:rPr>
-          <w:rFonts w:ascii="Franklin Gothic Book" w:hAnsi="Franklin Gothic Book"/>
-          <w:sz w:val="36"/>
-          <w:szCs w:val="36"/>
-          <w:highlight w:val="yellow"/>
-        </w:rPr>
         <w:t>a.js</w:t>
       </w:r>
     </w:p>
@@ -1112,25 +1006,13 @@
           <w:szCs w:val="36"/>
         </w:rPr>
       </w:pPr>
-      <w:proofErr w:type="spellStart"/>
-      <w:proofErr w:type="gramStart"/>
-      <w:r>
-        <w:rPr>
-          <w:rFonts w:ascii="Franklin Gothic Book" w:hAnsi="Franklin Gothic Book"/>
-          <w:sz w:val="36"/>
-          <w:szCs w:val="36"/>
-        </w:rPr>
-        <w:t>exports.done</w:t>
-      </w:r>
-      <w:proofErr w:type="spellEnd"/>
-      <w:proofErr w:type="gramEnd"/>
-      <w:r>
-        <w:rPr>
-          <w:rFonts w:ascii="Franklin Gothic Book" w:hAnsi="Franklin Gothic Book"/>
-          <w:sz w:val="36"/>
-          <w:szCs w:val="36"/>
-        </w:rPr>
-        <w:t xml:space="preserve"> = false;</w:t>
+      <w:r>
+        <w:rPr>
+          <w:rFonts w:ascii="Franklin Gothic Book" w:hAnsi="Franklin Gothic Book"/>
+          <w:sz w:val="36"/>
+          <w:szCs w:val="36"/>
+        </w:rPr>
+        <w:t>exports.done = false;</w:t>
       </w:r>
     </w:p>
     <w:p>
@@ -1260,27 +1142,7 @@
           <w:sz w:val="36"/>
           <w:szCs w:val="36"/>
         </w:rPr>
-        <w:t>console.log(</w:t>
-      </w:r>
-      <w:proofErr w:type="spellStart"/>
-      <w:proofErr w:type="gramStart"/>
-      <w:r>
-        <w:rPr>
-          <w:rFonts w:ascii="Franklin Gothic Book" w:hAnsi="Franklin Gothic Book"/>
-          <w:sz w:val="36"/>
-          <w:szCs w:val="36"/>
-        </w:rPr>
-        <w:t>a.done</w:t>
-      </w:r>
-      <w:proofErr w:type="spellEnd"/>
-      <w:proofErr w:type="gramEnd"/>
-      <w:r>
-        <w:rPr>
-          <w:rFonts w:ascii="Franklin Gothic Book" w:hAnsi="Franklin Gothic Book"/>
-          <w:sz w:val="36"/>
-          <w:szCs w:val="36"/>
-        </w:rPr>
-        <w:t>);</w:t>
+        <w:t>console.log(a.done);</w:t>
       </w:r>
     </w:p>
     <w:p>
@@ -1339,6 +1201,7 @@
       <w:r>
         <w:rPr>
           <w:rFonts w:ascii="Franklin Gothic Book" w:hAnsi="Franklin Gothic Book"/>
+          <w:noProof/>
           <w:sz w:val="36"/>
           <w:szCs w:val="36"/>
         </w:rPr>
@@ -1409,6 +1272,7 @@
       <w:r>
         <w:rPr>
           <w:rFonts w:ascii="Franklin Gothic Book" w:hAnsi="Franklin Gothic Book"/>
+          <w:noProof/>
           <w:sz w:val="36"/>
           <w:szCs w:val="36"/>
         </w:rPr>
@@ -1478,6 +1342,7 @@
       <w:r>
         <w:rPr>
           <w:rFonts w:ascii="Franklin Gothic Book" w:hAnsi="Franklin Gothic Book"/>
+          <w:noProof/>
           <w:sz w:val="36"/>
           <w:szCs w:val="36"/>
         </w:rPr>
@@ -1556,6 +1421,7 @@
       <w:r>
         <w:rPr>
           <w:rFonts w:ascii="Franklin Gothic Book" w:hAnsi="Franklin Gothic Book"/>
+          <w:noProof/>
           <w:sz w:val="36"/>
           <w:szCs w:val="36"/>
         </w:rPr>
@@ -1650,33 +1516,13 @@
           <w:szCs w:val="36"/>
         </w:rPr>
       </w:pPr>
-      <w:proofErr w:type="spellStart"/>
-      <w:proofErr w:type="gramStart"/>
-      <w:r>
-        <w:rPr>
-          <w:rFonts w:ascii="Franklin Gothic Book" w:hAnsi="Franklin Gothic Book"/>
-          <w:sz w:val="36"/>
-          <w:szCs w:val="36"/>
-        </w:rPr>
-        <w:t>module.exports</w:t>
-      </w:r>
-      <w:proofErr w:type="gramEnd"/>
-      <w:r>
-        <w:rPr>
-          <w:rFonts w:ascii="Franklin Gothic Book" w:hAnsi="Franklin Gothic Book"/>
-          <w:sz w:val="36"/>
-          <w:szCs w:val="36"/>
-        </w:rPr>
-        <w:t>.area</w:t>
-      </w:r>
-      <w:proofErr w:type="spellEnd"/>
-      <w:r>
-        <w:rPr>
-          <w:rFonts w:ascii="Franklin Gothic Book" w:hAnsi="Franklin Gothic Book"/>
-          <w:sz w:val="36"/>
-          <w:szCs w:val="36"/>
-        </w:rPr>
-        <w:t xml:space="preserve"> = function(</w:t>
+      <w:r>
+        <w:rPr>
+          <w:rFonts w:ascii="Franklin Gothic Book" w:hAnsi="Franklin Gothic Book"/>
+          <w:sz w:val="36"/>
+          <w:szCs w:val="36"/>
+        </w:rPr>
+        <w:t>module.exports.area = function(</w:t>
       </w:r>
       <w:r>
         <w:rPr>
@@ -1728,33 +1574,13 @@
           <w:szCs w:val="36"/>
         </w:rPr>
       </w:pPr>
-      <w:proofErr w:type="spellStart"/>
-      <w:proofErr w:type="gramStart"/>
-      <w:r>
-        <w:rPr>
-          <w:rFonts w:ascii="Franklin Gothic Book" w:hAnsi="Franklin Gothic Book"/>
-          <w:sz w:val="36"/>
-          <w:szCs w:val="36"/>
-        </w:rPr>
-        <w:t>module.exports</w:t>
-      </w:r>
-      <w:proofErr w:type="gramEnd"/>
-      <w:r>
-        <w:rPr>
-          <w:rFonts w:ascii="Franklin Gothic Book" w:hAnsi="Franklin Gothic Book"/>
-          <w:sz w:val="36"/>
-          <w:szCs w:val="36"/>
-        </w:rPr>
-        <w:t>.Circle</w:t>
-      </w:r>
-      <w:proofErr w:type="spellEnd"/>
-      <w:r>
-        <w:rPr>
-          <w:rFonts w:ascii="Franklin Gothic Book" w:hAnsi="Franklin Gothic Book"/>
-          <w:sz w:val="36"/>
-          <w:szCs w:val="36"/>
-        </w:rPr>
-        <w:t xml:space="preserve"> = class {</w:t>
+      <w:r>
+        <w:rPr>
+          <w:rFonts w:ascii="Franklin Gothic Book" w:hAnsi="Franklin Gothic Book"/>
+          <w:sz w:val="36"/>
+          <w:szCs w:val="36"/>
+        </w:rPr>
+        <w:t>module.exports.Circle = class {</w:t>
       </w:r>
       <w:r>
         <w:rPr>
@@ -1824,25 +1650,7 @@
           <w:szCs w:val="36"/>
         </w:rPr>
         <w:br/>
-        <w:t xml:space="preserve">   </w:t>
-      </w:r>
-      <w:proofErr w:type="gramStart"/>
-      <w:r>
-        <w:rPr>
-          <w:rFonts w:ascii="Franklin Gothic Book" w:hAnsi="Franklin Gothic Book"/>
-          <w:sz w:val="36"/>
-          <w:szCs w:val="36"/>
-        </w:rPr>
-        <w:t>constructor(</w:t>
-      </w:r>
-      <w:proofErr w:type="gramEnd"/>
-      <w:r>
-        <w:rPr>
-          <w:rFonts w:ascii="Franklin Gothic Book" w:hAnsi="Franklin Gothic Book"/>
-          <w:sz w:val="36"/>
-          <w:szCs w:val="36"/>
-        </w:rPr>
-        <w:t xml:space="preserve">id, name, salary) { </w:t>
+        <w:t xml:space="preserve">   constructor(id, name, salary) { </w:t>
       </w:r>
       <w:r>
         <w:rPr>
@@ -1885,25 +1693,7 @@
           <w:sz w:val="36"/>
           <w:szCs w:val="36"/>
         </w:rPr>
-        <w:t xml:space="preserve">    </w:t>
-      </w:r>
-      <w:proofErr w:type="gramStart"/>
-      <w:r>
-        <w:rPr>
-          <w:rFonts w:ascii="Franklin Gothic Book" w:hAnsi="Franklin Gothic Book"/>
-          <w:sz w:val="36"/>
-          <w:szCs w:val="36"/>
-        </w:rPr>
-        <w:t>display(</w:t>
-      </w:r>
-      <w:proofErr w:type="gramEnd"/>
-      <w:r>
-        <w:rPr>
-          <w:rFonts w:ascii="Franklin Gothic Book" w:hAnsi="Franklin Gothic Book"/>
-          <w:sz w:val="36"/>
-          <w:szCs w:val="36"/>
-        </w:rPr>
-        <w:t xml:space="preserve">) { </w:t>
+        <w:t xml:space="preserve">    display() { </w:t>
       </w:r>
       <w:r>
         <w:rPr>
@@ -1929,78 +1719,24 @@
           <w:sz w:val="36"/>
           <w:szCs w:val="36"/>
         </w:rPr>
-        <w:t xml:space="preserve">         </w:t>
-      </w:r>
-      <w:proofErr w:type="gramStart"/>
-      <w:r>
-        <w:rPr>
-          <w:rFonts w:ascii="Franklin Gothic Book" w:hAnsi="Franklin Gothic Book"/>
-          <w:sz w:val="36"/>
-          <w:szCs w:val="36"/>
-        </w:rPr>
-        <w:t>console.log(</w:t>
-      </w:r>
-      <w:proofErr w:type="gramEnd"/>
-      <w:r>
-        <w:rPr>
-          <w:rFonts w:ascii="Franklin Gothic Book" w:hAnsi="Franklin Gothic Book"/>
-          <w:sz w:val="36"/>
-          <w:szCs w:val="36"/>
-        </w:rPr>
-        <w:t>‘id = ‘+this.id+’, name = ‘+this.name+’, salary = ‘+</w:t>
-      </w:r>
-      <w:proofErr w:type="spellStart"/>
-      <w:r>
-        <w:rPr>
-          <w:rFonts w:ascii="Franklin Gothic Book" w:hAnsi="Franklin Gothic Book"/>
-          <w:sz w:val="36"/>
-          <w:szCs w:val="36"/>
-        </w:rPr>
-        <w:t>this.salary</w:t>
-      </w:r>
-      <w:proofErr w:type="spellEnd"/>
-      <w:r>
-        <w:rPr>
-          <w:rFonts w:ascii="Franklin Gothic Book" w:hAnsi="Franklin Gothic Book"/>
-          <w:sz w:val="36"/>
-          <w:szCs w:val="36"/>
-        </w:rPr>
-        <w:t>);</w:t>
-      </w:r>
-    </w:p>
-    <w:p>
-      <w:pPr>
-        <w:rPr>
-          <w:rFonts w:ascii="Franklin Gothic Book" w:hAnsi="Franklin Gothic Book"/>
-          <w:sz w:val="36"/>
-          <w:szCs w:val="36"/>
-        </w:rPr>
-      </w:pPr>
-      <w:r>
-        <w:rPr>
-          <w:rFonts w:ascii="Franklin Gothic Book" w:hAnsi="Franklin Gothic Book"/>
-          <w:sz w:val="36"/>
-          <w:szCs w:val="36"/>
-        </w:rPr>
-        <w:t xml:space="preserve">        </w:t>
-      </w:r>
-      <w:proofErr w:type="gramStart"/>
-      <w:r>
-        <w:rPr>
-          <w:rFonts w:ascii="Franklin Gothic Book" w:hAnsi="Franklin Gothic Book"/>
-          <w:sz w:val="36"/>
-          <w:szCs w:val="36"/>
-        </w:rPr>
-        <w:t>console.log(</w:t>
-      </w:r>
-      <w:proofErr w:type="gramEnd"/>
-      <w:r>
-        <w:rPr>
-          <w:rFonts w:ascii="Franklin Gothic Book" w:hAnsi="Franklin Gothic Book"/>
-          <w:sz w:val="36"/>
-          <w:szCs w:val="36"/>
-        </w:rPr>
-        <w:t>`id = ${this.id}, name = ${this.name}`)</w:t>
+        <w:t xml:space="preserve">         console.log(‘id = ‘+this.id+’, name = ‘+this.name+’, salary = ‘+this.salary);</w:t>
+      </w:r>
+    </w:p>
+    <w:p>
+      <w:pPr>
+        <w:rPr>
+          <w:rFonts w:ascii="Franklin Gothic Book" w:hAnsi="Franklin Gothic Book"/>
+          <w:sz w:val="36"/>
+          <w:szCs w:val="36"/>
+        </w:rPr>
+      </w:pPr>
+      <w:r>
+        <w:rPr>
+          <w:rFonts w:ascii="Franklin Gothic Book" w:hAnsi="Franklin Gothic Book"/>
+          <w:sz w:val="36"/>
+          <w:szCs w:val="36"/>
+        </w:rPr>
+        <w:t xml:space="preserve">        console.log(`id = ${this.id}, name = ${this.name}`)</w:t>
       </w:r>
       <w:r>
         <w:rPr>
@@ -2045,27 +1781,7 @@
           <w:szCs w:val="36"/>
           <w:highlight w:val="yellow"/>
         </w:rPr>
-        <w:t xml:space="preserve">In many </w:t>
-      </w:r>
-      <w:proofErr w:type="gramStart"/>
-      <w:r>
-        <w:rPr>
-          <w:rFonts w:ascii="Franklin Gothic Book" w:hAnsi="Franklin Gothic Book"/>
-          <w:sz w:val="36"/>
-          <w:szCs w:val="36"/>
-          <w:highlight w:val="yellow"/>
-        </w:rPr>
-        <w:t>case</w:t>
-      </w:r>
-      <w:proofErr w:type="gramEnd"/>
-      <w:r>
-        <w:rPr>
-          <w:rFonts w:ascii="Franklin Gothic Book" w:hAnsi="Franklin Gothic Book"/>
-          <w:sz w:val="36"/>
-          <w:szCs w:val="36"/>
-          <w:highlight w:val="yellow"/>
-        </w:rPr>
-        <w:t xml:space="preserve"> back tick is useful</w:t>
+        <w:t>In many case back tick is useful</w:t>
       </w:r>
     </w:p>
     <w:p>
@@ -2159,6 +1875,7 @@
       <w:r>
         <w:rPr>
           <w:rFonts w:ascii="Franklin Gothic Book" w:hAnsi="Franklin Gothic Book"/>
+          <w:noProof/>
           <w:sz w:val="36"/>
           <w:szCs w:val="36"/>
         </w:rPr>
@@ -2229,6 +1946,7 @@
       <w:r>
         <w:rPr>
           <w:rFonts w:ascii="Franklin Gothic Book" w:hAnsi="Franklin Gothic Book"/>
+          <w:noProof/>
           <w:sz w:val="36"/>
           <w:szCs w:val="36"/>
         </w:rPr>
@@ -2315,6 +2033,7 @@
       <w:r>
         <w:rPr>
           <w:rFonts w:ascii="Franklin Gothic Book" w:hAnsi="Franklin Gothic Book"/>
+          <w:noProof/>
           <w:sz w:val="36"/>
           <w:szCs w:val="36"/>
         </w:rPr>
@@ -2448,45 +2167,7 @@
           <w:sz w:val="36"/>
           <w:szCs w:val="36"/>
         </w:rPr>
-        <w:t xml:space="preserve">let </w:t>
-      </w:r>
-      <w:proofErr w:type="spellStart"/>
-      <w:r>
-        <w:rPr>
-          <w:rFonts w:ascii="Franklin Gothic Book" w:hAnsi="Franklin Gothic Book"/>
-          <w:sz w:val="36"/>
-          <w:szCs w:val="36"/>
-        </w:rPr>
-        <w:t>filteredItems</w:t>
-      </w:r>
-      <w:proofErr w:type="spellEnd"/>
-      <w:r>
-        <w:rPr>
-          <w:rFonts w:ascii="Franklin Gothic Book" w:hAnsi="Franklin Gothic Book"/>
-          <w:sz w:val="36"/>
-          <w:szCs w:val="36"/>
-        </w:rPr>
-        <w:t xml:space="preserve"> = </w:t>
-      </w:r>
-      <w:proofErr w:type="spellStart"/>
-      <w:proofErr w:type="gramStart"/>
-      <w:r>
-        <w:rPr>
-          <w:rFonts w:ascii="Franklin Gothic Book" w:hAnsi="Franklin Gothic Book"/>
-          <w:sz w:val="36"/>
-          <w:szCs w:val="36"/>
-        </w:rPr>
-        <w:t>array.filter</w:t>
-      </w:r>
-      <w:proofErr w:type="spellEnd"/>
-      <w:proofErr w:type="gramEnd"/>
-      <w:r>
-        <w:rPr>
-          <w:rFonts w:ascii="Franklin Gothic Book" w:hAnsi="Franklin Gothic Book"/>
-          <w:sz w:val="36"/>
-          <w:szCs w:val="36"/>
-        </w:rPr>
-        <w:t>(item =&gt; item % 2 == 0)</w:t>
+        <w:t>let filteredItems = array.filter(item =&gt; item % 2 == 0)</w:t>
       </w:r>
       <w:r>
         <w:rPr>
@@ -2520,25 +2201,7 @@
           <w:sz w:val="36"/>
           <w:szCs w:val="36"/>
         </w:rPr>
-        <w:t xml:space="preserve"> It transforms each element into </w:t>
-      </w:r>
-      <w:proofErr w:type="gramStart"/>
-      <w:r>
-        <w:rPr>
-          <w:rFonts w:ascii="Franklin Gothic Book" w:hAnsi="Franklin Gothic Book"/>
-          <w:sz w:val="36"/>
-          <w:szCs w:val="36"/>
-        </w:rPr>
-        <w:t>another</w:t>
-      </w:r>
-      <w:proofErr w:type="gramEnd"/>
-      <w:r>
-        <w:rPr>
-          <w:rFonts w:ascii="Franklin Gothic Book" w:hAnsi="Franklin Gothic Book"/>
-          <w:sz w:val="36"/>
-          <w:szCs w:val="36"/>
-        </w:rPr>
-        <w:t xml:space="preserve"> element &amp; stores in a new array</w:t>
+        <w:t xml:space="preserve"> It transforms each element into another element &amp; stores in a new array</w:t>
       </w:r>
     </w:p>
     <w:p>
@@ -2661,54 +2324,24 @@
           <w:szCs w:val="36"/>
         </w:rPr>
         <w:lastRenderedPageBreak/>
-        <w:t xml:space="preserve">Callbacks written in some places like interacting with SQL/No </w:t>
-      </w:r>
-      <w:proofErr w:type="spellStart"/>
-      <w:r>
-        <w:rPr>
-          <w:rFonts w:ascii="Franklin Gothic Book" w:hAnsi="Franklin Gothic Book"/>
-          <w:sz w:val="36"/>
-          <w:szCs w:val="36"/>
-        </w:rPr>
-        <w:t>Sql</w:t>
-      </w:r>
-      <w:proofErr w:type="spellEnd"/>
-      <w:r>
-        <w:rPr>
-          <w:rFonts w:ascii="Franklin Gothic Book" w:hAnsi="Franklin Gothic Book"/>
-          <w:sz w:val="36"/>
-          <w:szCs w:val="36"/>
-        </w:rPr>
-        <w:t xml:space="preserve"> databases</w:t>
-      </w:r>
-    </w:p>
-    <w:p>
-      <w:pPr>
-        <w:rPr>
-          <w:rFonts w:ascii="Franklin Gothic Book" w:hAnsi="Franklin Gothic Book"/>
-          <w:sz w:val="36"/>
-          <w:szCs w:val="36"/>
-        </w:rPr>
-      </w:pPr>
-      <w:proofErr w:type="spellStart"/>
-      <w:proofErr w:type="gramStart"/>
-      <w:r>
-        <w:rPr>
-          <w:rFonts w:ascii="Franklin Gothic Book" w:hAnsi="Franklin Gothic Book"/>
-          <w:sz w:val="36"/>
-          <w:szCs w:val="36"/>
-        </w:rPr>
-        <w:t>mongodb.connection</w:t>
-      </w:r>
-      <w:proofErr w:type="spellEnd"/>
-      <w:proofErr w:type="gramEnd"/>
-      <w:r>
-        <w:rPr>
-          <w:rFonts w:ascii="Franklin Gothic Book" w:hAnsi="Franklin Gothic Book"/>
-          <w:sz w:val="36"/>
-          <w:szCs w:val="36"/>
-        </w:rPr>
-        <w:t xml:space="preserve">(url, ( err, client ) =&gt; { </w:t>
+        <w:t>Callbacks written in some places like interacting with SQL/No Sql databases</w:t>
+      </w:r>
+    </w:p>
+    <w:p>
+      <w:pPr>
+        <w:rPr>
+          <w:rFonts w:ascii="Franklin Gothic Book" w:hAnsi="Franklin Gothic Book"/>
+          <w:sz w:val="36"/>
+          <w:szCs w:val="36"/>
+        </w:rPr>
+      </w:pPr>
+      <w:r>
+        <w:rPr>
+          <w:rFonts w:ascii="Franklin Gothic Book" w:hAnsi="Franklin Gothic Book"/>
+          <w:sz w:val="36"/>
+          <w:szCs w:val="36"/>
+        </w:rPr>
+        <w:t xml:space="preserve">mongodb.connection(url, ( err, client ) =&gt; { </w:t>
       </w:r>
       <w:r>
         <w:rPr>
@@ -2734,27 +2367,7 @@
           <w:sz w:val="36"/>
           <w:szCs w:val="36"/>
         </w:rPr>
-        <w:t xml:space="preserve">   </w:t>
-      </w:r>
-      <w:proofErr w:type="spellStart"/>
-      <w:proofErr w:type="gramStart"/>
-      <w:r>
-        <w:rPr>
-          <w:rFonts w:ascii="Franklin Gothic Book" w:hAnsi="Franklin Gothic Book"/>
-          <w:sz w:val="36"/>
-          <w:szCs w:val="36"/>
-        </w:rPr>
-        <w:t>client.query</w:t>
-      </w:r>
-      <w:proofErr w:type="spellEnd"/>
-      <w:proofErr w:type="gramEnd"/>
-      <w:r>
-        <w:rPr>
-          <w:rFonts w:ascii="Franklin Gothic Book" w:hAnsi="Franklin Gothic Book"/>
-          <w:sz w:val="36"/>
-          <w:szCs w:val="36"/>
-        </w:rPr>
-        <w:t xml:space="preserve">(“inserting data”, (err, result) =&gt; { </w:t>
+        <w:t xml:space="preserve">   client.query(“inserting data”, (err, result) =&gt; { </w:t>
       </w:r>
       <w:r>
         <w:rPr>
@@ -2806,18 +2419,8 @@
           <w:sz w:val="36"/>
           <w:szCs w:val="36"/>
         </w:rPr>
-        <w:t xml:space="preserve">Earlier people used to write callbacks when they want to interact with the </w:t>
-      </w:r>
-      <w:proofErr w:type="spellStart"/>
-      <w:r>
-        <w:rPr>
-          <w:rFonts w:ascii="Franklin Gothic Book" w:hAnsi="Franklin Gothic Book"/>
-          <w:sz w:val="36"/>
-          <w:szCs w:val="36"/>
-        </w:rPr>
-        <w:t>apis</w:t>
-      </w:r>
-      <w:proofErr w:type="spellEnd"/>
+        <w:t>Earlier people used to write callbacks when they want to interact with the apis</w:t>
+      </w:r>
     </w:p>
     <w:p>
       <w:pPr>
@@ -2937,25 +2540,7 @@
           <w:sz w:val="36"/>
           <w:szCs w:val="36"/>
         </w:rPr>
-        <w:t xml:space="preserve">To settle the promise </w:t>
-      </w:r>
-      <w:proofErr w:type="gramStart"/>
-      <w:r>
-        <w:rPr>
-          <w:rFonts w:ascii="Franklin Gothic Book" w:hAnsi="Franklin Gothic Book"/>
-          <w:sz w:val="36"/>
-          <w:szCs w:val="36"/>
-        </w:rPr>
-        <w:t>state</w:t>
-      </w:r>
-      <w:proofErr w:type="gramEnd"/>
-      <w:r>
-        <w:rPr>
-          <w:rFonts w:ascii="Franklin Gothic Book" w:hAnsi="Franklin Gothic Book"/>
-          <w:sz w:val="36"/>
-          <w:szCs w:val="36"/>
-        </w:rPr>
-        <w:t xml:space="preserve"> we need to call some functions like then(</w:t>
+        <w:t>To settle the promise state we need to call some functions like then(</w:t>
       </w:r>
       <w:r>
         <w:rPr>
@@ -3004,25 +2589,7 @@
           <w:sz w:val="36"/>
           <w:szCs w:val="36"/>
         </w:rPr>
-        <w:t xml:space="preserve">callbackFn of </w:t>
-      </w:r>
-      <w:proofErr w:type="gramStart"/>
-      <w:r>
-        <w:rPr>
-          <w:rFonts w:ascii="Franklin Gothic Book" w:hAnsi="Franklin Gothic Book"/>
-          <w:sz w:val="36"/>
-          <w:szCs w:val="36"/>
-        </w:rPr>
-        <w:t>then(</w:t>
-      </w:r>
-      <w:proofErr w:type="gramEnd"/>
-      <w:r>
-        <w:rPr>
-          <w:rFonts w:ascii="Franklin Gothic Book" w:hAnsi="Franklin Gothic Book"/>
-          <w:sz w:val="36"/>
-          <w:szCs w:val="36"/>
-        </w:rPr>
-        <w:t>) &amp; catch() are called when promise is settled, the then() invokes its callbackFn, when the promise is resolved/successful, the catch() invokes its callbackFn, when the promise is rejected/failed</w:t>
+        <w:t>callbackFn of then() &amp; catch() are called when promise is settled, the then() invokes its callbackFn, when the promise is resolved/successful, the catch() invokes its callbackFn, when the promise is rejected/failed</w:t>
       </w:r>
       <w:r>
         <w:rPr>
@@ -3065,25 +2632,7 @@
           <w:sz w:val="36"/>
           <w:szCs w:val="36"/>
         </w:rPr>
-        <w:t xml:space="preserve">ex: </w:t>
-      </w:r>
-      <w:proofErr w:type="gramStart"/>
-      <w:r>
-        <w:rPr>
-          <w:rFonts w:ascii="Franklin Gothic Book" w:hAnsi="Franklin Gothic Book"/>
-          <w:sz w:val="36"/>
-          <w:szCs w:val="36"/>
-        </w:rPr>
-        <w:t>fetch(</w:t>
-      </w:r>
-      <w:proofErr w:type="gramEnd"/>
-      <w:r>
-        <w:rPr>
-          <w:rFonts w:ascii="Franklin Gothic Book" w:hAnsi="Franklin Gothic Book"/>
-          <w:sz w:val="36"/>
-          <w:szCs w:val="36"/>
-        </w:rPr>
-        <w:t xml:space="preserve">), axios libraries, mongodb libraries </w:t>
+        <w:t xml:space="preserve">ex: fetch(), axios libraries, mongodb libraries </w:t>
       </w:r>
     </w:p>
     <w:p>
@@ -3143,35 +2692,7 @@
           <w:sz w:val="36"/>
           <w:szCs w:val="36"/>
         </w:rPr>
-        <w:t xml:space="preserve">async function </w:t>
-      </w:r>
-      <w:proofErr w:type="spellStart"/>
-      <w:proofErr w:type="gramStart"/>
-      <w:r>
-        <w:rPr>
-          <w:rFonts w:ascii="Franklin Gothic Book" w:hAnsi="Franklin Gothic Book"/>
-          <w:sz w:val="36"/>
-          <w:szCs w:val="36"/>
-        </w:rPr>
-        <w:t>testAsync</w:t>
-      </w:r>
-      <w:proofErr w:type="spellEnd"/>
-      <w:r>
-        <w:rPr>
-          <w:rFonts w:ascii="Franklin Gothic Book" w:hAnsi="Franklin Gothic Book"/>
-          <w:sz w:val="36"/>
-          <w:szCs w:val="36"/>
-        </w:rPr>
-        <w:t>(</w:t>
-      </w:r>
-      <w:proofErr w:type="gramEnd"/>
-      <w:r>
-        <w:rPr>
-          <w:rFonts w:ascii="Franklin Gothic Book" w:hAnsi="Franklin Gothic Book"/>
-          <w:sz w:val="36"/>
-          <w:szCs w:val="36"/>
-        </w:rPr>
-        <w:t>) {</w:t>
+        <w:t>async function testAsync() {</w:t>
       </w:r>
       <w:r>
         <w:rPr>
@@ -3189,25 +2710,7 @@
           <w:szCs w:val="36"/>
         </w:rPr>
         <w:br/>
-        <w:t xml:space="preserve"> let value = await </w:t>
-      </w:r>
-      <w:proofErr w:type="spellStart"/>
-      <w:r>
-        <w:rPr>
-          <w:rFonts w:ascii="Franklin Gothic Book" w:hAnsi="Franklin Gothic Book"/>
-          <w:sz w:val="36"/>
-          <w:szCs w:val="36"/>
-        </w:rPr>
-        <w:t>res.json</w:t>
-      </w:r>
-      <w:proofErr w:type="spellEnd"/>
-      <w:r>
-        <w:rPr>
-          <w:rFonts w:ascii="Franklin Gothic Book" w:hAnsi="Franklin Gothic Book"/>
-          <w:sz w:val="36"/>
-          <w:szCs w:val="36"/>
-        </w:rPr>
-        <w:t>(); //blocked until promise is settled</w:t>
+        <w:t xml:space="preserve"> let value = await res.json(); //blocked until promise is settled</w:t>
       </w:r>
       <w:r>
         <w:rPr>
@@ -3361,31 +2864,7 @@
           <w:szCs w:val="21"/>
           <w14:ligatures w14:val="none"/>
         </w:rPr>
-        <w:t>"</w:t>
-      </w:r>
-      <w:proofErr w:type="spellStart"/>
-      <w:r>
-        <w:rPr>
-          <w:rFonts w:ascii="Consolas" w:eastAsia="Times New Roman" w:hAnsi="Consolas" w:cs="Times New Roman"/>
-          <w:color w:val="0000FF"/>
-          <w:kern w:val="0"/>
-          <w:sz w:val="21"/>
-          <w:szCs w:val="21"/>
-          <w14:ligatures w14:val="none"/>
-        </w:rPr>
-        <w:t>en</w:t>
-      </w:r>
-      <w:proofErr w:type="spellEnd"/>
-      <w:r>
-        <w:rPr>
-          <w:rFonts w:ascii="Consolas" w:eastAsia="Times New Roman" w:hAnsi="Consolas" w:cs="Times New Roman"/>
-          <w:color w:val="0000FF"/>
-          <w:kern w:val="0"/>
-          <w:sz w:val="21"/>
-          <w:szCs w:val="21"/>
-          <w14:ligatures w14:val="none"/>
-        </w:rPr>
-        <w:t>"</w:t>
+        <w:t>"en"</w:t>
       </w:r>
       <w:r>
         <w:rPr>
@@ -3570,21 +3049,8 @@
           <w:szCs w:val="21"/>
           <w14:ligatures w14:val="none"/>
         </w:rPr>
-        <w:t>http-</w:t>
-      </w:r>
-      <w:proofErr w:type="spellStart"/>
-      <w:r>
-        <w:rPr>
-          <w:rFonts w:ascii="Consolas" w:eastAsia="Times New Roman" w:hAnsi="Consolas" w:cs="Times New Roman"/>
-          <w:color w:val="E50000"/>
-          <w:kern w:val="0"/>
-          <w:sz w:val="21"/>
-          <w:szCs w:val="21"/>
-          <w14:ligatures w14:val="none"/>
-        </w:rPr>
-        <w:t>equiv</w:t>
-      </w:r>
-      <w:proofErr w:type="spellEnd"/>
+        <w:t>http-equiv</w:t>
+      </w:r>
       <w:r>
         <w:rPr>
           <w:rFonts w:ascii="Consolas" w:eastAsia="Times New Roman" w:hAnsi="Consolas" w:cs="Times New Roman"/>
@@ -4019,31 +3485,7 @@
           <w:szCs w:val="21"/>
           <w14:ligatures w14:val="none"/>
         </w:rPr>
-        <w:t>'</w:t>
-      </w:r>
-      <w:proofErr w:type="spellStart"/>
-      <w:r>
-        <w:rPr>
-          <w:rFonts w:ascii="Consolas" w:eastAsia="Times New Roman" w:hAnsi="Consolas" w:cs="Times New Roman"/>
-          <w:color w:val="0000FF"/>
-          <w:kern w:val="0"/>
-          <w:sz w:val="21"/>
-          <w:szCs w:val="21"/>
-          <w14:ligatures w14:val="none"/>
-        </w:rPr>
-        <w:t>fetchData</w:t>
-      </w:r>
-      <w:proofErr w:type="spellEnd"/>
-      <w:r>
-        <w:rPr>
-          <w:rFonts w:ascii="Consolas" w:eastAsia="Times New Roman" w:hAnsi="Consolas" w:cs="Times New Roman"/>
-          <w:color w:val="0000FF"/>
-          <w:kern w:val="0"/>
-          <w:sz w:val="21"/>
-          <w:szCs w:val="21"/>
-          <w14:ligatures w14:val="none"/>
-        </w:rPr>
-        <w:t>()'</w:t>
+        <w:t>'fetchData()'</w:t>
       </w:r>
       <w:r>
         <w:rPr>
@@ -4056,7 +3498,6 @@
         </w:rPr>
         <w:t>&gt;</w:t>
       </w:r>
-      <w:proofErr w:type="spellStart"/>
       <w:r>
         <w:rPr>
           <w:rFonts w:ascii="Consolas" w:eastAsia="Times New Roman" w:hAnsi="Consolas" w:cs="Times New Roman"/>
@@ -4068,7 +3509,6 @@
         </w:rPr>
         <w:t>CallApi</w:t>
       </w:r>
-      <w:proofErr w:type="spellEnd"/>
       <w:r>
         <w:rPr>
           <w:rFonts w:ascii="Consolas" w:eastAsia="Times New Roman" w:hAnsi="Consolas" w:cs="Times New Roman"/>
@@ -4114,21 +3554,8 @@
           <w:szCs w:val="21"/>
           <w14:ligatures w14:val="none"/>
         </w:rPr>
-        <w:t>&lt;</w:t>
-      </w:r>
-      <w:proofErr w:type="spellStart"/>
-      <w:r>
-        <w:rPr>
-          <w:rFonts w:ascii="Consolas" w:eastAsia="Times New Roman" w:hAnsi="Consolas" w:cs="Times New Roman"/>
-          <w:color w:val="800000"/>
-          <w:kern w:val="0"/>
-          <w:sz w:val="21"/>
-          <w:szCs w:val="21"/>
-          <w14:ligatures w14:val="none"/>
-        </w:rPr>
-        <w:t>br</w:t>
-      </w:r>
-      <w:proofErr w:type="spellEnd"/>
+        <w:t>&lt;br</w:t>
+      </w:r>
       <w:r>
         <w:rPr>
           <w:rFonts w:ascii="Consolas" w:eastAsia="Times New Roman" w:hAnsi="Consolas" w:cs="Times New Roman"/>
@@ -4242,7 +3669,6 @@
         </w:rPr>
         <w:t>&gt;</w:t>
       </w:r>
-      <w:proofErr w:type="spellStart"/>
       <w:r>
         <w:rPr>
           <w:rFonts w:ascii="Consolas" w:eastAsia="Times New Roman" w:hAnsi="Consolas" w:cs="Times New Roman"/>
@@ -4254,7 +3680,6 @@
         </w:rPr>
         <w:t>PromiseButton</w:t>
       </w:r>
-      <w:proofErr w:type="spellEnd"/>
       <w:r>
         <w:rPr>
           <w:rFonts w:ascii="Consolas" w:eastAsia="Times New Roman" w:hAnsi="Consolas" w:cs="Times New Roman"/>
@@ -4300,21 +3725,8 @@
           <w:szCs w:val="21"/>
           <w14:ligatures w14:val="none"/>
         </w:rPr>
-        <w:t>&lt;</w:t>
-      </w:r>
-      <w:proofErr w:type="spellStart"/>
-      <w:r>
-        <w:rPr>
-          <w:rFonts w:ascii="Consolas" w:eastAsia="Times New Roman" w:hAnsi="Consolas" w:cs="Times New Roman"/>
-          <w:color w:val="800000"/>
-          <w:kern w:val="0"/>
-          <w:sz w:val="21"/>
-          <w:szCs w:val="21"/>
-          <w14:ligatures w14:val="none"/>
-        </w:rPr>
-        <w:t>br</w:t>
-      </w:r>
-      <w:proofErr w:type="spellEnd"/>
+        <w:t>&lt;br</w:t>
+      </w:r>
       <w:r>
         <w:rPr>
           <w:rFonts w:ascii="Consolas" w:eastAsia="Times New Roman" w:hAnsi="Consolas" w:cs="Times New Roman"/>
@@ -4415,31 +3827,7 @@
           <w:szCs w:val="21"/>
           <w14:ligatures w14:val="none"/>
         </w:rPr>
-        <w:t>'</w:t>
-      </w:r>
-      <w:proofErr w:type="spellStart"/>
-      <w:r>
-        <w:rPr>
-          <w:rFonts w:ascii="Consolas" w:eastAsia="Times New Roman" w:hAnsi="Consolas" w:cs="Times New Roman"/>
-          <w:color w:val="0000FF"/>
-          <w:kern w:val="0"/>
-          <w:sz w:val="21"/>
-          <w:szCs w:val="21"/>
-          <w14:ligatures w14:val="none"/>
-        </w:rPr>
-        <w:t>testAsync</w:t>
-      </w:r>
-      <w:proofErr w:type="spellEnd"/>
-      <w:r>
-        <w:rPr>
-          <w:rFonts w:ascii="Consolas" w:eastAsia="Times New Roman" w:hAnsi="Consolas" w:cs="Times New Roman"/>
-          <w:color w:val="0000FF"/>
-          <w:kern w:val="0"/>
-          <w:sz w:val="21"/>
-          <w:szCs w:val="21"/>
-          <w14:ligatures w14:val="none"/>
-        </w:rPr>
-        <w:t>()'</w:t>
+        <w:t>'testAsync()'</w:t>
       </w:r>
       <w:r>
         <w:rPr>
@@ -4452,7 +3840,6 @@
         </w:rPr>
         <w:t>&gt;</w:t>
       </w:r>
-      <w:proofErr w:type="spellStart"/>
       <w:r>
         <w:rPr>
           <w:rFonts w:ascii="Consolas" w:eastAsia="Times New Roman" w:hAnsi="Consolas" w:cs="Times New Roman"/>
@@ -4464,7 +3851,6 @@
         </w:rPr>
         <w:t>AsyncAwaitButton</w:t>
       </w:r>
-      <w:proofErr w:type="spellEnd"/>
       <w:r>
         <w:rPr>
           <w:rFonts w:ascii="Consolas" w:eastAsia="Times New Roman" w:hAnsi="Consolas" w:cs="Times New Roman"/>
@@ -4761,44 +4147,7 @@
           <w:szCs w:val="21"/>
           <w14:ligatures w14:val="none"/>
         </w:rPr>
-        <w:t xml:space="preserve"> </w:t>
-      </w:r>
-      <w:proofErr w:type="spellStart"/>
-      <w:proofErr w:type="gramStart"/>
-      <w:r>
-        <w:rPr>
-          <w:rFonts w:ascii="Consolas" w:eastAsia="Times New Roman" w:hAnsi="Consolas" w:cs="Times New Roman"/>
-          <w:color w:val="000000"/>
-          <w:kern w:val="0"/>
-          <w:sz w:val="21"/>
-          <w:szCs w:val="21"/>
-          <w14:ligatures w14:val="none"/>
-        </w:rPr>
-        <w:t>testAsync</w:t>
-      </w:r>
-      <w:proofErr w:type="spellEnd"/>
-      <w:r>
-        <w:rPr>
-          <w:rFonts w:ascii="Consolas" w:eastAsia="Times New Roman" w:hAnsi="Consolas" w:cs="Times New Roman"/>
-          <w:color w:val="000000"/>
-          <w:kern w:val="0"/>
-          <w:sz w:val="21"/>
-          <w:szCs w:val="21"/>
-          <w14:ligatures w14:val="none"/>
-        </w:rPr>
-        <w:t>(</w:t>
-      </w:r>
-      <w:proofErr w:type="gramEnd"/>
-      <w:r>
-        <w:rPr>
-          <w:rFonts w:ascii="Consolas" w:eastAsia="Times New Roman" w:hAnsi="Consolas" w:cs="Times New Roman"/>
-          <w:color w:val="000000"/>
-          <w:kern w:val="0"/>
-          <w:sz w:val="21"/>
-          <w:szCs w:val="21"/>
-          <w14:ligatures w14:val="none"/>
-        </w:rPr>
-        <w:t>) {</w:t>
+        <w:t xml:space="preserve"> testAsync() {</w:t>
       </w:r>
     </w:p>
     <w:p>
@@ -4936,19 +4285,7 @@
           <w:szCs w:val="21"/>
           <w14:ligatures w14:val="none"/>
         </w:rPr>
-        <w:t xml:space="preserve"> fetch(url</w:t>
-      </w:r>
-      <w:proofErr w:type="gramStart"/>
-      <w:r>
-        <w:rPr>
-          <w:rFonts w:ascii="Consolas" w:eastAsia="Times New Roman" w:hAnsi="Consolas" w:cs="Times New Roman"/>
-          <w:color w:val="000000"/>
-          <w:kern w:val="0"/>
-          <w:sz w:val="21"/>
-          <w:szCs w:val="21"/>
-          <w14:ligatures w14:val="none"/>
-        </w:rPr>
-        <w:t>);  </w:t>
+        <w:t xml:space="preserve"> fetch(url);  </w:t>
       </w:r>
       <w:r>
         <w:rPr>
@@ -4959,19 +4296,7 @@
           <w:szCs w:val="21"/>
           <w14:ligatures w14:val="none"/>
         </w:rPr>
-        <w:t>/</w:t>
-      </w:r>
-      <w:proofErr w:type="gramEnd"/>
-      <w:r>
-        <w:rPr>
-          <w:rFonts w:ascii="Consolas" w:eastAsia="Times New Roman" w:hAnsi="Consolas" w:cs="Times New Roman"/>
-          <w:color w:val="008000"/>
-          <w:kern w:val="0"/>
-          <w:sz w:val="21"/>
-          <w:szCs w:val="21"/>
-          <w14:ligatures w14:val="none"/>
-        </w:rPr>
-        <w:t>/ waits promise to settle</w:t>
+        <w:t>// waits promise to settle</w:t>
       </w:r>
     </w:p>
     <w:p>
@@ -5040,33 +4365,7 @@
           <w:szCs w:val="21"/>
           <w14:ligatures w14:val="none"/>
         </w:rPr>
-        <w:t xml:space="preserve"> </w:t>
-      </w:r>
-      <w:proofErr w:type="spellStart"/>
-      <w:proofErr w:type="gramStart"/>
-      <w:r>
-        <w:rPr>
-          <w:rFonts w:ascii="Consolas" w:eastAsia="Times New Roman" w:hAnsi="Consolas" w:cs="Times New Roman"/>
-          <w:color w:val="000000"/>
-          <w:kern w:val="0"/>
-          <w:sz w:val="21"/>
-          <w:szCs w:val="21"/>
-          <w14:ligatures w14:val="none"/>
-        </w:rPr>
-        <w:t>res.json</w:t>
-      </w:r>
-      <w:proofErr w:type="spellEnd"/>
-      <w:proofErr w:type="gramEnd"/>
-      <w:r>
-        <w:rPr>
-          <w:rFonts w:ascii="Consolas" w:eastAsia="Times New Roman" w:hAnsi="Consolas" w:cs="Times New Roman"/>
-          <w:color w:val="000000"/>
-          <w:kern w:val="0"/>
-          <w:sz w:val="21"/>
-          <w:szCs w:val="21"/>
-          <w14:ligatures w14:val="none"/>
-        </w:rPr>
-        <w:t>();</w:t>
+        <w:t xml:space="preserve"> res.json();</w:t>
       </w:r>
       <w:r>
         <w:rPr>
@@ -5102,31 +4401,7 @@
           <w:szCs w:val="21"/>
           <w14:ligatures w14:val="none"/>
         </w:rPr>
-        <w:t xml:space="preserve">            </w:t>
-      </w:r>
-      <w:proofErr w:type="gramStart"/>
-      <w:r>
-        <w:rPr>
-          <w:rFonts w:ascii="Consolas" w:eastAsia="Times New Roman" w:hAnsi="Consolas" w:cs="Times New Roman"/>
-          <w:color w:val="000000"/>
-          <w:kern w:val="0"/>
-          <w:sz w:val="21"/>
-          <w:szCs w:val="21"/>
-          <w14:ligatures w14:val="none"/>
-        </w:rPr>
-        <w:t>document.querySelector</w:t>
-      </w:r>
-      <w:proofErr w:type="gramEnd"/>
-      <w:r>
-        <w:rPr>
-          <w:rFonts w:ascii="Consolas" w:eastAsia="Times New Roman" w:hAnsi="Consolas" w:cs="Times New Roman"/>
-          <w:color w:val="000000"/>
-          <w:kern w:val="0"/>
-          <w:sz w:val="21"/>
-          <w:szCs w:val="21"/>
-          <w14:ligatures w14:val="none"/>
-        </w:rPr>
-        <w:t>(</w:t>
+        <w:t>            document.querySelector(</w:t>
       </w:r>
       <w:r>
         <w:rPr>
@@ -5174,68 +4449,7 @@
           <w14:ligatures w14:val="none"/>
         </w:rPr>
         <w:lastRenderedPageBreak/>
-        <w:t xml:space="preserve">                </w:t>
-      </w:r>
-      <w:proofErr w:type="gramStart"/>
-      <w:r>
-        <w:rPr>
-          <w:rFonts w:ascii="Consolas" w:eastAsia="Times New Roman" w:hAnsi="Consolas" w:cs="Times New Roman"/>
-          <w:color w:val="000000"/>
-          <w:kern w:val="0"/>
-          <w:sz w:val="21"/>
-          <w:szCs w:val="21"/>
-          <w14:ligatures w14:val="none"/>
-        </w:rPr>
-        <w:t>.</w:t>
-      </w:r>
-      <w:proofErr w:type="spellStart"/>
-      <w:r>
-        <w:rPr>
-          <w:rFonts w:ascii="Consolas" w:eastAsia="Times New Roman" w:hAnsi="Consolas" w:cs="Times New Roman"/>
-          <w:color w:val="000000"/>
-          <w:kern w:val="0"/>
-          <w:sz w:val="21"/>
-          <w:szCs w:val="21"/>
-          <w14:ligatures w14:val="none"/>
-        </w:rPr>
-        <w:t>textContent</w:t>
-      </w:r>
-      <w:proofErr w:type="spellEnd"/>
-      <w:proofErr w:type="gramEnd"/>
-      <w:r>
-        <w:rPr>
-          <w:rFonts w:ascii="Consolas" w:eastAsia="Times New Roman" w:hAnsi="Consolas" w:cs="Times New Roman"/>
-          <w:color w:val="000000"/>
-          <w:kern w:val="0"/>
-          <w:sz w:val="21"/>
-          <w:szCs w:val="21"/>
-          <w14:ligatures w14:val="none"/>
-        </w:rPr>
-        <w:t xml:space="preserve"> = </w:t>
-      </w:r>
-      <w:proofErr w:type="spellStart"/>
-      <w:r>
-        <w:rPr>
-          <w:rFonts w:ascii="Consolas" w:eastAsia="Times New Roman" w:hAnsi="Consolas" w:cs="Times New Roman"/>
-          <w:color w:val="000000"/>
-          <w:kern w:val="0"/>
-          <w:sz w:val="21"/>
-          <w:szCs w:val="21"/>
-          <w14:ligatures w14:val="none"/>
-        </w:rPr>
-        <w:t>JSON.stringify</w:t>
-      </w:r>
-      <w:proofErr w:type="spellEnd"/>
-      <w:r>
-        <w:rPr>
-          <w:rFonts w:ascii="Consolas" w:eastAsia="Times New Roman" w:hAnsi="Consolas" w:cs="Times New Roman"/>
-          <w:color w:val="000000"/>
-          <w:kern w:val="0"/>
-          <w:sz w:val="21"/>
-          <w:szCs w:val="21"/>
-          <w14:ligatures w14:val="none"/>
-        </w:rPr>
-        <w:t>(value);</w:t>
+        <w:t>                .textContent = JSON.stringify(value);</w:t>
       </w:r>
     </w:p>
     <w:p>
@@ -5307,31 +4521,7 @@
           <w:szCs w:val="21"/>
           <w14:ligatures w14:val="none"/>
         </w:rPr>
-        <w:t xml:space="preserve"> </w:t>
-      </w:r>
-      <w:proofErr w:type="gramStart"/>
-      <w:r>
-        <w:rPr>
-          <w:rFonts w:ascii="Consolas" w:eastAsia="Times New Roman" w:hAnsi="Consolas" w:cs="Times New Roman"/>
-          <w:color w:val="000000"/>
-          <w:kern w:val="0"/>
-          <w:sz w:val="21"/>
-          <w:szCs w:val="21"/>
-          <w14:ligatures w14:val="none"/>
-        </w:rPr>
-        <w:t>test(</w:t>
-      </w:r>
-      <w:proofErr w:type="gramEnd"/>
-      <w:r>
-        <w:rPr>
-          <w:rFonts w:ascii="Consolas" w:eastAsia="Times New Roman" w:hAnsi="Consolas" w:cs="Times New Roman"/>
-          <w:color w:val="000000"/>
-          <w:kern w:val="0"/>
-          <w:sz w:val="21"/>
-          <w:szCs w:val="21"/>
-          <w14:ligatures w14:val="none"/>
-        </w:rPr>
-        <w:t>) {</w:t>
+        <w:t xml:space="preserve"> test() {</w:t>
       </w:r>
     </w:p>
     <w:p>
@@ -5450,31 +4640,7 @@
           <w:szCs w:val="21"/>
           <w14:ligatures w14:val="none"/>
         </w:rPr>
-        <w:t xml:space="preserve">                </w:t>
-      </w:r>
-      <w:proofErr w:type="gramStart"/>
-      <w:r>
-        <w:rPr>
-          <w:rFonts w:ascii="Consolas" w:eastAsia="Times New Roman" w:hAnsi="Consolas" w:cs="Times New Roman"/>
-          <w:color w:val="000000"/>
-          <w:kern w:val="0"/>
-          <w:sz w:val="21"/>
-          <w:szCs w:val="21"/>
-          <w14:ligatures w14:val="none"/>
-        </w:rPr>
-        <w:t>.then</w:t>
-      </w:r>
-      <w:proofErr w:type="gramEnd"/>
-      <w:r>
-        <w:rPr>
-          <w:rFonts w:ascii="Consolas" w:eastAsia="Times New Roman" w:hAnsi="Consolas" w:cs="Times New Roman"/>
-          <w:color w:val="000000"/>
-          <w:kern w:val="0"/>
-          <w:sz w:val="21"/>
-          <w:szCs w:val="21"/>
-          <w14:ligatures w14:val="none"/>
-        </w:rPr>
-        <w:t xml:space="preserve">(response </w:t>
+        <w:t xml:space="preserve">                .then(response </w:t>
       </w:r>
       <w:r>
         <w:rPr>
@@ -5496,31 +4662,7 @@
           <w:szCs w:val="21"/>
           <w14:ligatures w14:val="none"/>
         </w:rPr>
-        <w:t xml:space="preserve"> </w:t>
-      </w:r>
-      <w:proofErr w:type="spellStart"/>
-      <w:r>
-        <w:rPr>
-          <w:rFonts w:ascii="Consolas" w:eastAsia="Times New Roman" w:hAnsi="Consolas" w:cs="Times New Roman"/>
-          <w:color w:val="000000"/>
-          <w:kern w:val="0"/>
-          <w:sz w:val="21"/>
-          <w:szCs w:val="21"/>
-          <w14:ligatures w14:val="none"/>
-        </w:rPr>
-        <w:t>response.json</w:t>
-      </w:r>
-      <w:proofErr w:type="spellEnd"/>
-      <w:r>
-        <w:rPr>
-          <w:rFonts w:ascii="Consolas" w:eastAsia="Times New Roman" w:hAnsi="Consolas" w:cs="Times New Roman"/>
-          <w:color w:val="000000"/>
-          <w:kern w:val="0"/>
-          <w:sz w:val="21"/>
-          <w:szCs w:val="21"/>
-          <w14:ligatures w14:val="none"/>
-        </w:rPr>
-        <w:t>())</w:t>
+        <w:t xml:space="preserve"> response.json())</w:t>
       </w:r>
     </w:p>
     <w:p>
@@ -5545,31 +4687,7 @@
           <w:szCs w:val="21"/>
           <w14:ligatures w14:val="none"/>
         </w:rPr>
-        <w:t xml:space="preserve">                </w:t>
-      </w:r>
-      <w:proofErr w:type="gramStart"/>
-      <w:r>
-        <w:rPr>
-          <w:rFonts w:ascii="Consolas" w:eastAsia="Times New Roman" w:hAnsi="Consolas" w:cs="Times New Roman"/>
-          <w:color w:val="000000"/>
-          <w:kern w:val="0"/>
-          <w:sz w:val="21"/>
-          <w:szCs w:val="21"/>
-          <w14:ligatures w14:val="none"/>
-        </w:rPr>
-        <w:t>.then</w:t>
-      </w:r>
-      <w:proofErr w:type="gramEnd"/>
-      <w:r>
-        <w:rPr>
-          <w:rFonts w:ascii="Consolas" w:eastAsia="Times New Roman" w:hAnsi="Consolas" w:cs="Times New Roman"/>
-          <w:color w:val="000000"/>
-          <w:kern w:val="0"/>
-          <w:sz w:val="21"/>
-          <w:szCs w:val="21"/>
-          <w14:ligatures w14:val="none"/>
-        </w:rPr>
-        <w:t xml:space="preserve">(value </w:t>
+        <w:t xml:space="preserve">                .then(value </w:t>
       </w:r>
       <w:r>
         <w:rPr>
@@ -5638,55 +4756,7 @@
           <w:szCs w:val="21"/>
           <w14:ligatures w14:val="none"/>
         </w:rPr>
-        <w:t xml:space="preserve"> </w:t>
-      </w:r>
-      <w:proofErr w:type="spellStart"/>
-      <w:r>
-        <w:rPr>
-          <w:rFonts w:ascii="Consolas" w:eastAsia="Times New Roman" w:hAnsi="Consolas" w:cs="Times New Roman"/>
-          <w:color w:val="000000"/>
-          <w:kern w:val="0"/>
-          <w:sz w:val="21"/>
-          <w:szCs w:val="21"/>
-          <w14:ligatures w14:val="none"/>
-        </w:rPr>
-        <w:t>ele</w:t>
-      </w:r>
-      <w:proofErr w:type="spellEnd"/>
-      <w:r>
-        <w:rPr>
-          <w:rFonts w:ascii="Consolas" w:eastAsia="Times New Roman" w:hAnsi="Consolas" w:cs="Times New Roman"/>
-          <w:color w:val="000000"/>
-          <w:kern w:val="0"/>
-          <w:sz w:val="21"/>
-          <w:szCs w:val="21"/>
-          <w14:ligatures w14:val="none"/>
-        </w:rPr>
-        <w:t xml:space="preserve"> = </w:t>
-      </w:r>
-      <w:proofErr w:type="gramStart"/>
-      <w:r>
-        <w:rPr>
-          <w:rFonts w:ascii="Consolas" w:eastAsia="Times New Roman" w:hAnsi="Consolas" w:cs="Times New Roman"/>
-          <w:color w:val="000000"/>
-          <w:kern w:val="0"/>
-          <w:sz w:val="21"/>
-          <w:szCs w:val="21"/>
-          <w14:ligatures w14:val="none"/>
-        </w:rPr>
-        <w:t>document.querySelector</w:t>
-      </w:r>
-      <w:proofErr w:type="gramEnd"/>
-      <w:r>
-        <w:rPr>
-          <w:rFonts w:ascii="Consolas" w:eastAsia="Times New Roman" w:hAnsi="Consolas" w:cs="Times New Roman"/>
-          <w:color w:val="000000"/>
-          <w:kern w:val="0"/>
-          <w:sz w:val="21"/>
-          <w:szCs w:val="21"/>
-          <w14:ligatures w14:val="none"/>
-        </w:rPr>
-        <w:t>(</w:t>
+        <w:t xml:space="preserve"> ele = document.querySelector(</w:t>
       </w:r>
       <w:r>
         <w:rPr>
@@ -5733,57 +4803,7 @@
           <w:szCs w:val="21"/>
           <w14:ligatures w14:val="none"/>
         </w:rPr>
-        <w:t xml:space="preserve">                    </w:t>
-      </w:r>
-      <w:proofErr w:type="spellStart"/>
-      <w:proofErr w:type="gramStart"/>
-      <w:r>
-        <w:rPr>
-          <w:rFonts w:ascii="Consolas" w:eastAsia="Times New Roman" w:hAnsi="Consolas" w:cs="Times New Roman"/>
-          <w:color w:val="000000"/>
-          <w:kern w:val="0"/>
-          <w:sz w:val="21"/>
-          <w:szCs w:val="21"/>
-          <w14:ligatures w14:val="none"/>
-        </w:rPr>
-        <w:t>ele.textContent</w:t>
-      </w:r>
-      <w:proofErr w:type="spellEnd"/>
-      <w:proofErr w:type="gramEnd"/>
-      <w:r>
-        <w:rPr>
-          <w:rFonts w:ascii="Consolas" w:eastAsia="Times New Roman" w:hAnsi="Consolas" w:cs="Times New Roman"/>
-          <w:color w:val="000000"/>
-          <w:kern w:val="0"/>
-          <w:sz w:val="21"/>
-          <w:szCs w:val="21"/>
-          <w14:ligatures w14:val="none"/>
-        </w:rPr>
-        <w:t xml:space="preserve"> = </w:t>
-      </w:r>
-      <w:proofErr w:type="spellStart"/>
-      <w:r>
-        <w:rPr>
-          <w:rFonts w:ascii="Consolas" w:eastAsia="Times New Roman" w:hAnsi="Consolas" w:cs="Times New Roman"/>
-          <w:color w:val="000000"/>
-          <w:kern w:val="0"/>
-          <w:sz w:val="21"/>
-          <w:szCs w:val="21"/>
-          <w14:ligatures w14:val="none"/>
-        </w:rPr>
-        <w:t>JSON.stringify</w:t>
-      </w:r>
-      <w:proofErr w:type="spellEnd"/>
-      <w:r>
-        <w:rPr>
-          <w:rFonts w:ascii="Consolas" w:eastAsia="Times New Roman" w:hAnsi="Consolas" w:cs="Times New Roman"/>
-          <w:color w:val="000000"/>
-          <w:kern w:val="0"/>
-          <w:sz w:val="21"/>
-          <w:szCs w:val="21"/>
-          <w14:ligatures w14:val="none"/>
-        </w:rPr>
-        <w:t>(value);</w:t>
+        <w:t>                    ele.textContent = JSON.stringify(value);</w:t>
       </w:r>
     </w:p>
     <w:p>
@@ -5880,44 +4900,7 @@
           <w:szCs w:val="21"/>
           <w14:ligatures w14:val="none"/>
         </w:rPr>
-        <w:t xml:space="preserve"> </w:t>
-      </w:r>
-      <w:proofErr w:type="spellStart"/>
-      <w:proofErr w:type="gramStart"/>
-      <w:r>
-        <w:rPr>
-          <w:rFonts w:ascii="Consolas" w:eastAsia="Times New Roman" w:hAnsi="Consolas" w:cs="Times New Roman"/>
-          <w:color w:val="000000"/>
-          <w:kern w:val="0"/>
-          <w:sz w:val="21"/>
-          <w:szCs w:val="21"/>
-          <w14:ligatures w14:val="none"/>
-        </w:rPr>
-        <w:t>fetchData</w:t>
-      </w:r>
-      <w:proofErr w:type="spellEnd"/>
-      <w:r>
-        <w:rPr>
-          <w:rFonts w:ascii="Consolas" w:eastAsia="Times New Roman" w:hAnsi="Consolas" w:cs="Times New Roman"/>
-          <w:color w:val="000000"/>
-          <w:kern w:val="0"/>
-          <w:sz w:val="21"/>
-          <w:szCs w:val="21"/>
-          <w14:ligatures w14:val="none"/>
-        </w:rPr>
-        <w:t>(</w:t>
-      </w:r>
-      <w:proofErr w:type="gramEnd"/>
-      <w:r>
-        <w:rPr>
-          <w:rFonts w:ascii="Consolas" w:eastAsia="Times New Roman" w:hAnsi="Consolas" w:cs="Times New Roman"/>
-          <w:color w:val="000000"/>
-          <w:kern w:val="0"/>
-          <w:sz w:val="21"/>
-          <w:szCs w:val="21"/>
-          <w14:ligatures w14:val="none"/>
-        </w:rPr>
-        <w:t>) {</w:t>
+        <w:t xml:space="preserve"> fetchData() {</w:t>
       </w:r>
     </w:p>
     <w:p>
@@ -6055,31 +5038,7 @@
           <w:szCs w:val="21"/>
           <w14:ligatures w14:val="none"/>
         </w:rPr>
-        <w:t xml:space="preserve"> </w:t>
-      </w:r>
-      <w:proofErr w:type="gramStart"/>
-      <w:r>
-        <w:rPr>
-          <w:rFonts w:ascii="Consolas" w:eastAsia="Times New Roman" w:hAnsi="Consolas" w:cs="Times New Roman"/>
-          <w:color w:val="000000"/>
-          <w:kern w:val="0"/>
-          <w:sz w:val="21"/>
-          <w:szCs w:val="21"/>
-          <w14:ligatures w14:val="none"/>
-        </w:rPr>
-        <w:t>XMLHttpRequest(</w:t>
-      </w:r>
-      <w:proofErr w:type="gramEnd"/>
-      <w:r>
-        <w:rPr>
-          <w:rFonts w:ascii="Consolas" w:eastAsia="Times New Roman" w:hAnsi="Consolas" w:cs="Times New Roman"/>
-          <w:color w:val="000000"/>
-          <w:kern w:val="0"/>
-          <w:sz w:val="21"/>
-          <w:szCs w:val="21"/>
-          <w14:ligatures w14:val="none"/>
-        </w:rPr>
-        <w:t>);</w:t>
+        <w:t xml:space="preserve"> XMLHttpRequest();</w:t>
       </w:r>
     </w:p>
     <w:p>
@@ -6104,31 +5063,7 @@
           <w:szCs w:val="21"/>
           <w14:ligatures w14:val="none"/>
         </w:rPr>
-        <w:t>         </w:t>
-      </w:r>
-      <w:proofErr w:type="gramStart"/>
-      <w:r>
-        <w:rPr>
-          <w:rFonts w:ascii="Consolas" w:eastAsia="Times New Roman" w:hAnsi="Consolas" w:cs="Times New Roman"/>
-          <w:color w:val="000000"/>
-          <w:kern w:val="0"/>
-          <w:sz w:val="21"/>
-          <w:szCs w:val="21"/>
-          <w14:ligatures w14:val="none"/>
-        </w:rPr>
-        <w:t>xhr.open</w:t>
-      </w:r>
-      <w:proofErr w:type="gramEnd"/>
-      <w:r>
-        <w:rPr>
-          <w:rFonts w:ascii="Consolas" w:eastAsia="Times New Roman" w:hAnsi="Consolas" w:cs="Times New Roman"/>
-          <w:color w:val="000000"/>
-          <w:kern w:val="0"/>
-          <w:sz w:val="21"/>
-          <w:szCs w:val="21"/>
-          <w14:ligatures w14:val="none"/>
-        </w:rPr>
-        <w:t>(</w:t>
+        <w:t>         xhr.open(</w:t>
       </w:r>
       <w:r>
         <w:rPr>
@@ -6197,31 +5132,7 @@
           <w:szCs w:val="21"/>
           <w14:ligatures w14:val="none"/>
         </w:rPr>
-        <w:t>         </w:t>
-      </w:r>
-      <w:proofErr w:type="gramStart"/>
-      <w:r>
-        <w:rPr>
-          <w:rFonts w:ascii="Consolas" w:eastAsia="Times New Roman" w:hAnsi="Consolas" w:cs="Times New Roman"/>
-          <w:color w:val="000000"/>
-          <w:kern w:val="0"/>
-          <w:sz w:val="21"/>
-          <w:szCs w:val="21"/>
-          <w14:ligatures w14:val="none"/>
-        </w:rPr>
-        <w:t>xhr.send</w:t>
-      </w:r>
-      <w:proofErr w:type="gramEnd"/>
-      <w:r>
-        <w:rPr>
-          <w:rFonts w:ascii="Consolas" w:eastAsia="Times New Roman" w:hAnsi="Consolas" w:cs="Times New Roman"/>
-          <w:color w:val="000000"/>
-          <w:kern w:val="0"/>
-          <w:sz w:val="21"/>
-          <w:szCs w:val="21"/>
-          <w14:ligatures w14:val="none"/>
-        </w:rPr>
-        <w:t xml:space="preserve">(); </w:t>
+        <w:t xml:space="preserve">         xhr.send(); </w:t>
       </w:r>
       <w:r>
         <w:rPr>
@@ -6268,45 +5179,8 @@
           <w:szCs w:val="21"/>
           <w14:ligatures w14:val="none"/>
         </w:rPr>
-        <w:t xml:space="preserve">// </w:t>
-      </w:r>
-      <w:proofErr w:type="spellStart"/>
-      <w:r>
-        <w:rPr>
-          <w:rFonts w:ascii="Consolas" w:eastAsia="Times New Roman" w:hAnsi="Consolas" w:cs="Times New Roman"/>
-          <w:color w:val="008000"/>
-          <w:kern w:val="0"/>
-          <w:sz w:val="21"/>
-          <w:szCs w:val="21"/>
-          <w14:ligatures w14:val="none"/>
-        </w:rPr>
-        <w:t>onreadystatechange</w:t>
-      </w:r>
-      <w:proofErr w:type="spellEnd"/>
-      <w:r>
-        <w:rPr>
-          <w:rFonts w:ascii="Consolas" w:eastAsia="Times New Roman" w:hAnsi="Consolas" w:cs="Times New Roman"/>
-          <w:color w:val="008000"/>
-          <w:kern w:val="0"/>
-          <w:sz w:val="21"/>
-          <w:szCs w:val="21"/>
-          <w14:ligatures w14:val="none"/>
-        </w:rPr>
-        <w:t xml:space="preserve"> callback is executed </w:t>
-      </w:r>
-      <w:proofErr w:type="spellStart"/>
-      <w:r>
-        <w:rPr>
-          <w:rFonts w:ascii="Consolas" w:eastAsia="Times New Roman" w:hAnsi="Consolas" w:cs="Times New Roman"/>
-          <w:color w:val="008000"/>
-          <w:kern w:val="0"/>
-          <w:sz w:val="21"/>
-          <w:szCs w:val="21"/>
-          <w14:ligatures w14:val="none"/>
-        </w:rPr>
-        <w:t>aysnc</w:t>
-      </w:r>
-      <w:proofErr w:type="spellEnd"/>
+        <w:t>// onreadystatechange callback is executed aysnc</w:t>
+      </w:r>
     </w:p>
     <w:p>
       <w:pPr>
@@ -6341,31 +5215,7 @@
           <w:szCs w:val="21"/>
           <w14:ligatures w14:val="none"/>
         </w:rPr>
-        <w:t xml:space="preserve">// </w:t>
-      </w:r>
-      <w:proofErr w:type="spellStart"/>
-      <w:r>
-        <w:rPr>
-          <w:rFonts w:ascii="Consolas" w:eastAsia="Times New Roman" w:hAnsi="Consolas" w:cs="Times New Roman"/>
-          <w:color w:val="008000"/>
-          <w:kern w:val="0"/>
-          <w:sz w:val="21"/>
-          <w:szCs w:val="21"/>
-          <w14:ligatures w14:val="none"/>
-        </w:rPr>
-        <w:t>readyState</w:t>
-      </w:r>
-      <w:proofErr w:type="spellEnd"/>
-      <w:r>
-        <w:rPr>
-          <w:rFonts w:ascii="Consolas" w:eastAsia="Times New Roman" w:hAnsi="Consolas" w:cs="Times New Roman"/>
-          <w:color w:val="008000"/>
-          <w:kern w:val="0"/>
-          <w:sz w:val="21"/>
-          <w:szCs w:val="21"/>
-          <w14:ligatures w14:val="none"/>
-        </w:rPr>
-        <w:t xml:space="preserve"> 1 to 4</w:t>
+        <w:t>// readyState 1 to 4</w:t>
       </w:r>
     </w:p>
     <w:p>
@@ -6390,31 +5240,7 @@
           <w:szCs w:val="21"/>
           <w14:ligatures w14:val="none"/>
         </w:rPr>
-        <w:t>         </w:t>
-      </w:r>
-      <w:proofErr w:type="gramStart"/>
-      <w:r>
-        <w:rPr>
-          <w:rFonts w:ascii="Consolas" w:eastAsia="Times New Roman" w:hAnsi="Consolas" w:cs="Times New Roman"/>
-          <w:color w:val="000000"/>
-          <w:kern w:val="0"/>
-          <w:sz w:val="21"/>
-          <w:szCs w:val="21"/>
-          <w14:ligatures w14:val="none"/>
-        </w:rPr>
-        <w:t>xhr.onreadystatechange</w:t>
-      </w:r>
-      <w:proofErr w:type="gramEnd"/>
-      <w:r>
-        <w:rPr>
-          <w:rFonts w:ascii="Consolas" w:eastAsia="Times New Roman" w:hAnsi="Consolas" w:cs="Times New Roman"/>
-          <w:color w:val="000000"/>
-          <w:kern w:val="0"/>
-          <w:sz w:val="21"/>
-          <w:szCs w:val="21"/>
-          <w14:ligatures w14:val="none"/>
-        </w:rPr>
-        <w:t xml:space="preserve"> = () </w:t>
+        <w:t xml:space="preserve">         xhr.onreadystatechange = () </w:t>
       </w:r>
       <w:r>
         <w:rPr>
@@ -6488,7 +5314,6 @@
         </w:rPr>
         <w:t xml:space="preserve">            </w:t>
       </w:r>
-      <w:proofErr w:type="gramStart"/>
       <w:r>
         <w:rPr>
           <w:rFonts w:ascii="Consolas" w:eastAsia="Times New Roman" w:hAnsi="Consolas" w:cs="Times New Roman"/>
@@ -6509,19 +5334,7 @@
           <w:szCs w:val="21"/>
           <w14:ligatures w14:val="none"/>
         </w:rPr>
-        <w:t>(</w:t>
-      </w:r>
-      <w:proofErr w:type="gramEnd"/>
-      <w:r>
-        <w:rPr>
-          <w:rFonts w:ascii="Consolas" w:eastAsia="Times New Roman" w:hAnsi="Consolas" w:cs="Times New Roman"/>
-          <w:color w:val="000000"/>
-          <w:kern w:val="0"/>
-          <w:sz w:val="21"/>
-          <w:szCs w:val="21"/>
-          <w14:ligatures w14:val="none"/>
-        </w:rPr>
-        <w:t xml:space="preserve">xhr.readyState == </w:t>
+        <w:t xml:space="preserve">(xhr.readyState == </w:t>
       </w:r>
       <w:r>
         <w:rPr>
@@ -6579,45 +5392,8 @@
           <w:szCs w:val="21"/>
           <w14:ligatures w14:val="none"/>
         </w:rPr>
-        <w:t xml:space="preserve">// </w:t>
-      </w:r>
-      <w:proofErr w:type="spellStart"/>
-      <w:r>
-        <w:rPr>
-          <w:rFonts w:ascii="Consolas" w:eastAsia="Times New Roman" w:hAnsi="Consolas" w:cs="Times New Roman"/>
-          <w:color w:val="008000"/>
-          <w:kern w:val="0"/>
-          <w:sz w:val="21"/>
-          <w:szCs w:val="21"/>
-          <w14:ligatures w14:val="none"/>
-        </w:rPr>
-        <w:t>responseText</w:t>
-      </w:r>
-      <w:proofErr w:type="spellEnd"/>
-      <w:r>
-        <w:rPr>
-          <w:rFonts w:ascii="Consolas" w:eastAsia="Times New Roman" w:hAnsi="Consolas" w:cs="Times New Roman"/>
-          <w:color w:val="008000"/>
-          <w:kern w:val="0"/>
-          <w:sz w:val="21"/>
-          <w:szCs w:val="21"/>
-          <w14:ligatures w14:val="none"/>
-        </w:rPr>
-        <w:t xml:space="preserve"> will have </w:t>
-      </w:r>
-      <w:proofErr w:type="spellStart"/>
-      <w:r>
-        <w:rPr>
-          <w:rFonts w:ascii="Consolas" w:eastAsia="Times New Roman" w:hAnsi="Consolas" w:cs="Times New Roman"/>
-          <w:color w:val="008000"/>
-          <w:kern w:val="0"/>
-          <w:sz w:val="21"/>
-          <w:szCs w:val="21"/>
-          <w14:ligatures w14:val="none"/>
-        </w:rPr>
-        <w:t>resonseContent</w:t>
-      </w:r>
-      <w:proofErr w:type="spellEnd"/>
+        <w:t>// responseText will have resonseContent</w:t>
+      </w:r>
     </w:p>
     <w:p>
       <w:pPr>
@@ -6663,31 +5439,7 @@
           <w:szCs w:val="21"/>
           <w14:ligatures w14:val="none"/>
         </w:rPr>
-        <w:t xml:space="preserve"> response = </w:t>
-      </w:r>
-      <w:proofErr w:type="gramStart"/>
-      <w:r>
-        <w:rPr>
-          <w:rFonts w:ascii="Consolas" w:eastAsia="Times New Roman" w:hAnsi="Consolas" w:cs="Times New Roman"/>
-          <w:color w:val="000000"/>
-          <w:kern w:val="0"/>
-          <w:sz w:val="21"/>
-          <w:szCs w:val="21"/>
-          <w14:ligatures w14:val="none"/>
-        </w:rPr>
-        <w:t>xhr.responseText</w:t>
-      </w:r>
-      <w:proofErr w:type="gramEnd"/>
-      <w:r>
-        <w:rPr>
-          <w:rFonts w:ascii="Consolas" w:eastAsia="Times New Roman" w:hAnsi="Consolas" w:cs="Times New Roman"/>
-          <w:color w:val="000000"/>
-          <w:kern w:val="0"/>
-          <w:sz w:val="21"/>
-          <w:szCs w:val="21"/>
-          <w14:ligatures w14:val="none"/>
-        </w:rPr>
-        <w:t>;</w:t>
+        <w:t xml:space="preserve"> response = xhr.responseText;</w:t>
       </w:r>
     </w:p>
     <w:p>
@@ -6734,31 +5486,7 @@
           <w:szCs w:val="21"/>
           <w14:ligatures w14:val="none"/>
         </w:rPr>
-        <w:t xml:space="preserve"> </w:t>
-      </w:r>
-      <w:proofErr w:type="spellStart"/>
-      <w:r>
-        <w:rPr>
-          <w:rFonts w:ascii="Consolas" w:eastAsia="Times New Roman" w:hAnsi="Consolas" w:cs="Times New Roman"/>
-          <w:color w:val="000000"/>
-          <w:kern w:val="0"/>
-          <w:sz w:val="21"/>
-          <w:szCs w:val="21"/>
-          <w14:ligatures w14:val="none"/>
-        </w:rPr>
-        <w:t>ele</w:t>
-      </w:r>
-      <w:proofErr w:type="spellEnd"/>
-      <w:r>
-        <w:rPr>
-          <w:rFonts w:ascii="Consolas" w:eastAsia="Times New Roman" w:hAnsi="Consolas" w:cs="Times New Roman"/>
-          <w:color w:val="000000"/>
-          <w:kern w:val="0"/>
-          <w:sz w:val="21"/>
-          <w:szCs w:val="21"/>
-          <w14:ligatures w14:val="none"/>
-        </w:rPr>
-        <w:t xml:space="preserve"> = document</w:t>
+        <w:t xml:space="preserve"> ele = document</w:t>
       </w:r>
     </w:p>
     <w:p>
@@ -6783,44 +5511,7 @@
           <w:szCs w:val="21"/>
           <w14:ligatures w14:val="none"/>
         </w:rPr>
-        <w:t xml:space="preserve">                        </w:t>
-      </w:r>
-      <w:proofErr w:type="gramStart"/>
-      <w:r>
-        <w:rPr>
-          <w:rFonts w:ascii="Consolas" w:eastAsia="Times New Roman" w:hAnsi="Consolas" w:cs="Times New Roman"/>
-          <w:color w:val="000000"/>
-          <w:kern w:val="0"/>
-          <w:sz w:val="21"/>
-          <w:szCs w:val="21"/>
-          <w14:ligatures w14:val="none"/>
-        </w:rPr>
-        <w:t>.</w:t>
-      </w:r>
-      <w:proofErr w:type="spellStart"/>
-      <w:r>
-        <w:rPr>
-          <w:rFonts w:ascii="Consolas" w:eastAsia="Times New Roman" w:hAnsi="Consolas" w:cs="Times New Roman"/>
-          <w:color w:val="000000"/>
-          <w:kern w:val="0"/>
-          <w:sz w:val="21"/>
-          <w:szCs w:val="21"/>
-          <w14:ligatures w14:val="none"/>
-        </w:rPr>
-        <w:t>querySelector</w:t>
-      </w:r>
-      <w:proofErr w:type="spellEnd"/>
-      <w:proofErr w:type="gramEnd"/>
-      <w:r>
-        <w:rPr>
-          <w:rFonts w:ascii="Consolas" w:eastAsia="Times New Roman" w:hAnsi="Consolas" w:cs="Times New Roman"/>
-          <w:color w:val="000000"/>
-          <w:kern w:val="0"/>
-          <w:sz w:val="21"/>
-          <w:szCs w:val="21"/>
-          <w14:ligatures w14:val="none"/>
-        </w:rPr>
-        <w:t>(</w:t>
+        <w:t>                        .querySelector(</w:t>
       </w:r>
       <w:r>
         <w:rPr>
@@ -6867,33 +5558,7 @@
           <w:szCs w:val="21"/>
           <w14:ligatures w14:val="none"/>
         </w:rPr>
-        <w:t xml:space="preserve">                </w:t>
-      </w:r>
-      <w:proofErr w:type="spellStart"/>
-      <w:proofErr w:type="gramStart"/>
-      <w:r>
-        <w:rPr>
-          <w:rFonts w:ascii="Consolas" w:eastAsia="Times New Roman" w:hAnsi="Consolas" w:cs="Times New Roman"/>
-          <w:color w:val="000000"/>
-          <w:kern w:val="0"/>
-          <w:sz w:val="21"/>
-          <w:szCs w:val="21"/>
-          <w14:ligatures w14:val="none"/>
-        </w:rPr>
-        <w:t>ele.textContent</w:t>
-      </w:r>
-      <w:proofErr w:type="spellEnd"/>
-      <w:proofErr w:type="gramEnd"/>
-      <w:r>
-        <w:rPr>
-          <w:rFonts w:ascii="Consolas" w:eastAsia="Times New Roman" w:hAnsi="Consolas" w:cs="Times New Roman"/>
-          <w:color w:val="000000"/>
-          <w:kern w:val="0"/>
-          <w:sz w:val="21"/>
-          <w:szCs w:val="21"/>
-          <w14:ligatures w14:val="none"/>
-        </w:rPr>
-        <w:t xml:space="preserve"> = response;</w:t>
+        <w:t>                ele.textContent = response;</w:t>
       </w:r>
     </w:p>
     <w:p>
@@ -7117,23 +5782,13 @@
           <w:szCs w:val="36"/>
         </w:rPr>
       </w:pPr>
-      <w:proofErr w:type="gramStart"/>
-      <w:r>
-        <w:rPr>
-          <w:rFonts w:ascii="Franklin Gothic Book" w:hAnsi="Franklin Gothic Book"/>
-          <w:sz w:val="36"/>
-          <w:szCs w:val="36"/>
-        </w:rPr>
-        <w:t>module.exports</w:t>
-      </w:r>
-      <w:proofErr w:type="gramEnd"/>
-      <w:r>
-        <w:rPr>
-          <w:rFonts w:ascii="Franklin Gothic Book" w:hAnsi="Franklin Gothic Book"/>
-          <w:sz w:val="36"/>
-          <w:szCs w:val="36"/>
-        </w:rPr>
-        <w:t xml:space="preserve"> = class Employee { </w:t>
+      <w:r>
+        <w:rPr>
+          <w:rFonts w:ascii="Franklin Gothic Book" w:hAnsi="Franklin Gothic Book"/>
+          <w:sz w:val="36"/>
+          <w:szCs w:val="36"/>
+        </w:rPr>
+        <w:t xml:space="preserve">module.exports = class Employee { </w:t>
       </w:r>
       <w:r>
         <w:rPr>
@@ -7170,8 +5825,6 @@
           <w:szCs w:val="36"/>
         </w:rPr>
       </w:pPr>
-      <w:proofErr w:type="spellStart"/>
-      <w:proofErr w:type="gramStart"/>
       <w:r>
         <w:rPr>
           <w:rFonts w:ascii="Franklin Gothic Book" w:hAnsi="Franklin Gothic Book"/>
@@ -7179,17 +5832,7 @@
           <w:szCs w:val="36"/>
         </w:rPr>
         <w:lastRenderedPageBreak/>
-        <w:t>exports.area</w:t>
-      </w:r>
-      <w:proofErr w:type="spellEnd"/>
-      <w:proofErr w:type="gramEnd"/>
-      <w:r>
-        <w:rPr>
-          <w:rFonts w:ascii="Franklin Gothic Book" w:hAnsi="Franklin Gothic Book"/>
-          <w:sz w:val="36"/>
-          <w:szCs w:val="36"/>
-        </w:rPr>
-        <w:t xml:space="preserve"> = function() {</w:t>
+        <w:t>exports.area = function() {</w:t>
       </w:r>
       <w:r>
         <w:rPr>
@@ -7239,6 +5882,7 @@
       <w:r>
         <w:rPr>
           <w:rFonts w:ascii="Franklin Gothic Book" w:hAnsi="Franklin Gothic Book"/>
+          <w:noProof/>
           <w:sz w:val="36"/>
           <w:szCs w:val="36"/>
         </w:rPr>
@@ -7308,6 +5952,7 @@
       <w:r>
         <w:rPr>
           <w:rFonts w:ascii="Franklin Gothic Book" w:hAnsi="Franklin Gothic Book"/>
+          <w:noProof/>
           <w:sz w:val="36"/>
           <w:szCs w:val="36"/>
         </w:rPr>
@@ -7380,78 +6025,24 @@
           <w:sz w:val="36"/>
           <w:szCs w:val="36"/>
         </w:rPr>
-        <w:t xml:space="preserve">export class Employee </w:t>
-      </w:r>
-      <w:proofErr w:type="gramStart"/>
-      <w:r>
-        <w:rPr>
-          <w:rFonts w:ascii="Franklin Gothic Book" w:hAnsi="Franklin Gothic Book"/>
-          <w:sz w:val="36"/>
-          <w:szCs w:val="36"/>
-        </w:rPr>
-        <w:t>{ }</w:t>
-      </w:r>
-      <w:proofErr w:type="gramEnd"/>
-      <w:r>
-        <w:rPr>
-          <w:rFonts w:ascii="Franklin Gothic Book" w:hAnsi="Franklin Gothic Book"/>
-          <w:sz w:val="36"/>
-          <w:szCs w:val="36"/>
-        </w:rPr>
-        <w:t xml:space="preserve"> // import {Employee} from ‘./a.js’</w:t>
-      </w:r>
-    </w:p>
-    <w:p>
-      <w:pPr>
-        <w:rPr>
-          <w:rFonts w:ascii="Franklin Gothic Book" w:hAnsi="Franklin Gothic Book"/>
-          <w:sz w:val="36"/>
-          <w:szCs w:val="36"/>
-        </w:rPr>
-      </w:pPr>
-      <w:r>
-        <w:rPr>
-          <w:rFonts w:ascii="Franklin Gothic Book" w:hAnsi="Franklin Gothic Book"/>
-          <w:sz w:val="36"/>
-          <w:szCs w:val="36"/>
-        </w:rPr>
-        <w:t xml:space="preserve">export function </w:t>
-      </w:r>
-      <w:proofErr w:type="gramStart"/>
-      <w:r>
-        <w:rPr>
-          <w:rFonts w:ascii="Franklin Gothic Book" w:hAnsi="Franklin Gothic Book"/>
-          <w:sz w:val="36"/>
-          <w:szCs w:val="36"/>
-        </w:rPr>
-        <w:t>test(</w:t>
-      </w:r>
-      <w:proofErr w:type="gramEnd"/>
-      <w:r>
-        <w:rPr>
-          <w:rFonts w:ascii="Franklin Gothic Book" w:hAnsi="Franklin Gothic Book"/>
-          <w:sz w:val="36"/>
-          <w:szCs w:val="36"/>
-        </w:rPr>
-        <w:t>) { } //import {</w:t>
-      </w:r>
-      <w:proofErr w:type="spellStart"/>
-      <w:r>
-        <w:rPr>
-          <w:rFonts w:ascii="Franklin Gothic Book" w:hAnsi="Franklin Gothic Book"/>
-          <w:sz w:val="36"/>
-          <w:szCs w:val="36"/>
-        </w:rPr>
-        <w:t>Employee,test</w:t>
-      </w:r>
-      <w:proofErr w:type="spellEnd"/>
-      <w:r>
-        <w:rPr>
-          <w:rFonts w:ascii="Franklin Gothic Book" w:hAnsi="Franklin Gothic Book"/>
-          <w:sz w:val="36"/>
-          <w:szCs w:val="36"/>
-        </w:rPr>
-        <w:t>} from ‘</w:t>
+        <w:t>export class Employee { } // import {Employee} from ‘./a.js’</w:t>
+      </w:r>
+    </w:p>
+    <w:p>
+      <w:pPr>
+        <w:rPr>
+          <w:rFonts w:ascii="Franklin Gothic Book" w:hAnsi="Franklin Gothic Book"/>
+          <w:sz w:val="36"/>
+          <w:szCs w:val="36"/>
+        </w:rPr>
+      </w:pPr>
+      <w:r>
+        <w:rPr>
+          <w:rFonts w:ascii="Franklin Gothic Book" w:hAnsi="Franklin Gothic Book"/>
+          <w:sz w:val="36"/>
+          <w:szCs w:val="36"/>
+        </w:rPr>
+        <w:t>export function test() { } //import {Employee,test} from ‘</w:t>
       </w:r>
       <w:r>
         <w:rPr>
@@ -7493,43 +6084,7 @@
           <w:sz w:val="36"/>
           <w:szCs w:val="36"/>
         </w:rPr>
-        <w:t xml:space="preserve"> This modular type doesn’t work by default, we need to update </w:t>
-      </w:r>
-      <w:proofErr w:type="gramStart"/>
-      <w:r>
-        <w:rPr>
-          <w:rFonts w:ascii="Franklin Gothic Book" w:hAnsi="Franklin Gothic Book"/>
-          <w:sz w:val="36"/>
-          <w:szCs w:val="36"/>
-        </w:rPr>
-        <w:t>package.json</w:t>
-      </w:r>
-      <w:proofErr w:type="gramEnd"/>
-      <w:r>
-        <w:rPr>
-          <w:rFonts w:ascii="Franklin Gothic Book" w:hAnsi="Franklin Gothic Book"/>
-          <w:sz w:val="36"/>
-          <w:szCs w:val="36"/>
-        </w:rPr>
-        <w:t xml:space="preserve"> with “</w:t>
-      </w:r>
-      <w:proofErr w:type="spellStart"/>
-      <w:r>
-        <w:rPr>
-          <w:rFonts w:ascii="Franklin Gothic Book" w:hAnsi="Franklin Gothic Book"/>
-          <w:sz w:val="36"/>
-          <w:szCs w:val="36"/>
-        </w:rPr>
-        <w:t>type”:”module</w:t>
-      </w:r>
-      <w:proofErr w:type="spellEnd"/>
-      <w:r>
-        <w:rPr>
-          <w:rFonts w:ascii="Franklin Gothic Book" w:hAnsi="Franklin Gothic Book"/>
-          <w:sz w:val="36"/>
-          <w:szCs w:val="36"/>
-        </w:rPr>
-        <w:t>”</w:t>
+        <w:t xml:space="preserve"> This modular type doesn’t work by default, we need to update package.json with “type”:”module”</w:t>
       </w:r>
     </w:p>
     <w:p>
@@ -7658,7 +6213,6 @@
         </w:rPr>
         <w:t xml:space="preserve">    </w:t>
       </w:r>
-      <w:proofErr w:type="gramStart"/>
       <w:r>
         <w:rPr>
           <w:rFonts w:ascii="Consolas" w:eastAsia="Times New Roman" w:hAnsi="Consolas" w:cs="Times New Roman"/>
@@ -7679,19 +6233,7 @@
           <w:szCs w:val="21"/>
           <w14:ligatures w14:val="none"/>
         </w:rPr>
-        <w:t>(</w:t>
-      </w:r>
-      <w:proofErr w:type="gramEnd"/>
-      <w:r>
-        <w:rPr>
-          <w:rFonts w:ascii="Consolas" w:eastAsia="Times New Roman" w:hAnsi="Consolas" w:cs="Times New Roman"/>
-          <w:color w:val="000000"/>
-          <w:kern w:val="0"/>
-          <w:sz w:val="21"/>
-          <w:szCs w:val="21"/>
-          <w14:ligatures w14:val="none"/>
-        </w:rPr>
-        <w:t>id, name, salary) {</w:t>
+        <w:t>(id, name, salary) {</w:t>
       </w:r>
     </w:p>
     <w:p>
@@ -7812,8 +6354,6 @@
         </w:rPr>
         <w:t xml:space="preserve">        </w:t>
       </w:r>
-      <w:proofErr w:type="spellStart"/>
-      <w:proofErr w:type="gramStart"/>
       <w:r>
         <w:rPr>
           <w:rFonts w:ascii="Consolas" w:eastAsia="Times New Roman" w:hAnsi="Consolas" w:cs="Times New Roman"/>
@@ -7834,20 +6374,7 @@
           <w:szCs w:val="21"/>
           <w14:ligatures w14:val="none"/>
         </w:rPr>
-        <w:t>.salary</w:t>
-      </w:r>
-      <w:proofErr w:type="spellEnd"/>
-      <w:proofErr w:type="gramEnd"/>
-      <w:r>
-        <w:rPr>
-          <w:rFonts w:ascii="Consolas" w:eastAsia="Times New Roman" w:hAnsi="Consolas" w:cs="Times New Roman"/>
-          <w:color w:val="000000"/>
-          <w:kern w:val="0"/>
-          <w:sz w:val="21"/>
-          <w:szCs w:val="21"/>
-          <w14:ligatures w14:val="none"/>
-        </w:rPr>
-        <w:t xml:space="preserve"> = salary;</w:t>
+        <w:t>.salary = salary;</w:t>
       </w:r>
     </w:p>
     <w:p>
@@ -7897,31 +6424,7 @@
           <w:szCs w:val="21"/>
           <w14:ligatures w14:val="none"/>
         </w:rPr>
-        <w:t xml:space="preserve">    </w:t>
-      </w:r>
-      <w:proofErr w:type="gramStart"/>
-      <w:r>
-        <w:rPr>
-          <w:rFonts w:ascii="Consolas" w:eastAsia="Times New Roman" w:hAnsi="Consolas" w:cs="Times New Roman"/>
-          <w:color w:val="000000"/>
-          <w:kern w:val="0"/>
-          <w:sz w:val="21"/>
-          <w:szCs w:val="21"/>
-          <w14:ligatures w14:val="none"/>
-        </w:rPr>
-        <w:t>display(</w:t>
-      </w:r>
-      <w:proofErr w:type="gramEnd"/>
-      <w:r>
-        <w:rPr>
-          <w:rFonts w:ascii="Consolas" w:eastAsia="Times New Roman" w:hAnsi="Consolas" w:cs="Times New Roman"/>
-          <w:color w:val="000000"/>
-          <w:kern w:val="0"/>
-          <w:sz w:val="21"/>
-          <w:szCs w:val="21"/>
-          <w14:ligatures w14:val="none"/>
-        </w:rPr>
-        <w:t>) {</w:t>
+        <w:t>    display() {</w:t>
       </w:r>
     </w:p>
     <w:p>
@@ -8078,20 +6581,7 @@
           <w:szCs w:val="21"/>
           <w14:ligatures w14:val="none"/>
         </w:rPr>
-        <w:t>${</w:t>
-      </w:r>
-      <w:proofErr w:type="spellStart"/>
-      <w:proofErr w:type="gramStart"/>
-      <w:r>
-        <w:rPr>
-          <w:rFonts w:ascii="Consolas" w:eastAsia="Times New Roman" w:hAnsi="Consolas" w:cs="Times New Roman"/>
-          <w:color w:val="0000FF"/>
-          <w:kern w:val="0"/>
-          <w:sz w:val="21"/>
-          <w:szCs w:val="21"/>
-          <w14:ligatures w14:val="none"/>
-        </w:rPr>
-        <w:t>this</w:t>
+        <w:t>${this</w:t>
       </w:r>
       <w:r>
         <w:rPr>
@@ -8104,8 +6594,6 @@
         </w:rPr>
         <w:t>.salary</w:t>
       </w:r>
-      <w:proofErr w:type="spellEnd"/>
-      <w:proofErr w:type="gramEnd"/>
       <w:r>
         <w:rPr>
           <w:rFonts w:ascii="Consolas" w:eastAsia="Times New Roman" w:hAnsi="Consolas" w:cs="Times New Roman"/>
@@ -8270,31 +6758,7 @@
           <w:szCs w:val="21"/>
           <w14:ligatures w14:val="none"/>
         </w:rPr>
-        <w:t xml:space="preserve"> </w:t>
-      </w:r>
-      <w:proofErr w:type="gramStart"/>
-      <w:r>
-        <w:rPr>
-          <w:rFonts w:ascii="Consolas" w:eastAsia="Times New Roman" w:hAnsi="Consolas" w:cs="Times New Roman"/>
-          <w:color w:val="000000"/>
-          <w:kern w:val="0"/>
-          <w:sz w:val="21"/>
-          <w:szCs w:val="21"/>
-          <w14:ligatures w14:val="none"/>
-        </w:rPr>
-        <w:t>test(</w:t>
-      </w:r>
-      <w:proofErr w:type="gramEnd"/>
-      <w:r>
-        <w:rPr>
-          <w:rFonts w:ascii="Consolas" w:eastAsia="Times New Roman" w:hAnsi="Consolas" w:cs="Times New Roman"/>
-          <w:color w:val="000000"/>
-          <w:kern w:val="0"/>
-          <w:sz w:val="21"/>
-          <w:szCs w:val="21"/>
-          <w14:ligatures w14:val="none"/>
-        </w:rPr>
-        <w:t>) {</w:t>
+        <w:t xml:space="preserve"> test() {</w:t>
       </w:r>
     </w:p>
     <w:p>
@@ -8319,21 +6783,8 @@
           <w:szCs w:val="21"/>
           <w14:ligatures w14:val="none"/>
         </w:rPr>
-        <w:t xml:space="preserve">    </w:t>
-      </w:r>
-      <w:proofErr w:type="gramStart"/>
-      <w:r>
-        <w:rPr>
-          <w:rFonts w:ascii="Consolas" w:eastAsia="Times New Roman" w:hAnsi="Consolas" w:cs="Times New Roman"/>
-          <w:color w:val="000000"/>
-          <w:kern w:val="0"/>
-          <w:sz w:val="21"/>
-          <w:szCs w:val="21"/>
-          <w14:ligatures w14:val="none"/>
-        </w:rPr>
-        <w:t>console.log(</w:t>
-      </w:r>
-      <w:proofErr w:type="gramEnd"/>
+        <w:t>    console.log(</w:t>
+      </w:r>
       <w:r>
         <w:rPr>
           <w:rFonts w:ascii="Consolas" w:eastAsia="Times New Roman" w:hAnsi="Consolas" w:cs="Times New Roman"/>
@@ -8484,19 +6935,7 @@
           <w:szCs w:val="21"/>
           <w14:ligatures w14:val="none"/>
         </w:rPr>
-        <w:t xml:space="preserve">, </w:t>
-      </w:r>
-      <w:proofErr w:type="spellStart"/>
-      <w:r>
-        <w:rPr>
-          <w:rFonts w:ascii="Consolas" w:eastAsia="Times New Roman" w:hAnsi="Consolas" w:cs="Times New Roman"/>
-          <w:color w:val="000000"/>
-          <w:kern w:val="0"/>
-          <w:sz w:val="21"/>
-          <w:szCs w:val="21"/>
-          <w14:ligatures w14:val="none"/>
-        </w:rPr>
-        <w:t>result:</w:t>
+        <w:t>, result:</w:t>
       </w:r>
       <w:r>
         <w:rPr>
@@ -8507,19 +6946,7 @@
           <w:szCs w:val="21"/>
           <w14:ligatures w14:val="none"/>
         </w:rPr>
-        <w:t>"HELLO</w:t>
-      </w:r>
-      <w:proofErr w:type="spellEnd"/>
-      <w:r>
-        <w:rPr>
-          <w:rFonts w:ascii="Consolas" w:eastAsia="Times New Roman" w:hAnsi="Consolas" w:cs="Times New Roman"/>
-          <w:color w:val="A31515"/>
-          <w:kern w:val="0"/>
-          <w:sz w:val="21"/>
-          <w:szCs w:val="21"/>
-          <w14:ligatures w14:val="none"/>
-        </w:rPr>
-        <w:t>"</w:t>
+        <w:t>"HELLO"</w:t>
       </w:r>
       <w:r>
         <w:rPr>
@@ -8638,19 +7065,7 @@
           <w:szCs w:val="21"/>
           <w14:ligatures w14:val="none"/>
         </w:rPr>
-        <w:t xml:space="preserve">, </w:t>
-      </w:r>
-      <w:proofErr w:type="spellStart"/>
-      <w:r>
-        <w:rPr>
-          <w:rFonts w:ascii="Consolas" w:eastAsia="Times New Roman" w:hAnsi="Consolas" w:cs="Times New Roman"/>
-          <w:color w:val="000000"/>
-          <w:kern w:val="0"/>
-          <w:sz w:val="21"/>
-          <w:szCs w:val="21"/>
-          <w14:ligatures w14:val="none"/>
-        </w:rPr>
-        <w:t>name:</w:t>
+        <w:t>, name:</w:t>
       </w:r>
       <w:r>
         <w:rPr>
@@ -8661,19 +7076,7 @@
           <w:szCs w:val="21"/>
           <w14:ligatures w14:val="none"/>
         </w:rPr>
-        <w:t>"Virat</w:t>
-      </w:r>
-      <w:proofErr w:type="spellEnd"/>
-      <w:r>
-        <w:rPr>
-          <w:rFonts w:ascii="Consolas" w:eastAsia="Times New Roman" w:hAnsi="Consolas" w:cs="Times New Roman"/>
-          <w:color w:val="A31515"/>
-          <w:kern w:val="0"/>
-          <w:sz w:val="21"/>
-          <w:szCs w:val="21"/>
-          <w14:ligatures w14:val="none"/>
-        </w:rPr>
-        <w:t>"</w:t>
+        <w:t>"Virat"</w:t>
       </w:r>
       <w:r>
         <w:rPr>
@@ -8753,19 +7156,7 @@
           <w:szCs w:val="21"/>
           <w14:ligatures w14:val="none"/>
         </w:rPr>
-        <w:t xml:space="preserve">, </w:t>
-      </w:r>
-      <w:proofErr w:type="spellStart"/>
-      <w:r>
-        <w:rPr>
-          <w:rFonts w:ascii="Consolas" w:eastAsia="Times New Roman" w:hAnsi="Consolas" w:cs="Times New Roman"/>
-          <w:color w:val="000000"/>
-          <w:kern w:val="0"/>
-          <w:sz w:val="21"/>
-          <w:szCs w:val="21"/>
-          <w14:ligatures w14:val="none"/>
-        </w:rPr>
-        <w:t>name:</w:t>
+        <w:t>, name:</w:t>
       </w:r>
       <w:r>
         <w:rPr>
@@ -8776,19 +7167,7 @@
           <w:szCs w:val="21"/>
           <w14:ligatures w14:val="none"/>
         </w:rPr>
-        <w:t>"Rohit</w:t>
-      </w:r>
-      <w:proofErr w:type="spellEnd"/>
-      <w:r>
-        <w:rPr>
-          <w:rFonts w:ascii="Consolas" w:eastAsia="Times New Roman" w:hAnsi="Consolas" w:cs="Times New Roman"/>
-          <w:color w:val="A31515"/>
-          <w:kern w:val="0"/>
-          <w:sz w:val="21"/>
-          <w:szCs w:val="21"/>
-          <w14:ligatures w14:val="none"/>
-        </w:rPr>
-        <w:t>"</w:t>
+        <w:t>"Rohit"</w:t>
       </w:r>
       <w:r>
         <w:rPr>
@@ -9055,21 +7434,8 @@
           <w:szCs w:val="21"/>
           <w14:ligatures w14:val="none"/>
         </w:rPr>
-        <w:t xml:space="preserve"> </w:t>
-      </w:r>
-      <w:proofErr w:type="gramStart"/>
-      <w:r>
-        <w:rPr>
-          <w:rFonts w:ascii="Consolas" w:eastAsia="Times New Roman" w:hAnsi="Consolas" w:cs="Times New Roman"/>
-          <w:color w:val="000000"/>
-          <w:kern w:val="0"/>
-          <w:sz w:val="21"/>
-          <w:szCs w:val="21"/>
-          <w14:ligatures w14:val="none"/>
-        </w:rPr>
-        <w:t>Employee(</w:t>
-      </w:r>
-      <w:proofErr w:type="gramEnd"/>
+        <w:t xml:space="preserve"> Employee(</w:t>
+      </w:r>
       <w:r>
         <w:rPr>
           <w:rFonts w:ascii="Consolas" w:eastAsia="Times New Roman" w:hAnsi="Consolas" w:cs="Times New Roman"/>
@@ -9159,33 +7525,7 @@
           <w:szCs w:val="21"/>
           <w14:ligatures w14:val="none"/>
         </w:rPr>
-        <w:t>console.log(</w:t>
-      </w:r>
-      <w:proofErr w:type="spellStart"/>
-      <w:proofErr w:type="gramStart"/>
-      <w:r>
-        <w:rPr>
-          <w:rFonts w:ascii="Consolas" w:eastAsia="Times New Roman" w:hAnsi="Consolas" w:cs="Times New Roman"/>
-          <w:color w:val="000000"/>
-          <w:kern w:val="0"/>
-          <w:sz w:val="21"/>
-          <w:szCs w:val="21"/>
-          <w14:ligatures w14:val="none"/>
-        </w:rPr>
-        <w:t>emp.display</w:t>
-      </w:r>
-      <w:proofErr w:type="spellEnd"/>
-      <w:proofErr w:type="gramEnd"/>
-      <w:r>
-        <w:rPr>
-          <w:rFonts w:ascii="Consolas" w:eastAsia="Times New Roman" w:hAnsi="Consolas" w:cs="Times New Roman"/>
-          <w:color w:val="000000"/>
-          <w:kern w:val="0"/>
-          <w:sz w:val="21"/>
-          <w:szCs w:val="21"/>
-          <w14:ligatures w14:val="none"/>
-        </w:rPr>
-        <w:t>());</w:t>
+        <w:t>console.log(emp.display());</w:t>
       </w:r>
     </w:p>
     <w:p>
@@ -9246,31 +7586,7 @@
           <w:szCs w:val="21"/>
           <w14:ligatures w14:val="none"/>
         </w:rPr>
-        <w:t xml:space="preserve"> </w:t>
-      </w:r>
-      <w:proofErr w:type="spellStart"/>
-      <w:r>
-        <w:rPr>
-          <w:rFonts w:ascii="Consolas" w:eastAsia="Times New Roman" w:hAnsi="Consolas" w:cs="Times New Roman"/>
-          <w:color w:val="000000"/>
-          <w:kern w:val="0"/>
-          <w:sz w:val="21"/>
-          <w:szCs w:val="21"/>
-          <w14:ligatures w14:val="none"/>
-        </w:rPr>
-        <w:t>arr</w:t>
-      </w:r>
-      <w:proofErr w:type="spellEnd"/>
-      <w:r>
-        <w:rPr>
-          <w:rFonts w:ascii="Consolas" w:eastAsia="Times New Roman" w:hAnsi="Consolas" w:cs="Times New Roman"/>
-          <w:color w:val="000000"/>
-          <w:kern w:val="0"/>
-          <w:sz w:val="21"/>
-          <w:szCs w:val="21"/>
-          <w14:ligatures w14:val="none"/>
-        </w:rPr>
-        <w:t xml:space="preserve"> = users;</w:t>
+        <w:t xml:space="preserve"> arr = users;</w:t>
       </w:r>
     </w:p>
     <w:p>
@@ -9286,31 +7602,16 @@
           <w14:ligatures w14:val="none"/>
         </w:rPr>
       </w:pPr>
-      <w:proofErr w:type="spellStart"/>
-      <w:proofErr w:type="gramStart"/>
-      <w:r>
-        <w:rPr>
-          <w:rFonts w:ascii="Consolas" w:eastAsia="Times New Roman" w:hAnsi="Consolas" w:cs="Times New Roman"/>
-          <w:color w:val="000000"/>
-          <w:kern w:val="0"/>
-          <w:sz w:val="21"/>
-          <w:szCs w:val="21"/>
-          <w14:ligatures w14:val="none"/>
-        </w:rPr>
-        <w:t>arr.forEach</w:t>
-      </w:r>
-      <w:proofErr w:type="spellEnd"/>
-      <w:proofErr w:type="gramEnd"/>
-      <w:r>
-        <w:rPr>
-          <w:rFonts w:ascii="Consolas" w:eastAsia="Times New Roman" w:hAnsi="Consolas" w:cs="Times New Roman"/>
-          <w:color w:val="000000"/>
-          <w:kern w:val="0"/>
-          <w:sz w:val="21"/>
-          <w:szCs w:val="21"/>
-          <w14:ligatures w14:val="none"/>
-        </w:rPr>
-        <w:t xml:space="preserve">(item </w:t>
+      <w:r>
+        <w:rPr>
+          <w:rFonts w:ascii="Consolas" w:eastAsia="Times New Roman" w:hAnsi="Consolas" w:cs="Times New Roman"/>
+          <w:color w:val="000000"/>
+          <w:kern w:val="0"/>
+          <w:sz w:val="21"/>
+          <w:szCs w:val="21"/>
+          <w14:ligatures w14:val="none"/>
+        </w:rPr>
+        <w:t xml:space="preserve">arr.forEach(item </w:t>
       </w:r>
       <w:r>
         <w:rPr>
@@ -9373,29 +7674,16 @@
           <w14:ligatures w14:val="none"/>
         </w:rPr>
       </w:pPr>
-      <w:proofErr w:type="gramStart"/>
-      <w:r>
-        <w:rPr>
-          <w:rFonts w:ascii="Consolas" w:eastAsia="Times New Roman" w:hAnsi="Consolas" w:cs="Times New Roman"/>
-          <w:color w:val="000000"/>
-          <w:kern w:val="0"/>
-          <w:sz w:val="21"/>
-          <w:szCs w:val="21"/>
-          <w14:ligatures w14:val="none"/>
-        </w:rPr>
-        <w:t>test(</w:t>
-      </w:r>
-      <w:proofErr w:type="gramEnd"/>
-      <w:r>
-        <w:rPr>
-          <w:rFonts w:ascii="Consolas" w:eastAsia="Times New Roman" w:hAnsi="Consolas" w:cs="Times New Roman"/>
-          <w:color w:val="000000"/>
-          <w:kern w:val="0"/>
-          <w:sz w:val="21"/>
-          <w:szCs w:val="21"/>
-          <w14:ligatures w14:val="none"/>
-        </w:rPr>
-        <w:t>);</w:t>
+      <w:r>
+        <w:rPr>
+          <w:rFonts w:ascii="Consolas" w:eastAsia="Times New Roman" w:hAnsi="Consolas" w:cs="Times New Roman"/>
+          <w:color w:val="000000"/>
+          <w:kern w:val="0"/>
+          <w:sz w:val="21"/>
+          <w:szCs w:val="21"/>
+          <w14:ligatures w14:val="none"/>
+        </w:rPr>
+        <w:t>test();</w:t>
       </w:r>
     </w:p>
     <w:p>
@@ -9486,6 +7774,7 @@
       <w:r>
         <w:rPr>
           <w:rFonts w:ascii="Franklin Gothic Book" w:hAnsi="Franklin Gothic Book"/>
+          <w:noProof/>
           <w:sz w:val="36"/>
           <w:szCs w:val="36"/>
         </w:rPr>
@@ -9603,16 +7892,7 @@
           <w:sz w:val="36"/>
           <w:szCs w:val="36"/>
         </w:rPr>
-        <w:t xml:space="preserve">Default exports &amp; </w:t>
-      </w:r>
-      <w:proofErr w:type="gramStart"/>
-      <w:r>
-        <w:rPr>
-          <w:rFonts w:ascii="Franklin Gothic Book" w:hAnsi="Franklin Gothic Book"/>
-          <w:sz w:val="36"/>
-          <w:szCs w:val="36"/>
-        </w:rPr>
-        <w:t>imports</w:t>
+        <w:t>Default exports &amp; imports</w:t>
       </w:r>
       <w:r>
         <w:rPr>
@@ -9628,16 +7908,7 @@
           <w:sz w:val="36"/>
           <w:szCs w:val="36"/>
         </w:rPr>
-        <w:t>:</w:t>
-      </w:r>
-      <w:proofErr w:type="gramEnd"/>
-      <w:r>
-        <w:rPr>
-          <w:rFonts w:ascii="Franklin Gothic Book" w:hAnsi="Franklin Gothic Book"/>
-          <w:sz w:val="36"/>
-          <w:szCs w:val="36"/>
-        </w:rPr>
-        <w:t xml:space="preserve"> It can be imported with any name, a file can have maximum one default exports</w:t>
+        <w:t>: It can be imported with any name, a file can have maximum one default exports</w:t>
       </w:r>
     </w:p>
     <w:p>
@@ -9680,25 +7951,7 @@
           <w:szCs w:val="36"/>
         </w:rPr>
         <w:br/>
-        <w:t xml:space="preserve">   //</w:t>
-      </w:r>
-      <w:proofErr w:type="gramStart"/>
-      <w:r>
-        <w:rPr>
-          <w:rFonts w:ascii="Franklin Gothic Book" w:hAnsi="Franklin Gothic Book"/>
-          <w:sz w:val="36"/>
-          <w:szCs w:val="36"/>
-        </w:rPr>
-        <w:t>connect(</w:t>
-      </w:r>
-      <w:proofErr w:type="gramEnd"/>
-      <w:r>
-        <w:rPr>
-          <w:rFonts w:ascii="Franklin Gothic Book" w:hAnsi="Franklin Gothic Book"/>
-          <w:sz w:val="36"/>
-          <w:szCs w:val="36"/>
-        </w:rPr>
-        <w:t>), store(), retrieve(), update();</w:t>
+        <w:t xml:space="preserve">   //connect(), store(), retrieve(), update();</w:t>
       </w:r>
       <w:r>
         <w:rPr>
@@ -9733,43 +7986,7 @@
           <w:szCs w:val="36"/>
         </w:rPr>
         <w:br/>
-        <w:t xml:space="preserve">export class </w:t>
-      </w:r>
-      <w:proofErr w:type="spellStart"/>
-      <w:r>
-        <w:rPr>
-          <w:rFonts w:ascii="Franklin Gothic Book" w:hAnsi="Franklin Gothic Book"/>
-          <w:sz w:val="36"/>
-          <w:szCs w:val="36"/>
-        </w:rPr>
-        <w:t>Xyz</w:t>
-      </w:r>
-      <w:proofErr w:type="spellEnd"/>
-      <w:r>
-        <w:rPr>
-          <w:rFonts w:ascii="Franklin Gothic Book" w:hAnsi="Franklin Gothic Book"/>
-          <w:sz w:val="36"/>
-          <w:szCs w:val="36"/>
-        </w:rPr>
-        <w:t xml:space="preserve"> </w:t>
-      </w:r>
-      <w:proofErr w:type="gramStart"/>
-      <w:r>
-        <w:rPr>
-          <w:rFonts w:ascii="Franklin Gothic Book" w:hAnsi="Franklin Gothic Book"/>
-          <w:sz w:val="36"/>
-          <w:szCs w:val="36"/>
-        </w:rPr>
-        <w:t>{ }</w:t>
-      </w:r>
-      <w:proofErr w:type="gramEnd"/>
-      <w:r>
-        <w:rPr>
-          <w:rFonts w:ascii="Franklin Gothic Book" w:hAnsi="Franklin Gothic Book"/>
-          <w:sz w:val="36"/>
-          <w:szCs w:val="36"/>
-        </w:rPr>
-        <w:t xml:space="preserve"> </w:t>
+        <w:t xml:space="preserve">export class Xyz { } </w:t>
       </w:r>
       <w:r>
         <w:rPr>
@@ -9805,42 +8022,7 @@
           <w:szCs w:val="36"/>
         </w:rPr>
         <w:br/>
-      </w:r>
-      <w:proofErr w:type="gramStart"/>
-      <w:r>
-        <w:rPr>
-          <w:rFonts w:ascii="Franklin Gothic Book" w:hAnsi="Franklin Gothic Book"/>
-          <w:sz w:val="36"/>
-          <w:szCs w:val="36"/>
-        </w:rPr>
-        <w:t>import  DB</w:t>
-      </w:r>
-      <w:proofErr w:type="gramEnd"/>
-      <w:r>
-        <w:rPr>
-          <w:rFonts w:ascii="Franklin Gothic Book" w:hAnsi="Franklin Gothic Book"/>
-          <w:sz w:val="36"/>
-          <w:szCs w:val="36"/>
-        </w:rPr>
-        <w:t xml:space="preserve">, { </w:t>
-      </w:r>
-      <w:proofErr w:type="spellStart"/>
-      <w:r>
-        <w:rPr>
-          <w:rFonts w:ascii="Franklin Gothic Book" w:hAnsi="Franklin Gothic Book"/>
-          <w:sz w:val="36"/>
-          <w:szCs w:val="36"/>
-        </w:rPr>
-        <w:t>Xyz</w:t>
-      </w:r>
-      <w:proofErr w:type="spellEnd"/>
-      <w:r>
-        <w:rPr>
-          <w:rFonts w:ascii="Franklin Gothic Book" w:hAnsi="Franklin Gothic Book"/>
-          <w:sz w:val="36"/>
-          <w:szCs w:val="36"/>
-        </w:rPr>
-        <w:t>, Demo } from ‘./util.js’;</w:t>
+        <w:t>import  DB, { Xyz, Demo } from ‘./util.js’;</w:t>
       </w:r>
       <w:r>
         <w:rPr>
@@ -9849,42 +8031,7 @@
           <w:szCs w:val="36"/>
         </w:rPr>
         <w:br/>
-      </w:r>
-      <w:proofErr w:type="spellStart"/>
-      <w:r>
-        <w:rPr>
-          <w:rFonts w:ascii="Franklin Gothic Book" w:hAnsi="Franklin Gothic Book"/>
-          <w:sz w:val="36"/>
-          <w:szCs w:val="36"/>
-        </w:rPr>
-        <w:t>DB.store</w:t>
-      </w:r>
-      <w:proofErr w:type="spellEnd"/>
-      <w:r>
-        <w:rPr>
-          <w:rFonts w:ascii="Franklin Gothic Book" w:hAnsi="Franklin Gothic Book"/>
-          <w:sz w:val="36"/>
-          <w:szCs w:val="36"/>
-        </w:rPr>
-        <w:t xml:space="preserve">(), </w:t>
-      </w:r>
-      <w:proofErr w:type="spellStart"/>
-      <w:r>
-        <w:rPr>
-          <w:rFonts w:ascii="Franklin Gothic Book" w:hAnsi="Franklin Gothic Book"/>
-          <w:sz w:val="36"/>
-          <w:szCs w:val="36"/>
-        </w:rPr>
-        <w:t>DB.retrieve</w:t>
-      </w:r>
-      <w:proofErr w:type="spellEnd"/>
-      <w:r>
-        <w:rPr>
-          <w:rFonts w:ascii="Franklin Gothic Book" w:hAnsi="Franklin Gothic Book"/>
-          <w:sz w:val="36"/>
-          <w:szCs w:val="36"/>
-        </w:rPr>
-        <w:t>();</w:t>
+        <w:t>DB.store(), DB.retrieve();</w:t>
       </w:r>
     </w:p>
     <w:p>
@@ -9929,25 +8076,7 @@
           <w:sz w:val="36"/>
           <w:szCs w:val="36"/>
         </w:rPr>
-        <w:t xml:space="preserve">npm install readline-sync // this is a </w:t>
-      </w:r>
-      <w:proofErr w:type="gramStart"/>
-      <w:r>
-        <w:rPr>
-          <w:rFonts w:ascii="Franklin Gothic Book" w:hAnsi="Franklin Gothic Book"/>
-          <w:sz w:val="36"/>
-          <w:szCs w:val="36"/>
-        </w:rPr>
-        <w:t>third party</w:t>
-      </w:r>
-      <w:proofErr w:type="gramEnd"/>
-      <w:r>
-        <w:rPr>
-          <w:rFonts w:ascii="Franklin Gothic Book" w:hAnsi="Franklin Gothic Book"/>
-          <w:sz w:val="36"/>
-          <w:szCs w:val="36"/>
-        </w:rPr>
-        <w:t xml:space="preserve"> module</w:t>
+        <w:t>npm install readline-sync // this is a third party module</w:t>
       </w:r>
       <w:r>
         <w:rPr>
@@ -9986,6 +8115,7 @@
       <w:r>
         <w:rPr>
           <w:rFonts w:ascii="Franklin Gothic Book" w:hAnsi="Franklin Gothic Book"/>
+          <w:noProof/>
           <w:sz w:val="36"/>
           <w:szCs w:val="36"/>
         </w:rPr>
@@ -10055,6 +8185,7 @@
       <w:r>
         <w:rPr>
           <w:rFonts w:ascii="Franklin Gothic Book" w:hAnsi="Franklin Gothic Book"/>
+          <w:noProof/>
           <w:sz w:val="36"/>
           <w:szCs w:val="36"/>
         </w:rPr>
@@ -10113,6 +8244,4144 @@
           <w:szCs w:val="36"/>
         </w:rPr>
       </w:pPr>
+      <w:r>
+        <w:rPr>
+          <w:rFonts w:ascii="Franklin Gothic Book" w:hAnsi="Franklin Gothic Book"/>
+          <w:sz w:val="36"/>
+          <w:szCs w:val="36"/>
+          <w:highlight w:val="yellow"/>
+        </w:rPr>
+        <w:t>Summary:</w:t>
+      </w:r>
+    </w:p>
+    <w:p>
+      <w:pPr>
+        <w:pStyle w:val="ListParagraph"/>
+        <w:numPr>
+          <w:ilvl w:val="0"/>
+          <w:numId w:val="7"/>
+        </w:numPr>
+        <w:rPr>
+          <w:rFonts w:ascii="Franklin Gothic Book" w:hAnsi="Franklin Gothic Book"/>
+          <w:sz w:val="36"/>
+          <w:szCs w:val="36"/>
+        </w:rPr>
+      </w:pPr>
+      <w:r>
+        <w:rPr>
+          <w:rFonts w:ascii="Franklin Gothic Book" w:hAnsi="Franklin Gothic Book"/>
+          <w:sz w:val="36"/>
+          <w:szCs w:val="36"/>
+        </w:rPr>
+        <w:t>Node.js – event loop, libuv, v8</w:t>
+      </w:r>
+    </w:p>
+    <w:p>
+      <w:pPr>
+        <w:pStyle w:val="ListParagraph"/>
+        <w:numPr>
+          <w:ilvl w:val="0"/>
+          <w:numId w:val="7"/>
+        </w:numPr>
+        <w:rPr>
+          <w:rFonts w:ascii="Franklin Gothic Book" w:hAnsi="Franklin Gothic Book"/>
+          <w:sz w:val="36"/>
+          <w:szCs w:val="36"/>
+        </w:rPr>
+      </w:pPr>
+      <w:r>
+        <w:rPr>
+          <w:rFonts w:ascii="Franklin Gothic Book" w:hAnsi="Franklin Gothic Book"/>
+          <w:sz w:val="36"/>
+          <w:szCs w:val="36"/>
+        </w:rPr>
+        <w:t>Callbacks, Promises, async/await</w:t>
+      </w:r>
+    </w:p>
+    <w:p>
+      <w:pPr>
+        <w:pStyle w:val="ListParagraph"/>
+        <w:numPr>
+          <w:ilvl w:val="0"/>
+          <w:numId w:val="7"/>
+        </w:numPr>
+        <w:rPr>
+          <w:rFonts w:ascii="Franklin Gothic Book" w:hAnsi="Franklin Gothic Book"/>
+          <w:sz w:val="36"/>
+          <w:szCs w:val="36"/>
+        </w:rPr>
+      </w:pPr>
+      <w:r>
+        <w:rPr>
+          <w:rFonts w:ascii="Franklin Gothic Book" w:hAnsi="Franklin Gothic Book"/>
+          <w:sz w:val="36"/>
+          <w:szCs w:val="36"/>
+        </w:rPr>
+        <w:t>Modules – export, import, require</w:t>
+      </w:r>
+    </w:p>
+    <w:p>
+      <w:pPr>
+        <w:pStyle w:val="ListParagraph"/>
+        <w:numPr>
+          <w:ilvl w:val="0"/>
+          <w:numId w:val="7"/>
+        </w:numPr>
+        <w:rPr>
+          <w:rFonts w:ascii="Franklin Gothic Book" w:hAnsi="Franklin Gothic Book"/>
+          <w:sz w:val="36"/>
+          <w:szCs w:val="36"/>
+        </w:rPr>
+      </w:pPr>
+      <w:r>
+        <w:rPr>
+          <w:rFonts w:ascii="Franklin Gothic Book" w:hAnsi="Franklin Gothic Book"/>
+          <w:sz w:val="36"/>
+          <w:szCs w:val="36"/>
+        </w:rPr>
+        <w:t>Console utilities – taking input from the keyboard</w:t>
+      </w:r>
+    </w:p>
+    <w:p>
+      <w:pPr>
+        <w:pStyle w:val="ListParagraph"/>
+        <w:numPr>
+          <w:ilvl w:val="0"/>
+          <w:numId w:val="7"/>
+        </w:numPr>
+        <w:rPr>
+          <w:rFonts w:ascii="Franklin Gothic Book" w:hAnsi="Franklin Gothic Book"/>
+          <w:sz w:val="36"/>
+          <w:szCs w:val="36"/>
+        </w:rPr>
+      </w:pPr>
+      <w:r>
+        <w:rPr>
+          <w:rFonts w:ascii="Franklin Gothic Book" w:hAnsi="Franklin Gothic Book"/>
+          <w:sz w:val="36"/>
+          <w:szCs w:val="36"/>
+        </w:rPr>
+        <w:t>Basic apis – setTimeout, array methods</w:t>
+      </w:r>
+    </w:p>
+    <w:p>
+      <w:pPr>
+        <w:rPr>
+          <w:rFonts w:ascii="Franklin Gothic Book" w:hAnsi="Franklin Gothic Book"/>
+          <w:sz w:val="36"/>
+          <w:szCs w:val="36"/>
+        </w:rPr>
+      </w:pPr>
+      <w:r>
+        <w:rPr>
+          <w:rFonts w:ascii="Franklin Gothic Book" w:hAnsi="Franklin Gothic Book"/>
+          <w:sz w:val="36"/>
+          <w:szCs w:val="36"/>
+          <w:highlight w:val="yellow"/>
+        </w:rPr>
+        <w:t>Agenda</w:t>
+      </w:r>
+    </w:p>
+    <w:p>
+      <w:pPr>
+        <w:pStyle w:val="ListParagraph"/>
+        <w:numPr>
+          <w:ilvl w:val="0"/>
+          <w:numId w:val="8"/>
+        </w:numPr>
+        <w:rPr>
+          <w:rFonts w:ascii="Franklin Gothic Book" w:hAnsi="Franklin Gothic Book"/>
+          <w:sz w:val="36"/>
+          <w:szCs w:val="36"/>
+        </w:rPr>
+      </w:pPr>
+      <w:r>
+        <w:rPr>
+          <w:rFonts w:ascii="Franklin Gothic Book" w:hAnsi="Franklin Gothic Book"/>
+          <w:sz w:val="36"/>
+          <w:szCs w:val="36"/>
+        </w:rPr>
+        <w:t>OS module</w:t>
+      </w:r>
+    </w:p>
+    <w:p>
+      <w:pPr>
+        <w:pStyle w:val="ListParagraph"/>
+        <w:numPr>
+          <w:ilvl w:val="0"/>
+          <w:numId w:val="8"/>
+        </w:numPr>
+        <w:rPr>
+          <w:rFonts w:ascii="Franklin Gothic Book" w:hAnsi="Franklin Gothic Book"/>
+          <w:sz w:val="36"/>
+          <w:szCs w:val="36"/>
+        </w:rPr>
+      </w:pPr>
+      <w:r>
+        <w:rPr>
+          <w:rFonts w:ascii="Franklin Gothic Book" w:hAnsi="Franklin Gothic Book"/>
+          <w:sz w:val="36"/>
+          <w:szCs w:val="36"/>
+        </w:rPr>
+        <w:t>FS module</w:t>
+      </w:r>
+    </w:p>
+    <w:p>
+      <w:pPr>
+        <w:pStyle w:val="ListParagraph"/>
+        <w:numPr>
+          <w:ilvl w:val="0"/>
+          <w:numId w:val="8"/>
+        </w:numPr>
+        <w:rPr>
+          <w:rFonts w:ascii="Franklin Gothic Book" w:hAnsi="Franklin Gothic Book"/>
+          <w:sz w:val="36"/>
+          <w:szCs w:val="36"/>
+        </w:rPr>
+      </w:pPr>
+      <w:r>
+        <w:rPr>
+          <w:rFonts w:ascii="Franklin Gothic Book" w:hAnsi="Franklin Gothic Book"/>
+          <w:sz w:val="36"/>
+          <w:szCs w:val="36"/>
+        </w:rPr>
+        <w:t>HTTP/HTTPS module</w:t>
+      </w:r>
+    </w:p>
+    <w:p>
+      <w:pPr>
+        <w:pStyle w:val="ListParagraph"/>
+        <w:numPr>
+          <w:ilvl w:val="0"/>
+          <w:numId w:val="8"/>
+        </w:numPr>
+        <w:rPr>
+          <w:rFonts w:ascii="Franklin Gothic Book" w:hAnsi="Franklin Gothic Book"/>
+          <w:sz w:val="36"/>
+          <w:szCs w:val="36"/>
+        </w:rPr>
+      </w:pPr>
+      <w:r>
+        <w:rPr>
+          <w:rFonts w:ascii="Franklin Gothic Book" w:hAnsi="Franklin Gothic Book"/>
+          <w:sz w:val="36"/>
+          <w:szCs w:val="36"/>
+        </w:rPr>
+        <w:t>Events module</w:t>
+      </w:r>
+    </w:p>
+    <w:p>
+      <w:pPr>
+        <w:pStyle w:val="ListParagraph"/>
+        <w:numPr>
+          <w:ilvl w:val="0"/>
+          <w:numId w:val="8"/>
+        </w:numPr>
+        <w:rPr>
+          <w:rFonts w:ascii="Franklin Gothic Book" w:hAnsi="Franklin Gothic Book"/>
+          <w:sz w:val="36"/>
+          <w:szCs w:val="36"/>
+        </w:rPr>
+      </w:pPr>
+      <w:r>
+        <w:rPr>
+          <w:rFonts w:ascii="Franklin Gothic Book" w:hAnsi="Franklin Gothic Book"/>
+          <w:sz w:val="36"/>
+          <w:szCs w:val="36"/>
+        </w:rPr>
+        <w:t>Streams</w:t>
+      </w:r>
+    </w:p>
+    <w:p>
+      <w:pPr>
+        <w:pStyle w:val="ListParagraph"/>
+        <w:numPr>
+          <w:ilvl w:val="0"/>
+          <w:numId w:val="8"/>
+        </w:numPr>
+        <w:rPr>
+          <w:rFonts w:ascii="Franklin Gothic Book" w:hAnsi="Franklin Gothic Book"/>
+          <w:sz w:val="36"/>
+          <w:szCs w:val="36"/>
+        </w:rPr>
+      </w:pPr>
+      <w:r>
+        <w:rPr>
+          <w:rFonts w:ascii="Franklin Gothic Book" w:hAnsi="Franklin Gothic Book"/>
+          <w:sz w:val="36"/>
+          <w:szCs w:val="36"/>
+        </w:rPr>
+        <w:t>Networking module – TCP &amp; UDP</w:t>
+      </w:r>
+    </w:p>
+    <w:p>
+      <w:pPr>
+        <w:pStyle w:val="ListParagraph"/>
+        <w:numPr>
+          <w:ilvl w:val="0"/>
+          <w:numId w:val="8"/>
+        </w:numPr>
+        <w:rPr>
+          <w:rFonts w:ascii="Franklin Gothic Book" w:hAnsi="Franklin Gothic Book"/>
+          <w:sz w:val="36"/>
+          <w:szCs w:val="36"/>
+        </w:rPr>
+      </w:pPr>
+      <w:r>
+        <w:rPr>
+          <w:rFonts w:ascii="Franklin Gothic Book" w:hAnsi="Franklin Gothic Book"/>
+          <w:sz w:val="36"/>
+          <w:szCs w:val="36"/>
+        </w:rPr>
+        <w:t>Cluster</w:t>
+      </w:r>
+    </w:p>
+    <w:p>
+      <w:pPr>
+        <w:rPr>
+          <w:rFonts w:ascii="Franklin Gothic Book" w:hAnsi="Franklin Gothic Book"/>
+          <w:sz w:val="36"/>
+          <w:szCs w:val="36"/>
+        </w:rPr>
+      </w:pPr>
+      <w:r>
+        <w:rPr>
+          <w:rFonts w:ascii="Franklin Gothic Book" w:hAnsi="Franklin Gothic Book"/>
+          <w:sz w:val="36"/>
+          <w:szCs w:val="36"/>
+          <w:highlight w:val="yellow"/>
+        </w:rPr>
+        <w:t>OS Module:</w:t>
+      </w:r>
+      <w:r>
+        <w:rPr>
+          <w:rFonts w:ascii="Franklin Gothic Book" w:hAnsi="Franklin Gothic Book"/>
+          <w:sz w:val="36"/>
+          <w:szCs w:val="36"/>
+        </w:rPr>
+        <w:t xml:space="preserve"> </w:t>
+      </w:r>
+    </w:p>
+    <w:p>
+      <w:pPr>
+        <w:rPr>
+          <w:rFonts w:ascii="Franklin Gothic Book" w:hAnsi="Franklin Gothic Book"/>
+          <w:sz w:val="36"/>
+          <w:szCs w:val="36"/>
+        </w:rPr>
+      </w:pPr>
+      <w:r>
+        <w:rPr>
+          <w:rFonts w:ascii="Franklin Gothic Book" w:hAnsi="Franklin Gothic Book"/>
+          <w:sz w:val="36"/>
+          <w:szCs w:val="36"/>
+        </w:rPr>
+        <w:t xml:space="preserve">To access OS features like platform, version, type, cores </w:t>
+      </w:r>
+    </w:p>
+    <w:p>
+      <w:pPr>
+        <w:rPr>
+          <w:rFonts w:ascii="Franklin Gothic Book" w:hAnsi="Franklin Gothic Book"/>
+          <w:sz w:val="36"/>
+          <w:szCs w:val="36"/>
+        </w:rPr>
+      </w:pPr>
+      <w:r>
+        <w:rPr>
+          <w:rFonts w:ascii="Franklin Gothic Book" w:hAnsi="Franklin Gothic Book"/>
+          <w:sz w:val="36"/>
+          <w:szCs w:val="36"/>
+        </w:rPr>
+        <w:lastRenderedPageBreak/>
+        <w:t xml:space="preserve">import os from ‘os’; </w:t>
+      </w:r>
+      <w:r>
+        <w:rPr>
+          <w:rFonts w:ascii="Franklin Gothic Book" w:hAnsi="Franklin Gothic Book"/>
+          <w:sz w:val="36"/>
+          <w:szCs w:val="36"/>
+        </w:rPr>
+        <w:br/>
+        <w:t>os.platform();  // win32</w:t>
+      </w:r>
+      <w:r>
+        <w:rPr>
+          <w:rFonts w:ascii="Franklin Gothic Book" w:hAnsi="Franklin Gothic Book"/>
+          <w:sz w:val="36"/>
+          <w:szCs w:val="36"/>
+        </w:rPr>
+        <w:br/>
+        <w:t>os.type(); // Linux, Windows_NT</w:t>
+      </w:r>
+      <w:r>
+        <w:rPr>
+          <w:rFonts w:ascii="Franklin Gothic Book" w:hAnsi="Franklin Gothic Book"/>
+          <w:sz w:val="36"/>
+          <w:szCs w:val="36"/>
+        </w:rPr>
+        <w:br/>
+        <w:t>os.availableParallelism() // number of cores</w:t>
+      </w:r>
+      <w:r>
+        <w:rPr>
+          <w:rFonts w:ascii="Franklin Gothic Book" w:hAnsi="Franklin Gothic Book"/>
+          <w:sz w:val="36"/>
+          <w:szCs w:val="36"/>
+        </w:rPr>
+        <w:br/>
+        <w:t>os.machine(); // x86_64, arm, arm64, i3</w:t>
+      </w:r>
+    </w:p>
+    <w:p>
+      <w:pPr>
+        <w:rPr>
+          <w:rFonts w:ascii="Franklin Gothic Book" w:hAnsi="Franklin Gothic Book"/>
+          <w:sz w:val="36"/>
+          <w:szCs w:val="36"/>
+        </w:rPr>
+      </w:pPr>
+    </w:p>
+    <w:p>
+      <w:pPr>
+        <w:rPr>
+          <w:rFonts w:ascii="Franklin Gothic Book" w:hAnsi="Franklin Gothic Book"/>
+          <w:sz w:val="36"/>
+          <w:szCs w:val="36"/>
+        </w:rPr>
+      </w:pPr>
+      <w:r>
+        <w:rPr>
+          <w:rFonts w:ascii="Franklin Gothic Book" w:hAnsi="Franklin Gothic Book"/>
+          <w:sz w:val="36"/>
+          <w:szCs w:val="36"/>
+        </w:rPr>
+        <w:t>OS module are used in some other node tools like React, Angular</w:t>
+      </w:r>
+    </w:p>
+    <w:p>
+      <w:pPr>
+        <w:rPr>
+          <w:rFonts w:ascii="Franklin Gothic Book" w:hAnsi="Franklin Gothic Book"/>
+          <w:sz w:val="36"/>
+          <w:szCs w:val="36"/>
+        </w:rPr>
+      </w:pPr>
+      <w:r>
+        <w:rPr>
+          <w:rFonts w:ascii="Franklin Gothic Book" w:hAnsi="Franklin Gothic Book"/>
+          <w:sz w:val="36"/>
+          <w:szCs w:val="36"/>
+        </w:rPr>
+        <w:t>ng –version: angular version and the OS angular is installed</w:t>
+      </w:r>
+    </w:p>
+    <w:p>
+      <w:pPr>
+        <w:rPr>
+          <w:rFonts w:ascii="Franklin Gothic Book" w:hAnsi="Franklin Gothic Book"/>
+          <w:sz w:val="36"/>
+          <w:szCs w:val="36"/>
+        </w:rPr>
+      </w:pPr>
+      <w:r>
+        <w:rPr>
+          <w:rFonts w:ascii="Franklin Gothic Book" w:hAnsi="Franklin Gothic Book"/>
+          <w:sz w:val="36"/>
+          <w:szCs w:val="36"/>
+          <w:highlight w:val="yellow"/>
+        </w:rPr>
+        <w:t>os-features.js</w:t>
+      </w:r>
+    </w:p>
+    <w:p>
+      <w:pPr>
+        <w:shd w:val="clear" w:color="auto" w:fill="FFFFFF"/>
+        <w:spacing w:after="0" w:line="285" w:lineRule="atLeast"/>
+        <w:rPr>
+          <w:rFonts w:ascii="Consolas" w:eastAsia="Times New Roman" w:hAnsi="Consolas" w:cs="Times New Roman"/>
+          <w:color w:val="000000"/>
+          <w:kern w:val="0"/>
+          <w:sz w:val="21"/>
+          <w:szCs w:val="21"/>
+          <w14:ligatures w14:val="none"/>
+        </w:rPr>
+      </w:pPr>
+      <w:r>
+        <w:rPr>
+          <w:rFonts w:ascii="Consolas" w:eastAsia="Times New Roman" w:hAnsi="Consolas" w:cs="Times New Roman"/>
+          <w:color w:val="008000"/>
+          <w:kern w:val="0"/>
+          <w:sz w:val="21"/>
+          <w:szCs w:val="21"/>
+          <w14:ligatures w14:val="none"/>
+        </w:rPr>
+        <w:t>// os-features.js</w:t>
+      </w:r>
+    </w:p>
+    <w:p>
+      <w:pPr>
+        <w:shd w:val="clear" w:color="auto" w:fill="FFFFFF"/>
+        <w:spacing w:after="0" w:line="285" w:lineRule="atLeast"/>
+        <w:rPr>
+          <w:rFonts w:ascii="Consolas" w:eastAsia="Times New Roman" w:hAnsi="Consolas" w:cs="Times New Roman"/>
+          <w:color w:val="000000"/>
+          <w:kern w:val="0"/>
+          <w:sz w:val="21"/>
+          <w:szCs w:val="21"/>
+          <w14:ligatures w14:val="none"/>
+        </w:rPr>
+      </w:pPr>
+      <w:r>
+        <w:rPr>
+          <w:rFonts w:ascii="Consolas" w:eastAsia="Times New Roman" w:hAnsi="Consolas" w:cs="Times New Roman"/>
+          <w:color w:val="008000"/>
+          <w:kern w:val="0"/>
+          <w:sz w:val="21"/>
+          <w:szCs w:val="21"/>
+          <w14:ligatures w14:val="none"/>
+        </w:rPr>
+        <w:t>// importing os module</w:t>
+      </w:r>
+    </w:p>
+    <w:p>
+      <w:pPr>
+        <w:shd w:val="clear" w:color="auto" w:fill="FFFFFF"/>
+        <w:spacing w:after="0" w:line="285" w:lineRule="atLeast"/>
+        <w:rPr>
+          <w:rFonts w:ascii="Consolas" w:eastAsia="Times New Roman" w:hAnsi="Consolas" w:cs="Times New Roman"/>
+          <w:color w:val="000000"/>
+          <w:kern w:val="0"/>
+          <w:sz w:val="21"/>
+          <w:szCs w:val="21"/>
+          <w14:ligatures w14:val="none"/>
+        </w:rPr>
+      </w:pPr>
+      <w:r>
+        <w:rPr>
+          <w:rFonts w:ascii="Consolas" w:eastAsia="Times New Roman" w:hAnsi="Consolas" w:cs="Times New Roman"/>
+          <w:color w:val="0000FF"/>
+          <w:kern w:val="0"/>
+          <w:sz w:val="21"/>
+          <w:szCs w:val="21"/>
+          <w14:ligatures w14:val="none"/>
+        </w:rPr>
+        <w:t>import</w:t>
+      </w:r>
+      <w:r>
+        <w:rPr>
+          <w:rFonts w:ascii="Consolas" w:eastAsia="Times New Roman" w:hAnsi="Consolas" w:cs="Times New Roman"/>
+          <w:color w:val="000000"/>
+          <w:kern w:val="0"/>
+          <w:sz w:val="21"/>
+          <w:szCs w:val="21"/>
+          <w14:ligatures w14:val="none"/>
+        </w:rPr>
+        <w:t xml:space="preserve"> os </w:t>
+      </w:r>
+      <w:r>
+        <w:rPr>
+          <w:rFonts w:ascii="Consolas" w:eastAsia="Times New Roman" w:hAnsi="Consolas" w:cs="Times New Roman"/>
+          <w:color w:val="0000FF"/>
+          <w:kern w:val="0"/>
+          <w:sz w:val="21"/>
+          <w:szCs w:val="21"/>
+          <w14:ligatures w14:val="none"/>
+        </w:rPr>
+        <w:t>from</w:t>
+      </w:r>
+      <w:r>
+        <w:rPr>
+          <w:rFonts w:ascii="Consolas" w:eastAsia="Times New Roman" w:hAnsi="Consolas" w:cs="Times New Roman"/>
+          <w:color w:val="000000"/>
+          <w:kern w:val="0"/>
+          <w:sz w:val="21"/>
+          <w:szCs w:val="21"/>
+          <w14:ligatures w14:val="none"/>
+        </w:rPr>
+        <w:t xml:space="preserve"> </w:t>
+      </w:r>
+      <w:r>
+        <w:rPr>
+          <w:rFonts w:ascii="Consolas" w:eastAsia="Times New Roman" w:hAnsi="Consolas" w:cs="Times New Roman"/>
+          <w:color w:val="A31515"/>
+          <w:kern w:val="0"/>
+          <w:sz w:val="21"/>
+          <w:szCs w:val="21"/>
+          <w14:ligatures w14:val="none"/>
+        </w:rPr>
+        <w:t>'os'</w:t>
+      </w:r>
+      <w:r>
+        <w:rPr>
+          <w:rFonts w:ascii="Consolas" w:eastAsia="Times New Roman" w:hAnsi="Consolas" w:cs="Times New Roman"/>
+          <w:color w:val="000000"/>
+          <w:kern w:val="0"/>
+          <w:sz w:val="21"/>
+          <w:szCs w:val="21"/>
+          <w14:ligatures w14:val="none"/>
+        </w:rPr>
+        <w:t>;</w:t>
+      </w:r>
+    </w:p>
+    <w:p>
+      <w:pPr>
+        <w:shd w:val="clear" w:color="auto" w:fill="FFFFFF"/>
+        <w:spacing w:after="0" w:line="285" w:lineRule="atLeast"/>
+        <w:rPr>
+          <w:rFonts w:ascii="Consolas" w:eastAsia="Times New Roman" w:hAnsi="Consolas" w:cs="Times New Roman"/>
+          <w:color w:val="000000"/>
+          <w:kern w:val="0"/>
+          <w:sz w:val="21"/>
+          <w:szCs w:val="21"/>
+          <w14:ligatures w14:val="none"/>
+        </w:rPr>
+      </w:pPr>
+      <w:r>
+        <w:rPr>
+          <w:rFonts w:ascii="Consolas" w:eastAsia="Times New Roman" w:hAnsi="Consolas" w:cs="Times New Roman"/>
+          <w:color w:val="000000"/>
+          <w:kern w:val="0"/>
+          <w:sz w:val="21"/>
+          <w:szCs w:val="21"/>
+          <w14:ligatures w14:val="none"/>
+        </w:rPr>
+        <w:t>console.log(</w:t>
+      </w:r>
+      <w:r>
+        <w:rPr>
+          <w:rFonts w:ascii="Consolas" w:eastAsia="Times New Roman" w:hAnsi="Consolas" w:cs="Times New Roman"/>
+          <w:color w:val="A31515"/>
+          <w:kern w:val="0"/>
+          <w:sz w:val="21"/>
+          <w:szCs w:val="21"/>
+          <w14:ligatures w14:val="none"/>
+        </w:rPr>
+        <w:t xml:space="preserve">`Machine: </w:t>
+      </w:r>
+      <w:r>
+        <w:rPr>
+          <w:rFonts w:ascii="Consolas" w:eastAsia="Times New Roman" w:hAnsi="Consolas" w:cs="Times New Roman"/>
+          <w:color w:val="0000FF"/>
+          <w:kern w:val="0"/>
+          <w:sz w:val="21"/>
+          <w:szCs w:val="21"/>
+          <w14:ligatures w14:val="none"/>
+        </w:rPr>
+        <w:t>${</w:t>
+      </w:r>
+      <w:r>
+        <w:rPr>
+          <w:rFonts w:ascii="Consolas" w:eastAsia="Times New Roman" w:hAnsi="Consolas" w:cs="Times New Roman"/>
+          <w:color w:val="000000"/>
+          <w:kern w:val="0"/>
+          <w:sz w:val="21"/>
+          <w:szCs w:val="21"/>
+          <w14:ligatures w14:val="none"/>
+        </w:rPr>
+        <w:t>os.machine()</w:t>
+      </w:r>
+      <w:r>
+        <w:rPr>
+          <w:rFonts w:ascii="Consolas" w:eastAsia="Times New Roman" w:hAnsi="Consolas" w:cs="Times New Roman"/>
+          <w:color w:val="0000FF"/>
+          <w:kern w:val="0"/>
+          <w:sz w:val="21"/>
+          <w:szCs w:val="21"/>
+          <w14:ligatures w14:val="none"/>
+        </w:rPr>
+        <w:t>}</w:t>
+      </w:r>
+      <w:r>
+        <w:rPr>
+          <w:rFonts w:ascii="Consolas" w:eastAsia="Times New Roman" w:hAnsi="Consolas" w:cs="Times New Roman"/>
+          <w:color w:val="A31515"/>
+          <w:kern w:val="0"/>
+          <w:sz w:val="21"/>
+          <w:szCs w:val="21"/>
+          <w14:ligatures w14:val="none"/>
+        </w:rPr>
+        <w:t>`</w:t>
+      </w:r>
+      <w:r>
+        <w:rPr>
+          <w:rFonts w:ascii="Consolas" w:eastAsia="Times New Roman" w:hAnsi="Consolas" w:cs="Times New Roman"/>
+          <w:color w:val="000000"/>
+          <w:kern w:val="0"/>
+          <w:sz w:val="21"/>
+          <w:szCs w:val="21"/>
+          <w14:ligatures w14:val="none"/>
+        </w:rPr>
+        <w:t>);</w:t>
+      </w:r>
+    </w:p>
+    <w:p>
+      <w:pPr>
+        <w:shd w:val="clear" w:color="auto" w:fill="FFFFFF"/>
+        <w:spacing w:after="0" w:line="285" w:lineRule="atLeast"/>
+        <w:rPr>
+          <w:rFonts w:ascii="Consolas" w:eastAsia="Times New Roman" w:hAnsi="Consolas" w:cs="Times New Roman"/>
+          <w:color w:val="000000"/>
+          <w:kern w:val="0"/>
+          <w:sz w:val="21"/>
+          <w:szCs w:val="21"/>
+          <w14:ligatures w14:val="none"/>
+        </w:rPr>
+      </w:pPr>
+      <w:r>
+        <w:rPr>
+          <w:rFonts w:ascii="Consolas" w:eastAsia="Times New Roman" w:hAnsi="Consolas" w:cs="Times New Roman"/>
+          <w:color w:val="000000"/>
+          <w:kern w:val="0"/>
+          <w:sz w:val="21"/>
+          <w:szCs w:val="21"/>
+          <w14:ligatures w14:val="none"/>
+        </w:rPr>
+        <w:t>console.log(</w:t>
+      </w:r>
+      <w:r>
+        <w:rPr>
+          <w:rFonts w:ascii="Consolas" w:eastAsia="Times New Roman" w:hAnsi="Consolas" w:cs="Times New Roman"/>
+          <w:color w:val="A31515"/>
+          <w:kern w:val="0"/>
+          <w:sz w:val="21"/>
+          <w:szCs w:val="21"/>
+          <w14:ligatures w14:val="none"/>
+        </w:rPr>
+        <w:t xml:space="preserve">`Platform: </w:t>
+      </w:r>
+      <w:r>
+        <w:rPr>
+          <w:rFonts w:ascii="Consolas" w:eastAsia="Times New Roman" w:hAnsi="Consolas" w:cs="Times New Roman"/>
+          <w:color w:val="0000FF"/>
+          <w:kern w:val="0"/>
+          <w:sz w:val="21"/>
+          <w:szCs w:val="21"/>
+          <w14:ligatures w14:val="none"/>
+        </w:rPr>
+        <w:t>${</w:t>
+      </w:r>
+      <w:r>
+        <w:rPr>
+          <w:rFonts w:ascii="Consolas" w:eastAsia="Times New Roman" w:hAnsi="Consolas" w:cs="Times New Roman"/>
+          <w:color w:val="000000"/>
+          <w:kern w:val="0"/>
+          <w:sz w:val="21"/>
+          <w:szCs w:val="21"/>
+          <w14:ligatures w14:val="none"/>
+        </w:rPr>
+        <w:t>os.platform()</w:t>
+      </w:r>
+      <w:r>
+        <w:rPr>
+          <w:rFonts w:ascii="Consolas" w:eastAsia="Times New Roman" w:hAnsi="Consolas" w:cs="Times New Roman"/>
+          <w:color w:val="0000FF"/>
+          <w:kern w:val="0"/>
+          <w:sz w:val="21"/>
+          <w:szCs w:val="21"/>
+          <w14:ligatures w14:val="none"/>
+        </w:rPr>
+        <w:t>}</w:t>
+      </w:r>
+      <w:r>
+        <w:rPr>
+          <w:rFonts w:ascii="Consolas" w:eastAsia="Times New Roman" w:hAnsi="Consolas" w:cs="Times New Roman"/>
+          <w:color w:val="A31515"/>
+          <w:kern w:val="0"/>
+          <w:sz w:val="21"/>
+          <w:szCs w:val="21"/>
+          <w14:ligatures w14:val="none"/>
+        </w:rPr>
+        <w:t>`</w:t>
+      </w:r>
+      <w:r>
+        <w:rPr>
+          <w:rFonts w:ascii="Consolas" w:eastAsia="Times New Roman" w:hAnsi="Consolas" w:cs="Times New Roman"/>
+          <w:color w:val="000000"/>
+          <w:kern w:val="0"/>
+          <w:sz w:val="21"/>
+          <w:szCs w:val="21"/>
+          <w14:ligatures w14:val="none"/>
+        </w:rPr>
+        <w:t>);</w:t>
+      </w:r>
+    </w:p>
+    <w:p>
+      <w:pPr>
+        <w:shd w:val="clear" w:color="auto" w:fill="FFFFFF"/>
+        <w:spacing w:after="0" w:line="285" w:lineRule="atLeast"/>
+        <w:rPr>
+          <w:rFonts w:ascii="Consolas" w:eastAsia="Times New Roman" w:hAnsi="Consolas" w:cs="Times New Roman"/>
+          <w:color w:val="000000"/>
+          <w:kern w:val="0"/>
+          <w:sz w:val="21"/>
+          <w:szCs w:val="21"/>
+          <w14:ligatures w14:val="none"/>
+        </w:rPr>
+      </w:pPr>
+      <w:r>
+        <w:rPr>
+          <w:rFonts w:ascii="Consolas" w:eastAsia="Times New Roman" w:hAnsi="Consolas" w:cs="Times New Roman"/>
+          <w:color w:val="000000"/>
+          <w:kern w:val="0"/>
+          <w:sz w:val="21"/>
+          <w:szCs w:val="21"/>
+          <w14:ligatures w14:val="none"/>
+        </w:rPr>
+        <w:t>console.log(</w:t>
+      </w:r>
+      <w:r>
+        <w:rPr>
+          <w:rFonts w:ascii="Consolas" w:eastAsia="Times New Roman" w:hAnsi="Consolas" w:cs="Times New Roman"/>
+          <w:color w:val="A31515"/>
+          <w:kern w:val="0"/>
+          <w:sz w:val="21"/>
+          <w:szCs w:val="21"/>
+          <w14:ligatures w14:val="none"/>
+        </w:rPr>
+        <w:t xml:space="preserve">`No. of cores: </w:t>
+      </w:r>
+      <w:r>
+        <w:rPr>
+          <w:rFonts w:ascii="Consolas" w:eastAsia="Times New Roman" w:hAnsi="Consolas" w:cs="Times New Roman"/>
+          <w:color w:val="0000FF"/>
+          <w:kern w:val="0"/>
+          <w:sz w:val="21"/>
+          <w:szCs w:val="21"/>
+          <w14:ligatures w14:val="none"/>
+        </w:rPr>
+        <w:t>${</w:t>
+      </w:r>
+      <w:r>
+        <w:rPr>
+          <w:rFonts w:ascii="Consolas" w:eastAsia="Times New Roman" w:hAnsi="Consolas" w:cs="Times New Roman"/>
+          <w:color w:val="000000"/>
+          <w:kern w:val="0"/>
+          <w:sz w:val="21"/>
+          <w:szCs w:val="21"/>
+          <w14:ligatures w14:val="none"/>
+        </w:rPr>
+        <w:t>os.availableParallelism()</w:t>
+      </w:r>
+      <w:r>
+        <w:rPr>
+          <w:rFonts w:ascii="Consolas" w:eastAsia="Times New Roman" w:hAnsi="Consolas" w:cs="Times New Roman"/>
+          <w:color w:val="0000FF"/>
+          <w:kern w:val="0"/>
+          <w:sz w:val="21"/>
+          <w:szCs w:val="21"/>
+          <w14:ligatures w14:val="none"/>
+        </w:rPr>
+        <w:t>}</w:t>
+      </w:r>
+      <w:r>
+        <w:rPr>
+          <w:rFonts w:ascii="Consolas" w:eastAsia="Times New Roman" w:hAnsi="Consolas" w:cs="Times New Roman"/>
+          <w:color w:val="A31515"/>
+          <w:kern w:val="0"/>
+          <w:sz w:val="21"/>
+          <w:szCs w:val="21"/>
+          <w14:ligatures w14:val="none"/>
+        </w:rPr>
+        <w:t>`</w:t>
+      </w:r>
+      <w:r>
+        <w:rPr>
+          <w:rFonts w:ascii="Consolas" w:eastAsia="Times New Roman" w:hAnsi="Consolas" w:cs="Times New Roman"/>
+          <w:color w:val="000000"/>
+          <w:kern w:val="0"/>
+          <w:sz w:val="21"/>
+          <w:szCs w:val="21"/>
+          <w14:ligatures w14:val="none"/>
+        </w:rPr>
+        <w:t>);</w:t>
+      </w:r>
+    </w:p>
+    <w:p>
+      <w:pPr>
+        <w:shd w:val="clear" w:color="auto" w:fill="FFFFFF"/>
+        <w:spacing w:after="0" w:line="285" w:lineRule="atLeast"/>
+        <w:rPr>
+          <w:rFonts w:ascii="Consolas" w:eastAsia="Times New Roman" w:hAnsi="Consolas" w:cs="Times New Roman"/>
+          <w:color w:val="000000"/>
+          <w:kern w:val="0"/>
+          <w:sz w:val="21"/>
+          <w:szCs w:val="21"/>
+          <w14:ligatures w14:val="none"/>
+        </w:rPr>
+      </w:pPr>
+      <w:r>
+        <w:rPr>
+          <w:rFonts w:ascii="Consolas" w:eastAsia="Times New Roman" w:hAnsi="Consolas" w:cs="Times New Roman"/>
+          <w:color w:val="000000"/>
+          <w:kern w:val="0"/>
+          <w:sz w:val="21"/>
+          <w:szCs w:val="21"/>
+          <w14:ligatures w14:val="none"/>
+        </w:rPr>
+        <w:t>console.log(</w:t>
+      </w:r>
+      <w:r>
+        <w:rPr>
+          <w:rFonts w:ascii="Consolas" w:eastAsia="Times New Roman" w:hAnsi="Consolas" w:cs="Times New Roman"/>
+          <w:color w:val="A31515"/>
+          <w:kern w:val="0"/>
+          <w:sz w:val="21"/>
+          <w:szCs w:val="21"/>
+          <w14:ligatures w14:val="none"/>
+        </w:rPr>
+        <w:t xml:space="preserve">`Type: </w:t>
+      </w:r>
+      <w:r>
+        <w:rPr>
+          <w:rFonts w:ascii="Consolas" w:eastAsia="Times New Roman" w:hAnsi="Consolas" w:cs="Times New Roman"/>
+          <w:color w:val="0000FF"/>
+          <w:kern w:val="0"/>
+          <w:sz w:val="21"/>
+          <w:szCs w:val="21"/>
+          <w14:ligatures w14:val="none"/>
+        </w:rPr>
+        <w:t>${</w:t>
+      </w:r>
+      <w:r>
+        <w:rPr>
+          <w:rFonts w:ascii="Consolas" w:eastAsia="Times New Roman" w:hAnsi="Consolas" w:cs="Times New Roman"/>
+          <w:color w:val="000000"/>
+          <w:kern w:val="0"/>
+          <w:sz w:val="21"/>
+          <w:szCs w:val="21"/>
+          <w14:ligatures w14:val="none"/>
+        </w:rPr>
+        <w:t>os.type()</w:t>
+      </w:r>
+      <w:r>
+        <w:rPr>
+          <w:rFonts w:ascii="Consolas" w:eastAsia="Times New Roman" w:hAnsi="Consolas" w:cs="Times New Roman"/>
+          <w:color w:val="0000FF"/>
+          <w:kern w:val="0"/>
+          <w:sz w:val="21"/>
+          <w:szCs w:val="21"/>
+          <w14:ligatures w14:val="none"/>
+        </w:rPr>
+        <w:t>}</w:t>
+      </w:r>
+      <w:r>
+        <w:rPr>
+          <w:rFonts w:ascii="Consolas" w:eastAsia="Times New Roman" w:hAnsi="Consolas" w:cs="Times New Roman"/>
+          <w:color w:val="A31515"/>
+          <w:kern w:val="0"/>
+          <w:sz w:val="21"/>
+          <w:szCs w:val="21"/>
+          <w14:ligatures w14:val="none"/>
+        </w:rPr>
+        <w:t>`</w:t>
+      </w:r>
+      <w:r>
+        <w:rPr>
+          <w:rFonts w:ascii="Consolas" w:eastAsia="Times New Roman" w:hAnsi="Consolas" w:cs="Times New Roman"/>
+          <w:color w:val="000000"/>
+          <w:kern w:val="0"/>
+          <w:sz w:val="21"/>
+          <w:szCs w:val="21"/>
+          <w14:ligatures w14:val="none"/>
+        </w:rPr>
+        <w:t>);</w:t>
+      </w:r>
+    </w:p>
+    <w:p>
+      <w:pPr>
+        <w:rPr>
+          <w:rFonts w:ascii="Franklin Gothic Book" w:hAnsi="Franklin Gothic Book"/>
+          <w:sz w:val="36"/>
+          <w:szCs w:val="36"/>
+        </w:rPr>
+      </w:pPr>
+    </w:p>
+    <w:p>
+      <w:pPr>
+        <w:rPr>
+          <w:rFonts w:ascii="Franklin Gothic Book" w:hAnsi="Franklin Gothic Book"/>
+          <w:sz w:val="36"/>
+          <w:szCs w:val="36"/>
+        </w:rPr>
+      </w:pPr>
+      <w:r>
+        <w:rPr>
+          <w:rFonts w:ascii="Franklin Gothic Book" w:hAnsi="Franklin Gothic Book"/>
+          <w:sz w:val="36"/>
+          <w:szCs w:val="36"/>
+          <w:highlight w:val="yellow"/>
+        </w:rPr>
+        <w:t>Output:</w:t>
+      </w:r>
+    </w:p>
+    <w:p>
+      <w:pPr>
+        <w:rPr>
+          <w:rFonts w:ascii="Franklin Gothic Book" w:hAnsi="Franklin Gothic Book"/>
+          <w:sz w:val="36"/>
+          <w:szCs w:val="36"/>
+        </w:rPr>
+      </w:pPr>
+      <w:r>
+        <w:rPr>
+          <w:rFonts w:ascii="Franklin Gothic Book" w:hAnsi="Franklin Gothic Book"/>
+          <w:sz w:val="36"/>
+          <w:szCs w:val="36"/>
+        </w:rPr>
+        <w:drawing>
+          <wp:inline distT="0" distB="0" distL="0" distR="0" wp14:anchorId="56911DA0" wp14:editId="55C93780">
+            <wp:extent cx="5943600" cy="1088390"/>
+            <wp:effectExtent l="0" t="0" r="0" b="0"/>
+            <wp:docPr id="937862186" name="Picture 1"/>
+            <wp:cNvGraphicFramePr>
+              <a:graphicFrameLocks xmlns:a="http://schemas.openxmlformats.org/drawingml/2006/main" noChangeAspect="1"/>
+            </wp:cNvGraphicFramePr>
+            <a:graphic xmlns:a="http://schemas.openxmlformats.org/drawingml/2006/main">
+              <a:graphicData uri="http://schemas.openxmlformats.org/drawingml/2006/picture">
+                <pic:pic xmlns:pic="http://schemas.openxmlformats.org/drawingml/2006/picture">
+                  <pic:nvPicPr>
+                    <pic:cNvPr id="937862186" name=""/>
+                    <pic:cNvPicPr/>
+                  </pic:nvPicPr>
+                  <pic:blipFill>
+                    <a:blip r:embed="rId19"/>
+                    <a:stretch>
+                      <a:fillRect/>
+                    </a:stretch>
+                  </pic:blipFill>
+                  <pic:spPr>
+                    <a:xfrm>
+                      <a:off x="0" y="0"/>
+                      <a:ext cx="5943600" cy="1088390"/>
+                    </a:xfrm>
+                    <a:prstGeom prst="rect">
+                      <a:avLst/>
+                    </a:prstGeom>
+                  </pic:spPr>
+                </pic:pic>
+              </a:graphicData>
+            </a:graphic>
+          </wp:inline>
+        </w:drawing>
+      </w:r>
+    </w:p>
+    <w:p>
+      <w:pPr>
+        <w:rPr>
+          <w:rFonts w:ascii="Franklin Gothic Book" w:hAnsi="Franklin Gothic Book"/>
+          <w:sz w:val="36"/>
+          <w:szCs w:val="36"/>
+        </w:rPr>
+      </w:pPr>
+    </w:p>
+    <w:p>
+      <w:pPr>
+        <w:rPr>
+          <w:rFonts w:ascii="Franklin Gothic Book" w:hAnsi="Franklin Gothic Book"/>
+          <w:sz w:val="36"/>
+          <w:szCs w:val="36"/>
+        </w:rPr>
+      </w:pPr>
+      <w:r>
+        <w:rPr>
+          <w:rFonts w:ascii="Franklin Gothic Book" w:hAnsi="Franklin Gothic Book"/>
+          <w:sz w:val="36"/>
+          <w:szCs w:val="36"/>
+          <w:highlight w:val="yellow"/>
+        </w:rPr>
+        <w:t>Node.js Events module</w:t>
+      </w:r>
+    </w:p>
+    <w:p>
+      <w:pPr>
+        <w:rPr>
+          <w:rFonts w:ascii="Franklin Gothic Book" w:hAnsi="Franklin Gothic Book"/>
+          <w:sz w:val="36"/>
+          <w:szCs w:val="36"/>
+        </w:rPr>
+      </w:pPr>
+      <w:r>
+        <w:rPr>
+          <w:rFonts w:ascii="Franklin Gothic Book" w:hAnsi="Franklin Gothic Book"/>
+          <w:sz w:val="36"/>
+          <w:szCs w:val="36"/>
+        </w:rPr>
+        <w:t xml:space="preserve">Events can be handled at the backend also using ‘events’ module, it gives you a class EventEmitter: Which can </w:t>
+      </w:r>
+      <w:r>
+        <w:rPr>
+          <w:rFonts w:ascii="Franklin Gothic Book" w:hAnsi="Franklin Gothic Book"/>
+          <w:sz w:val="36"/>
+          <w:szCs w:val="36"/>
+        </w:rPr>
+        <w:lastRenderedPageBreak/>
+        <w:t>emit/generate an event also can handle the events that are generated.</w:t>
+      </w:r>
+    </w:p>
+    <w:p>
+      <w:pPr>
+        <w:rPr>
+          <w:rFonts w:ascii="Franklin Gothic Book" w:hAnsi="Franklin Gothic Book"/>
+          <w:sz w:val="36"/>
+          <w:szCs w:val="36"/>
+        </w:rPr>
+      </w:pPr>
+      <w:r>
+        <w:rPr>
+          <w:rFonts w:ascii="Franklin Gothic Book" w:hAnsi="Franklin Gothic Book"/>
+          <w:sz w:val="36"/>
+          <w:szCs w:val="36"/>
+          <w:highlight w:val="yellow"/>
+        </w:rPr>
+        <w:t>EventEmitter:</w:t>
+      </w:r>
+      <w:r>
+        <w:rPr>
+          <w:rFonts w:ascii="Franklin Gothic Book" w:hAnsi="Franklin Gothic Book"/>
+          <w:sz w:val="36"/>
+          <w:szCs w:val="36"/>
+        </w:rPr>
+        <w:t xml:space="preserve"> has 2 methods </w:t>
+      </w:r>
+    </w:p>
+    <w:p>
+      <w:pPr>
+        <w:pStyle w:val="ListParagraph"/>
+        <w:numPr>
+          <w:ilvl w:val="0"/>
+          <w:numId w:val="9"/>
+        </w:numPr>
+        <w:rPr>
+          <w:rFonts w:ascii="Franklin Gothic Book" w:hAnsi="Franklin Gothic Book"/>
+          <w:sz w:val="36"/>
+          <w:szCs w:val="36"/>
+        </w:rPr>
+      </w:pPr>
+      <w:r>
+        <w:rPr>
+          <w:rFonts w:ascii="Franklin Gothic Book" w:hAnsi="Franklin Gothic Book"/>
+          <w:sz w:val="36"/>
+          <w:szCs w:val="36"/>
+        </w:rPr>
+        <w:t>emit(‘eventName’, data1, data2,…): This is used to generate the event</w:t>
+      </w:r>
+    </w:p>
+    <w:p>
+      <w:pPr>
+        <w:pStyle w:val="ListParagraph"/>
+        <w:numPr>
+          <w:ilvl w:val="0"/>
+          <w:numId w:val="9"/>
+        </w:numPr>
+        <w:rPr>
+          <w:rFonts w:ascii="Franklin Gothic Book" w:hAnsi="Franklin Gothic Book"/>
+          <w:sz w:val="36"/>
+          <w:szCs w:val="36"/>
+        </w:rPr>
+      </w:pPr>
+      <w:r>
+        <w:rPr>
+          <w:rFonts w:ascii="Franklin Gothic Book" w:hAnsi="Franklin Gothic Book"/>
+          <w:sz w:val="36"/>
+          <w:szCs w:val="36"/>
+        </w:rPr>
+        <w:t>on(‘eventName’, (data1, data2,…) =&gt; { … } )</w:t>
+      </w:r>
+      <w:r>
+        <w:rPr>
+          <w:rFonts w:ascii="Franklin Gothic Book" w:hAnsi="Franklin Gothic Book"/>
+          <w:sz w:val="36"/>
+          <w:szCs w:val="36"/>
+        </w:rPr>
+        <w:t>;</w:t>
+      </w:r>
+    </w:p>
+    <w:p>
+      <w:pPr>
+        <w:rPr>
+          <w:rFonts w:ascii="Franklin Gothic Book" w:hAnsi="Franklin Gothic Book"/>
+          <w:sz w:val="36"/>
+          <w:szCs w:val="36"/>
+        </w:rPr>
+      </w:pPr>
+    </w:p>
+    <w:p>
+      <w:pPr>
+        <w:rPr>
+          <w:rFonts w:ascii="Franklin Gothic Book" w:hAnsi="Franklin Gothic Book"/>
+          <w:sz w:val="36"/>
+          <w:szCs w:val="36"/>
+        </w:rPr>
+      </w:pPr>
+      <w:r>
+        <w:rPr>
+          <w:rFonts w:ascii="Franklin Gothic Book" w:hAnsi="Franklin Gothic Book"/>
+          <w:sz w:val="36"/>
+          <w:szCs w:val="36"/>
+          <w:highlight w:val="yellow"/>
+        </w:rPr>
+        <w:t>Example:</w:t>
+      </w:r>
+      <w:r>
+        <w:rPr>
+          <w:rFonts w:ascii="Franklin Gothic Book" w:hAnsi="Franklin Gothic Book"/>
+          <w:sz w:val="36"/>
+          <w:szCs w:val="36"/>
+        </w:rPr>
+        <w:t xml:space="preserve"> Http servers listens to the request &amp; runs a logic to handle the request, TCP server programs will be waiting for a data, once the data arrives it can execute some logic</w:t>
+      </w:r>
+    </w:p>
+    <w:p>
+      <w:pPr>
+        <w:rPr>
+          <w:rFonts w:ascii="Franklin Gothic Book" w:hAnsi="Franklin Gothic Book"/>
+          <w:sz w:val="36"/>
+          <w:szCs w:val="36"/>
+        </w:rPr>
+      </w:pPr>
+      <w:r>
+        <w:rPr>
+          <w:rFonts w:ascii="Franklin Gothic Book" w:hAnsi="Franklin Gothic Book"/>
+          <w:sz w:val="36"/>
+          <w:szCs w:val="36"/>
+        </w:rPr>
+        <w:t>Suppose you got an error in the code, you can have an event listener to listen to the error</w:t>
+      </w:r>
+    </w:p>
+    <w:p>
+      <w:pPr>
+        <w:rPr>
+          <w:rFonts w:ascii="Franklin Gothic Book" w:hAnsi="Franklin Gothic Book"/>
+          <w:sz w:val="36"/>
+          <w:szCs w:val="36"/>
+        </w:rPr>
+      </w:pPr>
+      <w:r>
+        <w:rPr>
+          <w:rFonts w:ascii="Franklin Gothic Book" w:hAnsi="Franklin Gothic Book"/>
+          <w:sz w:val="36"/>
+          <w:szCs w:val="36"/>
+          <w:highlight w:val="yellow"/>
+        </w:rPr>
+        <w:t>events-demo.js</w:t>
+      </w:r>
+    </w:p>
+    <w:p>
+      <w:pPr>
+        <w:shd w:val="clear" w:color="auto" w:fill="FFFFFF"/>
+        <w:spacing w:after="0" w:line="285" w:lineRule="atLeast"/>
+        <w:rPr>
+          <w:rFonts w:ascii="Consolas" w:eastAsia="Times New Roman" w:hAnsi="Consolas" w:cs="Times New Roman"/>
+          <w:color w:val="000000"/>
+          <w:kern w:val="0"/>
+          <w:sz w:val="21"/>
+          <w:szCs w:val="21"/>
+          <w14:ligatures w14:val="none"/>
+        </w:rPr>
+      </w:pPr>
+      <w:r>
+        <w:rPr>
+          <w:rFonts w:ascii="Consolas" w:eastAsia="Times New Roman" w:hAnsi="Consolas" w:cs="Times New Roman"/>
+          <w:color w:val="0000FF"/>
+          <w:kern w:val="0"/>
+          <w:sz w:val="21"/>
+          <w:szCs w:val="21"/>
+          <w14:ligatures w14:val="none"/>
+        </w:rPr>
+        <w:t>import</w:t>
+      </w:r>
+      <w:r>
+        <w:rPr>
+          <w:rFonts w:ascii="Consolas" w:eastAsia="Times New Roman" w:hAnsi="Consolas" w:cs="Times New Roman"/>
+          <w:color w:val="000000"/>
+          <w:kern w:val="0"/>
+          <w:sz w:val="21"/>
+          <w:szCs w:val="21"/>
+          <w14:ligatures w14:val="none"/>
+        </w:rPr>
+        <w:t xml:space="preserve"> EventEmitter </w:t>
+      </w:r>
+      <w:r>
+        <w:rPr>
+          <w:rFonts w:ascii="Consolas" w:eastAsia="Times New Roman" w:hAnsi="Consolas" w:cs="Times New Roman"/>
+          <w:color w:val="0000FF"/>
+          <w:kern w:val="0"/>
+          <w:sz w:val="21"/>
+          <w:szCs w:val="21"/>
+          <w14:ligatures w14:val="none"/>
+        </w:rPr>
+        <w:t>from</w:t>
+      </w:r>
+      <w:r>
+        <w:rPr>
+          <w:rFonts w:ascii="Consolas" w:eastAsia="Times New Roman" w:hAnsi="Consolas" w:cs="Times New Roman"/>
+          <w:color w:val="000000"/>
+          <w:kern w:val="0"/>
+          <w:sz w:val="21"/>
+          <w:szCs w:val="21"/>
+          <w14:ligatures w14:val="none"/>
+        </w:rPr>
+        <w:t xml:space="preserve"> </w:t>
+      </w:r>
+      <w:r>
+        <w:rPr>
+          <w:rFonts w:ascii="Consolas" w:eastAsia="Times New Roman" w:hAnsi="Consolas" w:cs="Times New Roman"/>
+          <w:color w:val="A31515"/>
+          <w:kern w:val="0"/>
+          <w:sz w:val="21"/>
+          <w:szCs w:val="21"/>
+          <w14:ligatures w14:val="none"/>
+        </w:rPr>
+        <w:t>'events'</w:t>
+      </w:r>
+      <w:r>
+        <w:rPr>
+          <w:rFonts w:ascii="Consolas" w:eastAsia="Times New Roman" w:hAnsi="Consolas" w:cs="Times New Roman"/>
+          <w:color w:val="000000"/>
+          <w:kern w:val="0"/>
+          <w:sz w:val="21"/>
+          <w:szCs w:val="21"/>
+          <w14:ligatures w14:val="none"/>
+        </w:rPr>
+        <w:t>;</w:t>
+      </w:r>
+    </w:p>
+    <w:p>
+      <w:pPr>
+        <w:shd w:val="clear" w:color="auto" w:fill="FFFFFF"/>
+        <w:spacing w:after="0" w:line="285" w:lineRule="atLeast"/>
+        <w:rPr>
+          <w:rFonts w:ascii="Consolas" w:eastAsia="Times New Roman" w:hAnsi="Consolas" w:cs="Times New Roman"/>
+          <w:color w:val="000000"/>
+          <w:kern w:val="0"/>
+          <w:sz w:val="21"/>
+          <w:szCs w:val="21"/>
+          <w14:ligatures w14:val="none"/>
+        </w:rPr>
+      </w:pPr>
+      <w:r>
+        <w:rPr>
+          <w:rFonts w:ascii="Consolas" w:eastAsia="Times New Roman" w:hAnsi="Consolas" w:cs="Times New Roman"/>
+          <w:color w:val="0000FF"/>
+          <w:kern w:val="0"/>
+          <w:sz w:val="21"/>
+          <w:szCs w:val="21"/>
+          <w14:ligatures w14:val="none"/>
+        </w:rPr>
+        <w:t>let</w:t>
+      </w:r>
+      <w:r>
+        <w:rPr>
+          <w:rFonts w:ascii="Consolas" w:eastAsia="Times New Roman" w:hAnsi="Consolas" w:cs="Times New Roman"/>
+          <w:color w:val="000000"/>
+          <w:kern w:val="0"/>
+          <w:sz w:val="21"/>
+          <w:szCs w:val="21"/>
+          <w14:ligatures w14:val="none"/>
+        </w:rPr>
+        <w:t xml:space="preserve"> eventEmitter = </w:t>
+      </w:r>
+      <w:r>
+        <w:rPr>
+          <w:rFonts w:ascii="Consolas" w:eastAsia="Times New Roman" w:hAnsi="Consolas" w:cs="Times New Roman"/>
+          <w:color w:val="0000FF"/>
+          <w:kern w:val="0"/>
+          <w:sz w:val="21"/>
+          <w:szCs w:val="21"/>
+          <w14:ligatures w14:val="none"/>
+        </w:rPr>
+        <w:t>new</w:t>
+      </w:r>
+      <w:r>
+        <w:rPr>
+          <w:rFonts w:ascii="Consolas" w:eastAsia="Times New Roman" w:hAnsi="Consolas" w:cs="Times New Roman"/>
+          <w:color w:val="000000"/>
+          <w:kern w:val="0"/>
+          <w:sz w:val="21"/>
+          <w:szCs w:val="21"/>
+          <w14:ligatures w14:val="none"/>
+        </w:rPr>
+        <w:t xml:space="preserve"> EventEmitter();</w:t>
+      </w:r>
+    </w:p>
+    <w:p>
+      <w:pPr>
+        <w:shd w:val="clear" w:color="auto" w:fill="FFFFFF"/>
+        <w:spacing w:after="0" w:line="285" w:lineRule="atLeast"/>
+        <w:rPr>
+          <w:rFonts w:ascii="Consolas" w:eastAsia="Times New Roman" w:hAnsi="Consolas" w:cs="Times New Roman"/>
+          <w:color w:val="000000"/>
+          <w:kern w:val="0"/>
+          <w:sz w:val="21"/>
+          <w:szCs w:val="21"/>
+          <w14:ligatures w14:val="none"/>
+        </w:rPr>
+      </w:pPr>
+      <w:r>
+        <w:rPr>
+          <w:rFonts w:ascii="Consolas" w:eastAsia="Times New Roman" w:hAnsi="Consolas" w:cs="Times New Roman"/>
+          <w:color w:val="008000"/>
+          <w:kern w:val="0"/>
+          <w:sz w:val="21"/>
+          <w:szCs w:val="21"/>
+          <w14:ligatures w14:val="none"/>
+        </w:rPr>
+        <w:t>// you can event multiple listeners for the same event</w:t>
+      </w:r>
+    </w:p>
+    <w:p>
+      <w:pPr>
+        <w:shd w:val="clear" w:color="auto" w:fill="FFFFFF"/>
+        <w:spacing w:after="0" w:line="285" w:lineRule="atLeast"/>
+        <w:rPr>
+          <w:rFonts w:ascii="Consolas" w:eastAsia="Times New Roman" w:hAnsi="Consolas" w:cs="Times New Roman"/>
+          <w:color w:val="000000"/>
+          <w:kern w:val="0"/>
+          <w:sz w:val="21"/>
+          <w:szCs w:val="21"/>
+          <w14:ligatures w14:val="none"/>
+        </w:rPr>
+      </w:pPr>
+      <w:r>
+        <w:rPr>
+          <w:rFonts w:ascii="Consolas" w:eastAsia="Times New Roman" w:hAnsi="Consolas" w:cs="Times New Roman"/>
+          <w:color w:val="008000"/>
+          <w:kern w:val="0"/>
+          <w:sz w:val="21"/>
+          <w:szCs w:val="21"/>
+          <w14:ligatures w14:val="none"/>
+        </w:rPr>
+        <w:t>// they are executed in the order they appear</w:t>
+      </w:r>
+    </w:p>
+    <w:p>
+      <w:pPr>
+        <w:shd w:val="clear" w:color="auto" w:fill="FFFFFF"/>
+        <w:spacing w:after="0" w:line="285" w:lineRule="atLeast"/>
+        <w:rPr>
+          <w:rFonts w:ascii="Consolas" w:eastAsia="Times New Roman" w:hAnsi="Consolas" w:cs="Times New Roman"/>
+          <w:color w:val="000000"/>
+          <w:kern w:val="0"/>
+          <w:sz w:val="21"/>
+          <w:szCs w:val="21"/>
+          <w14:ligatures w14:val="none"/>
+        </w:rPr>
+      </w:pPr>
+      <w:r>
+        <w:rPr>
+          <w:rFonts w:ascii="Consolas" w:eastAsia="Times New Roman" w:hAnsi="Consolas" w:cs="Times New Roman"/>
+          <w:color w:val="000000"/>
+          <w:kern w:val="0"/>
+          <w:sz w:val="21"/>
+          <w:szCs w:val="21"/>
+          <w14:ligatures w14:val="none"/>
+        </w:rPr>
+        <w:t>eventEmitter.on(</w:t>
+      </w:r>
+      <w:r>
+        <w:rPr>
+          <w:rFonts w:ascii="Consolas" w:eastAsia="Times New Roman" w:hAnsi="Consolas" w:cs="Times New Roman"/>
+          <w:color w:val="A31515"/>
+          <w:kern w:val="0"/>
+          <w:sz w:val="21"/>
+          <w:szCs w:val="21"/>
+          <w14:ligatures w14:val="none"/>
+        </w:rPr>
+        <w:t>'message'</w:t>
+      </w:r>
+      <w:r>
+        <w:rPr>
+          <w:rFonts w:ascii="Consolas" w:eastAsia="Times New Roman" w:hAnsi="Consolas" w:cs="Times New Roman"/>
+          <w:color w:val="000000"/>
+          <w:kern w:val="0"/>
+          <w:sz w:val="21"/>
+          <w:szCs w:val="21"/>
+          <w14:ligatures w14:val="none"/>
+        </w:rPr>
+        <w:t xml:space="preserve">, (value) </w:t>
+      </w:r>
+      <w:r>
+        <w:rPr>
+          <w:rFonts w:ascii="Consolas" w:eastAsia="Times New Roman" w:hAnsi="Consolas" w:cs="Times New Roman"/>
+          <w:color w:val="0000FF"/>
+          <w:kern w:val="0"/>
+          <w:sz w:val="21"/>
+          <w:szCs w:val="21"/>
+          <w14:ligatures w14:val="none"/>
+        </w:rPr>
+        <w:t>=&gt;</w:t>
+      </w:r>
+      <w:r>
+        <w:rPr>
+          <w:rFonts w:ascii="Consolas" w:eastAsia="Times New Roman" w:hAnsi="Consolas" w:cs="Times New Roman"/>
+          <w:color w:val="000000"/>
+          <w:kern w:val="0"/>
+          <w:sz w:val="21"/>
+          <w:szCs w:val="21"/>
+          <w14:ligatures w14:val="none"/>
+        </w:rPr>
+        <w:t xml:space="preserve"> console.log(value));</w:t>
+      </w:r>
+    </w:p>
+    <w:p>
+      <w:pPr>
+        <w:shd w:val="clear" w:color="auto" w:fill="FFFFFF"/>
+        <w:spacing w:after="0" w:line="285" w:lineRule="atLeast"/>
+        <w:rPr>
+          <w:rFonts w:ascii="Consolas" w:eastAsia="Times New Roman" w:hAnsi="Consolas" w:cs="Times New Roman"/>
+          <w:color w:val="000000"/>
+          <w:kern w:val="0"/>
+          <w:sz w:val="21"/>
+          <w:szCs w:val="21"/>
+          <w14:ligatures w14:val="none"/>
+        </w:rPr>
+      </w:pPr>
+      <w:r>
+        <w:rPr>
+          <w:rFonts w:ascii="Consolas" w:eastAsia="Times New Roman" w:hAnsi="Consolas" w:cs="Times New Roman"/>
+          <w:color w:val="000000"/>
+          <w:kern w:val="0"/>
+          <w:sz w:val="21"/>
+          <w:szCs w:val="21"/>
+          <w14:ligatures w14:val="none"/>
+        </w:rPr>
+        <w:t>eventEmitter.on(</w:t>
+      </w:r>
+      <w:r>
+        <w:rPr>
+          <w:rFonts w:ascii="Consolas" w:eastAsia="Times New Roman" w:hAnsi="Consolas" w:cs="Times New Roman"/>
+          <w:color w:val="A31515"/>
+          <w:kern w:val="0"/>
+          <w:sz w:val="21"/>
+          <w:szCs w:val="21"/>
+          <w14:ligatures w14:val="none"/>
+        </w:rPr>
+        <w:t>'message'</w:t>
+      </w:r>
+      <w:r>
+        <w:rPr>
+          <w:rFonts w:ascii="Consolas" w:eastAsia="Times New Roman" w:hAnsi="Consolas" w:cs="Times New Roman"/>
+          <w:color w:val="000000"/>
+          <w:kern w:val="0"/>
+          <w:sz w:val="21"/>
+          <w:szCs w:val="21"/>
+          <w14:ligatures w14:val="none"/>
+        </w:rPr>
+        <w:t xml:space="preserve">, (...value) </w:t>
+      </w:r>
+      <w:r>
+        <w:rPr>
+          <w:rFonts w:ascii="Consolas" w:eastAsia="Times New Roman" w:hAnsi="Consolas" w:cs="Times New Roman"/>
+          <w:color w:val="0000FF"/>
+          <w:kern w:val="0"/>
+          <w:sz w:val="21"/>
+          <w:szCs w:val="21"/>
+          <w14:ligatures w14:val="none"/>
+        </w:rPr>
+        <w:t>=&gt;</w:t>
+      </w:r>
+      <w:r>
+        <w:rPr>
+          <w:rFonts w:ascii="Consolas" w:eastAsia="Times New Roman" w:hAnsi="Consolas" w:cs="Times New Roman"/>
+          <w:color w:val="000000"/>
+          <w:kern w:val="0"/>
+          <w:sz w:val="21"/>
+          <w:szCs w:val="21"/>
+          <w14:ligatures w14:val="none"/>
+        </w:rPr>
+        <w:t xml:space="preserve"> console.log(value));</w:t>
+      </w:r>
+    </w:p>
+    <w:p>
+      <w:pPr>
+        <w:shd w:val="clear" w:color="auto" w:fill="FFFFFF"/>
+        <w:spacing w:after="0" w:line="285" w:lineRule="atLeast"/>
+        <w:rPr>
+          <w:rFonts w:ascii="Consolas" w:eastAsia="Times New Roman" w:hAnsi="Consolas" w:cs="Times New Roman"/>
+          <w:color w:val="000000"/>
+          <w:kern w:val="0"/>
+          <w:sz w:val="21"/>
+          <w:szCs w:val="21"/>
+          <w14:ligatures w14:val="none"/>
+        </w:rPr>
+      </w:pPr>
+      <w:r>
+        <w:rPr>
+          <w:rFonts w:ascii="Consolas" w:eastAsia="Times New Roman" w:hAnsi="Consolas" w:cs="Times New Roman"/>
+          <w:color w:val="000000"/>
+          <w:kern w:val="0"/>
+          <w:sz w:val="21"/>
+          <w:szCs w:val="21"/>
+          <w14:ligatures w14:val="none"/>
+        </w:rPr>
+        <w:t>eventEmitter.on(</w:t>
+      </w:r>
+      <w:r>
+        <w:rPr>
+          <w:rFonts w:ascii="Consolas" w:eastAsia="Times New Roman" w:hAnsi="Consolas" w:cs="Times New Roman"/>
+          <w:color w:val="A31515"/>
+          <w:kern w:val="0"/>
+          <w:sz w:val="21"/>
+          <w:szCs w:val="21"/>
+          <w14:ligatures w14:val="none"/>
+        </w:rPr>
+        <w:t>'error'</w:t>
+      </w:r>
+      <w:r>
+        <w:rPr>
+          <w:rFonts w:ascii="Consolas" w:eastAsia="Times New Roman" w:hAnsi="Consolas" w:cs="Times New Roman"/>
+          <w:color w:val="000000"/>
+          <w:kern w:val="0"/>
+          <w:sz w:val="21"/>
+          <w:szCs w:val="21"/>
+          <w14:ligatures w14:val="none"/>
+        </w:rPr>
+        <w:t xml:space="preserve">, (...err) </w:t>
+      </w:r>
+      <w:r>
+        <w:rPr>
+          <w:rFonts w:ascii="Consolas" w:eastAsia="Times New Roman" w:hAnsi="Consolas" w:cs="Times New Roman"/>
+          <w:color w:val="0000FF"/>
+          <w:kern w:val="0"/>
+          <w:sz w:val="21"/>
+          <w:szCs w:val="21"/>
+          <w14:ligatures w14:val="none"/>
+        </w:rPr>
+        <w:t>=&gt;</w:t>
+      </w:r>
+      <w:r>
+        <w:rPr>
+          <w:rFonts w:ascii="Consolas" w:eastAsia="Times New Roman" w:hAnsi="Consolas" w:cs="Times New Roman"/>
+          <w:color w:val="000000"/>
+          <w:kern w:val="0"/>
+          <w:sz w:val="21"/>
+          <w:szCs w:val="21"/>
+          <w14:ligatures w14:val="none"/>
+        </w:rPr>
+        <w:t xml:space="preserve"> console.log(err));</w:t>
+      </w:r>
+    </w:p>
+    <w:p>
+      <w:pPr>
+        <w:shd w:val="clear" w:color="auto" w:fill="FFFFFF"/>
+        <w:spacing w:after="0" w:line="285" w:lineRule="atLeast"/>
+        <w:rPr>
+          <w:rFonts w:ascii="Consolas" w:eastAsia="Times New Roman" w:hAnsi="Consolas" w:cs="Times New Roman"/>
+          <w:color w:val="000000"/>
+          <w:kern w:val="0"/>
+          <w:sz w:val="21"/>
+          <w:szCs w:val="21"/>
+          <w14:ligatures w14:val="none"/>
+        </w:rPr>
+      </w:pPr>
+      <w:r>
+        <w:rPr>
+          <w:rFonts w:ascii="Consolas" w:eastAsia="Times New Roman" w:hAnsi="Consolas" w:cs="Times New Roman"/>
+          <w:color w:val="008000"/>
+          <w:kern w:val="0"/>
+          <w:sz w:val="21"/>
+          <w:szCs w:val="21"/>
+          <w14:ligatures w14:val="none"/>
+        </w:rPr>
+        <w:t>// lets emit an event using setTimeout</w:t>
+      </w:r>
+    </w:p>
+    <w:p>
+      <w:pPr>
+        <w:shd w:val="clear" w:color="auto" w:fill="FFFFFF"/>
+        <w:spacing w:after="0" w:line="285" w:lineRule="atLeast"/>
+        <w:rPr>
+          <w:rFonts w:ascii="Consolas" w:eastAsia="Times New Roman" w:hAnsi="Consolas" w:cs="Times New Roman"/>
+          <w:color w:val="000000"/>
+          <w:kern w:val="0"/>
+          <w:sz w:val="21"/>
+          <w:szCs w:val="21"/>
+          <w14:ligatures w14:val="none"/>
+        </w:rPr>
+      </w:pPr>
+      <w:r>
+        <w:rPr>
+          <w:rFonts w:ascii="Consolas" w:eastAsia="Times New Roman" w:hAnsi="Consolas" w:cs="Times New Roman"/>
+          <w:color w:val="000000"/>
+          <w:kern w:val="0"/>
+          <w:sz w:val="21"/>
+          <w:szCs w:val="21"/>
+          <w14:ligatures w14:val="none"/>
+        </w:rPr>
+        <w:t xml:space="preserve">setTimeout(() </w:t>
+      </w:r>
+      <w:r>
+        <w:rPr>
+          <w:rFonts w:ascii="Consolas" w:eastAsia="Times New Roman" w:hAnsi="Consolas" w:cs="Times New Roman"/>
+          <w:color w:val="0000FF"/>
+          <w:kern w:val="0"/>
+          <w:sz w:val="21"/>
+          <w:szCs w:val="21"/>
+          <w14:ligatures w14:val="none"/>
+        </w:rPr>
+        <w:t>=&gt;</w:t>
+      </w:r>
+      <w:r>
+        <w:rPr>
+          <w:rFonts w:ascii="Consolas" w:eastAsia="Times New Roman" w:hAnsi="Consolas" w:cs="Times New Roman"/>
+          <w:color w:val="000000"/>
+          <w:kern w:val="0"/>
+          <w:sz w:val="21"/>
+          <w:szCs w:val="21"/>
+          <w14:ligatures w14:val="none"/>
+        </w:rPr>
+        <w:t xml:space="preserve"> {</w:t>
+      </w:r>
+    </w:p>
+    <w:p>
+      <w:pPr>
+        <w:shd w:val="clear" w:color="auto" w:fill="FFFFFF"/>
+        <w:spacing w:after="0" w:line="285" w:lineRule="atLeast"/>
+        <w:rPr>
+          <w:rFonts w:ascii="Consolas" w:eastAsia="Times New Roman" w:hAnsi="Consolas" w:cs="Times New Roman"/>
+          <w:color w:val="000000"/>
+          <w:kern w:val="0"/>
+          <w:sz w:val="21"/>
+          <w:szCs w:val="21"/>
+          <w14:ligatures w14:val="none"/>
+        </w:rPr>
+      </w:pPr>
+      <w:r>
+        <w:rPr>
+          <w:rFonts w:ascii="Consolas" w:eastAsia="Times New Roman" w:hAnsi="Consolas" w:cs="Times New Roman"/>
+          <w:color w:val="000000"/>
+          <w:kern w:val="0"/>
+          <w:sz w:val="21"/>
+          <w:szCs w:val="21"/>
+          <w14:ligatures w14:val="none"/>
+        </w:rPr>
+        <w:t>    eventEmitter.emit(</w:t>
+      </w:r>
+      <w:r>
+        <w:rPr>
+          <w:rFonts w:ascii="Consolas" w:eastAsia="Times New Roman" w:hAnsi="Consolas" w:cs="Times New Roman"/>
+          <w:color w:val="A31515"/>
+          <w:kern w:val="0"/>
+          <w:sz w:val="21"/>
+          <w:szCs w:val="21"/>
+          <w14:ligatures w14:val="none"/>
+        </w:rPr>
+        <w:t>'message'</w:t>
+      </w:r>
+      <w:r>
+        <w:rPr>
+          <w:rFonts w:ascii="Consolas" w:eastAsia="Times New Roman" w:hAnsi="Consolas" w:cs="Times New Roman"/>
+          <w:color w:val="000000"/>
+          <w:kern w:val="0"/>
+          <w:sz w:val="21"/>
+          <w:szCs w:val="21"/>
+          <w14:ligatures w14:val="none"/>
+        </w:rPr>
+        <w:t xml:space="preserve">, </w:t>
+      </w:r>
+      <w:r>
+        <w:rPr>
+          <w:rFonts w:ascii="Consolas" w:eastAsia="Times New Roman" w:hAnsi="Consolas" w:cs="Times New Roman"/>
+          <w:color w:val="A31515"/>
+          <w:kern w:val="0"/>
+          <w:sz w:val="21"/>
+          <w:szCs w:val="21"/>
+          <w14:ligatures w14:val="none"/>
+        </w:rPr>
+        <w:t>'Hello'</w:t>
+      </w:r>
+      <w:r>
+        <w:rPr>
+          <w:rFonts w:ascii="Consolas" w:eastAsia="Times New Roman" w:hAnsi="Consolas" w:cs="Times New Roman"/>
+          <w:color w:val="000000"/>
+          <w:kern w:val="0"/>
+          <w:sz w:val="21"/>
+          <w:szCs w:val="21"/>
+          <w14:ligatures w14:val="none"/>
+        </w:rPr>
+        <w:t>);</w:t>
+      </w:r>
+    </w:p>
+    <w:p>
+      <w:pPr>
+        <w:shd w:val="clear" w:color="auto" w:fill="FFFFFF"/>
+        <w:spacing w:after="0" w:line="285" w:lineRule="atLeast"/>
+        <w:rPr>
+          <w:rFonts w:ascii="Consolas" w:eastAsia="Times New Roman" w:hAnsi="Consolas" w:cs="Times New Roman"/>
+          <w:color w:val="000000"/>
+          <w:kern w:val="0"/>
+          <w:sz w:val="21"/>
+          <w:szCs w:val="21"/>
+          <w14:ligatures w14:val="none"/>
+        </w:rPr>
+      </w:pPr>
+      <w:r>
+        <w:rPr>
+          <w:rFonts w:ascii="Consolas" w:eastAsia="Times New Roman" w:hAnsi="Consolas" w:cs="Times New Roman"/>
+          <w:color w:val="000000"/>
+          <w:kern w:val="0"/>
+          <w:sz w:val="21"/>
+          <w:szCs w:val="21"/>
+          <w14:ligatures w14:val="none"/>
+        </w:rPr>
+        <w:t>    eventEmitter.emit(</w:t>
+      </w:r>
+      <w:r>
+        <w:rPr>
+          <w:rFonts w:ascii="Consolas" w:eastAsia="Times New Roman" w:hAnsi="Consolas" w:cs="Times New Roman"/>
+          <w:color w:val="A31515"/>
+          <w:kern w:val="0"/>
+          <w:sz w:val="21"/>
+          <w:szCs w:val="21"/>
+          <w14:ligatures w14:val="none"/>
+        </w:rPr>
+        <w:t>'message'</w:t>
+      </w:r>
+      <w:r>
+        <w:rPr>
+          <w:rFonts w:ascii="Consolas" w:eastAsia="Times New Roman" w:hAnsi="Consolas" w:cs="Times New Roman"/>
+          <w:color w:val="000000"/>
+          <w:kern w:val="0"/>
+          <w:sz w:val="21"/>
+          <w:szCs w:val="21"/>
+          <w14:ligatures w14:val="none"/>
+        </w:rPr>
+        <w:t xml:space="preserve">, </w:t>
+      </w:r>
+      <w:r>
+        <w:rPr>
+          <w:rFonts w:ascii="Consolas" w:eastAsia="Times New Roman" w:hAnsi="Consolas" w:cs="Times New Roman"/>
+          <w:color w:val="A31515"/>
+          <w:kern w:val="0"/>
+          <w:sz w:val="21"/>
+          <w:szCs w:val="21"/>
+          <w14:ligatures w14:val="none"/>
+        </w:rPr>
+        <w:t>'Hello'</w:t>
+      </w:r>
+      <w:r>
+        <w:rPr>
+          <w:rFonts w:ascii="Consolas" w:eastAsia="Times New Roman" w:hAnsi="Consolas" w:cs="Times New Roman"/>
+          <w:color w:val="000000"/>
+          <w:kern w:val="0"/>
+          <w:sz w:val="21"/>
+          <w:szCs w:val="21"/>
+          <w14:ligatures w14:val="none"/>
+        </w:rPr>
+        <w:t xml:space="preserve">, </w:t>
+      </w:r>
+      <w:r>
+        <w:rPr>
+          <w:rFonts w:ascii="Consolas" w:eastAsia="Times New Roman" w:hAnsi="Consolas" w:cs="Times New Roman"/>
+          <w:color w:val="A31515"/>
+          <w:kern w:val="0"/>
+          <w:sz w:val="21"/>
+          <w:szCs w:val="21"/>
+          <w14:ligatures w14:val="none"/>
+        </w:rPr>
+        <w:t>'All'</w:t>
+      </w:r>
+      <w:r>
+        <w:rPr>
+          <w:rFonts w:ascii="Consolas" w:eastAsia="Times New Roman" w:hAnsi="Consolas" w:cs="Times New Roman"/>
+          <w:color w:val="000000"/>
+          <w:kern w:val="0"/>
+          <w:sz w:val="21"/>
+          <w:szCs w:val="21"/>
+          <w14:ligatures w14:val="none"/>
+        </w:rPr>
+        <w:t>);</w:t>
+      </w:r>
+    </w:p>
+    <w:p>
+      <w:pPr>
+        <w:shd w:val="clear" w:color="auto" w:fill="FFFFFF"/>
+        <w:spacing w:after="0" w:line="285" w:lineRule="atLeast"/>
+        <w:rPr>
+          <w:rFonts w:ascii="Consolas" w:eastAsia="Times New Roman" w:hAnsi="Consolas" w:cs="Times New Roman"/>
+          <w:color w:val="000000"/>
+          <w:kern w:val="0"/>
+          <w:sz w:val="21"/>
+          <w:szCs w:val="21"/>
+          <w14:ligatures w14:val="none"/>
+        </w:rPr>
+      </w:pPr>
+      <w:r>
+        <w:rPr>
+          <w:rFonts w:ascii="Consolas" w:eastAsia="Times New Roman" w:hAnsi="Consolas" w:cs="Times New Roman"/>
+          <w:color w:val="000000"/>
+          <w:kern w:val="0"/>
+          <w:sz w:val="21"/>
+          <w:szCs w:val="21"/>
+          <w14:ligatures w14:val="none"/>
+        </w:rPr>
+        <w:t xml:space="preserve">    </w:t>
+      </w:r>
+      <w:r>
+        <w:rPr>
+          <w:rFonts w:ascii="Consolas" w:eastAsia="Times New Roman" w:hAnsi="Consolas" w:cs="Times New Roman"/>
+          <w:color w:val="0000FF"/>
+          <w:kern w:val="0"/>
+          <w:sz w:val="21"/>
+          <w:szCs w:val="21"/>
+          <w14:ligatures w14:val="none"/>
+        </w:rPr>
+        <w:t>try</w:t>
+      </w:r>
+      <w:r>
+        <w:rPr>
+          <w:rFonts w:ascii="Consolas" w:eastAsia="Times New Roman" w:hAnsi="Consolas" w:cs="Times New Roman"/>
+          <w:color w:val="000000"/>
+          <w:kern w:val="0"/>
+          <w:sz w:val="21"/>
+          <w:szCs w:val="21"/>
+          <w14:ligatures w14:val="none"/>
+        </w:rPr>
+        <w:t xml:space="preserve"> { </w:t>
+      </w:r>
+      <w:r>
+        <w:rPr>
+          <w:rFonts w:ascii="Consolas" w:eastAsia="Times New Roman" w:hAnsi="Consolas" w:cs="Times New Roman"/>
+          <w:color w:val="0000FF"/>
+          <w:kern w:val="0"/>
+          <w:sz w:val="21"/>
+          <w:szCs w:val="21"/>
+          <w14:ligatures w14:val="none"/>
+        </w:rPr>
+        <w:t>throw</w:t>
+      </w:r>
+      <w:r>
+        <w:rPr>
+          <w:rFonts w:ascii="Consolas" w:eastAsia="Times New Roman" w:hAnsi="Consolas" w:cs="Times New Roman"/>
+          <w:color w:val="000000"/>
+          <w:kern w:val="0"/>
+          <w:sz w:val="21"/>
+          <w:szCs w:val="21"/>
+          <w14:ligatures w14:val="none"/>
+        </w:rPr>
+        <w:t xml:space="preserve"> </w:t>
+      </w:r>
+      <w:r>
+        <w:rPr>
+          <w:rFonts w:ascii="Consolas" w:eastAsia="Times New Roman" w:hAnsi="Consolas" w:cs="Times New Roman"/>
+          <w:color w:val="A31515"/>
+          <w:kern w:val="0"/>
+          <w:sz w:val="21"/>
+          <w:szCs w:val="21"/>
+          <w14:ligatures w14:val="none"/>
+        </w:rPr>
+        <w:t>'Resource not found'</w:t>
+      </w:r>
+      <w:r>
+        <w:rPr>
+          <w:rFonts w:ascii="Consolas" w:eastAsia="Times New Roman" w:hAnsi="Consolas" w:cs="Times New Roman"/>
+          <w:color w:val="000000"/>
+          <w:kern w:val="0"/>
+          <w:sz w:val="21"/>
+          <w:szCs w:val="21"/>
+          <w14:ligatures w14:val="none"/>
+        </w:rPr>
+        <w:t xml:space="preserve"> } </w:t>
+      </w:r>
+    </w:p>
+    <w:p>
+      <w:pPr>
+        <w:shd w:val="clear" w:color="auto" w:fill="FFFFFF"/>
+        <w:spacing w:after="0" w:line="285" w:lineRule="atLeast"/>
+        <w:rPr>
+          <w:rFonts w:ascii="Consolas" w:eastAsia="Times New Roman" w:hAnsi="Consolas" w:cs="Times New Roman"/>
+          <w:color w:val="000000"/>
+          <w:kern w:val="0"/>
+          <w:sz w:val="21"/>
+          <w:szCs w:val="21"/>
+          <w14:ligatures w14:val="none"/>
+        </w:rPr>
+      </w:pPr>
+      <w:r>
+        <w:rPr>
+          <w:rFonts w:ascii="Consolas" w:eastAsia="Times New Roman" w:hAnsi="Consolas" w:cs="Times New Roman"/>
+          <w:color w:val="000000"/>
+          <w:kern w:val="0"/>
+          <w:sz w:val="21"/>
+          <w:szCs w:val="21"/>
+          <w14:ligatures w14:val="none"/>
+        </w:rPr>
+        <w:t xml:space="preserve">    </w:t>
+      </w:r>
+      <w:r>
+        <w:rPr>
+          <w:rFonts w:ascii="Consolas" w:eastAsia="Times New Roman" w:hAnsi="Consolas" w:cs="Times New Roman"/>
+          <w:color w:val="0000FF"/>
+          <w:kern w:val="0"/>
+          <w:sz w:val="21"/>
+          <w:szCs w:val="21"/>
+          <w14:ligatures w14:val="none"/>
+        </w:rPr>
+        <w:t>catch</w:t>
+      </w:r>
+      <w:r>
+        <w:rPr>
+          <w:rFonts w:ascii="Consolas" w:eastAsia="Times New Roman" w:hAnsi="Consolas" w:cs="Times New Roman"/>
+          <w:color w:val="000000"/>
+          <w:kern w:val="0"/>
+          <w:sz w:val="21"/>
+          <w:szCs w:val="21"/>
+          <w14:ligatures w14:val="none"/>
+        </w:rPr>
+        <w:t>(err) { eventEmitter.emit(</w:t>
+      </w:r>
+      <w:r>
+        <w:rPr>
+          <w:rFonts w:ascii="Consolas" w:eastAsia="Times New Roman" w:hAnsi="Consolas" w:cs="Times New Roman"/>
+          <w:color w:val="A31515"/>
+          <w:kern w:val="0"/>
+          <w:sz w:val="21"/>
+          <w:szCs w:val="21"/>
+          <w14:ligatures w14:val="none"/>
+        </w:rPr>
+        <w:t>'error'</w:t>
+      </w:r>
+      <w:r>
+        <w:rPr>
+          <w:rFonts w:ascii="Consolas" w:eastAsia="Times New Roman" w:hAnsi="Consolas" w:cs="Times New Roman"/>
+          <w:color w:val="000000"/>
+          <w:kern w:val="0"/>
+          <w:sz w:val="21"/>
+          <w:szCs w:val="21"/>
+          <w14:ligatures w14:val="none"/>
+        </w:rPr>
+        <w:t xml:space="preserve">, err) }; </w:t>
+      </w:r>
+    </w:p>
+    <w:p>
+      <w:pPr>
+        <w:shd w:val="clear" w:color="auto" w:fill="FFFFFF"/>
+        <w:spacing w:after="0" w:line="285" w:lineRule="atLeast"/>
+        <w:rPr>
+          <w:rFonts w:ascii="Consolas" w:eastAsia="Times New Roman" w:hAnsi="Consolas" w:cs="Times New Roman"/>
+          <w:color w:val="000000"/>
+          <w:kern w:val="0"/>
+          <w:sz w:val="21"/>
+          <w:szCs w:val="21"/>
+          <w14:ligatures w14:val="none"/>
+        </w:rPr>
+      </w:pPr>
+      <w:r>
+        <w:rPr>
+          <w:rFonts w:ascii="Consolas" w:eastAsia="Times New Roman" w:hAnsi="Consolas" w:cs="Times New Roman"/>
+          <w:color w:val="000000"/>
+          <w:kern w:val="0"/>
+          <w:sz w:val="21"/>
+          <w:szCs w:val="21"/>
+          <w14:ligatures w14:val="none"/>
+        </w:rPr>
+        <w:t xml:space="preserve">}, </w:t>
+      </w:r>
+      <w:r>
+        <w:rPr>
+          <w:rFonts w:ascii="Consolas" w:eastAsia="Times New Roman" w:hAnsi="Consolas" w:cs="Times New Roman"/>
+          <w:color w:val="098658"/>
+          <w:kern w:val="0"/>
+          <w:sz w:val="21"/>
+          <w:szCs w:val="21"/>
+          <w14:ligatures w14:val="none"/>
+        </w:rPr>
+        <w:t>3000</w:t>
+      </w:r>
+      <w:r>
+        <w:rPr>
+          <w:rFonts w:ascii="Consolas" w:eastAsia="Times New Roman" w:hAnsi="Consolas" w:cs="Times New Roman"/>
+          <w:color w:val="000000"/>
+          <w:kern w:val="0"/>
+          <w:sz w:val="21"/>
+          <w:szCs w:val="21"/>
+          <w14:ligatures w14:val="none"/>
+        </w:rPr>
+        <w:t>);</w:t>
+      </w:r>
+    </w:p>
+    <w:p>
+      <w:pPr>
+        <w:shd w:val="clear" w:color="auto" w:fill="FFFFFF"/>
+        <w:spacing w:after="0" w:line="285" w:lineRule="atLeast"/>
+        <w:rPr>
+          <w:rFonts w:ascii="Consolas" w:eastAsia="Times New Roman" w:hAnsi="Consolas" w:cs="Times New Roman"/>
+          <w:color w:val="000000"/>
+          <w:kern w:val="0"/>
+          <w:sz w:val="21"/>
+          <w:szCs w:val="21"/>
+          <w14:ligatures w14:val="none"/>
+        </w:rPr>
+      </w:pPr>
+    </w:p>
+    <w:p>
+      <w:pPr>
+        <w:rPr>
+          <w:rFonts w:ascii="Franklin Gothic Book" w:hAnsi="Franklin Gothic Book"/>
+          <w:sz w:val="36"/>
+          <w:szCs w:val="36"/>
+        </w:rPr>
+      </w:pPr>
+      <w:r>
+        <w:rPr>
+          <w:rFonts w:ascii="Franklin Gothic Book" w:hAnsi="Franklin Gothic Book"/>
+          <w:sz w:val="36"/>
+          <w:szCs w:val="36"/>
+          <w:highlight w:val="yellow"/>
+        </w:rPr>
+        <w:t>Output:</w:t>
+      </w:r>
+    </w:p>
+    <w:p>
+      <w:pPr>
+        <w:rPr>
+          <w:rFonts w:ascii="Franklin Gothic Book" w:hAnsi="Franklin Gothic Book"/>
+          <w:sz w:val="36"/>
+          <w:szCs w:val="36"/>
+        </w:rPr>
+      </w:pPr>
+      <w:r>
+        <w:rPr>
+          <w:rFonts w:ascii="Franklin Gothic Book" w:hAnsi="Franklin Gothic Book"/>
+          <w:sz w:val="36"/>
+          <w:szCs w:val="36"/>
+        </w:rPr>
+        <w:lastRenderedPageBreak/>
+        <w:drawing>
+          <wp:inline distT="0" distB="0" distL="0" distR="0" wp14:anchorId="3DC74906" wp14:editId="7408FE51">
+            <wp:extent cx="5943600" cy="1299845"/>
+            <wp:effectExtent l="0" t="0" r="0" b="0"/>
+            <wp:docPr id="583193890" name="Picture 1"/>
+            <wp:cNvGraphicFramePr>
+              <a:graphicFrameLocks xmlns:a="http://schemas.openxmlformats.org/drawingml/2006/main" noChangeAspect="1"/>
+            </wp:cNvGraphicFramePr>
+            <a:graphic xmlns:a="http://schemas.openxmlformats.org/drawingml/2006/main">
+              <a:graphicData uri="http://schemas.openxmlformats.org/drawingml/2006/picture">
+                <pic:pic xmlns:pic="http://schemas.openxmlformats.org/drawingml/2006/picture">
+                  <pic:nvPicPr>
+                    <pic:cNvPr id="583193890" name=""/>
+                    <pic:cNvPicPr/>
+                  </pic:nvPicPr>
+                  <pic:blipFill>
+                    <a:blip r:embed="rId20"/>
+                    <a:stretch>
+                      <a:fillRect/>
+                    </a:stretch>
+                  </pic:blipFill>
+                  <pic:spPr>
+                    <a:xfrm>
+                      <a:off x="0" y="0"/>
+                      <a:ext cx="5943600" cy="1299845"/>
+                    </a:xfrm>
+                    <a:prstGeom prst="rect">
+                      <a:avLst/>
+                    </a:prstGeom>
+                  </pic:spPr>
+                </pic:pic>
+              </a:graphicData>
+            </a:graphic>
+          </wp:inline>
+        </w:drawing>
+      </w:r>
+    </w:p>
+    <w:p>
+      <w:pPr>
+        <w:rPr>
+          <w:rFonts w:ascii="Franklin Gothic Book" w:hAnsi="Franklin Gothic Book"/>
+          <w:sz w:val="36"/>
+          <w:szCs w:val="36"/>
+        </w:rPr>
+      </w:pPr>
+      <w:r>
+        <w:rPr>
+          <w:rFonts w:ascii="Franklin Gothic Book" w:hAnsi="Franklin Gothic Book"/>
+          <w:sz w:val="36"/>
+          <w:szCs w:val="36"/>
+          <w:highlight w:val="yellow"/>
+        </w:rPr>
+        <w:t>FS Module</w:t>
+      </w:r>
+    </w:p>
+    <w:p>
+      <w:pPr>
+        <w:rPr>
+          <w:rFonts w:ascii="Franklin Gothic Book" w:hAnsi="Franklin Gothic Book"/>
+          <w:sz w:val="36"/>
+          <w:szCs w:val="36"/>
+        </w:rPr>
+      </w:pPr>
+      <w:r>
+        <w:rPr>
+          <w:rFonts w:ascii="Franklin Gothic Book" w:hAnsi="Franklin Gothic Book"/>
+          <w:sz w:val="36"/>
+          <w:szCs w:val="36"/>
+        </w:rPr>
+        <w:t>Gives you methods to read/write files in both synchronous &amp; asynchronous way</w:t>
+      </w:r>
+    </w:p>
+    <w:p>
+      <w:pPr>
+        <w:rPr>
+          <w:rFonts w:ascii="Franklin Gothic Book" w:hAnsi="Franklin Gothic Book"/>
+          <w:sz w:val="36"/>
+          <w:szCs w:val="36"/>
+        </w:rPr>
+      </w:pPr>
+      <w:r>
+        <w:rPr>
+          <w:rFonts w:ascii="Franklin Gothic Book" w:hAnsi="Franklin Gothic Book"/>
+          <w:sz w:val="36"/>
+          <w:szCs w:val="36"/>
+          <w:highlight w:val="yellow"/>
+        </w:rPr>
+        <w:t>Synchronous methods</w:t>
+      </w:r>
+    </w:p>
+    <w:p>
+      <w:pPr>
+        <w:pStyle w:val="ListParagraph"/>
+        <w:numPr>
+          <w:ilvl w:val="0"/>
+          <w:numId w:val="10"/>
+        </w:numPr>
+        <w:rPr>
+          <w:rFonts w:ascii="Franklin Gothic Book" w:hAnsi="Franklin Gothic Book"/>
+          <w:sz w:val="36"/>
+          <w:szCs w:val="36"/>
+        </w:rPr>
+      </w:pPr>
+      <w:r>
+        <w:rPr>
+          <w:rFonts w:ascii="Franklin Gothic Book" w:hAnsi="Franklin Gothic Book"/>
+          <w:sz w:val="36"/>
+          <w:szCs w:val="36"/>
+        </w:rPr>
+        <w:t>readFileSync(filename)</w:t>
+      </w:r>
+    </w:p>
+    <w:p>
+      <w:pPr>
+        <w:pStyle w:val="ListParagraph"/>
+        <w:numPr>
+          <w:ilvl w:val="0"/>
+          <w:numId w:val="10"/>
+        </w:numPr>
+        <w:rPr>
+          <w:rFonts w:ascii="Franklin Gothic Book" w:hAnsi="Franklin Gothic Book"/>
+          <w:sz w:val="36"/>
+          <w:szCs w:val="36"/>
+        </w:rPr>
+      </w:pPr>
+      <w:r>
+        <w:rPr>
+          <w:rFonts w:ascii="Franklin Gothic Book" w:hAnsi="Franklin Gothic Book"/>
+          <w:sz w:val="36"/>
+          <w:szCs w:val="36"/>
+        </w:rPr>
+        <w:t>writeFileSync(filename, data, options);</w:t>
+      </w:r>
+    </w:p>
+    <w:p>
+      <w:pPr>
+        <w:rPr>
+          <w:rFonts w:ascii="Franklin Gothic Book" w:hAnsi="Franklin Gothic Book"/>
+          <w:sz w:val="36"/>
+          <w:szCs w:val="36"/>
+        </w:rPr>
+      </w:pPr>
+      <w:r>
+        <w:rPr>
+          <w:rFonts w:ascii="Franklin Gothic Book" w:hAnsi="Franklin Gothic Book"/>
+          <w:sz w:val="36"/>
+          <w:szCs w:val="36"/>
+          <w:highlight w:val="yellow"/>
+        </w:rPr>
+        <w:t>Asynchronous methods</w:t>
+      </w:r>
+    </w:p>
+    <w:p>
+      <w:pPr>
+        <w:pStyle w:val="ListParagraph"/>
+        <w:numPr>
+          <w:ilvl w:val="0"/>
+          <w:numId w:val="11"/>
+        </w:numPr>
+        <w:rPr>
+          <w:rFonts w:ascii="Franklin Gothic Book" w:hAnsi="Franklin Gothic Book"/>
+          <w:sz w:val="36"/>
+          <w:szCs w:val="36"/>
+        </w:rPr>
+      </w:pPr>
+      <w:r>
+        <w:rPr>
+          <w:rFonts w:ascii="Franklin Gothic Book" w:hAnsi="Franklin Gothic Book"/>
+          <w:sz w:val="36"/>
+          <w:szCs w:val="36"/>
+        </w:rPr>
+        <w:t>readFile(filename, callback);</w:t>
+      </w:r>
+    </w:p>
+    <w:p>
+      <w:pPr>
+        <w:pStyle w:val="ListParagraph"/>
+        <w:numPr>
+          <w:ilvl w:val="0"/>
+          <w:numId w:val="11"/>
+        </w:numPr>
+        <w:rPr>
+          <w:rFonts w:ascii="Franklin Gothic Book" w:hAnsi="Franklin Gothic Book"/>
+          <w:sz w:val="36"/>
+          <w:szCs w:val="36"/>
+        </w:rPr>
+      </w:pPr>
+      <w:r>
+        <w:rPr>
+          <w:rFonts w:ascii="Franklin Gothic Book" w:hAnsi="Franklin Gothic Book"/>
+          <w:sz w:val="36"/>
+          <w:szCs w:val="36"/>
+        </w:rPr>
+        <w:t>writeFile(filename, data, options, callback);</w:t>
+      </w:r>
+    </w:p>
+    <w:p>
+      <w:pPr>
+        <w:rPr>
+          <w:rFonts w:ascii="Franklin Gothic Book" w:hAnsi="Franklin Gothic Book"/>
+          <w:sz w:val="36"/>
+          <w:szCs w:val="36"/>
+        </w:rPr>
+      </w:pPr>
+      <w:r>
+        <w:rPr>
+          <w:rFonts w:ascii="Franklin Gothic Book" w:hAnsi="Franklin Gothic Book"/>
+          <w:sz w:val="36"/>
+          <w:szCs w:val="36"/>
+          <w:highlight w:val="yellow"/>
+        </w:rPr>
+        <w:t>Promise based methods in fs/promises</w:t>
+      </w:r>
+    </w:p>
+    <w:p>
+      <w:pPr>
+        <w:pStyle w:val="ListParagraph"/>
+        <w:numPr>
+          <w:ilvl w:val="0"/>
+          <w:numId w:val="12"/>
+        </w:numPr>
+        <w:rPr>
+          <w:rFonts w:ascii="Franklin Gothic Book" w:hAnsi="Franklin Gothic Book"/>
+          <w:sz w:val="36"/>
+          <w:szCs w:val="36"/>
+        </w:rPr>
+      </w:pPr>
+      <w:r>
+        <w:rPr>
+          <w:rFonts w:ascii="Franklin Gothic Book" w:hAnsi="Franklin Gothic Book"/>
+          <w:sz w:val="36"/>
+          <w:szCs w:val="36"/>
+        </w:rPr>
+        <w:t>readFile(filename).then(callback).catch(callback)</w:t>
+      </w:r>
+    </w:p>
+    <w:p>
+      <w:pPr>
+        <w:pStyle w:val="ListParagraph"/>
+        <w:numPr>
+          <w:ilvl w:val="0"/>
+          <w:numId w:val="12"/>
+        </w:numPr>
+        <w:rPr>
+          <w:rFonts w:ascii="Franklin Gothic Book" w:hAnsi="Franklin Gothic Book"/>
+          <w:sz w:val="36"/>
+          <w:szCs w:val="36"/>
+        </w:rPr>
+      </w:pPr>
+      <w:r>
+        <w:rPr>
+          <w:rFonts w:ascii="Franklin Gothic Book" w:hAnsi="Franklin Gothic Book"/>
+          <w:sz w:val="36"/>
+          <w:szCs w:val="36"/>
+        </w:rPr>
+        <w:t>writeFile(filename, data, options).then(cb).catch(cb)</w:t>
+      </w:r>
+    </w:p>
+    <w:p>
+      <w:pPr>
+        <w:rPr>
+          <w:rFonts w:ascii="Franklin Gothic Book" w:hAnsi="Franklin Gothic Book"/>
+          <w:sz w:val="36"/>
+          <w:szCs w:val="36"/>
+        </w:rPr>
+      </w:pPr>
+      <w:r>
+        <w:rPr>
+          <w:rFonts w:ascii="Franklin Gothic Book" w:hAnsi="Franklin Gothic Book"/>
+          <w:sz w:val="36"/>
+          <w:szCs w:val="36"/>
+          <w:highlight w:val="yellow"/>
+        </w:rPr>
+        <w:t>fs-writing.js</w:t>
+      </w:r>
+    </w:p>
+    <w:p>
+      <w:pPr>
+        <w:shd w:val="clear" w:color="auto" w:fill="FFFFFF"/>
+        <w:spacing w:after="0" w:line="285" w:lineRule="atLeast"/>
+        <w:rPr>
+          <w:rFonts w:ascii="Consolas" w:eastAsia="Times New Roman" w:hAnsi="Consolas" w:cs="Times New Roman"/>
+          <w:color w:val="000000"/>
+          <w:kern w:val="0"/>
+          <w:sz w:val="21"/>
+          <w:szCs w:val="21"/>
+          <w14:ligatures w14:val="none"/>
+        </w:rPr>
+      </w:pPr>
+      <w:r>
+        <w:rPr>
+          <w:rFonts w:ascii="Consolas" w:eastAsia="Times New Roman" w:hAnsi="Consolas" w:cs="Times New Roman"/>
+          <w:color w:val="0000FF"/>
+          <w:kern w:val="0"/>
+          <w:sz w:val="21"/>
+          <w:szCs w:val="21"/>
+          <w14:ligatures w14:val="none"/>
+        </w:rPr>
+        <w:t>import</w:t>
+      </w:r>
+      <w:r>
+        <w:rPr>
+          <w:rFonts w:ascii="Consolas" w:eastAsia="Times New Roman" w:hAnsi="Consolas" w:cs="Times New Roman"/>
+          <w:color w:val="000000"/>
+          <w:kern w:val="0"/>
+          <w:sz w:val="21"/>
+          <w:szCs w:val="21"/>
+          <w14:ligatures w14:val="none"/>
+        </w:rPr>
+        <w:t xml:space="preserve"> fs </w:t>
+      </w:r>
+      <w:r>
+        <w:rPr>
+          <w:rFonts w:ascii="Consolas" w:eastAsia="Times New Roman" w:hAnsi="Consolas" w:cs="Times New Roman"/>
+          <w:color w:val="0000FF"/>
+          <w:kern w:val="0"/>
+          <w:sz w:val="21"/>
+          <w:szCs w:val="21"/>
+          <w14:ligatures w14:val="none"/>
+        </w:rPr>
+        <w:t>from</w:t>
+      </w:r>
+      <w:r>
+        <w:rPr>
+          <w:rFonts w:ascii="Consolas" w:eastAsia="Times New Roman" w:hAnsi="Consolas" w:cs="Times New Roman"/>
+          <w:color w:val="000000"/>
+          <w:kern w:val="0"/>
+          <w:sz w:val="21"/>
+          <w:szCs w:val="21"/>
+          <w14:ligatures w14:val="none"/>
+        </w:rPr>
+        <w:t xml:space="preserve"> </w:t>
+      </w:r>
+      <w:r>
+        <w:rPr>
+          <w:rFonts w:ascii="Consolas" w:eastAsia="Times New Roman" w:hAnsi="Consolas" w:cs="Times New Roman"/>
+          <w:color w:val="A31515"/>
+          <w:kern w:val="0"/>
+          <w:sz w:val="21"/>
+          <w:szCs w:val="21"/>
+          <w14:ligatures w14:val="none"/>
+        </w:rPr>
+        <w:t>'fs'</w:t>
+      </w:r>
+      <w:r>
+        <w:rPr>
+          <w:rFonts w:ascii="Consolas" w:eastAsia="Times New Roman" w:hAnsi="Consolas" w:cs="Times New Roman"/>
+          <w:color w:val="000000"/>
+          <w:kern w:val="0"/>
+          <w:sz w:val="21"/>
+          <w:szCs w:val="21"/>
+          <w14:ligatures w14:val="none"/>
+        </w:rPr>
+        <w:t>;</w:t>
+      </w:r>
+    </w:p>
+    <w:p>
+      <w:pPr>
+        <w:shd w:val="clear" w:color="auto" w:fill="FFFFFF"/>
+        <w:spacing w:after="0" w:line="285" w:lineRule="atLeast"/>
+        <w:rPr>
+          <w:rFonts w:ascii="Consolas" w:eastAsia="Times New Roman" w:hAnsi="Consolas" w:cs="Times New Roman"/>
+          <w:color w:val="000000"/>
+          <w:kern w:val="0"/>
+          <w:sz w:val="21"/>
+          <w:szCs w:val="21"/>
+          <w14:ligatures w14:val="none"/>
+        </w:rPr>
+      </w:pPr>
+      <w:r>
+        <w:rPr>
+          <w:rFonts w:ascii="Consolas" w:eastAsia="Times New Roman" w:hAnsi="Consolas" w:cs="Times New Roman"/>
+          <w:color w:val="0000FF"/>
+          <w:kern w:val="0"/>
+          <w:sz w:val="21"/>
+          <w:szCs w:val="21"/>
+          <w14:ligatures w14:val="none"/>
+        </w:rPr>
+        <w:t>import</w:t>
+      </w:r>
+      <w:r>
+        <w:rPr>
+          <w:rFonts w:ascii="Consolas" w:eastAsia="Times New Roman" w:hAnsi="Consolas" w:cs="Times New Roman"/>
+          <w:color w:val="000000"/>
+          <w:kern w:val="0"/>
+          <w:sz w:val="21"/>
+          <w:szCs w:val="21"/>
+          <w14:ligatures w14:val="none"/>
+        </w:rPr>
+        <w:t xml:space="preserve"> fsp </w:t>
+      </w:r>
+      <w:r>
+        <w:rPr>
+          <w:rFonts w:ascii="Consolas" w:eastAsia="Times New Roman" w:hAnsi="Consolas" w:cs="Times New Roman"/>
+          <w:color w:val="0000FF"/>
+          <w:kern w:val="0"/>
+          <w:sz w:val="21"/>
+          <w:szCs w:val="21"/>
+          <w14:ligatures w14:val="none"/>
+        </w:rPr>
+        <w:t>from</w:t>
+      </w:r>
+      <w:r>
+        <w:rPr>
+          <w:rFonts w:ascii="Consolas" w:eastAsia="Times New Roman" w:hAnsi="Consolas" w:cs="Times New Roman"/>
+          <w:color w:val="000000"/>
+          <w:kern w:val="0"/>
+          <w:sz w:val="21"/>
+          <w:szCs w:val="21"/>
+          <w14:ligatures w14:val="none"/>
+        </w:rPr>
+        <w:t xml:space="preserve"> </w:t>
+      </w:r>
+      <w:r>
+        <w:rPr>
+          <w:rFonts w:ascii="Consolas" w:eastAsia="Times New Roman" w:hAnsi="Consolas" w:cs="Times New Roman"/>
+          <w:color w:val="A31515"/>
+          <w:kern w:val="0"/>
+          <w:sz w:val="21"/>
+          <w:szCs w:val="21"/>
+          <w14:ligatures w14:val="none"/>
+        </w:rPr>
+        <w:t>'fs/promises'</w:t>
+      </w:r>
+      <w:r>
+        <w:rPr>
+          <w:rFonts w:ascii="Consolas" w:eastAsia="Times New Roman" w:hAnsi="Consolas" w:cs="Times New Roman"/>
+          <w:color w:val="000000"/>
+          <w:kern w:val="0"/>
+          <w:sz w:val="21"/>
+          <w:szCs w:val="21"/>
+          <w14:ligatures w14:val="none"/>
+        </w:rPr>
+        <w:t>;</w:t>
+      </w:r>
+    </w:p>
+    <w:p>
+      <w:pPr>
+        <w:shd w:val="clear" w:color="auto" w:fill="FFFFFF"/>
+        <w:spacing w:after="0" w:line="285" w:lineRule="atLeast"/>
+        <w:rPr>
+          <w:rFonts w:ascii="Consolas" w:eastAsia="Times New Roman" w:hAnsi="Consolas" w:cs="Times New Roman"/>
+          <w:color w:val="000000"/>
+          <w:kern w:val="0"/>
+          <w:sz w:val="21"/>
+          <w:szCs w:val="21"/>
+          <w14:ligatures w14:val="none"/>
+        </w:rPr>
+      </w:pPr>
+      <w:r>
+        <w:rPr>
+          <w:rFonts w:ascii="Consolas" w:eastAsia="Times New Roman" w:hAnsi="Consolas" w:cs="Times New Roman"/>
+          <w:color w:val="008000"/>
+          <w:kern w:val="0"/>
+          <w:sz w:val="21"/>
+          <w:szCs w:val="21"/>
+          <w14:ligatures w14:val="none"/>
+        </w:rPr>
+        <w:t>//writing synchronously: writeFileSync(fn,d,options)</w:t>
+      </w:r>
+    </w:p>
+    <w:p>
+      <w:pPr>
+        <w:shd w:val="clear" w:color="auto" w:fill="FFFFFF"/>
+        <w:spacing w:after="0" w:line="285" w:lineRule="atLeast"/>
+        <w:rPr>
+          <w:rFonts w:ascii="Consolas" w:eastAsia="Times New Roman" w:hAnsi="Consolas" w:cs="Times New Roman"/>
+          <w:color w:val="000000"/>
+          <w:kern w:val="0"/>
+          <w:sz w:val="21"/>
+          <w:szCs w:val="21"/>
+          <w14:ligatures w14:val="none"/>
+        </w:rPr>
+      </w:pPr>
+      <w:r>
+        <w:rPr>
+          <w:rFonts w:ascii="Consolas" w:eastAsia="Times New Roman" w:hAnsi="Consolas" w:cs="Times New Roman"/>
+          <w:color w:val="008000"/>
+          <w:kern w:val="0"/>
+          <w:sz w:val="21"/>
+          <w:szCs w:val="21"/>
+          <w14:ligatures w14:val="none"/>
+        </w:rPr>
+        <w:t>// {flag:'a+'} appends with the old content</w:t>
+      </w:r>
+    </w:p>
+    <w:p>
+      <w:pPr>
+        <w:shd w:val="clear" w:color="auto" w:fill="FFFFFF"/>
+        <w:spacing w:after="0" w:line="285" w:lineRule="atLeast"/>
+        <w:rPr>
+          <w:rFonts w:ascii="Consolas" w:eastAsia="Times New Roman" w:hAnsi="Consolas" w:cs="Times New Roman"/>
+          <w:color w:val="000000"/>
+          <w:kern w:val="0"/>
+          <w:sz w:val="21"/>
+          <w:szCs w:val="21"/>
+          <w14:ligatures w14:val="none"/>
+        </w:rPr>
+      </w:pPr>
+      <w:r>
+        <w:rPr>
+          <w:rFonts w:ascii="Consolas" w:eastAsia="Times New Roman" w:hAnsi="Consolas" w:cs="Times New Roman"/>
+          <w:color w:val="000000"/>
+          <w:kern w:val="0"/>
+          <w:sz w:val="21"/>
+          <w:szCs w:val="21"/>
+          <w14:ligatures w14:val="none"/>
+        </w:rPr>
+        <w:t>fs.writeFileSync(</w:t>
+      </w:r>
+      <w:r>
+        <w:rPr>
+          <w:rFonts w:ascii="Consolas" w:eastAsia="Times New Roman" w:hAnsi="Consolas" w:cs="Times New Roman"/>
+          <w:color w:val="A31515"/>
+          <w:kern w:val="0"/>
+          <w:sz w:val="21"/>
+          <w:szCs w:val="21"/>
+          <w14:ligatures w14:val="none"/>
+        </w:rPr>
+        <w:t>'./myFile.txt'</w:t>
+      </w:r>
+      <w:r>
+        <w:rPr>
+          <w:rFonts w:ascii="Consolas" w:eastAsia="Times New Roman" w:hAnsi="Consolas" w:cs="Times New Roman"/>
+          <w:color w:val="000000"/>
+          <w:kern w:val="0"/>
+          <w:sz w:val="21"/>
+          <w:szCs w:val="21"/>
+          <w14:ligatures w14:val="none"/>
+        </w:rPr>
+        <w:t xml:space="preserve">, </w:t>
+      </w:r>
+      <w:r>
+        <w:rPr>
+          <w:rFonts w:ascii="Consolas" w:eastAsia="Times New Roman" w:hAnsi="Consolas" w:cs="Times New Roman"/>
+          <w:color w:val="A31515"/>
+          <w:kern w:val="0"/>
+          <w:sz w:val="21"/>
+          <w:szCs w:val="21"/>
+          <w14:ligatures w14:val="none"/>
+        </w:rPr>
+        <w:t>'Hello World\n'</w:t>
+      </w:r>
+      <w:r>
+        <w:rPr>
+          <w:rFonts w:ascii="Consolas" w:eastAsia="Times New Roman" w:hAnsi="Consolas" w:cs="Times New Roman"/>
+          <w:color w:val="000000"/>
+          <w:kern w:val="0"/>
+          <w:sz w:val="21"/>
+          <w:szCs w:val="21"/>
+          <w14:ligatures w14:val="none"/>
+        </w:rPr>
+        <w:t xml:space="preserve">, </w:t>
+      </w:r>
+    </w:p>
+    <w:p>
+      <w:pPr>
+        <w:shd w:val="clear" w:color="auto" w:fill="FFFFFF"/>
+        <w:spacing w:after="0" w:line="285" w:lineRule="atLeast"/>
+        <w:rPr>
+          <w:rFonts w:ascii="Consolas" w:eastAsia="Times New Roman" w:hAnsi="Consolas" w:cs="Times New Roman"/>
+          <w:color w:val="000000"/>
+          <w:kern w:val="0"/>
+          <w:sz w:val="21"/>
+          <w:szCs w:val="21"/>
+          <w14:ligatures w14:val="none"/>
+        </w:rPr>
+      </w:pPr>
+      <w:r>
+        <w:rPr>
+          <w:rFonts w:ascii="Consolas" w:eastAsia="Times New Roman" w:hAnsi="Consolas" w:cs="Times New Roman"/>
+          <w:color w:val="000000"/>
+          <w:kern w:val="0"/>
+          <w:sz w:val="21"/>
+          <w:szCs w:val="21"/>
+          <w14:ligatures w14:val="none"/>
+        </w:rPr>
+        <w:t xml:space="preserve">    {flag: </w:t>
+      </w:r>
+      <w:r>
+        <w:rPr>
+          <w:rFonts w:ascii="Consolas" w:eastAsia="Times New Roman" w:hAnsi="Consolas" w:cs="Times New Roman"/>
+          <w:color w:val="A31515"/>
+          <w:kern w:val="0"/>
+          <w:sz w:val="21"/>
+          <w:szCs w:val="21"/>
+          <w14:ligatures w14:val="none"/>
+        </w:rPr>
+        <w:t>'a+'</w:t>
+      </w:r>
+      <w:r>
+        <w:rPr>
+          <w:rFonts w:ascii="Consolas" w:eastAsia="Times New Roman" w:hAnsi="Consolas" w:cs="Times New Roman"/>
+          <w:color w:val="000000"/>
+          <w:kern w:val="0"/>
+          <w:sz w:val="21"/>
+          <w:szCs w:val="21"/>
+          <w14:ligatures w14:val="none"/>
+        </w:rPr>
+        <w:t>});</w:t>
+      </w:r>
+    </w:p>
+    <w:p>
+      <w:pPr>
+        <w:shd w:val="clear" w:color="auto" w:fill="FFFFFF"/>
+        <w:spacing w:after="0" w:line="285" w:lineRule="atLeast"/>
+        <w:rPr>
+          <w:rFonts w:ascii="Consolas" w:eastAsia="Times New Roman" w:hAnsi="Consolas" w:cs="Times New Roman"/>
+          <w:color w:val="000000"/>
+          <w:kern w:val="0"/>
+          <w:sz w:val="21"/>
+          <w:szCs w:val="21"/>
+          <w14:ligatures w14:val="none"/>
+        </w:rPr>
+      </w:pPr>
+      <w:r>
+        <w:rPr>
+          <w:rFonts w:ascii="Consolas" w:eastAsia="Times New Roman" w:hAnsi="Consolas" w:cs="Times New Roman"/>
+          <w:color w:val="008000"/>
+          <w:kern w:val="0"/>
+          <w:sz w:val="21"/>
+          <w:szCs w:val="21"/>
+          <w14:ligatures w14:val="none"/>
+        </w:rPr>
+        <w:t>//writing asynchronously: writeFile(fn, d, op, cb)</w:t>
+      </w:r>
+    </w:p>
+    <w:p>
+      <w:pPr>
+        <w:shd w:val="clear" w:color="auto" w:fill="FFFFFF"/>
+        <w:spacing w:after="0" w:line="285" w:lineRule="atLeast"/>
+        <w:rPr>
+          <w:rFonts w:ascii="Consolas" w:eastAsia="Times New Roman" w:hAnsi="Consolas" w:cs="Times New Roman"/>
+          <w:color w:val="000000"/>
+          <w:kern w:val="0"/>
+          <w:sz w:val="21"/>
+          <w:szCs w:val="21"/>
+          <w14:ligatures w14:val="none"/>
+        </w:rPr>
+      </w:pPr>
+      <w:r>
+        <w:rPr>
+          <w:rFonts w:ascii="Consolas" w:eastAsia="Times New Roman" w:hAnsi="Consolas" w:cs="Times New Roman"/>
+          <w:color w:val="000000"/>
+          <w:kern w:val="0"/>
+          <w:sz w:val="21"/>
+          <w:szCs w:val="21"/>
+          <w14:ligatures w14:val="none"/>
+        </w:rPr>
+        <w:t>fs.writeFile(</w:t>
+      </w:r>
+      <w:r>
+        <w:rPr>
+          <w:rFonts w:ascii="Consolas" w:eastAsia="Times New Roman" w:hAnsi="Consolas" w:cs="Times New Roman"/>
+          <w:color w:val="A31515"/>
+          <w:kern w:val="0"/>
+          <w:sz w:val="21"/>
+          <w:szCs w:val="21"/>
+          <w14:ligatures w14:val="none"/>
+        </w:rPr>
+        <w:t>'./myFile.txt'</w:t>
+      </w:r>
+      <w:r>
+        <w:rPr>
+          <w:rFonts w:ascii="Consolas" w:eastAsia="Times New Roman" w:hAnsi="Consolas" w:cs="Times New Roman"/>
+          <w:color w:val="000000"/>
+          <w:kern w:val="0"/>
+          <w:sz w:val="21"/>
+          <w:szCs w:val="21"/>
+          <w14:ligatures w14:val="none"/>
+        </w:rPr>
+        <w:t xml:space="preserve">, </w:t>
+      </w:r>
+    </w:p>
+    <w:p>
+      <w:pPr>
+        <w:shd w:val="clear" w:color="auto" w:fill="FFFFFF"/>
+        <w:spacing w:after="0" w:line="285" w:lineRule="atLeast"/>
+        <w:rPr>
+          <w:rFonts w:ascii="Consolas" w:eastAsia="Times New Roman" w:hAnsi="Consolas" w:cs="Times New Roman"/>
+          <w:color w:val="000000"/>
+          <w:kern w:val="0"/>
+          <w:sz w:val="21"/>
+          <w:szCs w:val="21"/>
+          <w14:ligatures w14:val="none"/>
+        </w:rPr>
+      </w:pPr>
+      <w:r>
+        <w:rPr>
+          <w:rFonts w:ascii="Consolas" w:eastAsia="Times New Roman" w:hAnsi="Consolas" w:cs="Times New Roman"/>
+          <w:color w:val="000000"/>
+          <w:kern w:val="0"/>
+          <w:sz w:val="21"/>
+          <w:szCs w:val="21"/>
+          <w14:ligatures w14:val="none"/>
+        </w:rPr>
+        <w:t xml:space="preserve">    </w:t>
+      </w:r>
+      <w:r>
+        <w:rPr>
+          <w:rFonts w:ascii="Consolas" w:eastAsia="Times New Roman" w:hAnsi="Consolas" w:cs="Times New Roman"/>
+          <w:color w:val="A31515"/>
+          <w:kern w:val="0"/>
+          <w:sz w:val="21"/>
+          <w:szCs w:val="21"/>
+          <w14:ligatures w14:val="none"/>
+        </w:rPr>
+        <w:t>'Hello World Async\n'</w:t>
+      </w:r>
+      <w:r>
+        <w:rPr>
+          <w:rFonts w:ascii="Consolas" w:eastAsia="Times New Roman" w:hAnsi="Consolas" w:cs="Times New Roman"/>
+          <w:color w:val="000000"/>
+          <w:kern w:val="0"/>
+          <w:sz w:val="21"/>
+          <w:szCs w:val="21"/>
+          <w14:ligatures w14:val="none"/>
+        </w:rPr>
+        <w:t xml:space="preserve">, {flag: </w:t>
+      </w:r>
+      <w:r>
+        <w:rPr>
+          <w:rFonts w:ascii="Consolas" w:eastAsia="Times New Roman" w:hAnsi="Consolas" w:cs="Times New Roman"/>
+          <w:color w:val="A31515"/>
+          <w:kern w:val="0"/>
+          <w:sz w:val="21"/>
+          <w:szCs w:val="21"/>
+          <w14:ligatures w14:val="none"/>
+        </w:rPr>
+        <w:t>'a+'</w:t>
+      </w:r>
+      <w:r>
+        <w:rPr>
+          <w:rFonts w:ascii="Consolas" w:eastAsia="Times New Roman" w:hAnsi="Consolas" w:cs="Times New Roman"/>
+          <w:color w:val="000000"/>
+          <w:kern w:val="0"/>
+          <w:sz w:val="21"/>
+          <w:szCs w:val="21"/>
+          <w14:ligatures w14:val="none"/>
+        </w:rPr>
+        <w:t xml:space="preserve">}, (err) </w:t>
+      </w:r>
+      <w:r>
+        <w:rPr>
+          <w:rFonts w:ascii="Consolas" w:eastAsia="Times New Roman" w:hAnsi="Consolas" w:cs="Times New Roman"/>
+          <w:color w:val="0000FF"/>
+          <w:kern w:val="0"/>
+          <w:sz w:val="21"/>
+          <w:szCs w:val="21"/>
+          <w14:ligatures w14:val="none"/>
+        </w:rPr>
+        <w:t>=&gt;</w:t>
+      </w:r>
+      <w:r>
+        <w:rPr>
+          <w:rFonts w:ascii="Consolas" w:eastAsia="Times New Roman" w:hAnsi="Consolas" w:cs="Times New Roman"/>
+          <w:color w:val="000000"/>
+          <w:kern w:val="0"/>
+          <w:sz w:val="21"/>
+          <w:szCs w:val="21"/>
+          <w14:ligatures w14:val="none"/>
+        </w:rPr>
+        <w:t xml:space="preserve"> {</w:t>
+      </w:r>
+    </w:p>
+    <w:p>
+      <w:pPr>
+        <w:shd w:val="clear" w:color="auto" w:fill="FFFFFF"/>
+        <w:spacing w:after="0" w:line="285" w:lineRule="atLeast"/>
+        <w:rPr>
+          <w:rFonts w:ascii="Consolas" w:eastAsia="Times New Roman" w:hAnsi="Consolas" w:cs="Times New Roman"/>
+          <w:color w:val="000000"/>
+          <w:kern w:val="0"/>
+          <w:sz w:val="21"/>
+          <w:szCs w:val="21"/>
+          <w14:ligatures w14:val="none"/>
+        </w:rPr>
+      </w:pPr>
+      <w:r>
+        <w:rPr>
+          <w:rFonts w:ascii="Consolas" w:eastAsia="Times New Roman" w:hAnsi="Consolas" w:cs="Times New Roman"/>
+          <w:color w:val="000000"/>
+          <w:kern w:val="0"/>
+          <w:sz w:val="21"/>
+          <w:szCs w:val="21"/>
+          <w14:ligatures w14:val="none"/>
+        </w:rPr>
+        <w:t xml:space="preserve">        </w:t>
+      </w:r>
+      <w:r>
+        <w:rPr>
+          <w:rFonts w:ascii="Consolas" w:eastAsia="Times New Roman" w:hAnsi="Consolas" w:cs="Times New Roman"/>
+          <w:color w:val="0000FF"/>
+          <w:kern w:val="0"/>
+          <w:sz w:val="21"/>
+          <w:szCs w:val="21"/>
+          <w14:ligatures w14:val="none"/>
+        </w:rPr>
+        <w:t>if</w:t>
+      </w:r>
+      <w:r>
+        <w:rPr>
+          <w:rFonts w:ascii="Consolas" w:eastAsia="Times New Roman" w:hAnsi="Consolas" w:cs="Times New Roman"/>
+          <w:color w:val="000000"/>
+          <w:kern w:val="0"/>
+          <w:sz w:val="21"/>
+          <w:szCs w:val="21"/>
+          <w14:ligatures w14:val="none"/>
+        </w:rPr>
+        <w:t>(!err) console.log(</w:t>
+      </w:r>
+      <w:r>
+        <w:rPr>
+          <w:rFonts w:ascii="Consolas" w:eastAsia="Times New Roman" w:hAnsi="Consolas" w:cs="Times New Roman"/>
+          <w:color w:val="A31515"/>
+          <w:kern w:val="0"/>
+          <w:sz w:val="21"/>
+          <w:szCs w:val="21"/>
+          <w14:ligatures w14:val="none"/>
+        </w:rPr>
+        <w:t>'File is written'</w:t>
+      </w:r>
+      <w:r>
+        <w:rPr>
+          <w:rFonts w:ascii="Consolas" w:eastAsia="Times New Roman" w:hAnsi="Consolas" w:cs="Times New Roman"/>
+          <w:color w:val="000000"/>
+          <w:kern w:val="0"/>
+          <w:sz w:val="21"/>
+          <w:szCs w:val="21"/>
+          <w14:ligatures w14:val="none"/>
+        </w:rPr>
+        <w:t>)</w:t>
+      </w:r>
+    </w:p>
+    <w:p>
+      <w:pPr>
+        <w:shd w:val="clear" w:color="auto" w:fill="FFFFFF"/>
+        <w:spacing w:after="0" w:line="285" w:lineRule="atLeast"/>
+        <w:rPr>
+          <w:rFonts w:ascii="Consolas" w:eastAsia="Times New Roman" w:hAnsi="Consolas" w:cs="Times New Roman"/>
+          <w:color w:val="000000"/>
+          <w:kern w:val="0"/>
+          <w:sz w:val="21"/>
+          <w:szCs w:val="21"/>
+          <w14:ligatures w14:val="none"/>
+        </w:rPr>
+      </w:pPr>
+      <w:r>
+        <w:rPr>
+          <w:rFonts w:ascii="Consolas" w:eastAsia="Times New Roman" w:hAnsi="Consolas" w:cs="Times New Roman"/>
+          <w:color w:val="000000"/>
+          <w:kern w:val="0"/>
+          <w:sz w:val="21"/>
+          <w:szCs w:val="21"/>
+          <w14:ligatures w14:val="none"/>
+        </w:rPr>
+        <w:t xml:space="preserve">    }); </w:t>
+      </w:r>
+      <w:r>
+        <w:rPr>
+          <w:rFonts w:ascii="Consolas" w:eastAsia="Times New Roman" w:hAnsi="Consolas" w:cs="Times New Roman"/>
+          <w:color w:val="008000"/>
+          <w:kern w:val="0"/>
+          <w:sz w:val="21"/>
+          <w:szCs w:val="21"/>
+          <w14:ligatures w14:val="none"/>
+        </w:rPr>
+        <w:t>// end of writeFile</w:t>
+      </w:r>
+    </w:p>
+    <w:p>
+      <w:pPr>
+        <w:shd w:val="clear" w:color="auto" w:fill="FFFFFF"/>
+        <w:spacing w:after="0" w:line="285" w:lineRule="atLeast"/>
+        <w:rPr>
+          <w:rFonts w:ascii="Consolas" w:eastAsia="Times New Roman" w:hAnsi="Consolas" w:cs="Times New Roman"/>
+          <w:color w:val="000000"/>
+          <w:kern w:val="0"/>
+          <w:sz w:val="21"/>
+          <w:szCs w:val="21"/>
+          <w14:ligatures w14:val="none"/>
+        </w:rPr>
+      </w:pPr>
+      <w:r>
+        <w:rPr>
+          <w:rFonts w:ascii="Consolas" w:eastAsia="Times New Roman" w:hAnsi="Consolas" w:cs="Times New Roman"/>
+          <w:color w:val="008000"/>
+          <w:kern w:val="0"/>
+          <w:sz w:val="21"/>
+          <w:szCs w:val="21"/>
+          <w14:ligatures w14:val="none"/>
+        </w:rPr>
+        <w:t>//writing asynchronously using promise based methods</w:t>
+      </w:r>
+    </w:p>
+    <w:p>
+      <w:pPr>
+        <w:shd w:val="clear" w:color="auto" w:fill="FFFFFF"/>
+        <w:spacing w:after="0" w:line="285" w:lineRule="atLeast"/>
+        <w:rPr>
+          <w:rFonts w:ascii="Consolas" w:eastAsia="Times New Roman" w:hAnsi="Consolas" w:cs="Times New Roman"/>
+          <w:color w:val="000000"/>
+          <w:kern w:val="0"/>
+          <w:sz w:val="21"/>
+          <w:szCs w:val="21"/>
+          <w14:ligatures w14:val="none"/>
+        </w:rPr>
+      </w:pPr>
+      <w:r>
+        <w:rPr>
+          <w:rFonts w:ascii="Consolas" w:eastAsia="Times New Roman" w:hAnsi="Consolas" w:cs="Times New Roman"/>
+          <w:color w:val="008000"/>
+          <w:kern w:val="0"/>
+          <w:sz w:val="21"/>
+          <w:szCs w:val="21"/>
+          <w14:ligatures w14:val="none"/>
+        </w:rPr>
+        <w:lastRenderedPageBreak/>
+        <w:t>// writeFile(fn, d, op).then().catch()</w:t>
+      </w:r>
+    </w:p>
+    <w:p>
+      <w:pPr>
+        <w:shd w:val="clear" w:color="auto" w:fill="FFFFFF"/>
+        <w:spacing w:after="0" w:line="285" w:lineRule="atLeast"/>
+        <w:rPr>
+          <w:rFonts w:ascii="Consolas" w:eastAsia="Times New Roman" w:hAnsi="Consolas" w:cs="Times New Roman"/>
+          <w:color w:val="000000"/>
+          <w:kern w:val="0"/>
+          <w:sz w:val="21"/>
+          <w:szCs w:val="21"/>
+          <w14:ligatures w14:val="none"/>
+        </w:rPr>
+      </w:pPr>
+      <w:r>
+        <w:rPr>
+          <w:rFonts w:ascii="Consolas" w:eastAsia="Times New Roman" w:hAnsi="Consolas" w:cs="Times New Roman"/>
+          <w:color w:val="000000"/>
+          <w:kern w:val="0"/>
+          <w:sz w:val="21"/>
+          <w:szCs w:val="21"/>
+          <w14:ligatures w14:val="none"/>
+        </w:rPr>
+        <w:t>fsp.writeFile(</w:t>
+      </w:r>
+      <w:r>
+        <w:rPr>
+          <w:rFonts w:ascii="Consolas" w:eastAsia="Times New Roman" w:hAnsi="Consolas" w:cs="Times New Roman"/>
+          <w:color w:val="A31515"/>
+          <w:kern w:val="0"/>
+          <w:sz w:val="21"/>
+          <w:szCs w:val="21"/>
+          <w14:ligatures w14:val="none"/>
+        </w:rPr>
+        <w:t>'./myFile.txt'</w:t>
+      </w:r>
+      <w:r>
+        <w:rPr>
+          <w:rFonts w:ascii="Consolas" w:eastAsia="Times New Roman" w:hAnsi="Consolas" w:cs="Times New Roman"/>
+          <w:color w:val="000000"/>
+          <w:kern w:val="0"/>
+          <w:sz w:val="21"/>
+          <w:szCs w:val="21"/>
+          <w14:ligatures w14:val="none"/>
+        </w:rPr>
+        <w:t xml:space="preserve">, </w:t>
+      </w:r>
+    </w:p>
+    <w:p>
+      <w:pPr>
+        <w:shd w:val="clear" w:color="auto" w:fill="FFFFFF"/>
+        <w:spacing w:after="0" w:line="285" w:lineRule="atLeast"/>
+        <w:rPr>
+          <w:rFonts w:ascii="Consolas" w:eastAsia="Times New Roman" w:hAnsi="Consolas" w:cs="Times New Roman"/>
+          <w:color w:val="000000"/>
+          <w:kern w:val="0"/>
+          <w:sz w:val="21"/>
+          <w:szCs w:val="21"/>
+          <w14:ligatures w14:val="none"/>
+        </w:rPr>
+      </w:pPr>
+      <w:r>
+        <w:rPr>
+          <w:rFonts w:ascii="Consolas" w:eastAsia="Times New Roman" w:hAnsi="Consolas" w:cs="Times New Roman"/>
+          <w:color w:val="000000"/>
+          <w:kern w:val="0"/>
+          <w:sz w:val="21"/>
+          <w:szCs w:val="21"/>
+          <w14:ligatures w14:val="none"/>
+        </w:rPr>
+        <w:t xml:space="preserve">    </w:t>
+      </w:r>
+      <w:r>
+        <w:rPr>
+          <w:rFonts w:ascii="Consolas" w:eastAsia="Times New Roman" w:hAnsi="Consolas" w:cs="Times New Roman"/>
+          <w:color w:val="A31515"/>
+          <w:kern w:val="0"/>
+          <w:sz w:val="21"/>
+          <w:szCs w:val="21"/>
+          <w14:ligatures w14:val="none"/>
+        </w:rPr>
+        <w:t>'Hello World Promise\n'</w:t>
+      </w:r>
+      <w:r>
+        <w:rPr>
+          <w:rFonts w:ascii="Consolas" w:eastAsia="Times New Roman" w:hAnsi="Consolas" w:cs="Times New Roman"/>
+          <w:color w:val="000000"/>
+          <w:kern w:val="0"/>
+          <w:sz w:val="21"/>
+          <w:szCs w:val="21"/>
+          <w14:ligatures w14:val="none"/>
+        </w:rPr>
+        <w:t xml:space="preserve">, {flag: </w:t>
+      </w:r>
+      <w:r>
+        <w:rPr>
+          <w:rFonts w:ascii="Consolas" w:eastAsia="Times New Roman" w:hAnsi="Consolas" w:cs="Times New Roman"/>
+          <w:color w:val="A31515"/>
+          <w:kern w:val="0"/>
+          <w:sz w:val="21"/>
+          <w:szCs w:val="21"/>
+          <w14:ligatures w14:val="none"/>
+        </w:rPr>
+        <w:t>'a+'</w:t>
+      </w:r>
+      <w:r>
+        <w:rPr>
+          <w:rFonts w:ascii="Consolas" w:eastAsia="Times New Roman" w:hAnsi="Consolas" w:cs="Times New Roman"/>
+          <w:color w:val="000000"/>
+          <w:kern w:val="0"/>
+          <w:sz w:val="21"/>
+          <w:szCs w:val="21"/>
+          <w14:ligatures w14:val="none"/>
+        </w:rPr>
+        <w:t>})</w:t>
+      </w:r>
+    </w:p>
+    <w:p>
+      <w:pPr>
+        <w:shd w:val="clear" w:color="auto" w:fill="FFFFFF"/>
+        <w:spacing w:after="0" w:line="285" w:lineRule="atLeast"/>
+        <w:rPr>
+          <w:rFonts w:ascii="Consolas" w:eastAsia="Times New Roman" w:hAnsi="Consolas" w:cs="Times New Roman"/>
+          <w:color w:val="000000"/>
+          <w:kern w:val="0"/>
+          <w:sz w:val="21"/>
+          <w:szCs w:val="21"/>
+          <w14:ligatures w14:val="none"/>
+        </w:rPr>
+      </w:pPr>
+      <w:r>
+        <w:rPr>
+          <w:rFonts w:ascii="Consolas" w:eastAsia="Times New Roman" w:hAnsi="Consolas" w:cs="Times New Roman"/>
+          <w:color w:val="000000"/>
+          <w:kern w:val="0"/>
+          <w:sz w:val="21"/>
+          <w:szCs w:val="21"/>
+          <w14:ligatures w14:val="none"/>
+        </w:rPr>
+        <w:t xml:space="preserve">    .then(() </w:t>
+      </w:r>
+      <w:r>
+        <w:rPr>
+          <w:rFonts w:ascii="Consolas" w:eastAsia="Times New Roman" w:hAnsi="Consolas" w:cs="Times New Roman"/>
+          <w:color w:val="0000FF"/>
+          <w:kern w:val="0"/>
+          <w:sz w:val="21"/>
+          <w:szCs w:val="21"/>
+          <w14:ligatures w14:val="none"/>
+        </w:rPr>
+        <w:t>=&gt;</w:t>
+      </w:r>
+      <w:r>
+        <w:rPr>
+          <w:rFonts w:ascii="Consolas" w:eastAsia="Times New Roman" w:hAnsi="Consolas" w:cs="Times New Roman"/>
+          <w:color w:val="000000"/>
+          <w:kern w:val="0"/>
+          <w:sz w:val="21"/>
+          <w:szCs w:val="21"/>
+          <w14:ligatures w14:val="none"/>
+        </w:rPr>
+        <w:t xml:space="preserve"> console.log(</w:t>
+      </w:r>
+      <w:r>
+        <w:rPr>
+          <w:rFonts w:ascii="Consolas" w:eastAsia="Times New Roman" w:hAnsi="Consolas" w:cs="Times New Roman"/>
+          <w:color w:val="A31515"/>
+          <w:kern w:val="0"/>
+          <w:sz w:val="21"/>
+          <w:szCs w:val="21"/>
+          <w14:ligatures w14:val="none"/>
+        </w:rPr>
+        <w:t>'Written using promise'</w:t>
+      </w:r>
+      <w:r>
+        <w:rPr>
+          <w:rFonts w:ascii="Consolas" w:eastAsia="Times New Roman" w:hAnsi="Consolas" w:cs="Times New Roman"/>
+          <w:color w:val="000000"/>
+          <w:kern w:val="0"/>
+          <w:sz w:val="21"/>
+          <w:szCs w:val="21"/>
+          <w14:ligatures w14:val="none"/>
+        </w:rPr>
+        <w:t>))</w:t>
+      </w:r>
+    </w:p>
+    <w:p>
+      <w:pPr>
+        <w:shd w:val="clear" w:color="auto" w:fill="FFFFFF"/>
+        <w:spacing w:after="0" w:line="285" w:lineRule="atLeast"/>
+        <w:rPr>
+          <w:rFonts w:ascii="Consolas" w:eastAsia="Times New Roman" w:hAnsi="Consolas" w:cs="Times New Roman"/>
+          <w:color w:val="000000"/>
+          <w:kern w:val="0"/>
+          <w:sz w:val="21"/>
+          <w:szCs w:val="21"/>
+          <w14:ligatures w14:val="none"/>
+        </w:rPr>
+      </w:pPr>
+      <w:r>
+        <w:rPr>
+          <w:rFonts w:ascii="Consolas" w:eastAsia="Times New Roman" w:hAnsi="Consolas" w:cs="Times New Roman"/>
+          <w:color w:val="000000"/>
+          <w:kern w:val="0"/>
+          <w:sz w:val="21"/>
+          <w:szCs w:val="21"/>
+          <w14:ligatures w14:val="none"/>
+        </w:rPr>
+        <w:t xml:space="preserve">    .catch(err </w:t>
+      </w:r>
+      <w:r>
+        <w:rPr>
+          <w:rFonts w:ascii="Consolas" w:eastAsia="Times New Roman" w:hAnsi="Consolas" w:cs="Times New Roman"/>
+          <w:color w:val="0000FF"/>
+          <w:kern w:val="0"/>
+          <w:sz w:val="21"/>
+          <w:szCs w:val="21"/>
+          <w14:ligatures w14:val="none"/>
+        </w:rPr>
+        <w:t>=&gt;</w:t>
+      </w:r>
+      <w:r>
+        <w:rPr>
+          <w:rFonts w:ascii="Consolas" w:eastAsia="Times New Roman" w:hAnsi="Consolas" w:cs="Times New Roman"/>
+          <w:color w:val="000000"/>
+          <w:kern w:val="0"/>
+          <w:sz w:val="21"/>
+          <w:szCs w:val="21"/>
+          <w14:ligatures w14:val="none"/>
+        </w:rPr>
+        <w:t xml:space="preserve"> console.log(err));</w:t>
+      </w:r>
+    </w:p>
+    <w:p>
+      <w:pPr>
+        <w:shd w:val="clear" w:color="auto" w:fill="FFFFFF"/>
+        <w:spacing w:after="0" w:line="285" w:lineRule="atLeast"/>
+        <w:rPr>
+          <w:rFonts w:ascii="Consolas" w:eastAsia="Times New Roman" w:hAnsi="Consolas" w:cs="Times New Roman"/>
+          <w:color w:val="000000"/>
+          <w:kern w:val="0"/>
+          <w:sz w:val="21"/>
+          <w:szCs w:val="21"/>
+          <w14:ligatures w14:val="none"/>
+        </w:rPr>
+      </w:pPr>
+    </w:p>
+    <w:p>
+      <w:pPr>
+        <w:rPr>
+          <w:rFonts w:ascii="Franklin Gothic Book" w:hAnsi="Franklin Gothic Book"/>
+          <w:sz w:val="36"/>
+          <w:szCs w:val="36"/>
+        </w:rPr>
+      </w:pPr>
+    </w:p>
+    <w:p>
+      <w:pPr>
+        <w:rPr>
+          <w:rFonts w:ascii="Franklin Gothic Book" w:hAnsi="Franklin Gothic Book"/>
+          <w:sz w:val="36"/>
+          <w:szCs w:val="36"/>
+        </w:rPr>
+      </w:pPr>
+      <w:r>
+        <w:rPr>
+          <w:rFonts w:ascii="Franklin Gothic Book" w:hAnsi="Franklin Gothic Book"/>
+          <w:sz w:val="36"/>
+          <w:szCs w:val="36"/>
+          <w:highlight w:val="yellow"/>
+        </w:rPr>
+        <w:t>Output:</w:t>
+      </w:r>
+    </w:p>
+    <w:p>
+      <w:pPr>
+        <w:rPr>
+          <w:rFonts w:ascii="Franklin Gothic Book" w:hAnsi="Franklin Gothic Book"/>
+          <w:sz w:val="36"/>
+          <w:szCs w:val="36"/>
+        </w:rPr>
+      </w:pPr>
+      <w:r>
+        <w:rPr>
+          <w:rFonts w:ascii="Franklin Gothic Book" w:hAnsi="Franklin Gothic Book"/>
+          <w:sz w:val="36"/>
+          <w:szCs w:val="36"/>
+        </w:rPr>
+        <w:t>myFile.txt will be created with below content</w:t>
+      </w:r>
+    </w:p>
+    <w:p>
+      <w:pPr>
+        <w:rPr>
+          <w:rFonts w:ascii="Franklin Gothic Book" w:hAnsi="Franklin Gothic Book"/>
+          <w:sz w:val="36"/>
+          <w:szCs w:val="36"/>
+        </w:rPr>
+      </w:pPr>
+      <w:r>
+        <w:rPr>
+          <w:rFonts w:ascii="Franklin Gothic Book" w:hAnsi="Franklin Gothic Book"/>
+          <w:sz w:val="36"/>
+          <w:szCs w:val="36"/>
+        </w:rPr>
+        <w:drawing>
+          <wp:inline distT="0" distB="0" distL="0" distR="0" wp14:anchorId="01F1D300" wp14:editId="652F0B81">
+            <wp:extent cx="5943600" cy="2720340"/>
+            <wp:effectExtent l="0" t="0" r="0" b="3810"/>
+            <wp:docPr id="389812737" name="Picture 1"/>
+            <wp:cNvGraphicFramePr>
+              <a:graphicFrameLocks xmlns:a="http://schemas.openxmlformats.org/drawingml/2006/main" noChangeAspect="1"/>
+            </wp:cNvGraphicFramePr>
+            <a:graphic xmlns:a="http://schemas.openxmlformats.org/drawingml/2006/main">
+              <a:graphicData uri="http://schemas.openxmlformats.org/drawingml/2006/picture">
+                <pic:pic xmlns:pic="http://schemas.openxmlformats.org/drawingml/2006/picture">
+                  <pic:nvPicPr>
+                    <pic:cNvPr id="389812737" name=""/>
+                    <pic:cNvPicPr/>
+                  </pic:nvPicPr>
+                  <pic:blipFill>
+                    <a:blip r:embed="rId21"/>
+                    <a:stretch>
+                      <a:fillRect/>
+                    </a:stretch>
+                  </pic:blipFill>
+                  <pic:spPr>
+                    <a:xfrm>
+                      <a:off x="0" y="0"/>
+                      <a:ext cx="5943600" cy="2720340"/>
+                    </a:xfrm>
+                    <a:prstGeom prst="rect">
+                      <a:avLst/>
+                    </a:prstGeom>
+                  </pic:spPr>
+                </pic:pic>
+              </a:graphicData>
+            </a:graphic>
+          </wp:inline>
+        </w:drawing>
+      </w:r>
+    </w:p>
+    <w:p>
+      <w:pPr>
+        <w:rPr>
+          <w:rFonts w:ascii="Franklin Gothic Book" w:hAnsi="Franklin Gothic Book"/>
+          <w:sz w:val="36"/>
+          <w:szCs w:val="36"/>
+        </w:rPr>
+      </w:pPr>
+    </w:p>
+    <w:p>
+      <w:pPr>
+        <w:rPr>
+          <w:rFonts w:ascii="Franklin Gothic Book" w:hAnsi="Franklin Gothic Book"/>
+          <w:sz w:val="36"/>
+          <w:szCs w:val="36"/>
+        </w:rPr>
+      </w:pPr>
+      <w:r>
+        <w:rPr>
+          <w:rFonts w:ascii="Franklin Gothic Book" w:hAnsi="Franklin Gothic Book"/>
+          <w:sz w:val="36"/>
+          <w:szCs w:val="36"/>
+        </w:rPr>
+        <w:t>Create a program that can read files in all the 3 ways – synchronous, asynchronous, promise based</w:t>
+      </w:r>
+    </w:p>
+    <w:p>
+      <w:pPr>
+        <w:rPr>
+          <w:rFonts w:ascii="Franklin Gothic Book" w:hAnsi="Franklin Gothic Book"/>
+          <w:sz w:val="36"/>
+          <w:szCs w:val="36"/>
+        </w:rPr>
+      </w:pPr>
+      <w:r>
+        <w:rPr>
+          <w:rFonts w:ascii="Franklin Gothic Book" w:hAnsi="Franklin Gothic Book"/>
+          <w:sz w:val="36"/>
+          <w:szCs w:val="36"/>
+          <w:highlight w:val="yellow"/>
+        </w:rPr>
+        <w:t>fs-reading.js</w:t>
+      </w:r>
+    </w:p>
+    <w:p>
+      <w:pPr>
+        <w:rPr>
+          <w:rFonts w:ascii="Franklin Gothic Book" w:hAnsi="Franklin Gothic Book"/>
+          <w:sz w:val="36"/>
+          <w:szCs w:val="36"/>
+        </w:rPr>
+      </w:pPr>
+      <w:r>
+        <w:rPr>
+          <w:rFonts w:ascii="Franklin Gothic Book" w:hAnsi="Franklin Gothic Book"/>
+          <w:sz w:val="36"/>
+          <w:szCs w:val="36"/>
+        </w:rPr>
+        <w:t>// use fs.readFileSync, fs.readFile, fsp.readFile methods</w:t>
+      </w:r>
+    </w:p>
+    <w:p>
+      <w:pPr>
+        <w:shd w:val="clear" w:color="auto" w:fill="FFFFFF"/>
+        <w:spacing w:after="0" w:line="285" w:lineRule="atLeast"/>
+        <w:rPr>
+          <w:rFonts w:ascii="Consolas" w:eastAsia="Times New Roman" w:hAnsi="Consolas" w:cs="Times New Roman"/>
+          <w:color w:val="000000"/>
+          <w:kern w:val="0"/>
+          <w:sz w:val="21"/>
+          <w:szCs w:val="21"/>
+          <w14:ligatures w14:val="none"/>
+        </w:rPr>
+      </w:pPr>
+      <w:r>
+        <w:rPr>
+          <w:rFonts w:ascii="Consolas" w:eastAsia="Times New Roman" w:hAnsi="Consolas" w:cs="Times New Roman"/>
+          <w:color w:val="0000FF"/>
+          <w:kern w:val="0"/>
+          <w:sz w:val="21"/>
+          <w:szCs w:val="21"/>
+          <w14:ligatures w14:val="none"/>
+        </w:rPr>
+        <w:t>import</w:t>
+      </w:r>
+      <w:r>
+        <w:rPr>
+          <w:rFonts w:ascii="Consolas" w:eastAsia="Times New Roman" w:hAnsi="Consolas" w:cs="Times New Roman"/>
+          <w:color w:val="000000"/>
+          <w:kern w:val="0"/>
+          <w:sz w:val="21"/>
+          <w:szCs w:val="21"/>
+          <w14:ligatures w14:val="none"/>
+        </w:rPr>
+        <w:t xml:space="preserve"> fs </w:t>
+      </w:r>
+      <w:r>
+        <w:rPr>
+          <w:rFonts w:ascii="Consolas" w:eastAsia="Times New Roman" w:hAnsi="Consolas" w:cs="Times New Roman"/>
+          <w:color w:val="0000FF"/>
+          <w:kern w:val="0"/>
+          <w:sz w:val="21"/>
+          <w:szCs w:val="21"/>
+          <w14:ligatures w14:val="none"/>
+        </w:rPr>
+        <w:t>from</w:t>
+      </w:r>
+      <w:r>
+        <w:rPr>
+          <w:rFonts w:ascii="Consolas" w:eastAsia="Times New Roman" w:hAnsi="Consolas" w:cs="Times New Roman"/>
+          <w:color w:val="000000"/>
+          <w:kern w:val="0"/>
+          <w:sz w:val="21"/>
+          <w:szCs w:val="21"/>
+          <w14:ligatures w14:val="none"/>
+        </w:rPr>
+        <w:t xml:space="preserve"> </w:t>
+      </w:r>
+      <w:r>
+        <w:rPr>
+          <w:rFonts w:ascii="Consolas" w:eastAsia="Times New Roman" w:hAnsi="Consolas" w:cs="Times New Roman"/>
+          <w:color w:val="A31515"/>
+          <w:kern w:val="0"/>
+          <w:sz w:val="21"/>
+          <w:szCs w:val="21"/>
+          <w14:ligatures w14:val="none"/>
+        </w:rPr>
+        <w:t>'fs'</w:t>
+      </w:r>
+      <w:r>
+        <w:rPr>
+          <w:rFonts w:ascii="Consolas" w:eastAsia="Times New Roman" w:hAnsi="Consolas" w:cs="Times New Roman"/>
+          <w:color w:val="000000"/>
+          <w:kern w:val="0"/>
+          <w:sz w:val="21"/>
+          <w:szCs w:val="21"/>
+          <w14:ligatures w14:val="none"/>
+        </w:rPr>
+        <w:t>;</w:t>
+      </w:r>
+    </w:p>
+    <w:p>
+      <w:pPr>
+        <w:shd w:val="clear" w:color="auto" w:fill="FFFFFF"/>
+        <w:spacing w:after="0" w:line="285" w:lineRule="atLeast"/>
+        <w:rPr>
+          <w:rFonts w:ascii="Consolas" w:eastAsia="Times New Roman" w:hAnsi="Consolas" w:cs="Times New Roman"/>
+          <w:color w:val="000000"/>
+          <w:kern w:val="0"/>
+          <w:sz w:val="21"/>
+          <w:szCs w:val="21"/>
+          <w14:ligatures w14:val="none"/>
+        </w:rPr>
+      </w:pPr>
+      <w:r>
+        <w:rPr>
+          <w:rFonts w:ascii="Consolas" w:eastAsia="Times New Roman" w:hAnsi="Consolas" w:cs="Times New Roman"/>
+          <w:color w:val="0000FF"/>
+          <w:kern w:val="0"/>
+          <w:sz w:val="21"/>
+          <w:szCs w:val="21"/>
+          <w14:ligatures w14:val="none"/>
+        </w:rPr>
+        <w:t>import</w:t>
+      </w:r>
+      <w:r>
+        <w:rPr>
+          <w:rFonts w:ascii="Consolas" w:eastAsia="Times New Roman" w:hAnsi="Consolas" w:cs="Times New Roman"/>
+          <w:color w:val="000000"/>
+          <w:kern w:val="0"/>
+          <w:sz w:val="21"/>
+          <w:szCs w:val="21"/>
+          <w14:ligatures w14:val="none"/>
+        </w:rPr>
+        <w:t xml:space="preserve"> fsp </w:t>
+      </w:r>
+      <w:r>
+        <w:rPr>
+          <w:rFonts w:ascii="Consolas" w:eastAsia="Times New Roman" w:hAnsi="Consolas" w:cs="Times New Roman"/>
+          <w:color w:val="0000FF"/>
+          <w:kern w:val="0"/>
+          <w:sz w:val="21"/>
+          <w:szCs w:val="21"/>
+          <w14:ligatures w14:val="none"/>
+        </w:rPr>
+        <w:t>from</w:t>
+      </w:r>
+      <w:r>
+        <w:rPr>
+          <w:rFonts w:ascii="Consolas" w:eastAsia="Times New Roman" w:hAnsi="Consolas" w:cs="Times New Roman"/>
+          <w:color w:val="000000"/>
+          <w:kern w:val="0"/>
+          <w:sz w:val="21"/>
+          <w:szCs w:val="21"/>
+          <w14:ligatures w14:val="none"/>
+        </w:rPr>
+        <w:t xml:space="preserve"> </w:t>
+      </w:r>
+      <w:r>
+        <w:rPr>
+          <w:rFonts w:ascii="Consolas" w:eastAsia="Times New Roman" w:hAnsi="Consolas" w:cs="Times New Roman"/>
+          <w:color w:val="A31515"/>
+          <w:kern w:val="0"/>
+          <w:sz w:val="21"/>
+          <w:szCs w:val="21"/>
+          <w14:ligatures w14:val="none"/>
+        </w:rPr>
+        <w:t>'fs/promises'</w:t>
+      </w:r>
+      <w:r>
+        <w:rPr>
+          <w:rFonts w:ascii="Consolas" w:eastAsia="Times New Roman" w:hAnsi="Consolas" w:cs="Times New Roman"/>
+          <w:color w:val="000000"/>
+          <w:kern w:val="0"/>
+          <w:sz w:val="21"/>
+          <w:szCs w:val="21"/>
+          <w14:ligatures w14:val="none"/>
+        </w:rPr>
+        <w:t>;</w:t>
+      </w:r>
+    </w:p>
+    <w:p>
+      <w:pPr>
+        <w:shd w:val="clear" w:color="auto" w:fill="FFFFFF"/>
+        <w:spacing w:after="0" w:line="285" w:lineRule="atLeast"/>
+        <w:rPr>
+          <w:rFonts w:ascii="Consolas" w:eastAsia="Times New Roman" w:hAnsi="Consolas" w:cs="Times New Roman"/>
+          <w:color w:val="000000"/>
+          <w:kern w:val="0"/>
+          <w:sz w:val="21"/>
+          <w:szCs w:val="21"/>
+          <w14:ligatures w14:val="none"/>
+        </w:rPr>
+      </w:pPr>
+      <w:r>
+        <w:rPr>
+          <w:rFonts w:ascii="Consolas" w:eastAsia="Times New Roman" w:hAnsi="Consolas" w:cs="Times New Roman"/>
+          <w:color w:val="008000"/>
+          <w:kern w:val="0"/>
+          <w:sz w:val="21"/>
+          <w:szCs w:val="21"/>
+          <w14:ligatures w14:val="none"/>
+        </w:rPr>
+        <w:t>// synchronous - returns a Buffer - Binary form data</w:t>
+      </w:r>
+    </w:p>
+    <w:p>
+      <w:pPr>
+        <w:shd w:val="clear" w:color="auto" w:fill="FFFFFF"/>
+        <w:spacing w:after="0" w:line="285" w:lineRule="atLeast"/>
+        <w:rPr>
+          <w:rFonts w:ascii="Consolas" w:eastAsia="Times New Roman" w:hAnsi="Consolas" w:cs="Times New Roman"/>
+          <w:color w:val="000000"/>
+          <w:kern w:val="0"/>
+          <w:sz w:val="21"/>
+          <w:szCs w:val="21"/>
+          <w14:ligatures w14:val="none"/>
+        </w:rPr>
+      </w:pPr>
+      <w:r>
+        <w:rPr>
+          <w:rFonts w:ascii="Consolas" w:eastAsia="Times New Roman" w:hAnsi="Consolas" w:cs="Times New Roman"/>
+          <w:color w:val="0000FF"/>
+          <w:kern w:val="0"/>
+          <w:sz w:val="21"/>
+          <w:szCs w:val="21"/>
+          <w14:ligatures w14:val="none"/>
+        </w:rPr>
+        <w:t>let</w:t>
+      </w:r>
+      <w:r>
+        <w:rPr>
+          <w:rFonts w:ascii="Consolas" w:eastAsia="Times New Roman" w:hAnsi="Consolas" w:cs="Times New Roman"/>
+          <w:color w:val="000000"/>
+          <w:kern w:val="0"/>
+          <w:sz w:val="21"/>
+          <w:szCs w:val="21"/>
+          <w14:ligatures w14:val="none"/>
+        </w:rPr>
+        <w:t xml:space="preserve"> buffer1 = fs.readFileSync(</w:t>
+      </w:r>
+      <w:r>
+        <w:rPr>
+          <w:rFonts w:ascii="Consolas" w:eastAsia="Times New Roman" w:hAnsi="Consolas" w:cs="Times New Roman"/>
+          <w:color w:val="A31515"/>
+          <w:kern w:val="0"/>
+          <w:sz w:val="21"/>
+          <w:szCs w:val="21"/>
+          <w14:ligatures w14:val="none"/>
+        </w:rPr>
+        <w:t>'./myFile.txt'</w:t>
+      </w:r>
+      <w:r>
+        <w:rPr>
+          <w:rFonts w:ascii="Consolas" w:eastAsia="Times New Roman" w:hAnsi="Consolas" w:cs="Times New Roman"/>
+          <w:color w:val="000000"/>
+          <w:kern w:val="0"/>
+          <w:sz w:val="21"/>
+          <w:szCs w:val="21"/>
+          <w14:ligatures w14:val="none"/>
+        </w:rPr>
+        <w:t>, {encoding:</w:t>
+      </w:r>
+      <w:r>
+        <w:rPr>
+          <w:rFonts w:ascii="Consolas" w:eastAsia="Times New Roman" w:hAnsi="Consolas" w:cs="Times New Roman"/>
+          <w:color w:val="A31515"/>
+          <w:kern w:val="0"/>
+          <w:sz w:val="21"/>
+          <w:szCs w:val="21"/>
+          <w14:ligatures w14:val="none"/>
+        </w:rPr>
+        <w:t>'utf-8'</w:t>
+      </w:r>
+      <w:r>
+        <w:rPr>
+          <w:rFonts w:ascii="Consolas" w:eastAsia="Times New Roman" w:hAnsi="Consolas" w:cs="Times New Roman"/>
+          <w:color w:val="000000"/>
+          <w:kern w:val="0"/>
+          <w:sz w:val="21"/>
+          <w:szCs w:val="21"/>
+          <w14:ligatures w14:val="none"/>
+        </w:rPr>
+        <w:t>});</w:t>
+      </w:r>
+    </w:p>
+    <w:p>
+      <w:pPr>
+        <w:shd w:val="clear" w:color="auto" w:fill="FFFFFF"/>
+        <w:spacing w:after="0" w:line="285" w:lineRule="atLeast"/>
+        <w:rPr>
+          <w:rFonts w:ascii="Consolas" w:eastAsia="Times New Roman" w:hAnsi="Consolas" w:cs="Times New Roman"/>
+          <w:color w:val="000000"/>
+          <w:kern w:val="0"/>
+          <w:sz w:val="21"/>
+          <w:szCs w:val="21"/>
+          <w14:ligatures w14:val="none"/>
+        </w:rPr>
+      </w:pPr>
+      <w:r>
+        <w:rPr>
+          <w:rFonts w:ascii="Consolas" w:eastAsia="Times New Roman" w:hAnsi="Consolas" w:cs="Times New Roman"/>
+          <w:color w:val="000000"/>
+          <w:kern w:val="0"/>
+          <w:sz w:val="21"/>
+          <w:szCs w:val="21"/>
+          <w14:ligatures w14:val="none"/>
+        </w:rPr>
+        <w:t>console.log(</w:t>
+      </w:r>
+      <w:r>
+        <w:rPr>
+          <w:rFonts w:ascii="Consolas" w:eastAsia="Times New Roman" w:hAnsi="Consolas" w:cs="Times New Roman"/>
+          <w:color w:val="A31515"/>
+          <w:kern w:val="0"/>
+          <w:sz w:val="21"/>
+          <w:szCs w:val="21"/>
+          <w14:ligatures w14:val="none"/>
+        </w:rPr>
+        <w:t>`</w:t>
+      </w:r>
+      <w:r>
+        <w:rPr>
+          <w:rFonts w:ascii="Consolas" w:eastAsia="Times New Roman" w:hAnsi="Consolas" w:cs="Times New Roman"/>
+          <w:color w:val="0000FF"/>
+          <w:kern w:val="0"/>
+          <w:sz w:val="21"/>
+          <w:szCs w:val="21"/>
+          <w14:ligatures w14:val="none"/>
+        </w:rPr>
+        <w:t>${</w:t>
+      </w:r>
+      <w:r>
+        <w:rPr>
+          <w:rFonts w:ascii="Consolas" w:eastAsia="Times New Roman" w:hAnsi="Consolas" w:cs="Times New Roman"/>
+          <w:color w:val="000000"/>
+          <w:kern w:val="0"/>
+          <w:sz w:val="21"/>
+          <w:szCs w:val="21"/>
+          <w14:ligatures w14:val="none"/>
+        </w:rPr>
+        <w:t>buffer1</w:t>
+      </w:r>
+      <w:r>
+        <w:rPr>
+          <w:rFonts w:ascii="Consolas" w:eastAsia="Times New Roman" w:hAnsi="Consolas" w:cs="Times New Roman"/>
+          <w:color w:val="0000FF"/>
+          <w:kern w:val="0"/>
+          <w:sz w:val="21"/>
+          <w:szCs w:val="21"/>
+          <w14:ligatures w14:val="none"/>
+        </w:rPr>
+        <w:t>}</w:t>
+      </w:r>
+      <w:r>
+        <w:rPr>
+          <w:rFonts w:ascii="Consolas" w:eastAsia="Times New Roman" w:hAnsi="Consolas" w:cs="Times New Roman"/>
+          <w:color w:val="A31515"/>
+          <w:kern w:val="0"/>
+          <w:sz w:val="21"/>
+          <w:szCs w:val="21"/>
+          <w14:ligatures w14:val="none"/>
+        </w:rPr>
+        <w:t>`</w:t>
+      </w:r>
+      <w:r>
+        <w:rPr>
+          <w:rFonts w:ascii="Consolas" w:eastAsia="Times New Roman" w:hAnsi="Consolas" w:cs="Times New Roman"/>
+          <w:color w:val="000000"/>
+          <w:kern w:val="0"/>
+          <w:sz w:val="21"/>
+          <w:szCs w:val="21"/>
+          <w14:ligatures w14:val="none"/>
+        </w:rPr>
+        <w:t>);</w:t>
+      </w:r>
+    </w:p>
+    <w:p>
+      <w:pPr>
+        <w:shd w:val="clear" w:color="auto" w:fill="FFFFFF"/>
+        <w:spacing w:after="0" w:line="285" w:lineRule="atLeast"/>
+        <w:rPr>
+          <w:rFonts w:ascii="Consolas" w:eastAsia="Times New Roman" w:hAnsi="Consolas" w:cs="Times New Roman"/>
+          <w:color w:val="000000"/>
+          <w:kern w:val="0"/>
+          <w:sz w:val="21"/>
+          <w:szCs w:val="21"/>
+          <w14:ligatures w14:val="none"/>
+        </w:rPr>
+      </w:pPr>
+      <w:r>
+        <w:rPr>
+          <w:rFonts w:ascii="Consolas" w:eastAsia="Times New Roman" w:hAnsi="Consolas" w:cs="Times New Roman"/>
+          <w:color w:val="008000"/>
+          <w:kern w:val="0"/>
+          <w:sz w:val="21"/>
+          <w:szCs w:val="21"/>
+          <w14:ligatures w14:val="none"/>
+        </w:rPr>
+        <w:t>// promise based</w:t>
+      </w:r>
+    </w:p>
+    <w:p>
+      <w:pPr>
+        <w:shd w:val="clear" w:color="auto" w:fill="FFFFFF"/>
+        <w:spacing w:after="0" w:line="285" w:lineRule="atLeast"/>
+        <w:rPr>
+          <w:rFonts w:ascii="Consolas" w:eastAsia="Times New Roman" w:hAnsi="Consolas" w:cs="Times New Roman"/>
+          <w:color w:val="000000"/>
+          <w:kern w:val="0"/>
+          <w:sz w:val="21"/>
+          <w:szCs w:val="21"/>
+          <w14:ligatures w14:val="none"/>
+        </w:rPr>
+      </w:pPr>
+      <w:r>
+        <w:rPr>
+          <w:rFonts w:ascii="Consolas" w:eastAsia="Times New Roman" w:hAnsi="Consolas" w:cs="Times New Roman"/>
+          <w:color w:val="000000"/>
+          <w:kern w:val="0"/>
+          <w:sz w:val="21"/>
+          <w:szCs w:val="21"/>
+          <w14:ligatures w14:val="none"/>
+        </w:rPr>
+        <w:t>console.log(</w:t>
+      </w:r>
+      <w:r>
+        <w:rPr>
+          <w:rFonts w:ascii="Consolas" w:eastAsia="Times New Roman" w:hAnsi="Consolas" w:cs="Times New Roman"/>
+          <w:color w:val="A31515"/>
+          <w:kern w:val="0"/>
+          <w:sz w:val="21"/>
+          <w:szCs w:val="21"/>
+          <w14:ligatures w14:val="none"/>
+        </w:rPr>
+        <w:t>'___ Promise based reading ________'</w:t>
+      </w:r>
+      <w:r>
+        <w:rPr>
+          <w:rFonts w:ascii="Consolas" w:eastAsia="Times New Roman" w:hAnsi="Consolas" w:cs="Times New Roman"/>
+          <w:color w:val="000000"/>
+          <w:kern w:val="0"/>
+          <w:sz w:val="21"/>
+          <w:szCs w:val="21"/>
+          <w14:ligatures w14:val="none"/>
+        </w:rPr>
+        <w:t>)</w:t>
+      </w:r>
+    </w:p>
+    <w:p>
+      <w:pPr>
+        <w:shd w:val="clear" w:color="auto" w:fill="FFFFFF"/>
+        <w:spacing w:after="0" w:line="285" w:lineRule="atLeast"/>
+        <w:rPr>
+          <w:rFonts w:ascii="Consolas" w:eastAsia="Times New Roman" w:hAnsi="Consolas" w:cs="Times New Roman"/>
+          <w:color w:val="000000"/>
+          <w:kern w:val="0"/>
+          <w:sz w:val="21"/>
+          <w:szCs w:val="21"/>
+          <w14:ligatures w14:val="none"/>
+        </w:rPr>
+      </w:pPr>
+      <w:r>
+        <w:rPr>
+          <w:rFonts w:ascii="Consolas" w:eastAsia="Times New Roman" w:hAnsi="Consolas" w:cs="Times New Roman"/>
+          <w:color w:val="000000"/>
+          <w:kern w:val="0"/>
+          <w:sz w:val="21"/>
+          <w:szCs w:val="21"/>
+          <w14:ligatures w14:val="none"/>
+        </w:rPr>
+        <w:lastRenderedPageBreak/>
+        <w:t>fsp.readFile(</w:t>
+      </w:r>
+      <w:r>
+        <w:rPr>
+          <w:rFonts w:ascii="Consolas" w:eastAsia="Times New Roman" w:hAnsi="Consolas" w:cs="Times New Roman"/>
+          <w:color w:val="A31515"/>
+          <w:kern w:val="0"/>
+          <w:sz w:val="21"/>
+          <w:szCs w:val="21"/>
+          <w14:ligatures w14:val="none"/>
+        </w:rPr>
+        <w:t>'./myFile.txt'</w:t>
+      </w:r>
+      <w:r>
+        <w:rPr>
+          <w:rFonts w:ascii="Consolas" w:eastAsia="Times New Roman" w:hAnsi="Consolas" w:cs="Times New Roman"/>
+          <w:color w:val="000000"/>
+          <w:kern w:val="0"/>
+          <w:sz w:val="21"/>
+          <w:szCs w:val="21"/>
+          <w14:ligatures w14:val="none"/>
+        </w:rPr>
+        <w:t>, {encoding:</w:t>
+      </w:r>
+      <w:r>
+        <w:rPr>
+          <w:rFonts w:ascii="Consolas" w:eastAsia="Times New Roman" w:hAnsi="Consolas" w:cs="Times New Roman"/>
+          <w:color w:val="A31515"/>
+          <w:kern w:val="0"/>
+          <w:sz w:val="21"/>
+          <w:szCs w:val="21"/>
+          <w14:ligatures w14:val="none"/>
+        </w:rPr>
+        <w:t>'utf8'</w:t>
+      </w:r>
+      <w:r>
+        <w:rPr>
+          <w:rFonts w:ascii="Consolas" w:eastAsia="Times New Roman" w:hAnsi="Consolas" w:cs="Times New Roman"/>
+          <w:color w:val="000000"/>
+          <w:kern w:val="0"/>
+          <w:sz w:val="21"/>
+          <w:szCs w:val="21"/>
+          <w14:ligatures w14:val="none"/>
+        </w:rPr>
+        <w:t>})</w:t>
+      </w:r>
+    </w:p>
+    <w:p>
+      <w:pPr>
+        <w:shd w:val="clear" w:color="auto" w:fill="FFFFFF"/>
+        <w:spacing w:after="0" w:line="285" w:lineRule="atLeast"/>
+        <w:rPr>
+          <w:rFonts w:ascii="Consolas" w:eastAsia="Times New Roman" w:hAnsi="Consolas" w:cs="Times New Roman"/>
+          <w:color w:val="000000"/>
+          <w:kern w:val="0"/>
+          <w:sz w:val="21"/>
+          <w:szCs w:val="21"/>
+          <w14:ligatures w14:val="none"/>
+        </w:rPr>
+      </w:pPr>
+      <w:r>
+        <w:rPr>
+          <w:rFonts w:ascii="Consolas" w:eastAsia="Times New Roman" w:hAnsi="Consolas" w:cs="Times New Roman"/>
+          <w:color w:val="000000"/>
+          <w:kern w:val="0"/>
+          <w:sz w:val="21"/>
+          <w:szCs w:val="21"/>
+          <w14:ligatures w14:val="none"/>
+        </w:rPr>
+        <w:t xml:space="preserve">    .then(value </w:t>
+      </w:r>
+      <w:r>
+        <w:rPr>
+          <w:rFonts w:ascii="Consolas" w:eastAsia="Times New Roman" w:hAnsi="Consolas" w:cs="Times New Roman"/>
+          <w:color w:val="0000FF"/>
+          <w:kern w:val="0"/>
+          <w:sz w:val="21"/>
+          <w:szCs w:val="21"/>
+          <w14:ligatures w14:val="none"/>
+        </w:rPr>
+        <w:t>=&gt;</w:t>
+      </w:r>
+      <w:r>
+        <w:rPr>
+          <w:rFonts w:ascii="Consolas" w:eastAsia="Times New Roman" w:hAnsi="Consolas" w:cs="Times New Roman"/>
+          <w:color w:val="000000"/>
+          <w:kern w:val="0"/>
+          <w:sz w:val="21"/>
+          <w:szCs w:val="21"/>
+          <w14:ligatures w14:val="none"/>
+        </w:rPr>
+        <w:t xml:space="preserve"> console.log(value));</w:t>
+      </w:r>
+    </w:p>
+    <w:p>
+      <w:pPr>
+        <w:rPr>
+          <w:rFonts w:ascii="Franklin Gothic Book" w:hAnsi="Franklin Gothic Book"/>
+          <w:sz w:val="36"/>
+          <w:szCs w:val="36"/>
+        </w:rPr>
+      </w:pPr>
+    </w:p>
+    <w:p>
+      <w:pPr>
+        <w:rPr>
+          <w:rFonts w:ascii="Franklin Gothic Book" w:hAnsi="Franklin Gothic Book"/>
+          <w:sz w:val="36"/>
+          <w:szCs w:val="36"/>
+        </w:rPr>
+      </w:pPr>
+      <w:r>
+        <w:rPr>
+          <w:rFonts w:ascii="Franklin Gothic Book" w:hAnsi="Franklin Gothic Book"/>
+          <w:sz w:val="36"/>
+          <w:szCs w:val="36"/>
+          <w:highlight w:val="yellow"/>
+        </w:rPr>
+        <w:t>Output:</w:t>
+      </w:r>
+    </w:p>
+    <w:p>
+      <w:pPr>
+        <w:rPr>
+          <w:rFonts w:ascii="Franklin Gothic Book" w:hAnsi="Franklin Gothic Book"/>
+          <w:sz w:val="36"/>
+          <w:szCs w:val="36"/>
+        </w:rPr>
+      </w:pPr>
+      <w:r>
+        <w:rPr>
+          <w:rFonts w:ascii="Franklin Gothic Book" w:hAnsi="Franklin Gothic Book"/>
+          <w:sz w:val="36"/>
+          <w:szCs w:val="36"/>
+        </w:rPr>
+        <w:drawing>
+          <wp:inline distT="0" distB="0" distL="0" distR="0" wp14:anchorId="21443270" wp14:editId="75A87085">
+            <wp:extent cx="5943600" cy="1647825"/>
+            <wp:effectExtent l="0" t="0" r="0" b="9525"/>
+            <wp:docPr id="1976816525" name="Picture 1"/>
+            <wp:cNvGraphicFramePr>
+              <a:graphicFrameLocks xmlns:a="http://schemas.openxmlformats.org/drawingml/2006/main" noChangeAspect="1"/>
+            </wp:cNvGraphicFramePr>
+            <a:graphic xmlns:a="http://schemas.openxmlformats.org/drawingml/2006/main">
+              <a:graphicData uri="http://schemas.openxmlformats.org/drawingml/2006/picture">
+                <pic:pic xmlns:pic="http://schemas.openxmlformats.org/drawingml/2006/picture">
+                  <pic:nvPicPr>
+                    <pic:cNvPr id="1976816525" name=""/>
+                    <pic:cNvPicPr/>
+                  </pic:nvPicPr>
+                  <pic:blipFill>
+                    <a:blip r:embed="rId22"/>
+                    <a:stretch>
+                      <a:fillRect/>
+                    </a:stretch>
+                  </pic:blipFill>
+                  <pic:spPr>
+                    <a:xfrm>
+                      <a:off x="0" y="0"/>
+                      <a:ext cx="5943600" cy="1647825"/>
+                    </a:xfrm>
+                    <a:prstGeom prst="rect">
+                      <a:avLst/>
+                    </a:prstGeom>
+                  </pic:spPr>
+                </pic:pic>
+              </a:graphicData>
+            </a:graphic>
+          </wp:inline>
+        </w:drawing>
+      </w:r>
+    </w:p>
+    <w:p>
+      <w:pPr>
+        <w:rPr>
+          <w:rFonts w:ascii="Franklin Gothic Book" w:hAnsi="Franklin Gothic Book"/>
+          <w:sz w:val="36"/>
+          <w:szCs w:val="36"/>
+        </w:rPr>
+      </w:pPr>
+    </w:p>
+    <w:p>
+      <w:pPr>
+        <w:rPr>
+          <w:rFonts w:ascii="Franklin Gothic Book" w:hAnsi="Franklin Gothic Book"/>
+          <w:sz w:val="36"/>
+          <w:szCs w:val="36"/>
+        </w:rPr>
+      </w:pPr>
+      <w:r>
+        <w:rPr>
+          <w:rFonts w:ascii="Franklin Gothic Book" w:hAnsi="Franklin Gothic Book"/>
+          <w:sz w:val="36"/>
+          <w:szCs w:val="36"/>
+          <w:highlight w:val="yellow"/>
+        </w:rPr>
+        <w:t>Performing Todo list: Task manager using json files and fs module</w:t>
+      </w:r>
+    </w:p>
+    <w:p>
+      <w:pPr>
+        <w:pStyle w:val="ListParagraph"/>
+        <w:numPr>
+          <w:ilvl w:val="0"/>
+          <w:numId w:val="13"/>
+        </w:numPr>
+        <w:rPr>
+          <w:rFonts w:ascii="Franklin Gothic Book" w:hAnsi="Franklin Gothic Book"/>
+          <w:sz w:val="36"/>
+          <w:szCs w:val="36"/>
+        </w:rPr>
+      </w:pPr>
+      <w:r>
+        <w:rPr>
+          <w:rFonts w:ascii="Franklin Gothic Book" w:hAnsi="Franklin Gothic Book"/>
+          <w:sz w:val="36"/>
+          <w:szCs w:val="36"/>
+        </w:rPr>
+        <w:t>Create a reusable read &amp; write methods so that it can be called from different code</w:t>
+      </w:r>
+    </w:p>
+    <w:p>
+      <w:pPr>
+        <w:pStyle w:val="ListParagraph"/>
+        <w:numPr>
+          <w:ilvl w:val="0"/>
+          <w:numId w:val="13"/>
+        </w:numPr>
+        <w:rPr>
+          <w:rFonts w:ascii="Franklin Gothic Book" w:hAnsi="Franklin Gothic Book"/>
+          <w:sz w:val="36"/>
+          <w:szCs w:val="36"/>
+        </w:rPr>
+      </w:pPr>
+      <w:r>
+        <w:rPr>
+          <w:rFonts w:ascii="Franklin Gothic Book" w:hAnsi="Franklin Gothic Book"/>
+          <w:sz w:val="36"/>
+          <w:szCs w:val="36"/>
+        </w:rPr>
+        <w:t>Create a main file that can call the above methods</w:t>
+      </w:r>
+    </w:p>
+    <w:p>
+      <w:pPr>
+        <w:rPr>
+          <w:rFonts w:ascii="Franklin Gothic Book" w:hAnsi="Franklin Gothic Book"/>
+          <w:sz w:val="36"/>
+          <w:szCs w:val="36"/>
+        </w:rPr>
+      </w:pPr>
+    </w:p>
+    <w:p>
+      <w:pPr>
+        <w:rPr>
+          <w:rFonts w:ascii="Franklin Gothic Book" w:hAnsi="Franklin Gothic Book"/>
+          <w:sz w:val="36"/>
+          <w:szCs w:val="36"/>
+        </w:rPr>
+      </w:pPr>
     </w:p>
     <w:sectPr>
       <w:pgSz w:w="12240" w:h="15840"/>
@@ -10239,9 +12508,9 @@
     </w:lvl>
   </w:abstractNum>
   <w:abstractNum w:abstractNumId="1" w15:restartNumberingAfterBreak="0">
-    <w:nsid w:val="255E3E5C"/>
+    <w:nsid w:val="10F24DEB"/>
     <w:multiLevelType w:val="hybridMultilevel"/>
-    <w:tmpl w:val="C750F4A6"/>
+    <w:tmpl w:val="E83CE65E"/>
     <w:lvl w:ilvl="0" w:tplc="0409000F">
       <w:start w:val="1"/>
       <w:numFmt w:val="decimal"/>
@@ -10328,9 +12597,9 @@
     </w:lvl>
   </w:abstractNum>
   <w:abstractNum w:abstractNumId="2" w15:restartNumberingAfterBreak="0">
-    <w:nsid w:val="3E97610B"/>
+    <w:nsid w:val="15F628FD"/>
     <w:multiLevelType w:val="hybridMultilevel"/>
-    <w:tmpl w:val="70DAE1F0"/>
+    <w:tmpl w:val="9DA6993C"/>
     <w:lvl w:ilvl="0" w:tplc="0409000F">
       <w:start w:val="1"/>
       <w:numFmt w:val="decimal"/>
@@ -10417,9 +12686,9 @@
     </w:lvl>
   </w:abstractNum>
   <w:abstractNum w:abstractNumId="3" w15:restartNumberingAfterBreak="0">
-    <w:nsid w:val="615C4D31"/>
+    <w:nsid w:val="255E3E5C"/>
     <w:multiLevelType w:val="hybridMultilevel"/>
-    <w:tmpl w:val="D1926824"/>
+    <w:tmpl w:val="C750F4A6"/>
     <w:lvl w:ilvl="0" w:tplc="0409000F">
       <w:start w:val="1"/>
       <w:numFmt w:val="decimal"/>
@@ -10506,12 +12775,12 @@
     </w:lvl>
   </w:abstractNum>
   <w:abstractNum w:abstractNumId="4" w15:restartNumberingAfterBreak="0">
-    <w:nsid w:val="6F6D7DAA"/>
+    <w:nsid w:val="3E97610B"/>
     <w:multiLevelType w:val="hybridMultilevel"/>
-    <w:tmpl w:val="AA3402D4"/>
-    <w:lvl w:ilvl="0" w:tplc="04090019">
+    <w:tmpl w:val="70DAE1F0"/>
+    <w:lvl w:ilvl="0" w:tplc="0409000F">
       <w:start w:val="1"/>
-      <w:numFmt w:val="lowerLetter"/>
+      <w:numFmt w:val="decimal"/>
       <w:lvlText w:val="%1."/>
       <w:lvlJc w:val="left"/>
       <w:pPr>
@@ -10595,9 +12864,9 @@
     </w:lvl>
   </w:abstractNum>
   <w:abstractNum w:abstractNumId="5" w15:restartNumberingAfterBreak="0">
-    <w:nsid w:val="78D55781"/>
+    <w:nsid w:val="4545282D"/>
     <w:multiLevelType w:val="hybridMultilevel"/>
-    <w:tmpl w:val="8FAE924E"/>
+    <w:tmpl w:val="E49AA950"/>
     <w:lvl w:ilvl="0" w:tplc="0409000F">
       <w:start w:val="1"/>
       <w:numFmt w:val="decimal"/>
@@ -10683,22 +12952,666 @@
       </w:pPr>
     </w:lvl>
   </w:abstractNum>
+  <w:abstractNum w:abstractNumId="6" w15:restartNumberingAfterBreak="0">
+    <w:nsid w:val="457C5D19"/>
+    <w:multiLevelType w:val="hybridMultilevel"/>
+    <w:tmpl w:val="93F0CC6C"/>
+    <w:lvl w:ilvl="0" w:tplc="0409000F">
+      <w:start w:val="1"/>
+      <w:numFmt w:val="decimal"/>
+      <w:lvlText w:val="%1."/>
+      <w:lvlJc w:val="left"/>
+      <w:pPr>
+        <w:ind w:left="720" w:hanging="360"/>
+      </w:pPr>
+      <w:rPr>
+        <w:rFonts w:hint="default"/>
+      </w:rPr>
+    </w:lvl>
+    <w:lvl w:ilvl="1" w:tplc="04090019" w:tentative="1">
+      <w:start w:val="1"/>
+      <w:numFmt w:val="lowerLetter"/>
+      <w:lvlText w:val="%2."/>
+      <w:lvlJc w:val="left"/>
+      <w:pPr>
+        <w:ind w:left="1440" w:hanging="360"/>
+      </w:pPr>
+    </w:lvl>
+    <w:lvl w:ilvl="2" w:tplc="0409001B" w:tentative="1">
+      <w:start w:val="1"/>
+      <w:numFmt w:val="lowerRoman"/>
+      <w:lvlText w:val="%3."/>
+      <w:lvlJc w:val="right"/>
+      <w:pPr>
+        <w:ind w:left="2160" w:hanging="180"/>
+      </w:pPr>
+    </w:lvl>
+    <w:lvl w:ilvl="3" w:tplc="0409000F" w:tentative="1">
+      <w:start w:val="1"/>
+      <w:numFmt w:val="decimal"/>
+      <w:lvlText w:val="%4."/>
+      <w:lvlJc w:val="left"/>
+      <w:pPr>
+        <w:ind w:left="2880" w:hanging="360"/>
+      </w:pPr>
+    </w:lvl>
+    <w:lvl w:ilvl="4" w:tplc="04090019" w:tentative="1">
+      <w:start w:val="1"/>
+      <w:numFmt w:val="lowerLetter"/>
+      <w:lvlText w:val="%5."/>
+      <w:lvlJc w:val="left"/>
+      <w:pPr>
+        <w:ind w:left="3600" w:hanging="360"/>
+      </w:pPr>
+    </w:lvl>
+    <w:lvl w:ilvl="5" w:tplc="0409001B" w:tentative="1">
+      <w:start w:val="1"/>
+      <w:numFmt w:val="lowerRoman"/>
+      <w:lvlText w:val="%6."/>
+      <w:lvlJc w:val="right"/>
+      <w:pPr>
+        <w:ind w:left="4320" w:hanging="180"/>
+      </w:pPr>
+    </w:lvl>
+    <w:lvl w:ilvl="6" w:tplc="0409000F" w:tentative="1">
+      <w:start w:val="1"/>
+      <w:numFmt w:val="decimal"/>
+      <w:lvlText w:val="%7."/>
+      <w:lvlJc w:val="left"/>
+      <w:pPr>
+        <w:ind w:left="5040" w:hanging="360"/>
+      </w:pPr>
+    </w:lvl>
+    <w:lvl w:ilvl="7" w:tplc="04090019" w:tentative="1">
+      <w:start w:val="1"/>
+      <w:numFmt w:val="lowerLetter"/>
+      <w:lvlText w:val="%8."/>
+      <w:lvlJc w:val="left"/>
+      <w:pPr>
+        <w:ind w:left="5760" w:hanging="360"/>
+      </w:pPr>
+    </w:lvl>
+    <w:lvl w:ilvl="8" w:tplc="0409001B" w:tentative="1">
+      <w:start w:val="1"/>
+      <w:numFmt w:val="lowerRoman"/>
+      <w:lvlText w:val="%9."/>
+      <w:lvlJc w:val="right"/>
+      <w:pPr>
+        <w:ind w:left="6480" w:hanging="180"/>
+      </w:pPr>
+    </w:lvl>
+  </w:abstractNum>
+  <w:abstractNum w:abstractNumId="7" w15:restartNumberingAfterBreak="0">
+    <w:nsid w:val="4F7760C1"/>
+    <w:multiLevelType w:val="hybridMultilevel"/>
+    <w:tmpl w:val="64301014"/>
+    <w:lvl w:ilvl="0" w:tplc="0409000F">
+      <w:start w:val="1"/>
+      <w:numFmt w:val="decimal"/>
+      <w:lvlText w:val="%1."/>
+      <w:lvlJc w:val="left"/>
+      <w:pPr>
+        <w:ind w:left="720" w:hanging="360"/>
+      </w:pPr>
+      <w:rPr>
+        <w:rFonts w:hint="default"/>
+      </w:rPr>
+    </w:lvl>
+    <w:lvl w:ilvl="1" w:tplc="04090019" w:tentative="1">
+      <w:start w:val="1"/>
+      <w:numFmt w:val="lowerLetter"/>
+      <w:lvlText w:val="%2."/>
+      <w:lvlJc w:val="left"/>
+      <w:pPr>
+        <w:ind w:left="1440" w:hanging="360"/>
+      </w:pPr>
+    </w:lvl>
+    <w:lvl w:ilvl="2" w:tplc="0409001B" w:tentative="1">
+      <w:start w:val="1"/>
+      <w:numFmt w:val="lowerRoman"/>
+      <w:lvlText w:val="%3."/>
+      <w:lvlJc w:val="right"/>
+      <w:pPr>
+        <w:ind w:left="2160" w:hanging="180"/>
+      </w:pPr>
+    </w:lvl>
+    <w:lvl w:ilvl="3" w:tplc="0409000F" w:tentative="1">
+      <w:start w:val="1"/>
+      <w:numFmt w:val="decimal"/>
+      <w:lvlText w:val="%4."/>
+      <w:lvlJc w:val="left"/>
+      <w:pPr>
+        <w:ind w:left="2880" w:hanging="360"/>
+      </w:pPr>
+    </w:lvl>
+    <w:lvl w:ilvl="4" w:tplc="04090019" w:tentative="1">
+      <w:start w:val="1"/>
+      <w:numFmt w:val="lowerLetter"/>
+      <w:lvlText w:val="%5."/>
+      <w:lvlJc w:val="left"/>
+      <w:pPr>
+        <w:ind w:left="3600" w:hanging="360"/>
+      </w:pPr>
+    </w:lvl>
+    <w:lvl w:ilvl="5" w:tplc="0409001B" w:tentative="1">
+      <w:start w:val="1"/>
+      <w:numFmt w:val="lowerRoman"/>
+      <w:lvlText w:val="%6."/>
+      <w:lvlJc w:val="right"/>
+      <w:pPr>
+        <w:ind w:left="4320" w:hanging="180"/>
+      </w:pPr>
+    </w:lvl>
+    <w:lvl w:ilvl="6" w:tplc="0409000F" w:tentative="1">
+      <w:start w:val="1"/>
+      <w:numFmt w:val="decimal"/>
+      <w:lvlText w:val="%7."/>
+      <w:lvlJc w:val="left"/>
+      <w:pPr>
+        <w:ind w:left="5040" w:hanging="360"/>
+      </w:pPr>
+    </w:lvl>
+    <w:lvl w:ilvl="7" w:tplc="04090019" w:tentative="1">
+      <w:start w:val="1"/>
+      <w:numFmt w:val="lowerLetter"/>
+      <w:lvlText w:val="%8."/>
+      <w:lvlJc w:val="left"/>
+      <w:pPr>
+        <w:ind w:left="5760" w:hanging="360"/>
+      </w:pPr>
+    </w:lvl>
+    <w:lvl w:ilvl="8" w:tplc="0409001B" w:tentative="1">
+      <w:start w:val="1"/>
+      <w:numFmt w:val="lowerRoman"/>
+      <w:lvlText w:val="%9."/>
+      <w:lvlJc w:val="right"/>
+      <w:pPr>
+        <w:ind w:left="6480" w:hanging="180"/>
+      </w:pPr>
+    </w:lvl>
+  </w:abstractNum>
+  <w:abstractNum w:abstractNumId="8" w15:restartNumberingAfterBreak="0">
+    <w:nsid w:val="615C4D31"/>
+    <w:multiLevelType w:val="hybridMultilevel"/>
+    <w:tmpl w:val="D1926824"/>
+    <w:lvl w:ilvl="0" w:tplc="0409000F">
+      <w:start w:val="1"/>
+      <w:numFmt w:val="decimal"/>
+      <w:lvlText w:val="%1."/>
+      <w:lvlJc w:val="left"/>
+      <w:pPr>
+        <w:ind w:left="720" w:hanging="360"/>
+      </w:pPr>
+      <w:rPr>
+        <w:rFonts w:hint="default"/>
+      </w:rPr>
+    </w:lvl>
+    <w:lvl w:ilvl="1" w:tplc="04090019" w:tentative="1">
+      <w:start w:val="1"/>
+      <w:numFmt w:val="lowerLetter"/>
+      <w:lvlText w:val="%2."/>
+      <w:lvlJc w:val="left"/>
+      <w:pPr>
+        <w:ind w:left="1440" w:hanging="360"/>
+      </w:pPr>
+    </w:lvl>
+    <w:lvl w:ilvl="2" w:tplc="0409001B" w:tentative="1">
+      <w:start w:val="1"/>
+      <w:numFmt w:val="lowerRoman"/>
+      <w:lvlText w:val="%3."/>
+      <w:lvlJc w:val="right"/>
+      <w:pPr>
+        <w:ind w:left="2160" w:hanging="180"/>
+      </w:pPr>
+    </w:lvl>
+    <w:lvl w:ilvl="3" w:tplc="0409000F" w:tentative="1">
+      <w:start w:val="1"/>
+      <w:numFmt w:val="decimal"/>
+      <w:lvlText w:val="%4."/>
+      <w:lvlJc w:val="left"/>
+      <w:pPr>
+        <w:ind w:left="2880" w:hanging="360"/>
+      </w:pPr>
+    </w:lvl>
+    <w:lvl w:ilvl="4" w:tplc="04090019" w:tentative="1">
+      <w:start w:val="1"/>
+      <w:numFmt w:val="lowerLetter"/>
+      <w:lvlText w:val="%5."/>
+      <w:lvlJc w:val="left"/>
+      <w:pPr>
+        <w:ind w:left="3600" w:hanging="360"/>
+      </w:pPr>
+    </w:lvl>
+    <w:lvl w:ilvl="5" w:tplc="0409001B" w:tentative="1">
+      <w:start w:val="1"/>
+      <w:numFmt w:val="lowerRoman"/>
+      <w:lvlText w:val="%6."/>
+      <w:lvlJc w:val="right"/>
+      <w:pPr>
+        <w:ind w:left="4320" w:hanging="180"/>
+      </w:pPr>
+    </w:lvl>
+    <w:lvl w:ilvl="6" w:tplc="0409000F" w:tentative="1">
+      <w:start w:val="1"/>
+      <w:numFmt w:val="decimal"/>
+      <w:lvlText w:val="%7."/>
+      <w:lvlJc w:val="left"/>
+      <w:pPr>
+        <w:ind w:left="5040" w:hanging="360"/>
+      </w:pPr>
+    </w:lvl>
+    <w:lvl w:ilvl="7" w:tplc="04090019" w:tentative="1">
+      <w:start w:val="1"/>
+      <w:numFmt w:val="lowerLetter"/>
+      <w:lvlText w:val="%8."/>
+      <w:lvlJc w:val="left"/>
+      <w:pPr>
+        <w:ind w:left="5760" w:hanging="360"/>
+      </w:pPr>
+    </w:lvl>
+    <w:lvl w:ilvl="8" w:tplc="0409001B" w:tentative="1">
+      <w:start w:val="1"/>
+      <w:numFmt w:val="lowerRoman"/>
+      <w:lvlText w:val="%9."/>
+      <w:lvlJc w:val="right"/>
+      <w:pPr>
+        <w:ind w:left="6480" w:hanging="180"/>
+      </w:pPr>
+    </w:lvl>
+  </w:abstractNum>
+  <w:abstractNum w:abstractNumId="9" w15:restartNumberingAfterBreak="0">
+    <w:nsid w:val="6F6D7DAA"/>
+    <w:multiLevelType w:val="hybridMultilevel"/>
+    <w:tmpl w:val="AA3402D4"/>
+    <w:lvl w:ilvl="0" w:tplc="04090019">
+      <w:start w:val="1"/>
+      <w:numFmt w:val="lowerLetter"/>
+      <w:lvlText w:val="%1."/>
+      <w:lvlJc w:val="left"/>
+      <w:pPr>
+        <w:ind w:left="720" w:hanging="360"/>
+      </w:pPr>
+      <w:rPr>
+        <w:rFonts w:hint="default"/>
+      </w:rPr>
+    </w:lvl>
+    <w:lvl w:ilvl="1" w:tplc="04090019" w:tentative="1">
+      <w:start w:val="1"/>
+      <w:numFmt w:val="lowerLetter"/>
+      <w:lvlText w:val="%2."/>
+      <w:lvlJc w:val="left"/>
+      <w:pPr>
+        <w:ind w:left="1440" w:hanging="360"/>
+      </w:pPr>
+    </w:lvl>
+    <w:lvl w:ilvl="2" w:tplc="0409001B" w:tentative="1">
+      <w:start w:val="1"/>
+      <w:numFmt w:val="lowerRoman"/>
+      <w:lvlText w:val="%3."/>
+      <w:lvlJc w:val="right"/>
+      <w:pPr>
+        <w:ind w:left="2160" w:hanging="180"/>
+      </w:pPr>
+    </w:lvl>
+    <w:lvl w:ilvl="3" w:tplc="0409000F" w:tentative="1">
+      <w:start w:val="1"/>
+      <w:numFmt w:val="decimal"/>
+      <w:lvlText w:val="%4."/>
+      <w:lvlJc w:val="left"/>
+      <w:pPr>
+        <w:ind w:left="2880" w:hanging="360"/>
+      </w:pPr>
+    </w:lvl>
+    <w:lvl w:ilvl="4" w:tplc="04090019" w:tentative="1">
+      <w:start w:val="1"/>
+      <w:numFmt w:val="lowerLetter"/>
+      <w:lvlText w:val="%5."/>
+      <w:lvlJc w:val="left"/>
+      <w:pPr>
+        <w:ind w:left="3600" w:hanging="360"/>
+      </w:pPr>
+    </w:lvl>
+    <w:lvl w:ilvl="5" w:tplc="0409001B" w:tentative="1">
+      <w:start w:val="1"/>
+      <w:numFmt w:val="lowerRoman"/>
+      <w:lvlText w:val="%6."/>
+      <w:lvlJc w:val="right"/>
+      <w:pPr>
+        <w:ind w:left="4320" w:hanging="180"/>
+      </w:pPr>
+    </w:lvl>
+    <w:lvl w:ilvl="6" w:tplc="0409000F" w:tentative="1">
+      <w:start w:val="1"/>
+      <w:numFmt w:val="decimal"/>
+      <w:lvlText w:val="%7."/>
+      <w:lvlJc w:val="left"/>
+      <w:pPr>
+        <w:ind w:left="5040" w:hanging="360"/>
+      </w:pPr>
+    </w:lvl>
+    <w:lvl w:ilvl="7" w:tplc="04090019" w:tentative="1">
+      <w:start w:val="1"/>
+      <w:numFmt w:val="lowerLetter"/>
+      <w:lvlText w:val="%8."/>
+      <w:lvlJc w:val="left"/>
+      <w:pPr>
+        <w:ind w:left="5760" w:hanging="360"/>
+      </w:pPr>
+    </w:lvl>
+    <w:lvl w:ilvl="8" w:tplc="0409001B" w:tentative="1">
+      <w:start w:val="1"/>
+      <w:numFmt w:val="lowerRoman"/>
+      <w:lvlText w:val="%9."/>
+      <w:lvlJc w:val="right"/>
+      <w:pPr>
+        <w:ind w:left="6480" w:hanging="180"/>
+      </w:pPr>
+    </w:lvl>
+  </w:abstractNum>
+  <w:abstractNum w:abstractNumId="10" w15:restartNumberingAfterBreak="0">
+    <w:nsid w:val="71A10280"/>
+    <w:multiLevelType w:val="hybridMultilevel"/>
+    <w:tmpl w:val="789C736C"/>
+    <w:lvl w:ilvl="0" w:tplc="0409000F">
+      <w:start w:val="1"/>
+      <w:numFmt w:val="decimal"/>
+      <w:lvlText w:val="%1."/>
+      <w:lvlJc w:val="left"/>
+      <w:pPr>
+        <w:ind w:left="720" w:hanging="360"/>
+      </w:pPr>
+      <w:rPr>
+        <w:rFonts w:hint="default"/>
+      </w:rPr>
+    </w:lvl>
+    <w:lvl w:ilvl="1" w:tplc="04090019" w:tentative="1">
+      <w:start w:val="1"/>
+      <w:numFmt w:val="lowerLetter"/>
+      <w:lvlText w:val="%2."/>
+      <w:lvlJc w:val="left"/>
+      <w:pPr>
+        <w:ind w:left="1440" w:hanging="360"/>
+      </w:pPr>
+    </w:lvl>
+    <w:lvl w:ilvl="2" w:tplc="0409001B" w:tentative="1">
+      <w:start w:val="1"/>
+      <w:numFmt w:val="lowerRoman"/>
+      <w:lvlText w:val="%3."/>
+      <w:lvlJc w:val="right"/>
+      <w:pPr>
+        <w:ind w:left="2160" w:hanging="180"/>
+      </w:pPr>
+    </w:lvl>
+    <w:lvl w:ilvl="3" w:tplc="0409000F" w:tentative="1">
+      <w:start w:val="1"/>
+      <w:numFmt w:val="decimal"/>
+      <w:lvlText w:val="%4."/>
+      <w:lvlJc w:val="left"/>
+      <w:pPr>
+        <w:ind w:left="2880" w:hanging="360"/>
+      </w:pPr>
+    </w:lvl>
+    <w:lvl w:ilvl="4" w:tplc="04090019" w:tentative="1">
+      <w:start w:val="1"/>
+      <w:numFmt w:val="lowerLetter"/>
+      <w:lvlText w:val="%5."/>
+      <w:lvlJc w:val="left"/>
+      <w:pPr>
+        <w:ind w:left="3600" w:hanging="360"/>
+      </w:pPr>
+    </w:lvl>
+    <w:lvl w:ilvl="5" w:tplc="0409001B" w:tentative="1">
+      <w:start w:val="1"/>
+      <w:numFmt w:val="lowerRoman"/>
+      <w:lvlText w:val="%6."/>
+      <w:lvlJc w:val="right"/>
+      <w:pPr>
+        <w:ind w:left="4320" w:hanging="180"/>
+      </w:pPr>
+    </w:lvl>
+    <w:lvl w:ilvl="6" w:tplc="0409000F" w:tentative="1">
+      <w:start w:val="1"/>
+      <w:numFmt w:val="decimal"/>
+      <w:lvlText w:val="%7."/>
+      <w:lvlJc w:val="left"/>
+      <w:pPr>
+        <w:ind w:left="5040" w:hanging="360"/>
+      </w:pPr>
+    </w:lvl>
+    <w:lvl w:ilvl="7" w:tplc="04090019" w:tentative="1">
+      <w:start w:val="1"/>
+      <w:numFmt w:val="lowerLetter"/>
+      <w:lvlText w:val="%8."/>
+      <w:lvlJc w:val="left"/>
+      <w:pPr>
+        <w:ind w:left="5760" w:hanging="360"/>
+      </w:pPr>
+    </w:lvl>
+    <w:lvl w:ilvl="8" w:tplc="0409001B" w:tentative="1">
+      <w:start w:val="1"/>
+      <w:numFmt w:val="lowerRoman"/>
+      <w:lvlText w:val="%9."/>
+      <w:lvlJc w:val="right"/>
+      <w:pPr>
+        <w:ind w:left="6480" w:hanging="180"/>
+      </w:pPr>
+    </w:lvl>
+  </w:abstractNum>
+  <w:abstractNum w:abstractNumId="11" w15:restartNumberingAfterBreak="0">
+    <w:nsid w:val="78D55781"/>
+    <w:multiLevelType w:val="hybridMultilevel"/>
+    <w:tmpl w:val="8FAE924E"/>
+    <w:lvl w:ilvl="0" w:tplc="0409000F">
+      <w:start w:val="1"/>
+      <w:numFmt w:val="decimal"/>
+      <w:lvlText w:val="%1."/>
+      <w:lvlJc w:val="left"/>
+      <w:pPr>
+        <w:ind w:left="720" w:hanging="360"/>
+      </w:pPr>
+      <w:rPr>
+        <w:rFonts w:hint="default"/>
+      </w:rPr>
+    </w:lvl>
+    <w:lvl w:ilvl="1" w:tplc="04090019" w:tentative="1">
+      <w:start w:val="1"/>
+      <w:numFmt w:val="lowerLetter"/>
+      <w:lvlText w:val="%2."/>
+      <w:lvlJc w:val="left"/>
+      <w:pPr>
+        <w:ind w:left="1440" w:hanging="360"/>
+      </w:pPr>
+    </w:lvl>
+    <w:lvl w:ilvl="2" w:tplc="0409001B" w:tentative="1">
+      <w:start w:val="1"/>
+      <w:numFmt w:val="lowerRoman"/>
+      <w:lvlText w:val="%3."/>
+      <w:lvlJc w:val="right"/>
+      <w:pPr>
+        <w:ind w:left="2160" w:hanging="180"/>
+      </w:pPr>
+    </w:lvl>
+    <w:lvl w:ilvl="3" w:tplc="0409000F" w:tentative="1">
+      <w:start w:val="1"/>
+      <w:numFmt w:val="decimal"/>
+      <w:lvlText w:val="%4."/>
+      <w:lvlJc w:val="left"/>
+      <w:pPr>
+        <w:ind w:left="2880" w:hanging="360"/>
+      </w:pPr>
+    </w:lvl>
+    <w:lvl w:ilvl="4" w:tplc="04090019" w:tentative="1">
+      <w:start w:val="1"/>
+      <w:numFmt w:val="lowerLetter"/>
+      <w:lvlText w:val="%5."/>
+      <w:lvlJc w:val="left"/>
+      <w:pPr>
+        <w:ind w:left="3600" w:hanging="360"/>
+      </w:pPr>
+    </w:lvl>
+    <w:lvl w:ilvl="5" w:tplc="0409001B" w:tentative="1">
+      <w:start w:val="1"/>
+      <w:numFmt w:val="lowerRoman"/>
+      <w:lvlText w:val="%6."/>
+      <w:lvlJc w:val="right"/>
+      <w:pPr>
+        <w:ind w:left="4320" w:hanging="180"/>
+      </w:pPr>
+    </w:lvl>
+    <w:lvl w:ilvl="6" w:tplc="0409000F" w:tentative="1">
+      <w:start w:val="1"/>
+      <w:numFmt w:val="decimal"/>
+      <w:lvlText w:val="%7."/>
+      <w:lvlJc w:val="left"/>
+      <w:pPr>
+        <w:ind w:left="5040" w:hanging="360"/>
+      </w:pPr>
+    </w:lvl>
+    <w:lvl w:ilvl="7" w:tplc="04090019" w:tentative="1">
+      <w:start w:val="1"/>
+      <w:numFmt w:val="lowerLetter"/>
+      <w:lvlText w:val="%8."/>
+      <w:lvlJc w:val="left"/>
+      <w:pPr>
+        <w:ind w:left="5760" w:hanging="360"/>
+      </w:pPr>
+    </w:lvl>
+    <w:lvl w:ilvl="8" w:tplc="0409001B" w:tentative="1">
+      <w:start w:val="1"/>
+      <w:numFmt w:val="lowerRoman"/>
+      <w:lvlText w:val="%9."/>
+      <w:lvlJc w:val="right"/>
+      <w:pPr>
+        <w:ind w:left="6480" w:hanging="180"/>
+      </w:pPr>
+    </w:lvl>
+  </w:abstractNum>
+  <w:abstractNum w:abstractNumId="12" w15:restartNumberingAfterBreak="0">
+    <w:nsid w:val="7943450A"/>
+    <w:multiLevelType w:val="hybridMultilevel"/>
+    <w:tmpl w:val="BFA21ABE"/>
+    <w:lvl w:ilvl="0" w:tplc="0409000F">
+      <w:start w:val="1"/>
+      <w:numFmt w:val="decimal"/>
+      <w:lvlText w:val="%1."/>
+      <w:lvlJc w:val="left"/>
+      <w:pPr>
+        <w:ind w:left="720" w:hanging="360"/>
+      </w:pPr>
+      <w:rPr>
+        <w:rFonts w:hint="default"/>
+      </w:rPr>
+    </w:lvl>
+    <w:lvl w:ilvl="1" w:tplc="04090019" w:tentative="1">
+      <w:start w:val="1"/>
+      <w:numFmt w:val="lowerLetter"/>
+      <w:lvlText w:val="%2."/>
+      <w:lvlJc w:val="left"/>
+      <w:pPr>
+        <w:ind w:left="1440" w:hanging="360"/>
+      </w:pPr>
+    </w:lvl>
+    <w:lvl w:ilvl="2" w:tplc="0409001B" w:tentative="1">
+      <w:start w:val="1"/>
+      <w:numFmt w:val="lowerRoman"/>
+      <w:lvlText w:val="%3."/>
+      <w:lvlJc w:val="right"/>
+      <w:pPr>
+        <w:ind w:left="2160" w:hanging="180"/>
+      </w:pPr>
+    </w:lvl>
+    <w:lvl w:ilvl="3" w:tplc="0409000F" w:tentative="1">
+      <w:start w:val="1"/>
+      <w:numFmt w:val="decimal"/>
+      <w:lvlText w:val="%4."/>
+      <w:lvlJc w:val="left"/>
+      <w:pPr>
+        <w:ind w:left="2880" w:hanging="360"/>
+      </w:pPr>
+    </w:lvl>
+    <w:lvl w:ilvl="4" w:tplc="04090019" w:tentative="1">
+      <w:start w:val="1"/>
+      <w:numFmt w:val="lowerLetter"/>
+      <w:lvlText w:val="%5."/>
+      <w:lvlJc w:val="left"/>
+      <w:pPr>
+        <w:ind w:left="3600" w:hanging="360"/>
+      </w:pPr>
+    </w:lvl>
+    <w:lvl w:ilvl="5" w:tplc="0409001B" w:tentative="1">
+      <w:start w:val="1"/>
+      <w:numFmt w:val="lowerRoman"/>
+      <w:lvlText w:val="%6."/>
+      <w:lvlJc w:val="right"/>
+      <w:pPr>
+        <w:ind w:left="4320" w:hanging="180"/>
+      </w:pPr>
+    </w:lvl>
+    <w:lvl w:ilvl="6" w:tplc="0409000F" w:tentative="1">
+      <w:start w:val="1"/>
+      <w:numFmt w:val="decimal"/>
+      <w:lvlText w:val="%7."/>
+      <w:lvlJc w:val="left"/>
+      <w:pPr>
+        <w:ind w:left="5040" w:hanging="360"/>
+      </w:pPr>
+    </w:lvl>
+    <w:lvl w:ilvl="7" w:tplc="04090019" w:tentative="1">
+      <w:start w:val="1"/>
+      <w:numFmt w:val="lowerLetter"/>
+      <w:lvlText w:val="%8."/>
+      <w:lvlJc w:val="left"/>
+      <w:pPr>
+        <w:ind w:left="5760" w:hanging="360"/>
+      </w:pPr>
+    </w:lvl>
+    <w:lvl w:ilvl="8" w:tplc="0409001B" w:tentative="1">
+      <w:start w:val="1"/>
+      <w:numFmt w:val="lowerRoman"/>
+      <w:lvlText w:val="%9."/>
+      <w:lvlJc w:val="right"/>
+      <w:pPr>
+        <w:ind w:left="6480" w:hanging="180"/>
+      </w:pPr>
+    </w:lvl>
+  </w:abstractNum>
   <w:num w:numId="1" w16cid:durableId="1577085790">
     <w:abstractNumId w:val="0"/>
   </w:num>
   <w:num w:numId="2" w16cid:durableId="1215042221">
+    <w:abstractNumId w:val="4"/>
+  </w:num>
+  <w:num w:numId="3" w16cid:durableId="1753892136">
+    <w:abstractNumId w:val="9"/>
+  </w:num>
+  <w:num w:numId="4" w16cid:durableId="106000997">
+    <w:abstractNumId w:val="8"/>
+  </w:num>
+  <w:num w:numId="5" w16cid:durableId="1995648114">
+    <w:abstractNumId w:val="11"/>
+  </w:num>
+  <w:num w:numId="6" w16cid:durableId="1121916284">
+    <w:abstractNumId w:val="3"/>
+  </w:num>
+  <w:num w:numId="7" w16cid:durableId="1096827986">
+    <w:abstractNumId w:val="10"/>
+  </w:num>
+  <w:num w:numId="8" w16cid:durableId="429012439">
+    <w:abstractNumId w:val="7"/>
+  </w:num>
+  <w:num w:numId="9" w16cid:durableId="947003539">
     <w:abstractNumId w:val="2"/>
   </w:num>
-  <w:num w:numId="3" w16cid:durableId="1753892136">
-    <w:abstractNumId w:val="4"/>
+  <w:num w:numId="10" w16cid:durableId="1474985150">
+    <w:abstractNumId w:val="12"/>
   </w:num>
-  <w:num w:numId="4" w16cid:durableId="106000997">
-    <w:abstractNumId w:val="3"/>
-  </w:num>
-  <w:num w:numId="5" w16cid:durableId="1995648114">
+  <w:num w:numId="11" w16cid:durableId="829755565">
     <w:abstractNumId w:val="5"/>
   </w:num>
-  <w:num w:numId="6" w16cid:durableId="1121916284">
+  <w:num w:numId="12" w16cid:durableId="1813253328">
+    <w:abstractNumId w:val="6"/>
+  </w:num>
+  <w:num w:numId="13" w16cid:durableId="1016347667">
     <w:abstractNumId w:val="1"/>
   </w:num>
 </w:numbering>

--- a/Advanced Node.js.docx
+++ b/Advanced Node.js.docx
@@ -9226,6 +9226,7 @@
       <w:r>
         <w:rPr>
           <w:rFonts w:ascii="Franklin Gothic Book" w:hAnsi="Franklin Gothic Book"/>
+          <w:noProof/>
           <w:sz w:val="36"/>
           <w:szCs w:val="36"/>
         </w:rPr>
@@ -10344,6 +10345,7 @@
       <w:r>
         <w:rPr>
           <w:rFonts w:ascii="Franklin Gothic Book" w:hAnsi="Franklin Gothic Book"/>
+          <w:noProof/>
           <w:sz w:val="36"/>
           <w:szCs w:val="36"/>
         </w:rPr>
@@ -11570,6 +11572,7 @@
       <w:r>
         <w:rPr>
           <w:rFonts w:ascii="Franklin Gothic Book" w:hAnsi="Franklin Gothic Book"/>
+          <w:noProof/>
           <w:sz w:val="36"/>
           <w:szCs w:val="36"/>
         </w:rPr>
@@ -12254,6 +12257,7 @@
       <w:r>
         <w:rPr>
           <w:rFonts w:ascii="Franklin Gothic Book" w:hAnsi="Franklin Gothic Book"/>
+          <w:noProof/>
           <w:sz w:val="36"/>
           <w:szCs w:val="36"/>
         </w:rPr>
@@ -12382,6 +12386,1293 @@
           <w:szCs w:val="36"/>
         </w:rPr>
       </w:pPr>
+      <w:r>
+        <w:rPr>
+          <w:rFonts w:ascii="Franklin Gothic Book" w:hAnsi="Franklin Gothic Book"/>
+          <w:sz w:val="36"/>
+          <w:szCs w:val="36"/>
+          <w:highlight w:val="yellow"/>
+        </w:rPr>
+        <w:t>Streams:</w:t>
+      </w:r>
+    </w:p>
+    <w:p>
+      <w:pPr>
+        <w:rPr>
+          <w:rFonts w:ascii="Franklin Gothic Book" w:hAnsi="Franklin Gothic Book"/>
+          <w:sz w:val="36"/>
+          <w:szCs w:val="36"/>
+        </w:rPr>
+      </w:pPr>
+      <w:r>
+        <w:rPr>
+          <w:rFonts w:ascii="Franklin Gothic Book" w:hAnsi="Franklin Gothic Book"/>
+          <w:sz w:val="36"/>
+          <w:szCs w:val="36"/>
+        </w:rPr>
+        <w:t>It helps to process the data part by part called chunk of data instead of loading the entire data in the memory.</w:t>
+      </w:r>
+    </w:p>
+    <w:p>
+      <w:pPr>
+        <w:rPr>
+          <w:rFonts w:ascii="Franklin Gothic Book" w:hAnsi="Franklin Gothic Book"/>
+          <w:sz w:val="36"/>
+          <w:szCs w:val="36"/>
+        </w:rPr>
+      </w:pPr>
+      <w:r>
+        <w:rPr>
+          <w:rFonts w:ascii="Franklin Gothic Book" w:hAnsi="Franklin Gothic Book"/>
+          <w:sz w:val="36"/>
+          <w:szCs w:val="36"/>
+        </w:rPr>
+        <w:t>We can use streams while reading, writing, based on that we have 4 types</w:t>
+      </w:r>
+    </w:p>
+    <w:p>
+      <w:pPr>
+        <w:pStyle w:val="ListParagraph"/>
+        <w:numPr>
+          <w:ilvl w:val="0"/>
+          <w:numId w:val="14"/>
+        </w:numPr>
+        <w:rPr>
+          <w:rFonts w:ascii="Franklin Gothic Book" w:hAnsi="Franklin Gothic Book"/>
+          <w:sz w:val="36"/>
+          <w:szCs w:val="36"/>
+        </w:rPr>
+      </w:pPr>
+      <w:r>
+        <w:rPr>
+          <w:rFonts w:ascii="Franklin Gothic Book" w:hAnsi="Franklin Gothic Book"/>
+          <w:sz w:val="36"/>
+          <w:szCs w:val="36"/>
+        </w:rPr>
+        <w:t>Readable Streams: Reading data in the form streams</w:t>
+      </w:r>
+    </w:p>
+    <w:p>
+      <w:pPr>
+        <w:pStyle w:val="ListParagraph"/>
+        <w:numPr>
+          <w:ilvl w:val="0"/>
+          <w:numId w:val="14"/>
+        </w:numPr>
+        <w:rPr>
+          <w:rFonts w:ascii="Franklin Gothic Book" w:hAnsi="Franklin Gothic Book"/>
+          <w:sz w:val="36"/>
+          <w:szCs w:val="36"/>
+        </w:rPr>
+      </w:pPr>
+      <w:r>
+        <w:rPr>
+          <w:rFonts w:ascii="Franklin Gothic Book" w:hAnsi="Franklin Gothic Book"/>
+          <w:sz w:val="36"/>
+          <w:szCs w:val="36"/>
+        </w:rPr>
+        <w:t>Writable Streams: Writing data in the form streams</w:t>
+      </w:r>
+    </w:p>
+    <w:p>
+      <w:pPr>
+        <w:pStyle w:val="ListParagraph"/>
+        <w:numPr>
+          <w:ilvl w:val="0"/>
+          <w:numId w:val="14"/>
+        </w:numPr>
+        <w:rPr>
+          <w:rFonts w:ascii="Franklin Gothic Book" w:hAnsi="Franklin Gothic Book"/>
+          <w:sz w:val="36"/>
+          <w:szCs w:val="36"/>
+        </w:rPr>
+      </w:pPr>
+      <w:r>
+        <w:rPr>
+          <w:rFonts w:ascii="Franklin Gothic Book" w:hAnsi="Franklin Gothic Book"/>
+          <w:sz w:val="36"/>
+          <w:szCs w:val="36"/>
+        </w:rPr>
+        <w:t>Duplex Streams: Does Read &amp; Write both, used in TCP / UDP programs</w:t>
+      </w:r>
+    </w:p>
+    <w:p>
+      <w:pPr>
+        <w:pStyle w:val="ListParagraph"/>
+        <w:numPr>
+          <w:ilvl w:val="0"/>
+          <w:numId w:val="14"/>
+        </w:numPr>
+        <w:rPr>
+          <w:rFonts w:ascii="Franklin Gothic Book" w:hAnsi="Franklin Gothic Book"/>
+          <w:sz w:val="36"/>
+          <w:szCs w:val="36"/>
+        </w:rPr>
+      </w:pPr>
+      <w:r>
+        <w:rPr>
+          <w:rFonts w:ascii="Franklin Gothic Book" w:hAnsi="Franklin Gothic Book"/>
+          <w:sz w:val="36"/>
+          <w:szCs w:val="36"/>
+        </w:rPr>
+        <w:lastRenderedPageBreak/>
+        <w:t xml:space="preserve">Transform Streams: It modifies the stream while reading/writing ex: compressing </w:t>
+      </w:r>
+      <w:r>
+        <w:rPr>
+          <w:rFonts w:ascii="Franklin Gothic Book" w:hAnsi="Franklin Gothic Book"/>
+          <w:sz w:val="36"/>
+          <w:szCs w:val="36"/>
+        </w:rPr>
+        <w:t>data</w:t>
+      </w:r>
+    </w:p>
+    <w:p>
+      <w:pPr>
+        <w:rPr>
+          <w:rFonts w:ascii="Franklin Gothic Book" w:hAnsi="Franklin Gothic Book"/>
+          <w:sz w:val="36"/>
+          <w:szCs w:val="36"/>
+        </w:rPr>
+      </w:pPr>
+    </w:p>
+    <w:p>
+      <w:pPr>
+        <w:rPr>
+          <w:rFonts w:ascii="Franklin Gothic Book" w:hAnsi="Franklin Gothic Book"/>
+          <w:sz w:val="36"/>
+          <w:szCs w:val="36"/>
+        </w:rPr>
+      </w:pPr>
+      <w:r>
+        <w:rPr>
+          <w:rFonts w:ascii="Franklin Gothic Book" w:hAnsi="Franklin Gothic Book"/>
+          <w:sz w:val="36"/>
+          <w:szCs w:val="36"/>
+        </w:rPr>
+        <w:t>Readable/Writable Streams you can create using ‘fs’ module</w:t>
+      </w:r>
+    </w:p>
+    <w:p>
+      <w:pPr>
+        <w:rPr>
+          <w:rFonts w:ascii="Franklin Gothic Book" w:hAnsi="Franklin Gothic Book"/>
+          <w:sz w:val="36"/>
+          <w:szCs w:val="36"/>
+        </w:rPr>
+      </w:pPr>
+      <w:r>
+        <w:rPr>
+          <w:rFonts w:ascii="Franklin Gothic Book" w:hAnsi="Franklin Gothic Book"/>
+          <w:sz w:val="36"/>
+          <w:szCs w:val="36"/>
+        </w:rPr>
+        <w:t xml:space="preserve">let read = </w:t>
+      </w:r>
+      <w:r>
+        <w:rPr>
+          <w:rFonts w:ascii="Franklin Gothic Book" w:hAnsi="Franklin Gothic Book"/>
+          <w:sz w:val="36"/>
+          <w:szCs w:val="36"/>
+        </w:rPr>
+        <w:t>fs.createReadableStream(filename, {</w:t>
+      </w:r>
+      <w:r>
+        <w:rPr>
+          <w:rFonts w:ascii="Franklin Gothic Book" w:hAnsi="Franklin Gothic Book"/>
+          <w:sz w:val="36"/>
+          <w:szCs w:val="36"/>
+        </w:rPr>
+        <w:t>bytes</w:t>
+      </w:r>
+      <w:r>
+        <w:rPr>
+          <w:rFonts w:ascii="Franklin Gothic Book" w:hAnsi="Franklin Gothic Book"/>
+          <w:sz w:val="36"/>
+          <w:szCs w:val="36"/>
+        </w:rPr>
+        <w:t>});</w:t>
+      </w:r>
+    </w:p>
+    <w:p>
+      <w:pPr>
+        <w:rPr>
+          <w:rFonts w:ascii="Franklin Gothic Book" w:hAnsi="Franklin Gothic Book"/>
+          <w:sz w:val="36"/>
+          <w:szCs w:val="36"/>
+        </w:rPr>
+      </w:pPr>
+      <w:r>
+        <w:rPr>
+          <w:rFonts w:ascii="Franklin Gothic Book" w:hAnsi="Franklin Gothic Book"/>
+          <w:sz w:val="36"/>
+          <w:szCs w:val="36"/>
+        </w:rPr>
+        <w:t xml:space="preserve">let write </w:t>
+      </w:r>
+      <w:r>
+        <w:rPr>
+          <w:rFonts w:ascii="Franklin Gothic Book" w:hAnsi="Franklin Gothic Book"/>
+          <w:sz w:val="36"/>
+          <w:szCs w:val="36"/>
+        </w:rPr>
+        <w:t>fs.createWritableStream(filename, { } )</w:t>
+      </w:r>
+    </w:p>
+    <w:p>
+      <w:pPr>
+        <w:rPr>
+          <w:rFonts w:ascii="Franklin Gothic Book" w:hAnsi="Franklin Gothic Book"/>
+          <w:sz w:val="36"/>
+          <w:szCs w:val="36"/>
+        </w:rPr>
+      </w:pPr>
+      <w:r>
+        <w:rPr>
+          <w:rFonts w:ascii="Franklin Gothic Book" w:hAnsi="Franklin Gothic Book"/>
+          <w:sz w:val="36"/>
+          <w:szCs w:val="36"/>
+        </w:rPr>
+        <w:t>read</w:t>
+      </w:r>
+      <w:r>
+        <w:rPr>
+          <w:rFonts w:ascii="Franklin Gothic Book" w:hAnsi="Franklin Gothic Book"/>
+          <w:sz w:val="36"/>
+          <w:szCs w:val="36"/>
+        </w:rPr>
+        <w:t>.on(‘data’, (chunk) =&gt; { } );</w:t>
+      </w:r>
+    </w:p>
+    <w:p>
+      <w:pPr>
+        <w:rPr>
+          <w:rFonts w:ascii="Franklin Gothic Book" w:hAnsi="Franklin Gothic Book"/>
+          <w:sz w:val="36"/>
+          <w:szCs w:val="36"/>
+        </w:rPr>
+      </w:pPr>
+      <w:r>
+        <w:rPr>
+          <w:rFonts w:ascii="Franklin Gothic Book" w:hAnsi="Franklin Gothic Book"/>
+          <w:sz w:val="36"/>
+          <w:szCs w:val="36"/>
+        </w:rPr>
+        <w:t>write.on(‘data’, (chunk) =&gt; {});</w:t>
+      </w:r>
+    </w:p>
+    <w:p>
+      <w:pPr>
+        <w:rPr>
+          <w:rFonts w:ascii="Franklin Gothic Book" w:hAnsi="Franklin Gothic Book"/>
+          <w:sz w:val="36"/>
+          <w:szCs w:val="36"/>
+        </w:rPr>
+      </w:pPr>
+      <w:r>
+        <w:rPr>
+          <w:rFonts w:ascii="Franklin Gothic Book" w:hAnsi="Franklin Gothic Book"/>
+          <w:sz w:val="36"/>
+          <w:szCs w:val="36"/>
+        </w:rPr>
+        <w:t>read.resume(); // to resume the streaming</w:t>
+      </w:r>
+    </w:p>
+    <w:p>
+      <w:pPr>
+        <w:rPr>
+          <w:rFonts w:ascii="Franklin Gothic Book" w:hAnsi="Franklin Gothic Book"/>
+          <w:sz w:val="36"/>
+          <w:szCs w:val="36"/>
+        </w:rPr>
+      </w:pPr>
+      <w:r>
+        <w:rPr>
+          <w:rFonts w:ascii="Franklin Gothic Book" w:hAnsi="Franklin Gothic Book"/>
+          <w:sz w:val="36"/>
+          <w:szCs w:val="36"/>
+        </w:rPr>
+        <w:t>write.resume(); // to resume the streaming</w:t>
+      </w:r>
+    </w:p>
+    <w:p>
+      <w:pPr>
+        <w:rPr>
+          <w:rFonts w:ascii="Franklin Gothic Book" w:hAnsi="Franklin Gothic Book"/>
+          <w:sz w:val="36"/>
+          <w:szCs w:val="36"/>
+        </w:rPr>
+      </w:pPr>
+      <w:r>
+        <w:rPr>
+          <w:rFonts w:ascii="Franklin Gothic Book" w:hAnsi="Franklin Gothic Book"/>
+          <w:sz w:val="36"/>
+          <w:szCs w:val="36"/>
+        </w:rPr>
+        <w:t>read/write.pause(); // to pause the streaming</w:t>
+      </w:r>
+    </w:p>
+    <w:p>
+      <w:pPr>
+        <w:rPr>
+          <w:rFonts w:ascii="Franklin Gothic Book" w:hAnsi="Franklin Gothic Book"/>
+          <w:sz w:val="36"/>
+          <w:szCs w:val="36"/>
+        </w:rPr>
+      </w:pPr>
+    </w:p>
+    <w:p>
+      <w:pPr>
+        <w:rPr>
+          <w:rFonts w:ascii="Franklin Gothic Book" w:hAnsi="Franklin Gothic Book"/>
+          <w:sz w:val="36"/>
+          <w:szCs w:val="36"/>
+        </w:rPr>
+      </w:pPr>
+      <w:r>
+        <w:rPr>
+          <w:rFonts w:ascii="Franklin Gothic Book" w:hAnsi="Franklin Gothic Book"/>
+          <w:sz w:val="36"/>
+          <w:szCs w:val="36"/>
+          <w:highlight w:val="yellow"/>
+        </w:rPr>
+        <w:t>streaming-demo.js</w:t>
+      </w:r>
+    </w:p>
+    <w:p>
+      <w:pPr>
+        <w:shd w:val="clear" w:color="auto" w:fill="FFFFFF"/>
+        <w:spacing w:after="0" w:line="285" w:lineRule="atLeast"/>
+        <w:rPr>
+          <w:rFonts w:ascii="Consolas" w:eastAsia="Times New Roman" w:hAnsi="Consolas" w:cs="Times New Roman"/>
+          <w:color w:val="000000"/>
+          <w:kern w:val="0"/>
+          <w:sz w:val="21"/>
+          <w:szCs w:val="21"/>
+          <w14:ligatures w14:val="none"/>
+        </w:rPr>
+      </w:pPr>
+      <w:r>
+        <w:rPr>
+          <w:rFonts w:ascii="Consolas" w:eastAsia="Times New Roman" w:hAnsi="Consolas" w:cs="Times New Roman"/>
+          <w:color w:val="0000FF"/>
+          <w:kern w:val="0"/>
+          <w:sz w:val="21"/>
+          <w:szCs w:val="21"/>
+          <w14:ligatures w14:val="none"/>
+        </w:rPr>
+        <w:t>import</w:t>
+      </w:r>
+      <w:r>
+        <w:rPr>
+          <w:rFonts w:ascii="Consolas" w:eastAsia="Times New Roman" w:hAnsi="Consolas" w:cs="Times New Roman"/>
+          <w:color w:val="000000"/>
+          <w:kern w:val="0"/>
+          <w:sz w:val="21"/>
+          <w:szCs w:val="21"/>
+          <w14:ligatures w14:val="none"/>
+        </w:rPr>
+        <w:t xml:space="preserve"> fs </w:t>
+      </w:r>
+      <w:r>
+        <w:rPr>
+          <w:rFonts w:ascii="Consolas" w:eastAsia="Times New Roman" w:hAnsi="Consolas" w:cs="Times New Roman"/>
+          <w:color w:val="0000FF"/>
+          <w:kern w:val="0"/>
+          <w:sz w:val="21"/>
+          <w:szCs w:val="21"/>
+          <w14:ligatures w14:val="none"/>
+        </w:rPr>
+        <w:t>from</w:t>
+      </w:r>
+      <w:r>
+        <w:rPr>
+          <w:rFonts w:ascii="Consolas" w:eastAsia="Times New Roman" w:hAnsi="Consolas" w:cs="Times New Roman"/>
+          <w:color w:val="000000"/>
+          <w:kern w:val="0"/>
+          <w:sz w:val="21"/>
+          <w:szCs w:val="21"/>
+          <w14:ligatures w14:val="none"/>
+        </w:rPr>
+        <w:t xml:space="preserve"> </w:t>
+      </w:r>
+      <w:r>
+        <w:rPr>
+          <w:rFonts w:ascii="Consolas" w:eastAsia="Times New Roman" w:hAnsi="Consolas" w:cs="Times New Roman"/>
+          <w:color w:val="A31515"/>
+          <w:kern w:val="0"/>
+          <w:sz w:val="21"/>
+          <w:szCs w:val="21"/>
+          <w14:ligatures w14:val="none"/>
+        </w:rPr>
+        <w:t>'fs'</w:t>
+      </w:r>
+      <w:r>
+        <w:rPr>
+          <w:rFonts w:ascii="Consolas" w:eastAsia="Times New Roman" w:hAnsi="Consolas" w:cs="Times New Roman"/>
+          <w:color w:val="000000"/>
+          <w:kern w:val="0"/>
+          <w:sz w:val="21"/>
+          <w:szCs w:val="21"/>
+          <w14:ligatures w14:val="none"/>
+        </w:rPr>
+        <w:t>;</w:t>
+      </w:r>
+    </w:p>
+    <w:p>
+      <w:pPr>
+        <w:shd w:val="clear" w:color="auto" w:fill="FFFFFF"/>
+        <w:spacing w:after="0" w:line="285" w:lineRule="atLeast"/>
+        <w:rPr>
+          <w:rFonts w:ascii="Consolas" w:eastAsia="Times New Roman" w:hAnsi="Consolas" w:cs="Times New Roman"/>
+          <w:color w:val="000000"/>
+          <w:kern w:val="0"/>
+          <w:sz w:val="21"/>
+          <w:szCs w:val="21"/>
+          <w14:ligatures w14:val="none"/>
+        </w:rPr>
+      </w:pPr>
+      <w:r>
+        <w:rPr>
+          <w:rFonts w:ascii="Consolas" w:eastAsia="Times New Roman" w:hAnsi="Consolas" w:cs="Times New Roman"/>
+          <w:color w:val="0000FF"/>
+          <w:kern w:val="0"/>
+          <w:sz w:val="21"/>
+          <w:szCs w:val="21"/>
+          <w14:ligatures w14:val="none"/>
+        </w:rPr>
+        <w:t>let</w:t>
+      </w:r>
+      <w:r>
+        <w:rPr>
+          <w:rFonts w:ascii="Consolas" w:eastAsia="Times New Roman" w:hAnsi="Consolas" w:cs="Times New Roman"/>
+          <w:color w:val="000000"/>
+          <w:kern w:val="0"/>
+          <w:sz w:val="21"/>
+          <w:szCs w:val="21"/>
+          <w14:ligatures w14:val="none"/>
+        </w:rPr>
+        <w:t xml:space="preserve"> counter = </w:t>
+      </w:r>
+      <w:r>
+        <w:rPr>
+          <w:rFonts w:ascii="Consolas" w:eastAsia="Times New Roman" w:hAnsi="Consolas" w:cs="Times New Roman"/>
+          <w:color w:val="098658"/>
+          <w:kern w:val="0"/>
+          <w:sz w:val="21"/>
+          <w:szCs w:val="21"/>
+          <w14:ligatures w14:val="none"/>
+        </w:rPr>
+        <w:t>0</w:t>
+      </w:r>
+      <w:r>
+        <w:rPr>
+          <w:rFonts w:ascii="Consolas" w:eastAsia="Times New Roman" w:hAnsi="Consolas" w:cs="Times New Roman"/>
+          <w:color w:val="000000"/>
+          <w:kern w:val="0"/>
+          <w:sz w:val="21"/>
+          <w:szCs w:val="21"/>
+          <w14:ligatures w14:val="none"/>
+        </w:rPr>
+        <w:t>;</w:t>
+      </w:r>
+    </w:p>
+    <w:p>
+      <w:pPr>
+        <w:shd w:val="clear" w:color="auto" w:fill="FFFFFF"/>
+        <w:spacing w:after="0" w:line="285" w:lineRule="atLeast"/>
+        <w:rPr>
+          <w:rFonts w:ascii="Consolas" w:eastAsia="Times New Roman" w:hAnsi="Consolas" w:cs="Times New Roman"/>
+          <w:color w:val="000000"/>
+          <w:kern w:val="0"/>
+          <w:sz w:val="21"/>
+          <w:szCs w:val="21"/>
+          <w14:ligatures w14:val="none"/>
+        </w:rPr>
+      </w:pPr>
+      <w:r>
+        <w:rPr>
+          <w:rFonts w:ascii="Consolas" w:eastAsia="Times New Roman" w:hAnsi="Consolas" w:cs="Times New Roman"/>
+          <w:color w:val="008000"/>
+          <w:kern w:val="0"/>
+          <w:sz w:val="21"/>
+          <w:szCs w:val="21"/>
+          <w14:ligatures w14:val="none"/>
+        </w:rPr>
+        <w:t>// highWaterMark to mention the size we want to stream</w:t>
+      </w:r>
+    </w:p>
+    <w:p>
+      <w:pPr>
+        <w:shd w:val="clear" w:color="auto" w:fill="FFFFFF"/>
+        <w:spacing w:after="0" w:line="285" w:lineRule="atLeast"/>
+        <w:rPr>
+          <w:rFonts w:ascii="Consolas" w:eastAsia="Times New Roman" w:hAnsi="Consolas" w:cs="Times New Roman"/>
+          <w:color w:val="000000"/>
+          <w:kern w:val="0"/>
+          <w:sz w:val="21"/>
+          <w:szCs w:val="21"/>
+          <w14:ligatures w14:val="none"/>
+        </w:rPr>
+      </w:pPr>
+      <w:r>
+        <w:rPr>
+          <w:rFonts w:ascii="Consolas" w:eastAsia="Times New Roman" w:hAnsi="Consolas" w:cs="Times New Roman"/>
+          <w:color w:val="0000FF"/>
+          <w:kern w:val="0"/>
+          <w:sz w:val="21"/>
+          <w:szCs w:val="21"/>
+          <w14:ligatures w14:val="none"/>
+        </w:rPr>
+        <w:t>let</w:t>
+      </w:r>
+      <w:r>
+        <w:rPr>
+          <w:rFonts w:ascii="Consolas" w:eastAsia="Times New Roman" w:hAnsi="Consolas" w:cs="Times New Roman"/>
+          <w:color w:val="000000"/>
+          <w:kern w:val="0"/>
+          <w:sz w:val="21"/>
+          <w:szCs w:val="21"/>
+          <w14:ligatures w14:val="none"/>
+        </w:rPr>
+        <w:t xml:space="preserve"> read = fs.createReadStream(</w:t>
+      </w:r>
+    </w:p>
+    <w:p>
+      <w:pPr>
+        <w:shd w:val="clear" w:color="auto" w:fill="FFFFFF"/>
+        <w:spacing w:after="0" w:line="285" w:lineRule="atLeast"/>
+        <w:rPr>
+          <w:rFonts w:ascii="Consolas" w:eastAsia="Times New Roman" w:hAnsi="Consolas" w:cs="Times New Roman"/>
+          <w:color w:val="000000"/>
+          <w:kern w:val="0"/>
+          <w:sz w:val="21"/>
+          <w:szCs w:val="21"/>
+          <w14:ligatures w14:val="none"/>
+        </w:rPr>
+      </w:pPr>
+      <w:r>
+        <w:rPr>
+          <w:rFonts w:ascii="Consolas" w:eastAsia="Times New Roman" w:hAnsi="Consolas" w:cs="Times New Roman"/>
+          <w:color w:val="000000"/>
+          <w:kern w:val="0"/>
+          <w:sz w:val="21"/>
+          <w:szCs w:val="21"/>
+          <w14:ligatures w14:val="none"/>
+        </w:rPr>
+        <w:t xml:space="preserve">    </w:t>
+      </w:r>
+      <w:r>
+        <w:rPr>
+          <w:rFonts w:ascii="Consolas" w:eastAsia="Times New Roman" w:hAnsi="Consolas" w:cs="Times New Roman"/>
+          <w:color w:val="A31515"/>
+          <w:kern w:val="0"/>
+          <w:sz w:val="21"/>
+          <w:szCs w:val="21"/>
+          <w14:ligatures w14:val="none"/>
+        </w:rPr>
+        <w:t>'./myFile.txt'</w:t>
+      </w:r>
+      <w:r>
+        <w:rPr>
+          <w:rFonts w:ascii="Consolas" w:eastAsia="Times New Roman" w:hAnsi="Consolas" w:cs="Times New Roman"/>
+          <w:color w:val="000000"/>
+          <w:kern w:val="0"/>
+          <w:sz w:val="21"/>
+          <w:szCs w:val="21"/>
+          <w14:ligatures w14:val="none"/>
+        </w:rPr>
+        <w:t xml:space="preserve">, {highWaterMark: </w:t>
+      </w:r>
+      <w:r>
+        <w:rPr>
+          <w:rFonts w:ascii="Consolas" w:eastAsia="Times New Roman" w:hAnsi="Consolas" w:cs="Times New Roman"/>
+          <w:color w:val="098658"/>
+          <w:kern w:val="0"/>
+          <w:sz w:val="21"/>
+          <w:szCs w:val="21"/>
+          <w14:ligatures w14:val="none"/>
+        </w:rPr>
+        <w:t>10</w:t>
+      </w:r>
+      <w:r>
+        <w:rPr>
+          <w:rFonts w:ascii="Consolas" w:eastAsia="Times New Roman" w:hAnsi="Consolas" w:cs="Times New Roman"/>
+          <w:color w:val="000000"/>
+          <w:kern w:val="0"/>
+          <w:sz w:val="21"/>
+          <w:szCs w:val="21"/>
+          <w14:ligatures w14:val="none"/>
+        </w:rPr>
+        <w:t>}</w:t>
+      </w:r>
+    </w:p>
+    <w:p>
+      <w:pPr>
+        <w:shd w:val="clear" w:color="auto" w:fill="FFFFFF"/>
+        <w:spacing w:after="0" w:line="285" w:lineRule="atLeast"/>
+        <w:rPr>
+          <w:rFonts w:ascii="Consolas" w:eastAsia="Times New Roman" w:hAnsi="Consolas" w:cs="Times New Roman"/>
+          <w:color w:val="000000"/>
+          <w:kern w:val="0"/>
+          <w:sz w:val="21"/>
+          <w:szCs w:val="21"/>
+          <w14:ligatures w14:val="none"/>
+        </w:rPr>
+      </w:pPr>
+      <w:r>
+        <w:rPr>
+          <w:rFonts w:ascii="Consolas" w:eastAsia="Times New Roman" w:hAnsi="Consolas" w:cs="Times New Roman"/>
+          <w:color w:val="000000"/>
+          <w:kern w:val="0"/>
+          <w:sz w:val="21"/>
+          <w:szCs w:val="21"/>
+          <w14:ligatures w14:val="none"/>
+        </w:rPr>
+        <w:t>    );</w:t>
+      </w:r>
+    </w:p>
+    <w:p>
+      <w:pPr>
+        <w:shd w:val="clear" w:color="auto" w:fill="FFFFFF"/>
+        <w:spacing w:after="0" w:line="285" w:lineRule="atLeast"/>
+        <w:rPr>
+          <w:rFonts w:ascii="Consolas" w:eastAsia="Times New Roman" w:hAnsi="Consolas" w:cs="Times New Roman"/>
+          <w:color w:val="000000"/>
+          <w:kern w:val="0"/>
+          <w:sz w:val="21"/>
+          <w:szCs w:val="21"/>
+          <w14:ligatures w14:val="none"/>
+        </w:rPr>
+      </w:pPr>
+      <w:r>
+        <w:rPr>
+          <w:rFonts w:ascii="Consolas" w:eastAsia="Times New Roman" w:hAnsi="Consolas" w:cs="Times New Roman"/>
+          <w:color w:val="000000"/>
+          <w:kern w:val="0"/>
+          <w:sz w:val="21"/>
+          <w:szCs w:val="21"/>
+          <w14:ligatures w14:val="none"/>
+        </w:rPr>
+        <w:t>read.on(</w:t>
+      </w:r>
+      <w:r>
+        <w:rPr>
+          <w:rFonts w:ascii="Consolas" w:eastAsia="Times New Roman" w:hAnsi="Consolas" w:cs="Times New Roman"/>
+          <w:color w:val="A31515"/>
+          <w:kern w:val="0"/>
+          <w:sz w:val="21"/>
+          <w:szCs w:val="21"/>
+          <w14:ligatures w14:val="none"/>
+        </w:rPr>
+        <w:t>'data'</w:t>
+      </w:r>
+      <w:r>
+        <w:rPr>
+          <w:rFonts w:ascii="Consolas" w:eastAsia="Times New Roman" w:hAnsi="Consolas" w:cs="Times New Roman"/>
+          <w:color w:val="000000"/>
+          <w:kern w:val="0"/>
+          <w:sz w:val="21"/>
+          <w:szCs w:val="21"/>
+          <w14:ligatures w14:val="none"/>
+        </w:rPr>
+        <w:t xml:space="preserve">, (chunk) </w:t>
+      </w:r>
+      <w:r>
+        <w:rPr>
+          <w:rFonts w:ascii="Consolas" w:eastAsia="Times New Roman" w:hAnsi="Consolas" w:cs="Times New Roman"/>
+          <w:color w:val="0000FF"/>
+          <w:kern w:val="0"/>
+          <w:sz w:val="21"/>
+          <w:szCs w:val="21"/>
+          <w14:ligatures w14:val="none"/>
+        </w:rPr>
+        <w:t>=&gt;</w:t>
+      </w:r>
+      <w:r>
+        <w:rPr>
+          <w:rFonts w:ascii="Consolas" w:eastAsia="Times New Roman" w:hAnsi="Consolas" w:cs="Times New Roman"/>
+          <w:color w:val="000000"/>
+          <w:kern w:val="0"/>
+          <w:sz w:val="21"/>
+          <w:szCs w:val="21"/>
+          <w14:ligatures w14:val="none"/>
+        </w:rPr>
+        <w:t xml:space="preserve"> {</w:t>
+      </w:r>
+    </w:p>
+    <w:p>
+      <w:pPr>
+        <w:shd w:val="clear" w:color="auto" w:fill="FFFFFF"/>
+        <w:spacing w:after="0" w:line="285" w:lineRule="atLeast"/>
+        <w:rPr>
+          <w:rFonts w:ascii="Consolas" w:eastAsia="Times New Roman" w:hAnsi="Consolas" w:cs="Times New Roman"/>
+          <w:color w:val="000000"/>
+          <w:kern w:val="0"/>
+          <w:sz w:val="21"/>
+          <w:szCs w:val="21"/>
+          <w14:ligatures w14:val="none"/>
+        </w:rPr>
+      </w:pPr>
+      <w:r>
+        <w:rPr>
+          <w:rFonts w:ascii="Consolas" w:eastAsia="Times New Roman" w:hAnsi="Consolas" w:cs="Times New Roman"/>
+          <w:color w:val="000000"/>
+          <w:kern w:val="0"/>
+          <w:sz w:val="21"/>
+          <w:szCs w:val="21"/>
+          <w14:ligatures w14:val="none"/>
+        </w:rPr>
+        <w:t>    counter++;</w:t>
+      </w:r>
+    </w:p>
+    <w:p>
+      <w:pPr>
+        <w:shd w:val="clear" w:color="auto" w:fill="FFFFFF"/>
+        <w:spacing w:after="0" w:line="285" w:lineRule="atLeast"/>
+        <w:rPr>
+          <w:rFonts w:ascii="Consolas" w:eastAsia="Times New Roman" w:hAnsi="Consolas" w:cs="Times New Roman"/>
+          <w:color w:val="000000"/>
+          <w:kern w:val="0"/>
+          <w:sz w:val="21"/>
+          <w:szCs w:val="21"/>
+          <w14:ligatures w14:val="none"/>
+        </w:rPr>
+      </w:pPr>
+      <w:r>
+        <w:rPr>
+          <w:rFonts w:ascii="Consolas" w:eastAsia="Times New Roman" w:hAnsi="Consolas" w:cs="Times New Roman"/>
+          <w:color w:val="000000"/>
+          <w:kern w:val="0"/>
+          <w:sz w:val="21"/>
+          <w:szCs w:val="21"/>
+          <w14:ligatures w14:val="none"/>
+        </w:rPr>
+        <w:t xml:space="preserve">    </w:t>
+      </w:r>
+      <w:r>
+        <w:rPr>
+          <w:rFonts w:ascii="Consolas" w:eastAsia="Times New Roman" w:hAnsi="Consolas" w:cs="Times New Roman"/>
+          <w:color w:val="0000FF"/>
+          <w:kern w:val="0"/>
+          <w:sz w:val="21"/>
+          <w:szCs w:val="21"/>
+          <w14:ligatures w14:val="none"/>
+        </w:rPr>
+        <w:t>if</w:t>
+      </w:r>
+      <w:r>
+        <w:rPr>
+          <w:rFonts w:ascii="Consolas" w:eastAsia="Times New Roman" w:hAnsi="Consolas" w:cs="Times New Roman"/>
+          <w:color w:val="000000"/>
+          <w:kern w:val="0"/>
+          <w:sz w:val="21"/>
+          <w:szCs w:val="21"/>
+          <w14:ligatures w14:val="none"/>
+        </w:rPr>
+        <w:t xml:space="preserve">(counter == </w:t>
+      </w:r>
+      <w:r>
+        <w:rPr>
+          <w:rFonts w:ascii="Consolas" w:eastAsia="Times New Roman" w:hAnsi="Consolas" w:cs="Times New Roman"/>
+          <w:color w:val="098658"/>
+          <w:kern w:val="0"/>
+          <w:sz w:val="21"/>
+          <w:szCs w:val="21"/>
+          <w14:ligatures w14:val="none"/>
+        </w:rPr>
+        <w:t>2</w:t>
+      </w:r>
+      <w:r>
+        <w:rPr>
+          <w:rFonts w:ascii="Consolas" w:eastAsia="Times New Roman" w:hAnsi="Consolas" w:cs="Times New Roman"/>
+          <w:color w:val="000000"/>
+          <w:kern w:val="0"/>
+          <w:sz w:val="21"/>
+          <w:szCs w:val="21"/>
+          <w14:ligatures w14:val="none"/>
+        </w:rPr>
+        <w:t>) read.pause();</w:t>
+      </w:r>
+    </w:p>
+    <w:p>
+      <w:pPr>
+        <w:shd w:val="clear" w:color="auto" w:fill="FFFFFF"/>
+        <w:spacing w:after="0" w:line="285" w:lineRule="atLeast"/>
+        <w:rPr>
+          <w:rFonts w:ascii="Consolas" w:eastAsia="Times New Roman" w:hAnsi="Consolas" w:cs="Times New Roman"/>
+          <w:color w:val="000000"/>
+          <w:kern w:val="0"/>
+          <w:sz w:val="21"/>
+          <w:szCs w:val="21"/>
+          <w14:ligatures w14:val="none"/>
+        </w:rPr>
+      </w:pPr>
+      <w:r>
+        <w:rPr>
+          <w:rFonts w:ascii="Consolas" w:eastAsia="Times New Roman" w:hAnsi="Consolas" w:cs="Times New Roman"/>
+          <w:color w:val="000000"/>
+          <w:kern w:val="0"/>
+          <w:sz w:val="21"/>
+          <w:szCs w:val="21"/>
+          <w14:ligatures w14:val="none"/>
+        </w:rPr>
+        <w:t xml:space="preserve">    setTimeout(() </w:t>
+      </w:r>
+      <w:r>
+        <w:rPr>
+          <w:rFonts w:ascii="Consolas" w:eastAsia="Times New Roman" w:hAnsi="Consolas" w:cs="Times New Roman"/>
+          <w:color w:val="0000FF"/>
+          <w:kern w:val="0"/>
+          <w:sz w:val="21"/>
+          <w:szCs w:val="21"/>
+          <w14:ligatures w14:val="none"/>
+        </w:rPr>
+        <w:t>=&gt;</w:t>
+      </w:r>
+      <w:r>
+        <w:rPr>
+          <w:rFonts w:ascii="Consolas" w:eastAsia="Times New Roman" w:hAnsi="Consolas" w:cs="Times New Roman"/>
+          <w:color w:val="000000"/>
+          <w:kern w:val="0"/>
+          <w:sz w:val="21"/>
+          <w:szCs w:val="21"/>
+          <w14:ligatures w14:val="none"/>
+        </w:rPr>
+        <w:t xml:space="preserve"> {read.resume();}, </w:t>
+      </w:r>
+      <w:r>
+        <w:rPr>
+          <w:rFonts w:ascii="Consolas" w:eastAsia="Times New Roman" w:hAnsi="Consolas" w:cs="Times New Roman"/>
+          <w:color w:val="098658"/>
+          <w:kern w:val="0"/>
+          <w:sz w:val="21"/>
+          <w:szCs w:val="21"/>
+          <w14:ligatures w14:val="none"/>
+        </w:rPr>
+        <w:t>2000</w:t>
+      </w:r>
+      <w:r>
+        <w:rPr>
+          <w:rFonts w:ascii="Consolas" w:eastAsia="Times New Roman" w:hAnsi="Consolas" w:cs="Times New Roman"/>
+          <w:color w:val="000000"/>
+          <w:kern w:val="0"/>
+          <w:sz w:val="21"/>
+          <w:szCs w:val="21"/>
+          <w14:ligatures w14:val="none"/>
+        </w:rPr>
+        <w:t>);</w:t>
+      </w:r>
+    </w:p>
+    <w:p>
+      <w:pPr>
+        <w:shd w:val="clear" w:color="auto" w:fill="FFFFFF"/>
+        <w:spacing w:after="0" w:line="285" w:lineRule="atLeast"/>
+        <w:rPr>
+          <w:rFonts w:ascii="Consolas" w:eastAsia="Times New Roman" w:hAnsi="Consolas" w:cs="Times New Roman"/>
+          <w:color w:val="000000"/>
+          <w:kern w:val="0"/>
+          <w:sz w:val="21"/>
+          <w:szCs w:val="21"/>
+          <w14:ligatures w14:val="none"/>
+        </w:rPr>
+      </w:pPr>
+      <w:r>
+        <w:rPr>
+          <w:rFonts w:ascii="Consolas" w:eastAsia="Times New Roman" w:hAnsi="Consolas" w:cs="Times New Roman"/>
+          <w:color w:val="000000"/>
+          <w:kern w:val="0"/>
+          <w:sz w:val="21"/>
+          <w:szCs w:val="21"/>
+          <w14:ligatures w14:val="none"/>
+        </w:rPr>
+        <w:t>    console.log(</w:t>
+      </w:r>
+      <w:r>
+        <w:rPr>
+          <w:rFonts w:ascii="Consolas" w:eastAsia="Times New Roman" w:hAnsi="Consolas" w:cs="Times New Roman"/>
+          <w:color w:val="A31515"/>
+          <w:kern w:val="0"/>
+          <w:sz w:val="21"/>
+          <w:szCs w:val="21"/>
+          <w14:ligatures w14:val="none"/>
+        </w:rPr>
+        <w:t xml:space="preserve">`Streaming: </w:t>
+      </w:r>
+      <w:r>
+        <w:rPr>
+          <w:rFonts w:ascii="Consolas" w:eastAsia="Times New Roman" w:hAnsi="Consolas" w:cs="Times New Roman"/>
+          <w:color w:val="0000FF"/>
+          <w:kern w:val="0"/>
+          <w:sz w:val="21"/>
+          <w:szCs w:val="21"/>
+          <w14:ligatures w14:val="none"/>
+        </w:rPr>
+        <w:t>${</w:t>
+      </w:r>
+      <w:r>
+        <w:rPr>
+          <w:rFonts w:ascii="Consolas" w:eastAsia="Times New Roman" w:hAnsi="Consolas" w:cs="Times New Roman"/>
+          <w:color w:val="000000"/>
+          <w:kern w:val="0"/>
+          <w:sz w:val="21"/>
+          <w:szCs w:val="21"/>
+          <w14:ligatures w14:val="none"/>
+        </w:rPr>
+        <w:t>chunk</w:t>
+      </w:r>
+      <w:r>
+        <w:rPr>
+          <w:rFonts w:ascii="Consolas" w:eastAsia="Times New Roman" w:hAnsi="Consolas" w:cs="Times New Roman"/>
+          <w:color w:val="0000FF"/>
+          <w:kern w:val="0"/>
+          <w:sz w:val="21"/>
+          <w:szCs w:val="21"/>
+          <w14:ligatures w14:val="none"/>
+        </w:rPr>
+        <w:t>}</w:t>
+      </w:r>
+      <w:r>
+        <w:rPr>
+          <w:rFonts w:ascii="Consolas" w:eastAsia="Times New Roman" w:hAnsi="Consolas" w:cs="Times New Roman"/>
+          <w:color w:val="A31515"/>
+          <w:kern w:val="0"/>
+          <w:sz w:val="21"/>
+          <w:szCs w:val="21"/>
+          <w14:ligatures w14:val="none"/>
+        </w:rPr>
+        <w:t>`</w:t>
+      </w:r>
+      <w:r>
+        <w:rPr>
+          <w:rFonts w:ascii="Consolas" w:eastAsia="Times New Roman" w:hAnsi="Consolas" w:cs="Times New Roman"/>
+          <w:color w:val="000000"/>
+          <w:kern w:val="0"/>
+          <w:sz w:val="21"/>
+          <w:szCs w:val="21"/>
+          <w14:ligatures w14:val="none"/>
+        </w:rPr>
+        <w:t>);</w:t>
+      </w:r>
+    </w:p>
+    <w:p>
+      <w:pPr>
+        <w:shd w:val="clear" w:color="auto" w:fill="FFFFFF"/>
+        <w:spacing w:after="0" w:line="285" w:lineRule="atLeast"/>
+        <w:rPr>
+          <w:rFonts w:ascii="Consolas" w:eastAsia="Times New Roman" w:hAnsi="Consolas" w:cs="Times New Roman"/>
+          <w:color w:val="000000"/>
+          <w:kern w:val="0"/>
+          <w:sz w:val="21"/>
+          <w:szCs w:val="21"/>
+          <w14:ligatures w14:val="none"/>
+        </w:rPr>
+      </w:pPr>
+      <w:r>
+        <w:rPr>
+          <w:rFonts w:ascii="Consolas" w:eastAsia="Times New Roman" w:hAnsi="Consolas" w:cs="Times New Roman"/>
+          <w:color w:val="000000"/>
+          <w:kern w:val="0"/>
+          <w:sz w:val="21"/>
+          <w:szCs w:val="21"/>
+          <w14:ligatures w14:val="none"/>
+        </w:rPr>
+        <w:t>});</w:t>
+      </w:r>
+    </w:p>
+    <w:p>
+      <w:pPr>
+        <w:rPr>
+          <w:rFonts w:ascii="Franklin Gothic Book" w:hAnsi="Franklin Gothic Book"/>
+          <w:sz w:val="36"/>
+          <w:szCs w:val="36"/>
+        </w:rPr>
+      </w:pPr>
+    </w:p>
+    <w:p>
+      <w:pPr>
+        <w:rPr>
+          <w:rFonts w:ascii="Franklin Gothic Book" w:hAnsi="Franklin Gothic Book"/>
+          <w:sz w:val="36"/>
+          <w:szCs w:val="36"/>
+        </w:rPr>
+      </w:pPr>
+      <w:r>
+        <w:rPr>
+          <w:rFonts w:ascii="Franklin Gothic Book" w:hAnsi="Franklin Gothic Book"/>
+          <w:sz w:val="36"/>
+          <w:szCs w:val="36"/>
+          <w:highlight w:val="yellow"/>
+        </w:rPr>
+        <w:t>Output:</w:t>
+      </w:r>
+    </w:p>
+    <w:p>
+      <w:pPr>
+        <w:rPr>
+          <w:rFonts w:ascii="Franklin Gothic Book" w:hAnsi="Franklin Gothic Book"/>
+          <w:sz w:val="36"/>
+          <w:szCs w:val="36"/>
+        </w:rPr>
+      </w:pPr>
+      <w:r>
+        <w:rPr>
+          <w:rFonts w:ascii="Franklin Gothic Book" w:hAnsi="Franklin Gothic Book"/>
+          <w:sz w:val="36"/>
+          <w:szCs w:val="36"/>
+        </w:rPr>
+        <w:lastRenderedPageBreak/>
+        <w:drawing>
+          <wp:inline distT="0" distB="0" distL="0" distR="0" wp14:anchorId="5ECA0006" wp14:editId="1D602083">
+            <wp:extent cx="5943600" cy="1519555"/>
+            <wp:effectExtent l="0" t="0" r="0" b="4445"/>
+            <wp:docPr id="877523237" name="Picture 1"/>
+            <wp:cNvGraphicFramePr>
+              <a:graphicFrameLocks xmlns:a="http://schemas.openxmlformats.org/drawingml/2006/main" noChangeAspect="1"/>
+            </wp:cNvGraphicFramePr>
+            <a:graphic xmlns:a="http://schemas.openxmlformats.org/drawingml/2006/main">
+              <a:graphicData uri="http://schemas.openxmlformats.org/drawingml/2006/picture">
+                <pic:pic xmlns:pic="http://schemas.openxmlformats.org/drawingml/2006/picture">
+                  <pic:nvPicPr>
+                    <pic:cNvPr id="877523237" name=""/>
+                    <pic:cNvPicPr/>
+                  </pic:nvPicPr>
+                  <pic:blipFill>
+                    <a:blip r:embed="rId23"/>
+                    <a:stretch>
+                      <a:fillRect/>
+                    </a:stretch>
+                  </pic:blipFill>
+                  <pic:spPr>
+                    <a:xfrm>
+                      <a:off x="0" y="0"/>
+                      <a:ext cx="5943600" cy="1519555"/>
+                    </a:xfrm>
+                    <a:prstGeom prst="rect">
+                      <a:avLst/>
+                    </a:prstGeom>
+                  </pic:spPr>
+                </pic:pic>
+              </a:graphicData>
+            </a:graphic>
+          </wp:inline>
+        </w:drawing>
+      </w:r>
+    </w:p>
+    <w:p>
+      <w:pPr>
+        <w:rPr>
+          <w:rFonts w:ascii="Franklin Gothic Book" w:hAnsi="Franklin Gothic Book"/>
+          <w:sz w:val="36"/>
+          <w:szCs w:val="36"/>
+        </w:rPr>
+      </w:pPr>
+    </w:p>
+    <w:p>
+      <w:pPr>
+        <w:rPr>
+          <w:rFonts w:ascii="Franklin Gothic Book" w:hAnsi="Franklin Gothic Book"/>
+          <w:sz w:val="36"/>
+          <w:szCs w:val="36"/>
+        </w:rPr>
+      </w:pPr>
+      <w:r>
+        <w:rPr>
+          <w:rFonts w:ascii="Franklin Gothic Book" w:hAnsi="Franklin Gothic Book"/>
+          <w:sz w:val="36"/>
+          <w:szCs w:val="36"/>
+          <w:highlight w:val="yellow"/>
+        </w:rPr>
+        <w:t>HTTP / HTTPs Servers</w:t>
+      </w:r>
+    </w:p>
+    <w:p>
+      <w:pPr>
+        <w:rPr>
+          <w:rFonts w:ascii="Franklin Gothic Book" w:hAnsi="Franklin Gothic Book"/>
+          <w:sz w:val="36"/>
+          <w:szCs w:val="36"/>
+        </w:rPr>
+      </w:pPr>
+      <w:r>
+        <w:rPr>
+          <w:rFonts w:ascii="Franklin Gothic Book" w:hAnsi="Franklin Gothic Book"/>
+          <w:sz w:val="36"/>
+          <w:szCs w:val="36"/>
+        </w:rPr>
+        <w:t>HTTP servers can handle the request &amp; process it to generate the response</w:t>
+      </w:r>
+    </w:p>
+    <w:p>
+      <w:pPr>
+        <w:rPr>
+          <w:rFonts w:ascii="Franklin Gothic Book" w:hAnsi="Franklin Gothic Book"/>
+          <w:sz w:val="36"/>
+          <w:szCs w:val="36"/>
+        </w:rPr>
+      </w:pPr>
+      <w:r>
+        <w:rPr>
+          <w:rFonts w:ascii="Franklin Gothic Book" w:hAnsi="Franklin Gothic Book"/>
+          <w:sz w:val="36"/>
+          <w:szCs w:val="36"/>
+        </w:rPr>
+        <w:t>HTTPs does the same thing, but it uses SSL</w:t>
+      </w:r>
+    </w:p>
+    <w:p>
+      <w:pPr>
+        <w:rPr>
+          <w:rFonts w:ascii="Franklin Gothic Book" w:hAnsi="Franklin Gothic Book"/>
+          <w:sz w:val="36"/>
+          <w:szCs w:val="36"/>
+        </w:rPr>
+      </w:pPr>
+      <w:r>
+        <w:rPr>
+          <w:rFonts w:ascii="Franklin Gothic Book" w:hAnsi="Franklin Gothic Book"/>
+          <w:sz w:val="36"/>
+          <w:szCs w:val="36"/>
+        </w:rPr>
+        <w:t>import http from ‘http’;</w:t>
+      </w:r>
+      <w:r>
+        <w:rPr>
+          <w:rFonts w:ascii="Franklin Gothic Book" w:hAnsi="Franklin Gothic Book"/>
+          <w:sz w:val="36"/>
+          <w:szCs w:val="36"/>
+        </w:rPr>
+        <w:br/>
+        <w:t>import https from ‘https’;</w:t>
+      </w:r>
+    </w:p>
+    <w:p>
+      <w:pPr>
+        <w:rPr>
+          <w:rFonts w:ascii="Franklin Gothic Book" w:hAnsi="Franklin Gothic Book"/>
+          <w:sz w:val="36"/>
+          <w:szCs w:val="36"/>
+        </w:rPr>
+      </w:pPr>
+      <w:r>
+        <w:rPr>
+          <w:rFonts w:ascii="Franklin Gothic Book" w:hAnsi="Franklin Gothic Book"/>
+          <w:sz w:val="36"/>
+          <w:szCs w:val="36"/>
+        </w:rPr>
+        <w:t>let server = http.createServer( callbackFn )</w:t>
+      </w:r>
+    </w:p>
+    <w:p>
+      <w:pPr>
+        <w:rPr>
+          <w:rFonts w:ascii="Franklin Gothic Book" w:hAnsi="Franklin Gothic Book"/>
+          <w:sz w:val="36"/>
+          <w:szCs w:val="36"/>
+        </w:rPr>
+      </w:pPr>
+      <w:r>
+        <w:rPr>
+          <w:rFonts w:ascii="Franklin Gothic Book" w:hAnsi="Franklin Gothic Book"/>
+          <w:sz w:val="36"/>
+          <w:szCs w:val="36"/>
+        </w:rPr>
+        <w:t>let server2 = https.createServer( option, callbackFn )</w:t>
+      </w:r>
+    </w:p>
+    <w:p>
+      <w:pPr>
+        <w:rPr>
+          <w:rFonts w:ascii="Franklin Gothic Book" w:hAnsi="Franklin Gothic Book"/>
+          <w:sz w:val="36"/>
+          <w:szCs w:val="36"/>
+        </w:rPr>
+      </w:pPr>
+      <w:r>
+        <w:rPr>
+          <w:rFonts w:ascii="Franklin Gothic Book" w:hAnsi="Franklin Gothic Book"/>
+          <w:sz w:val="36"/>
+          <w:szCs w:val="36"/>
+        </w:rPr>
+        <w:t xml:space="preserve">option = { </w:t>
+      </w:r>
+      <w:r>
+        <w:rPr>
+          <w:rFonts w:ascii="Franklin Gothic Book" w:hAnsi="Franklin Gothic Book"/>
+          <w:sz w:val="36"/>
+          <w:szCs w:val="36"/>
+        </w:rPr>
+        <w:br/>
+        <w:t xml:space="preserve">   key : fs.readFile(locationOfkey), </w:t>
+      </w:r>
+      <w:r>
+        <w:rPr>
+          <w:rFonts w:ascii="Franklin Gothic Book" w:hAnsi="Franklin Gothic Book"/>
+          <w:sz w:val="36"/>
+          <w:szCs w:val="36"/>
+        </w:rPr>
+        <w:br/>
+        <w:t xml:space="preserve">   cert : fs.readFile(locationOfSSLCertificate)</w:t>
+      </w:r>
+      <w:r>
+        <w:rPr>
+          <w:rFonts w:ascii="Franklin Gothic Book" w:hAnsi="Franklin Gothic Book"/>
+          <w:sz w:val="36"/>
+          <w:szCs w:val="36"/>
+        </w:rPr>
+        <w:br/>
+        <w:t xml:space="preserve">} </w:t>
+      </w:r>
+    </w:p>
+    <w:p>
+      <w:pPr>
+        <w:rPr>
+          <w:rFonts w:ascii="Franklin Gothic Book" w:hAnsi="Franklin Gothic Book"/>
+          <w:sz w:val="36"/>
+          <w:szCs w:val="36"/>
+        </w:rPr>
+      </w:pPr>
+      <w:r>
+        <w:rPr>
+          <w:rFonts w:ascii="Franklin Gothic Book" w:hAnsi="Franklin Gothic Book"/>
+          <w:sz w:val="36"/>
+          <w:szCs w:val="36"/>
+        </w:rPr>
+        <w:t>// to start the server</w:t>
+      </w:r>
+    </w:p>
+    <w:p>
+      <w:pPr>
+        <w:rPr>
+          <w:rFonts w:ascii="Franklin Gothic Book" w:hAnsi="Franklin Gothic Book"/>
+          <w:sz w:val="36"/>
+          <w:szCs w:val="36"/>
+        </w:rPr>
+      </w:pPr>
+      <w:r>
+        <w:rPr>
+          <w:rFonts w:ascii="Franklin Gothic Book" w:hAnsi="Franklin Gothic Book"/>
+          <w:sz w:val="36"/>
+          <w:szCs w:val="36"/>
+        </w:rPr>
+        <w:t>server.listen(port_number</w:t>
+      </w:r>
+      <w:r>
+        <w:rPr>
+          <w:rFonts w:ascii="Franklin Gothic Book" w:hAnsi="Franklin Gothic Book"/>
+          <w:sz w:val="36"/>
+          <w:szCs w:val="36"/>
+        </w:rPr>
+        <w:t>, callbackFn</w:t>
+      </w:r>
+      <w:r>
+        <w:rPr>
+          <w:rFonts w:ascii="Franklin Gothic Book" w:hAnsi="Franklin Gothic Book"/>
+          <w:sz w:val="36"/>
+          <w:szCs w:val="36"/>
+        </w:rPr>
+        <w:t>)</w:t>
+      </w:r>
     </w:p>
     <w:sectPr>
       <w:pgSz w:w="12240" w:h="15840"/>
@@ -12686,9 +13977,9 @@
     </w:lvl>
   </w:abstractNum>
   <w:abstractNum w:abstractNumId="3" w15:restartNumberingAfterBreak="0">
-    <w:nsid w:val="255E3E5C"/>
+    <w:nsid w:val="1FFD6278"/>
     <w:multiLevelType w:val="hybridMultilevel"/>
-    <w:tmpl w:val="C750F4A6"/>
+    <w:tmpl w:val="814E1762"/>
     <w:lvl w:ilvl="0" w:tplc="0409000F">
       <w:start w:val="1"/>
       <w:numFmt w:val="decimal"/>
@@ -12775,9 +14066,9 @@
     </w:lvl>
   </w:abstractNum>
   <w:abstractNum w:abstractNumId="4" w15:restartNumberingAfterBreak="0">
-    <w:nsid w:val="3E97610B"/>
+    <w:nsid w:val="255E3E5C"/>
     <w:multiLevelType w:val="hybridMultilevel"/>
-    <w:tmpl w:val="70DAE1F0"/>
+    <w:tmpl w:val="C750F4A6"/>
     <w:lvl w:ilvl="0" w:tplc="0409000F">
       <w:start w:val="1"/>
       <w:numFmt w:val="decimal"/>
@@ -12864,9 +14155,9 @@
     </w:lvl>
   </w:abstractNum>
   <w:abstractNum w:abstractNumId="5" w15:restartNumberingAfterBreak="0">
-    <w:nsid w:val="4545282D"/>
+    <w:nsid w:val="3E97610B"/>
     <w:multiLevelType w:val="hybridMultilevel"/>
-    <w:tmpl w:val="E49AA950"/>
+    <w:tmpl w:val="70DAE1F0"/>
     <w:lvl w:ilvl="0" w:tplc="0409000F">
       <w:start w:val="1"/>
       <w:numFmt w:val="decimal"/>
@@ -12953,9 +14244,9 @@
     </w:lvl>
   </w:abstractNum>
   <w:abstractNum w:abstractNumId="6" w15:restartNumberingAfterBreak="0">
-    <w:nsid w:val="457C5D19"/>
+    <w:nsid w:val="4545282D"/>
     <w:multiLevelType w:val="hybridMultilevel"/>
-    <w:tmpl w:val="93F0CC6C"/>
+    <w:tmpl w:val="E49AA950"/>
     <w:lvl w:ilvl="0" w:tplc="0409000F">
       <w:start w:val="1"/>
       <w:numFmt w:val="decimal"/>
@@ -13042,9 +14333,9 @@
     </w:lvl>
   </w:abstractNum>
   <w:abstractNum w:abstractNumId="7" w15:restartNumberingAfterBreak="0">
-    <w:nsid w:val="4F7760C1"/>
+    <w:nsid w:val="457C5D19"/>
     <w:multiLevelType w:val="hybridMultilevel"/>
-    <w:tmpl w:val="64301014"/>
+    <w:tmpl w:val="93F0CC6C"/>
     <w:lvl w:ilvl="0" w:tplc="0409000F">
       <w:start w:val="1"/>
       <w:numFmt w:val="decimal"/>
@@ -13131,9 +14422,9 @@
     </w:lvl>
   </w:abstractNum>
   <w:abstractNum w:abstractNumId="8" w15:restartNumberingAfterBreak="0">
-    <w:nsid w:val="615C4D31"/>
+    <w:nsid w:val="4F7760C1"/>
     <w:multiLevelType w:val="hybridMultilevel"/>
-    <w:tmpl w:val="D1926824"/>
+    <w:tmpl w:val="64301014"/>
     <w:lvl w:ilvl="0" w:tplc="0409000F">
       <w:start w:val="1"/>
       <w:numFmt w:val="decimal"/>
@@ -13220,12 +14511,12 @@
     </w:lvl>
   </w:abstractNum>
   <w:abstractNum w:abstractNumId="9" w15:restartNumberingAfterBreak="0">
-    <w:nsid w:val="6F6D7DAA"/>
+    <w:nsid w:val="615C4D31"/>
     <w:multiLevelType w:val="hybridMultilevel"/>
-    <w:tmpl w:val="AA3402D4"/>
-    <w:lvl w:ilvl="0" w:tplc="04090019">
+    <w:tmpl w:val="D1926824"/>
+    <w:lvl w:ilvl="0" w:tplc="0409000F">
       <w:start w:val="1"/>
-      <w:numFmt w:val="lowerLetter"/>
+      <w:numFmt w:val="decimal"/>
       <w:lvlText w:val="%1."/>
       <w:lvlJc w:val="left"/>
       <w:pPr>
@@ -13309,12 +14600,12 @@
     </w:lvl>
   </w:abstractNum>
   <w:abstractNum w:abstractNumId="10" w15:restartNumberingAfterBreak="0">
-    <w:nsid w:val="71A10280"/>
+    <w:nsid w:val="6F6D7DAA"/>
     <w:multiLevelType w:val="hybridMultilevel"/>
-    <w:tmpl w:val="789C736C"/>
-    <w:lvl w:ilvl="0" w:tplc="0409000F">
+    <w:tmpl w:val="AA3402D4"/>
+    <w:lvl w:ilvl="0" w:tplc="04090019">
       <w:start w:val="1"/>
-      <w:numFmt w:val="decimal"/>
+      <w:numFmt w:val="lowerLetter"/>
       <w:lvlText w:val="%1."/>
       <w:lvlJc w:val="left"/>
       <w:pPr>
@@ -13398,9 +14689,9 @@
     </w:lvl>
   </w:abstractNum>
   <w:abstractNum w:abstractNumId="11" w15:restartNumberingAfterBreak="0">
-    <w:nsid w:val="78D55781"/>
+    <w:nsid w:val="71A10280"/>
     <w:multiLevelType w:val="hybridMultilevel"/>
-    <w:tmpl w:val="8FAE924E"/>
+    <w:tmpl w:val="789C736C"/>
     <w:lvl w:ilvl="0" w:tplc="0409000F">
       <w:start w:val="1"/>
       <w:numFmt w:val="decimal"/>
@@ -13487,9 +14778,9 @@
     </w:lvl>
   </w:abstractNum>
   <w:abstractNum w:abstractNumId="12" w15:restartNumberingAfterBreak="0">
-    <w:nsid w:val="7943450A"/>
+    <w:nsid w:val="78D55781"/>
     <w:multiLevelType w:val="hybridMultilevel"/>
-    <w:tmpl w:val="BFA21ABE"/>
+    <w:tmpl w:val="8FAE924E"/>
     <w:lvl w:ilvl="0" w:tplc="0409000F">
       <w:start w:val="1"/>
       <w:numFmt w:val="decimal"/>
@@ -13575,44 +14866,136 @@
       </w:pPr>
     </w:lvl>
   </w:abstractNum>
+  <w:abstractNum w:abstractNumId="13" w15:restartNumberingAfterBreak="0">
+    <w:nsid w:val="7943450A"/>
+    <w:multiLevelType w:val="hybridMultilevel"/>
+    <w:tmpl w:val="BFA21ABE"/>
+    <w:lvl w:ilvl="0" w:tplc="0409000F">
+      <w:start w:val="1"/>
+      <w:numFmt w:val="decimal"/>
+      <w:lvlText w:val="%1."/>
+      <w:lvlJc w:val="left"/>
+      <w:pPr>
+        <w:ind w:left="720" w:hanging="360"/>
+      </w:pPr>
+      <w:rPr>
+        <w:rFonts w:hint="default"/>
+      </w:rPr>
+    </w:lvl>
+    <w:lvl w:ilvl="1" w:tplc="04090019" w:tentative="1">
+      <w:start w:val="1"/>
+      <w:numFmt w:val="lowerLetter"/>
+      <w:lvlText w:val="%2."/>
+      <w:lvlJc w:val="left"/>
+      <w:pPr>
+        <w:ind w:left="1440" w:hanging="360"/>
+      </w:pPr>
+    </w:lvl>
+    <w:lvl w:ilvl="2" w:tplc="0409001B" w:tentative="1">
+      <w:start w:val="1"/>
+      <w:numFmt w:val="lowerRoman"/>
+      <w:lvlText w:val="%3."/>
+      <w:lvlJc w:val="right"/>
+      <w:pPr>
+        <w:ind w:left="2160" w:hanging="180"/>
+      </w:pPr>
+    </w:lvl>
+    <w:lvl w:ilvl="3" w:tplc="0409000F" w:tentative="1">
+      <w:start w:val="1"/>
+      <w:numFmt w:val="decimal"/>
+      <w:lvlText w:val="%4."/>
+      <w:lvlJc w:val="left"/>
+      <w:pPr>
+        <w:ind w:left="2880" w:hanging="360"/>
+      </w:pPr>
+    </w:lvl>
+    <w:lvl w:ilvl="4" w:tplc="04090019" w:tentative="1">
+      <w:start w:val="1"/>
+      <w:numFmt w:val="lowerLetter"/>
+      <w:lvlText w:val="%5."/>
+      <w:lvlJc w:val="left"/>
+      <w:pPr>
+        <w:ind w:left="3600" w:hanging="360"/>
+      </w:pPr>
+    </w:lvl>
+    <w:lvl w:ilvl="5" w:tplc="0409001B" w:tentative="1">
+      <w:start w:val="1"/>
+      <w:numFmt w:val="lowerRoman"/>
+      <w:lvlText w:val="%6."/>
+      <w:lvlJc w:val="right"/>
+      <w:pPr>
+        <w:ind w:left="4320" w:hanging="180"/>
+      </w:pPr>
+    </w:lvl>
+    <w:lvl w:ilvl="6" w:tplc="0409000F" w:tentative="1">
+      <w:start w:val="1"/>
+      <w:numFmt w:val="decimal"/>
+      <w:lvlText w:val="%7."/>
+      <w:lvlJc w:val="left"/>
+      <w:pPr>
+        <w:ind w:left="5040" w:hanging="360"/>
+      </w:pPr>
+    </w:lvl>
+    <w:lvl w:ilvl="7" w:tplc="04090019" w:tentative="1">
+      <w:start w:val="1"/>
+      <w:numFmt w:val="lowerLetter"/>
+      <w:lvlText w:val="%8."/>
+      <w:lvlJc w:val="left"/>
+      <w:pPr>
+        <w:ind w:left="5760" w:hanging="360"/>
+      </w:pPr>
+    </w:lvl>
+    <w:lvl w:ilvl="8" w:tplc="0409001B" w:tentative="1">
+      <w:start w:val="1"/>
+      <w:numFmt w:val="lowerRoman"/>
+      <w:lvlText w:val="%9."/>
+      <w:lvlJc w:val="right"/>
+      <w:pPr>
+        <w:ind w:left="6480" w:hanging="180"/>
+      </w:pPr>
+    </w:lvl>
+  </w:abstractNum>
   <w:num w:numId="1" w16cid:durableId="1577085790">
     <w:abstractNumId w:val="0"/>
   </w:num>
   <w:num w:numId="2" w16cid:durableId="1215042221">
+    <w:abstractNumId w:val="5"/>
+  </w:num>
+  <w:num w:numId="3" w16cid:durableId="1753892136">
+    <w:abstractNumId w:val="10"/>
+  </w:num>
+  <w:num w:numId="4" w16cid:durableId="106000997">
+    <w:abstractNumId w:val="9"/>
+  </w:num>
+  <w:num w:numId="5" w16cid:durableId="1995648114">
+    <w:abstractNumId w:val="12"/>
+  </w:num>
+  <w:num w:numId="6" w16cid:durableId="1121916284">
     <w:abstractNumId w:val="4"/>
   </w:num>
-  <w:num w:numId="3" w16cid:durableId="1753892136">
-    <w:abstractNumId w:val="9"/>
-  </w:num>
-  <w:num w:numId="4" w16cid:durableId="106000997">
-    <w:abstractNumId w:val="8"/>
-  </w:num>
-  <w:num w:numId="5" w16cid:durableId="1995648114">
+  <w:num w:numId="7" w16cid:durableId="1096827986">
     <w:abstractNumId w:val="11"/>
   </w:num>
-  <w:num w:numId="6" w16cid:durableId="1121916284">
-    <w:abstractNumId w:val="3"/>
-  </w:num>
-  <w:num w:numId="7" w16cid:durableId="1096827986">
-    <w:abstractNumId w:val="10"/>
-  </w:num>
   <w:num w:numId="8" w16cid:durableId="429012439">
-    <w:abstractNumId w:val="7"/>
+    <w:abstractNumId w:val="8"/>
   </w:num>
   <w:num w:numId="9" w16cid:durableId="947003539">
     <w:abstractNumId w:val="2"/>
   </w:num>
   <w:num w:numId="10" w16cid:durableId="1474985150">
-    <w:abstractNumId w:val="12"/>
+    <w:abstractNumId w:val="13"/>
   </w:num>
   <w:num w:numId="11" w16cid:durableId="829755565">
-    <w:abstractNumId w:val="5"/>
+    <w:abstractNumId w:val="6"/>
   </w:num>
   <w:num w:numId="12" w16cid:durableId="1813253328">
-    <w:abstractNumId w:val="6"/>
+    <w:abstractNumId w:val="7"/>
   </w:num>
   <w:num w:numId="13" w16cid:durableId="1016347667">
     <w:abstractNumId w:val="1"/>
+  </w:num>
+  <w:num w:numId="14" w16cid:durableId="1011029111">
+    <w:abstractNumId w:val="3"/>
   </w:num>
 </w:numbering>
 </file>

--- a/Advanced Node.js.docx
+++ b/Advanced Node.js.docx
@@ -13674,6 +13674,496 @@
         <w:t>)</w:t>
       </w:r>
     </w:p>
+    <w:p>
+      <w:pPr>
+        <w:rPr>
+          <w:rFonts w:ascii="Franklin Gothic Book" w:hAnsi="Franklin Gothic Book"/>
+          <w:sz w:val="36"/>
+          <w:szCs w:val="36"/>
+        </w:rPr>
+      </w:pPr>
+    </w:p>
+    <w:p>
+      <w:pPr>
+        <w:rPr>
+          <w:rFonts w:ascii="Franklin Gothic Book" w:hAnsi="Franklin Gothic Book"/>
+          <w:sz w:val="36"/>
+          <w:szCs w:val="36"/>
+        </w:rPr>
+      </w:pPr>
+      <w:r>
+        <w:rPr>
+          <w:rFonts w:ascii="Franklin Gothic Book" w:hAnsi="Franklin Gothic Book"/>
+          <w:sz w:val="36"/>
+          <w:szCs w:val="36"/>
+          <w:highlight w:val="yellow"/>
+        </w:rPr>
+        <w:t>Webservices</w:t>
+      </w:r>
+    </w:p>
+    <w:p>
+      <w:pPr>
+        <w:rPr>
+          <w:rFonts w:ascii="Franklin Gothic Book" w:hAnsi="Franklin Gothic Book"/>
+          <w:sz w:val="36"/>
+          <w:szCs w:val="36"/>
+        </w:rPr>
+      </w:pPr>
+      <w:r>
+        <w:rPr>
+          <w:rFonts w:ascii="Franklin Gothic Book" w:hAnsi="Franklin Gothic Book"/>
+          <w:sz w:val="36"/>
+          <w:szCs w:val="36"/>
+        </w:rPr>
+        <w:t>It is implemented in two principles</w:t>
+      </w:r>
+    </w:p>
+    <w:p>
+      <w:pPr>
+        <w:pStyle w:val="ListParagraph"/>
+        <w:numPr>
+          <w:ilvl w:val="0"/>
+          <w:numId w:val="15"/>
+        </w:numPr>
+        <w:rPr>
+          <w:rFonts w:ascii="Franklin Gothic Book" w:hAnsi="Franklin Gothic Book"/>
+          <w:sz w:val="36"/>
+          <w:szCs w:val="36"/>
+        </w:rPr>
+      </w:pPr>
+      <w:r>
+        <w:rPr>
+          <w:rFonts w:ascii="Franklin Gothic Book" w:hAnsi="Franklin Gothic Book"/>
+          <w:sz w:val="36"/>
+          <w:szCs w:val="36"/>
+        </w:rPr>
+        <w:lastRenderedPageBreak/>
+        <w:t>HTTP protocol methods : get, post, put, delete</w:t>
+      </w:r>
+    </w:p>
+    <w:p>
+      <w:pPr>
+        <w:pStyle w:val="ListParagraph"/>
+        <w:numPr>
+          <w:ilvl w:val="0"/>
+          <w:numId w:val="15"/>
+        </w:numPr>
+        <w:rPr>
+          <w:rFonts w:ascii="Franklin Gothic Book" w:hAnsi="Franklin Gothic Book"/>
+          <w:sz w:val="36"/>
+          <w:szCs w:val="36"/>
+        </w:rPr>
+      </w:pPr>
+      <w:r>
+        <w:rPr>
+          <w:rFonts w:ascii="Franklin Gothic Book" w:hAnsi="Franklin Gothic Book"/>
+          <w:sz w:val="36"/>
+          <w:szCs w:val="36"/>
+        </w:rPr>
+        <w:t xml:space="preserve">URL </w:t>
+      </w:r>
+    </w:p>
+    <w:p>
+      <w:pPr>
+        <w:rPr>
+          <w:rFonts w:ascii="Franklin Gothic Book" w:hAnsi="Franklin Gothic Book"/>
+          <w:sz w:val="36"/>
+          <w:szCs w:val="36"/>
+        </w:rPr>
+      </w:pPr>
+    </w:p>
+    <w:p>
+      <w:pPr>
+        <w:rPr>
+          <w:rFonts w:ascii="Franklin Gothic Book" w:hAnsi="Franklin Gothic Book"/>
+          <w:sz w:val="36"/>
+          <w:szCs w:val="36"/>
+        </w:rPr>
+      </w:pPr>
+      <w:r>
+        <w:rPr>
+          <w:rFonts w:ascii="Franklin Gothic Book" w:hAnsi="Franklin Gothic Book"/>
+          <w:sz w:val="36"/>
+          <w:szCs w:val="36"/>
+        </w:rPr>
+        <w:t>Consumer (Webservice)</w:t>
+      </w:r>
+      <w:r>
+        <w:rPr>
+          <w:rFonts w:ascii="Franklin Gothic Book" w:hAnsi="Franklin Gothic Book"/>
+          <w:sz w:val="36"/>
+          <w:szCs w:val="36"/>
+        </w:rPr>
+        <w:tab/>
+      </w:r>
+      <w:r>
+        <w:rPr>
+          <w:rFonts w:ascii="Franklin Gothic Book" w:hAnsi="Franklin Gothic Book"/>
+          <w:sz w:val="36"/>
+          <w:szCs w:val="36"/>
+        </w:rPr>
+        <w:tab/>
+        <w:t>Producer (Webservice)</w:t>
+      </w:r>
+    </w:p>
+    <w:p>
+      <w:pPr>
+        <w:rPr>
+          <w:rFonts w:ascii="Franklin Gothic Book" w:hAnsi="Franklin Gothic Book"/>
+          <w:sz w:val="36"/>
+          <w:szCs w:val="36"/>
+        </w:rPr>
+      </w:pPr>
+      <w:r>
+        <w:rPr>
+          <w:rFonts w:ascii="Franklin Gothic Book" w:hAnsi="Franklin Gothic Book"/>
+          <w:sz w:val="36"/>
+          <w:szCs w:val="36"/>
+        </w:rPr>
+        <w:t>axios.get(url)</w:t>
+      </w:r>
+      <w:r>
+        <w:rPr>
+          <w:rFonts w:ascii="Franklin Gothic Book" w:hAnsi="Franklin Gothic Book"/>
+          <w:sz w:val="36"/>
+          <w:szCs w:val="36"/>
+        </w:rPr>
+        <w:tab/>
+      </w:r>
+      <w:r>
+        <w:rPr>
+          <w:rFonts w:ascii="Franklin Gothic Book" w:hAnsi="Franklin Gothic Book"/>
+          <w:sz w:val="36"/>
+          <w:szCs w:val="36"/>
+        </w:rPr>
+        <w:tab/>
+      </w:r>
+      <w:r>
+        <w:rPr>
+          <w:rFonts w:ascii="Franklin Gothic Book" w:hAnsi="Franklin Gothic Book"/>
+          <w:sz w:val="36"/>
+          <w:szCs w:val="36"/>
+        </w:rPr>
+        <w:tab/>
+      </w:r>
+      <w:r>
+        <w:rPr>
+          <w:rFonts w:ascii="Franklin Gothic Book" w:hAnsi="Franklin Gothic Book"/>
+          <w:sz w:val="36"/>
+          <w:szCs w:val="36"/>
+        </w:rPr>
+        <w:tab/>
+      </w:r>
+      <w:r>
+        <w:rPr>
+          <w:rFonts w:ascii="Franklin Gothic Book" w:hAnsi="Franklin Gothic Book"/>
+          <w:sz w:val="36"/>
+          <w:szCs w:val="36"/>
+        </w:rPr>
+        <w:tab/>
+        <w:t>store() { }  /POST</w:t>
+      </w:r>
+      <w:r>
+        <w:rPr>
+          <w:rFonts w:ascii="Franklin Gothic Book" w:hAnsi="Franklin Gothic Book"/>
+          <w:sz w:val="36"/>
+          <w:szCs w:val="36"/>
+        </w:rPr>
+        <w:br/>
+        <w:t>axios.post(url)</w:t>
+      </w:r>
+      <w:r>
+        <w:rPr>
+          <w:rFonts w:ascii="Franklin Gothic Book" w:hAnsi="Franklin Gothic Book"/>
+          <w:sz w:val="36"/>
+          <w:szCs w:val="36"/>
+        </w:rPr>
+        <w:tab/>
+      </w:r>
+      <w:r>
+        <w:rPr>
+          <w:rFonts w:ascii="Franklin Gothic Book" w:hAnsi="Franklin Gothic Book"/>
+          <w:sz w:val="36"/>
+          <w:szCs w:val="36"/>
+        </w:rPr>
+        <w:tab/>
+      </w:r>
+      <w:r>
+        <w:rPr>
+          <w:rFonts w:ascii="Franklin Gothic Book" w:hAnsi="Franklin Gothic Book"/>
+          <w:sz w:val="36"/>
+          <w:szCs w:val="36"/>
+        </w:rPr>
+        <w:tab/>
+      </w:r>
+      <w:r>
+        <w:rPr>
+          <w:rFonts w:ascii="Franklin Gothic Book" w:hAnsi="Franklin Gothic Book"/>
+          <w:sz w:val="36"/>
+          <w:szCs w:val="36"/>
+        </w:rPr>
+        <w:tab/>
+      </w:r>
+      <w:r>
+        <w:rPr>
+          <w:rFonts w:ascii="Franklin Gothic Book" w:hAnsi="Franklin Gothic Book"/>
+          <w:sz w:val="36"/>
+          <w:szCs w:val="36"/>
+        </w:rPr>
+        <w:tab/>
+        <w:t>delete() { } /DELETE</w:t>
+      </w:r>
+      <w:r>
+        <w:rPr>
+          <w:rFonts w:ascii="Franklin Gothic Book" w:hAnsi="Franklin Gothic Book"/>
+          <w:sz w:val="36"/>
+          <w:szCs w:val="36"/>
+        </w:rPr>
+        <w:br/>
+      </w:r>
+      <w:r>
+        <w:rPr>
+          <w:rFonts w:ascii="Franklin Gothic Book" w:hAnsi="Franklin Gothic Book"/>
+          <w:sz w:val="36"/>
+          <w:szCs w:val="36"/>
+        </w:rPr>
+        <w:tab/>
+      </w:r>
+      <w:r>
+        <w:rPr>
+          <w:rFonts w:ascii="Franklin Gothic Book" w:hAnsi="Franklin Gothic Book"/>
+          <w:sz w:val="36"/>
+          <w:szCs w:val="36"/>
+        </w:rPr>
+        <w:tab/>
+      </w:r>
+      <w:r>
+        <w:rPr>
+          <w:rFonts w:ascii="Franklin Gothic Book" w:hAnsi="Franklin Gothic Book"/>
+          <w:sz w:val="36"/>
+          <w:szCs w:val="36"/>
+        </w:rPr>
+        <w:tab/>
+      </w:r>
+      <w:r>
+        <w:rPr>
+          <w:rFonts w:ascii="Franklin Gothic Book" w:hAnsi="Franklin Gothic Book"/>
+          <w:sz w:val="36"/>
+          <w:szCs w:val="36"/>
+        </w:rPr>
+        <w:tab/>
+      </w:r>
+      <w:r>
+        <w:rPr>
+          <w:rFonts w:ascii="Franklin Gothic Book" w:hAnsi="Franklin Gothic Book"/>
+          <w:sz w:val="36"/>
+          <w:szCs w:val="36"/>
+        </w:rPr>
+        <w:tab/>
+      </w:r>
+      <w:r>
+        <w:rPr>
+          <w:rFonts w:ascii="Franklin Gothic Book" w:hAnsi="Franklin Gothic Book"/>
+          <w:sz w:val="36"/>
+          <w:szCs w:val="36"/>
+        </w:rPr>
+        <w:tab/>
+      </w:r>
+      <w:r>
+        <w:rPr>
+          <w:rFonts w:ascii="Franklin Gothic Book" w:hAnsi="Franklin Gothic Book"/>
+          <w:sz w:val="36"/>
+          <w:szCs w:val="36"/>
+        </w:rPr>
+        <w:tab/>
+        <w:t>fetch() { }  /GET</w:t>
+      </w:r>
+      <w:r>
+        <w:rPr>
+          <w:rFonts w:ascii="Franklin Gothic Book" w:hAnsi="Franklin Gothic Book"/>
+          <w:sz w:val="36"/>
+          <w:szCs w:val="36"/>
+        </w:rPr>
+        <w:br/>
+      </w:r>
+      <w:r>
+        <w:rPr>
+          <w:rFonts w:ascii="Franklin Gothic Book" w:hAnsi="Franklin Gothic Book"/>
+          <w:sz w:val="36"/>
+          <w:szCs w:val="36"/>
+        </w:rPr>
+        <w:tab/>
+      </w:r>
+      <w:r>
+        <w:rPr>
+          <w:rFonts w:ascii="Franklin Gothic Book" w:hAnsi="Franklin Gothic Book"/>
+          <w:sz w:val="36"/>
+          <w:szCs w:val="36"/>
+        </w:rPr>
+        <w:tab/>
+      </w:r>
+      <w:r>
+        <w:rPr>
+          <w:rFonts w:ascii="Franklin Gothic Book" w:hAnsi="Franklin Gothic Book"/>
+          <w:sz w:val="36"/>
+          <w:szCs w:val="36"/>
+        </w:rPr>
+        <w:tab/>
+      </w:r>
+      <w:r>
+        <w:rPr>
+          <w:rFonts w:ascii="Franklin Gothic Book" w:hAnsi="Franklin Gothic Book"/>
+          <w:sz w:val="36"/>
+          <w:szCs w:val="36"/>
+        </w:rPr>
+        <w:tab/>
+      </w:r>
+      <w:r>
+        <w:rPr>
+          <w:rFonts w:ascii="Franklin Gothic Book" w:hAnsi="Franklin Gothic Book"/>
+          <w:sz w:val="36"/>
+          <w:szCs w:val="36"/>
+        </w:rPr>
+        <w:tab/>
+      </w:r>
+      <w:r>
+        <w:rPr>
+          <w:rFonts w:ascii="Franklin Gothic Book" w:hAnsi="Franklin Gothic Book"/>
+          <w:sz w:val="36"/>
+          <w:szCs w:val="36"/>
+        </w:rPr>
+        <w:tab/>
+      </w:r>
+      <w:r>
+        <w:rPr>
+          <w:rFonts w:ascii="Franklin Gothic Book" w:hAnsi="Franklin Gothic Book"/>
+          <w:sz w:val="36"/>
+          <w:szCs w:val="36"/>
+        </w:rPr>
+        <w:tab/>
+        <w:t>update() { }  /PUT</w:t>
+      </w:r>
+    </w:p>
+    <w:p>
+      <w:pPr>
+        <w:rPr>
+          <w:rFonts w:ascii="Franklin Gothic Book" w:hAnsi="Franklin Gothic Book"/>
+          <w:sz w:val="36"/>
+          <w:szCs w:val="36"/>
+        </w:rPr>
+      </w:pPr>
+      <w:r>
+        <w:rPr>
+          <w:rFonts w:ascii="Franklin Gothic Book" w:hAnsi="Franklin Gothic Book"/>
+          <w:sz w:val="36"/>
+          <w:szCs w:val="36"/>
+        </w:rPr>
+        <w:t>Node.js uses express library to create api’s, express is not inbuilt</w:t>
+      </w:r>
+    </w:p>
+    <w:p>
+      <w:pPr>
+        <w:rPr>
+          <w:rFonts w:ascii="Franklin Gothic Book" w:hAnsi="Franklin Gothic Book"/>
+          <w:sz w:val="36"/>
+          <w:szCs w:val="36"/>
+        </w:rPr>
+      </w:pPr>
+      <w:r>
+        <w:rPr>
+          <w:rFonts w:ascii="Franklin Gothic Book" w:hAnsi="Franklin Gothic Book"/>
+          <w:sz w:val="36"/>
+          <w:szCs w:val="36"/>
+        </w:rPr>
+        <w:t>npm install express</w:t>
+      </w:r>
+    </w:p>
+    <w:p>
+      <w:pPr>
+        <w:rPr>
+          <w:rFonts w:ascii="Franklin Gothic Book" w:hAnsi="Franklin Gothic Book"/>
+          <w:sz w:val="36"/>
+          <w:szCs w:val="36"/>
+        </w:rPr>
+      </w:pPr>
+      <w:r>
+        <w:rPr>
+          <w:rFonts w:ascii="Franklin Gothic Book" w:hAnsi="Franklin Gothic Book"/>
+          <w:sz w:val="36"/>
+          <w:szCs w:val="36"/>
+        </w:rPr>
+        <w:t>Express: Is build on top of http server</w:t>
+      </w:r>
+    </w:p>
+    <w:p>
+      <w:pPr>
+        <w:rPr>
+          <w:rFonts w:ascii="Franklin Gothic Book" w:hAnsi="Franklin Gothic Book"/>
+          <w:sz w:val="36"/>
+          <w:szCs w:val="36"/>
+        </w:rPr>
+      </w:pPr>
+      <w:r>
+        <w:rPr>
+          <w:rFonts w:ascii="Franklin Gothic Book" w:hAnsi="Franklin Gothic Book"/>
+          <w:sz w:val="36"/>
+          <w:szCs w:val="36"/>
+        </w:rPr>
+        <w:t>import express form ‘express’;</w:t>
+      </w:r>
+    </w:p>
+    <w:p>
+      <w:pPr>
+        <w:rPr>
+          <w:rFonts w:ascii="Franklin Gothic Book" w:hAnsi="Franklin Gothic Book"/>
+          <w:sz w:val="36"/>
+          <w:szCs w:val="36"/>
+        </w:rPr>
+      </w:pPr>
+      <w:r>
+        <w:rPr>
+          <w:rFonts w:ascii="Franklin Gothic Book" w:hAnsi="Franklin Gothic Book"/>
+          <w:sz w:val="36"/>
+          <w:szCs w:val="36"/>
+        </w:rPr>
+        <w:t xml:space="preserve">let app = express(); </w:t>
+      </w:r>
+      <w:r>
+        <w:rPr>
+          <w:rFonts w:ascii="Franklin Gothic Book" w:hAnsi="Franklin Gothic Book"/>
+          <w:sz w:val="36"/>
+          <w:szCs w:val="36"/>
+        </w:rPr>
+        <w:br/>
+      </w:r>
+      <w:r>
+        <w:rPr>
+          <w:rFonts w:ascii="Franklin Gothic Book" w:hAnsi="Franklin Gothic Book"/>
+          <w:sz w:val="36"/>
+          <w:szCs w:val="36"/>
+        </w:rPr>
+        <w:br/>
+        <w:t>app.use( cors() }</w:t>
+      </w:r>
+      <w:r>
+        <w:rPr>
+          <w:rFonts w:ascii="Franklin Gothic Book" w:hAnsi="Franklin Gothic Book"/>
+          <w:sz w:val="36"/>
+          <w:szCs w:val="36"/>
+        </w:rPr>
+        <w:br/>
+        <w:t>app.post(url, cb); // post request</w:t>
+      </w:r>
+      <w:r>
+        <w:rPr>
+          <w:rFonts w:ascii="Franklin Gothic Book" w:hAnsi="Franklin Gothic Book"/>
+          <w:sz w:val="36"/>
+          <w:szCs w:val="36"/>
+        </w:rPr>
+        <w:br/>
+        <w:t>app.get(url, cb);</w:t>
+      </w:r>
+    </w:p>
     <w:sectPr>
       <w:pgSz w:w="12240" w:h="15840"/>
       <w:pgMar w:top="1440" w:right="1440" w:bottom="1440" w:left="1440" w:header="720" w:footer="720" w:gutter="0"/>
@@ -13799,9 +14289,9 @@
     </w:lvl>
   </w:abstractNum>
   <w:abstractNum w:abstractNumId="1" w15:restartNumberingAfterBreak="0">
-    <w:nsid w:val="10F24DEB"/>
+    <w:nsid w:val="02D724DE"/>
     <w:multiLevelType w:val="hybridMultilevel"/>
-    <w:tmpl w:val="E83CE65E"/>
+    <w:tmpl w:val="1ADCBC84"/>
     <w:lvl w:ilvl="0" w:tplc="0409000F">
       <w:start w:val="1"/>
       <w:numFmt w:val="decimal"/>
@@ -13888,9 +14378,9 @@
     </w:lvl>
   </w:abstractNum>
   <w:abstractNum w:abstractNumId="2" w15:restartNumberingAfterBreak="0">
-    <w:nsid w:val="15F628FD"/>
+    <w:nsid w:val="10F24DEB"/>
     <w:multiLevelType w:val="hybridMultilevel"/>
-    <w:tmpl w:val="9DA6993C"/>
+    <w:tmpl w:val="E83CE65E"/>
     <w:lvl w:ilvl="0" w:tplc="0409000F">
       <w:start w:val="1"/>
       <w:numFmt w:val="decimal"/>
@@ -13977,9 +14467,9 @@
     </w:lvl>
   </w:abstractNum>
   <w:abstractNum w:abstractNumId="3" w15:restartNumberingAfterBreak="0">
-    <w:nsid w:val="1FFD6278"/>
+    <w:nsid w:val="15F628FD"/>
     <w:multiLevelType w:val="hybridMultilevel"/>
-    <w:tmpl w:val="814E1762"/>
+    <w:tmpl w:val="9DA6993C"/>
     <w:lvl w:ilvl="0" w:tplc="0409000F">
       <w:start w:val="1"/>
       <w:numFmt w:val="decimal"/>
@@ -14066,9 +14556,9 @@
     </w:lvl>
   </w:abstractNum>
   <w:abstractNum w:abstractNumId="4" w15:restartNumberingAfterBreak="0">
-    <w:nsid w:val="255E3E5C"/>
+    <w:nsid w:val="1FFD6278"/>
     <w:multiLevelType w:val="hybridMultilevel"/>
-    <w:tmpl w:val="C750F4A6"/>
+    <w:tmpl w:val="814E1762"/>
     <w:lvl w:ilvl="0" w:tplc="0409000F">
       <w:start w:val="1"/>
       <w:numFmt w:val="decimal"/>
@@ -14155,9 +14645,9 @@
     </w:lvl>
   </w:abstractNum>
   <w:abstractNum w:abstractNumId="5" w15:restartNumberingAfterBreak="0">
-    <w:nsid w:val="3E97610B"/>
+    <w:nsid w:val="255E3E5C"/>
     <w:multiLevelType w:val="hybridMultilevel"/>
-    <w:tmpl w:val="70DAE1F0"/>
+    <w:tmpl w:val="C750F4A6"/>
     <w:lvl w:ilvl="0" w:tplc="0409000F">
       <w:start w:val="1"/>
       <w:numFmt w:val="decimal"/>
@@ -14244,9 +14734,9 @@
     </w:lvl>
   </w:abstractNum>
   <w:abstractNum w:abstractNumId="6" w15:restartNumberingAfterBreak="0">
-    <w:nsid w:val="4545282D"/>
+    <w:nsid w:val="3E97610B"/>
     <w:multiLevelType w:val="hybridMultilevel"/>
-    <w:tmpl w:val="E49AA950"/>
+    <w:tmpl w:val="70DAE1F0"/>
     <w:lvl w:ilvl="0" w:tplc="0409000F">
       <w:start w:val="1"/>
       <w:numFmt w:val="decimal"/>
@@ -14333,9 +14823,9 @@
     </w:lvl>
   </w:abstractNum>
   <w:abstractNum w:abstractNumId="7" w15:restartNumberingAfterBreak="0">
-    <w:nsid w:val="457C5D19"/>
+    <w:nsid w:val="4545282D"/>
     <w:multiLevelType w:val="hybridMultilevel"/>
-    <w:tmpl w:val="93F0CC6C"/>
+    <w:tmpl w:val="E49AA950"/>
     <w:lvl w:ilvl="0" w:tplc="0409000F">
       <w:start w:val="1"/>
       <w:numFmt w:val="decimal"/>
@@ -14422,9 +14912,9 @@
     </w:lvl>
   </w:abstractNum>
   <w:abstractNum w:abstractNumId="8" w15:restartNumberingAfterBreak="0">
-    <w:nsid w:val="4F7760C1"/>
+    <w:nsid w:val="457C5D19"/>
     <w:multiLevelType w:val="hybridMultilevel"/>
-    <w:tmpl w:val="64301014"/>
+    <w:tmpl w:val="93F0CC6C"/>
     <w:lvl w:ilvl="0" w:tplc="0409000F">
       <w:start w:val="1"/>
       <w:numFmt w:val="decimal"/>
@@ -14511,9 +15001,9 @@
     </w:lvl>
   </w:abstractNum>
   <w:abstractNum w:abstractNumId="9" w15:restartNumberingAfterBreak="0">
-    <w:nsid w:val="615C4D31"/>
+    <w:nsid w:val="4F7760C1"/>
     <w:multiLevelType w:val="hybridMultilevel"/>
-    <w:tmpl w:val="D1926824"/>
+    <w:tmpl w:val="64301014"/>
     <w:lvl w:ilvl="0" w:tplc="0409000F">
       <w:start w:val="1"/>
       <w:numFmt w:val="decimal"/>
@@ -14600,12 +15090,12 @@
     </w:lvl>
   </w:abstractNum>
   <w:abstractNum w:abstractNumId="10" w15:restartNumberingAfterBreak="0">
-    <w:nsid w:val="6F6D7DAA"/>
+    <w:nsid w:val="615C4D31"/>
     <w:multiLevelType w:val="hybridMultilevel"/>
-    <w:tmpl w:val="AA3402D4"/>
-    <w:lvl w:ilvl="0" w:tplc="04090019">
+    <w:tmpl w:val="D1926824"/>
+    <w:lvl w:ilvl="0" w:tplc="0409000F">
       <w:start w:val="1"/>
-      <w:numFmt w:val="lowerLetter"/>
+      <w:numFmt w:val="decimal"/>
       <w:lvlText w:val="%1."/>
       <w:lvlJc w:val="left"/>
       <w:pPr>
@@ -14689,12 +15179,12 @@
     </w:lvl>
   </w:abstractNum>
   <w:abstractNum w:abstractNumId="11" w15:restartNumberingAfterBreak="0">
-    <w:nsid w:val="71A10280"/>
+    <w:nsid w:val="6F6D7DAA"/>
     <w:multiLevelType w:val="hybridMultilevel"/>
-    <w:tmpl w:val="789C736C"/>
-    <w:lvl w:ilvl="0" w:tplc="0409000F">
+    <w:tmpl w:val="AA3402D4"/>
+    <w:lvl w:ilvl="0" w:tplc="04090019">
       <w:start w:val="1"/>
-      <w:numFmt w:val="decimal"/>
+      <w:numFmt w:val="lowerLetter"/>
       <w:lvlText w:val="%1."/>
       <w:lvlJc w:val="left"/>
       <w:pPr>
@@ -14778,9 +15268,9 @@
     </w:lvl>
   </w:abstractNum>
   <w:abstractNum w:abstractNumId="12" w15:restartNumberingAfterBreak="0">
-    <w:nsid w:val="78D55781"/>
+    <w:nsid w:val="71A10280"/>
     <w:multiLevelType w:val="hybridMultilevel"/>
-    <w:tmpl w:val="8FAE924E"/>
+    <w:tmpl w:val="789C736C"/>
     <w:lvl w:ilvl="0" w:tplc="0409000F">
       <w:start w:val="1"/>
       <w:numFmt w:val="decimal"/>
@@ -14867,9 +15357,9 @@
     </w:lvl>
   </w:abstractNum>
   <w:abstractNum w:abstractNumId="13" w15:restartNumberingAfterBreak="0">
-    <w:nsid w:val="7943450A"/>
+    <w:nsid w:val="78D55781"/>
     <w:multiLevelType w:val="hybridMultilevel"/>
-    <w:tmpl w:val="BFA21ABE"/>
+    <w:tmpl w:val="8FAE924E"/>
     <w:lvl w:ilvl="0" w:tplc="0409000F">
       <w:start w:val="1"/>
       <w:numFmt w:val="decimal"/>
@@ -14955,47 +15445,139 @@
       </w:pPr>
     </w:lvl>
   </w:abstractNum>
+  <w:abstractNum w:abstractNumId="14" w15:restartNumberingAfterBreak="0">
+    <w:nsid w:val="7943450A"/>
+    <w:multiLevelType w:val="hybridMultilevel"/>
+    <w:tmpl w:val="BFA21ABE"/>
+    <w:lvl w:ilvl="0" w:tplc="0409000F">
+      <w:start w:val="1"/>
+      <w:numFmt w:val="decimal"/>
+      <w:lvlText w:val="%1."/>
+      <w:lvlJc w:val="left"/>
+      <w:pPr>
+        <w:ind w:left="720" w:hanging="360"/>
+      </w:pPr>
+      <w:rPr>
+        <w:rFonts w:hint="default"/>
+      </w:rPr>
+    </w:lvl>
+    <w:lvl w:ilvl="1" w:tplc="04090019" w:tentative="1">
+      <w:start w:val="1"/>
+      <w:numFmt w:val="lowerLetter"/>
+      <w:lvlText w:val="%2."/>
+      <w:lvlJc w:val="left"/>
+      <w:pPr>
+        <w:ind w:left="1440" w:hanging="360"/>
+      </w:pPr>
+    </w:lvl>
+    <w:lvl w:ilvl="2" w:tplc="0409001B" w:tentative="1">
+      <w:start w:val="1"/>
+      <w:numFmt w:val="lowerRoman"/>
+      <w:lvlText w:val="%3."/>
+      <w:lvlJc w:val="right"/>
+      <w:pPr>
+        <w:ind w:left="2160" w:hanging="180"/>
+      </w:pPr>
+    </w:lvl>
+    <w:lvl w:ilvl="3" w:tplc="0409000F" w:tentative="1">
+      <w:start w:val="1"/>
+      <w:numFmt w:val="decimal"/>
+      <w:lvlText w:val="%4."/>
+      <w:lvlJc w:val="left"/>
+      <w:pPr>
+        <w:ind w:left="2880" w:hanging="360"/>
+      </w:pPr>
+    </w:lvl>
+    <w:lvl w:ilvl="4" w:tplc="04090019" w:tentative="1">
+      <w:start w:val="1"/>
+      <w:numFmt w:val="lowerLetter"/>
+      <w:lvlText w:val="%5."/>
+      <w:lvlJc w:val="left"/>
+      <w:pPr>
+        <w:ind w:left="3600" w:hanging="360"/>
+      </w:pPr>
+    </w:lvl>
+    <w:lvl w:ilvl="5" w:tplc="0409001B" w:tentative="1">
+      <w:start w:val="1"/>
+      <w:numFmt w:val="lowerRoman"/>
+      <w:lvlText w:val="%6."/>
+      <w:lvlJc w:val="right"/>
+      <w:pPr>
+        <w:ind w:left="4320" w:hanging="180"/>
+      </w:pPr>
+    </w:lvl>
+    <w:lvl w:ilvl="6" w:tplc="0409000F" w:tentative="1">
+      <w:start w:val="1"/>
+      <w:numFmt w:val="decimal"/>
+      <w:lvlText w:val="%7."/>
+      <w:lvlJc w:val="left"/>
+      <w:pPr>
+        <w:ind w:left="5040" w:hanging="360"/>
+      </w:pPr>
+    </w:lvl>
+    <w:lvl w:ilvl="7" w:tplc="04090019" w:tentative="1">
+      <w:start w:val="1"/>
+      <w:numFmt w:val="lowerLetter"/>
+      <w:lvlText w:val="%8."/>
+      <w:lvlJc w:val="left"/>
+      <w:pPr>
+        <w:ind w:left="5760" w:hanging="360"/>
+      </w:pPr>
+    </w:lvl>
+    <w:lvl w:ilvl="8" w:tplc="0409001B" w:tentative="1">
+      <w:start w:val="1"/>
+      <w:numFmt w:val="lowerRoman"/>
+      <w:lvlText w:val="%9."/>
+      <w:lvlJc w:val="right"/>
+      <w:pPr>
+        <w:ind w:left="6480" w:hanging="180"/>
+      </w:pPr>
+    </w:lvl>
+  </w:abstractNum>
   <w:num w:numId="1" w16cid:durableId="1577085790">
     <w:abstractNumId w:val="0"/>
   </w:num>
   <w:num w:numId="2" w16cid:durableId="1215042221">
+    <w:abstractNumId w:val="6"/>
+  </w:num>
+  <w:num w:numId="3" w16cid:durableId="1753892136">
+    <w:abstractNumId w:val="11"/>
+  </w:num>
+  <w:num w:numId="4" w16cid:durableId="106000997">
+    <w:abstractNumId w:val="10"/>
+  </w:num>
+  <w:num w:numId="5" w16cid:durableId="1995648114">
+    <w:abstractNumId w:val="13"/>
+  </w:num>
+  <w:num w:numId="6" w16cid:durableId="1121916284">
     <w:abstractNumId w:val="5"/>
   </w:num>
-  <w:num w:numId="3" w16cid:durableId="1753892136">
-    <w:abstractNumId w:val="10"/>
+  <w:num w:numId="7" w16cid:durableId="1096827986">
+    <w:abstractNumId w:val="12"/>
   </w:num>
-  <w:num w:numId="4" w16cid:durableId="106000997">
+  <w:num w:numId="8" w16cid:durableId="429012439">
     <w:abstractNumId w:val="9"/>
   </w:num>
-  <w:num w:numId="5" w16cid:durableId="1995648114">
-    <w:abstractNumId w:val="12"/>
+  <w:num w:numId="9" w16cid:durableId="947003539">
+    <w:abstractNumId w:val="3"/>
   </w:num>
-  <w:num w:numId="6" w16cid:durableId="1121916284">
+  <w:num w:numId="10" w16cid:durableId="1474985150">
+    <w:abstractNumId w:val="14"/>
+  </w:num>
+  <w:num w:numId="11" w16cid:durableId="829755565">
+    <w:abstractNumId w:val="7"/>
+  </w:num>
+  <w:num w:numId="12" w16cid:durableId="1813253328">
+    <w:abstractNumId w:val="8"/>
+  </w:num>
+  <w:num w:numId="13" w16cid:durableId="1016347667">
+    <w:abstractNumId w:val="2"/>
+  </w:num>
+  <w:num w:numId="14" w16cid:durableId="1011029111">
     <w:abstractNumId w:val="4"/>
   </w:num>
-  <w:num w:numId="7" w16cid:durableId="1096827986">
-    <w:abstractNumId w:val="11"/>
-  </w:num>
-  <w:num w:numId="8" w16cid:durableId="429012439">
-    <w:abstractNumId w:val="8"/>
-  </w:num>
-  <w:num w:numId="9" w16cid:durableId="947003539">
-    <w:abstractNumId w:val="2"/>
-  </w:num>
-  <w:num w:numId="10" w16cid:durableId="1474985150">
-    <w:abstractNumId w:val="13"/>
-  </w:num>
-  <w:num w:numId="11" w16cid:durableId="829755565">
-    <w:abstractNumId w:val="6"/>
-  </w:num>
-  <w:num w:numId="12" w16cid:durableId="1813253328">
-    <w:abstractNumId w:val="7"/>
-  </w:num>
-  <w:num w:numId="13" w16cid:durableId="1016347667">
+  <w:num w:numId="15" w16cid:durableId="1081953371">
     <w:abstractNumId w:val="1"/>
-  </w:num>
-  <w:num w:numId="14" w16cid:durableId="1011029111">
-    <w:abstractNumId w:val="3"/>
   </w:num>
 </w:numbering>
 </file>

--- a/Advanced Node.js.docx
+++ b/Advanced Node.js.docx
@@ -385,8 +385,18 @@
           <w:sz w:val="36"/>
           <w:szCs w:val="36"/>
         </w:rPr>
-        <w:t>IO operations are those which performs CPU intensive tasks like:-</w:t>
-      </w:r>
+        <w:t xml:space="preserve">IO operations are those which performs CPU intensive tasks </w:t>
+      </w:r>
+      <w:proofErr w:type="gramStart"/>
+      <w:r>
+        <w:rPr>
+          <w:rFonts w:ascii="Franklin Gothic Book" w:hAnsi="Franklin Gothic Book"/>
+          <w:sz w:val="36"/>
+          <w:szCs w:val="36"/>
+        </w:rPr>
+        <w:t>like:-</w:t>
+      </w:r>
+      <w:proofErr w:type="gramEnd"/>
     </w:p>
     <w:p>
       <w:pPr>
@@ -614,7 +624,27 @@
           <w:szCs w:val="36"/>
           <w:highlight w:val="yellow"/>
         </w:rPr>
-        <w:t>C++ addson:</w:t>
+        <w:t xml:space="preserve">C++ </w:t>
+      </w:r>
+      <w:proofErr w:type="spellStart"/>
+      <w:r>
+        <w:rPr>
+          <w:rFonts w:ascii="Franklin Gothic Book" w:hAnsi="Franklin Gothic Book"/>
+          <w:sz w:val="36"/>
+          <w:szCs w:val="36"/>
+          <w:highlight w:val="yellow"/>
+        </w:rPr>
+        <w:t>addson</w:t>
+      </w:r>
+      <w:proofErr w:type="spellEnd"/>
+      <w:r>
+        <w:rPr>
+          <w:rFonts w:ascii="Franklin Gothic Book" w:hAnsi="Franklin Gothic Book"/>
+          <w:sz w:val="36"/>
+          <w:szCs w:val="36"/>
+          <w:highlight w:val="yellow"/>
+        </w:rPr>
+        <w:t>:</w:t>
       </w:r>
       <w:r>
         <w:rPr>
@@ -770,7 +800,25 @@
           <w:sz w:val="36"/>
           <w:szCs w:val="36"/>
         </w:rPr>
-        <w:t xml:space="preserve">Here the V8 runs the console.log(1) &amp; console.log(3) first because setTimeout is handled by libuv, which adds the callback to the queue, since event loop waits for callstack to be empty, the callback in the queue is executed only after console.log(3) </w:t>
+        <w:t xml:space="preserve">Here the V8 runs the </w:t>
+      </w:r>
+      <w:proofErr w:type="gramStart"/>
+      <w:r>
+        <w:rPr>
+          <w:rFonts w:ascii="Franklin Gothic Book" w:hAnsi="Franklin Gothic Book"/>
+          <w:sz w:val="36"/>
+          <w:szCs w:val="36"/>
+        </w:rPr>
+        <w:t>console.log(</w:t>
+      </w:r>
+      <w:proofErr w:type="gramEnd"/>
+      <w:r>
+        <w:rPr>
+          <w:rFonts w:ascii="Franklin Gothic Book" w:hAnsi="Franklin Gothic Book"/>
+          <w:sz w:val="36"/>
+          <w:szCs w:val="36"/>
+        </w:rPr>
+        <w:t xml:space="preserve">1) &amp; console.log(3) first because setTimeout is handled by libuv, which adds the callback to the queue, since event loop waits for callstack to be empty, the callback in the queue is executed only after console.log(3) </w:t>
       </w:r>
       <w:r>
         <w:rPr>
@@ -858,6 +906,8 @@
         </w:rPr>
         <w:t xml:space="preserve">let </w:t>
       </w:r>
+      <w:proofErr w:type="spellStart"/>
+      <w:proofErr w:type="gramStart"/>
       <w:r>
         <w:rPr>
           <w:rFonts w:ascii="Franklin Gothic Book" w:hAnsi="Franklin Gothic Book"/>
@@ -880,15 +930,33 @@
           <w:sz w:val="36"/>
           <w:szCs w:val="36"/>
         </w:rPr>
-        <w:t>s.</w:t>
-      </w:r>
-      <w:r>
-        <w:rPr>
-          <w:rFonts w:ascii="Franklin Gothic Book" w:hAnsi="Franklin Gothic Book"/>
-          <w:sz w:val="36"/>
-          <w:szCs w:val="36"/>
-        </w:rPr>
-        <w:t>done = true;</w:t>
+        <w:t>s</w:t>
+      </w:r>
+      <w:proofErr w:type="gramEnd"/>
+      <w:r>
+        <w:rPr>
+          <w:rFonts w:ascii="Franklin Gothic Book" w:hAnsi="Franklin Gothic Book"/>
+          <w:sz w:val="36"/>
+          <w:szCs w:val="36"/>
+        </w:rPr>
+        <w:t>.</w:t>
+      </w:r>
+      <w:r>
+        <w:rPr>
+          <w:rFonts w:ascii="Franklin Gothic Book" w:hAnsi="Franklin Gothic Book"/>
+          <w:sz w:val="36"/>
+          <w:szCs w:val="36"/>
+        </w:rPr>
+        <w:t>done</w:t>
+      </w:r>
+      <w:proofErr w:type="spellEnd"/>
+      <w:r>
+        <w:rPr>
+          <w:rFonts w:ascii="Franklin Gothic Book" w:hAnsi="Franklin Gothic Book"/>
+          <w:sz w:val="36"/>
+          <w:szCs w:val="36"/>
+        </w:rPr>
+        <w:t xml:space="preserve"> = true;</w:t>
       </w:r>
     </w:p>
     <w:p>
@@ -940,7 +1008,27 @@
           <w:sz w:val="36"/>
           <w:szCs w:val="36"/>
         </w:rPr>
-        <w:t>console.log(a.done);</w:t>
+        <w:t>console.log(</w:t>
+      </w:r>
+      <w:proofErr w:type="spellStart"/>
+      <w:proofErr w:type="gramStart"/>
+      <w:r>
+        <w:rPr>
+          <w:rFonts w:ascii="Franklin Gothic Book" w:hAnsi="Franklin Gothic Book"/>
+          <w:sz w:val="36"/>
+          <w:szCs w:val="36"/>
+        </w:rPr>
+        <w:t>a.done</w:t>
+      </w:r>
+      <w:proofErr w:type="spellEnd"/>
+      <w:proofErr w:type="gramEnd"/>
+      <w:r>
+        <w:rPr>
+          <w:rFonts w:ascii="Franklin Gothic Book" w:hAnsi="Franklin Gothic Book"/>
+          <w:sz w:val="36"/>
+          <w:szCs w:val="36"/>
+        </w:rPr>
+        <w:t>);</w:t>
       </w:r>
     </w:p>
     <w:p>
@@ -977,17 +1065,9 @@
           <w:highlight w:val="yellow"/>
         </w:rPr>
         <w:lastRenderedPageBreak/>
-        <w:t>Understanding how to include modules &amp; require()</w:t>
-      </w:r>
-    </w:p>
-    <w:p>
-      <w:pPr>
-        <w:rPr>
-          <w:rFonts w:ascii="Franklin Gothic Book" w:hAnsi="Franklin Gothic Book"/>
-          <w:sz w:val="36"/>
-          <w:szCs w:val="36"/>
-        </w:rPr>
-      </w:pPr>
+        <w:t xml:space="preserve">Understanding how to include modules &amp; </w:t>
+      </w:r>
+      <w:proofErr w:type="gramStart"/>
       <w:r>
         <w:rPr>
           <w:rFonts w:ascii="Franklin Gothic Book" w:hAnsi="Franklin Gothic Book"/>
@@ -995,6 +1075,34 @@
           <w:szCs w:val="36"/>
           <w:highlight w:val="yellow"/>
         </w:rPr>
+        <w:t>require(</w:t>
+      </w:r>
+      <w:proofErr w:type="gramEnd"/>
+      <w:r>
+        <w:rPr>
+          <w:rFonts w:ascii="Franklin Gothic Book" w:hAnsi="Franklin Gothic Book"/>
+          <w:sz w:val="36"/>
+          <w:szCs w:val="36"/>
+          <w:highlight w:val="yellow"/>
+        </w:rPr>
+        <w:t>)</w:t>
+      </w:r>
+    </w:p>
+    <w:p>
+      <w:pPr>
+        <w:rPr>
+          <w:rFonts w:ascii="Franklin Gothic Book" w:hAnsi="Franklin Gothic Book"/>
+          <w:sz w:val="36"/>
+          <w:szCs w:val="36"/>
+        </w:rPr>
+      </w:pPr>
+      <w:r>
+        <w:rPr>
+          <w:rFonts w:ascii="Franklin Gothic Book" w:hAnsi="Franklin Gothic Book"/>
+          <w:sz w:val="36"/>
+          <w:szCs w:val="36"/>
+          <w:highlight w:val="yellow"/>
+        </w:rPr>
         <w:t>a.js</w:t>
       </w:r>
     </w:p>
@@ -1006,13 +1114,25 @@
           <w:szCs w:val="36"/>
         </w:rPr>
       </w:pPr>
-      <w:r>
-        <w:rPr>
-          <w:rFonts w:ascii="Franklin Gothic Book" w:hAnsi="Franklin Gothic Book"/>
-          <w:sz w:val="36"/>
-          <w:szCs w:val="36"/>
-        </w:rPr>
-        <w:t>exports.done = false;</w:t>
+      <w:proofErr w:type="spellStart"/>
+      <w:proofErr w:type="gramStart"/>
+      <w:r>
+        <w:rPr>
+          <w:rFonts w:ascii="Franklin Gothic Book" w:hAnsi="Franklin Gothic Book"/>
+          <w:sz w:val="36"/>
+          <w:szCs w:val="36"/>
+        </w:rPr>
+        <w:t>exports.done</w:t>
+      </w:r>
+      <w:proofErr w:type="spellEnd"/>
+      <w:proofErr w:type="gramEnd"/>
+      <w:r>
+        <w:rPr>
+          <w:rFonts w:ascii="Franklin Gothic Book" w:hAnsi="Franklin Gothic Book"/>
+          <w:sz w:val="36"/>
+          <w:szCs w:val="36"/>
+        </w:rPr>
+        <w:t xml:space="preserve"> = false;</w:t>
       </w:r>
     </w:p>
     <w:p>
@@ -1142,7 +1262,27 @@
           <w:sz w:val="36"/>
           <w:szCs w:val="36"/>
         </w:rPr>
-        <w:t>console.log(a.done);</w:t>
+        <w:t>console.log(</w:t>
+      </w:r>
+      <w:proofErr w:type="spellStart"/>
+      <w:proofErr w:type="gramStart"/>
+      <w:r>
+        <w:rPr>
+          <w:rFonts w:ascii="Franklin Gothic Book" w:hAnsi="Franklin Gothic Book"/>
+          <w:sz w:val="36"/>
+          <w:szCs w:val="36"/>
+        </w:rPr>
+        <w:t>a.done</w:t>
+      </w:r>
+      <w:proofErr w:type="spellEnd"/>
+      <w:proofErr w:type="gramEnd"/>
+      <w:r>
+        <w:rPr>
+          <w:rFonts w:ascii="Franklin Gothic Book" w:hAnsi="Franklin Gothic Book"/>
+          <w:sz w:val="36"/>
+          <w:szCs w:val="36"/>
+        </w:rPr>
+        <w:t>);</w:t>
       </w:r>
     </w:p>
     <w:p>
@@ -1516,13 +1656,33 @@
           <w:szCs w:val="36"/>
         </w:rPr>
       </w:pPr>
-      <w:r>
-        <w:rPr>
-          <w:rFonts w:ascii="Franklin Gothic Book" w:hAnsi="Franklin Gothic Book"/>
-          <w:sz w:val="36"/>
-          <w:szCs w:val="36"/>
-        </w:rPr>
-        <w:t>module.exports.area = function(</w:t>
+      <w:proofErr w:type="spellStart"/>
+      <w:proofErr w:type="gramStart"/>
+      <w:r>
+        <w:rPr>
+          <w:rFonts w:ascii="Franklin Gothic Book" w:hAnsi="Franklin Gothic Book"/>
+          <w:sz w:val="36"/>
+          <w:szCs w:val="36"/>
+        </w:rPr>
+        <w:t>module.exports</w:t>
+      </w:r>
+      <w:proofErr w:type="gramEnd"/>
+      <w:r>
+        <w:rPr>
+          <w:rFonts w:ascii="Franklin Gothic Book" w:hAnsi="Franklin Gothic Book"/>
+          <w:sz w:val="36"/>
+          <w:szCs w:val="36"/>
+        </w:rPr>
+        <w:t>.area</w:t>
+      </w:r>
+      <w:proofErr w:type="spellEnd"/>
+      <w:r>
+        <w:rPr>
+          <w:rFonts w:ascii="Franklin Gothic Book" w:hAnsi="Franklin Gothic Book"/>
+          <w:sz w:val="36"/>
+          <w:szCs w:val="36"/>
+        </w:rPr>
+        <w:t xml:space="preserve"> = function(</w:t>
       </w:r>
       <w:r>
         <w:rPr>
@@ -1574,13 +1734,33 @@
           <w:szCs w:val="36"/>
         </w:rPr>
       </w:pPr>
-      <w:r>
-        <w:rPr>
-          <w:rFonts w:ascii="Franklin Gothic Book" w:hAnsi="Franklin Gothic Book"/>
-          <w:sz w:val="36"/>
-          <w:szCs w:val="36"/>
-        </w:rPr>
-        <w:t>module.exports.Circle = class {</w:t>
+      <w:proofErr w:type="spellStart"/>
+      <w:proofErr w:type="gramStart"/>
+      <w:r>
+        <w:rPr>
+          <w:rFonts w:ascii="Franklin Gothic Book" w:hAnsi="Franklin Gothic Book"/>
+          <w:sz w:val="36"/>
+          <w:szCs w:val="36"/>
+        </w:rPr>
+        <w:t>module.exports</w:t>
+      </w:r>
+      <w:proofErr w:type="gramEnd"/>
+      <w:r>
+        <w:rPr>
+          <w:rFonts w:ascii="Franklin Gothic Book" w:hAnsi="Franklin Gothic Book"/>
+          <w:sz w:val="36"/>
+          <w:szCs w:val="36"/>
+        </w:rPr>
+        <w:t>.Circle</w:t>
+      </w:r>
+      <w:proofErr w:type="spellEnd"/>
+      <w:r>
+        <w:rPr>
+          <w:rFonts w:ascii="Franklin Gothic Book" w:hAnsi="Franklin Gothic Book"/>
+          <w:sz w:val="36"/>
+          <w:szCs w:val="36"/>
+        </w:rPr>
+        <w:t xml:space="preserve"> = class {</w:t>
       </w:r>
       <w:r>
         <w:rPr>
@@ -1650,7 +1830,25 @@
           <w:szCs w:val="36"/>
         </w:rPr>
         <w:br/>
-        <w:t xml:space="preserve">   constructor(id, name, salary) { </w:t>
+        <w:t xml:space="preserve">   </w:t>
+      </w:r>
+      <w:proofErr w:type="gramStart"/>
+      <w:r>
+        <w:rPr>
+          <w:rFonts w:ascii="Franklin Gothic Book" w:hAnsi="Franklin Gothic Book"/>
+          <w:sz w:val="36"/>
+          <w:szCs w:val="36"/>
+        </w:rPr>
+        <w:t>constructor(</w:t>
+      </w:r>
+      <w:proofErr w:type="gramEnd"/>
+      <w:r>
+        <w:rPr>
+          <w:rFonts w:ascii="Franklin Gothic Book" w:hAnsi="Franklin Gothic Book"/>
+          <w:sz w:val="36"/>
+          <w:szCs w:val="36"/>
+        </w:rPr>
+        <w:t xml:space="preserve">id, name, salary) { </w:t>
       </w:r>
       <w:r>
         <w:rPr>
@@ -1693,7 +1891,25 @@
           <w:sz w:val="36"/>
           <w:szCs w:val="36"/>
         </w:rPr>
-        <w:t xml:space="preserve">    display() { </w:t>
+        <w:t xml:space="preserve">    </w:t>
+      </w:r>
+      <w:proofErr w:type="gramStart"/>
+      <w:r>
+        <w:rPr>
+          <w:rFonts w:ascii="Franklin Gothic Book" w:hAnsi="Franklin Gothic Book"/>
+          <w:sz w:val="36"/>
+          <w:szCs w:val="36"/>
+        </w:rPr>
+        <w:t>display(</w:t>
+      </w:r>
+      <w:proofErr w:type="gramEnd"/>
+      <w:r>
+        <w:rPr>
+          <w:rFonts w:ascii="Franklin Gothic Book" w:hAnsi="Franklin Gothic Book"/>
+          <w:sz w:val="36"/>
+          <w:szCs w:val="36"/>
+        </w:rPr>
+        <w:t xml:space="preserve">) { </w:t>
       </w:r>
       <w:r>
         <w:rPr>
@@ -1719,24 +1935,78 @@
           <w:sz w:val="36"/>
           <w:szCs w:val="36"/>
         </w:rPr>
-        <w:t xml:space="preserve">         console.log(‘id = ‘+this.id+’, name = ‘+this.name+’, salary = ‘+this.salary);</w:t>
-      </w:r>
-    </w:p>
-    <w:p>
-      <w:pPr>
-        <w:rPr>
-          <w:rFonts w:ascii="Franklin Gothic Book" w:hAnsi="Franklin Gothic Book"/>
-          <w:sz w:val="36"/>
-          <w:szCs w:val="36"/>
-        </w:rPr>
-      </w:pPr>
-      <w:r>
-        <w:rPr>
-          <w:rFonts w:ascii="Franklin Gothic Book" w:hAnsi="Franklin Gothic Book"/>
-          <w:sz w:val="36"/>
-          <w:szCs w:val="36"/>
-        </w:rPr>
-        <w:t xml:space="preserve">        console.log(`id = ${this.id}, name = ${this.name}`)</w:t>
+        <w:t xml:space="preserve">         </w:t>
+      </w:r>
+      <w:proofErr w:type="gramStart"/>
+      <w:r>
+        <w:rPr>
+          <w:rFonts w:ascii="Franklin Gothic Book" w:hAnsi="Franklin Gothic Book"/>
+          <w:sz w:val="36"/>
+          <w:szCs w:val="36"/>
+        </w:rPr>
+        <w:t>console.log(</w:t>
+      </w:r>
+      <w:proofErr w:type="gramEnd"/>
+      <w:r>
+        <w:rPr>
+          <w:rFonts w:ascii="Franklin Gothic Book" w:hAnsi="Franklin Gothic Book"/>
+          <w:sz w:val="36"/>
+          <w:szCs w:val="36"/>
+        </w:rPr>
+        <w:t>‘id = ‘+this.id+’, name = ‘+this.name+’, salary = ‘+</w:t>
+      </w:r>
+      <w:proofErr w:type="spellStart"/>
+      <w:r>
+        <w:rPr>
+          <w:rFonts w:ascii="Franklin Gothic Book" w:hAnsi="Franklin Gothic Book"/>
+          <w:sz w:val="36"/>
+          <w:szCs w:val="36"/>
+        </w:rPr>
+        <w:t>this.salary</w:t>
+      </w:r>
+      <w:proofErr w:type="spellEnd"/>
+      <w:r>
+        <w:rPr>
+          <w:rFonts w:ascii="Franklin Gothic Book" w:hAnsi="Franklin Gothic Book"/>
+          <w:sz w:val="36"/>
+          <w:szCs w:val="36"/>
+        </w:rPr>
+        <w:t>);</w:t>
+      </w:r>
+    </w:p>
+    <w:p>
+      <w:pPr>
+        <w:rPr>
+          <w:rFonts w:ascii="Franklin Gothic Book" w:hAnsi="Franklin Gothic Book"/>
+          <w:sz w:val="36"/>
+          <w:szCs w:val="36"/>
+        </w:rPr>
+      </w:pPr>
+      <w:r>
+        <w:rPr>
+          <w:rFonts w:ascii="Franklin Gothic Book" w:hAnsi="Franklin Gothic Book"/>
+          <w:sz w:val="36"/>
+          <w:szCs w:val="36"/>
+        </w:rPr>
+        <w:t xml:space="preserve">        </w:t>
+      </w:r>
+      <w:proofErr w:type="gramStart"/>
+      <w:r>
+        <w:rPr>
+          <w:rFonts w:ascii="Franklin Gothic Book" w:hAnsi="Franklin Gothic Book"/>
+          <w:sz w:val="36"/>
+          <w:szCs w:val="36"/>
+        </w:rPr>
+        <w:t>console.log(</w:t>
+      </w:r>
+      <w:proofErr w:type="gramEnd"/>
+      <w:r>
+        <w:rPr>
+          <w:rFonts w:ascii="Franklin Gothic Book" w:hAnsi="Franklin Gothic Book"/>
+          <w:sz w:val="36"/>
+          <w:szCs w:val="36"/>
+        </w:rPr>
+        <w:t>`id = ${this.id}, name = ${this.name}`)</w:t>
       </w:r>
       <w:r>
         <w:rPr>
@@ -1781,7 +2051,27 @@
           <w:szCs w:val="36"/>
           <w:highlight w:val="yellow"/>
         </w:rPr>
-        <w:t>In many case back tick is useful</w:t>
+        <w:t xml:space="preserve">In many </w:t>
+      </w:r>
+      <w:proofErr w:type="gramStart"/>
+      <w:r>
+        <w:rPr>
+          <w:rFonts w:ascii="Franklin Gothic Book" w:hAnsi="Franklin Gothic Book"/>
+          <w:sz w:val="36"/>
+          <w:szCs w:val="36"/>
+          <w:highlight w:val="yellow"/>
+        </w:rPr>
+        <w:t>case</w:t>
+      </w:r>
+      <w:proofErr w:type="gramEnd"/>
+      <w:r>
+        <w:rPr>
+          <w:rFonts w:ascii="Franklin Gothic Book" w:hAnsi="Franklin Gothic Book"/>
+          <w:sz w:val="36"/>
+          <w:szCs w:val="36"/>
+          <w:highlight w:val="yellow"/>
+        </w:rPr>
+        <w:t xml:space="preserve"> back tick is useful</w:t>
       </w:r>
     </w:p>
     <w:p>
@@ -2167,7 +2457,45 @@
           <w:sz w:val="36"/>
           <w:szCs w:val="36"/>
         </w:rPr>
-        <w:t>let filteredItems = array.filter(item =&gt; item % 2 == 0)</w:t>
+        <w:t xml:space="preserve">let </w:t>
+      </w:r>
+      <w:proofErr w:type="spellStart"/>
+      <w:r>
+        <w:rPr>
+          <w:rFonts w:ascii="Franklin Gothic Book" w:hAnsi="Franklin Gothic Book"/>
+          <w:sz w:val="36"/>
+          <w:szCs w:val="36"/>
+        </w:rPr>
+        <w:t>filteredItems</w:t>
+      </w:r>
+      <w:proofErr w:type="spellEnd"/>
+      <w:r>
+        <w:rPr>
+          <w:rFonts w:ascii="Franklin Gothic Book" w:hAnsi="Franklin Gothic Book"/>
+          <w:sz w:val="36"/>
+          <w:szCs w:val="36"/>
+        </w:rPr>
+        <w:t xml:space="preserve"> = </w:t>
+      </w:r>
+      <w:proofErr w:type="spellStart"/>
+      <w:proofErr w:type="gramStart"/>
+      <w:r>
+        <w:rPr>
+          <w:rFonts w:ascii="Franklin Gothic Book" w:hAnsi="Franklin Gothic Book"/>
+          <w:sz w:val="36"/>
+          <w:szCs w:val="36"/>
+        </w:rPr>
+        <w:t>array.filter</w:t>
+      </w:r>
+      <w:proofErr w:type="spellEnd"/>
+      <w:proofErr w:type="gramEnd"/>
+      <w:r>
+        <w:rPr>
+          <w:rFonts w:ascii="Franklin Gothic Book" w:hAnsi="Franklin Gothic Book"/>
+          <w:sz w:val="36"/>
+          <w:szCs w:val="36"/>
+        </w:rPr>
+        <w:t>(item =&gt; item % 2 == 0)</w:t>
       </w:r>
       <w:r>
         <w:rPr>
@@ -2201,7 +2529,25 @@
           <w:sz w:val="36"/>
           <w:szCs w:val="36"/>
         </w:rPr>
-        <w:t xml:space="preserve"> It transforms each element into another element &amp; stores in a new array</w:t>
+        <w:t xml:space="preserve"> It transforms each element into </w:t>
+      </w:r>
+      <w:proofErr w:type="gramStart"/>
+      <w:r>
+        <w:rPr>
+          <w:rFonts w:ascii="Franklin Gothic Book" w:hAnsi="Franklin Gothic Book"/>
+          <w:sz w:val="36"/>
+          <w:szCs w:val="36"/>
+        </w:rPr>
+        <w:t>another</w:t>
+      </w:r>
+      <w:proofErr w:type="gramEnd"/>
+      <w:r>
+        <w:rPr>
+          <w:rFonts w:ascii="Franklin Gothic Book" w:hAnsi="Franklin Gothic Book"/>
+          <w:sz w:val="36"/>
+          <w:szCs w:val="36"/>
+        </w:rPr>
+        <w:t xml:space="preserve"> element &amp; stores in a new array</w:t>
       </w:r>
     </w:p>
     <w:p>
@@ -2324,24 +2670,54 @@
           <w:szCs w:val="36"/>
         </w:rPr>
         <w:lastRenderedPageBreak/>
-        <w:t>Callbacks written in some places like interacting with SQL/No Sql databases</w:t>
-      </w:r>
-    </w:p>
-    <w:p>
-      <w:pPr>
-        <w:rPr>
-          <w:rFonts w:ascii="Franklin Gothic Book" w:hAnsi="Franklin Gothic Book"/>
-          <w:sz w:val="36"/>
-          <w:szCs w:val="36"/>
-        </w:rPr>
-      </w:pPr>
-      <w:r>
-        <w:rPr>
-          <w:rFonts w:ascii="Franklin Gothic Book" w:hAnsi="Franklin Gothic Book"/>
-          <w:sz w:val="36"/>
-          <w:szCs w:val="36"/>
-        </w:rPr>
-        <w:t xml:space="preserve">mongodb.connection(url, ( err, client ) =&gt; { </w:t>
+        <w:t xml:space="preserve">Callbacks written in some places like interacting with SQL/No </w:t>
+      </w:r>
+      <w:proofErr w:type="spellStart"/>
+      <w:r>
+        <w:rPr>
+          <w:rFonts w:ascii="Franklin Gothic Book" w:hAnsi="Franklin Gothic Book"/>
+          <w:sz w:val="36"/>
+          <w:szCs w:val="36"/>
+        </w:rPr>
+        <w:t>Sql</w:t>
+      </w:r>
+      <w:proofErr w:type="spellEnd"/>
+      <w:r>
+        <w:rPr>
+          <w:rFonts w:ascii="Franklin Gothic Book" w:hAnsi="Franklin Gothic Book"/>
+          <w:sz w:val="36"/>
+          <w:szCs w:val="36"/>
+        </w:rPr>
+        <w:t xml:space="preserve"> databases</w:t>
+      </w:r>
+    </w:p>
+    <w:p>
+      <w:pPr>
+        <w:rPr>
+          <w:rFonts w:ascii="Franklin Gothic Book" w:hAnsi="Franklin Gothic Book"/>
+          <w:sz w:val="36"/>
+          <w:szCs w:val="36"/>
+        </w:rPr>
+      </w:pPr>
+      <w:proofErr w:type="spellStart"/>
+      <w:proofErr w:type="gramStart"/>
+      <w:r>
+        <w:rPr>
+          <w:rFonts w:ascii="Franklin Gothic Book" w:hAnsi="Franklin Gothic Book"/>
+          <w:sz w:val="36"/>
+          <w:szCs w:val="36"/>
+        </w:rPr>
+        <w:t>mongodb.connection</w:t>
+      </w:r>
+      <w:proofErr w:type="spellEnd"/>
+      <w:proofErr w:type="gramEnd"/>
+      <w:r>
+        <w:rPr>
+          <w:rFonts w:ascii="Franklin Gothic Book" w:hAnsi="Franklin Gothic Book"/>
+          <w:sz w:val="36"/>
+          <w:szCs w:val="36"/>
+        </w:rPr>
+        <w:t xml:space="preserve">(url, ( err, client ) =&gt; { </w:t>
       </w:r>
       <w:r>
         <w:rPr>
@@ -2367,7 +2743,27 @@
           <w:sz w:val="36"/>
           <w:szCs w:val="36"/>
         </w:rPr>
-        <w:t xml:space="preserve">   client.query(“inserting data”, (err, result) =&gt; { </w:t>
+        <w:t xml:space="preserve">   </w:t>
+      </w:r>
+      <w:proofErr w:type="spellStart"/>
+      <w:proofErr w:type="gramStart"/>
+      <w:r>
+        <w:rPr>
+          <w:rFonts w:ascii="Franklin Gothic Book" w:hAnsi="Franklin Gothic Book"/>
+          <w:sz w:val="36"/>
+          <w:szCs w:val="36"/>
+        </w:rPr>
+        <w:t>client.query</w:t>
+      </w:r>
+      <w:proofErr w:type="spellEnd"/>
+      <w:proofErr w:type="gramEnd"/>
+      <w:r>
+        <w:rPr>
+          <w:rFonts w:ascii="Franklin Gothic Book" w:hAnsi="Franklin Gothic Book"/>
+          <w:sz w:val="36"/>
+          <w:szCs w:val="36"/>
+        </w:rPr>
+        <w:t xml:space="preserve">(“inserting data”, (err, result) =&gt; { </w:t>
       </w:r>
       <w:r>
         <w:rPr>
@@ -2419,8 +2815,18 @@
           <w:sz w:val="36"/>
           <w:szCs w:val="36"/>
         </w:rPr>
-        <w:t>Earlier people used to write callbacks when they want to interact with the apis</w:t>
-      </w:r>
+        <w:t xml:space="preserve">Earlier people used to write callbacks when they want to interact with the </w:t>
+      </w:r>
+      <w:proofErr w:type="spellStart"/>
+      <w:r>
+        <w:rPr>
+          <w:rFonts w:ascii="Franklin Gothic Book" w:hAnsi="Franklin Gothic Book"/>
+          <w:sz w:val="36"/>
+          <w:szCs w:val="36"/>
+        </w:rPr>
+        <w:t>apis</w:t>
+      </w:r>
+      <w:proofErr w:type="spellEnd"/>
     </w:p>
     <w:p>
       <w:pPr>
@@ -2540,7 +2946,25 @@
           <w:sz w:val="36"/>
           <w:szCs w:val="36"/>
         </w:rPr>
-        <w:t>To settle the promise state we need to call some functions like then(</w:t>
+        <w:t xml:space="preserve">To settle the promise </w:t>
+      </w:r>
+      <w:proofErr w:type="gramStart"/>
+      <w:r>
+        <w:rPr>
+          <w:rFonts w:ascii="Franklin Gothic Book" w:hAnsi="Franklin Gothic Book"/>
+          <w:sz w:val="36"/>
+          <w:szCs w:val="36"/>
+        </w:rPr>
+        <w:t>state</w:t>
+      </w:r>
+      <w:proofErr w:type="gramEnd"/>
+      <w:r>
+        <w:rPr>
+          <w:rFonts w:ascii="Franklin Gothic Book" w:hAnsi="Franklin Gothic Book"/>
+          <w:sz w:val="36"/>
+          <w:szCs w:val="36"/>
+        </w:rPr>
+        <w:t xml:space="preserve"> we need to call some functions like then(</w:t>
       </w:r>
       <w:r>
         <w:rPr>
@@ -2589,7 +3013,25 @@
           <w:sz w:val="36"/>
           <w:szCs w:val="36"/>
         </w:rPr>
-        <w:t>callbackFn of then() &amp; catch() are called when promise is settled, the then() invokes its callbackFn, when the promise is resolved/successful, the catch() invokes its callbackFn, when the promise is rejected/failed</w:t>
+        <w:t xml:space="preserve">callbackFn of </w:t>
+      </w:r>
+      <w:proofErr w:type="gramStart"/>
+      <w:r>
+        <w:rPr>
+          <w:rFonts w:ascii="Franklin Gothic Book" w:hAnsi="Franklin Gothic Book"/>
+          <w:sz w:val="36"/>
+          <w:szCs w:val="36"/>
+        </w:rPr>
+        <w:t>then(</w:t>
+      </w:r>
+      <w:proofErr w:type="gramEnd"/>
+      <w:r>
+        <w:rPr>
+          <w:rFonts w:ascii="Franklin Gothic Book" w:hAnsi="Franklin Gothic Book"/>
+          <w:sz w:val="36"/>
+          <w:szCs w:val="36"/>
+        </w:rPr>
+        <w:t>) &amp; catch() are called when promise is settled, the then() invokes its callbackFn, when the promise is resolved/successful, the catch() invokes its callbackFn, when the promise is rejected/failed</w:t>
       </w:r>
       <w:r>
         <w:rPr>
@@ -2632,7 +3074,25 @@
           <w:sz w:val="36"/>
           <w:szCs w:val="36"/>
         </w:rPr>
-        <w:t xml:space="preserve">ex: fetch(), axios libraries, mongodb libraries </w:t>
+        <w:t xml:space="preserve">ex: </w:t>
+      </w:r>
+      <w:proofErr w:type="gramStart"/>
+      <w:r>
+        <w:rPr>
+          <w:rFonts w:ascii="Franklin Gothic Book" w:hAnsi="Franklin Gothic Book"/>
+          <w:sz w:val="36"/>
+          <w:szCs w:val="36"/>
+        </w:rPr>
+        <w:t>fetch(</w:t>
+      </w:r>
+      <w:proofErr w:type="gramEnd"/>
+      <w:r>
+        <w:rPr>
+          <w:rFonts w:ascii="Franklin Gothic Book" w:hAnsi="Franklin Gothic Book"/>
+          <w:sz w:val="36"/>
+          <w:szCs w:val="36"/>
+        </w:rPr>
+        <w:t xml:space="preserve">), axios libraries, mongodb libraries </w:t>
       </w:r>
     </w:p>
     <w:p>
@@ -2692,7 +3152,35 @@
           <w:sz w:val="36"/>
           <w:szCs w:val="36"/>
         </w:rPr>
-        <w:t>async function testAsync() {</w:t>
+        <w:t xml:space="preserve">async function </w:t>
+      </w:r>
+      <w:proofErr w:type="spellStart"/>
+      <w:proofErr w:type="gramStart"/>
+      <w:r>
+        <w:rPr>
+          <w:rFonts w:ascii="Franklin Gothic Book" w:hAnsi="Franklin Gothic Book"/>
+          <w:sz w:val="36"/>
+          <w:szCs w:val="36"/>
+        </w:rPr>
+        <w:t>testAsync</w:t>
+      </w:r>
+      <w:proofErr w:type="spellEnd"/>
+      <w:r>
+        <w:rPr>
+          <w:rFonts w:ascii="Franklin Gothic Book" w:hAnsi="Franklin Gothic Book"/>
+          <w:sz w:val="36"/>
+          <w:szCs w:val="36"/>
+        </w:rPr>
+        <w:t>(</w:t>
+      </w:r>
+      <w:proofErr w:type="gramEnd"/>
+      <w:r>
+        <w:rPr>
+          <w:rFonts w:ascii="Franklin Gothic Book" w:hAnsi="Franklin Gothic Book"/>
+          <w:sz w:val="36"/>
+          <w:szCs w:val="36"/>
+        </w:rPr>
+        <w:t>) {</w:t>
       </w:r>
       <w:r>
         <w:rPr>
@@ -2710,7 +3198,25 @@
           <w:szCs w:val="36"/>
         </w:rPr>
         <w:br/>
-        <w:t xml:space="preserve"> let value = await res.json(); //blocked until promise is settled</w:t>
+        <w:t xml:space="preserve"> let value = await </w:t>
+      </w:r>
+      <w:proofErr w:type="spellStart"/>
+      <w:r>
+        <w:rPr>
+          <w:rFonts w:ascii="Franklin Gothic Book" w:hAnsi="Franklin Gothic Book"/>
+          <w:sz w:val="36"/>
+          <w:szCs w:val="36"/>
+        </w:rPr>
+        <w:t>res.json</w:t>
+      </w:r>
+      <w:proofErr w:type="spellEnd"/>
+      <w:r>
+        <w:rPr>
+          <w:rFonts w:ascii="Franklin Gothic Book" w:hAnsi="Franklin Gothic Book"/>
+          <w:sz w:val="36"/>
+          <w:szCs w:val="36"/>
+        </w:rPr>
+        <w:t>(); //blocked until promise is settled</w:t>
       </w:r>
       <w:r>
         <w:rPr>
@@ -2864,7 +3370,31 @@
           <w:szCs w:val="21"/>
           <w14:ligatures w14:val="none"/>
         </w:rPr>
-        <w:t>"en"</w:t>
+        <w:t>"</w:t>
+      </w:r>
+      <w:proofErr w:type="spellStart"/>
+      <w:r>
+        <w:rPr>
+          <w:rFonts w:ascii="Consolas" w:eastAsia="Times New Roman" w:hAnsi="Consolas" w:cs="Times New Roman"/>
+          <w:color w:val="0000FF"/>
+          <w:kern w:val="0"/>
+          <w:sz w:val="21"/>
+          <w:szCs w:val="21"/>
+          <w14:ligatures w14:val="none"/>
+        </w:rPr>
+        <w:t>en</w:t>
+      </w:r>
+      <w:proofErr w:type="spellEnd"/>
+      <w:r>
+        <w:rPr>
+          <w:rFonts w:ascii="Consolas" w:eastAsia="Times New Roman" w:hAnsi="Consolas" w:cs="Times New Roman"/>
+          <w:color w:val="0000FF"/>
+          <w:kern w:val="0"/>
+          <w:sz w:val="21"/>
+          <w:szCs w:val="21"/>
+          <w14:ligatures w14:val="none"/>
+        </w:rPr>
+        <w:t>"</w:t>
       </w:r>
       <w:r>
         <w:rPr>
@@ -3049,8 +3579,21 @@
           <w:szCs w:val="21"/>
           <w14:ligatures w14:val="none"/>
         </w:rPr>
-        <w:t>http-equiv</w:t>
-      </w:r>
+        <w:t>http-</w:t>
+      </w:r>
+      <w:proofErr w:type="spellStart"/>
+      <w:r>
+        <w:rPr>
+          <w:rFonts w:ascii="Consolas" w:eastAsia="Times New Roman" w:hAnsi="Consolas" w:cs="Times New Roman"/>
+          <w:color w:val="E50000"/>
+          <w:kern w:val="0"/>
+          <w:sz w:val="21"/>
+          <w:szCs w:val="21"/>
+          <w14:ligatures w14:val="none"/>
+        </w:rPr>
+        <w:t>equiv</w:t>
+      </w:r>
+      <w:proofErr w:type="spellEnd"/>
       <w:r>
         <w:rPr>
           <w:rFonts w:ascii="Consolas" w:eastAsia="Times New Roman" w:hAnsi="Consolas" w:cs="Times New Roman"/>
@@ -3485,7 +4028,31 @@
           <w:szCs w:val="21"/>
           <w14:ligatures w14:val="none"/>
         </w:rPr>
-        <w:t>'fetchData()'</w:t>
+        <w:t>'</w:t>
+      </w:r>
+      <w:proofErr w:type="spellStart"/>
+      <w:r>
+        <w:rPr>
+          <w:rFonts w:ascii="Consolas" w:eastAsia="Times New Roman" w:hAnsi="Consolas" w:cs="Times New Roman"/>
+          <w:color w:val="0000FF"/>
+          <w:kern w:val="0"/>
+          <w:sz w:val="21"/>
+          <w:szCs w:val="21"/>
+          <w14:ligatures w14:val="none"/>
+        </w:rPr>
+        <w:t>fetchData</w:t>
+      </w:r>
+      <w:proofErr w:type="spellEnd"/>
+      <w:r>
+        <w:rPr>
+          <w:rFonts w:ascii="Consolas" w:eastAsia="Times New Roman" w:hAnsi="Consolas" w:cs="Times New Roman"/>
+          <w:color w:val="0000FF"/>
+          <w:kern w:val="0"/>
+          <w:sz w:val="21"/>
+          <w:szCs w:val="21"/>
+          <w14:ligatures w14:val="none"/>
+        </w:rPr>
+        <w:t>()'</w:t>
       </w:r>
       <w:r>
         <w:rPr>
@@ -3498,6 +4065,7 @@
         </w:rPr>
         <w:t>&gt;</w:t>
       </w:r>
+      <w:proofErr w:type="spellStart"/>
       <w:r>
         <w:rPr>
           <w:rFonts w:ascii="Consolas" w:eastAsia="Times New Roman" w:hAnsi="Consolas" w:cs="Times New Roman"/>
@@ -3509,6 +4077,7 @@
         </w:rPr>
         <w:t>CallApi</w:t>
       </w:r>
+      <w:proofErr w:type="spellEnd"/>
       <w:r>
         <w:rPr>
           <w:rFonts w:ascii="Consolas" w:eastAsia="Times New Roman" w:hAnsi="Consolas" w:cs="Times New Roman"/>
@@ -3554,8 +4123,21 @@
           <w:szCs w:val="21"/>
           <w14:ligatures w14:val="none"/>
         </w:rPr>
-        <w:t>&lt;br</w:t>
-      </w:r>
+        <w:t>&lt;</w:t>
+      </w:r>
+      <w:proofErr w:type="spellStart"/>
+      <w:r>
+        <w:rPr>
+          <w:rFonts w:ascii="Consolas" w:eastAsia="Times New Roman" w:hAnsi="Consolas" w:cs="Times New Roman"/>
+          <w:color w:val="800000"/>
+          <w:kern w:val="0"/>
+          <w:sz w:val="21"/>
+          <w:szCs w:val="21"/>
+          <w14:ligatures w14:val="none"/>
+        </w:rPr>
+        <w:t>br</w:t>
+      </w:r>
+      <w:proofErr w:type="spellEnd"/>
       <w:r>
         <w:rPr>
           <w:rFonts w:ascii="Consolas" w:eastAsia="Times New Roman" w:hAnsi="Consolas" w:cs="Times New Roman"/>
@@ -3669,6 +4251,7 @@
         </w:rPr>
         <w:t>&gt;</w:t>
       </w:r>
+      <w:proofErr w:type="spellStart"/>
       <w:r>
         <w:rPr>
           <w:rFonts w:ascii="Consolas" w:eastAsia="Times New Roman" w:hAnsi="Consolas" w:cs="Times New Roman"/>
@@ -3680,6 +4263,7 @@
         </w:rPr>
         <w:t>PromiseButton</w:t>
       </w:r>
+      <w:proofErr w:type="spellEnd"/>
       <w:r>
         <w:rPr>
           <w:rFonts w:ascii="Consolas" w:eastAsia="Times New Roman" w:hAnsi="Consolas" w:cs="Times New Roman"/>
@@ -3725,8 +4309,21 @@
           <w:szCs w:val="21"/>
           <w14:ligatures w14:val="none"/>
         </w:rPr>
-        <w:t>&lt;br</w:t>
-      </w:r>
+        <w:t>&lt;</w:t>
+      </w:r>
+      <w:proofErr w:type="spellStart"/>
+      <w:r>
+        <w:rPr>
+          <w:rFonts w:ascii="Consolas" w:eastAsia="Times New Roman" w:hAnsi="Consolas" w:cs="Times New Roman"/>
+          <w:color w:val="800000"/>
+          <w:kern w:val="0"/>
+          <w:sz w:val="21"/>
+          <w:szCs w:val="21"/>
+          <w14:ligatures w14:val="none"/>
+        </w:rPr>
+        <w:t>br</w:t>
+      </w:r>
+      <w:proofErr w:type="spellEnd"/>
       <w:r>
         <w:rPr>
           <w:rFonts w:ascii="Consolas" w:eastAsia="Times New Roman" w:hAnsi="Consolas" w:cs="Times New Roman"/>
@@ -3827,7 +4424,31 @@
           <w:szCs w:val="21"/>
           <w14:ligatures w14:val="none"/>
         </w:rPr>
-        <w:t>'testAsync()'</w:t>
+        <w:t>'</w:t>
+      </w:r>
+      <w:proofErr w:type="spellStart"/>
+      <w:r>
+        <w:rPr>
+          <w:rFonts w:ascii="Consolas" w:eastAsia="Times New Roman" w:hAnsi="Consolas" w:cs="Times New Roman"/>
+          <w:color w:val="0000FF"/>
+          <w:kern w:val="0"/>
+          <w:sz w:val="21"/>
+          <w:szCs w:val="21"/>
+          <w14:ligatures w14:val="none"/>
+        </w:rPr>
+        <w:t>testAsync</w:t>
+      </w:r>
+      <w:proofErr w:type="spellEnd"/>
+      <w:r>
+        <w:rPr>
+          <w:rFonts w:ascii="Consolas" w:eastAsia="Times New Roman" w:hAnsi="Consolas" w:cs="Times New Roman"/>
+          <w:color w:val="0000FF"/>
+          <w:kern w:val="0"/>
+          <w:sz w:val="21"/>
+          <w:szCs w:val="21"/>
+          <w14:ligatures w14:val="none"/>
+        </w:rPr>
+        <w:t>()'</w:t>
       </w:r>
       <w:r>
         <w:rPr>
@@ -3840,6 +4461,7 @@
         </w:rPr>
         <w:t>&gt;</w:t>
       </w:r>
+      <w:proofErr w:type="spellStart"/>
       <w:r>
         <w:rPr>
           <w:rFonts w:ascii="Consolas" w:eastAsia="Times New Roman" w:hAnsi="Consolas" w:cs="Times New Roman"/>
@@ -3851,6 +4473,7 @@
         </w:rPr>
         <w:t>AsyncAwaitButton</w:t>
       </w:r>
+      <w:proofErr w:type="spellEnd"/>
       <w:r>
         <w:rPr>
           <w:rFonts w:ascii="Consolas" w:eastAsia="Times New Roman" w:hAnsi="Consolas" w:cs="Times New Roman"/>
@@ -4147,7 +4770,44 @@
           <w:szCs w:val="21"/>
           <w14:ligatures w14:val="none"/>
         </w:rPr>
-        <w:t xml:space="preserve"> testAsync() {</w:t>
+        <w:t xml:space="preserve"> </w:t>
+      </w:r>
+      <w:proofErr w:type="spellStart"/>
+      <w:proofErr w:type="gramStart"/>
+      <w:r>
+        <w:rPr>
+          <w:rFonts w:ascii="Consolas" w:eastAsia="Times New Roman" w:hAnsi="Consolas" w:cs="Times New Roman"/>
+          <w:color w:val="000000"/>
+          <w:kern w:val="0"/>
+          <w:sz w:val="21"/>
+          <w:szCs w:val="21"/>
+          <w14:ligatures w14:val="none"/>
+        </w:rPr>
+        <w:t>testAsync</w:t>
+      </w:r>
+      <w:proofErr w:type="spellEnd"/>
+      <w:r>
+        <w:rPr>
+          <w:rFonts w:ascii="Consolas" w:eastAsia="Times New Roman" w:hAnsi="Consolas" w:cs="Times New Roman"/>
+          <w:color w:val="000000"/>
+          <w:kern w:val="0"/>
+          <w:sz w:val="21"/>
+          <w:szCs w:val="21"/>
+          <w14:ligatures w14:val="none"/>
+        </w:rPr>
+        <w:t>(</w:t>
+      </w:r>
+      <w:proofErr w:type="gramEnd"/>
+      <w:r>
+        <w:rPr>
+          <w:rFonts w:ascii="Consolas" w:eastAsia="Times New Roman" w:hAnsi="Consolas" w:cs="Times New Roman"/>
+          <w:color w:val="000000"/>
+          <w:kern w:val="0"/>
+          <w:sz w:val="21"/>
+          <w:szCs w:val="21"/>
+          <w14:ligatures w14:val="none"/>
+        </w:rPr>
+        <w:t>) {</w:t>
       </w:r>
     </w:p>
     <w:p>
@@ -4285,7 +4945,19 @@
           <w:szCs w:val="21"/>
           <w14:ligatures w14:val="none"/>
         </w:rPr>
-        <w:t xml:space="preserve"> fetch(url);  </w:t>
+        <w:t xml:space="preserve"> fetch(url</w:t>
+      </w:r>
+      <w:proofErr w:type="gramStart"/>
+      <w:r>
+        <w:rPr>
+          <w:rFonts w:ascii="Consolas" w:eastAsia="Times New Roman" w:hAnsi="Consolas" w:cs="Times New Roman"/>
+          <w:color w:val="000000"/>
+          <w:kern w:val="0"/>
+          <w:sz w:val="21"/>
+          <w:szCs w:val="21"/>
+          <w14:ligatures w14:val="none"/>
+        </w:rPr>
+        <w:t>);  </w:t>
       </w:r>
       <w:r>
         <w:rPr>
@@ -4296,7 +4968,19 @@
           <w:szCs w:val="21"/>
           <w14:ligatures w14:val="none"/>
         </w:rPr>
-        <w:t>// waits promise to settle</w:t>
+        <w:t>/</w:t>
+      </w:r>
+      <w:proofErr w:type="gramEnd"/>
+      <w:r>
+        <w:rPr>
+          <w:rFonts w:ascii="Consolas" w:eastAsia="Times New Roman" w:hAnsi="Consolas" w:cs="Times New Roman"/>
+          <w:color w:val="008000"/>
+          <w:kern w:val="0"/>
+          <w:sz w:val="21"/>
+          <w:szCs w:val="21"/>
+          <w14:ligatures w14:val="none"/>
+        </w:rPr>
+        <w:t>/ waits promise to settle</w:t>
       </w:r>
     </w:p>
     <w:p>
@@ -4365,7 +5049,33 @@
           <w:szCs w:val="21"/>
           <w14:ligatures w14:val="none"/>
         </w:rPr>
-        <w:t xml:space="preserve"> res.json();</w:t>
+        <w:t xml:space="preserve"> </w:t>
+      </w:r>
+      <w:proofErr w:type="spellStart"/>
+      <w:proofErr w:type="gramStart"/>
+      <w:r>
+        <w:rPr>
+          <w:rFonts w:ascii="Consolas" w:eastAsia="Times New Roman" w:hAnsi="Consolas" w:cs="Times New Roman"/>
+          <w:color w:val="000000"/>
+          <w:kern w:val="0"/>
+          <w:sz w:val="21"/>
+          <w:szCs w:val="21"/>
+          <w14:ligatures w14:val="none"/>
+        </w:rPr>
+        <w:t>res.json</w:t>
+      </w:r>
+      <w:proofErr w:type="spellEnd"/>
+      <w:proofErr w:type="gramEnd"/>
+      <w:r>
+        <w:rPr>
+          <w:rFonts w:ascii="Consolas" w:eastAsia="Times New Roman" w:hAnsi="Consolas" w:cs="Times New Roman"/>
+          <w:color w:val="000000"/>
+          <w:kern w:val="0"/>
+          <w:sz w:val="21"/>
+          <w:szCs w:val="21"/>
+          <w14:ligatures w14:val="none"/>
+        </w:rPr>
+        <w:t>();</w:t>
       </w:r>
       <w:r>
         <w:rPr>
@@ -4401,7 +5111,31 @@
           <w:szCs w:val="21"/>
           <w14:ligatures w14:val="none"/>
         </w:rPr>
-        <w:t>            document.querySelector(</w:t>
+        <w:t xml:space="preserve">            </w:t>
+      </w:r>
+      <w:proofErr w:type="gramStart"/>
+      <w:r>
+        <w:rPr>
+          <w:rFonts w:ascii="Consolas" w:eastAsia="Times New Roman" w:hAnsi="Consolas" w:cs="Times New Roman"/>
+          <w:color w:val="000000"/>
+          <w:kern w:val="0"/>
+          <w:sz w:val="21"/>
+          <w:szCs w:val="21"/>
+          <w14:ligatures w14:val="none"/>
+        </w:rPr>
+        <w:t>document.querySelector</w:t>
+      </w:r>
+      <w:proofErr w:type="gramEnd"/>
+      <w:r>
+        <w:rPr>
+          <w:rFonts w:ascii="Consolas" w:eastAsia="Times New Roman" w:hAnsi="Consolas" w:cs="Times New Roman"/>
+          <w:color w:val="000000"/>
+          <w:kern w:val="0"/>
+          <w:sz w:val="21"/>
+          <w:szCs w:val="21"/>
+          <w14:ligatures w14:val="none"/>
+        </w:rPr>
+        <w:t>(</w:t>
       </w:r>
       <w:r>
         <w:rPr>
@@ -4449,7 +5183,68 @@
           <w14:ligatures w14:val="none"/>
         </w:rPr>
         <w:lastRenderedPageBreak/>
-        <w:t>                .textContent = JSON.stringify(value);</w:t>
+        <w:t xml:space="preserve">                </w:t>
+      </w:r>
+      <w:proofErr w:type="gramStart"/>
+      <w:r>
+        <w:rPr>
+          <w:rFonts w:ascii="Consolas" w:eastAsia="Times New Roman" w:hAnsi="Consolas" w:cs="Times New Roman"/>
+          <w:color w:val="000000"/>
+          <w:kern w:val="0"/>
+          <w:sz w:val="21"/>
+          <w:szCs w:val="21"/>
+          <w14:ligatures w14:val="none"/>
+        </w:rPr>
+        <w:t>.</w:t>
+      </w:r>
+      <w:proofErr w:type="spellStart"/>
+      <w:r>
+        <w:rPr>
+          <w:rFonts w:ascii="Consolas" w:eastAsia="Times New Roman" w:hAnsi="Consolas" w:cs="Times New Roman"/>
+          <w:color w:val="000000"/>
+          <w:kern w:val="0"/>
+          <w:sz w:val="21"/>
+          <w:szCs w:val="21"/>
+          <w14:ligatures w14:val="none"/>
+        </w:rPr>
+        <w:t>textContent</w:t>
+      </w:r>
+      <w:proofErr w:type="spellEnd"/>
+      <w:proofErr w:type="gramEnd"/>
+      <w:r>
+        <w:rPr>
+          <w:rFonts w:ascii="Consolas" w:eastAsia="Times New Roman" w:hAnsi="Consolas" w:cs="Times New Roman"/>
+          <w:color w:val="000000"/>
+          <w:kern w:val="0"/>
+          <w:sz w:val="21"/>
+          <w:szCs w:val="21"/>
+          <w14:ligatures w14:val="none"/>
+        </w:rPr>
+        <w:t xml:space="preserve"> = </w:t>
+      </w:r>
+      <w:proofErr w:type="spellStart"/>
+      <w:r>
+        <w:rPr>
+          <w:rFonts w:ascii="Consolas" w:eastAsia="Times New Roman" w:hAnsi="Consolas" w:cs="Times New Roman"/>
+          <w:color w:val="000000"/>
+          <w:kern w:val="0"/>
+          <w:sz w:val="21"/>
+          <w:szCs w:val="21"/>
+          <w14:ligatures w14:val="none"/>
+        </w:rPr>
+        <w:t>JSON.stringify</w:t>
+      </w:r>
+      <w:proofErr w:type="spellEnd"/>
+      <w:r>
+        <w:rPr>
+          <w:rFonts w:ascii="Consolas" w:eastAsia="Times New Roman" w:hAnsi="Consolas" w:cs="Times New Roman"/>
+          <w:color w:val="000000"/>
+          <w:kern w:val="0"/>
+          <w:sz w:val="21"/>
+          <w:szCs w:val="21"/>
+          <w14:ligatures w14:val="none"/>
+        </w:rPr>
+        <w:t>(value);</w:t>
       </w:r>
     </w:p>
     <w:p>
@@ -4521,7 +5316,31 @@
           <w:szCs w:val="21"/>
           <w14:ligatures w14:val="none"/>
         </w:rPr>
-        <w:t xml:space="preserve"> test() {</w:t>
+        <w:t xml:space="preserve"> </w:t>
+      </w:r>
+      <w:proofErr w:type="gramStart"/>
+      <w:r>
+        <w:rPr>
+          <w:rFonts w:ascii="Consolas" w:eastAsia="Times New Roman" w:hAnsi="Consolas" w:cs="Times New Roman"/>
+          <w:color w:val="000000"/>
+          <w:kern w:val="0"/>
+          <w:sz w:val="21"/>
+          <w:szCs w:val="21"/>
+          <w14:ligatures w14:val="none"/>
+        </w:rPr>
+        <w:t>test(</w:t>
+      </w:r>
+      <w:proofErr w:type="gramEnd"/>
+      <w:r>
+        <w:rPr>
+          <w:rFonts w:ascii="Consolas" w:eastAsia="Times New Roman" w:hAnsi="Consolas" w:cs="Times New Roman"/>
+          <w:color w:val="000000"/>
+          <w:kern w:val="0"/>
+          <w:sz w:val="21"/>
+          <w:szCs w:val="21"/>
+          <w14:ligatures w14:val="none"/>
+        </w:rPr>
+        <w:t>) {</w:t>
       </w:r>
     </w:p>
     <w:p>
@@ -4640,7 +5459,31 @@
           <w:szCs w:val="21"/>
           <w14:ligatures w14:val="none"/>
         </w:rPr>
-        <w:t xml:space="preserve">                .then(response </w:t>
+        <w:t xml:space="preserve">                </w:t>
+      </w:r>
+      <w:proofErr w:type="gramStart"/>
+      <w:r>
+        <w:rPr>
+          <w:rFonts w:ascii="Consolas" w:eastAsia="Times New Roman" w:hAnsi="Consolas" w:cs="Times New Roman"/>
+          <w:color w:val="000000"/>
+          <w:kern w:val="0"/>
+          <w:sz w:val="21"/>
+          <w:szCs w:val="21"/>
+          <w14:ligatures w14:val="none"/>
+        </w:rPr>
+        <w:t>.then</w:t>
+      </w:r>
+      <w:proofErr w:type="gramEnd"/>
+      <w:r>
+        <w:rPr>
+          <w:rFonts w:ascii="Consolas" w:eastAsia="Times New Roman" w:hAnsi="Consolas" w:cs="Times New Roman"/>
+          <w:color w:val="000000"/>
+          <w:kern w:val="0"/>
+          <w:sz w:val="21"/>
+          <w:szCs w:val="21"/>
+          <w14:ligatures w14:val="none"/>
+        </w:rPr>
+        <w:t xml:space="preserve">(response </w:t>
       </w:r>
       <w:r>
         <w:rPr>
@@ -4662,7 +5505,31 @@
           <w:szCs w:val="21"/>
           <w14:ligatures w14:val="none"/>
         </w:rPr>
-        <w:t xml:space="preserve"> response.json())</w:t>
+        <w:t xml:space="preserve"> </w:t>
+      </w:r>
+      <w:proofErr w:type="spellStart"/>
+      <w:r>
+        <w:rPr>
+          <w:rFonts w:ascii="Consolas" w:eastAsia="Times New Roman" w:hAnsi="Consolas" w:cs="Times New Roman"/>
+          <w:color w:val="000000"/>
+          <w:kern w:val="0"/>
+          <w:sz w:val="21"/>
+          <w:szCs w:val="21"/>
+          <w14:ligatures w14:val="none"/>
+        </w:rPr>
+        <w:t>response.json</w:t>
+      </w:r>
+      <w:proofErr w:type="spellEnd"/>
+      <w:r>
+        <w:rPr>
+          <w:rFonts w:ascii="Consolas" w:eastAsia="Times New Roman" w:hAnsi="Consolas" w:cs="Times New Roman"/>
+          <w:color w:val="000000"/>
+          <w:kern w:val="0"/>
+          <w:sz w:val="21"/>
+          <w:szCs w:val="21"/>
+          <w14:ligatures w14:val="none"/>
+        </w:rPr>
+        <w:t>())</w:t>
       </w:r>
     </w:p>
     <w:p>
@@ -4687,7 +5554,31 @@
           <w:szCs w:val="21"/>
           <w14:ligatures w14:val="none"/>
         </w:rPr>
-        <w:t xml:space="preserve">                .then(value </w:t>
+        <w:t xml:space="preserve">                </w:t>
+      </w:r>
+      <w:proofErr w:type="gramStart"/>
+      <w:r>
+        <w:rPr>
+          <w:rFonts w:ascii="Consolas" w:eastAsia="Times New Roman" w:hAnsi="Consolas" w:cs="Times New Roman"/>
+          <w:color w:val="000000"/>
+          <w:kern w:val="0"/>
+          <w:sz w:val="21"/>
+          <w:szCs w:val="21"/>
+          <w14:ligatures w14:val="none"/>
+        </w:rPr>
+        <w:t>.then</w:t>
+      </w:r>
+      <w:proofErr w:type="gramEnd"/>
+      <w:r>
+        <w:rPr>
+          <w:rFonts w:ascii="Consolas" w:eastAsia="Times New Roman" w:hAnsi="Consolas" w:cs="Times New Roman"/>
+          <w:color w:val="000000"/>
+          <w:kern w:val="0"/>
+          <w:sz w:val="21"/>
+          <w:szCs w:val="21"/>
+          <w14:ligatures w14:val="none"/>
+        </w:rPr>
+        <w:t xml:space="preserve">(value </w:t>
       </w:r>
       <w:r>
         <w:rPr>
@@ -4756,7 +5647,55 @@
           <w:szCs w:val="21"/>
           <w14:ligatures w14:val="none"/>
         </w:rPr>
-        <w:t xml:space="preserve"> ele = document.querySelector(</w:t>
+        <w:t xml:space="preserve"> </w:t>
+      </w:r>
+      <w:proofErr w:type="spellStart"/>
+      <w:r>
+        <w:rPr>
+          <w:rFonts w:ascii="Consolas" w:eastAsia="Times New Roman" w:hAnsi="Consolas" w:cs="Times New Roman"/>
+          <w:color w:val="000000"/>
+          <w:kern w:val="0"/>
+          <w:sz w:val="21"/>
+          <w:szCs w:val="21"/>
+          <w14:ligatures w14:val="none"/>
+        </w:rPr>
+        <w:t>ele</w:t>
+      </w:r>
+      <w:proofErr w:type="spellEnd"/>
+      <w:r>
+        <w:rPr>
+          <w:rFonts w:ascii="Consolas" w:eastAsia="Times New Roman" w:hAnsi="Consolas" w:cs="Times New Roman"/>
+          <w:color w:val="000000"/>
+          <w:kern w:val="0"/>
+          <w:sz w:val="21"/>
+          <w:szCs w:val="21"/>
+          <w14:ligatures w14:val="none"/>
+        </w:rPr>
+        <w:t xml:space="preserve"> = </w:t>
+      </w:r>
+      <w:proofErr w:type="gramStart"/>
+      <w:r>
+        <w:rPr>
+          <w:rFonts w:ascii="Consolas" w:eastAsia="Times New Roman" w:hAnsi="Consolas" w:cs="Times New Roman"/>
+          <w:color w:val="000000"/>
+          <w:kern w:val="0"/>
+          <w:sz w:val="21"/>
+          <w:szCs w:val="21"/>
+          <w14:ligatures w14:val="none"/>
+        </w:rPr>
+        <w:t>document.querySelector</w:t>
+      </w:r>
+      <w:proofErr w:type="gramEnd"/>
+      <w:r>
+        <w:rPr>
+          <w:rFonts w:ascii="Consolas" w:eastAsia="Times New Roman" w:hAnsi="Consolas" w:cs="Times New Roman"/>
+          <w:color w:val="000000"/>
+          <w:kern w:val="0"/>
+          <w:sz w:val="21"/>
+          <w:szCs w:val="21"/>
+          <w14:ligatures w14:val="none"/>
+        </w:rPr>
+        <w:t>(</w:t>
       </w:r>
       <w:r>
         <w:rPr>
@@ -4803,7 +5742,57 @@
           <w:szCs w:val="21"/>
           <w14:ligatures w14:val="none"/>
         </w:rPr>
-        <w:t>                    ele.textContent = JSON.stringify(value);</w:t>
+        <w:t xml:space="preserve">                    </w:t>
+      </w:r>
+      <w:proofErr w:type="spellStart"/>
+      <w:proofErr w:type="gramStart"/>
+      <w:r>
+        <w:rPr>
+          <w:rFonts w:ascii="Consolas" w:eastAsia="Times New Roman" w:hAnsi="Consolas" w:cs="Times New Roman"/>
+          <w:color w:val="000000"/>
+          <w:kern w:val="0"/>
+          <w:sz w:val="21"/>
+          <w:szCs w:val="21"/>
+          <w14:ligatures w14:val="none"/>
+        </w:rPr>
+        <w:t>ele.textContent</w:t>
+      </w:r>
+      <w:proofErr w:type="spellEnd"/>
+      <w:proofErr w:type="gramEnd"/>
+      <w:r>
+        <w:rPr>
+          <w:rFonts w:ascii="Consolas" w:eastAsia="Times New Roman" w:hAnsi="Consolas" w:cs="Times New Roman"/>
+          <w:color w:val="000000"/>
+          <w:kern w:val="0"/>
+          <w:sz w:val="21"/>
+          <w:szCs w:val="21"/>
+          <w14:ligatures w14:val="none"/>
+        </w:rPr>
+        <w:t xml:space="preserve"> = </w:t>
+      </w:r>
+      <w:proofErr w:type="spellStart"/>
+      <w:r>
+        <w:rPr>
+          <w:rFonts w:ascii="Consolas" w:eastAsia="Times New Roman" w:hAnsi="Consolas" w:cs="Times New Roman"/>
+          <w:color w:val="000000"/>
+          <w:kern w:val="0"/>
+          <w:sz w:val="21"/>
+          <w:szCs w:val="21"/>
+          <w14:ligatures w14:val="none"/>
+        </w:rPr>
+        <w:t>JSON.stringify</w:t>
+      </w:r>
+      <w:proofErr w:type="spellEnd"/>
+      <w:r>
+        <w:rPr>
+          <w:rFonts w:ascii="Consolas" w:eastAsia="Times New Roman" w:hAnsi="Consolas" w:cs="Times New Roman"/>
+          <w:color w:val="000000"/>
+          <w:kern w:val="0"/>
+          <w:sz w:val="21"/>
+          <w:szCs w:val="21"/>
+          <w14:ligatures w14:val="none"/>
+        </w:rPr>
+        <w:t>(value);</w:t>
       </w:r>
     </w:p>
     <w:p>
@@ -4900,7 +5889,44 @@
           <w:szCs w:val="21"/>
           <w14:ligatures w14:val="none"/>
         </w:rPr>
-        <w:t xml:space="preserve"> fetchData() {</w:t>
+        <w:t xml:space="preserve"> </w:t>
+      </w:r>
+      <w:proofErr w:type="spellStart"/>
+      <w:proofErr w:type="gramStart"/>
+      <w:r>
+        <w:rPr>
+          <w:rFonts w:ascii="Consolas" w:eastAsia="Times New Roman" w:hAnsi="Consolas" w:cs="Times New Roman"/>
+          <w:color w:val="000000"/>
+          <w:kern w:val="0"/>
+          <w:sz w:val="21"/>
+          <w:szCs w:val="21"/>
+          <w14:ligatures w14:val="none"/>
+        </w:rPr>
+        <w:t>fetchData</w:t>
+      </w:r>
+      <w:proofErr w:type="spellEnd"/>
+      <w:r>
+        <w:rPr>
+          <w:rFonts w:ascii="Consolas" w:eastAsia="Times New Roman" w:hAnsi="Consolas" w:cs="Times New Roman"/>
+          <w:color w:val="000000"/>
+          <w:kern w:val="0"/>
+          <w:sz w:val="21"/>
+          <w:szCs w:val="21"/>
+          <w14:ligatures w14:val="none"/>
+        </w:rPr>
+        <w:t>(</w:t>
+      </w:r>
+      <w:proofErr w:type="gramEnd"/>
+      <w:r>
+        <w:rPr>
+          <w:rFonts w:ascii="Consolas" w:eastAsia="Times New Roman" w:hAnsi="Consolas" w:cs="Times New Roman"/>
+          <w:color w:val="000000"/>
+          <w:kern w:val="0"/>
+          <w:sz w:val="21"/>
+          <w:szCs w:val="21"/>
+          <w14:ligatures w14:val="none"/>
+        </w:rPr>
+        <w:t>) {</w:t>
       </w:r>
     </w:p>
     <w:p>
@@ -5038,7 +6064,31 @@
           <w:szCs w:val="21"/>
           <w14:ligatures w14:val="none"/>
         </w:rPr>
-        <w:t xml:space="preserve"> XMLHttpRequest();</w:t>
+        <w:t xml:space="preserve"> </w:t>
+      </w:r>
+      <w:proofErr w:type="gramStart"/>
+      <w:r>
+        <w:rPr>
+          <w:rFonts w:ascii="Consolas" w:eastAsia="Times New Roman" w:hAnsi="Consolas" w:cs="Times New Roman"/>
+          <w:color w:val="000000"/>
+          <w:kern w:val="0"/>
+          <w:sz w:val="21"/>
+          <w:szCs w:val="21"/>
+          <w14:ligatures w14:val="none"/>
+        </w:rPr>
+        <w:t>XMLHttpRequest(</w:t>
+      </w:r>
+      <w:proofErr w:type="gramEnd"/>
+      <w:r>
+        <w:rPr>
+          <w:rFonts w:ascii="Consolas" w:eastAsia="Times New Roman" w:hAnsi="Consolas" w:cs="Times New Roman"/>
+          <w:color w:val="000000"/>
+          <w:kern w:val="0"/>
+          <w:sz w:val="21"/>
+          <w:szCs w:val="21"/>
+          <w14:ligatures w14:val="none"/>
+        </w:rPr>
+        <w:t>);</w:t>
       </w:r>
     </w:p>
     <w:p>
@@ -5063,7 +6113,31 @@
           <w:szCs w:val="21"/>
           <w14:ligatures w14:val="none"/>
         </w:rPr>
-        <w:t>         xhr.open(</w:t>
+        <w:t>         </w:t>
+      </w:r>
+      <w:proofErr w:type="gramStart"/>
+      <w:r>
+        <w:rPr>
+          <w:rFonts w:ascii="Consolas" w:eastAsia="Times New Roman" w:hAnsi="Consolas" w:cs="Times New Roman"/>
+          <w:color w:val="000000"/>
+          <w:kern w:val="0"/>
+          <w:sz w:val="21"/>
+          <w:szCs w:val="21"/>
+          <w14:ligatures w14:val="none"/>
+        </w:rPr>
+        <w:t>xhr.open</w:t>
+      </w:r>
+      <w:proofErr w:type="gramEnd"/>
+      <w:r>
+        <w:rPr>
+          <w:rFonts w:ascii="Consolas" w:eastAsia="Times New Roman" w:hAnsi="Consolas" w:cs="Times New Roman"/>
+          <w:color w:val="000000"/>
+          <w:kern w:val="0"/>
+          <w:sz w:val="21"/>
+          <w:szCs w:val="21"/>
+          <w14:ligatures w14:val="none"/>
+        </w:rPr>
+        <w:t>(</w:t>
       </w:r>
       <w:r>
         <w:rPr>
@@ -5132,7 +6206,31 @@
           <w:szCs w:val="21"/>
           <w14:ligatures w14:val="none"/>
         </w:rPr>
-        <w:t xml:space="preserve">         xhr.send(); </w:t>
+        <w:t>         </w:t>
+      </w:r>
+      <w:proofErr w:type="gramStart"/>
+      <w:r>
+        <w:rPr>
+          <w:rFonts w:ascii="Consolas" w:eastAsia="Times New Roman" w:hAnsi="Consolas" w:cs="Times New Roman"/>
+          <w:color w:val="000000"/>
+          <w:kern w:val="0"/>
+          <w:sz w:val="21"/>
+          <w:szCs w:val="21"/>
+          <w14:ligatures w14:val="none"/>
+        </w:rPr>
+        <w:t>xhr.send</w:t>
+      </w:r>
+      <w:proofErr w:type="gramEnd"/>
+      <w:r>
+        <w:rPr>
+          <w:rFonts w:ascii="Consolas" w:eastAsia="Times New Roman" w:hAnsi="Consolas" w:cs="Times New Roman"/>
+          <w:color w:val="000000"/>
+          <w:kern w:val="0"/>
+          <w:sz w:val="21"/>
+          <w:szCs w:val="21"/>
+          <w14:ligatures w14:val="none"/>
+        </w:rPr>
+        <w:t xml:space="preserve">(); </w:t>
       </w:r>
       <w:r>
         <w:rPr>
@@ -5179,8 +6277,45 @@
           <w:szCs w:val="21"/>
           <w14:ligatures w14:val="none"/>
         </w:rPr>
-        <w:t>// onreadystatechange callback is executed aysnc</w:t>
-      </w:r>
+        <w:t xml:space="preserve">// </w:t>
+      </w:r>
+      <w:proofErr w:type="spellStart"/>
+      <w:r>
+        <w:rPr>
+          <w:rFonts w:ascii="Consolas" w:eastAsia="Times New Roman" w:hAnsi="Consolas" w:cs="Times New Roman"/>
+          <w:color w:val="008000"/>
+          <w:kern w:val="0"/>
+          <w:sz w:val="21"/>
+          <w:szCs w:val="21"/>
+          <w14:ligatures w14:val="none"/>
+        </w:rPr>
+        <w:t>onreadystatechange</w:t>
+      </w:r>
+      <w:proofErr w:type="spellEnd"/>
+      <w:r>
+        <w:rPr>
+          <w:rFonts w:ascii="Consolas" w:eastAsia="Times New Roman" w:hAnsi="Consolas" w:cs="Times New Roman"/>
+          <w:color w:val="008000"/>
+          <w:kern w:val="0"/>
+          <w:sz w:val="21"/>
+          <w:szCs w:val="21"/>
+          <w14:ligatures w14:val="none"/>
+        </w:rPr>
+        <w:t xml:space="preserve"> callback is executed </w:t>
+      </w:r>
+      <w:proofErr w:type="spellStart"/>
+      <w:r>
+        <w:rPr>
+          <w:rFonts w:ascii="Consolas" w:eastAsia="Times New Roman" w:hAnsi="Consolas" w:cs="Times New Roman"/>
+          <w:color w:val="008000"/>
+          <w:kern w:val="0"/>
+          <w:sz w:val="21"/>
+          <w:szCs w:val="21"/>
+          <w14:ligatures w14:val="none"/>
+        </w:rPr>
+        <w:t>aysnc</w:t>
+      </w:r>
+      <w:proofErr w:type="spellEnd"/>
     </w:p>
     <w:p>
       <w:pPr>
@@ -5215,7 +6350,31 @@
           <w:szCs w:val="21"/>
           <w14:ligatures w14:val="none"/>
         </w:rPr>
-        <w:t>// readyState 1 to 4</w:t>
+        <w:t xml:space="preserve">// </w:t>
+      </w:r>
+      <w:proofErr w:type="spellStart"/>
+      <w:r>
+        <w:rPr>
+          <w:rFonts w:ascii="Consolas" w:eastAsia="Times New Roman" w:hAnsi="Consolas" w:cs="Times New Roman"/>
+          <w:color w:val="008000"/>
+          <w:kern w:val="0"/>
+          <w:sz w:val="21"/>
+          <w:szCs w:val="21"/>
+          <w14:ligatures w14:val="none"/>
+        </w:rPr>
+        <w:t>readyState</w:t>
+      </w:r>
+      <w:proofErr w:type="spellEnd"/>
+      <w:r>
+        <w:rPr>
+          <w:rFonts w:ascii="Consolas" w:eastAsia="Times New Roman" w:hAnsi="Consolas" w:cs="Times New Roman"/>
+          <w:color w:val="008000"/>
+          <w:kern w:val="0"/>
+          <w:sz w:val="21"/>
+          <w:szCs w:val="21"/>
+          <w14:ligatures w14:val="none"/>
+        </w:rPr>
+        <w:t xml:space="preserve"> 1 to 4</w:t>
       </w:r>
     </w:p>
     <w:p>
@@ -5240,7 +6399,31 @@
           <w:szCs w:val="21"/>
           <w14:ligatures w14:val="none"/>
         </w:rPr>
-        <w:t xml:space="preserve">         xhr.onreadystatechange = () </w:t>
+        <w:t>         </w:t>
+      </w:r>
+      <w:proofErr w:type="gramStart"/>
+      <w:r>
+        <w:rPr>
+          <w:rFonts w:ascii="Consolas" w:eastAsia="Times New Roman" w:hAnsi="Consolas" w:cs="Times New Roman"/>
+          <w:color w:val="000000"/>
+          <w:kern w:val="0"/>
+          <w:sz w:val="21"/>
+          <w:szCs w:val="21"/>
+          <w14:ligatures w14:val="none"/>
+        </w:rPr>
+        <w:t>xhr.onreadystatechange</w:t>
+      </w:r>
+      <w:proofErr w:type="gramEnd"/>
+      <w:r>
+        <w:rPr>
+          <w:rFonts w:ascii="Consolas" w:eastAsia="Times New Roman" w:hAnsi="Consolas" w:cs="Times New Roman"/>
+          <w:color w:val="000000"/>
+          <w:kern w:val="0"/>
+          <w:sz w:val="21"/>
+          <w:szCs w:val="21"/>
+          <w14:ligatures w14:val="none"/>
+        </w:rPr>
+        <w:t xml:space="preserve"> = () </w:t>
       </w:r>
       <w:r>
         <w:rPr>
@@ -5314,6 +6497,7 @@
         </w:rPr>
         <w:t xml:space="preserve">            </w:t>
       </w:r>
+      <w:proofErr w:type="gramStart"/>
       <w:r>
         <w:rPr>
           <w:rFonts w:ascii="Consolas" w:eastAsia="Times New Roman" w:hAnsi="Consolas" w:cs="Times New Roman"/>
@@ -5334,7 +6518,19 @@
           <w:szCs w:val="21"/>
           <w14:ligatures w14:val="none"/>
         </w:rPr>
-        <w:t xml:space="preserve">(xhr.readyState == </w:t>
+        <w:t>(</w:t>
+      </w:r>
+      <w:proofErr w:type="gramEnd"/>
+      <w:r>
+        <w:rPr>
+          <w:rFonts w:ascii="Consolas" w:eastAsia="Times New Roman" w:hAnsi="Consolas" w:cs="Times New Roman"/>
+          <w:color w:val="000000"/>
+          <w:kern w:val="0"/>
+          <w:sz w:val="21"/>
+          <w:szCs w:val="21"/>
+          <w14:ligatures w14:val="none"/>
+        </w:rPr>
+        <w:t xml:space="preserve">xhr.readyState == </w:t>
       </w:r>
       <w:r>
         <w:rPr>
@@ -5392,8 +6588,45 @@
           <w:szCs w:val="21"/>
           <w14:ligatures w14:val="none"/>
         </w:rPr>
-        <w:t>// responseText will have resonseContent</w:t>
-      </w:r>
+        <w:t xml:space="preserve">// </w:t>
+      </w:r>
+      <w:proofErr w:type="spellStart"/>
+      <w:r>
+        <w:rPr>
+          <w:rFonts w:ascii="Consolas" w:eastAsia="Times New Roman" w:hAnsi="Consolas" w:cs="Times New Roman"/>
+          <w:color w:val="008000"/>
+          <w:kern w:val="0"/>
+          <w:sz w:val="21"/>
+          <w:szCs w:val="21"/>
+          <w14:ligatures w14:val="none"/>
+        </w:rPr>
+        <w:t>responseText</w:t>
+      </w:r>
+      <w:proofErr w:type="spellEnd"/>
+      <w:r>
+        <w:rPr>
+          <w:rFonts w:ascii="Consolas" w:eastAsia="Times New Roman" w:hAnsi="Consolas" w:cs="Times New Roman"/>
+          <w:color w:val="008000"/>
+          <w:kern w:val="0"/>
+          <w:sz w:val="21"/>
+          <w:szCs w:val="21"/>
+          <w14:ligatures w14:val="none"/>
+        </w:rPr>
+        <w:t xml:space="preserve"> will have </w:t>
+      </w:r>
+      <w:proofErr w:type="spellStart"/>
+      <w:r>
+        <w:rPr>
+          <w:rFonts w:ascii="Consolas" w:eastAsia="Times New Roman" w:hAnsi="Consolas" w:cs="Times New Roman"/>
+          <w:color w:val="008000"/>
+          <w:kern w:val="0"/>
+          <w:sz w:val="21"/>
+          <w:szCs w:val="21"/>
+          <w14:ligatures w14:val="none"/>
+        </w:rPr>
+        <w:t>resonseContent</w:t>
+      </w:r>
+      <w:proofErr w:type="spellEnd"/>
     </w:p>
     <w:p>
       <w:pPr>
@@ -5439,7 +6672,31 @@
           <w:szCs w:val="21"/>
           <w14:ligatures w14:val="none"/>
         </w:rPr>
-        <w:t xml:space="preserve"> response = xhr.responseText;</w:t>
+        <w:t xml:space="preserve"> response = </w:t>
+      </w:r>
+      <w:proofErr w:type="gramStart"/>
+      <w:r>
+        <w:rPr>
+          <w:rFonts w:ascii="Consolas" w:eastAsia="Times New Roman" w:hAnsi="Consolas" w:cs="Times New Roman"/>
+          <w:color w:val="000000"/>
+          <w:kern w:val="0"/>
+          <w:sz w:val="21"/>
+          <w:szCs w:val="21"/>
+          <w14:ligatures w14:val="none"/>
+        </w:rPr>
+        <w:t>xhr.responseText</w:t>
+      </w:r>
+      <w:proofErr w:type="gramEnd"/>
+      <w:r>
+        <w:rPr>
+          <w:rFonts w:ascii="Consolas" w:eastAsia="Times New Roman" w:hAnsi="Consolas" w:cs="Times New Roman"/>
+          <w:color w:val="000000"/>
+          <w:kern w:val="0"/>
+          <w:sz w:val="21"/>
+          <w:szCs w:val="21"/>
+          <w14:ligatures w14:val="none"/>
+        </w:rPr>
+        <w:t>;</w:t>
       </w:r>
     </w:p>
     <w:p>
@@ -5486,7 +6743,31 @@
           <w:szCs w:val="21"/>
           <w14:ligatures w14:val="none"/>
         </w:rPr>
-        <w:t xml:space="preserve"> ele = document</w:t>
+        <w:t xml:space="preserve"> </w:t>
+      </w:r>
+      <w:proofErr w:type="spellStart"/>
+      <w:r>
+        <w:rPr>
+          <w:rFonts w:ascii="Consolas" w:eastAsia="Times New Roman" w:hAnsi="Consolas" w:cs="Times New Roman"/>
+          <w:color w:val="000000"/>
+          <w:kern w:val="0"/>
+          <w:sz w:val="21"/>
+          <w:szCs w:val="21"/>
+          <w14:ligatures w14:val="none"/>
+        </w:rPr>
+        <w:t>ele</w:t>
+      </w:r>
+      <w:proofErr w:type="spellEnd"/>
+      <w:r>
+        <w:rPr>
+          <w:rFonts w:ascii="Consolas" w:eastAsia="Times New Roman" w:hAnsi="Consolas" w:cs="Times New Roman"/>
+          <w:color w:val="000000"/>
+          <w:kern w:val="0"/>
+          <w:sz w:val="21"/>
+          <w:szCs w:val="21"/>
+          <w14:ligatures w14:val="none"/>
+        </w:rPr>
+        <w:t xml:space="preserve"> = document</w:t>
       </w:r>
     </w:p>
     <w:p>
@@ -5511,7 +6792,44 @@
           <w:szCs w:val="21"/>
           <w14:ligatures w14:val="none"/>
         </w:rPr>
-        <w:t>                        .querySelector(</w:t>
+        <w:t xml:space="preserve">                        </w:t>
+      </w:r>
+      <w:proofErr w:type="gramStart"/>
+      <w:r>
+        <w:rPr>
+          <w:rFonts w:ascii="Consolas" w:eastAsia="Times New Roman" w:hAnsi="Consolas" w:cs="Times New Roman"/>
+          <w:color w:val="000000"/>
+          <w:kern w:val="0"/>
+          <w:sz w:val="21"/>
+          <w:szCs w:val="21"/>
+          <w14:ligatures w14:val="none"/>
+        </w:rPr>
+        <w:t>.</w:t>
+      </w:r>
+      <w:proofErr w:type="spellStart"/>
+      <w:r>
+        <w:rPr>
+          <w:rFonts w:ascii="Consolas" w:eastAsia="Times New Roman" w:hAnsi="Consolas" w:cs="Times New Roman"/>
+          <w:color w:val="000000"/>
+          <w:kern w:val="0"/>
+          <w:sz w:val="21"/>
+          <w:szCs w:val="21"/>
+          <w14:ligatures w14:val="none"/>
+        </w:rPr>
+        <w:t>querySelector</w:t>
+      </w:r>
+      <w:proofErr w:type="spellEnd"/>
+      <w:proofErr w:type="gramEnd"/>
+      <w:r>
+        <w:rPr>
+          <w:rFonts w:ascii="Consolas" w:eastAsia="Times New Roman" w:hAnsi="Consolas" w:cs="Times New Roman"/>
+          <w:color w:val="000000"/>
+          <w:kern w:val="0"/>
+          <w:sz w:val="21"/>
+          <w:szCs w:val="21"/>
+          <w14:ligatures w14:val="none"/>
+        </w:rPr>
+        <w:t>(</w:t>
       </w:r>
       <w:r>
         <w:rPr>
@@ -5558,7 +6876,33 @@
           <w:szCs w:val="21"/>
           <w14:ligatures w14:val="none"/>
         </w:rPr>
-        <w:t>                ele.textContent = response;</w:t>
+        <w:t xml:space="preserve">                </w:t>
+      </w:r>
+      <w:proofErr w:type="spellStart"/>
+      <w:proofErr w:type="gramStart"/>
+      <w:r>
+        <w:rPr>
+          <w:rFonts w:ascii="Consolas" w:eastAsia="Times New Roman" w:hAnsi="Consolas" w:cs="Times New Roman"/>
+          <w:color w:val="000000"/>
+          <w:kern w:val="0"/>
+          <w:sz w:val="21"/>
+          <w:szCs w:val="21"/>
+          <w14:ligatures w14:val="none"/>
+        </w:rPr>
+        <w:t>ele.textContent</w:t>
+      </w:r>
+      <w:proofErr w:type="spellEnd"/>
+      <w:proofErr w:type="gramEnd"/>
+      <w:r>
+        <w:rPr>
+          <w:rFonts w:ascii="Consolas" w:eastAsia="Times New Roman" w:hAnsi="Consolas" w:cs="Times New Roman"/>
+          <w:color w:val="000000"/>
+          <w:kern w:val="0"/>
+          <w:sz w:val="21"/>
+          <w:szCs w:val="21"/>
+          <w14:ligatures w14:val="none"/>
+        </w:rPr>
+        <w:t xml:space="preserve"> = response;</w:t>
       </w:r>
     </w:p>
     <w:p>
@@ -5782,13 +7126,23 @@
           <w:szCs w:val="36"/>
         </w:rPr>
       </w:pPr>
-      <w:r>
-        <w:rPr>
-          <w:rFonts w:ascii="Franklin Gothic Book" w:hAnsi="Franklin Gothic Book"/>
-          <w:sz w:val="36"/>
-          <w:szCs w:val="36"/>
-        </w:rPr>
-        <w:t xml:space="preserve">module.exports = class Employee { </w:t>
+      <w:proofErr w:type="gramStart"/>
+      <w:r>
+        <w:rPr>
+          <w:rFonts w:ascii="Franklin Gothic Book" w:hAnsi="Franklin Gothic Book"/>
+          <w:sz w:val="36"/>
+          <w:szCs w:val="36"/>
+        </w:rPr>
+        <w:t>module.exports</w:t>
+      </w:r>
+      <w:proofErr w:type="gramEnd"/>
+      <w:r>
+        <w:rPr>
+          <w:rFonts w:ascii="Franklin Gothic Book" w:hAnsi="Franklin Gothic Book"/>
+          <w:sz w:val="36"/>
+          <w:szCs w:val="36"/>
+        </w:rPr>
+        <w:t xml:space="preserve"> = class Employee { </w:t>
       </w:r>
       <w:r>
         <w:rPr>
@@ -5825,6 +7179,8 @@
           <w:szCs w:val="36"/>
         </w:rPr>
       </w:pPr>
+      <w:proofErr w:type="spellStart"/>
+      <w:proofErr w:type="gramStart"/>
       <w:r>
         <w:rPr>
           <w:rFonts w:ascii="Franklin Gothic Book" w:hAnsi="Franklin Gothic Book"/>
@@ -5832,7 +7188,17 @@
           <w:szCs w:val="36"/>
         </w:rPr>
         <w:lastRenderedPageBreak/>
-        <w:t>exports.area = function() {</w:t>
+        <w:t>exports.area</w:t>
+      </w:r>
+      <w:proofErr w:type="spellEnd"/>
+      <w:proofErr w:type="gramEnd"/>
+      <w:r>
+        <w:rPr>
+          <w:rFonts w:ascii="Franklin Gothic Book" w:hAnsi="Franklin Gothic Book"/>
+          <w:sz w:val="36"/>
+          <w:szCs w:val="36"/>
+        </w:rPr>
+        <w:t xml:space="preserve"> = function() {</w:t>
       </w:r>
       <w:r>
         <w:rPr>
@@ -6025,24 +7391,78 @@
           <w:sz w:val="36"/>
           <w:szCs w:val="36"/>
         </w:rPr>
-        <w:t>export class Employee { } // import {Employee} from ‘./a.js’</w:t>
-      </w:r>
-    </w:p>
-    <w:p>
-      <w:pPr>
-        <w:rPr>
-          <w:rFonts w:ascii="Franklin Gothic Book" w:hAnsi="Franklin Gothic Book"/>
-          <w:sz w:val="36"/>
-          <w:szCs w:val="36"/>
-        </w:rPr>
-      </w:pPr>
-      <w:r>
-        <w:rPr>
-          <w:rFonts w:ascii="Franklin Gothic Book" w:hAnsi="Franklin Gothic Book"/>
-          <w:sz w:val="36"/>
-          <w:szCs w:val="36"/>
-        </w:rPr>
-        <w:t>export function test() { } //import {Employee,test} from ‘</w:t>
+        <w:t xml:space="preserve">export class Employee </w:t>
+      </w:r>
+      <w:proofErr w:type="gramStart"/>
+      <w:r>
+        <w:rPr>
+          <w:rFonts w:ascii="Franklin Gothic Book" w:hAnsi="Franklin Gothic Book"/>
+          <w:sz w:val="36"/>
+          <w:szCs w:val="36"/>
+        </w:rPr>
+        <w:t>{ }</w:t>
+      </w:r>
+      <w:proofErr w:type="gramEnd"/>
+      <w:r>
+        <w:rPr>
+          <w:rFonts w:ascii="Franklin Gothic Book" w:hAnsi="Franklin Gothic Book"/>
+          <w:sz w:val="36"/>
+          <w:szCs w:val="36"/>
+        </w:rPr>
+        <w:t xml:space="preserve"> // import {Employee} from ‘./a.js’</w:t>
+      </w:r>
+    </w:p>
+    <w:p>
+      <w:pPr>
+        <w:rPr>
+          <w:rFonts w:ascii="Franklin Gothic Book" w:hAnsi="Franklin Gothic Book"/>
+          <w:sz w:val="36"/>
+          <w:szCs w:val="36"/>
+        </w:rPr>
+      </w:pPr>
+      <w:r>
+        <w:rPr>
+          <w:rFonts w:ascii="Franklin Gothic Book" w:hAnsi="Franklin Gothic Book"/>
+          <w:sz w:val="36"/>
+          <w:szCs w:val="36"/>
+        </w:rPr>
+        <w:t xml:space="preserve">export function </w:t>
+      </w:r>
+      <w:proofErr w:type="gramStart"/>
+      <w:r>
+        <w:rPr>
+          <w:rFonts w:ascii="Franklin Gothic Book" w:hAnsi="Franklin Gothic Book"/>
+          <w:sz w:val="36"/>
+          <w:szCs w:val="36"/>
+        </w:rPr>
+        <w:t>test(</w:t>
+      </w:r>
+      <w:proofErr w:type="gramEnd"/>
+      <w:r>
+        <w:rPr>
+          <w:rFonts w:ascii="Franklin Gothic Book" w:hAnsi="Franklin Gothic Book"/>
+          <w:sz w:val="36"/>
+          <w:szCs w:val="36"/>
+        </w:rPr>
+        <w:t>) { } //import {</w:t>
+      </w:r>
+      <w:proofErr w:type="spellStart"/>
+      <w:r>
+        <w:rPr>
+          <w:rFonts w:ascii="Franklin Gothic Book" w:hAnsi="Franklin Gothic Book"/>
+          <w:sz w:val="36"/>
+          <w:szCs w:val="36"/>
+        </w:rPr>
+        <w:t>Employee,test</w:t>
+      </w:r>
+      <w:proofErr w:type="spellEnd"/>
+      <w:r>
+        <w:rPr>
+          <w:rFonts w:ascii="Franklin Gothic Book" w:hAnsi="Franklin Gothic Book"/>
+          <w:sz w:val="36"/>
+          <w:szCs w:val="36"/>
+        </w:rPr>
+        <w:t>} from ‘</w:t>
       </w:r>
       <w:r>
         <w:rPr>
@@ -6084,7 +7504,43 @@
           <w:sz w:val="36"/>
           <w:szCs w:val="36"/>
         </w:rPr>
-        <w:t xml:space="preserve"> This modular type doesn’t work by default, we need to update package.json with “type”:”module”</w:t>
+        <w:t xml:space="preserve"> This modular type doesn’t work by default, we need to update </w:t>
+      </w:r>
+      <w:proofErr w:type="gramStart"/>
+      <w:r>
+        <w:rPr>
+          <w:rFonts w:ascii="Franklin Gothic Book" w:hAnsi="Franklin Gothic Book"/>
+          <w:sz w:val="36"/>
+          <w:szCs w:val="36"/>
+        </w:rPr>
+        <w:t>package.json</w:t>
+      </w:r>
+      <w:proofErr w:type="gramEnd"/>
+      <w:r>
+        <w:rPr>
+          <w:rFonts w:ascii="Franklin Gothic Book" w:hAnsi="Franklin Gothic Book"/>
+          <w:sz w:val="36"/>
+          <w:szCs w:val="36"/>
+        </w:rPr>
+        <w:t xml:space="preserve"> with “</w:t>
+      </w:r>
+      <w:proofErr w:type="spellStart"/>
+      <w:r>
+        <w:rPr>
+          <w:rFonts w:ascii="Franklin Gothic Book" w:hAnsi="Franklin Gothic Book"/>
+          <w:sz w:val="36"/>
+          <w:szCs w:val="36"/>
+        </w:rPr>
+        <w:t>type”:”module</w:t>
+      </w:r>
+      <w:proofErr w:type="spellEnd"/>
+      <w:r>
+        <w:rPr>
+          <w:rFonts w:ascii="Franklin Gothic Book" w:hAnsi="Franklin Gothic Book"/>
+          <w:sz w:val="36"/>
+          <w:szCs w:val="36"/>
+        </w:rPr>
+        <w:t>”</w:t>
       </w:r>
     </w:p>
     <w:p>
@@ -6213,6 +7669,7 @@
         </w:rPr>
         <w:t xml:space="preserve">    </w:t>
       </w:r>
+      <w:proofErr w:type="gramStart"/>
       <w:r>
         <w:rPr>
           <w:rFonts w:ascii="Consolas" w:eastAsia="Times New Roman" w:hAnsi="Consolas" w:cs="Times New Roman"/>
@@ -6233,7 +7690,19 @@
           <w:szCs w:val="21"/>
           <w14:ligatures w14:val="none"/>
         </w:rPr>
-        <w:t>(id, name, salary) {</w:t>
+        <w:t>(</w:t>
+      </w:r>
+      <w:proofErr w:type="gramEnd"/>
+      <w:r>
+        <w:rPr>
+          <w:rFonts w:ascii="Consolas" w:eastAsia="Times New Roman" w:hAnsi="Consolas" w:cs="Times New Roman"/>
+          <w:color w:val="000000"/>
+          <w:kern w:val="0"/>
+          <w:sz w:val="21"/>
+          <w:szCs w:val="21"/>
+          <w14:ligatures w14:val="none"/>
+        </w:rPr>
+        <w:t>id, name, salary) {</w:t>
       </w:r>
     </w:p>
     <w:p>
@@ -6354,6 +7823,8 @@
         </w:rPr>
         <w:t xml:space="preserve">        </w:t>
       </w:r>
+      <w:proofErr w:type="spellStart"/>
+      <w:proofErr w:type="gramStart"/>
       <w:r>
         <w:rPr>
           <w:rFonts w:ascii="Consolas" w:eastAsia="Times New Roman" w:hAnsi="Consolas" w:cs="Times New Roman"/>
@@ -6374,7 +7845,20 @@
           <w:szCs w:val="21"/>
           <w14:ligatures w14:val="none"/>
         </w:rPr>
-        <w:t>.salary = salary;</w:t>
+        <w:t>.salary</w:t>
+      </w:r>
+      <w:proofErr w:type="spellEnd"/>
+      <w:proofErr w:type="gramEnd"/>
+      <w:r>
+        <w:rPr>
+          <w:rFonts w:ascii="Consolas" w:eastAsia="Times New Roman" w:hAnsi="Consolas" w:cs="Times New Roman"/>
+          <w:color w:val="000000"/>
+          <w:kern w:val="0"/>
+          <w:sz w:val="21"/>
+          <w:szCs w:val="21"/>
+          <w14:ligatures w14:val="none"/>
+        </w:rPr>
+        <w:t xml:space="preserve"> = salary;</w:t>
       </w:r>
     </w:p>
     <w:p>
@@ -6424,7 +7908,31 @@
           <w:szCs w:val="21"/>
           <w14:ligatures w14:val="none"/>
         </w:rPr>
-        <w:t>    display() {</w:t>
+        <w:t xml:space="preserve">    </w:t>
+      </w:r>
+      <w:proofErr w:type="gramStart"/>
+      <w:r>
+        <w:rPr>
+          <w:rFonts w:ascii="Consolas" w:eastAsia="Times New Roman" w:hAnsi="Consolas" w:cs="Times New Roman"/>
+          <w:color w:val="000000"/>
+          <w:kern w:val="0"/>
+          <w:sz w:val="21"/>
+          <w:szCs w:val="21"/>
+          <w14:ligatures w14:val="none"/>
+        </w:rPr>
+        <w:t>display(</w:t>
+      </w:r>
+      <w:proofErr w:type="gramEnd"/>
+      <w:r>
+        <w:rPr>
+          <w:rFonts w:ascii="Consolas" w:eastAsia="Times New Roman" w:hAnsi="Consolas" w:cs="Times New Roman"/>
+          <w:color w:val="000000"/>
+          <w:kern w:val="0"/>
+          <w:sz w:val="21"/>
+          <w:szCs w:val="21"/>
+          <w14:ligatures w14:val="none"/>
+        </w:rPr>
+        <w:t>) {</w:t>
       </w:r>
     </w:p>
     <w:p>
@@ -6581,7 +8089,20 @@
           <w:szCs w:val="21"/>
           <w14:ligatures w14:val="none"/>
         </w:rPr>
-        <w:t>${this</w:t>
+        <w:t>${</w:t>
+      </w:r>
+      <w:proofErr w:type="spellStart"/>
+      <w:proofErr w:type="gramStart"/>
+      <w:r>
+        <w:rPr>
+          <w:rFonts w:ascii="Consolas" w:eastAsia="Times New Roman" w:hAnsi="Consolas" w:cs="Times New Roman"/>
+          <w:color w:val="0000FF"/>
+          <w:kern w:val="0"/>
+          <w:sz w:val="21"/>
+          <w:szCs w:val="21"/>
+          <w14:ligatures w14:val="none"/>
+        </w:rPr>
+        <w:t>this</w:t>
       </w:r>
       <w:r>
         <w:rPr>
@@ -6594,6 +8115,8 @@
         </w:rPr>
         <w:t>.salary</w:t>
       </w:r>
+      <w:proofErr w:type="spellEnd"/>
+      <w:proofErr w:type="gramEnd"/>
       <w:r>
         <w:rPr>
           <w:rFonts w:ascii="Consolas" w:eastAsia="Times New Roman" w:hAnsi="Consolas" w:cs="Times New Roman"/>
@@ -6758,7 +8281,31 @@
           <w:szCs w:val="21"/>
           <w14:ligatures w14:val="none"/>
         </w:rPr>
-        <w:t xml:space="preserve"> test() {</w:t>
+        <w:t xml:space="preserve"> </w:t>
+      </w:r>
+      <w:proofErr w:type="gramStart"/>
+      <w:r>
+        <w:rPr>
+          <w:rFonts w:ascii="Consolas" w:eastAsia="Times New Roman" w:hAnsi="Consolas" w:cs="Times New Roman"/>
+          <w:color w:val="000000"/>
+          <w:kern w:val="0"/>
+          <w:sz w:val="21"/>
+          <w:szCs w:val="21"/>
+          <w14:ligatures w14:val="none"/>
+        </w:rPr>
+        <w:t>test(</w:t>
+      </w:r>
+      <w:proofErr w:type="gramEnd"/>
+      <w:r>
+        <w:rPr>
+          <w:rFonts w:ascii="Consolas" w:eastAsia="Times New Roman" w:hAnsi="Consolas" w:cs="Times New Roman"/>
+          <w:color w:val="000000"/>
+          <w:kern w:val="0"/>
+          <w:sz w:val="21"/>
+          <w:szCs w:val="21"/>
+          <w14:ligatures w14:val="none"/>
+        </w:rPr>
+        <w:t>) {</w:t>
       </w:r>
     </w:p>
     <w:p>
@@ -6783,8 +8330,21 @@
           <w:szCs w:val="21"/>
           <w14:ligatures w14:val="none"/>
         </w:rPr>
-        <w:t>    console.log(</w:t>
-      </w:r>
+        <w:t xml:space="preserve">    </w:t>
+      </w:r>
+      <w:proofErr w:type="gramStart"/>
+      <w:r>
+        <w:rPr>
+          <w:rFonts w:ascii="Consolas" w:eastAsia="Times New Roman" w:hAnsi="Consolas" w:cs="Times New Roman"/>
+          <w:color w:val="000000"/>
+          <w:kern w:val="0"/>
+          <w:sz w:val="21"/>
+          <w:szCs w:val="21"/>
+          <w14:ligatures w14:val="none"/>
+        </w:rPr>
+        <w:t>console.log(</w:t>
+      </w:r>
+      <w:proofErr w:type="gramEnd"/>
       <w:r>
         <w:rPr>
           <w:rFonts w:ascii="Consolas" w:eastAsia="Times New Roman" w:hAnsi="Consolas" w:cs="Times New Roman"/>
@@ -6935,7 +8495,19 @@
           <w:szCs w:val="21"/>
           <w14:ligatures w14:val="none"/>
         </w:rPr>
-        <w:t>, result:</w:t>
+        <w:t xml:space="preserve">, </w:t>
+      </w:r>
+      <w:proofErr w:type="spellStart"/>
+      <w:r>
+        <w:rPr>
+          <w:rFonts w:ascii="Consolas" w:eastAsia="Times New Roman" w:hAnsi="Consolas" w:cs="Times New Roman"/>
+          <w:color w:val="000000"/>
+          <w:kern w:val="0"/>
+          <w:sz w:val="21"/>
+          <w:szCs w:val="21"/>
+          <w14:ligatures w14:val="none"/>
+        </w:rPr>
+        <w:t>result:</w:t>
       </w:r>
       <w:r>
         <w:rPr>
@@ -6946,7 +8518,19 @@
           <w:szCs w:val="21"/>
           <w14:ligatures w14:val="none"/>
         </w:rPr>
-        <w:t>"HELLO"</w:t>
+        <w:t>"HELLO</w:t>
+      </w:r>
+      <w:proofErr w:type="spellEnd"/>
+      <w:r>
+        <w:rPr>
+          <w:rFonts w:ascii="Consolas" w:eastAsia="Times New Roman" w:hAnsi="Consolas" w:cs="Times New Roman"/>
+          <w:color w:val="A31515"/>
+          <w:kern w:val="0"/>
+          <w:sz w:val="21"/>
+          <w:szCs w:val="21"/>
+          <w14:ligatures w14:val="none"/>
+        </w:rPr>
+        <w:t>"</w:t>
       </w:r>
       <w:r>
         <w:rPr>
@@ -7065,7 +8649,19 @@
           <w:szCs w:val="21"/>
           <w14:ligatures w14:val="none"/>
         </w:rPr>
-        <w:t>, name:</w:t>
+        <w:t xml:space="preserve">, </w:t>
+      </w:r>
+      <w:proofErr w:type="spellStart"/>
+      <w:r>
+        <w:rPr>
+          <w:rFonts w:ascii="Consolas" w:eastAsia="Times New Roman" w:hAnsi="Consolas" w:cs="Times New Roman"/>
+          <w:color w:val="000000"/>
+          <w:kern w:val="0"/>
+          <w:sz w:val="21"/>
+          <w:szCs w:val="21"/>
+          <w14:ligatures w14:val="none"/>
+        </w:rPr>
+        <w:t>name:</w:t>
       </w:r>
       <w:r>
         <w:rPr>
@@ -7076,7 +8672,19 @@
           <w:szCs w:val="21"/>
           <w14:ligatures w14:val="none"/>
         </w:rPr>
-        <w:t>"Virat"</w:t>
+        <w:t>"Virat</w:t>
+      </w:r>
+      <w:proofErr w:type="spellEnd"/>
+      <w:r>
+        <w:rPr>
+          <w:rFonts w:ascii="Consolas" w:eastAsia="Times New Roman" w:hAnsi="Consolas" w:cs="Times New Roman"/>
+          <w:color w:val="A31515"/>
+          <w:kern w:val="0"/>
+          <w:sz w:val="21"/>
+          <w:szCs w:val="21"/>
+          <w14:ligatures w14:val="none"/>
+        </w:rPr>
+        <w:t>"</w:t>
       </w:r>
       <w:r>
         <w:rPr>
@@ -7156,7 +8764,19 @@
           <w:szCs w:val="21"/>
           <w14:ligatures w14:val="none"/>
         </w:rPr>
-        <w:t>, name:</w:t>
+        <w:t xml:space="preserve">, </w:t>
+      </w:r>
+      <w:proofErr w:type="spellStart"/>
+      <w:r>
+        <w:rPr>
+          <w:rFonts w:ascii="Consolas" w:eastAsia="Times New Roman" w:hAnsi="Consolas" w:cs="Times New Roman"/>
+          <w:color w:val="000000"/>
+          <w:kern w:val="0"/>
+          <w:sz w:val="21"/>
+          <w:szCs w:val="21"/>
+          <w14:ligatures w14:val="none"/>
+        </w:rPr>
+        <w:t>name:</w:t>
       </w:r>
       <w:r>
         <w:rPr>
@@ -7167,7 +8787,19 @@
           <w:szCs w:val="21"/>
           <w14:ligatures w14:val="none"/>
         </w:rPr>
-        <w:t>"Rohit"</w:t>
+        <w:t>"Rohit</w:t>
+      </w:r>
+      <w:proofErr w:type="spellEnd"/>
+      <w:r>
+        <w:rPr>
+          <w:rFonts w:ascii="Consolas" w:eastAsia="Times New Roman" w:hAnsi="Consolas" w:cs="Times New Roman"/>
+          <w:color w:val="A31515"/>
+          <w:kern w:val="0"/>
+          <w:sz w:val="21"/>
+          <w:szCs w:val="21"/>
+          <w14:ligatures w14:val="none"/>
+        </w:rPr>
+        <w:t>"</w:t>
       </w:r>
       <w:r>
         <w:rPr>
@@ -7434,8 +9066,21 @@
           <w:szCs w:val="21"/>
           <w14:ligatures w14:val="none"/>
         </w:rPr>
-        <w:t xml:space="preserve"> Employee(</w:t>
-      </w:r>
+        <w:t xml:space="preserve"> </w:t>
+      </w:r>
+      <w:proofErr w:type="gramStart"/>
+      <w:r>
+        <w:rPr>
+          <w:rFonts w:ascii="Consolas" w:eastAsia="Times New Roman" w:hAnsi="Consolas" w:cs="Times New Roman"/>
+          <w:color w:val="000000"/>
+          <w:kern w:val="0"/>
+          <w:sz w:val="21"/>
+          <w:szCs w:val="21"/>
+          <w14:ligatures w14:val="none"/>
+        </w:rPr>
+        <w:t>Employee(</w:t>
+      </w:r>
+      <w:proofErr w:type="gramEnd"/>
       <w:r>
         <w:rPr>
           <w:rFonts w:ascii="Consolas" w:eastAsia="Times New Roman" w:hAnsi="Consolas" w:cs="Times New Roman"/>
@@ -7525,7 +9170,33 @@
           <w:szCs w:val="21"/>
           <w14:ligatures w14:val="none"/>
         </w:rPr>
-        <w:t>console.log(emp.display());</w:t>
+        <w:t>console.log(</w:t>
+      </w:r>
+      <w:proofErr w:type="spellStart"/>
+      <w:proofErr w:type="gramStart"/>
+      <w:r>
+        <w:rPr>
+          <w:rFonts w:ascii="Consolas" w:eastAsia="Times New Roman" w:hAnsi="Consolas" w:cs="Times New Roman"/>
+          <w:color w:val="000000"/>
+          <w:kern w:val="0"/>
+          <w:sz w:val="21"/>
+          <w:szCs w:val="21"/>
+          <w14:ligatures w14:val="none"/>
+        </w:rPr>
+        <w:t>emp.display</w:t>
+      </w:r>
+      <w:proofErr w:type="spellEnd"/>
+      <w:proofErr w:type="gramEnd"/>
+      <w:r>
+        <w:rPr>
+          <w:rFonts w:ascii="Consolas" w:eastAsia="Times New Roman" w:hAnsi="Consolas" w:cs="Times New Roman"/>
+          <w:color w:val="000000"/>
+          <w:kern w:val="0"/>
+          <w:sz w:val="21"/>
+          <w:szCs w:val="21"/>
+          <w14:ligatures w14:val="none"/>
+        </w:rPr>
+        <w:t>());</w:t>
       </w:r>
     </w:p>
     <w:p>
@@ -7586,7 +9257,31 @@
           <w:szCs w:val="21"/>
           <w14:ligatures w14:val="none"/>
         </w:rPr>
-        <w:t xml:space="preserve"> arr = users;</w:t>
+        <w:t xml:space="preserve"> </w:t>
+      </w:r>
+      <w:proofErr w:type="spellStart"/>
+      <w:r>
+        <w:rPr>
+          <w:rFonts w:ascii="Consolas" w:eastAsia="Times New Roman" w:hAnsi="Consolas" w:cs="Times New Roman"/>
+          <w:color w:val="000000"/>
+          <w:kern w:val="0"/>
+          <w:sz w:val="21"/>
+          <w:szCs w:val="21"/>
+          <w14:ligatures w14:val="none"/>
+        </w:rPr>
+        <w:t>arr</w:t>
+      </w:r>
+      <w:proofErr w:type="spellEnd"/>
+      <w:r>
+        <w:rPr>
+          <w:rFonts w:ascii="Consolas" w:eastAsia="Times New Roman" w:hAnsi="Consolas" w:cs="Times New Roman"/>
+          <w:color w:val="000000"/>
+          <w:kern w:val="0"/>
+          <w:sz w:val="21"/>
+          <w:szCs w:val="21"/>
+          <w14:ligatures w14:val="none"/>
+        </w:rPr>
+        <w:t xml:space="preserve"> = users;</w:t>
       </w:r>
     </w:p>
     <w:p>
@@ -7602,16 +9297,31 @@
           <w14:ligatures w14:val="none"/>
         </w:rPr>
       </w:pPr>
-      <w:r>
-        <w:rPr>
-          <w:rFonts w:ascii="Consolas" w:eastAsia="Times New Roman" w:hAnsi="Consolas" w:cs="Times New Roman"/>
-          <w:color w:val="000000"/>
-          <w:kern w:val="0"/>
-          <w:sz w:val="21"/>
-          <w:szCs w:val="21"/>
-          <w14:ligatures w14:val="none"/>
-        </w:rPr>
-        <w:t xml:space="preserve">arr.forEach(item </w:t>
+      <w:proofErr w:type="spellStart"/>
+      <w:proofErr w:type="gramStart"/>
+      <w:r>
+        <w:rPr>
+          <w:rFonts w:ascii="Consolas" w:eastAsia="Times New Roman" w:hAnsi="Consolas" w:cs="Times New Roman"/>
+          <w:color w:val="000000"/>
+          <w:kern w:val="0"/>
+          <w:sz w:val="21"/>
+          <w:szCs w:val="21"/>
+          <w14:ligatures w14:val="none"/>
+        </w:rPr>
+        <w:t>arr.forEach</w:t>
+      </w:r>
+      <w:proofErr w:type="spellEnd"/>
+      <w:proofErr w:type="gramEnd"/>
+      <w:r>
+        <w:rPr>
+          <w:rFonts w:ascii="Consolas" w:eastAsia="Times New Roman" w:hAnsi="Consolas" w:cs="Times New Roman"/>
+          <w:color w:val="000000"/>
+          <w:kern w:val="0"/>
+          <w:sz w:val="21"/>
+          <w:szCs w:val="21"/>
+          <w14:ligatures w14:val="none"/>
+        </w:rPr>
+        <w:t xml:space="preserve">(item </w:t>
       </w:r>
       <w:r>
         <w:rPr>
@@ -7674,16 +9384,29 @@
           <w14:ligatures w14:val="none"/>
         </w:rPr>
       </w:pPr>
-      <w:r>
-        <w:rPr>
-          <w:rFonts w:ascii="Consolas" w:eastAsia="Times New Roman" w:hAnsi="Consolas" w:cs="Times New Roman"/>
-          <w:color w:val="000000"/>
-          <w:kern w:val="0"/>
-          <w:sz w:val="21"/>
-          <w:szCs w:val="21"/>
-          <w14:ligatures w14:val="none"/>
-        </w:rPr>
-        <w:t>test();</w:t>
+      <w:proofErr w:type="gramStart"/>
+      <w:r>
+        <w:rPr>
+          <w:rFonts w:ascii="Consolas" w:eastAsia="Times New Roman" w:hAnsi="Consolas" w:cs="Times New Roman"/>
+          <w:color w:val="000000"/>
+          <w:kern w:val="0"/>
+          <w:sz w:val="21"/>
+          <w:szCs w:val="21"/>
+          <w14:ligatures w14:val="none"/>
+        </w:rPr>
+        <w:t>test(</w:t>
+      </w:r>
+      <w:proofErr w:type="gramEnd"/>
+      <w:r>
+        <w:rPr>
+          <w:rFonts w:ascii="Consolas" w:eastAsia="Times New Roman" w:hAnsi="Consolas" w:cs="Times New Roman"/>
+          <w:color w:val="000000"/>
+          <w:kern w:val="0"/>
+          <w:sz w:val="21"/>
+          <w:szCs w:val="21"/>
+          <w14:ligatures w14:val="none"/>
+        </w:rPr>
+        <w:t>);</w:t>
       </w:r>
     </w:p>
     <w:p>
@@ -7892,7 +9615,16 @@
           <w:sz w:val="36"/>
           <w:szCs w:val="36"/>
         </w:rPr>
-        <w:t>Default exports &amp; imports</w:t>
+        <w:t xml:space="preserve">Default exports &amp; </w:t>
+      </w:r>
+      <w:proofErr w:type="gramStart"/>
+      <w:r>
+        <w:rPr>
+          <w:rFonts w:ascii="Franklin Gothic Book" w:hAnsi="Franklin Gothic Book"/>
+          <w:sz w:val="36"/>
+          <w:szCs w:val="36"/>
+        </w:rPr>
+        <w:t>imports</w:t>
       </w:r>
       <w:r>
         <w:rPr>
@@ -7908,7 +9640,16 @@
           <w:sz w:val="36"/>
           <w:szCs w:val="36"/>
         </w:rPr>
-        <w:t>: It can be imported with any name, a file can have maximum one default exports</w:t>
+        <w:t>:</w:t>
+      </w:r>
+      <w:proofErr w:type="gramEnd"/>
+      <w:r>
+        <w:rPr>
+          <w:rFonts w:ascii="Franklin Gothic Book" w:hAnsi="Franklin Gothic Book"/>
+          <w:sz w:val="36"/>
+          <w:szCs w:val="36"/>
+        </w:rPr>
+        <w:t xml:space="preserve"> It can be imported with any name, a file can have maximum one default exports</w:t>
       </w:r>
     </w:p>
     <w:p>
@@ -7951,7 +9692,25 @@
           <w:szCs w:val="36"/>
         </w:rPr>
         <w:br/>
-        <w:t xml:space="preserve">   //connect(), store(), retrieve(), update();</w:t>
+        <w:t xml:space="preserve">   //</w:t>
+      </w:r>
+      <w:proofErr w:type="gramStart"/>
+      <w:r>
+        <w:rPr>
+          <w:rFonts w:ascii="Franklin Gothic Book" w:hAnsi="Franklin Gothic Book"/>
+          <w:sz w:val="36"/>
+          <w:szCs w:val="36"/>
+        </w:rPr>
+        <w:t>connect(</w:t>
+      </w:r>
+      <w:proofErr w:type="gramEnd"/>
+      <w:r>
+        <w:rPr>
+          <w:rFonts w:ascii="Franklin Gothic Book" w:hAnsi="Franklin Gothic Book"/>
+          <w:sz w:val="36"/>
+          <w:szCs w:val="36"/>
+        </w:rPr>
+        <w:t>), store(), retrieve(), update();</w:t>
       </w:r>
       <w:r>
         <w:rPr>
@@ -7986,7 +9745,43 @@
           <w:szCs w:val="36"/>
         </w:rPr>
         <w:br/>
-        <w:t xml:space="preserve">export class Xyz { } </w:t>
+        <w:t xml:space="preserve">export class </w:t>
+      </w:r>
+      <w:proofErr w:type="spellStart"/>
+      <w:r>
+        <w:rPr>
+          <w:rFonts w:ascii="Franklin Gothic Book" w:hAnsi="Franklin Gothic Book"/>
+          <w:sz w:val="36"/>
+          <w:szCs w:val="36"/>
+        </w:rPr>
+        <w:t>Xyz</w:t>
+      </w:r>
+      <w:proofErr w:type="spellEnd"/>
+      <w:r>
+        <w:rPr>
+          <w:rFonts w:ascii="Franklin Gothic Book" w:hAnsi="Franklin Gothic Book"/>
+          <w:sz w:val="36"/>
+          <w:szCs w:val="36"/>
+        </w:rPr>
+        <w:t xml:space="preserve"> </w:t>
+      </w:r>
+      <w:proofErr w:type="gramStart"/>
+      <w:r>
+        <w:rPr>
+          <w:rFonts w:ascii="Franklin Gothic Book" w:hAnsi="Franklin Gothic Book"/>
+          <w:sz w:val="36"/>
+          <w:szCs w:val="36"/>
+        </w:rPr>
+        <w:t>{ }</w:t>
+      </w:r>
+      <w:proofErr w:type="gramEnd"/>
+      <w:r>
+        <w:rPr>
+          <w:rFonts w:ascii="Franklin Gothic Book" w:hAnsi="Franklin Gothic Book"/>
+          <w:sz w:val="36"/>
+          <w:szCs w:val="36"/>
+        </w:rPr>
+        <w:t xml:space="preserve"> </w:t>
       </w:r>
       <w:r>
         <w:rPr>
@@ -8022,7 +9817,42 @@
           <w:szCs w:val="36"/>
         </w:rPr>
         <w:br/>
-        <w:t>import  DB, { Xyz, Demo } from ‘./util.js’;</w:t>
+      </w:r>
+      <w:proofErr w:type="gramStart"/>
+      <w:r>
+        <w:rPr>
+          <w:rFonts w:ascii="Franklin Gothic Book" w:hAnsi="Franklin Gothic Book"/>
+          <w:sz w:val="36"/>
+          <w:szCs w:val="36"/>
+        </w:rPr>
+        <w:t>import  DB</w:t>
+      </w:r>
+      <w:proofErr w:type="gramEnd"/>
+      <w:r>
+        <w:rPr>
+          <w:rFonts w:ascii="Franklin Gothic Book" w:hAnsi="Franklin Gothic Book"/>
+          <w:sz w:val="36"/>
+          <w:szCs w:val="36"/>
+        </w:rPr>
+        <w:t xml:space="preserve">, { </w:t>
+      </w:r>
+      <w:proofErr w:type="spellStart"/>
+      <w:r>
+        <w:rPr>
+          <w:rFonts w:ascii="Franklin Gothic Book" w:hAnsi="Franklin Gothic Book"/>
+          <w:sz w:val="36"/>
+          <w:szCs w:val="36"/>
+        </w:rPr>
+        <w:t>Xyz</w:t>
+      </w:r>
+      <w:proofErr w:type="spellEnd"/>
+      <w:r>
+        <w:rPr>
+          <w:rFonts w:ascii="Franklin Gothic Book" w:hAnsi="Franklin Gothic Book"/>
+          <w:sz w:val="36"/>
+          <w:szCs w:val="36"/>
+        </w:rPr>
+        <w:t>, Demo } from ‘./util.js’;</w:t>
       </w:r>
       <w:r>
         <w:rPr>
@@ -8031,7 +9861,42 @@
           <w:szCs w:val="36"/>
         </w:rPr>
         <w:br/>
-        <w:t>DB.store(), DB.retrieve();</w:t>
+      </w:r>
+      <w:proofErr w:type="spellStart"/>
+      <w:r>
+        <w:rPr>
+          <w:rFonts w:ascii="Franklin Gothic Book" w:hAnsi="Franklin Gothic Book"/>
+          <w:sz w:val="36"/>
+          <w:szCs w:val="36"/>
+        </w:rPr>
+        <w:t>DB.store</w:t>
+      </w:r>
+      <w:proofErr w:type="spellEnd"/>
+      <w:r>
+        <w:rPr>
+          <w:rFonts w:ascii="Franklin Gothic Book" w:hAnsi="Franklin Gothic Book"/>
+          <w:sz w:val="36"/>
+          <w:szCs w:val="36"/>
+        </w:rPr>
+        <w:t xml:space="preserve">(), </w:t>
+      </w:r>
+      <w:proofErr w:type="spellStart"/>
+      <w:r>
+        <w:rPr>
+          <w:rFonts w:ascii="Franklin Gothic Book" w:hAnsi="Franklin Gothic Book"/>
+          <w:sz w:val="36"/>
+          <w:szCs w:val="36"/>
+        </w:rPr>
+        <w:t>DB.retrieve</w:t>
+      </w:r>
+      <w:proofErr w:type="spellEnd"/>
+      <w:r>
+        <w:rPr>
+          <w:rFonts w:ascii="Franklin Gothic Book" w:hAnsi="Franklin Gothic Book"/>
+          <w:sz w:val="36"/>
+          <w:szCs w:val="36"/>
+        </w:rPr>
+        <w:t>();</w:t>
       </w:r>
     </w:p>
     <w:p>
@@ -8076,7 +9941,25 @@
           <w:sz w:val="36"/>
           <w:szCs w:val="36"/>
         </w:rPr>
-        <w:t>npm install readline-sync // this is a third party module</w:t>
+        <w:t xml:space="preserve">npm install readline-sync // this is a </w:t>
+      </w:r>
+      <w:proofErr w:type="gramStart"/>
+      <w:r>
+        <w:rPr>
+          <w:rFonts w:ascii="Franklin Gothic Book" w:hAnsi="Franklin Gothic Book"/>
+          <w:sz w:val="36"/>
+          <w:szCs w:val="36"/>
+        </w:rPr>
+        <w:t>third party</w:t>
+      </w:r>
+      <w:proofErr w:type="gramEnd"/>
+      <w:r>
+        <w:rPr>
+          <w:rFonts w:ascii="Franklin Gothic Book" w:hAnsi="Franklin Gothic Book"/>
+          <w:sz w:val="36"/>
+          <w:szCs w:val="36"/>
+        </w:rPr>
+        <w:t xml:space="preserve"> module</w:t>
       </w:r>
       <w:r>
         <w:rPr>
@@ -8361,7 +10244,25 @@
           <w:sz w:val="36"/>
           <w:szCs w:val="36"/>
         </w:rPr>
-        <w:t>Basic apis – setTimeout, array methods</w:t>
+        <w:t xml:space="preserve">Basic </w:t>
+      </w:r>
+      <w:proofErr w:type="spellStart"/>
+      <w:r>
+        <w:rPr>
+          <w:rFonts w:ascii="Franklin Gothic Book" w:hAnsi="Franklin Gothic Book"/>
+          <w:sz w:val="36"/>
+          <w:szCs w:val="36"/>
+        </w:rPr>
+        <w:t>apis</w:t>
+      </w:r>
+      <w:proofErr w:type="spellEnd"/>
+      <w:r>
+        <w:rPr>
+          <w:rFonts w:ascii="Franklin Gothic Book" w:hAnsi="Franklin Gothic Book"/>
+          <w:sz w:val="36"/>
+          <w:szCs w:val="36"/>
+        </w:rPr>
+        <w:t xml:space="preserve"> – setTimeout, array methods</w:t>
       </w:r>
     </w:p>
     <w:p>
@@ -8603,7 +10504,26 @@
           <w:szCs w:val="36"/>
         </w:rPr>
         <w:br/>
-        <w:t>os.platform();  // win32</w:t>
+      </w:r>
+      <w:proofErr w:type="spellStart"/>
+      <w:proofErr w:type="gramStart"/>
+      <w:r>
+        <w:rPr>
+          <w:rFonts w:ascii="Franklin Gothic Book" w:hAnsi="Franklin Gothic Book"/>
+          <w:sz w:val="36"/>
+          <w:szCs w:val="36"/>
+        </w:rPr>
+        <w:t>os.platform</w:t>
+      </w:r>
+      <w:proofErr w:type="spellEnd"/>
+      <w:proofErr w:type="gramEnd"/>
+      <w:r>
+        <w:rPr>
+          <w:rFonts w:ascii="Franklin Gothic Book" w:hAnsi="Franklin Gothic Book"/>
+          <w:sz w:val="36"/>
+          <w:szCs w:val="36"/>
+        </w:rPr>
+        <w:t>();  // win32</w:t>
       </w:r>
       <w:r>
         <w:rPr>
@@ -8612,8 +10532,35 @@
           <w:szCs w:val="36"/>
         </w:rPr>
         <w:br/>
-        <w:t>os.type(); // Linux, Windows_NT</w:t>
-      </w:r>
+      </w:r>
+      <w:proofErr w:type="spellStart"/>
+      <w:r>
+        <w:rPr>
+          <w:rFonts w:ascii="Franklin Gothic Book" w:hAnsi="Franklin Gothic Book"/>
+          <w:sz w:val="36"/>
+          <w:szCs w:val="36"/>
+        </w:rPr>
+        <w:t>os.type</w:t>
+      </w:r>
+      <w:proofErr w:type="spellEnd"/>
+      <w:r>
+        <w:rPr>
+          <w:rFonts w:ascii="Franklin Gothic Book" w:hAnsi="Franklin Gothic Book"/>
+          <w:sz w:val="36"/>
+          <w:szCs w:val="36"/>
+        </w:rPr>
+        <w:t xml:space="preserve">(); // Linux, </w:t>
+      </w:r>
+      <w:proofErr w:type="spellStart"/>
+      <w:r>
+        <w:rPr>
+          <w:rFonts w:ascii="Franklin Gothic Book" w:hAnsi="Franklin Gothic Book"/>
+          <w:sz w:val="36"/>
+          <w:szCs w:val="36"/>
+        </w:rPr>
+        <w:t>Windows_NT</w:t>
+      </w:r>
+      <w:proofErr w:type="spellEnd"/>
       <w:r>
         <w:rPr>
           <w:rFonts w:ascii="Franklin Gothic Book" w:hAnsi="Franklin Gothic Book"/>
@@ -8621,7 +10568,24 @@
           <w:szCs w:val="36"/>
         </w:rPr>
         <w:br/>
-        <w:t>os.availableParallelism() // number of cores</w:t>
+      </w:r>
+      <w:proofErr w:type="spellStart"/>
+      <w:r>
+        <w:rPr>
+          <w:rFonts w:ascii="Franklin Gothic Book" w:hAnsi="Franklin Gothic Book"/>
+          <w:sz w:val="36"/>
+          <w:szCs w:val="36"/>
+        </w:rPr>
+        <w:t>os.availableParallelism</w:t>
+      </w:r>
+      <w:proofErr w:type="spellEnd"/>
+      <w:r>
+        <w:rPr>
+          <w:rFonts w:ascii="Franklin Gothic Book" w:hAnsi="Franklin Gothic Book"/>
+          <w:sz w:val="36"/>
+          <w:szCs w:val="36"/>
+        </w:rPr>
+        <w:t>() // number of cores</w:t>
       </w:r>
       <w:r>
         <w:rPr>
@@ -8630,33 +10594,68 @@
           <w:szCs w:val="36"/>
         </w:rPr>
         <w:br/>
-        <w:t>os.machine(); // x86_64, arm, arm64, i3</w:t>
-      </w:r>
-    </w:p>
-    <w:p>
-      <w:pPr>
-        <w:rPr>
-          <w:rFonts w:ascii="Franklin Gothic Book" w:hAnsi="Franklin Gothic Book"/>
-          <w:sz w:val="36"/>
-          <w:szCs w:val="36"/>
-        </w:rPr>
-      </w:pPr>
-    </w:p>
-    <w:p>
-      <w:pPr>
-        <w:rPr>
-          <w:rFonts w:ascii="Franklin Gothic Book" w:hAnsi="Franklin Gothic Book"/>
-          <w:sz w:val="36"/>
-          <w:szCs w:val="36"/>
-        </w:rPr>
-      </w:pPr>
-      <w:r>
-        <w:rPr>
-          <w:rFonts w:ascii="Franklin Gothic Book" w:hAnsi="Franklin Gothic Book"/>
-          <w:sz w:val="36"/>
-          <w:szCs w:val="36"/>
-        </w:rPr>
-        <w:t>OS module are used in some other node tools like React, Angular</w:t>
+      </w:r>
+      <w:proofErr w:type="spellStart"/>
+      <w:r>
+        <w:rPr>
+          <w:rFonts w:ascii="Franklin Gothic Book" w:hAnsi="Franklin Gothic Book"/>
+          <w:sz w:val="36"/>
+          <w:szCs w:val="36"/>
+        </w:rPr>
+        <w:t>os.machine</w:t>
+      </w:r>
+      <w:proofErr w:type="spellEnd"/>
+      <w:r>
+        <w:rPr>
+          <w:rFonts w:ascii="Franklin Gothic Book" w:hAnsi="Franklin Gothic Book"/>
+          <w:sz w:val="36"/>
+          <w:szCs w:val="36"/>
+        </w:rPr>
+        <w:t>(); // x86_64, arm, arm64, i3</w:t>
+      </w:r>
+    </w:p>
+    <w:p>
+      <w:pPr>
+        <w:rPr>
+          <w:rFonts w:ascii="Franklin Gothic Book" w:hAnsi="Franklin Gothic Book"/>
+          <w:sz w:val="36"/>
+          <w:szCs w:val="36"/>
+        </w:rPr>
+      </w:pPr>
+    </w:p>
+    <w:p>
+      <w:pPr>
+        <w:rPr>
+          <w:rFonts w:ascii="Franklin Gothic Book" w:hAnsi="Franklin Gothic Book"/>
+          <w:sz w:val="36"/>
+          <w:szCs w:val="36"/>
+        </w:rPr>
+      </w:pPr>
+      <w:r>
+        <w:rPr>
+          <w:rFonts w:ascii="Franklin Gothic Book" w:hAnsi="Franklin Gothic Book"/>
+          <w:sz w:val="36"/>
+          <w:szCs w:val="36"/>
+        </w:rPr>
+        <w:t xml:space="preserve">OS module </w:t>
+      </w:r>
+      <w:proofErr w:type="gramStart"/>
+      <w:r>
+        <w:rPr>
+          <w:rFonts w:ascii="Franklin Gothic Book" w:hAnsi="Franklin Gothic Book"/>
+          <w:sz w:val="36"/>
+          <w:szCs w:val="36"/>
+        </w:rPr>
+        <w:t>are</w:t>
+      </w:r>
+      <w:proofErr w:type="gramEnd"/>
+      <w:r>
+        <w:rPr>
+          <w:rFonts w:ascii="Franklin Gothic Book" w:hAnsi="Franklin Gothic Book"/>
+          <w:sz w:val="36"/>
+          <w:szCs w:val="36"/>
+        </w:rPr>
+        <w:t xml:space="preserve"> used in some other node tools like React, Angular</w:t>
       </w:r>
     </w:p>
     <w:p>
@@ -8837,6 +10836,7 @@
           <w14:ligatures w14:val="none"/>
         </w:rPr>
       </w:pPr>
+      <w:proofErr w:type="gramStart"/>
       <w:r>
         <w:rPr>
           <w:rFonts w:ascii="Consolas" w:eastAsia="Times New Roman" w:hAnsi="Consolas" w:cs="Times New Roman"/>
@@ -8848,6 +10848,7 @@
         </w:rPr>
         <w:t>console.log(</w:t>
       </w:r>
+      <w:proofErr w:type="gramEnd"/>
       <w:r>
         <w:rPr>
           <w:rFonts w:ascii="Consolas" w:eastAsia="Times New Roman" w:hAnsi="Consolas" w:cs="Times New Roman"/>
@@ -8870,16 +10871,29 @@
         </w:rPr>
         <w:t>${</w:t>
       </w:r>
-      <w:r>
-        <w:rPr>
-          <w:rFonts w:ascii="Consolas" w:eastAsia="Times New Roman" w:hAnsi="Consolas" w:cs="Times New Roman"/>
-          <w:color w:val="000000"/>
-          <w:kern w:val="0"/>
-          <w:sz w:val="21"/>
-          <w:szCs w:val="21"/>
-          <w14:ligatures w14:val="none"/>
-        </w:rPr>
-        <w:t>os.machine()</w:t>
+      <w:proofErr w:type="spellStart"/>
+      <w:r>
+        <w:rPr>
+          <w:rFonts w:ascii="Consolas" w:eastAsia="Times New Roman" w:hAnsi="Consolas" w:cs="Times New Roman"/>
+          <w:color w:val="000000"/>
+          <w:kern w:val="0"/>
+          <w:sz w:val="21"/>
+          <w:szCs w:val="21"/>
+          <w14:ligatures w14:val="none"/>
+        </w:rPr>
+        <w:t>os.machine</w:t>
+      </w:r>
+      <w:proofErr w:type="spellEnd"/>
+      <w:r>
+        <w:rPr>
+          <w:rFonts w:ascii="Consolas" w:eastAsia="Times New Roman" w:hAnsi="Consolas" w:cs="Times New Roman"/>
+          <w:color w:val="000000"/>
+          <w:kern w:val="0"/>
+          <w:sz w:val="21"/>
+          <w:szCs w:val="21"/>
+          <w14:ligatures w14:val="none"/>
+        </w:rPr>
+        <w:t>()</w:t>
       </w:r>
       <w:r>
         <w:rPr>
@@ -8928,6 +10942,7 @@
           <w14:ligatures w14:val="none"/>
         </w:rPr>
       </w:pPr>
+      <w:proofErr w:type="gramStart"/>
       <w:r>
         <w:rPr>
           <w:rFonts w:ascii="Consolas" w:eastAsia="Times New Roman" w:hAnsi="Consolas" w:cs="Times New Roman"/>
@@ -8939,6 +10954,7 @@
         </w:rPr>
         <w:t>console.log(</w:t>
       </w:r>
+      <w:proofErr w:type="gramEnd"/>
       <w:r>
         <w:rPr>
           <w:rFonts w:ascii="Consolas" w:eastAsia="Times New Roman" w:hAnsi="Consolas" w:cs="Times New Roman"/>
@@ -8961,16 +10977,29 @@
         </w:rPr>
         <w:t>${</w:t>
       </w:r>
-      <w:r>
-        <w:rPr>
-          <w:rFonts w:ascii="Consolas" w:eastAsia="Times New Roman" w:hAnsi="Consolas" w:cs="Times New Roman"/>
-          <w:color w:val="000000"/>
-          <w:kern w:val="0"/>
-          <w:sz w:val="21"/>
-          <w:szCs w:val="21"/>
-          <w14:ligatures w14:val="none"/>
-        </w:rPr>
-        <w:t>os.platform()</w:t>
+      <w:proofErr w:type="spellStart"/>
+      <w:r>
+        <w:rPr>
+          <w:rFonts w:ascii="Consolas" w:eastAsia="Times New Roman" w:hAnsi="Consolas" w:cs="Times New Roman"/>
+          <w:color w:val="000000"/>
+          <w:kern w:val="0"/>
+          <w:sz w:val="21"/>
+          <w:szCs w:val="21"/>
+          <w14:ligatures w14:val="none"/>
+        </w:rPr>
+        <w:t>os.platform</w:t>
+      </w:r>
+      <w:proofErr w:type="spellEnd"/>
+      <w:r>
+        <w:rPr>
+          <w:rFonts w:ascii="Consolas" w:eastAsia="Times New Roman" w:hAnsi="Consolas" w:cs="Times New Roman"/>
+          <w:color w:val="000000"/>
+          <w:kern w:val="0"/>
+          <w:sz w:val="21"/>
+          <w:szCs w:val="21"/>
+          <w14:ligatures w14:val="none"/>
+        </w:rPr>
+        <w:t>()</w:t>
       </w:r>
       <w:r>
         <w:rPr>
@@ -9019,6 +11048,7 @@
           <w14:ligatures w14:val="none"/>
         </w:rPr>
       </w:pPr>
+      <w:proofErr w:type="gramStart"/>
       <w:r>
         <w:rPr>
           <w:rFonts w:ascii="Consolas" w:eastAsia="Times New Roman" w:hAnsi="Consolas" w:cs="Times New Roman"/>
@@ -9030,6 +11060,7 @@
         </w:rPr>
         <w:t>console.log(</w:t>
       </w:r>
+      <w:proofErr w:type="gramEnd"/>
       <w:r>
         <w:rPr>
           <w:rFonts w:ascii="Consolas" w:eastAsia="Times New Roman" w:hAnsi="Consolas" w:cs="Times New Roman"/>
@@ -9052,16 +11083,29 @@
         </w:rPr>
         <w:t>${</w:t>
       </w:r>
-      <w:r>
-        <w:rPr>
-          <w:rFonts w:ascii="Consolas" w:eastAsia="Times New Roman" w:hAnsi="Consolas" w:cs="Times New Roman"/>
-          <w:color w:val="000000"/>
-          <w:kern w:val="0"/>
-          <w:sz w:val="21"/>
-          <w:szCs w:val="21"/>
-          <w14:ligatures w14:val="none"/>
-        </w:rPr>
-        <w:t>os.availableParallelism()</w:t>
+      <w:proofErr w:type="spellStart"/>
+      <w:r>
+        <w:rPr>
+          <w:rFonts w:ascii="Consolas" w:eastAsia="Times New Roman" w:hAnsi="Consolas" w:cs="Times New Roman"/>
+          <w:color w:val="000000"/>
+          <w:kern w:val="0"/>
+          <w:sz w:val="21"/>
+          <w:szCs w:val="21"/>
+          <w14:ligatures w14:val="none"/>
+        </w:rPr>
+        <w:t>os.availableParallelism</w:t>
+      </w:r>
+      <w:proofErr w:type="spellEnd"/>
+      <w:r>
+        <w:rPr>
+          <w:rFonts w:ascii="Consolas" w:eastAsia="Times New Roman" w:hAnsi="Consolas" w:cs="Times New Roman"/>
+          <w:color w:val="000000"/>
+          <w:kern w:val="0"/>
+          <w:sz w:val="21"/>
+          <w:szCs w:val="21"/>
+          <w14:ligatures w14:val="none"/>
+        </w:rPr>
+        <w:t>()</w:t>
       </w:r>
       <w:r>
         <w:rPr>
@@ -9110,6 +11154,7 @@
           <w14:ligatures w14:val="none"/>
         </w:rPr>
       </w:pPr>
+      <w:proofErr w:type="gramStart"/>
       <w:r>
         <w:rPr>
           <w:rFonts w:ascii="Consolas" w:eastAsia="Times New Roman" w:hAnsi="Consolas" w:cs="Times New Roman"/>
@@ -9121,6 +11166,7 @@
         </w:rPr>
         <w:t>console.log(</w:t>
       </w:r>
+      <w:proofErr w:type="gramEnd"/>
       <w:r>
         <w:rPr>
           <w:rFonts w:ascii="Consolas" w:eastAsia="Times New Roman" w:hAnsi="Consolas" w:cs="Times New Roman"/>
@@ -9143,16 +11189,29 @@
         </w:rPr>
         <w:t>${</w:t>
       </w:r>
-      <w:r>
-        <w:rPr>
-          <w:rFonts w:ascii="Consolas" w:eastAsia="Times New Roman" w:hAnsi="Consolas" w:cs="Times New Roman"/>
-          <w:color w:val="000000"/>
-          <w:kern w:val="0"/>
-          <w:sz w:val="21"/>
-          <w:szCs w:val="21"/>
-          <w14:ligatures w14:val="none"/>
-        </w:rPr>
-        <w:t>os.type()</w:t>
+      <w:proofErr w:type="spellStart"/>
+      <w:r>
+        <w:rPr>
+          <w:rFonts w:ascii="Consolas" w:eastAsia="Times New Roman" w:hAnsi="Consolas" w:cs="Times New Roman"/>
+          <w:color w:val="000000"/>
+          <w:kern w:val="0"/>
+          <w:sz w:val="21"/>
+          <w:szCs w:val="21"/>
+          <w14:ligatures w14:val="none"/>
+        </w:rPr>
+        <w:t>os.type</w:t>
+      </w:r>
+      <w:proofErr w:type="spellEnd"/>
+      <w:r>
+        <w:rPr>
+          <w:rFonts w:ascii="Consolas" w:eastAsia="Times New Roman" w:hAnsi="Consolas" w:cs="Times New Roman"/>
+          <w:color w:val="000000"/>
+          <w:kern w:val="0"/>
+          <w:sz w:val="21"/>
+          <w:szCs w:val="21"/>
+          <w14:ligatures w14:val="none"/>
+        </w:rPr>
+        <w:t>()</w:t>
       </w:r>
       <w:r>
         <w:rPr>
@@ -9308,7 +11367,25 @@
           <w:sz w:val="36"/>
           <w:szCs w:val="36"/>
         </w:rPr>
-        <w:t xml:space="preserve">Events can be handled at the backend also using ‘events’ module, it gives you a class EventEmitter: Which can </w:t>
+        <w:t xml:space="preserve">Events can be handled at the backend also using ‘events’ module, it gives you a class </w:t>
+      </w:r>
+      <w:proofErr w:type="spellStart"/>
+      <w:r>
+        <w:rPr>
+          <w:rFonts w:ascii="Franklin Gothic Book" w:hAnsi="Franklin Gothic Book"/>
+          <w:sz w:val="36"/>
+          <w:szCs w:val="36"/>
+        </w:rPr>
+        <w:t>EventEmitter</w:t>
+      </w:r>
+      <w:proofErr w:type="spellEnd"/>
+      <w:r>
+        <w:rPr>
+          <w:rFonts w:ascii="Franklin Gothic Book" w:hAnsi="Franklin Gothic Book"/>
+          <w:sz w:val="36"/>
+          <w:szCs w:val="36"/>
+        </w:rPr>
+        <w:t xml:space="preserve">: Which can </w:t>
       </w:r>
       <w:r>
         <w:rPr>
@@ -9328,6 +11405,7 @@
           <w:szCs w:val="36"/>
         </w:rPr>
       </w:pPr>
+      <w:proofErr w:type="spellStart"/>
       <w:r>
         <w:rPr>
           <w:rFonts w:ascii="Franklin Gothic Book" w:hAnsi="Franklin Gothic Book"/>
@@ -9335,7 +11413,17 @@
           <w:szCs w:val="36"/>
           <w:highlight w:val="yellow"/>
         </w:rPr>
-        <w:t>EventEmitter:</w:t>
+        <w:t>EventEmitter</w:t>
+      </w:r>
+      <w:proofErr w:type="spellEnd"/>
+      <w:r>
+        <w:rPr>
+          <w:rFonts w:ascii="Franklin Gothic Book" w:hAnsi="Franklin Gothic Book"/>
+          <w:sz w:val="36"/>
+          <w:szCs w:val="36"/>
+          <w:highlight w:val="yellow"/>
+        </w:rPr>
+        <w:t>:</w:t>
       </w:r>
       <w:r>
         <w:rPr>
@@ -9359,13 +11447,41 @@
           <w:szCs w:val="36"/>
         </w:rPr>
       </w:pPr>
-      <w:r>
-        <w:rPr>
-          <w:rFonts w:ascii="Franklin Gothic Book" w:hAnsi="Franklin Gothic Book"/>
-          <w:sz w:val="36"/>
-          <w:szCs w:val="36"/>
-        </w:rPr>
-        <w:t>emit(‘eventName’, data1, data2,…): This is used to generate the event</w:t>
+      <w:proofErr w:type="gramStart"/>
+      <w:r>
+        <w:rPr>
+          <w:rFonts w:ascii="Franklin Gothic Book" w:hAnsi="Franklin Gothic Book"/>
+          <w:sz w:val="36"/>
+          <w:szCs w:val="36"/>
+        </w:rPr>
+        <w:t>emit(</w:t>
+      </w:r>
+      <w:proofErr w:type="gramEnd"/>
+      <w:r>
+        <w:rPr>
+          <w:rFonts w:ascii="Franklin Gothic Book" w:hAnsi="Franklin Gothic Book"/>
+          <w:sz w:val="36"/>
+          <w:szCs w:val="36"/>
+        </w:rPr>
+        <w:t>‘</w:t>
+      </w:r>
+      <w:proofErr w:type="spellStart"/>
+      <w:r>
+        <w:rPr>
+          <w:rFonts w:ascii="Franklin Gothic Book" w:hAnsi="Franklin Gothic Book"/>
+          <w:sz w:val="36"/>
+          <w:szCs w:val="36"/>
+        </w:rPr>
+        <w:t>eventName</w:t>
+      </w:r>
+      <w:proofErr w:type="spellEnd"/>
+      <w:r>
+        <w:rPr>
+          <w:rFonts w:ascii="Franklin Gothic Book" w:hAnsi="Franklin Gothic Book"/>
+          <w:sz w:val="36"/>
+          <w:szCs w:val="36"/>
+        </w:rPr>
+        <w:t>’, data1, data2,…): This is used to generate the event</w:t>
       </w:r>
     </w:p>
     <w:p>
@@ -9381,13 +11497,41 @@
           <w:szCs w:val="36"/>
         </w:rPr>
       </w:pPr>
-      <w:r>
-        <w:rPr>
-          <w:rFonts w:ascii="Franklin Gothic Book" w:hAnsi="Franklin Gothic Book"/>
-          <w:sz w:val="36"/>
-          <w:szCs w:val="36"/>
-        </w:rPr>
-        <w:t>on(‘eventName’, (data1, data2,…) =&gt; { … } )</w:t>
+      <w:proofErr w:type="gramStart"/>
+      <w:r>
+        <w:rPr>
+          <w:rFonts w:ascii="Franklin Gothic Book" w:hAnsi="Franklin Gothic Book"/>
+          <w:sz w:val="36"/>
+          <w:szCs w:val="36"/>
+        </w:rPr>
+        <w:t>on(</w:t>
+      </w:r>
+      <w:proofErr w:type="gramEnd"/>
+      <w:r>
+        <w:rPr>
+          <w:rFonts w:ascii="Franklin Gothic Book" w:hAnsi="Franklin Gothic Book"/>
+          <w:sz w:val="36"/>
+          <w:szCs w:val="36"/>
+        </w:rPr>
+        <w:t>‘</w:t>
+      </w:r>
+      <w:proofErr w:type="spellStart"/>
+      <w:r>
+        <w:rPr>
+          <w:rFonts w:ascii="Franklin Gothic Book" w:hAnsi="Franklin Gothic Book"/>
+          <w:sz w:val="36"/>
+          <w:szCs w:val="36"/>
+        </w:rPr>
+        <w:t>eventName</w:t>
+      </w:r>
+      <w:proofErr w:type="spellEnd"/>
+      <w:r>
+        <w:rPr>
+          <w:rFonts w:ascii="Franklin Gothic Book" w:hAnsi="Franklin Gothic Book"/>
+          <w:sz w:val="36"/>
+          <w:szCs w:val="36"/>
+        </w:rPr>
+        <w:t>’, (data1, data2,…) =&gt; { … } )</w:t>
       </w:r>
       <w:r>
         <w:rPr>
@@ -9447,7 +11591,25 @@
           <w:sz w:val="36"/>
           <w:szCs w:val="36"/>
         </w:rPr>
-        <w:t>Suppose you got an error in the code, you can have an event listener to listen to the error</w:t>
+        <w:t xml:space="preserve">Suppose you got an error in the </w:t>
+      </w:r>
+      <w:proofErr w:type="gramStart"/>
+      <w:r>
+        <w:rPr>
+          <w:rFonts w:ascii="Franklin Gothic Book" w:hAnsi="Franklin Gothic Book"/>
+          <w:sz w:val="36"/>
+          <w:szCs w:val="36"/>
+        </w:rPr>
+        <w:t>code,</w:t>
+      </w:r>
+      <w:proofErr w:type="gramEnd"/>
+      <w:r>
+        <w:rPr>
+          <w:rFonts w:ascii="Franklin Gothic Book" w:hAnsi="Franklin Gothic Book"/>
+          <w:sz w:val="36"/>
+          <w:szCs w:val="36"/>
+        </w:rPr>
+        <w:t xml:space="preserve"> you can have an event listener to listen to the error</w:t>
       </w:r>
     </w:p>
     <w:p>
@@ -9501,7 +11663,31 @@
           <w:szCs w:val="21"/>
           <w14:ligatures w14:val="none"/>
         </w:rPr>
-        <w:t xml:space="preserve"> EventEmitter </w:t>
+        <w:t xml:space="preserve"> </w:t>
+      </w:r>
+      <w:proofErr w:type="spellStart"/>
+      <w:r>
+        <w:rPr>
+          <w:rFonts w:ascii="Consolas" w:eastAsia="Times New Roman" w:hAnsi="Consolas" w:cs="Times New Roman"/>
+          <w:color w:val="000000"/>
+          <w:kern w:val="0"/>
+          <w:sz w:val="21"/>
+          <w:szCs w:val="21"/>
+          <w14:ligatures w14:val="none"/>
+        </w:rPr>
+        <w:t>EventEmitter</w:t>
+      </w:r>
+      <w:proofErr w:type="spellEnd"/>
+      <w:r>
+        <w:rPr>
+          <w:rFonts w:ascii="Consolas" w:eastAsia="Times New Roman" w:hAnsi="Consolas" w:cs="Times New Roman"/>
+          <w:color w:val="000000"/>
+          <w:kern w:val="0"/>
+          <w:sz w:val="21"/>
+          <w:szCs w:val="21"/>
+          <w14:ligatures w14:val="none"/>
+        </w:rPr>
+        <w:t xml:space="preserve"> </w:t>
       </w:r>
       <w:r>
         <w:rPr>
@@ -9581,7 +11767,31 @@
           <w:szCs w:val="21"/>
           <w14:ligatures w14:val="none"/>
         </w:rPr>
-        <w:t xml:space="preserve"> eventEmitter = </w:t>
+        <w:t xml:space="preserve"> </w:t>
+      </w:r>
+      <w:proofErr w:type="spellStart"/>
+      <w:r>
+        <w:rPr>
+          <w:rFonts w:ascii="Consolas" w:eastAsia="Times New Roman" w:hAnsi="Consolas" w:cs="Times New Roman"/>
+          <w:color w:val="000000"/>
+          <w:kern w:val="0"/>
+          <w:sz w:val="21"/>
+          <w:szCs w:val="21"/>
+          <w14:ligatures w14:val="none"/>
+        </w:rPr>
+        <w:t>eventEmitter</w:t>
+      </w:r>
+      <w:proofErr w:type="spellEnd"/>
+      <w:r>
+        <w:rPr>
+          <w:rFonts w:ascii="Consolas" w:eastAsia="Times New Roman" w:hAnsi="Consolas" w:cs="Times New Roman"/>
+          <w:color w:val="000000"/>
+          <w:kern w:val="0"/>
+          <w:sz w:val="21"/>
+          <w:szCs w:val="21"/>
+          <w14:ligatures w14:val="none"/>
+        </w:rPr>
+        <w:t xml:space="preserve"> = </w:t>
       </w:r>
       <w:r>
         <w:rPr>
@@ -9603,7 +11813,44 @@
           <w:szCs w:val="21"/>
           <w14:ligatures w14:val="none"/>
         </w:rPr>
-        <w:t xml:space="preserve"> EventEmitter();</w:t>
+        <w:t xml:space="preserve"> </w:t>
+      </w:r>
+      <w:proofErr w:type="spellStart"/>
+      <w:proofErr w:type="gramStart"/>
+      <w:r>
+        <w:rPr>
+          <w:rFonts w:ascii="Consolas" w:eastAsia="Times New Roman" w:hAnsi="Consolas" w:cs="Times New Roman"/>
+          <w:color w:val="000000"/>
+          <w:kern w:val="0"/>
+          <w:sz w:val="21"/>
+          <w:szCs w:val="21"/>
+          <w14:ligatures w14:val="none"/>
+        </w:rPr>
+        <w:t>EventEmitter</w:t>
+      </w:r>
+      <w:proofErr w:type="spellEnd"/>
+      <w:r>
+        <w:rPr>
+          <w:rFonts w:ascii="Consolas" w:eastAsia="Times New Roman" w:hAnsi="Consolas" w:cs="Times New Roman"/>
+          <w:color w:val="000000"/>
+          <w:kern w:val="0"/>
+          <w:sz w:val="21"/>
+          <w:szCs w:val="21"/>
+          <w14:ligatures w14:val="none"/>
+        </w:rPr>
+        <w:t>(</w:t>
+      </w:r>
+      <w:proofErr w:type="gramEnd"/>
+      <w:r>
+        <w:rPr>
+          <w:rFonts w:ascii="Consolas" w:eastAsia="Times New Roman" w:hAnsi="Consolas" w:cs="Times New Roman"/>
+          <w:color w:val="000000"/>
+          <w:kern w:val="0"/>
+          <w:sz w:val="21"/>
+          <w:szCs w:val="21"/>
+          <w14:ligatures w14:val="none"/>
+        </w:rPr>
+        <w:t>);</w:t>
       </w:r>
     </w:p>
     <w:p>
@@ -9669,16 +11916,29 @@
           <w14:ligatures w14:val="none"/>
         </w:rPr>
       </w:pPr>
-      <w:r>
-        <w:rPr>
-          <w:rFonts w:ascii="Consolas" w:eastAsia="Times New Roman" w:hAnsi="Consolas" w:cs="Times New Roman"/>
-          <w:color w:val="000000"/>
-          <w:kern w:val="0"/>
-          <w:sz w:val="21"/>
-          <w:szCs w:val="21"/>
-          <w14:ligatures w14:val="none"/>
-        </w:rPr>
-        <w:t>eventEmitter.on(</w:t>
+      <w:proofErr w:type="spellStart"/>
+      <w:r>
+        <w:rPr>
+          <w:rFonts w:ascii="Consolas" w:eastAsia="Times New Roman" w:hAnsi="Consolas" w:cs="Times New Roman"/>
+          <w:color w:val="000000"/>
+          <w:kern w:val="0"/>
+          <w:sz w:val="21"/>
+          <w:szCs w:val="21"/>
+          <w14:ligatures w14:val="none"/>
+        </w:rPr>
+        <w:t>eventEmitter.on</w:t>
+      </w:r>
+      <w:proofErr w:type="spellEnd"/>
+      <w:r>
+        <w:rPr>
+          <w:rFonts w:ascii="Consolas" w:eastAsia="Times New Roman" w:hAnsi="Consolas" w:cs="Times New Roman"/>
+          <w:color w:val="000000"/>
+          <w:kern w:val="0"/>
+          <w:sz w:val="21"/>
+          <w:szCs w:val="21"/>
+          <w14:ligatures w14:val="none"/>
+        </w:rPr>
+        <w:t>(</w:t>
       </w:r>
       <w:r>
         <w:rPr>
@@ -9738,16 +11998,29 @@
           <w14:ligatures w14:val="none"/>
         </w:rPr>
       </w:pPr>
-      <w:r>
-        <w:rPr>
-          <w:rFonts w:ascii="Consolas" w:eastAsia="Times New Roman" w:hAnsi="Consolas" w:cs="Times New Roman"/>
-          <w:color w:val="000000"/>
-          <w:kern w:val="0"/>
-          <w:sz w:val="21"/>
-          <w:szCs w:val="21"/>
-          <w14:ligatures w14:val="none"/>
-        </w:rPr>
-        <w:t>eventEmitter.on(</w:t>
+      <w:proofErr w:type="spellStart"/>
+      <w:r>
+        <w:rPr>
+          <w:rFonts w:ascii="Consolas" w:eastAsia="Times New Roman" w:hAnsi="Consolas" w:cs="Times New Roman"/>
+          <w:color w:val="000000"/>
+          <w:kern w:val="0"/>
+          <w:sz w:val="21"/>
+          <w:szCs w:val="21"/>
+          <w14:ligatures w14:val="none"/>
+        </w:rPr>
+        <w:t>eventEmitter.on</w:t>
+      </w:r>
+      <w:proofErr w:type="spellEnd"/>
+      <w:r>
+        <w:rPr>
+          <w:rFonts w:ascii="Consolas" w:eastAsia="Times New Roman" w:hAnsi="Consolas" w:cs="Times New Roman"/>
+          <w:color w:val="000000"/>
+          <w:kern w:val="0"/>
+          <w:sz w:val="21"/>
+          <w:szCs w:val="21"/>
+          <w14:ligatures w14:val="none"/>
+        </w:rPr>
+        <w:t>(</w:t>
       </w:r>
       <w:r>
         <w:rPr>
@@ -9807,16 +12080,29 @@
           <w14:ligatures w14:val="none"/>
         </w:rPr>
       </w:pPr>
-      <w:r>
-        <w:rPr>
-          <w:rFonts w:ascii="Consolas" w:eastAsia="Times New Roman" w:hAnsi="Consolas" w:cs="Times New Roman"/>
-          <w:color w:val="000000"/>
-          <w:kern w:val="0"/>
-          <w:sz w:val="21"/>
-          <w:szCs w:val="21"/>
-          <w14:ligatures w14:val="none"/>
-        </w:rPr>
-        <w:t>eventEmitter.on(</w:t>
+      <w:proofErr w:type="spellStart"/>
+      <w:r>
+        <w:rPr>
+          <w:rFonts w:ascii="Consolas" w:eastAsia="Times New Roman" w:hAnsi="Consolas" w:cs="Times New Roman"/>
+          <w:color w:val="000000"/>
+          <w:kern w:val="0"/>
+          <w:sz w:val="21"/>
+          <w:szCs w:val="21"/>
+          <w14:ligatures w14:val="none"/>
+        </w:rPr>
+        <w:t>eventEmitter.on</w:t>
+      </w:r>
+      <w:proofErr w:type="spellEnd"/>
+      <w:r>
+        <w:rPr>
+          <w:rFonts w:ascii="Consolas" w:eastAsia="Times New Roman" w:hAnsi="Consolas" w:cs="Times New Roman"/>
+          <w:color w:val="000000"/>
+          <w:kern w:val="0"/>
+          <w:sz w:val="21"/>
+          <w:szCs w:val="21"/>
+          <w14:ligatures w14:val="none"/>
+        </w:rPr>
+        <w:t>(</w:t>
       </w:r>
       <w:r>
         <w:rPr>
@@ -9885,7 +12171,31 @@
           <w:szCs w:val="21"/>
           <w14:ligatures w14:val="none"/>
         </w:rPr>
-        <w:t>// lets emit an event using setTimeout</w:t>
+        <w:t xml:space="preserve">// </w:t>
+      </w:r>
+      <w:proofErr w:type="gramStart"/>
+      <w:r>
+        <w:rPr>
+          <w:rFonts w:ascii="Consolas" w:eastAsia="Times New Roman" w:hAnsi="Consolas" w:cs="Times New Roman"/>
+          <w:color w:val="008000"/>
+          <w:kern w:val="0"/>
+          <w:sz w:val="21"/>
+          <w:szCs w:val="21"/>
+          <w14:ligatures w14:val="none"/>
+        </w:rPr>
+        <w:t>lets</w:t>
+      </w:r>
+      <w:proofErr w:type="gramEnd"/>
+      <w:r>
+        <w:rPr>
+          <w:rFonts w:ascii="Consolas" w:eastAsia="Times New Roman" w:hAnsi="Consolas" w:cs="Times New Roman"/>
+          <w:color w:val="008000"/>
+          <w:kern w:val="0"/>
+          <w:sz w:val="21"/>
+          <w:szCs w:val="21"/>
+          <w14:ligatures w14:val="none"/>
+        </w:rPr>
+        <w:t xml:space="preserve"> emit an event using setTimeout</w:t>
       </w:r>
     </w:p>
     <w:p>
@@ -9901,16 +12211,29 @@
           <w14:ligatures w14:val="none"/>
         </w:rPr>
       </w:pPr>
-      <w:r>
-        <w:rPr>
-          <w:rFonts w:ascii="Consolas" w:eastAsia="Times New Roman" w:hAnsi="Consolas" w:cs="Times New Roman"/>
-          <w:color w:val="000000"/>
-          <w:kern w:val="0"/>
-          <w:sz w:val="21"/>
-          <w:szCs w:val="21"/>
-          <w14:ligatures w14:val="none"/>
-        </w:rPr>
-        <w:t xml:space="preserve">setTimeout(() </w:t>
+      <w:proofErr w:type="gramStart"/>
+      <w:r>
+        <w:rPr>
+          <w:rFonts w:ascii="Consolas" w:eastAsia="Times New Roman" w:hAnsi="Consolas" w:cs="Times New Roman"/>
+          <w:color w:val="000000"/>
+          <w:kern w:val="0"/>
+          <w:sz w:val="21"/>
+          <w:szCs w:val="21"/>
+          <w14:ligatures w14:val="none"/>
+        </w:rPr>
+        <w:t>setTimeout(</w:t>
+      </w:r>
+      <w:proofErr w:type="gramEnd"/>
+      <w:r>
+        <w:rPr>
+          <w:rFonts w:ascii="Consolas" w:eastAsia="Times New Roman" w:hAnsi="Consolas" w:cs="Times New Roman"/>
+          <w:color w:val="000000"/>
+          <w:kern w:val="0"/>
+          <w:sz w:val="21"/>
+          <w:szCs w:val="21"/>
+          <w14:ligatures w14:val="none"/>
+        </w:rPr>
+        <w:t xml:space="preserve">() </w:t>
       </w:r>
       <w:r>
         <w:rPr>
@@ -9957,7 +12280,31 @@
           <w:szCs w:val="21"/>
           <w14:ligatures w14:val="none"/>
         </w:rPr>
-        <w:t>    eventEmitter.emit(</w:t>
+        <w:t xml:space="preserve">    </w:t>
+      </w:r>
+      <w:proofErr w:type="spellStart"/>
+      <w:r>
+        <w:rPr>
+          <w:rFonts w:ascii="Consolas" w:eastAsia="Times New Roman" w:hAnsi="Consolas" w:cs="Times New Roman"/>
+          <w:color w:val="000000"/>
+          <w:kern w:val="0"/>
+          <w:sz w:val="21"/>
+          <w:szCs w:val="21"/>
+          <w14:ligatures w14:val="none"/>
+        </w:rPr>
+        <w:t>eventEmitter.emit</w:t>
+      </w:r>
+      <w:proofErr w:type="spellEnd"/>
+      <w:r>
+        <w:rPr>
+          <w:rFonts w:ascii="Consolas" w:eastAsia="Times New Roman" w:hAnsi="Consolas" w:cs="Times New Roman"/>
+          <w:color w:val="000000"/>
+          <w:kern w:val="0"/>
+          <w:sz w:val="21"/>
+          <w:szCs w:val="21"/>
+          <w14:ligatures w14:val="none"/>
+        </w:rPr>
+        <w:t>(</w:t>
       </w:r>
       <w:r>
         <w:rPr>
@@ -10026,7 +12373,31 @@
           <w:szCs w:val="21"/>
           <w14:ligatures w14:val="none"/>
         </w:rPr>
-        <w:t>    eventEmitter.emit(</w:t>
+        <w:t xml:space="preserve">    </w:t>
+      </w:r>
+      <w:proofErr w:type="spellStart"/>
+      <w:r>
+        <w:rPr>
+          <w:rFonts w:ascii="Consolas" w:eastAsia="Times New Roman" w:hAnsi="Consolas" w:cs="Times New Roman"/>
+          <w:color w:val="000000"/>
+          <w:kern w:val="0"/>
+          <w:sz w:val="21"/>
+          <w:szCs w:val="21"/>
+          <w14:ligatures w14:val="none"/>
+        </w:rPr>
+        <w:t>eventEmitter.emit</w:t>
+      </w:r>
+      <w:proofErr w:type="spellEnd"/>
+      <w:r>
+        <w:rPr>
+          <w:rFonts w:ascii="Consolas" w:eastAsia="Times New Roman" w:hAnsi="Consolas" w:cs="Times New Roman"/>
+          <w:color w:val="000000"/>
+          <w:kern w:val="0"/>
+          <w:sz w:val="21"/>
+          <w:szCs w:val="21"/>
+          <w14:ligatures w14:val="none"/>
+        </w:rPr>
+        <w:t>(</w:t>
       </w:r>
       <w:r>
         <w:rPr>
@@ -10139,7 +12510,19 @@
           <w:szCs w:val="21"/>
           <w14:ligatures w14:val="none"/>
         </w:rPr>
-        <w:t xml:space="preserve"> { </w:t>
+        <w:t xml:space="preserve"> </w:t>
+      </w:r>
+      <w:proofErr w:type="gramStart"/>
+      <w:r>
+        <w:rPr>
+          <w:rFonts w:ascii="Consolas" w:eastAsia="Times New Roman" w:hAnsi="Consolas" w:cs="Times New Roman"/>
+          <w:color w:val="000000"/>
+          <w:kern w:val="0"/>
+          <w:sz w:val="21"/>
+          <w:szCs w:val="21"/>
+          <w14:ligatures w14:val="none"/>
+        </w:rPr>
+        <w:t xml:space="preserve">{ </w:t>
       </w:r>
       <w:r>
         <w:rPr>
@@ -10152,6 +12535,7 @@
         </w:rPr>
         <w:t>throw</w:t>
       </w:r>
+      <w:proofErr w:type="gramEnd"/>
       <w:r>
         <w:rPr>
           <w:rFonts w:ascii="Consolas" w:eastAsia="Times New Roman" w:hAnsi="Consolas" w:cs="Times New Roman"/>
@@ -10230,7 +12614,44 @@
           <w:szCs w:val="21"/>
           <w14:ligatures w14:val="none"/>
         </w:rPr>
-        <w:t>(err) { eventEmitter.emit(</w:t>
+        <w:t xml:space="preserve">(err) </w:t>
+      </w:r>
+      <w:proofErr w:type="gramStart"/>
+      <w:r>
+        <w:rPr>
+          <w:rFonts w:ascii="Consolas" w:eastAsia="Times New Roman" w:hAnsi="Consolas" w:cs="Times New Roman"/>
+          <w:color w:val="000000"/>
+          <w:kern w:val="0"/>
+          <w:sz w:val="21"/>
+          <w:szCs w:val="21"/>
+          <w14:ligatures w14:val="none"/>
+        </w:rPr>
+        <w:t xml:space="preserve">{ </w:t>
+      </w:r>
+      <w:proofErr w:type="spellStart"/>
+      <w:r>
+        <w:rPr>
+          <w:rFonts w:ascii="Consolas" w:eastAsia="Times New Roman" w:hAnsi="Consolas" w:cs="Times New Roman"/>
+          <w:color w:val="000000"/>
+          <w:kern w:val="0"/>
+          <w:sz w:val="21"/>
+          <w:szCs w:val="21"/>
+          <w14:ligatures w14:val="none"/>
+        </w:rPr>
+        <w:t>eventEmitter.emit</w:t>
+      </w:r>
+      <w:proofErr w:type="spellEnd"/>
+      <w:proofErr w:type="gramEnd"/>
+      <w:r>
+        <w:rPr>
+          <w:rFonts w:ascii="Consolas" w:eastAsia="Times New Roman" w:hAnsi="Consolas" w:cs="Times New Roman"/>
+          <w:color w:val="000000"/>
+          <w:kern w:val="0"/>
+          <w:sz w:val="21"/>
+          <w:szCs w:val="21"/>
+          <w14:ligatures w14:val="none"/>
+        </w:rPr>
+        <w:t>(</w:t>
       </w:r>
       <w:r>
         <w:rPr>
@@ -10475,13 +12896,23 @@
           <w:szCs w:val="36"/>
         </w:rPr>
       </w:pPr>
-      <w:r>
-        <w:rPr>
-          <w:rFonts w:ascii="Franklin Gothic Book" w:hAnsi="Franklin Gothic Book"/>
-          <w:sz w:val="36"/>
-          <w:szCs w:val="36"/>
-        </w:rPr>
-        <w:t>writeFileSync(filename, data, options);</w:t>
+      <w:proofErr w:type="gramStart"/>
+      <w:r>
+        <w:rPr>
+          <w:rFonts w:ascii="Franklin Gothic Book" w:hAnsi="Franklin Gothic Book"/>
+          <w:sz w:val="36"/>
+          <w:szCs w:val="36"/>
+        </w:rPr>
+        <w:t>writeFileSync(</w:t>
+      </w:r>
+      <w:proofErr w:type="gramEnd"/>
+      <w:r>
+        <w:rPr>
+          <w:rFonts w:ascii="Franklin Gothic Book" w:hAnsi="Franklin Gothic Book"/>
+          <w:sz w:val="36"/>
+          <w:szCs w:val="36"/>
+        </w:rPr>
+        <w:t>filename, data, options);</w:t>
       </w:r>
     </w:p>
     <w:p>
@@ -10515,13 +12946,33 @@
           <w:szCs w:val="36"/>
         </w:rPr>
       </w:pPr>
-      <w:r>
-        <w:rPr>
-          <w:rFonts w:ascii="Franklin Gothic Book" w:hAnsi="Franklin Gothic Book"/>
-          <w:sz w:val="36"/>
-          <w:szCs w:val="36"/>
-        </w:rPr>
-        <w:t>readFile(filename, callback);</w:t>
+      <w:proofErr w:type="spellStart"/>
+      <w:proofErr w:type="gramStart"/>
+      <w:r>
+        <w:rPr>
+          <w:rFonts w:ascii="Franklin Gothic Book" w:hAnsi="Franklin Gothic Book"/>
+          <w:sz w:val="36"/>
+          <w:szCs w:val="36"/>
+        </w:rPr>
+        <w:t>readFile</w:t>
+      </w:r>
+      <w:proofErr w:type="spellEnd"/>
+      <w:r>
+        <w:rPr>
+          <w:rFonts w:ascii="Franklin Gothic Book" w:hAnsi="Franklin Gothic Book"/>
+          <w:sz w:val="36"/>
+          <w:szCs w:val="36"/>
+        </w:rPr>
+        <w:t>(</w:t>
+      </w:r>
+      <w:proofErr w:type="gramEnd"/>
+      <w:r>
+        <w:rPr>
+          <w:rFonts w:ascii="Franklin Gothic Book" w:hAnsi="Franklin Gothic Book"/>
+          <w:sz w:val="36"/>
+          <w:szCs w:val="36"/>
+        </w:rPr>
+        <w:t>filename, callback);</w:t>
       </w:r>
     </w:p>
     <w:p>
@@ -10537,13 +12988,33 @@
           <w:szCs w:val="36"/>
         </w:rPr>
       </w:pPr>
-      <w:r>
-        <w:rPr>
-          <w:rFonts w:ascii="Franklin Gothic Book" w:hAnsi="Franklin Gothic Book"/>
-          <w:sz w:val="36"/>
-          <w:szCs w:val="36"/>
-        </w:rPr>
-        <w:t>writeFile(filename, data, options, callback);</w:t>
+      <w:proofErr w:type="spellStart"/>
+      <w:proofErr w:type="gramStart"/>
+      <w:r>
+        <w:rPr>
+          <w:rFonts w:ascii="Franklin Gothic Book" w:hAnsi="Franklin Gothic Book"/>
+          <w:sz w:val="36"/>
+          <w:szCs w:val="36"/>
+        </w:rPr>
+        <w:t>writeFile</w:t>
+      </w:r>
+      <w:proofErr w:type="spellEnd"/>
+      <w:r>
+        <w:rPr>
+          <w:rFonts w:ascii="Franklin Gothic Book" w:hAnsi="Franklin Gothic Book"/>
+          <w:sz w:val="36"/>
+          <w:szCs w:val="36"/>
+        </w:rPr>
+        <w:t>(</w:t>
+      </w:r>
+      <w:proofErr w:type="gramEnd"/>
+      <w:r>
+        <w:rPr>
+          <w:rFonts w:ascii="Franklin Gothic Book" w:hAnsi="Franklin Gothic Book"/>
+          <w:sz w:val="36"/>
+          <w:szCs w:val="36"/>
+        </w:rPr>
+        <w:t>filename, data, options, callback);</w:t>
       </w:r>
     </w:p>
     <w:p>
@@ -10577,13 +13048,41 @@
           <w:szCs w:val="36"/>
         </w:rPr>
       </w:pPr>
-      <w:r>
-        <w:rPr>
-          <w:rFonts w:ascii="Franklin Gothic Book" w:hAnsi="Franklin Gothic Book"/>
-          <w:sz w:val="36"/>
-          <w:szCs w:val="36"/>
-        </w:rPr>
-        <w:t>readFile(filename).then(callback).catch(callback)</w:t>
+      <w:proofErr w:type="spellStart"/>
+      <w:r>
+        <w:rPr>
+          <w:rFonts w:ascii="Franklin Gothic Book" w:hAnsi="Franklin Gothic Book"/>
+          <w:sz w:val="36"/>
+          <w:szCs w:val="36"/>
+        </w:rPr>
+        <w:t>readFile</w:t>
+      </w:r>
+      <w:proofErr w:type="spellEnd"/>
+      <w:r>
+        <w:rPr>
+          <w:rFonts w:ascii="Franklin Gothic Book" w:hAnsi="Franklin Gothic Book"/>
+          <w:sz w:val="36"/>
+          <w:szCs w:val="36"/>
+        </w:rPr>
+        <w:t>(filename</w:t>
+      </w:r>
+      <w:proofErr w:type="gramStart"/>
+      <w:r>
+        <w:rPr>
+          <w:rFonts w:ascii="Franklin Gothic Book" w:hAnsi="Franklin Gothic Book"/>
+          <w:sz w:val="36"/>
+          <w:szCs w:val="36"/>
+        </w:rPr>
+        <w:t>).then</w:t>
+      </w:r>
+      <w:proofErr w:type="gramEnd"/>
+      <w:r>
+        <w:rPr>
+          <w:rFonts w:ascii="Franklin Gothic Book" w:hAnsi="Franklin Gothic Book"/>
+          <w:sz w:val="36"/>
+          <w:szCs w:val="36"/>
+        </w:rPr>
+        <w:t>(callback).catch(callback)</w:t>
       </w:r>
     </w:p>
     <w:p>
@@ -10599,13 +13098,69 @@
           <w:szCs w:val="36"/>
         </w:rPr>
       </w:pPr>
-      <w:r>
-        <w:rPr>
-          <w:rFonts w:ascii="Franklin Gothic Book" w:hAnsi="Franklin Gothic Book"/>
-          <w:sz w:val="36"/>
-          <w:szCs w:val="36"/>
-        </w:rPr>
-        <w:t>writeFile(filename, data, options).then(cb).catch(cb)</w:t>
+      <w:proofErr w:type="spellStart"/>
+      <w:proofErr w:type="gramStart"/>
+      <w:r>
+        <w:rPr>
+          <w:rFonts w:ascii="Franklin Gothic Book" w:hAnsi="Franklin Gothic Book"/>
+          <w:sz w:val="36"/>
+          <w:szCs w:val="36"/>
+        </w:rPr>
+        <w:t>writeFile</w:t>
+      </w:r>
+      <w:proofErr w:type="spellEnd"/>
+      <w:r>
+        <w:rPr>
+          <w:rFonts w:ascii="Franklin Gothic Book" w:hAnsi="Franklin Gothic Book"/>
+          <w:sz w:val="36"/>
+          <w:szCs w:val="36"/>
+        </w:rPr>
+        <w:t>(</w:t>
+      </w:r>
+      <w:proofErr w:type="gramEnd"/>
+      <w:r>
+        <w:rPr>
+          <w:rFonts w:ascii="Franklin Gothic Book" w:hAnsi="Franklin Gothic Book"/>
+          <w:sz w:val="36"/>
+          <w:szCs w:val="36"/>
+        </w:rPr>
+        <w:t>filename, data, options).then(</w:t>
+      </w:r>
+      <w:proofErr w:type="spellStart"/>
+      <w:r>
+        <w:rPr>
+          <w:rFonts w:ascii="Franklin Gothic Book" w:hAnsi="Franklin Gothic Book"/>
+          <w:sz w:val="36"/>
+          <w:szCs w:val="36"/>
+        </w:rPr>
+        <w:t>cb</w:t>
+      </w:r>
+      <w:proofErr w:type="spellEnd"/>
+      <w:r>
+        <w:rPr>
+          <w:rFonts w:ascii="Franklin Gothic Book" w:hAnsi="Franklin Gothic Book"/>
+          <w:sz w:val="36"/>
+          <w:szCs w:val="36"/>
+        </w:rPr>
+        <w:t>).catch(</w:t>
+      </w:r>
+      <w:proofErr w:type="spellStart"/>
+      <w:r>
+        <w:rPr>
+          <w:rFonts w:ascii="Franklin Gothic Book" w:hAnsi="Franklin Gothic Book"/>
+          <w:sz w:val="36"/>
+          <w:szCs w:val="36"/>
+        </w:rPr>
+        <w:t>cb</w:t>
+      </w:r>
+      <w:proofErr w:type="spellEnd"/>
+      <w:r>
+        <w:rPr>
+          <w:rFonts w:ascii="Franklin Gothic Book" w:hAnsi="Franklin Gothic Book"/>
+          <w:sz w:val="36"/>
+          <w:szCs w:val="36"/>
+        </w:rPr>
+        <w:t>)</w:t>
       </w:r>
     </w:p>
     <w:p>
@@ -10739,7 +13294,31 @@
           <w:szCs w:val="21"/>
           <w14:ligatures w14:val="none"/>
         </w:rPr>
-        <w:t xml:space="preserve"> fsp </w:t>
+        <w:t xml:space="preserve"> </w:t>
+      </w:r>
+      <w:proofErr w:type="spellStart"/>
+      <w:r>
+        <w:rPr>
+          <w:rFonts w:ascii="Consolas" w:eastAsia="Times New Roman" w:hAnsi="Consolas" w:cs="Times New Roman"/>
+          <w:color w:val="000000"/>
+          <w:kern w:val="0"/>
+          <w:sz w:val="21"/>
+          <w:szCs w:val="21"/>
+          <w14:ligatures w14:val="none"/>
+        </w:rPr>
+        <w:t>fsp</w:t>
+      </w:r>
+      <w:proofErr w:type="spellEnd"/>
+      <w:r>
+        <w:rPr>
+          <w:rFonts w:ascii="Consolas" w:eastAsia="Times New Roman" w:hAnsi="Consolas" w:cs="Times New Roman"/>
+          <w:color w:val="000000"/>
+          <w:kern w:val="0"/>
+          <w:sz w:val="21"/>
+          <w:szCs w:val="21"/>
+          <w14:ligatures w14:val="none"/>
+        </w:rPr>
+        <w:t xml:space="preserve"> </w:t>
       </w:r>
       <w:r>
         <w:rPr>
@@ -10808,7 +13387,44 @@
           <w:szCs w:val="21"/>
           <w14:ligatures w14:val="none"/>
         </w:rPr>
-        <w:t>//writing synchronously: writeFileSync(fn,d,options)</w:t>
+        <w:t>//writing synchronously: writeFileSync(</w:t>
+      </w:r>
+      <w:proofErr w:type="spellStart"/>
+      <w:proofErr w:type="gramStart"/>
+      <w:r>
+        <w:rPr>
+          <w:rFonts w:ascii="Consolas" w:eastAsia="Times New Roman" w:hAnsi="Consolas" w:cs="Times New Roman"/>
+          <w:color w:val="008000"/>
+          <w:kern w:val="0"/>
+          <w:sz w:val="21"/>
+          <w:szCs w:val="21"/>
+          <w14:ligatures w14:val="none"/>
+        </w:rPr>
+        <w:t>fn,d</w:t>
+      </w:r>
+      <w:proofErr w:type="gramEnd"/>
+      <w:r>
+        <w:rPr>
+          <w:rFonts w:ascii="Consolas" w:eastAsia="Times New Roman" w:hAnsi="Consolas" w:cs="Times New Roman"/>
+          <w:color w:val="008000"/>
+          <w:kern w:val="0"/>
+          <w:sz w:val="21"/>
+          <w:szCs w:val="21"/>
+          <w14:ligatures w14:val="none"/>
+        </w:rPr>
+        <w:t>,options</w:t>
+      </w:r>
+      <w:proofErr w:type="spellEnd"/>
+      <w:r>
+        <w:rPr>
+          <w:rFonts w:ascii="Consolas" w:eastAsia="Times New Roman" w:hAnsi="Consolas" w:cs="Times New Roman"/>
+          <w:color w:val="008000"/>
+          <w:kern w:val="0"/>
+          <w:sz w:val="21"/>
+          <w:szCs w:val="21"/>
+          <w14:ligatures w14:val="none"/>
+        </w:rPr>
+        <w:t>)</w:t>
       </w:r>
     </w:p>
     <w:p>
@@ -10833,7 +13449,31 @@
           <w:szCs w:val="21"/>
           <w14:ligatures w14:val="none"/>
         </w:rPr>
-        <w:t>// {flag:'a+'} appends with the old content</w:t>
+        <w:t>// {</w:t>
+      </w:r>
+      <w:proofErr w:type="spellStart"/>
+      <w:r>
+        <w:rPr>
+          <w:rFonts w:ascii="Consolas" w:eastAsia="Times New Roman" w:hAnsi="Consolas" w:cs="Times New Roman"/>
+          <w:color w:val="008000"/>
+          <w:kern w:val="0"/>
+          <w:sz w:val="21"/>
+          <w:szCs w:val="21"/>
+          <w14:ligatures w14:val="none"/>
+        </w:rPr>
+        <w:t>flag:'a</w:t>
+      </w:r>
+      <w:proofErr w:type="spellEnd"/>
+      <w:r>
+        <w:rPr>
+          <w:rFonts w:ascii="Consolas" w:eastAsia="Times New Roman" w:hAnsi="Consolas" w:cs="Times New Roman"/>
+          <w:color w:val="008000"/>
+          <w:kern w:val="0"/>
+          <w:sz w:val="21"/>
+          <w:szCs w:val="21"/>
+          <w14:ligatures w14:val="none"/>
+        </w:rPr>
+        <w:t>+'} appends with the old content</w:t>
       </w:r>
     </w:p>
     <w:p>
@@ -10849,16 +13489,29 @@
           <w14:ligatures w14:val="none"/>
         </w:rPr>
       </w:pPr>
-      <w:r>
-        <w:rPr>
-          <w:rFonts w:ascii="Consolas" w:eastAsia="Times New Roman" w:hAnsi="Consolas" w:cs="Times New Roman"/>
-          <w:color w:val="000000"/>
-          <w:kern w:val="0"/>
-          <w:sz w:val="21"/>
-          <w:szCs w:val="21"/>
-          <w14:ligatures w14:val="none"/>
-        </w:rPr>
-        <w:t>fs.writeFileSync(</w:t>
+      <w:proofErr w:type="gramStart"/>
+      <w:r>
+        <w:rPr>
+          <w:rFonts w:ascii="Consolas" w:eastAsia="Times New Roman" w:hAnsi="Consolas" w:cs="Times New Roman"/>
+          <w:color w:val="000000"/>
+          <w:kern w:val="0"/>
+          <w:sz w:val="21"/>
+          <w:szCs w:val="21"/>
+          <w14:ligatures w14:val="none"/>
+        </w:rPr>
+        <w:t>fs.writeFileSync</w:t>
+      </w:r>
+      <w:proofErr w:type="gramEnd"/>
+      <w:r>
+        <w:rPr>
+          <w:rFonts w:ascii="Consolas" w:eastAsia="Times New Roman" w:hAnsi="Consolas" w:cs="Times New Roman"/>
+          <w:color w:val="000000"/>
+          <w:kern w:val="0"/>
+          <w:sz w:val="21"/>
+          <w:szCs w:val="21"/>
+          <w14:ligatures w14:val="none"/>
+        </w:rPr>
+        <w:t>(</w:t>
       </w:r>
       <w:r>
         <w:rPr>
@@ -10974,7 +13627,81 @@
           <w:szCs w:val="21"/>
           <w14:ligatures w14:val="none"/>
         </w:rPr>
-        <w:t>//writing asynchronously: writeFile(fn, d, op, cb)</w:t>
+        <w:t xml:space="preserve">//writing asynchronously: </w:t>
+      </w:r>
+      <w:proofErr w:type="spellStart"/>
+      <w:proofErr w:type="gramStart"/>
+      <w:r>
+        <w:rPr>
+          <w:rFonts w:ascii="Consolas" w:eastAsia="Times New Roman" w:hAnsi="Consolas" w:cs="Times New Roman"/>
+          <w:color w:val="008000"/>
+          <w:kern w:val="0"/>
+          <w:sz w:val="21"/>
+          <w:szCs w:val="21"/>
+          <w14:ligatures w14:val="none"/>
+        </w:rPr>
+        <w:t>writeFile</w:t>
+      </w:r>
+      <w:proofErr w:type="spellEnd"/>
+      <w:r>
+        <w:rPr>
+          <w:rFonts w:ascii="Consolas" w:eastAsia="Times New Roman" w:hAnsi="Consolas" w:cs="Times New Roman"/>
+          <w:color w:val="008000"/>
+          <w:kern w:val="0"/>
+          <w:sz w:val="21"/>
+          <w:szCs w:val="21"/>
+          <w14:ligatures w14:val="none"/>
+        </w:rPr>
+        <w:t>(</w:t>
+      </w:r>
+      <w:proofErr w:type="spellStart"/>
+      <w:proofErr w:type="gramEnd"/>
+      <w:r>
+        <w:rPr>
+          <w:rFonts w:ascii="Consolas" w:eastAsia="Times New Roman" w:hAnsi="Consolas" w:cs="Times New Roman"/>
+          <w:color w:val="008000"/>
+          <w:kern w:val="0"/>
+          <w:sz w:val="21"/>
+          <w:szCs w:val="21"/>
+          <w14:ligatures w14:val="none"/>
+        </w:rPr>
+        <w:t>fn</w:t>
+      </w:r>
+      <w:proofErr w:type="spellEnd"/>
+      <w:r>
+        <w:rPr>
+          <w:rFonts w:ascii="Consolas" w:eastAsia="Times New Roman" w:hAnsi="Consolas" w:cs="Times New Roman"/>
+          <w:color w:val="008000"/>
+          <w:kern w:val="0"/>
+          <w:sz w:val="21"/>
+          <w:szCs w:val="21"/>
+          <w14:ligatures w14:val="none"/>
+        </w:rPr>
+        <w:t xml:space="preserve">, d, op, </w:t>
+      </w:r>
+      <w:proofErr w:type="spellStart"/>
+      <w:r>
+        <w:rPr>
+          <w:rFonts w:ascii="Consolas" w:eastAsia="Times New Roman" w:hAnsi="Consolas" w:cs="Times New Roman"/>
+          <w:color w:val="008000"/>
+          <w:kern w:val="0"/>
+          <w:sz w:val="21"/>
+          <w:szCs w:val="21"/>
+          <w14:ligatures w14:val="none"/>
+        </w:rPr>
+        <w:t>cb</w:t>
+      </w:r>
+      <w:proofErr w:type="spellEnd"/>
+      <w:r>
+        <w:rPr>
+          <w:rFonts w:ascii="Consolas" w:eastAsia="Times New Roman" w:hAnsi="Consolas" w:cs="Times New Roman"/>
+          <w:color w:val="008000"/>
+          <w:kern w:val="0"/>
+          <w:sz w:val="21"/>
+          <w:szCs w:val="21"/>
+          <w14:ligatures w14:val="none"/>
+        </w:rPr>
+        <w:t>)</w:t>
       </w:r>
     </w:p>
     <w:p>
@@ -10990,16 +13717,31 @@
           <w14:ligatures w14:val="none"/>
         </w:rPr>
       </w:pPr>
-      <w:r>
-        <w:rPr>
-          <w:rFonts w:ascii="Consolas" w:eastAsia="Times New Roman" w:hAnsi="Consolas" w:cs="Times New Roman"/>
-          <w:color w:val="000000"/>
-          <w:kern w:val="0"/>
-          <w:sz w:val="21"/>
-          <w:szCs w:val="21"/>
-          <w14:ligatures w14:val="none"/>
-        </w:rPr>
-        <w:t>fs.writeFile(</w:t>
+      <w:proofErr w:type="spellStart"/>
+      <w:proofErr w:type="gramStart"/>
+      <w:r>
+        <w:rPr>
+          <w:rFonts w:ascii="Consolas" w:eastAsia="Times New Roman" w:hAnsi="Consolas" w:cs="Times New Roman"/>
+          <w:color w:val="000000"/>
+          <w:kern w:val="0"/>
+          <w:sz w:val="21"/>
+          <w:szCs w:val="21"/>
+          <w14:ligatures w14:val="none"/>
+        </w:rPr>
+        <w:t>fs.writeFile</w:t>
+      </w:r>
+      <w:proofErr w:type="spellEnd"/>
+      <w:proofErr w:type="gramEnd"/>
+      <w:r>
+        <w:rPr>
+          <w:rFonts w:ascii="Consolas" w:eastAsia="Times New Roman" w:hAnsi="Consolas" w:cs="Times New Roman"/>
+          <w:color w:val="000000"/>
+          <w:kern w:val="0"/>
+          <w:sz w:val="21"/>
+          <w:szCs w:val="21"/>
+          <w14:ligatures w14:val="none"/>
+        </w:rPr>
+        <w:t>(</w:t>
       </w:r>
       <w:r>
         <w:rPr>
@@ -11150,16 +13892,29 @@
         </w:rPr>
         <w:t>if</w:t>
       </w:r>
-      <w:r>
-        <w:rPr>
-          <w:rFonts w:ascii="Consolas" w:eastAsia="Times New Roman" w:hAnsi="Consolas" w:cs="Times New Roman"/>
-          <w:color w:val="000000"/>
-          <w:kern w:val="0"/>
-          <w:sz w:val="21"/>
-          <w:szCs w:val="21"/>
-          <w14:ligatures w14:val="none"/>
-        </w:rPr>
-        <w:t>(!err) console.log(</w:t>
+      <w:proofErr w:type="gramStart"/>
+      <w:r>
+        <w:rPr>
+          <w:rFonts w:ascii="Consolas" w:eastAsia="Times New Roman" w:hAnsi="Consolas" w:cs="Times New Roman"/>
+          <w:color w:val="000000"/>
+          <w:kern w:val="0"/>
+          <w:sz w:val="21"/>
+          <w:szCs w:val="21"/>
+          <w14:ligatures w14:val="none"/>
+        </w:rPr>
+        <w:t>(!err</w:t>
+      </w:r>
+      <w:proofErr w:type="gramEnd"/>
+      <w:r>
+        <w:rPr>
+          <w:rFonts w:ascii="Consolas" w:eastAsia="Times New Roman" w:hAnsi="Consolas" w:cs="Times New Roman"/>
+          <w:color w:val="000000"/>
+          <w:kern w:val="0"/>
+          <w:sz w:val="21"/>
+          <w:szCs w:val="21"/>
+          <w14:ligatures w14:val="none"/>
+        </w:rPr>
+        <w:t>) console.log(</w:t>
       </w:r>
       <w:r>
         <w:rPr>
@@ -11217,8 +13972,21 @@
           <w:szCs w:val="21"/>
           <w14:ligatures w14:val="none"/>
         </w:rPr>
-        <w:t>// end of writeFile</w:t>
-      </w:r>
+        <w:t xml:space="preserve">// end of </w:t>
+      </w:r>
+      <w:proofErr w:type="spellStart"/>
+      <w:r>
+        <w:rPr>
+          <w:rFonts w:ascii="Consolas" w:eastAsia="Times New Roman" w:hAnsi="Consolas" w:cs="Times New Roman"/>
+          <w:color w:val="008000"/>
+          <w:kern w:val="0"/>
+          <w:sz w:val="21"/>
+          <w:szCs w:val="21"/>
+          <w14:ligatures w14:val="none"/>
+        </w:rPr>
+        <w:t>writeFile</w:t>
+      </w:r>
+      <w:proofErr w:type="spellEnd"/>
     </w:p>
     <w:p>
       <w:pPr>
@@ -11242,7 +14010,31 @@
           <w:szCs w:val="21"/>
           <w14:ligatures w14:val="none"/>
         </w:rPr>
-        <w:t>//writing asynchronously using promise based methods</w:t>
+        <w:t xml:space="preserve">//writing asynchronously using </w:t>
+      </w:r>
+      <w:proofErr w:type="gramStart"/>
+      <w:r>
+        <w:rPr>
+          <w:rFonts w:ascii="Consolas" w:eastAsia="Times New Roman" w:hAnsi="Consolas" w:cs="Times New Roman"/>
+          <w:color w:val="008000"/>
+          <w:kern w:val="0"/>
+          <w:sz w:val="21"/>
+          <w:szCs w:val="21"/>
+          <w14:ligatures w14:val="none"/>
+        </w:rPr>
+        <w:t>promise based</w:t>
+      </w:r>
+      <w:proofErr w:type="gramEnd"/>
+      <w:r>
+        <w:rPr>
+          <w:rFonts w:ascii="Consolas" w:eastAsia="Times New Roman" w:hAnsi="Consolas" w:cs="Times New Roman"/>
+          <w:color w:val="008000"/>
+          <w:kern w:val="0"/>
+          <w:sz w:val="21"/>
+          <w:szCs w:val="21"/>
+          <w14:ligatures w14:val="none"/>
+        </w:rPr>
+        <w:t xml:space="preserve"> methods</w:t>
       </w:r>
     </w:p>
     <w:p>
@@ -11268,7 +14060,57 @@
           <w14:ligatures w14:val="none"/>
         </w:rPr>
         <w:lastRenderedPageBreak/>
-        <w:t>// writeFile(fn, d, op).then().catch()</w:t>
+        <w:t xml:space="preserve">// </w:t>
+      </w:r>
+      <w:proofErr w:type="spellStart"/>
+      <w:proofErr w:type="gramStart"/>
+      <w:r>
+        <w:rPr>
+          <w:rFonts w:ascii="Consolas" w:eastAsia="Times New Roman" w:hAnsi="Consolas" w:cs="Times New Roman"/>
+          <w:color w:val="008000"/>
+          <w:kern w:val="0"/>
+          <w:sz w:val="21"/>
+          <w:szCs w:val="21"/>
+          <w14:ligatures w14:val="none"/>
+        </w:rPr>
+        <w:t>writeFile</w:t>
+      </w:r>
+      <w:proofErr w:type="spellEnd"/>
+      <w:r>
+        <w:rPr>
+          <w:rFonts w:ascii="Consolas" w:eastAsia="Times New Roman" w:hAnsi="Consolas" w:cs="Times New Roman"/>
+          <w:color w:val="008000"/>
+          <w:kern w:val="0"/>
+          <w:sz w:val="21"/>
+          <w:szCs w:val="21"/>
+          <w14:ligatures w14:val="none"/>
+        </w:rPr>
+        <w:t>(</w:t>
+      </w:r>
+      <w:proofErr w:type="spellStart"/>
+      <w:proofErr w:type="gramEnd"/>
+      <w:r>
+        <w:rPr>
+          <w:rFonts w:ascii="Consolas" w:eastAsia="Times New Roman" w:hAnsi="Consolas" w:cs="Times New Roman"/>
+          <w:color w:val="008000"/>
+          <w:kern w:val="0"/>
+          <w:sz w:val="21"/>
+          <w:szCs w:val="21"/>
+          <w14:ligatures w14:val="none"/>
+        </w:rPr>
+        <w:t>fn</w:t>
+      </w:r>
+      <w:proofErr w:type="spellEnd"/>
+      <w:r>
+        <w:rPr>
+          <w:rFonts w:ascii="Consolas" w:eastAsia="Times New Roman" w:hAnsi="Consolas" w:cs="Times New Roman"/>
+          <w:color w:val="008000"/>
+          <w:kern w:val="0"/>
+          <w:sz w:val="21"/>
+          <w:szCs w:val="21"/>
+          <w14:ligatures w14:val="none"/>
+        </w:rPr>
+        <w:t>, d, op).then().catch()</w:t>
       </w:r>
     </w:p>
     <w:p>
@@ -11284,16 +14126,31 @@
           <w14:ligatures w14:val="none"/>
         </w:rPr>
       </w:pPr>
-      <w:r>
-        <w:rPr>
-          <w:rFonts w:ascii="Consolas" w:eastAsia="Times New Roman" w:hAnsi="Consolas" w:cs="Times New Roman"/>
-          <w:color w:val="000000"/>
-          <w:kern w:val="0"/>
-          <w:sz w:val="21"/>
-          <w:szCs w:val="21"/>
-          <w14:ligatures w14:val="none"/>
-        </w:rPr>
-        <w:t>fsp.writeFile(</w:t>
+      <w:proofErr w:type="spellStart"/>
+      <w:proofErr w:type="gramStart"/>
+      <w:r>
+        <w:rPr>
+          <w:rFonts w:ascii="Consolas" w:eastAsia="Times New Roman" w:hAnsi="Consolas" w:cs="Times New Roman"/>
+          <w:color w:val="000000"/>
+          <w:kern w:val="0"/>
+          <w:sz w:val="21"/>
+          <w:szCs w:val="21"/>
+          <w14:ligatures w14:val="none"/>
+        </w:rPr>
+        <w:t>fsp.writeFile</w:t>
+      </w:r>
+      <w:proofErr w:type="spellEnd"/>
+      <w:proofErr w:type="gramEnd"/>
+      <w:r>
+        <w:rPr>
+          <w:rFonts w:ascii="Consolas" w:eastAsia="Times New Roman" w:hAnsi="Consolas" w:cs="Times New Roman"/>
+          <w:color w:val="000000"/>
+          <w:kern w:val="0"/>
+          <w:sz w:val="21"/>
+          <w:szCs w:val="21"/>
+          <w14:ligatures w14:val="none"/>
+        </w:rPr>
+        <w:t>(</w:t>
       </w:r>
       <w:r>
         <w:rPr>
@@ -11409,7 +14266,31 @@
           <w:szCs w:val="21"/>
           <w14:ligatures w14:val="none"/>
         </w:rPr>
-        <w:t xml:space="preserve">    .then(() </w:t>
+        <w:t xml:space="preserve">    </w:t>
+      </w:r>
+      <w:proofErr w:type="gramStart"/>
+      <w:r>
+        <w:rPr>
+          <w:rFonts w:ascii="Consolas" w:eastAsia="Times New Roman" w:hAnsi="Consolas" w:cs="Times New Roman"/>
+          <w:color w:val="000000"/>
+          <w:kern w:val="0"/>
+          <w:sz w:val="21"/>
+          <w:szCs w:val="21"/>
+          <w14:ligatures w14:val="none"/>
+        </w:rPr>
+        <w:t>.then</w:t>
+      </w:r>
+      <w:proofErr w:type="gramEnd"/>
+      <w:r>
+        <w:rPr>
+          <w:rFonts w:ascii="Consolas" w:eastAsia="Times New Roman" w:hAnsi="Consolas" w:cs="Times New Roman"/>
+          <w:color w:val="000000"/>
+          <w:kern w:val="0"/>
+          <w:sz w:val="21"/>
+          <w:szCs w:val="21"/>
+          <w14:ligatures w14:val="none"/>
+        </w:rPr>
+        <w:t xml:space="preserve">(() </w:t>
       </w:r>
       <w:r>
         <w:rPr>
@@ -11478,7 +14359,31 @@
           <w:szCs w:val="21"/>
           <w14:ligatures w14:val="none"/>
         </w:rPr>
-        <w:t xml:space="preserve">    .catch(err </w:t>
+        <w:t xml:space="preserve">    </w:t>
+      </w:r>
+      <w:proofErr w:type="gramStart"/>
+      <w:r>
+        <w:rPr>
+          <w:rFonts w:ascii="Consolas" w:eastAsia="Times New Roman" w:hAnsi="Consolas" w:cs="Times New Roman"/>
+          <w:color w:val="000000"/>
+          <w:kern w:val="0"/>
+          <w:sz w:val="21"/>
+          <w:szCs w:val="21"/>
+          <w14:ligatures w14:val="none"/>
+        </w:rPr>
+        <w:t>.catch</w:t>
+      </w:r>
+      <w:proofErr w:type="gramEnd"/>
+      <w:r>
+        <w:rPr>
+          <w:rFonts w:ascii="Consolas" w:eastAsia="Times New Roman" w:hAnsi="Consolas" w:cs="Times New Roman"/>
+          <w:color w:val="000000"/>
+          <w:kern w:val="0"/>
+          <w:sz w:val="21"/>
+          <w:szCs w:val="21"/>
+          <w14:ligatures w14:val="none"/>
+        </w:rPr>
+        <w:t xml:space="preserve">(err </w:t>
       </w:r>
       <w:r>
         <w:rPr>
@@ -11671,7 +14576,61 @@
           <w:sz w:val="36"/>
           <w:szCs w:val="36"/>
         </w:rPr>
-        <w:t>// use fs.readFileSync, fs.readFile, fsp.readFile methods</w:t>
+        <w:t xml:space="preserve">// use </w:t>
+      </w:r>
+      <w:proofErr w:type="gramStart"/>
+      <w:r>
+        <w:rPr>
+          <w:rFonts w:ascii="Franklin Gothic Book" w:hAnsi="Franklin Gothic Book"/>
+          <w:sz w:val="36"/>
+          <w:szCs w:val="36"/>
+        </w:rPr>
+        <w:t>fs.readFileSync</w:t>
+      </w:r>
+      <w:proofErr w:type="gramEnd"/>
+      <w:r>
+        <w:rPr>
+          <w:rFonts w:ascii="Franklin Gothic Book" w:hAnsi="Franklin Gothic Book"/>
+          <w:sz w:val="36"/>
+          <w:szCs w:val="36"/>
+        </w:rPr>
+        <w:t xml:space="preserve">, </w:t>
+      </w:r>
+      <w:proofErr w:type="spellStart"/>
+      <w:r>
+        <w:rPr>
+          <w:rFonts w:ascii="Franklin Gothic Book" w:hAnsi="Franklin Gothic Book"/>
+          <w:sz w:val="36"/>
+          <w:szCs w:val="36"/>
+        </w:rPr>
+        <w:t>fs.readFile</w:t>
+      </w:r>
+      <w:proofErr w:type="spellEnd"/>
+      <w:r>
+        <w:rPr>
+          <w:rFonts w:ascii="Franklin Gothic Book" w:hAnsi="Franklin Gothic Book"/>
+          <w:sz w:val="36"/>
+          <w:szCs w:val="36"/>
+        </w:rPr>
+        <w:t xml:space="preserve">, </w:t>
+      </w:r>
+      <w:proofErr w:type="spellStart"/>
+      <w:r>
+        <w:rPr>
+          <w:rFonts w:ascii="Franklin Gothic Book" w:hAnsi="Franklin Gothic Book"/>
+          <w:sz w:val="36"/>
+          <w:szCs w:val="36"/>
+        </w:rPr>
+        <w:t>fsp.readFile</w:t>
+      </w:r>
+      <w:proofErr w:type="spellEnd"/>
+      <w:r>
+        <w:rPr>
+          <w:rFonts w:ascii="Franklin Gothic Book" w:hAnsi="Franklin Gothic Book"/>
+          <w:sz w:val="36"/>
+          <w:szCs w:val="36"/>
+        </w:rPr>
+        <w:t xml:space="preserve"> methods</w:t>
       </w:r>
     </w:p>
     <w:p>
@@ -11787,7 +14746,31 @@
           <w:szCs w:val="21"/>
           <w14:ligatures w14:val="none"/>
         </w:rPr>
-        <w:t xml:space="preserve"> fsp </w:t>
+        <w:t xml:space="preserve"> </w:t>
+      </w:r>
+      <w:proofErr w:type="spellStart"/>
+      <w:r>
+        <w:rPr>
+          <w:rFonts w:ascii="Consolas" w:eastAsia="Times New Roman" w:hAnsi="Consolas" w:cs="Times New Roman"/>
+          <w:color w:val="000000"/>
+          <w:kern w:val="0"/>
+          <w:sz w:val="21"/>
+          <w:szCs w:val="21"/>
+          <w14:ligatures w14:val="none"/>
+        </w:rPr>
+        <w:t>fsp</w:t>
+      </w:r>
+      <w:proofErr w:type="spellEnd"/>
+      <w:r>
+        <w:rPr>
+          <w:rFonts w:ascii="Consolas" w:eastAsia="Times New Roman" w:hAnsi="Consolas" w:cs="Times New Roman"/>
+          <w:color w:val="000000"/>
+          <w:kern w:val="0"/>
+          <w:sz w:val="21"/>
+          <w:szCs w:val="21"/>
+          <w14:ligatures w14:val="none"/>
+        </w:rPr>
+        <w:t xml:space="preserve"> </w:t>
       </w:r>
       <w:r>
         <w:rPr>
@@ -11892,7 +14875,31 @@
           <w:szCs w:val="21"/>
           <w14:ligatures w14:val="none"/>
         </w:rPr>
-        <w:t xml:space="preserve"> buffer1 = fs.readFileSync(</w:t>
+        <w:t xml:space="preserve"> buffer1 = </w:t>
+      </w:r>
+      <w:proofErr w:type="gramStart"/>
+      <w:r>
+        <w:rPr>
+          <w:rFonts w:ascii="Consolas" w:eastAsia="Times New Roman" w:hAnsi="Consolas" w:cs="Times New Roman"/>
+          <w:color w:val="000000"/>
+          <w:kern w:val="0"/>
+          <w:sz w:val="21"/>
+          <w:szCs w:val="21"/>
+          <w14:ligatures w14:val="none"/>
+        </w:rPr>
+        <w:t>fs.readFileSync</w:t>
+      </w:r>
+      <w:proofErr w:type="gramEnd"/>
+      <w:r>
+        <w:rPr>
+          <w:rFonts w:ascii="Consolas" w:eastAsia="Times New Roman" w:hAnsi="Consolas" w:cs="Times New Roman"/>
+          <w:color w:val="000000"/>
+          <w:kern w:val="0"/>
+          <w:sz w:val="21"/>
+          <w:szCs w:val="21"/>
+          <w14:ligatures w14:val="none"/>
+        </w:rPr>
+        <w:t>(</w:t>
       </w:r>
       <w:r>
         <w:rPr>
@@ -11994,7 +15001,19 @@
           <w:szCs w:val="21"/>
           <w14:ligatures w14:val="none"/>
         </w:rPr>
-        <w:t>buffer1</w:t>
+        <w:t>buffer</w:t>
+      </w:r>
+      <w:proofErr w:type="gramStart"/>
+      <w:r>
+        <w:rPr>
+          <w:rFonts w:ascii="Consolas" w:eastAsia="Times New Roman" w:hAnsi="Consolas" w:cs="Times New Roman"/>
+          <w:color w:val="000000"/>
+          <w:kern w:val="0"/>
+          <w:sz w:val="21"/>
+          <w:szCs w:val="21"/>
+          <w14:ligatures w14:val="none"/>
+        </w:rPr>
+        <w:t>1</w:t>
       </w:r>
       <w:r>
         <w:rPr>
@@ -12018,6 +15037,7 @@
         </w:rPr>
         <w:t>`</w:t>
       </w:r>
+      <w:proofErr w:type="gramEnd"/>
       <w:r>
         <w:rPr>
           <w:rFonts w:ascii="Consolas" w:eastAsia="Times New Roman" w:hAnsi="Consolas" w:cs="Times New Roman"/>
@@ -12068,6 +15088,7 @@
           <w14:ligatures w14:val="none"/>
         </w:rPr>
       </w:pPr>
+      <w:proofErr w:type="gramStart"/>
       <w:r>
         <w:rPr>
           <w:rFonts w:ascii="Consolas" w:eastAsia="Times New Roman" w:hAnsi="Consolas" w:cs="Times New Roman"/>
@@ -12079,6 +15100,7 @@
         </w:rPr>
         <w:t>console.log(</w:t>
       </w:r>
+      <w:proofErr w:type="gramEnd"/>
       <w:r>
         <w:rPr>
           <w:rFonts w:ascii="Consolas" w:eastAsia="Times New Roman" w:hAnsi="Consolas" w:cs="Times New Roman"/>
@@ -12115,6 +15137,8 @@
           <w14:ligatures w14:val="none"/>
         </w:rPr>
       </w:pPr>
+      <w:proofErr w:type="spellStart"/>
+      <w:proofErr w:type="gramStart"/>
       <w:r>
         <w:rPr>
           <w:rFonts w:ascii="Consolas" w:eastAsia="Times New Roman" w:hAnsi="Consolas" w:cs="Times New Roman"/>
@@ -12125,7 +15149,20 @@
           <w14:ligatures w14:val="none"/>
         </w:rPr>
         <w:lastRenderedPageBreak/>
-        <w:t>fsp.readFile(</w:t>
+        <w:t>fsp.readFile</w:t>
+      </w:r>
+      <w:proofErr w:type="spellEnd"/>
+      <w:proofErr w:type="gramEnd"/>
+      <w:r>
+        <w:rPr>
+          <w:rFonts w:ascii="Consolas" w:eastAsia="Times New Roman" w:hAnsi="Consolas" w:cs="Times New Roman"/>
+          <w:color w:val="000000"/>
+          <w:kern w:val="0"/>
+          <w:sz w:val="21"/>
+          <w:szCs w:val="21"/>
+          <w14:ligatures w14:val="none"/>
+        </w:rPr>
+        <w:t>(</w:t>
       </w:r>
       <w:r>
         <w:rPr>
@@ -12194,7 +15231,31 @@
           <w:szCs w:val="21"/>
           <w14:ligatures w14:val="none"/>
         </w:rPr>
-        <w:t xml:space="preserve">    .then(value </w:t>
+        <w:t xml:space="preserve">    </w:t>
+      </w:r>
+      <w:proofErr w:type="gramStart"/>
+      <w:r>
+        <w:rPr>
+          <w:rFonts w:ascii="Consolas" w:eastAsia="Times New Roman" w:hAnsi="Consolas" w:cs="Times New Roman"/>
+          <w:color w:val="000000"/>
+          <w:kern w:val="0"/>
+          <w:sz w:val="21"/>
+          <w:szCs w:val="21"/>
+          <w14:ligatures w14:val="none"/>
+        </w:rPr>
+        <w:t>.then</w:t>
+      </w:r>
+      <w:proofErr w:type="gramEnd"/>
+      <w:r>
+        <w:rPr>
+          <w:rFonts w:ascii="Consolas" w:eastAsia="Times New Roman" w:hAnsi="Consolas" w:cs="Times New Roman"/>
+          <w:color w:val="000000"/>
+          <w:kern w:val="0"/>
+          <w:sz w:val="21"/>
+          <w:szCs w:val="21"/>
+          <w14:ligatures w14:val="none"/>
+        </w:rPr>
+        <w:t xml:space="preserve">(value </w:t>
       </w:r>
       <w:r>
         <w:rPr>
@@ -12344,7 +15405,25 @@
           <w:sz w:val="36"/>
           <w:szCs w:val="36"/>
         </w:rPr>
-        <w:t>Create a reusable read &amp; write methods so that it can be called from different code</w:t>
+        <w:t xml:space="preserve">Create a </w:t>
+      </w:r>
+      <w:proofErr w:type="gramStart"/>
+      <w:r>
+        <w:rPr>
+          <w:rFonts w:ascii="Franklin Gothic Book" w:hAnsi="Franklin Gothic Book"/>
+          <w:sz w:val="36"/>
+          <w:szCs w:val="36"/>
+        </w:rPr>
+        <w:t>reusable read &amp; write methods</w:t>
+      </w:r>
+      <w:proofErr w:type="gramEnd"/>
+      <w:r>
+        <w:rPr>
+          <w:rFonts w:ascii="Franklin Gothic Book" w:hAnsi="Franklin Gothic Book"/>
+          <w:sz w:val="36"/>
+          <w:szCs w:val="36"/>
+        </w:rPr>
+        <w:t xml:space="preserve"> so that it can be called from different code</w:t>
       </w:r>
     </w:p>
     <w:p>
@@ -12569,13 +15648,25 @@
         </w:rPr>
         <w:t xml:space="preserve">let read = </w:t>
       </w:r>
-      <w:r>
-        <w:rPr>
-          <w:rFonts w:ascii="Franklin Gothic Book" w:hAnsi="Franklin Gothic Book"/>
-          <w:sz w:val="36"/>
-          <w:szCs w:val="36"/>
-        </w:rPr>
-        <w:t>fs.createReadableStream(filename, {</w:t>
+      <w:proofErr w:type="spellStart"/>
+      <w:proofErr w:type="gramStart"/>
+      <w:r>
+        <w:rPr>
+          <w:rFonts w:ascii="Franklin Gothic Book" w:hAnsi="Franklin Gothic Book"/>
+          <w:sz w:val="36"/>
+          <w:szCs w:val="36"/>
+        </w:rPr>
+        <w:t>fs.createReadableStream</w:t>
+      </w:r>
+      <w:proofErr w:type="spellEnd"/>
+      <w:proofErr w:type="gramEnd"/>
+      <w:r>
+        <w:rPr>
+          <w:rFonts w:ascii="Franklin Gothic Book" w:hAnsi="Franklin Gothic Book"/>
+          <w:sz w:val="36"/>
+          <w:szCs w:val="36"/>
+        </w:rPr>
+        <w:t>(filename, {</w:t>
       </w:r>
       <w:r>
         <w:rPr>
@@ -12610,23 +15701,37 @@
         </w:rPr>
         <w:t xml:space="preserve">let write </w:t>
       </w:r>
-      <w:r>
-        <w:rPr>
-          <w:rFonts w:ascii="Franklin Gothic Book" w:hAnsi="Franklin Gothic Book"/>
-          <w:sz w:val="36"/>
-          <w:szCs w:val="36"/>
-        </w:rPr>
-        <w:t>fs.createWritableStream(filename, { } )</w:t>
-      </w:r>
-    </w:p>
-    <w:p>
-      <w:pPr>
-        <w:rPr>
-          <w:rFonts w:ascii="Franklin Gothic Book" w:hAnsi="Franklin Gothic Book"/>
-          <w:sz w:val="36"/>
-          <w:szCs w:val="36"/>
-        </w:rPr>
-      </w:pPr>
+      <w:proofErr w:type="spellStart"/>
+      <w:proofErr w:type="gramStart"/>
+      <w:r>
+        <w:rPr>
+          <w:rFonts w:ascii="Franklin Gothic Book" w:hAnsi="Franklin Gothic Book"/>
+          <w:sz w:val="36"/>
+          <w:szCs w:val="36"/>
+        </w:rPr>
+        <w:t>fs.createWritableStream</w:t>
+      </w:r>
+      <w:proofErr w:type="spellEnd"/>
+      <w:proofErr w:type="gramEnd"/>
+      <w:r>
+        <w:rPr>
+          <w:rFonts w:ascii="Franklin Gothic Book" w:hAnsi="Franklin Gothic Book"/>
+          <w:sz w:val="36"/>
+          <w:szCs w:val="36"/>
+        </w:rPr>
+        <w:t>(filename, { } )</w:t>
+      </w:r>
+    </w:p>
+    <w:p>
+      <w:pPr>
+        <w:rPr>
+          <w:rFonts w:ascii="Franklin Gothic Book" w:hAnsi="Franklin Gothic Book"/>
+          <w:sz w:val="36"/>
+          <w:szCs w:val="36"/>
+        </w:rPr>
+      </w:pPr>
+      <w:proofErr w:type="spellStart"/>
+      <w:proofErr w:type="gramStart"/>
       <w:r>
         <w:rPr>
           <w:rFonts w:ascii="Franklin Gothic Book" w:hAnsi="Franklin Gothic Book"/>
@@ -12641,75 +15746,149 @@
           <w:sz w:val="36"/>
           <w:szCs w:val="36"/>
         </w:rPr>
-        <w:t>.on(‘data’, (chunk) =&gt; { } );</w:t>
-      </w:r>
-    </w:p>
-    <w:p>
-      <w:pPr>
-        <w:rPr>
-          <w:rFonts w:ascii="Franklin Gothic Book" w:hAnsi="Franklin Gothic Book"/>
-          <w:sz w:val="36"/>
-          <w:szCs w:val="36"/>
-        </w:rPr>
-      </w:pPr>
-      <w:r>
-        <w:rPr>
-          <w:rFonts w:ascii="Franklin Gothic Book" w:hAnsi="Franklin Gothic Book"/>
-          <w:sz w:val="36"/>
-          <w:szCs w:val="36"/>
-        </w:rPr>
-        <w:t>write.on(‘data’, (chunk) =&gt; {});</w:t>
-      </w:r>
-    </w:p>
-    <w:p>
-      <w:pPr>
-        <w:rPr>
-          <w:rFonts w:ascii="Franklin Gothic Book" w:hAnsi="Franklin Gothic Book"/>
-          <w:sz w:val="36"/>
-          <w:szCs w:val="36"/>
-        </w:rPr>
-      </w:pPr>
-      <w:r>
-        <w:rPr>
-          <w:rFonts w:ascii="Franklin Gothic Book" w:hAnsi="Franklin Gothic Book"/>
-          <w:sz w:val="36"/>
-          <w:szCs w:val="36"/>
-        </w:rPr>
-        <w:t>read.resume(); // to resume the streaming</w:t>
-      </w:r>
-    </w:p>
-    <w:p>
-      <w:pPr>
-        <w:rPr>
-          <w:rFonts w:ascii="Franklin Gothic Book" w:hAnsi="Franklin Gothic Book"/>
-          <w:sz w:val="36"/>
-          <w:szCs w:val="36"/>
-        </w:rPr>
-      </w:pPr>
-      <w:r>
-        <w:rPr>
-          <w:rFonts w:ascii="Franklin Gothic Book" w:hAnsi="Franklin Gothic Book"/>
-          <w:sz w:val="36"/>
-          <w:szCs w:val="36"/>
-        </w:rPr>
-        <w:t>write.resume(); // to resume the streaming</w:t>
-      </w:r>
-    </w:p>
-    <w:p>
-      <w:pPr>
-        <w:rPr>
-          <w:rFonts w:ascii="Franklin Gothic Book" w:hAnsi="Franklin Gothic Book"/>
-          <w:sz w:val="36"/>
-          <w:szCs w:val="36"/>
-        </w:rPr>
-      </w:pPr>
-      <w:r>
-        <w:rPr>
-          <w:rFonts w:ascii="Franklin Gothic Book" w:hAnsi="Franklin Gothic Book"/>
-          <w:sz w:val="36"/>
-          <w:szCs w:val="36"/>
-        </w:rPr>
-        <w:t>read/write.pause(); // to pause the streaming</w:t>
+        <w:t>.on</w:t>
+      </w:r>
+      <w:proofErr w:type="spellEnd"/>
+      <w:proofErr w:type="gramEnd"/>
+      <w:r>
+        <w:rPr>
+          <w:rFonts w:ascii="Franklin Gothic Book" w:hAnsi="Franklin Gothic Book"/>
+          <w:sz w:val="36"/>
+          <w:szCs w:val="36"/>
+        </w:rPr>
+        <w:t>(‘data’, (chunk) =&gt; { } );</w:t>
+      </w:r>
+    </w:p>
+    <w:p>
+      <w:pPr>
+        <w:rPr>
+          <w:rFonts w:ascii="Franklin Gothic Book" w:hAnsi="Franklin Gothic Book"/>
+          <w:sz w:val="36"/>
+          <w:szCs w:val="36"/>
+        </w:rPr>
+      </w:pPr>
+      <w:proofErr w:type="spellStart"/>
+      <w:proofErr w:type="gramStart"/>
+      <w:r>
+        <w:rPr>
+          <w:rFonts w:ascii="Franklin Gothic Book" w:hAnsi="Franklin Gothic Book"/>
+          <w:sz w:val="36"/>
+          <w:szCs w:val="36"/>
+        </w:rPr>
+        <w:t>write.on</w:t>
+      </w:r>
+      <w:proofErr w:type="spellEnd"/>
+      <w:proofErr w:type="gramEnd"/>
+      <w:r>
+        <w:rPr>
+          <w:rFonts w:ascii="Franklin Gothic Book" w:hAnsi="Franklin Gothic Book"/>
+          <w:sz w:val="36"/>
+          <w:szCs w:val="36"/>
+        </w:rPr>
+        <w:t>(‘data’, (chunk) =&gt; {});</w:t>
+      </w:r>
+    </w:p>
+    <w:p>
+      <w:pPr>
+        <w:rPr>
+          <w:rFonts w:ascii="Franklin Gothic Book" w:hAnsi="Franklin Gothic Book"/>
+          <w:sz w:val="36"/>
+          <w:szCs w:val="36"/>
+        </w:rPr>
+      </w:pPr>
+      <w:proofErr w:type="spellStart"/>
+      <w:proofErr w:type="gramStart"/>
+      <w:r>
+        <w:rPr>
+          <w:rFonts w:ascii="Franklin Gothic Book" w:hAnsi="Franklin Gothic Book"/>
+          <w:sz w:val="36"/>
+          <w:szCs w:val="36"/>
+        </w:rPr>
+        <w:t>read.resume</w:t>
+      </w:r>
+      <w:proofErr w:type="spellEnd"/>
+      <w:proofErr w:type="gramEnd"/>
+      <w:r>
+        <w:rPr>
+          <w:rFonts w:ascii="Franklin Gothic Book" w:hAnsi="Franklin Gothic Book"/>
+          <w:sz w:val="36"/>
+          <w:szCs w:val="36"/>
+        </w:rPr>
+        <w:t>(); // to resume the streaming</w:t>
+      </w:r>
+    </w:p>
+    <w:p>
+      <w:pPr>
+        <w:rPr>
+          <w:rFonts w:ascii="Franklin Gothic Book" w:hAnsi="Franklin Gothic Book"/>
+          <w:sz w:val="36"/>
+          <w:szCs w:val="36"/>
+        </w:rPr>
+      </w:pPr>
+      <w:proofErr w:type="spellStart"/>
+      <w:proofErr w:type="gramStart"/>
+      <w:r>
+        <w:rPr>
+          <w:rFonts w:ascii="Franklin Gothic Book" w:hAnsi="Franklin Gothic Book"/>
+          <w:sz w:val="36"/>
+          <w:szCs w:val="36"/>
+        </w:rPr>
+        <w:t>write.resume</w:t>
+      </w:r>
+      <w:proofErr w:type="spellEnd"/>
+      <w:proofErr w:type="gramEnd"/>
+      <w:r>
+        <w:rPr>
+          <w:rFonts w:ascii="Franklin Gothic Book" w:hAnsi="Franklin Gothic Book"/>
+          <w:sz w:val="36"/>
+          <w:szCs w:val="36"/>
+        </w:rPr>
+        <w:t>(); // to resume the streaming</w:t>
+      </w:r>
+    </w:p>
+    <w:p>
+      <w:pPr>
+        <w:rPr>
+          <w:rFonts w:ascii="Franklin Gothic Book" w:hAnsi="Franklin Gothic Book"/>
+          <w:sz w:val="36"/>
+          <w:szCs w:val="36"/>
+        </w:rPr>
+      </w:pPr>
+      <w:proofErr w:type="gramStart"/>
+      <w:r>
+        <w:rPr>
+          <w:rFonts w:ascii="Franklin Gothic Book" w:hAnsi="Franklin Gothic Book"/>
+          <w:sz w:val="36"/>
+          <w:szCs w:val="36"/>
+        </w:rPr>
+        <w:t>read/</w:t>
+      </w:r>
+      <w:proofErr w:type="spellStart"/>
+      <w:r>
+        <w:rPr>
+          <w:rFonts w:ascii="Franklin Gothic Book" w:hAnsi="Franklin Gothic Book"/>
+          <w:sz w:val="36"/>
+          <w:szCs w:val="36"/>
+        </w:rPr>
+        <w:t>write.pause</w:t>
+      </w:r>
+      <w:proofErr w:type="spellEnd"/>
+      <w:r>
+        <w:rPr>
+          <w:rFonts w:ascii="Franklin Gothic Book" w:hAnsi="Franklin Gothic Book"/>
+          <w:sz w:val="36"/>
+          <w:szCs w:val="36"/>
+        </w:rPr>
+        <w:t>(</w:t>
+      </w:r>
+      <w:proofErr w:type="gramEnd"/>
+      <w:r>
+        <w:rPr>
+          <w:rFonts w:ascii="Franklin Gothic Book" w:hAnsi="Franklin Gothic Book"/>
+          <w:sz w:val="36"/>
+          <w:szCs w:val="36"/>
+        </w:rPr>
+        <w:t>); // to pause the streaming</w:t>
       </w:r>
     </w:p>
     <w:p>
@@ -12899,7 +16078,31 @@
           <w:szCs w:val="21"/>
           <w14:ligatures w14:val="none"/>
         </w:rPr>
-        <w:t>// highWaterMark to mention the size we want to stream</w:t>
+        <w:t xml:space="preserve">// </w:t>
+      </w:r>
+      <w:proofErr w:type="spellStart"/>
+      <w:r>
+        <w:rPr>
+          <w:rFonts w:ascii="Consolas" w:eastAsia="Times New Roman" w:hAnsi="Consolas" w:cs="Times New Roman"/>
+          <w:color w:val="008000"/>
+          <w:kern w:val="0"/>
+          <w:sz w:val="21"/>
+          <w:szCs w:val="21"/>
+          <w14:ligatures w14:val="none"/>
+        </w:rPr>
+        <w:t>highWaterMark</w:t>
+      </w:r>
+      <w:proofErr w:type="spellEnd"/>
+      <w:r>
+        <w:rPr>
+          <w:rFonts w:ascii="Consolas" w:eastAsia="Times New Roman" w:hAnsi="Consolas" w:cs="Times New Roman"/>
+          <w:color w:val="008000"/>
+          <w:kern w:val="0"/>
+          <w:sz w:val="21"/>
+          <w:szCs w:val="21"/>
+          <w14:ligatures w14:val="none"/>
+        </w:rPr>
+        <w:t xml:space="preserve"> to mention the size we want to stream</w:t>
       </w:r>
     </w:p>
     <w:p>
@@ -12935,7 +16138,33 @@
           <w:szCs w:val="21"/>
           <w14:ligatures w14:val="none"/>
         </w:rPr>
-        <w:t xml:space="preserve"> read = fs.createReadStream(</w:t>
+        <w:t xml:space="preserve"> read = </w:t>
+      </w:r>
+      <w:proofErr w:type="spellStart"/>
+      <w:proofErr w:type="gramStart"/>
+      <w:r>
+        <w:rPr>
+          <w:rFonts w:ascii="Consolas" w:eastAsia="Times New Roman" w:hAnsi="Consolas" w:cs="Times New Roman"/>
+          <w:color w:val="000000"/>
+          <w:kern w:val="0"/>
+          <w:sz w:val="21"/>
+          <w:szCs w:val="21"/>
+          <w14:ligatures w14:val="none"/>
+        </w:rPr>
+        <w:t>fs.createReadStream</w:t>
+      </w:r>
+      <w:proofErr w:type="spellEnd"/>
+      <w:proofErr w:type="gramEnd"/>
+      <w:r>
+        <w:rPr>
+          <w:rFonts w:ascii="Consolas" w:eastAsia="Times New Roman" w:hAnsi="Consolas" w:cs="Times New Roman"/>
+          <w:color w:val="000000"/>
+          <w:kern w:val="0"/>
+          <w:sz w:val="21"/>
+          <w:szCs w:val="21"/>
+          <w14:ligatures w14:val="none"/>
+        </w:rPr>
+        <w:t>(</w:t>
       </w:r>
     </w:p>
     <w:p>
@@ -12982,7 +16211,31 @@
           <w:szCs w:val="21"/>
           <w14:ligatures w14:val="none"/>
         </w:rPr>
-        <w:t xml:space="preserve">, {highWaterMark: </w:t>
+        <w:t>, {</w:t>
+      </w:r>
+      <w:proofErr w:type="spellStart"/>
+      <w:r>
+        <w:rPr>
+          <w:rFonts w:ascii="Consolas" w:eastAsia="Times New Roman" w:hAnsi="Consolas" w:cs="Times New Roman"/>
+          <w:color w:val="000000"/>
+          <w:kern w:val="0"/>
+          <w:sz w:val="21"/>
+          <w:szCs w:val="21"/>
+          <w14:ligatures w14:val="none"/>
+        </w:rPr>
+        <w:t>highWaterMark</w:t>
+      </w:r>
+      <w:proofErr w:type="spellEnd"/>
+      <w:r>
+        <w:rPr>
+          <w:rFonts w:ascii="Consolas" w:eastAsia="Times New Roman" w:hAnsi="Consolas" w:cs="Times New Roman"/>
+          <w:color w:val="000000"/>
+          <w:kern w:val="0"/>
+          <w:sz w:val="21"/>
+          <w:szCs w:val="21"/>
+          <w14:ligatures w14:val="none"/>
+        </w:rPr>
+        <w:t xml:space="preserve">: </w:t>
       </w:r>
       <w:r>
         <w:rPr>
@@ -13045,16 +16298,31 @@
           <w14:ligatures w14:val="none"/>
         </w:rPr>
       </w:pPr>
-      <w:r>
-        <w:rPr>
-          <w:rFonts w:ascii="Consolas" w:eastAsia="Times New Roman" w:hAnsi="Consolas" w:cs="Times New Roman"/>
-          <w:color w:val="000000"/>
-          <w:kern w:val="0"/>
-          <w:sz w:val="21"/>
-          <w:szCs w:val="21"/>
-          <w14:ligatures w14:val="none"/>
-        </w:rPr>
-        <w:t>read.on(</w:t>
+      <w:proofErr w:type="spellStart"/>
+      <w:proofErr w:type="gramStart"/>
+      <w:r>
+        <w:rPr>
+          <w:rFonts w:ascii="Consolas" w:eastAsia="Times New Roman" w:hAnsi="Consolas" w:cs="Times New Roman"/>
+          <w:color w:val="000000"/>
+          <w:kern w:val="0"/>
+          <w:sz w:val="21"/>
+          <w:szCs w:val="21"/>
+          <w14:ligatures w14:val="none"/>
+        </w:rPr>
+        <w:t>read.on</w:t>
+      </w:r>
+      <w:proofErr w:type="spellEnd"/>
+      <w:proofErr w:type="gramEnd"/>
+      <w:r>
+        <w:rPr>
+          <w:rFonts w:ascii="Consolas" w:eastAsia="Times New Roman" w:hAnsi="Consolas" w:cs="Times New Roman"/>
+          <w:color w:val="000000"/>
+          <w:kern w:val="0"/>
+          <w:sz w:val="21"/>
+          <w:szCs w:val="21"/>
+          <w14:ligatures w14:val="none"/>
+        </w:rPr>
+        <w:t>(</w:t>
       </w:r>
       <w:r>
         <w:rPr>
@@ -13150,6 +16418,7 @@
         </w:rPr>
         <w:t xml:space="preserve">    </w:t>
       </w:r>
+      <w:proofErr w:type="gramStart"/>
       <w:r>
         <w:rPr>
           <w:rFonts w:ascii="Consolas" w:eastAsia="Times New Roman" w:hAnsi="Consolas" w:cs="Times New Roman"/>
@@ -13170,7 +16439,19 @@
           <w:szCs w:val="21"/>
           <w14:ligatures w14:val="none"/>
         </w:rPr>
-        <w:t xml:space="preserve">(counter == </w:t>
+        <w:t>(</w:t>
+      </w:r>
+      <w:proofErr w:type="gramEnd"/>
+      <w:r>
+        <w:rPr>
+          <w:rFonts w:ascii="Consolas" w:eastAsia="Times New Roman" w:hAnsi="Consolas" w:cs="Times New Roman"/>
+          <w:color w:val="000000"/>
+          <w:kern w:val="0"/>
+          <w:sz w:val="21"/>
+          <w:szCs w:val="21"/>
+          <w14:ligatures w14:val="none"/>
+        </w:rPr>
+        <w:t xml:space="preserve">counter == </w:t>
       </w:r>
       <w:r>
         <w:rPr>
@@ -13192,7 +16473,31 @@
           <w:szCs w:val="21"/>
           <w14:ligatures w14:val="none"/>
         </w:rPr>
-        <w:t>) read.pause();</w:t>
+        <w:t xml:space="preserve">) </w:t>
+      </w:r>
+      <w:proofErr w:type="spellStart"/>
+      <w:r>
+        <w:rPr>
+          <w:rFonts w:ascii="Consolas" w:eastAsia="Times New Roman" w:hAnsi="Consolas" w:cs="Times New Roman"/>
+          <w:color w:val="000000"/>
+          <w:kern w:val="0"/>
+          <w:sz w:val="21"/>
+          <w:szCs w:val="21"/>
+          <w14:ligatures w14:val="none"/>
+        </w:rPr>
+        <w:t>read.pause</w:t>
+      </w:r>
+      <w:proofErr w:type="spellEnd"/>
+      <w:r>
+        <w:rPr>
+          <w:rFonts w:ascii="Consolas" w:eastAsia="Times New Roman" w:hAnsi="Consolas" w:cs="Times New Roman"/>
+          <w:color w:val="000000"/>
+          <w:kern w:val="0"/>
+          <w:sz w:val="21"/>
+          <w:szCs w:val="21"/>
+          <w14:ligatures w14:val="none"/>
+        </w:rPr>
+        <w:t>();</w:t>
       </w:r>
     </w:p>
     <w:p>
@@ -13217,7 +16522,31 @@
           <w:szCs w:val="21"/>
           <w14:ligatures w14:val="none"/>
         </w:rPr>
-        <w:t xml:space="preserve">    setTimeout(() </w:t>
+        <w:t xml:space="preserve">    </w:t>
+      </w:r>
+      <w:proofErr w:type="gramStart"/>
+      <w:r>
+        <w:rPr>
+          <w:rFonts w:ascii="Consolas" w:eastAsia="Times New Roman" w:hAnsi="Consolas" w:cs="Times New Roman"/>
+          <w:color w:val="000000"/>
+          <w:kern w:val="0"/>
+          <w:sz w:val="21"/>
+          <w:szCs w:val="21"/>
+          <w14:ligatures w14:val="none"/>
+        </w:rPr>
+        <w:t>setTimeout(</w:t>
+      </w:r>
+      <w:proofErr w:type="gramEnd"/>
+      <w:r>
+        <w:rPr>
+          <w:rFonts w:ascii="Consolas" w:eastAsia="Times New Roman" w:hAnsi="Consolas" w:cs="Times New Roman"/>
+          <w:color w:val="000000"/>
+          <w:kern w:val="0"/>
+          <w:sz w:val="21"/>
+          <w:szCs w:val="21"/>
+          <w14:ligatures w14:val="none"/>
+        </w:rPr>
+        <w:t xml:space="preserve">() </w:t>
       </w:r>
       <w:r>
         <w:rPr>
@@ -13239,7 +16568,31 @@
           <w:szCs w:val="21"/>
           <w14:ligatures w14:val="none"/>
         </w:rPr>
-        <w:t xml:space="preserve"> {read.resume();}, </w:t>
+        <w:t xml:space="preserve"> {</w:t>
+      </w:r>
+      <w:proofErr w:type="spellStart"/>
+      <w:r>
+        <w:rPr>
+          <w:rFonts w:ascii="Consolas" w:eastAsia="Times New Roman" w:hAnsi="Consolas" w:cs="Times New Roman"/>
+          <w:color w:val="000000"/>
+          <w:kern w:val="0"/>
+          <w:sz w:val="21"/>
+          <w:szCs w:val="21"/>
+          <w14:ligatures w14:val="none"/>
+        </w:rPr>
+        <w:t>read.resume</w:t>
+      </w:r>
+      <w:proofErr w:type="spellEnd"/>
+      <w:r>
+        <w:rPr>
+          <w:rFonts w:ascii="Consolas" w:eastAsia="Times New Roman" w:hAnsi="Consolas" w:cs="Times New Roman"/>
+          <w:color w:val="000000"/>
+          <w:kern w:val="0"/>
+          <w:sz w:val="21"/>
+          <w:szCs w:val="21"/>
+          <w14:ligatures w14:val="none"/>
+        </w:rPr>
+        <w:t xml:space="preserve">();}, </w:t>
       </w:r>
       <w:r>
         <w:rPr>
@@ -13286,8 +16639,21 @@
           <w:szCs w:val="21"/>
           <w14:ligatures w14:val="none"/>
         </w:rPr>
-        <w:t>    console.log(</w:t>
-      </w:r>
+        <w:t xml:space="preserve">    </w:t>
+      </w:r>
+      <w:proofErr w:type="gramStart"/>
+      <w:r>
+        <w:rPr>
+          <w:rFonts w:ascii="Consolas" w:eastAsia="Times New Roman" w:hAnsi="Consolas" w:cs="Times New Roman"/>
+          <w:color w:val="000000"/>
+          <w:kern w:val="0"/>
+          <w:sz w:val="21"/>
+          <w:szCs w:val="21"/>
+          <w14:ligatures w14:val="none"/>
+        </w:rPr>
+        <w:t>console.log(</w:t>
+      </w:r>
+      <w:proofErr w:type="gramEnd"/>
       <w:r>
         <w:rPr>
           <w:rFonts w:ascii="Consolas" w:eastAsia="Times New Roman" w:hAnsi="Consolas" w:cs="Times New Roman"/>
@@ -13560,24 +16926,62 @@
           <w:sz w:val="36"/>
           <w:szCs w:val="36"/>
         </w:rPr>
-        <w:t>let server = http.createServer( callbackFn )</w:t>
-      </w:r>
-    </w:p>
-    <w:p>
-      <w:pPr>
-        <w:rPr>
-          <w:rFonts w:ascii="Franklin Gothic Book" w:hAnsi="Franklin Gothic Book"/>
-          <w:sz w:val="36"/>
-          <w:szCs w:val="36"/>
-        </w:rPr>
-      </w:pPr>
-      <w:r>
-        <w:rPr>
-          <w:rFonts w:ascii="Franklin Gothic Book" w:hAnsi="Franklin Gothic Book"/>
-          <w:sz w:val="36"/>
-          <w:szCs w:val="36"/>
-        </w:rPr>
-        <w:t>let server2 = https.createServer( option, callbackFn )</w:t>
+        <w:t xml:space="preserve">let server = </w:t>
+      </w:r>
+      <w:proofErr w:type="gramStart"/>
+      <w:r>
+        <w:rPr>
+          <w:rFonts w:ascii="Franklin Gothic Book" w:hAnsi="Franklin Gothic Book"/>
+          <w:sz w:val="36"/>
+          <w:szCs w:val="36"/>
+        </w:rPr>
+        <w:t>http.createServer</w:t>
+      </w:r>
+      <w:proofErr w:type="gramEnd"/>
+      <w:r>
+        <w:rPr>
+          <w:rFonts w:ascii="Franklin Gothic Book" w:hAnsi="Franklin Gothic Book"/>
+          <w:sz w:val="36"/>
+          <w:szCs w:val="36"/>
+        </w:rPr>
+        <w:t>( callbackFn )</w:t>
+      </w:r>
+    </w:p>
+    <w:p>
+      <w:pPr>
+        <w:rPr>
+          <w:rFonts w:ascii="Franklin Gothic Book" w:hAnsi="Franklin Gothic Book"/>
+          <w:sz w:val="36"/>
+          <w:szCs w:val="36"/>
+        </w:rPr>
+      </w:pPr>
+      <w:r>
+        <w:rPr>
+          <w:rFonts w:ascii="Franklin Gothic Book" w:hAnsi="Franklin Gothic Book"/>
+          <w:sz w:val="36"/>
+          <w:szCs w:val="36"/>
+        </w:rPr>
+        <w:t xml:space="preserve">let server2 = </w:t>
+      </w:r>
+      <w:proofErr w:type="spellStart"/>
+      <w:proofErr w:type="gramStart"/>
+      <w:r>
+        <w:rPr>
+          <w:rFonts w:ascii="Franklin Gothic Book" w:hAnsi="Franklin Gothic Book"/>
+          <w:sz w:val="36"/>
+          <w:szCs w:val="36"/>
+        </w:rPr>
+        <w:t>https.createServer</w:t>
+      </w:r>
+      <w:proofErr w:type="spellEnd"/>
+      <w:proofErr w:type="gramEnd"/>
+      <w:r>
+        <w:rPr>
+          <w:rFonts w:ascii="Franklin Gothic Book" w:hAnsi="Franklin Gothic Book"/>
+          <w:sz w:val="36"/>
+          <w:szCs w:val="36"/>
+        </w:rPr>
+        <w:t>( option, callbackFn )</w:t>
       </w:r>
     </w:p>
     <w:p>
@@ -13603,7 +17007,61 @@
           <w:szCs w:val="36"/>
         </w:rPr>
         <w:br/>
-        <w:t xml:space="preserve">   key : fs.readFile(locationOfkey), </w:t>
+        <w:t xml:space="preserve">   </w:t>
+      </w:r>
+      <w:proofErr w:type="gramStart"/>
+      <w:r>
+        <w:rPr>
+          <w:rFonts w:ascii="Franklin Gothic Book" w:hAnsi="Franklin Gothic Book"/>
+          <w:sz w:val="36"/>
+          <w:szCs w:val="36"/>
+        </w:rPr>
+        <w:t>key :</w:t>
+      </w:r>
+      <w:proofErr w:type="gramEnd"/>
+      <w:r>
+        <w:rPr>
+          <w:rFonts w:ascii="Franklin Gothic Book" w:hAnsi="Franklin Gothic Book"/>
+          <w:sz w:val="36"/>
+          <w:szCs w:val="36"/>
+        </w:rPr>
+        <w:t xml:space="preserve"> </w:t>
+      </w:r>
+      <w:proofErr w:type="spellStart"/>
+      <w:r>
+        <w:rPr>
+          <w:rFonts w:ascii="Franklin Gothic Book" w:hAnsi="Franklin Gothic Book"/>
+          <w:sz w:val="36"/>
+          <w:szCs w:val="36"/>
+        </w:rPr>
+        <w:t>fs.readFile</w:t>
+      </w:r>
+      <w:proofErr w:type="spellEnd"/>
+      <w:r>
+        <w:rPr>
+          <w:rFonts w:ascii="Franklin Gothic Book" w:hAnsi="Franklin Gothic Book"/>
+          <w:sz w:val="36"/>
+          <w:szCs w:val="36"/>
+        </w:rPr>
+        <w:t>(</w:t>
+      </w:r>
+      <w:proofErr w:type="spellStart"/>
+      <w:r>
+        <w:rPr>
+          <w:rFonts w:ascii="Franklin Gothic Book" w:hAnsi="Franklin Gothic Book"/>
+          <w:sz w:val="36"/>
+          <w:szCs w:val="36"/>
+        </w:rPr>
+        <w:t>locationOfkey</w:t>
+      </w:r>
+      <w:proofErr w:type="spellEnd"/>
+      <w:r>
+        <w:rPr>
+          <w:rFonts w:ascii="Franklin Gothic Book" w:hAnsi="Franklin Gothic Book"/>
+          <w:sz w:val="36"/>
+          <w:szCs w:val="36"/>
+        </w:rPr>
+        <w:t xml:space="preserve">), </w:t>
       </w:r>
       <w:r>
         <w:rPr>
@@ -13612,7 +17070,43 @@
           <w:szCs w:val="36"/>
         </w:rPr>
         <w:br/>
-        <w:t xml:space="preserve">   cert : fs.readFile(locationOfSSLCertificate)</w:t>
+        <w:t xml:space="preserve">   cert : </w:t>
+      </w:r>
+      <w:proofErr w:type="spellStart"/>
+      <w:r>
+        <w:rPr>
+          <w:rFonts w:ascii="Franklin Gothic Book" w:hAnsi="Franklin Gothic Book"/>
+          <w:sz w:val="36"/>
+          <w:szCs w:val="36"/>
+        </w:rPr>
+        <w:t>fs.readFile</w:t>
+      </w:r>
+      <w:proofErr w:type="spellEnd"/>
+      <w:r>
+        <w:rPr>
+          <w:rFonts w:ascii="Franklin Gothic Book" w:hAnsi="Franklin Gothic Book"/>
+          <w:sz w:val="36"/>
+          <w:szCs w:val="36"/>
+        </w:rPr>
+        <w:t>(</w:t>
+      </w:r>
+      <w:proofErr w:type="spellStart"/>
+      <w:r>
+        <w:rPr>
+          <w:rFonts w:ascii="Franklin Gothic Book" w:hAnsi="Franklin Gothic Book"/>
+          <w:sz w:val="36"/>
+          <w:szCs w:val="36"/>
+        </w:rPr>
+        <w:t>locationOfSSLCertificate</w:t>
+      </w:r>
+      <w:proofErr w:type="spellEnd"/>
+      <w:r>
+        <w:rPr>
+          <w:rFonts w:ascii="Franklin Gothic Book" w:hAnsi="Franklin Gothic Book"/>
+          <w:sz w:val="36"/>
+          <w:szCs w:val="36"/>
+        </w:rPr>
+        <w:t>)</w:t>
       </w:r>
       <w:r>
         <w:rPr>
@@ -13649,14 +17143,34 @@
           <w:szCs w:val="36"/>
         </w:rPr>
       </w:pPr>
-      <w:r>
-        <w:rPr>
-          <w:rFonts w:ascii="Franklin Gothic Book" w:hAnsi="Franklin Gothic Book"/>
-          <w:sz w:val="36"/>
-          <w:szCs w:val="36"/>
-        </w:rPr>
-        <w:t>server.listen(port_number</w:t>
-      </w:r>
+      <w:proofErr w:type="gramStart"/>
+      <w:r>
+        <w:rPr>
+          <w:rFonts w:ascii="Franklin Gothic Book" w:hAnsi="Franklin Gothic Book"/>
+          <w:sz w:val="36"/>
+          <w:szCs w:val="36"/>
+        </w:rPr>
+        <w:t>server.listen</w:t>
+      </w:r>
+      <w:proofErr w:type="gramEnd"/>
+      <w:r>
+        <w:rPr>
+          <w:rFonts w:ascii="Franklin Gothic Book" w:hAnsi="Franklin Gothic Book"/>
+          <w:sz w:val="36"/>
+          <w:szCs w:val="36"/>
+        </w:rPr>
+        <w:t>(</w:t>
+      </w:r>
+      <w:proofErr w:type="spellStart"/>
+      <w:r>
+        <w:rPr>
+          <w:rFonts w:ascii="Franklin Gothic Book" w:hAnsi="Franklin Gothic Book"/>
+          <w:sz w:val="36"/>
+          <w:szCs w:val="36"/>
+        </w:rPr>
+        <w:t>port_number</w:t>
+      </w:r>
+      <w:proofErr w:type="spellEnd"/>
       <w:r>
         <w:rPr>
           <w:rFonts w:ascii="Franklin Gothic Book" w:hAnsi="Franklin Gothic Book"/>
@@ -13738,7 +17252,25 @@
           <w:szCs w:val="36"/>
         </w:rPr>
         <w:lastRenderedPageBreak/>
-        <w:t>HTTP protocol methods : get, post, put, delete</w:t>
+        <w:t xml:space="preserve">HTTP protocol </w:t>
+      </w:r>
+      <w:proofErr w:type="gramStart"/>
+      <w:r>
+        <w:rPr>
+          <w:rFonts w:ascii="Franklin Gothic Book" w:hAnsi="Franklin Gothic Book"/>
+          <w:sz w:val="36"/>
+          <w:szCs w:val="36"/>
+        </w:rPr>
+        <w:t>methods :</w:t>
+      </w:r>
+      <w:proofErr w:type="gramEnd"/>
+      <w:r>
+        <w:rPr>
+          <w:rFonts w:ascii="Franklin Gothic Book" w:hAnsi="Franklin Gothic Book"/>
+          <w:sz w:val="36"/>
+          <w:szCs w:val="36"/>
+        </w:rPr>
+        <w:t xml:space="preserve"> get, post, put, delete</w:t>
       </w:r>
     </w:p>
     <w:p>
@@ -13861,7 +17393,24 @@
           <w:szCs w:val="36"/>
         </w:rPr>
         <w:tab/>
-        <w:t>store() { }  /POST</w:t>
+      </w:r>
+      <w:proofErr w:type="gramStart"/>
+      <w:r>
+        <w:rPr>
+          <w:rFonts w:ascii="Franklin Gothic Book" w:hAnsi="Franklin Gothic Book"/>
+          <w:sz w:val="36"/>
+          <w:szCs w:val="36"/>
+        </w:rPr>
+        <w:t>store(</w:t>
+      </w:r>
+      <w:proofErr w:type="gramEnd"/>
+      <w:r>
+        <w:rPr>
+          <w:rFonts w:ascii="Franklin Gothic Book" w:hAnsi="Franklin Gothic Book"/>
+          <w:sz w:val="36"/>
+          <w:szCs w:val="36"/>
+        </w:rPr>
+        <w:t>) { }  /POST</w:t>
       </w:r>
       <w:r>
         <w:rPr>
@@ -14126,7 +17675,25 @@
           <w:sz w:val="36"/>
           <w:szCs w:val="36"/>
         </w:rPr>
-        <w:t xml:space="preserve">let app = express(); </w:t>
+        <w:t xml:space="preserve">let app = </w:t>
+      </w:r>
+      <w:proofErr w:type="gramStart"/>
+      <w:r>
+        <w:rPr>
+          <w:rFonts w:ascii="Franklin Gothic Book" w:hAnsi="Franklin Gothic Book"/>
+          <w:sz w:val="36"/>
+          <w:szCs w:val="36"/>
+        </w:rPr>
+        <w:t>express(</w:t>
+      </w:r>
+      <w:proofErr w:type="gramEnd"/>
+      <w:r>
+        <w:rPr>
+          <w:rFonts w:ascii="Franklin Gothic Book" w:hAnsi="Franklin Gothic Book"/>
+          <w:sz w:val="36"/>
+          <w:szCs w:val="36"/>
+        </w:rPr>
+        <w:t xml:space="preserve">); </w:t>
       </w:r>
       <w:r>
         <w:rPr>
@@ -14152,7 +17719,25 @@
           <w:szCs w:val="36"/>
         </w:rPr>
         <w:br/>
-        <w:t>app.post(url, cb); // post request</w:t>
+        <w:t xml:space="preserve">app.post(url, </w:t>
+      </w:r>
+      <w:proofErr w:type="spellStart"/>
+      <w:r>
+        <w:rPr>
+          <w:rFonts w:ascii="Franklin Gothic Book" w:hAnsi="Franklin Gothic Book"/>
+          <w:sz w:val="36"/>
+          <w:szCs w:val="36"/>
+        </w:rPr>
+        <w:t>cb</w:t>
+      </w:r>
+      <w:proofErr w:type="spellEnd"/>
+      <w:r>
+        <w:rPr>
+          <w:rFonts w:ascii="Franklin Gothic Book" w:hAnsi="Franklin Gothic Book"/>
+          <w:sz w:val="36"/>
+          <w:szCs w:val="36"/>
+        </w:rPr>
+        <w:t>); // post request</w:t>
       </w:r>
       <w:r>
         <w:rPr>
@@ -14161,8 +17746,1141 @@
           <w:szCs w:val="36"/>
         </w:rPr>
         <w:br/>
-        <w:t>app.get(url, cb);</w:t>
-      </w:r>
+        <w:t xml:space="preserve">app.get(url, </w:t>
+      </w:r>
+      <w:proofErr w:type="spellStart"/>
+      <w:r>
+        <w:rPr>
+          <w:rFonts w:ascii="Franklin Gothic Book" w:hAnsi="Franklin Gothic Book"/>
+          <w:sz w:val="36"/>
+          <w:szCs w:val="36"/>
+        </w:rPr>
+        <w:t>cb</w:t>
+      </w:r>
+      <w:proofErr w:type="spellEnd"/>
+      <w:r>
+        <w:rPr>
+          <w:rFonts w:ascii="Franklin Gothic Book" w:hAnsi="Franklin Gothic Book"/>
+          <w:sz w:val="36"/>
+          <w:szCs w:val="36"/>
+        </w:rPr>
+        <w:t>);</w:t>
+      </w:r>
+    </w:p>
+    <w:p>
+      <w:pPr>
+        <w:rPr>
+          <w:rFonts w:ascii="Franklin Gothic Book" w:hAnsi="Franklin Gothic Book"/>
+          <w:sz w:val="36"/>
+          <w:szCs w:val="36"/>
+        </w:rPr>
+      </w:pPr>
+    </w:p>
+    <w:p>
+      <w:pPr>
+        <w:rPr>
+          <w:rFonts w:ascii="Franklin Gothic Book" w:hAnsi="Franklin Gothic Book"/>
+          <w:sz w:val="36"/>
+          <w:szCs w:val="36"/>
+        </w:rPr>
+      </w:pPr>
+      <w:r>
+        <w:rPr>
+          <w:rFonts w:ascii="Franklin Gothic Book" w:hAnsi="Franklin Gothic Book"/>
+          <w:sz w:val="36"/>
+          <w:szCs w:val="36"/>
+          <w:highlight w:val="yellow"/>
+        </w:rPr>
+        <w:t>Net module</w:t>
+      </w:r>
+    </w:p>
+    <w:p>
+      <w:pPr>
+        <w:rPr>
+          <w:rFonts w:ascii="Franklin Gothic Book" w:hAnsi="Franklin Gothic Book"/>
+          <w:sz w:val="36"/>
+          <w:szCs w:val="36"/>
+        </w:rPr>
+      </w:pPr>
+      <w:r>
+        <w:rPr>
+          <w:rFonts w:ascii="Franklin Gothic Book" w:hAnsi="Franklin Gothic Book"/>
+          <w:sz w:val="36"/>
+          <w:szCs w:val="36"/>
+        </w:rPr>
+        <w:t xml:space="preserve">TCP server is used to in order to have a </w:t>
+      </w:r>
+      <w:proofErr w:type="gramStart"/>
+      <w:r>
+        <w:rPr>
+          <w:rFonts w:ascii="Franklin Gothic Book" w:hAnsi="Franklin Gothic Book"/>
+          <w:sz w:val="36"/>
+          <w:szCs w:val="36"/>
+        </w:rPr>
+        <w:t>connection oriented</w:t>
+      </w:r>
+      <w:proofErr w:type="gramEnd"/>
+      <w:r>
+        <w:rPr>
+          <w:rFonts w:ascii="Franklin Gothic Book" w:hAnsi="Franklin Gothic Book"/>
+          <w:sz w:val="36"/>
+          <w:szCs w:val="36"/>
+        </w:rPr>
+        <w:t xml:space="preserve"> protocol, where there wouldn’t be any data loss.</w:t>
+      </w:r>
+    </w:p>
+    <w:p>
+      <w:pPr>
+        <w:rPr>
+          <w:rFonts w:ascii="Franklin Gothic Book" w:hAnsi="Franklin Gothic Book"/>
+          <w:sz w:val="36"/>
+          <w:szCs w:val="36"/>
+        </w:rPr>
+      </w:pPr>
+      <w:r>
+        <w:rPr>
+          <w:rFonts w:ascii="Franklin Gothic Book" w:hAnsi="Franklin Gothic Book"/>
+          <w:sz w:val="36"/>
+          <w:szCs w:val="36"/>
+          <w:highlight w:val="yellow"/>
+        </w:rPr>
+        <w:t>Note:</w:t>
+      </w:r>
+      <w:r>
+        <w:rPr>
+          <w:rFonts w:ascii="Franklin Gothic Book" w:hAnsi="Franklin Gothic Book"/>
+          <w:sz w:val="36"/>
+          <w:szCs w:val="36"/>
+        </w:rPr>
+        <w:t xml:space="preserve"> Receiver must be ready first, then only sender can send the message</w:t>
+      </w:r>
+    </w:p>
+    <w:p>
+      <w:pPr>
+        <w:rPr>
+          <w:rFonts w:ascii="Franklin Gothic Book" w:hAnsi="Franklin Gothic Book"/>
+          <w:sz w:val="36"/>
+          <w:szCs w:val="36"/>
+        </w:rPr>
+      </w:pPr>
+      <w:r>
+        <w:rPr>
+          <w:rFonts w:ascii="Franklin Gothic Book" w:hAnsi="Franklin Gothic Book"/>
+          <w:sz w:val="36"/>
+          <w:szCs w:val="36"/>
+          <w:highlight w:val="yellow"/>
+        </w:rPr>
+        <w:lastRenderedPageBreak/>
+        <w:t>tcp-receiver.js</w:t>
+      </w:r>
+    </w:p>
+    <w:p>
+      <w:pPr>
+        <w:shd w:val="clear" w:color="auto" w:fill="FFFFFF"/>
+        <w:spacing w:after="0" w:line="285" w:lineRule="atLeast"/>
+        <w:rPr>
+          <w:rFonts w:ascii="Consolas" w:eastAsia="Times New Roman" w:hAnsi="Consolas" w:cs="Times New Roman"/>
+          <w:color w:val="000000"/>
+          <w:kern w:val="0"/>
+          <w:sz w:val="21"/>
+          <w:szCs w:val="21"/>
+          <w14:ligatures w14:val="none"/>
+        </w:rPr>
+      </w:pPr>
+      <w:r>
+        <w:rPr>
+          <w:rFonts w:ascii="Consolas" w:eastAsia="Times New Roman" w:hAnsi="Consolas" w:cs="Times New Roman"/>
+          <w:color w:val="0000FF"/>
+          <w:kern w:val="0"/>
+          <w:sz w:val="21"/>
+          <w:szCs w:val="21"/>
+          <w14:ligatures w14:val="none"/>
+        </w:rPr>
+        <w:t>import</w:t>
+      </w:r>
+      <w:r>
+        <w:rPr>
+          <w:rFonts w:ascii="Consolas" w:eastAsia="Times New Roman" w:hAnsi="Consolas" w:cs="Times New Roman"/>
+          <w:color w:val="000000"/>
+          <w:kern w:val="0"/>
+          <w:sz w:val="21"/>
+          <w:szCs w:val="21"/>
+          <w14:ligatures w14:val="none"/>
+        </w:rPr>
+        <w:t xml:space="preserve"> net </w:t>
+      </w:r>
+      <w:r>
+        <w:rPr>
+          <w:rFonts w:ascii="Consolas" w:eastAsia="Times New Roman" w:hAnsi="Consolas" w:cs="Times New Roman"/>
+          <w:color w:val="0000FF"/>
+          <w:kern w:val="0"/>
+          <w:sz w:val="21"/>
+          <w:szCs w:val="21"/>
+          <w14:ligatures w14:val="none"/>
+        </w:rPr>
+        <w:t>from</w:t>
+      </w:r>
+      <w:r>
+        <w:rPr>
+          <w:rFonts w:ascii="Consolas" w:eastAsia="Times New Roman" w:hAnsi="Consolas" w:cs="Times New Roman"/>
+          <w:color w:val="000000"/>
+          <w:kern w:val="0"/>
+          <w:sz w:val="21"/>
+          <w:szCs w:val="21"/>
+          <w14:ligatures w14:val="none"/>
+        </w:rPr>
+        <w:t xml:space="preserve"> </w:t>
+      </w:r>
+      <w:r>
+        <w:rPr>
+          <w:rFonts w:ascii="Consolas" w:eastAsia="Times New Roman" w:hAnsi="Consolas" w:cs="Times New Roman"/>
+          <w:color w:val="A31515"/>
+          <w:kern w:val="0"/>
+          <w:sz w:val="21"/>
+          <w:szCs w:val="21"/>
+          <w14:ligatures w14:val="none"/>
+        </w:rPr>
+        <w:t>'net'</w:t>
+      </w:r>
+      <w:r>
+        <w:rPr>
+          <w:rFonts w:ascii="Consolas" w:eastAsia="Times New Roman" w:hAnsi="Consolas" w:cs="Times New Roman"/>
+          <w:color w:val="000000"/>
+          <w:kern w:val="0"/>
+          <w:sz w:val="21"/>
+          <w:szCs w:val="21"/>
+          <w14:ligatures w14:val="none"/>
+        </w:rPr>
+        <w:t xml:space="preserve">; </w:t>
+      </w:r>
+    </w:p>
+    <w:p>
+      <w:pPr>
+        <w:shd w:val="clear" w:color="auto" w:fill="FFFFFF"/>
+        <w:spacing w:after="0" w:line="285" w:lineRule="atLeast"/>
+        <w:rPr>
+          <w:rFonts w:ascii="Consolas" w:eastAsia="Times New Roman" w:hAnsi="Consolas" w:cs="Times New Roman"/>
+          <w:color w:val="000000"/>
+          <w:kern w:val="0"/>
+          <w:sz w:val="21"/>
+          <w:szCs w:val="21"/>
+          <w14:ligatures w14:val="none"/>
+        </w:rPr>
+      </w:pPr>
+      <w:r>
+        <w:rPr>
+          <w:rFonts w:ascii="Consolas" w:eastAsia="Times New Roman" w:hAnsi="Consolas" w:cs="Times New Roman"/>
+          <w:color w:val="008000"/>
+          <w:kern w:val="0"/>
+          <w:sz w:val="21"/>
+          <w:szCs w:val="21"/>
+          <w14:ligatures w14:val="none"/>
+        </w:rPr>
+        <w:t>// TCP servers are event based: data, end, connection</w:t>
+      </w:r>
+    </w:p>
+    <w:p>
+      <w:pPr>
+        <w:shd w:val="clear" w:color="auto" w:fill="FFFFFF"/>
+        <w:spacing w:after="0" w:line="285" w:lineRule="atLeast"/>
+        <w:rPr>
+          <w:rFonts w:ascii="Consolas" w:eastAsia="Times New Roman" w:hAnsi="Consolas" w:cs="Times New Roman"/>
+          <w:color w:val="000000"/>
+          <w:kern w:val="0"/>
+          <w:sz w:val="21"/>
+          <w:szCs w:val="21"/>
+          <w14:ligatures w14:val="none"/>
+        </w:rPr>
+      </w:pPr>
+      <w:r>
+        <w:rPr>
+          <w:rFonts w:ascii="Consolas" w:eastAsia="Times New Roman" w:hAnsi="Consolas" w:cs="Times New Roman"/>
+          <w:color w:val="0000FF"/>
+          <w:kern w:val="0"/>
+          <w:sz w:val="21"/>
+          <w:szCs w:val="21"/>
+          <w14:ligatures w14:val="none"/>
+        </w:rPr>
+        <w:t>let</w:t>
+      </w:r>
+      <w:r>
+        <w:rPr>
+          <w:rFonts w:ascii="Consolas" w:eastAsia="Times New Roman" w:hAnsi="Consolas" w:cs="Times New Roman"/>
+          <w:color w:val="000000"/>
+          <w:kern w:val="0"/>
+          <w:sz w:val="21"/>
+          <w:szCs w:val="21"/>
+          <w14:ligatures w14:val="none"/>
+        </w:rPr>
+        <w:t xml:space="preserve"> counter = </w:t>
+      </w:r>
+      <w:r>
+        <w:rPr>
+          <w:rFonts w:ascii="Consolas" w:eastAsia="Times New Roman" w:hAnsi="Consolas" w:cs="Times New Roman"/>
+          <w:color w:val="098658"/>
+          <w:kern w:val="0"/>
+          <w:sz w:val="21"/>
+          <w:szCs w:val="21"/>
+          <w14:ligatures w14:val="none"/>
+        </w:rPr>
+        <w:t>0</w:t>
+      </w:r>
+      <w:r>
+        <w:rPr>
+          <w:rFonts w:ascii="Consolas" w:eastAsia="Times New Roman" w:hAnsi="Consolas" w:cs="Times New Roman"/>
+          <w:color w:val="000000"/>
+          <w:kern w:val="0"/>
+          <w:sz w:val="21"/>
+          <w:szCs w:val="21"/>
+          <w14:ligatures w14:val="none"/>
+        </w:rPr>
+        <w:t>;</w:t>
+      </w:r>
+    </w:p>
+    <w:p>
+      <w:pPr>
+        <w:shd w:val="clear" w:color="auto" w:fill="FFFFFF"/>
+        <w:spacing w:after="0" w:line="285" w:lineRule="atLeast"/>
+        <w:rPr>
+          <w:rFonts w:ascii="Consolas" w:eastAsia="Times New Roman" w:hAnsi="Consolas" w:cs="Times New Roman"/>
+          <w:color w:val="000000"/>
+          <w:kern w:val="0"/>
+          <w:sz w:val="21"/>
+          <w:szCs w:val="21"/>
+          <w14:ligatures w14:val="none"/>
+        </w:rPr>
+      </w:pPr>
+      <w:r>
+        <w:rPr>
+          <w:rFonts w:ascii="Consolas" w:eastAsia="Times New Roman" w:hAnsi="Consolas" w:cs="Times New Roman"/>
+          <w:color w:val="0000FF"/>
+          <w:kern w:val="0"/>
+          <w:sz w:val="21"/>
+          <w:szCs w:val="21"/>
+          <w14:ligatures w14:val="none"/>
+        </w:rPr>
+        <w:t>let</w:t>
+      </w:r>
+      <w:r>
+        <w:rPr>
+          <w:rFonts w:ascii="Consolas" w:eastAsia="Times New Roman" w:hAnsi="Consolas" w:cs="Times New Roman"/>
+          <w:color w:val="000000"/>
+          <w:kern w:val="0"/>
+          <w:sz w:val="21"/>
+          <w:szCs w:val="21"/>
+          <w14:ligatures w14:val="none"/>
+        </w:rPr>
+        <w:t xml:space="preserve"> server = </w:t>
+      </w:r>
+      <w:proofErr w:type="spellStart"/>
+      <w:proofErr w:type="gramStart"/>
+      <w:r>
+        <w:rPr>
+          <w:rFonts w:ascii="Consolas" w:eastAsia="Times New Roman" w:hAnsi="Consolas" w:cs="Times New Roman"/>
+          <w:color w:val="000000"/>
+          <w:kern w:val="0"/>
+          <w:sz w:val="21"/>
+          <w:szCs w:val="21"/>
+          <w14:ligatures w14:val="none"/>
+        </w:rPr>
+        <w:t>net.createServer</w:t>
+      </w:r>
+      <w:proofErr w:type="spellEnd"/>
+      <w:proofErr w:type="gramEnd"/>
+      <w:r>
+        <w:rPr>
+          <w:rFonts w:ascii="Consolas" w:eastAsia="Times New Roman" w:hAnsi="Consolas" w:cs="Times New Roman"/>
+          <w:color w:val="000000"/>
+          <w:kern w:val="0"/>
+          <w:sz w:val="21"/>
+          <w:szCs w:val="21"/>
+          <w14:ligatures w14:val="none"/>
+        </w:rPr>
+        <w:t xml:space="preserve">(client </w:t>
+      </w:r>
+      <w:r>
+        <w:rPr>
+          <w:rFonts w:ascii="Consolas" w:eastAsia="Times New Roman" w:hAnsi="Consolas" w:cs="Times New Roman"/>
+          <w:color w:val="0000FF"/>
+          <w:kern w:val="0"/>
+          <w:sz w:val="21"/>
+          <w:szCs w:val="21"/>
+          <w14:ligatures w14:val="none"/>
+        </w:rPr>
+        <w:t>=&gt;</w:t>
+      </w:r>
+      <w:r>
+        <w:rPr>
+          <w:rFonts w:ascii="Consolas" w:eastAsia="Times New Roman" w:hAnsi="Consolas" w:cs="Times New Roman"/>
+          <w:color w:val="000000"/>
+          <w:kern w:val="0"/>
+          <w:sz w:val="21"/>
+          <w:szCs w:val="21"/>
+          <w14:ligatures w14:val="none"/>
+        </w:rPr>
+        <w:t xml:space="preserve"> {</w:t>
+      </w:r>
+    </w:p>
+    <w:p>
+      <w:pPr>
+        <w:shd w:val="clear" w:color="auto" w:fill="FFFFFF"/>
+        <w:spacing w:after="0" w:line="285" w:lineRule="atLeast"/>
+        <w:rPr>
+          <w:rFonts w:ascii="Consolas" w:eastAsia="Times New Roman" w:hAnsi="Consolas" w:cs="Times New Roman"/>
+          <w:color w:val="000000"/>
+          <w:kern w:val="0"/>
+          <w:sz w:val="21"/>
+          <w:szCs w:val="21"/>
+          <w14:ligatures w14:val="none"/>
+        </w:rPr>
+      </w:pPr>
+      <w:r>
+        <w:rPr>
+          <w:rFonts w:ascii="Consolas" w:eastAsia="Times New Roman" w:hAnsi="Consolas" w:cs="Times New Roman"/>
+          <w:color w:val="000000"/>
+          <w:kern w:val="0"/>
+          <w:sz w:val="21"/>
+          <w:szCs w:val="21"/>
+          <w14:ligatures w14:val="none"/>
+        </w:rPr>
+        <w:t xml:space="preserve">    </w:t>
+      </w:r>
+      <w:proofErr w:type="gramStart"/>
+      <w:r>
+        <w:rPr>
+          <w:rFonts w:ascii="Consolas" w:eastAsia="Times New Roman" w:hAnsi="Consolas" w:cs="Times New Roman"/>
+          <w:color w:val="000000"/>
+          <w:kern w:val="0"/>
+          <w:sz w:val="21"/>
+          <w:szCs w:val="21"/>
+          <w14:ligatures w14:val="none"/>
+        </w:rPr>
+        <w:t>console.log(</w:t>
+      </w:r>
+      <w:proofErr w:type="gramEnd"/>
+      <w:r>
+        <w:rPr>
+          <w:rFonts w:ascii="Consolas" w:eastAsia="Times New Roman" w:hAnsi="Consolas" w:cs="Times New Roman"/>
+          <w:color w:val="A31515"/>
+          <w:kern w:val="0"/>
+          <w:sz w:val="21"/>
+          <w:szCs w:val="21"/>
+          <w14:ligatures w14:val="none"/>
+        </w:rPr>
+        <w:t>'Connected...'</w:t>
+      </w:r>
+      <w:r>
+        <w:rPr>
+          <w:rFonts w:ascii="Consolas" w:eastAsia="Times New Roman" w:hAnsi="Consolas" w:cs="Times New Roman"/>
+          <w:color w:val="000000"/>
+          <w:kern w:val="0"/>
+          <w:sz w:val="21"/>
+          <w:szCs w:val="21"/>
+          <w14:ligatures w14:val="none"/>
+        </w:rPr>
+        <w:t>);</w:t>
+      </w:r>
+    </w:p>
+    <w:p>
+      <w:pPr>
+        <w:shd w:val="clear" w:color="auto" w:fill="FFFFFF"/>
+        <w:spacing w:after="0" w:line="285" w:lineRule="atLeast"/>
+        <w:rPr>
+          <w:rFonts w:ascii="Consolas" w:eastAsia="Times New Roman" w:hAnsi="Consolas" w:cs="Times New Roman"/>
+          <w:color w:val="000000"/>
+          <w:kern w:val="0"/>
+          <w:sz w:val="21"/>
+          <w:szCs w:val="21"/>
+          <w14:ligatures w14:val="none"/>
+        </w:rPr>
+      </w:pPr>
+      <w:r>
+        <w:rPr>
+          <w:rFonts w:ascii="Consolas" w:eastAsia="Times New Roman" w:hAnsi="Consolas" w:cs="Times New Roman"/>
+          <w:color w:val="000000"/>
+          <w:kern w:val="0"/>
+          <w:sz w:val="21"/>
+          <w:szCs w:val="21"/>
+          <w14:ligatures w14:val="none"/>
+        </w:rPr>
+        <w:t>    counter++;</w:t>
+      </w:r>
+      <w:r>
+        <w:rPr>
+          <w:rFonts w:ascii="Consolas" w:eastAsia="Times New Roman" w:hAnsi="Consolas" w:cs="Times New Roman"/>
+          <w:color w:val="008000"/>
+          <w:kern w:val="0"/>
+          <w:sz w:val="21"/>
+          <w:szCs w:val="21"/>
+          <w14:ligatures w14:val="none"/>
+        </w:rPr>
+        <w:t>// to track how many clients connected</w:t>
+      </w:r>
+    </w:p>
+    <w:p>
+      <w:pPr>
+        <w:shd w:val="clear" w:color="auto" w:fill="FFFFFF"/>
+        <w:spacing w:after="0" w:line="285" w:lineRule="atLeast"/>
+        <w:rPr>
+          <w:rFonts w:ascii="Consolas" w:eastAsia="Times New Roman" w:hAnsi="Consolas" w:cs="Times New Roman"/>
+          <w:color w:val="000000"/>
+          <w:kern w:val="0"/>
+          <w:sz w:val="21"/>
+          <w:szCs w:val="21"/>
+          <w14:ligatures w14:val="none"/>
+        </w:rPr>
+      </w:pPr>
+      <w:r>
+        <w:rPr>
+          <w:rFonts w:ascii="Consolas" w:eastAsia="Times New Roman" w:hAnsi="Consolas" w:cs="Times New Roman"/>
+          <w:color w:val="000000"/>
+          <w:kern w:val="0"/>
+          <w:sz w:val="21"/>
+          <w:szCs w:val="21"/>
+          <w14:ligatures w14:val="none"/>
+        </w:rPr>
+        <w:t xml:space="preserve">    </w:t>
+      </w:r>
+      <w:proofErr w:type="spellStart"/>
+      <w:proofErr w:type="gramStart"/>
+      <w:r>
+        <w:rPr>
+          <w:rFonts w:ascii="Consolas" w:eastAsia="Times New Roman" w:hAnsi="Consolas" w:cs="Times New Roman"/>
+          <w:color w:val="000000"/>
+          <w:kern w:val="0"/>
+          <w:sz w:val="21"/>
+          <w:szCs w:val="21"/>
+          <w14:ligatures w14:val="none"/>
+        </w:rPr>
+        <w:t>client.on</w:t>
+      </w:r>
+      <w:proofErr w:type="spellEnd"/>
+      <w:proofErr w:type="gramEnd"/>
+      <w:r>
+        <w:rPr>
+          <w:rFonts w:ascii="Consolas" w:eastAsia="Times New Roman" w:hAnsi="Consolas" w:cs="Times New Roman"/>
+          <w:color w:val="000000"/>
+          <w:kern w:val="0"/>
+          <w:sz w:val="21"/>
+          <w:szCs w:val="21"/>
+          <w14:ligatures w14:val="none"/>
+        </w:rPr>
+        <w:t>(</w:t>
+      </w:r>
+      <w:r>
+        <w:rPr>
+          <w:rFonts w:ascii="Consolas" w:eastAsia="Times New Roman" w:hAnsi="Consolas" w:cs="Times New Roman"/>
+          <w:color w:val="A31515"/>
+          <w:kern w:val="0"/>
+          <w:sz w:val="21"/>
+          <w:szCs w:val="21"/>
+          <w14:ligatures w14:val="none"/>
+        </w:rPr>
+        <w:t>'data'</w:t>
+      </w:r>
+      <w:r>
+        <w:rPr>
+          <w:rFonts w:ascii="Consolas" w:eastAsia="Times New Roman" w:hAnsi="Consolas" w:cs="Times New Roman"/>
+          <w:color w:val="000000"/>
+          <w:kern w:val="0"/>
+          <w:sz w:val="21"/>
+          <w:szCs w:val="21"/>
+          <w14:ligatures w14:val="none"/>
+        </w:rPr>
+        <w:t>,(data)</w:t>
+      </w:r>
+      <w:r>
+        <w:rPr>
+          <w:rFonts w:ascii="Consolas" w:eastAsia="Times New Roman" w:hAnsi="Consolas" w:cs="Times New Roman"/>
+          <w:color w:val="0000FF"/>
+          <w:kern w:val="0"/>
+          <w:sz w:val="21"/>
+          <w:szCs w:val="21"/>
+          <w14:ligatures w14:val="none"/>
+        </w:rPr>
+        <w:t>=&gt;</w:t>
+      </w:r>
+      <w:r>
+        <w:rPr>
+          <w:rFonts w:ascii="Consolas" w:eastAsia="Times New Roman" w:hAnsi="Consolas" w:cs="Times New Roman"/>
+          <w:color w:val="000000"/>
+          <w:kern w:val="0"/>
+          <w:sz w:val="21"/>
+          <w:szCs w:val="21"/>
+          <w14:ligatures w14:val="none"/>
+        </w:rPr>
+        <w:t>console.log(</w:t>
+      </w:r>
+      <w:proofErr w:type="spellStart"/>
+      <w:r>
+        <w:rPr>
+          <w:rFonts w:ascii="Consolas" w:eastAsia="Times New Roman" w:hAnsi="Consolas" w:cs="Times New Roman"/>
+          <w:color w:val="000000"/>
+          <w:kern w:val="0"/>
+          <w:sz w:val="21"/>
+          <w:szCs w:val="21"/>
+          <w14:ligatures w14:val="none"/>
+        </w:rPr>
+        <w:t>data.toString</w:t>
+      </w:r>
+      <w:proofErr w:type="spellEnd"/>
+      <w:r>
+        <w:rPr>
+          <w:rFonts w:ascii="Consolas" w:eastAsia="Times New Roman" w:hAnsi="Consolas" w:cs="Times New Roman"/>
+          <w:color w:val="000000"/>
+          <w:kern w:val="0"/>
+          <w:sz w:val="21"/>
+          <w:szCs w:val="21"/>
+          <w14:ligatures w14:val="none"/>
+        </w:rPr>
+        <w:t>()))</w:t>
+      </w:r>
+    </w:p>
+    <w:p>
+      <w:pPr>
+        <w:shd w:val="clear" w:color="auto" w:fill="FFFFFF"/>
+        <w:spacing w:after="0" w:line="285" w:lineRule="atLeast"/>
+        <w:rPr>
+          <w:rFonts w:ascii="Consolas" w:eastAsia="Times New Roman" w:hAnsi="Consolas" w:cs="Times New Roman"/>
+          <w:color w:val="000000"/>
+          <w:kern w:val="0"/>
+          <w:sz w:val="21"/>
+          <w:szCs w:val="21"/>
+          <w14:ligatures w14:val="none"/>
+        </w:rPr>
+      </w:pPr>
+      <w:r>
+        <w:rPr>
+          <w:rFonts w:ascii="Consolas" w:eastAsia="Times New Roman" w:hAnsi="Consolas" w:cs="Times New Roman"/>
+          <w:color w:val="000000"/>
+          <w:kern w:val="0"/>
+          <w:sz w:val="21"/>
+          <w:szCs w:val="21"/>
+          <w14:ligatures w14:val="none"/>
+        </w:rPr>
+        <w:t xml:space="preserve">    </w:t>
+      </w:r>
+      <w:proofErr w:type="spellStart"/>
+      <w:proofErr w:type="gramStart"/>
+      <w:r>
+        <w:rPr>
+          <w:rFonts w:ascii="Consolas" w:eastAsia="Times New Roman" w:hAnsi="Consolas" w:cs="Times New Roman"/>
+          <w:color w:val="000000"/>
+          <w:kern w:val="0"/>
+          <w:sz w:val="21"/>
+          <w:szCs w:val="21"/>
+          <w14:ligatures w14:val="none"/>
+        </w:rPr>
+        <w:t>client.on</w:t>
+      </w:r>
+      <w:proofErr w:type="spellEnd"/>
+      <w:proofErr w:type="gramEnd"/>
+      <w:r>
+        <w:rPr>
+          <w:rFonts w:ascii="Consolas" w:eastAsia="Times New Roman" w:hAnsi="Consolas" w:cs="Times New Roman"/>
+          <w:color w:val="000000"/>
+          <w:kern w:val="0"/>
+          <w:sz w:val="21"/>
+          <w:szCs w:val="21"/>
+          <w14:ligatures w14:val="none"/>
+        </w:rPr>
+        <w:t>(</w:t>
+      </w:r>
+      <w:r>
+        <w:rPr>
+          <w:rFonts w:ascii="Consolas" w:eastAsia="Times New Roman" w:hAnsi="Consolas" w:cs="Times New Roman"/>
+          <w:color w:val="A31515"/>
+          <w:kern w:val="0"/>
+          <w:sz w:val="21"/>
+          <w:szCs w:val="21"/>
+          <w14:ligatures w14:val="none"/>
+        </w:rPr>
+        <w:t>'end'</w:t>
+      </w:r>
+      <w:r>
+        <w:rPr>
+          <w:rFonts w:ascii="Consolas" w:eastAsia="Times New Roman" w:hAnsi="Consolas" w:cs="Times New Roman"/>
+          <w:color w:val="000000"/>
+          <w:kern w:val="0"/>
+          <w:sz w:val="21"/>
+          <w:szCs w:val="21"/>
+          <w14:ligatures w14:val="none"/>
+        </w:rPr>
+        <w:t>, ()</w:t>
+      </w:r>
+      <w:r>
+        <w:rPr>
+          <w:rFonts w:ascii="Consolas" w:eastAsia="Times New Roman" w:hAnsi="Consolas" w:cs="Times New Roman"/>
+          <w:color w:val="0000FF"/>
+          <w:kern w:val="0"/>
+          <w:sz w:val="21"/>
+          <w:szCs w:val="21"/>
+          <w14:ligatures w14:val="none"/>
+        </w:rPr>
+        <w:t>=&gt;</w:t>
+      </w:r>
+      <w:r>
+        <w:rPr>
+          <w:rFonts w:ascii="Consolas" w:eastAsia="Times New Roman" w:hAnsi="Consolas" w:cs="Times New Roman"/>
+          <w:color w:val="000000"/>
+          <w:kern w:val="0"/>
+          <w:sz w:val="21"/>
+          <w:szCs w:val="21"/>
+          <w14:ligatures w14:val="none"/>
+        </w:rPr>
+        <w:t>console.log(</w:t>
+      </w:r>
+      <w:r>
+        <w:rPr>
+          <w:rFonts w:ascii="Consolas" w:eastAsia="Times New Roman" w:hAnsi="Consolas" w:cs="Times New Roman"/>
+          <w:color w:val="A31515"/>
+          <w:kern w:val="0"/>
+          <w:sz w:val="21"/>
+          <w:szCs w:val="21"/>
+          <w14:ligatures w14:val="none"/>
+        </w:rPr>
+        <w:t xml:space="preserve">'client </w:t>
+      </w:r>
+      <w:proofErr w:type="spellStart"/>
+      <w:r>
+        <w:rPr>
+          <w:rFonts w:ascii="Consolas" w:eastAsia="Times New Roman" w:hAnsi="Consolas" w:cs="Times New Roman"/>
+          <w:color w:val="A31515"/>
+          <w:kern w:val="0"/>
+          <w:sz w:val="21"/>
+          <w:szCs w:val="21"/>
+          <w14:ligatures w14:val="none"/>
+        </w:rPr>
+        <w:t>disconn</w:t>
+      </w:r>
+      <w:proofErr w:type="spellEnd"/>
+      <w:r>
+        <w:rPr>
+          <w:rFonts w:ascii="Consolas" w:eastAsia="Times New Roman" w:hAnsi="Consolas" w:cs="Times New Roman"/>
+          <w:color w:val="A31515"/>
+          <w:kern w:val="0"/>
+          <w:sz w:val="21"/>
+          <w:szCs w:val="21"/>
+          <w14:ligatures w14:val="none"/>
+        </w:rPr>
+        <w:t>..'</w:t>
+      </w:r>
+      <w:r>
+        <w:rPr>
+          <w:rFonts w:ascii="Consolas" w:eastAsia="Times New Roman" w:hAnsi="Consolas" w:cs="Times New Roman"/>
+          <w:color w:val="000000"/>
+          <w:kern w:val="0"/>
+          <w:sz w:val="21"/>
+          <w:szCs w:val="21"/>
+          <w14:ligatures w14:val="none"/>
+        </w:rPr>
+        <w:t>));</w:t>
+      </w:r>
+    </w:p>
+    <w:p>
+      <w:pPr>
+        <w:shd w:val="clear" w:color="auto" w:fill="FFFFFF"/>
+        <w:spacing w:after="0" w:line="285" w:lineRule="atLeast"/>
+        <w:rPr>
+          <w:rFonts w:ascii="Consolas" w:eastAsia="Times New Roman" w:hAnsi="Consolas" w:cs="Times New Roman"/>
+          <w:color w:val="000000"/>
+          <w:kern w:val="0"/>
+          <w:sz w:val="21"/>
+          <w:szCs w:val="21"/>
+          <w14:ligatures w14:val="none"/>
+        </w:rPr>
+      </w:pPr>
+      <w:r>
+        <w:rPr>
+          <w:rFonts w:ascii="Consolas" w:eastAsia="Times New Roman" w:hAnsi="Consolas" w:cs="Times New Roman"/>
+          <w:color w:val="000000"/>
+          <w:kern w:val="0"/>
+          <w:sz w:val="21"/>
+          <w:szCs w:val="21"/>
+          <w14:ligatures w14:val="none"/>
+        </w:rPr>
+        <w:t xml:space="preserve">    </w:t>
+      </w:r>
+      <w:r>
+        <w:rPr>
+          <w:rFonts w:ascii="Consolas" w:eastAsia="Times New Roman" w:hAnsi="Consolas" w:cs="Times New Roman"/>
+          <w:color w:val="008000"/>
+          <w:kern w:val="0"/>
+          <w:sz w:val="21"/>
+          <w:szCs w:val="21"/>
+          <w14:ligatures w14:val="none"/>
+        </w:rPr>
+        <w:t>// send data to the client</w:t>
+      </w:r>
+    </w:p>
+    <w:p>
+      <w:pPr>
+        <w:shd w:val="clear" w:color="auto" w:fill="FFFFFF"/>
+        <w:spacing w:after="0" w:line="285" w:lineRule="atLeast"/>
+        <w:rPr>
+          <w:rFonts w:ascii="Consolas" w:eastAsia="Times New Roman" w:hAnsi="Consolas" w:cs="Times New Roman"/>
+          <w:color w:val="000000"/>
+          <w:kern w:val="0"/>
+          <w:sz w:val="21"/>
+          <w:szCs w:val="21"/>
+          <w14:ligatures w14:val="none"/>
+        </w:rPr>
+      </w:pPr>
+      <w:r>
+        <w:rPr>
+          <w:rFonts w:ascii="Consolas" w:eastAsia="Times New Roman" w:hAnsi="Consolas" w:cs="Times New Roman"/>
+          <w:color w:val="000000"/>
+          <w:kern w:val="0"/>
+          <w:sz w:val="21"/>
+          <w:szCs w:val="21"/>
+          <w14:ligatures w14:val="none"/>
+        </w:rPr>
+        <w:t xml:space="preserve">    </w:t>
+      </w:r>
+      <w:proofErr w:type="spellStart"/>
+      <w:proofErr w:type="gramStart"/>
+      <w:r>
+        <w:rPr>
+          <w:rFonts w:ascii="Consolas" w:eastAsia="Times New Roman" w:hAnsi="Consolas" w:cs="Times New Roman"/>
+          <w:color w:val="000000"/>
+          <w:kern w:val="0"/>
+          <w:sz w:val="21"/>
+          <w:szCs w:val="21"/>
+          <w14:ligatures w14:val="none"/>
+        </w:rPr>
+        <w:t>client.write</w:t>
+      </w:r>
+      <w:proofErr w:type="spellEnd"/>
+      <w:proofErr w:type="gramEnd"/>
+      <w:r>
+        <w:rPr>
+          <w:rFonts w:ascii="Consolas" w:eastAsia="Times New Roman" w:hAnsi="Consolas" w:cs="Times New Roman"/>
+          <w:color w:val="000000"/>
+          <w:kern w:val="0"/>
+          <w:sz w:val="21"/>
+          <w:szCs w:val="21"/>
+          <w14:ligatures w14:val="none"/>
+        </w:rPr>
+        <w:t>(</w:t>
+      </w:r>
+      <w:r>
+        <w:rPr>
+          <w:rFonts w:ascii="Consolas" w:eastAsia="Times New Roman" w:hAnsi="Consolas" w:cs="Times New Roman"/>
+          <w:color w:val="A31515"/>
+          <w:kern w:val="0"/>
+          <w:sz w:val="21"/>
+          <w:szCs w:val="21"/>
+          <w14:ligatures w14:val="none"/>
+        </w:rPr>
+        <w:t xml:space="preserve">`Hello you're client no.: </w:t>
+      </w:r>
+      <w:r>
+        <w:rPr>
+          <w:rFonts w:ascii="Consolas" w:eastAsia="Times New Roman" w:hAnsi="Consolas" w:cs="Times New Roman"/>
+          <w:color w:val="0000FF"/>
+          <w:kern w:val="0"/>
+          <w:sz w:val="21"/>
+          <w:szCs w:val="21"/>
+          <w14:ligatures w14:val="none"/>
+        </w:rPr>
+        <w:t>${</w:t>
+      </w:r>
+      <w:r>
+        <w:rPr>
+          <w:rFonts w:ascii="Consolas" w:eastAsia="Times New Roman" w:hAnsi="Consolas" w:cs="Times New Roman"/>
+          <w:color w:val="000000"/>
+          <w:kern w:val="0"/>
+          <w:sz w:val="21"/>
+          <w:szCs w:val="21"/>
+          <w14:ligatures w14:val="none"/>
+        </w:rPr>
+        <w:t>counter</w:t>
+      </w:r>
+      <w:r>
+        <w:rPr>
+          <w:rFonts w:ascii="Consolas" w:eastAsia="Times New Roman" w:hAnsi="Consolas" w:cs="Times New Roman"/>
+          <w:color w:val="0000FF"/>
+          <w:kern w:val="0"/>
+          <w:sz w:val="21"/>
+          <w:szCs w:val="21"/>
+          <w14:ligatures w14:val="none"/>
+        </w:rPr>
+        <w:t>}</w:t>
+      </w:r>
+      <w:r>
+        <w:rPr>
+          <w:rFonts w:ascii="Consolas" w:eastAsia="Times New Roman" w:hAnsi="Consolas" w:cs="Times New Roman"/>
+          <w:color w:val="A31515"/>
+          <w:kern w:val="0"/>
+          <w:sz w:val="21"/>
+          <w:szCs w:val="21"/>
+          <w14:ligatures w14:val="none"/>
+        </w:rPr>
+        <w:t>`</w:t>
+      </w:r>
+      <w:r>
+        <w:rPr>
+          <w:rFonts w:ascii="Consolas" w:eastAsia="Times New Roman" w:hAnsi="Consolas" w:cs="Times New Roman"/>
+          <w:color w:val="000000"/>
+          <w:kern w:val="0"/>
+          <w:sz w:val="21"/>
+          <w:szCs w:val="21"/>
+          <w14:ligatures w14:val="none"/>
+        </w:rPr>
+        <w:t>);</w:t>
+      </w:r>
+    </w:p>
+    <w:p>
+      <w:pPr>
+        <w:shd w:val="clear" w:color="auto" w:fill="FFFFFF"/>
+        <w:spacing w:after="0" w:line="285" w:lineRule="atLeast"/>
+        <w:rPr>
+          <w:rFonts w:ascii="Consolas" w:eastAsia="Times New Roman" w:hAnsi="Consolas" w:cs="Times New Roman"/>
+          <w:color w:val="000000"/>
+          <w:kern w:val="0"/>
+          <w:sz w:val="21"/>
+          <w:szCs w:val="21"/>
+          <w14:ligatures w14:val="none"/>
+        </w:rPr>
+      </w:pPr>
+      <w:r>
+        <w:rPr>
+          <w:rFonts w:ascii="Consolas" w:eastAsia="Times New Roman" w:hAnsi="Consolas" w:cs="Times New Roman"/>
+          <w:color w:val="000000"/>
+          <w:kern w:val="0"/>
+          <w:sz w:val="21"/>
+          <w:szCs w:val="21"/>
+          <w14:ligatures w14:val="none"/>
+        </w:rPr>
+        <w:t>});</w:t>
+      </w:r>
+    </w:p>
+    <w:p>
+      <w:pPr>
+        <w:shd w:val="clear" w:color="auto" w:fill="FFFFFF"/>
+        <w:spacing w:after="0" w:line="285" w:lineRule="atLeast"/>
+        <w:rPr>
+          <w:rFonts w:ascii="Consolas" w:eastAsia="Times New Roman" w:hAnsi="Consolas" w:cs="Times New Roman"/>
+          <w:color w:val="000000"/>
+          <w:kern w:val="0"/>
+          <w:sz w:val="21"/>
+          <w:szCs w:val="21"/>
+          <w14:ligatures w14:val="none"/>
+        </w:rPr>
+      </w:pPr>
+      <w:r>
+        <w:rPr>
+          <w:rFonts w:ascii="Consolas" w:eastAsia="Times New Roman" w:hAnsi="Consolas" w:cs="Times New Roman"/>
+          <w:color w:val="008000"/>
+          <w:kern w:val="0"/>
+          <w:sz w:val="21"/>
+          <w:szCs w:val="21"/>
+          <w14:ligatures w14:val="none"/>
+        </w:rPr>
+        <w:t>// starting the TCP server</w:t>
+      </w:r>
+    </w:p>
+    <w:p>
+      <w:pPr>
+        <w:shd w:val="clear" w:color="auto" w:fill="FFFFFF"/>
+        <w:spacing w:after="0" w:line="285" w:lineRule="atLeast"/>
+        <w:rPr>
+          <w:rFonts w:ascii="Consolas" w:eastAsia="Times New Roman" w:hAnsi="Consolas" w:cs="Times New Roman"/>
+          <w:color w:val="000000"/>
+          <w:kern w:val="0"/>
+          <w:sz w:val="21"/>
+          <w:szCs w:val="21"/>
+          <w14:ligatures w14:val="none"/>
+        </w:rPr>
+      </w:pPr>
+      <w:proofErr w:type="gramStart"/>
+      <w:r>
+        <w:rPr>
+          <w:rFonts w:ascii="Consolas" w:eastAsia="Times New Roman" w:hAnsi="Consolas" w:cs="Times New Roman"/>
+          <w:color w:val="000000"/>
+          <w:kern w:val="0"/>
+          <w:sz w:val="21"/>
+          <w:szCs w:val="21"/>
+          <w14:ligatures w14:val="none"/>
+        </w:rPr>
+        <w:t>server.listen</w:t>
+      </w:r>
+      <w:proofErr w:type="gramEnd"/>
+      <w:r>
+        <w:rPr>
+          <w:rFonts w:ascii="Consolas" w:eastAsia="Times New Roman" w:hAnsi="Consolas" w:cs="Times New Roman"/>
+          <w:color w:val="000000"/>
+          <w:kern w:val="0"/>
+          <w:sz w:val="21"/>
+          <w:szCs w:val="21"/>
+          <w14:ligatures w14:val="none"/>
+        </w:rPr>
+        <w:t>(</w:t>
+      </w:r>
+      <w:r>
+        <w:rPr>
+          <w:rFonts w:ascii="Consolas" w:eastAsia="Times New Roman" w:hAnsi="Consolas" w:cs="Times New Roman"/>
+          <w:color w:val="098658"/>
+          <w:kern w:val="0"/>
+          <w:sz w:val="21"/>
+          <w:szCs w:val="21"/>
+          <w14:ligatures w14:val="none"/>
+        </w:rPr>
+        <w:t>7777</w:t>
+      </w:r>
+      <w:r>
+        <w:rPr>
+          <w:rFonts w:ascii="Consolas" w:eastAsia="Times New Roman" w:hAnsi="Consolas" w:cs="Times New Roman"/>
+          <w:color w:val="000000"/>
+          <w:kern w:val="0"/>
+          <w:sz w:val="21"/>
+          <w:szCs w:val="21"/>
+          <w14:ligatures w14:val="none"/>
+        </w:rPr>
+        <w:t xml:space="preserve">, () </w:t>
+      </w:r>
+      <w:r>
+        <w:rPr>
+          <w:rFonts w:ascii="Consolas" w:eastAsia="Times New Roman" w:hAnsi="Consolas" w:cs="Times New Roman"/>
+          <w:color w:val="0000FF"/>
+          <w:kern w:val="0"/>
+          <w:sz w:val="21"/>
+          <w:szCs w:val="21"/>
+          <w14:ligatures w14:val="none"/>
+        </w:rPr>
+        <w:t>=&gt;</w:t>
+      </w:r>
+      <w:r>
+        <w:rPr>
+          <w:rFonts w:ascii="Consolas" w:eastAsia="Times New Roman" w:hAnsi="Consolas" w:cs="Times New Roman"/>
+          <w:color w:val="000000"/>
+          <w:kern w:val="0"/>
+          <w:sz w:val="21"/>
+          <w:szCs w:val="21"/>
+          <w14:ligatures w14:val="none"/>
+        </w:rPr>
+        <w:t xml:space="preserve"> </w:t>
+      </w:r>
+    </w:p>
+    <w:p>
+      <w:pPr>
+        <w:shd w:val="clear" w:color="auto" w:fill="FFFFFF"/>
+        <w:spacing w:after="0" w:line="285" w:lineRule="atLeast"/>
+        <w:rPr>
+          <w:rFonts w:ascii="Consolas" w:eastAsia="Times New Roman" w:hAnsi="Consolas" w:cs="Times New Roman"/>
+          <w:color w:val="000000"/>
+          <w:kern w:val="0"/>
+          <w:sz w:val="21"/>
+          <w:szCs w:val="21"/>
+          <w14:ligatures w14:val="none"/>
+        </w:rPr>
+      </w:pPr>
+      <w:r>
+        <w:rPr>
+          <w:rFonts w:ascii="Consolas" w:eastAsia="Times New Roman" w:hAnsi="Consolas" w:cs="Times New Roman"/>
+          <w:color w:val="000000"/>
+          <w:kern w:val="0"/>
+          <w:sz w:val="21"/>
+          <w:szCs w:val="21"/>
+          <w14:ligatures w14:val="none"/>
+        </w:rPr>
+        <w:t xml:space="preserve">    </w:t>
+      </w:r>
+      <w:proofErr w:type="gramStart"/>
+      <w:r>
+        <w:rPr>
+          <w:rFonts w:ascii="Consolas" w:eastAsia="Times New Roman" w:hAnsi="Consolas" w:cs="Times New Roman"/>
+          <w:color w:val="000000"/>
+          <w:kern w:val="0"/>
+          <w:sz w:val="21"/>
+          <w:szCs w:val="21"/>
+          <w14:ligatures w14:val="none"/>
+        </w:rPr>
+        <w:t>console.log(</w:t>
+      </w:r>
+      <w:proofErr w:type="gramEnd"/>
+      <w:r>
+        <w:rPr>
+          <w:rFonts w:ascii="Consolas" w:eastAsia="Times New Roman" w:hAnsi="Consolas" w:cs="Times New Roman"/>
+          <w:color w:val="A31515"/>
+          <w:kern w:val="0"/>
+          <w:sz w:val="21"/>
+          <w:szCs w:val="21"/>
+          <w14:ligatures w14:val="none"/>
+        </w:rPr>
+        <w:t xml:space="preserve">'TCP </w:t>
+      </w:r>
+      <w:proofErr w:type="spellStart"/>
+      <w:r>
+        <w:rPr>
+          <w:rFonts w:ascii="Consolas" w:eastAsia="Times New Roman" w:hAnsi="Consolas" w:cs="Times New Roman"/>
+          <w:color w:val="A31515"/>
+          <w:kern w:val="0"/>
+          <w:sz w:val="21"/>
+          <w:szCs w:val="21"/>
+          <w14:ligatures w14:val="none"/>
+        </w:rPr>
+        <w:t>Reciever</w:t>
+      </w:r>
+      <w:proofErr w:type="spellEnd"/>
+      <w:r>
+        <w:rPr>
+          <w:rFonts w:ascii="Consolas" w:eastAsia="Times New Roman" w:hAnsi="Consolas" w:cs="Times New Roman"/>
+          <w:color w:val="A31515"/>
+          <w:kern w:val="0"/>
+          <w:sz w:val="21"/>
+          <w:szCs w:val="21"/>
+          <w14:ligatures w14:val="none"/>
+        </w:rPr>
+        <w:t xml:space="preserve"> is ready in :: 7777'</w:t>
+      </w:r>
+      <w:r>
+        <w:rPr>
+          <w:rFonts w:ascii="Consolas" w:eastAsia="Times New Roman" w:hAnsi="Consolas" w:cs="Times New Roman"/>
+          <w:color w:val="000000"/>
+          <w:kern w:val="0"/>
+          <w:sz w:val="21"/>
+          <w:szCs w:val="21"/>
+          <w14:ligatures w14:val="none"/>
+        </w:rPr>
+        <w:t>));</w:t>
+      </w:r>
+    </w:p>
+    <w:p>
+      <w:pPr>
+        <w:rPr>
+          <w:rFonts w:ascii="Franklin Gothic Book" w:hAnsi="Franklin Gothic Book"/>
+          <w:sz w:val="36"/>
+          <w:szCs w:val="36"/>
+        </w:rPr>
+      </w:pPr>
+    </w:p>
+    <w:p>
+      <w:pPr>
+        <w:rPr>
+          <w:rFonts w:ascii="Franklin Gothic Book" w:hAnsi="Franklin Gothic Book"/>
+          <w:sz w:val="36"/>
+          <w:szCs w:val="36"/>
+        </w:rPr>
+      </w:pPr>
+      <w:r>
+        <w:rPr>
+          <w:rFonts w:ascii="Franklin Gothic Book" w:hAnsi="Franklin Gothic Book"/>
+          <w:sz w:val="36"/>
+          <w:szCs w:val="36"/>
+          <w:highlight w:val="yellow"/>
+        </w:rPr>
+        <w:t>tcp-sender.js</w:t>
+      </w:r>
+    </w:p>
+    <w:p>
+      <w:pPr>
+        <w:rPr>
+          <w:rFonts w:ascii="Franklin Gothic Book" w:hAnsi="Franklin Gothic Book"/>
+          <w:sz w:val="36"/>
+          <w:szCs w:val="36"/>
+        </w:rPr>
+      </w:pPr>
     </w:p>
     <w:sectPr>
       <w:pgSz w:w="12240" w:h="15840"/>

--- a/Advanced Node.js.docx
+++ b/Advanced Node.js.docx
@@ -18871,6 +18871,1149 @@
           <w:highlight w:val="yellow"/>
         </w:rPr>
         <w:t>tcp-sender.js</w:t>
+      </w:r>
+    </w:p>
+    <w:p>
+      <w:pPr>
+        <w:shd w:val="clear" w:color="auto" w:fill="FFFFFF"/>
+        <w:spacing w:after="0" w:line="285" w:lineRule="atLeast"/>
+        <w:rPr>
+          <w:rFonts w:ascii="Consolas" w:eastAsia="Times New Roman" w:hAnsi="Consolas" w:cs="Times New Roman"/>
+          <w:color w:val="000000"/>
+          <w:kern w:val="0"/>
+          <w:sz w:val="21"/>
+          <w:szCs w:val="21"/>
+          <w14:ligatures w14:val="none"/>
+        </w:rPr>
+      </w:pPr>
+      <w:r>
+        <w:rPr>
+          <w:rFonts w:ascii="Consolas" w:eastAsia="Times New Roman" w:hAnsi="Consolas" w:cs="Times New Roman"/>
+          <w:color w:val="0000FF"/>
+          <w:kern w:val="0"/>
+          <w:sz w:val="21"/>
+          <w:szCs w:val="21"/>
+          <w14:ligatures w14:val="none"/>
+        </w:rPr>
+        <w:t>import</w:t>
+      </w:r>
+      <w:r>
+        <w:rPr>
+          <w:rFonts w:ascii="Consolas" w:eastAsia="Times New Roman" w:hAnsi="Consolas" w:cs="Times New Roman"/>
+          <w:color w:val="000000"/>
+          <w:kern w:val="0"/>
+          <w:sz w:val="21"/>
+          <w:szCs w:val="21"/>
+          <w14:ligatures w14:val="none"/>
+        </w:rPr>
+        <w:t xml:space="preserve"> net </w:t>
+      </w:r>
+      <w:r>
+        <w:rPr>
+          <w:rFonts w:ascii="Consolas" w:eastAsia="Times New Roman" w:hAnsi="Consolas" w:cs="Times New Roman"/>
+          <w:color w:val="0000FF"/>
+          <w:kern w:val="0"/>
+          <w:sz w:val="21"/>
+          <w:szCs w:val="21"/>
+          <w14:ligatures w14:val="none"/>
+        </w:rPr>
+        <w:t>from</w:t>
+      </w:r>
+      <w:r>
+        <w:rPr>
+          <w:rFonts w:ascii="Consolas" w:eastAsia="Times New Roman" w:hAnsi="Consolas" w:cs="Times New Roman"/>
+          <w:color w:val="000000"/>
+          <w:kern w:val="0"/>
+          <w:sz w:val="21"/>
+          <w:szCs w:val="21"/>
+          <w14:ligatures w14:val="none"/>
+        </w:rPr>
+        <w:t xml:space="preserve"> </w:t>
+      </w:r>
+      <w:r>
+        <w:rPr>
+          <w:rFonts w:ascii="Consolas" w:eastAsia="Times New Roman" w:hAnsi="Consolas" w:cs="Times New Roman"/>
+          <w:color w:val="A31515"/>
+          <w:kern w:val="0"/>
+          <w:sz w:val="21"/>
+          <w:szCs w:val="21"/>
+          <w14:ligatures w14:val="none"/>
+        </w:rPr>
+        <w:t>'net'</w:t>
+      </w:r>
+      <w:r>
+        <w:rPr>
+          <w:rFonts w:ascii="Consolas" w:eastAsia="Times New Roman" w:hAnsi="Consolas" w:cs="Times New Roman"/>
+          <w:color w:val="000000"/>
+          <w:kern w:val="0"/>
+          <w:sz w:val="21"/>
+          <w:szCs w:val="21"/>
+          <w14:ligatures w14:val="none"/>
+        </w:rPr>
+        <w:t>;</w:t>
+      </w:r>
+    </w:p>
+    <w:p>
+      <w:pPr>
+        <w:shd w:val="clear" w:color="auto" w:fill="FFFFFF"/>
+        <w:spacing w:after="0" w:line="285" w:lineRule="atLeast"/>
+        <w:rPr>
+          <w:rFonts w:ascii="Consolas" w:eastAsia="Times New Roman" w:hAnsi="Consolas" w:cs="Times New Roman"/>
+          <w:color w:val="000000"/>
+          <w:kern w:val="0"/>
+          <w:sz w:val="21"/>
+          <w:szCs w:val="21"/>
+          <w14:ligatures w14:val="none"/>
+        </w:rPr>
+      </w:pPr>
+      <w:r>
+        <w:rPr>
+          <w:rFonts w:ascii="Consolas" w:eastAsia="Times New Roman" w:hAnsi="Consolas" w:cs="Times New Roman"/>
+          <w:color w:val="0000FF"/>
+          <w:kern w:val="0"/>
+          <w:sz w:val="21"/>
+          <w:szCs w:val="21"/>
+          <w14:ligatures w14:val="none"/>
+        </w:rPr>
+        <w:t>import</w:t>
+      </w:r>
+      <w:r>
+        <w:rPr>
+          <w:rFonts w:ascii="Consolas" w:eastAsia="Times New Roman" w:hAnsi="Consolas" w:cs="Times New Roman"/>
+          <w:color w:val="000000"/>
+          <w:kern w:val="0"/>
+          <w:sz w:val="21"/>
+          <w:szCs w:val="21"/>
+          <w14:ligatures w14:val="none"/>
+        </w:rPr>
+        <w:t xml:space="preserve"> readline </w:t>
+      </w:r>
+      <w:r>
+        <w:rPr>
+          <w:rFonts w:ascii="Consolas" w:eastAsia="Times New Roman" w:hAnsi="Consolas" w:cs="Times New Roman"/>
+          <w:color w:val="0000FF"/>
+          <w:kern w:val="0"/>
+          <w:sz w:val="21"/>
+          <w:szCs w:val="21"/>
+          <w14:ligatures w14:val="none"/>
+        </w:rPr>
+        <w:t>from</w:t>
+      </w:r>
+      <w:r>
+        <w:rPr>
+          <w:rFonts w:ascii="Consolas" w:eastAsia="Times New Roman" w:hAnsi="Consolas" w:cs="Times New Roman"/>
+          <w:color w:val="000000"/>
+          <w:kern w:val="0"/>
+          <w:sz w:val="21"/>
+          <w:szCs w:val="21"/>
+          <w14:ligatures w14:val="none"/>
+        </w:rPr>
+        <w:t xml:space="preserve"> </w:t>
+      </w:r>
+      <w:r>
+        <w:rPr>
+          <w:rFonts w:ascii="Consolas" w:eastAsia="Times New Roman" w:hAnsi="Consolas" w:cs="Times New Roman"/>
+          <w:color w:val="A31515"/>
+          <w:kern w:val="0"/>
+          <w:sz w:val="21"/>
+          <w:szCs w:val="21"/>
+          <w14:ligatures w14:val="none"/>
+        </w:rPr>
+        <w:t>'readline-sync'</w:t>
+      </w:r>
+      <w:r>
+        <w:rPr>
+          <w:rFonts w:ascii="Consolas" w:eastAsia="Times New Roman" w:hAnsi="Consolas" w:cs="Times New Roman"/>
+          <w:color w:val="000000"/>
+          <w:kern w:val="0"/>
+          <w:sz w:val="21"/>
+          <w:szCs w:val="21"/>
+          <w14:ligatures w14:val="none"/>
+        </w:rPr>
+        <w:t>;</w:t>
+      </w:r>
+    </w:p>
+    <w:p>
+      <w:pPr>
+        <w:shd w:val="clear" w:color="auto" w:fill="FFFFFF"/>
+        <w:spacing w:after="0" w:line="285" w:lineRule="atLeast"/>
+        <w:rPr>
+          <w:rFonts w:ascii="Consolas" w:eastAsia="Times New Roman" w:hAnsi="Consolas" w:cs="Times New Roman"/>
+          <w:color w:val="000000"/>
+          <w:kern w:val="0"/>
+          <w:sz w:val="21"/>
+          <w:szCs w:val="21"/>
+          <w14:ligatures w14:val="none"/>
+        </w:rPr>
+      </w:pPr>
+      <w:r>
+        <w:rPr>
+          <w:rFonts w:ascii="Consolas" w:eastAsia="Times New Roman" w:hAnsi="Consolas" w:cs="Times New Roman"/>
+          <w:color w:val="0000FF"/>
+          <w:kern w:val="0"/>
+          <w:sz w:val="21"/>
+          <w:szCs w:val="21"/>
+          <w14:ligatures w14:val="none"/>
+        </w:rPr>
+        <w:t>let</w:t>
+      </w:r>
+      <w:r>
+        <w:rPr>
+          <w:rFonts w:ascii="Consolas" w:eastAsia="Times New Roman" w:hAnsi="Consolas" w:cs="Times New Roman"/>
+          <w:color w:val="000000"/>
+          <w:kern w:val="0"/>
+          <w:sz w:val="21"/>
+          <w:szCs w:val="21"/>
+          <w14:ligatures w14:val="none"/>
+        </w:rPr>
+        <w:t xml:space="preserve"> client = </w:t>
+      </w:r>
+      <w:r>
+        <w:rPr>
+          <w:rFonts w:ascii="Consolas" w:eastAsia="Times New Roman" w:hAnsi="Consolas" w:cs="Times New Roman"/>
+          <w:color w:val="0000FF"/>
+          <w:kern w:val="0"/>
+          <w:sz w:val="21"/>
+          <w:szCs w:val="21"/>
+          <w14:ligatures w14:val="none"/>
+        </w:rPr>
+        <w:t>new</w:t>
+      </w:r>
+      <w:r>
+        <w:rPr>
+          <w:rFonts w:ascii="Consolas" w:eastAsia="Times New Roman" w:hAnsi="Consolas" w:cs="Times New Roman"/>
+          <w:color w:val="000000"/>
+          <w:kern w:val="0"/>
+          <w:sz w:val="21"/>
+          <w:szCs w:val="21"/>
+          <w14:ligatures w14:val="none"/>
+        </w:rPr>
+        <w:t xml:space="preserve"> </w:t>
+      </w:r>
+      <w:proofErr w:type="spellStart"/>
+      <w:proofErr w:type="gramStart"/>
+      <w:r>
+        <w:rPr>
+          <w:rFonts w:ascii="Consolas" w:eastAsia="Times New Roman" w:hAnsi="Consolas" w:cs="Times New Roman"/>
+          <w:color w:val="000000"/>
+          <w:kern w:val="0"/>
+          <w:sz w:val="21"/>
+          <w:szCs w:val="21"/>
+          <w14:ligatures w14:val="none"/>
+        </w:rPr>
+        <w:t>net.Socket</w:t>
+      </w:r>
+      <w:proofErr w:type="spellEnd"/>
+      <w:proofErr w:type="gramEnd"/>
+      <w:r>
+        <w:rPr>
+          <w:rFonts w:ascii="Consolas" w:eastAsia="Times New Roman" w:hAnsi="Consolas" w:cs="Times New Roman"/>
+          <w:color w:val="000000"/>
+          <w:kern w:val="0"/>
+          <w:sz w:val="21"/>
+          <w:szCs w:val="21"/>
+          <w14:ligatures w14:val="none"/>
+        </w:rPr>
+        <w:t>();</w:t>
+      </w:r>
+    </w:p>
+    <w:p>
+      <w:pPr>
+        <w:shd w:val="clear" w:color="auto" w:fill="FFFFFF"/>
+        <w:spacing w:after="0" w:line="285" w:lineRule="atLeast"/>
+        <w:rPr>
+          <w:rFonts w:ascii="Consolas" w:eastAsia="Times New Roman" w:hAnsi="Consolas" w:cs="Times New Roman"/>
+          <w:color w:val="000000"/>
+          <w:kern w:val="0"/>
+          <w:sz w:val="21"/>
+          <w:szCs w:val="21"/>
+          <w14:ligatures w14:val="none"/>
+        </w:rPr>
+      </w:pPr>
+      <w:r>
+        <w:rPr>
+          <w:rFonts w:ascii="Consolas" w:eastAsia="Times New Roman" w:hAnsi="Consolas" w:cs="Times New Roman"/>
+          <w:color w:val="0000FF"/>
+          <w:kern w:val="0"/>
+          <w:sz w:val="21"/>
+          <w:szCs w:val="21"/>
+          <w14:ligatures w14:val="none"/>
+        </w:rPr>
+        <w:t>let</w:t>
+      </w:r>
+      <w:r>
+        <w:rPr>
+          <w:rFonts w:ascii="Consolas" w:eastAsia="Times New Roman" w:hAnsi="Consolas" w:cs="Times New Roman"/>
+          <w:color w:val="000000"/>
+          <w:kern w:val="0"/>
+          <w:sz w:val="21"/>
+          <w:szCs w:val="21"/>
+          <w14:ligatures w14:val="none"/>
+        </w:rPr>
+        <w:t xml:space="preserve"> message = </w:t>
+      </w:r>
+      <w:r>
+        <w:rPr>
+          <w:rFonts w:ascii="Consolas" w:eastAsia="Times New Roman" w:hAnsi="Consolas" w:cs="Times New Roman"/>
+          <w:color w:val="A31515"/>
+          <w:kern w:val="0"/>
+          <w:sz w:val="21"/>
+          <w:szCs w:val="21"/>
+          <w14:ligatures w14:val="none"/>
+        </w:rPr>
+        <w:t>''</w:t>
+      </w:r>
+      <w:r>
+        <w:rPr>
+          <w:rFonts w:ascii="Consolas" w:eastAsia="Times New Roman" w:hAnsi="Consolas" w:cs="Times New Roman"/>
+          <w:color w:val="000000"/>
+          <w:kern w:val="0"/>
+          <w:sz w:val="21"/>
+          <w:szCs w:val="21"/>
+          <w14:ligatures w14:val="none"/>
+        </w:rPr>
+        <w:t>;</w:t>
+      </w:r>
+    </w:p>
+    <w:p>
+      <w:pPr>
+        <w:shd w:val="clear" w:color="auto" w:fill="FFFFFF"/>
+        <w:spacing w:after="0" w:line="285" w:lineRule="atLeast"/>
+        <w:rPr>
+          <w:rFonts w:ascii="Consolas" w:eastAsia="Times New Roman" w:hAnsi="Consolas" w:cs="Times New Roman"/>
+          <w:color w:val="000000"/>
+          <w:kern w:val="0"/>
+          <w:sz w:val="21"/>
+          <w:szCs w:val="21"/>
+          <w14:ligatures w14:val="none"/>
+        </w:rPr>
+      </w:pPr>
+      <w:proofErr w:type="spellStart"/>
+      <w:proofErr w:type="gramStart"/>
+      <w:r>
+        <w:rPr>
+          <w:rFonts w:ascii="Consolas" w:eastAsia="Times New Roman" w:hAnsi="Consolas" w:cs="Times New Roman"/>
+          <w:color w:val="000000"/>
+          <w:kern w:val="0"/>
+          <w:sz w:val="21"/>
+          <w:szCs w:val="21"/>
+          <w14:ligatures w14:val="none"/>
+        </w:rPr>
+        <w:t>client.connect</w:t>
+      </w:r>
+      <w:proofErr w:type="spellEnd"/>
+      <w:proofErr w:type="gramEnd"/>
+      <w:r>
+        <w:rPr>
+          <w:rFonts w:ascii="Consolas" w:eastAsia="Times New Roman" w:hAnsi="Consolas" w:cs="Times New Roman"/>
+          <w:color w:val="000000"/>
+          <w:kern w:val="0"/>
+          <w:sz w:val="21"/>
+          <w:szCs w:val="21"/>
+          <w14:ligatures w14:val="none"/>
+        </w:rPr>
+        <w:t>(</w:t>
+      </w:r>
+      <w:r>
+        <w:rPr>
+          <w:rFonts w:ascii="Consolas" w:eastAsia="Times New Roman" w:hAnsi="Consolas" w:cs="Times New Roman"/>
+          <w:color w:val="098658"/>
+          <w:kern w:val="0"/>
+          <w:sz w:val="21"/>
+          <w:szCs w:val="21"/>
+          <w14:ligatures w14:val="none"/>
+        </w:rPr>
+        <w:t>7777</w:t>
+      </w:r>
+      <w:r>
+        <w:rPr>
+          <w:rFonts w:ascii="Consolas" w:eastAsia="Times New Roman" w:hAnsi="Consolas" w:cs="Times New Roman"/>
+          <w:color w:val="000000"/>
+          <w:kern w:val="0"/>
+          <w:sz w:val="21"/>
+          <w:szCs w:val="21"/>
+          <w14:ligatures w14:val="none"/>
+        </w:rPr>
+        <w:t xml:space="preserve">, </w:t>
+      </w:r>
+      <w:r>
+        <w:rPr>
+          <w:rFonts w:ascii="Consolas" w:eastAsia="Times New Roman" w:hAnsi="Consolas" w:cs="Times New Roman"/>
+          <w:color w:val="A31515"/>
+          <w:kern w:val="0"/>
+          <w:sz w:val="21"/>
+          <w:szCs w:val="21"/>
+          <w14:ligatures w14:val="none"/>
+        </w:rPr>
+        <w:t>'localhost'</w:t>
+      </w:r>
+      <w:r>
+        <w:rPr>
+          <w:rFonts w:ascii="Consolas" w:eastAsia="Times New Roman" w:hAnsi="Consolas" w:cs="Times New Roman"/>
+          <w:color w:val="000000"/>
+          <w:kern w:val="0"/>
+          <w:sz w:val="21"/>
+          <w:szCs w:val="21"/>
+          <w14:ligatures w14:val="none"/>
+        </w:rPr>
+        <w:t xml:space="preserve">, () </w:t>
+      </w:r>
+      <w:r>
+        <w:rPr>
+          <w:rFonts w:ascii="Consolas" w:eastAsia="Times New Roman" w:hAnsi="Consolas" w:cs="Times New Roman"/>
+          <w:color w:val="0000FF"/>
+          <w:kern w:val="0"/>
+          <w:sz w:val="21"/>
+          <w:szCs w:val="21"/>
+          <w14:ligatures w14:val="none"/>
+        </w:rPr>
+        <w:t>=&gt;</w:t>
+      </w:r>
+      <w:r>
+        <w:rPr>
+          <w:rFonts w:ascii="Consolas" w:eastAsia="Times New Roman" w:hAnsi="Consolas" w:cs="Times New Roman"/>
+          <w:color w:val="000000"/>
+          <w:kern w:val="0"/>
+          <w:sz w:val="21"/>
+          <w:szCs w:val="21"/>
+          <w14:ligatures w14:val="none"/>
+        </w:rPr>
+        <w:t xml:space="preserve"> {</w:t>
+      </w:r>
+    </w:p>
+    <w:p>
+      <w:pPr>
+        <w:shd w:val="clear" w:color="auto" w:fill="FFFFFF"/>
+        <w:spacing w:after="0" w:line="285" w:lineRule="atLeast"/>
+        <w:rPr>
+          <w:rFonts w:ascii="Consolas" w:eastAsia="Times New Roman" w:hAnsi="Consolas" w:cs="Times New Roman"/>
+          <w:color w:val="000000"/>
+          <w:kern w:val="0"/>
+          <w:sz w:val="21"/>
+          <w:szCs w:val="21"/>
+          <w14:ligatures w14:val="none"/>
+        </w:rPr>
+      </w:pPr>
+      <w:r>
+        <w:rPr>
+          <w:rFonts w:ascii="Consolas" w:eastAsia="Times New Roman" w:hAnsi="Consolas" w:cs="Times New Roman"/>
+          <w:color w:val="000000"/>
+          <w:kern w:val="0"/>
+          <w:sz w:val="21"/>
+          <w:szCs w:val="21"/>
+          <w14:ligatures w14:val="none"/>
+        </w:rPr>
+        <w:t xml:space="preserve">    </w:t>
+      </w:r>
+      <w:r>
+        <w:rPr>
+          <w:rFonts w:ascii="Consolas" w:eastAsia="Times New Roman" w:hAnsi="Consolas" w:cs="Times New Roman"/>
+          <w:color w:val="0000FF"/>
+          <w:kern w:val="0"/>
+          <w:sz w:val="21"/>
+          <w:szCs w:val="21"/>
+          <w14:ligatures w14:val="none"/>
+        </w:rPr>
+        <w:t>do</w:t>
+      </w:r>
+      <w:r>
+        <w:rPr>
+          <w:rFonts w:ascii="Consolas" w:eastAsia="Times New Roman" w:hAnsi="Consolas" w:cs="Times New Roman"/>
+          <w:color w:val="000000"/>
+          <w:kern w:val="0"/>
+          <w:sz w:val="21"/>
+          <w:szCs w:val="21"/>
+          <w14:ligatures w14:val="none"/>
+        </w:rPr>
+        <w:t xml:space="preserve"> {</w:t>
+      </w:r>
+    </w:p>
+    <w:p>
+      <w:pPr>
+        <w:shd w:val="clear" w:color="auto" w:fill="FFFFFF"/>
+        <w:spacing w:after="0" w:line="285" w:lineRule="atLeast"/>
+        <w:rPr>
+          <w:rFonts w:ascii="Consolas" w:eastAsia="Times New Roman" w:hAnsi="Consolas" w:cs="Times New Roman"/>
+          <w:color w:val="000000"/>
+          <w:kern w:val="0"/>
+          <w:sz w:val="21"/>
+          <w:szCs w:val="21"/>
+          <w14:ligatures w14:val="none"/>
+        </w:rPr>
+      </w:pPr>
+      <w:r>
+        <w:rPr>
+          <w:rFonts w:ascii="Consolas" w:eastAsia="Times New Roman" w:hAnsi="Consolas" w:cs="Times New Roman"/>
+          <w:color w:val="000000"/>
+          <w:kern w:val="0"/>
+          <w:sz w:val="21"/>
+          <w:szCs w:val="21"/>
+          <w14:ligatures w14:val="none"/>
+        </w:rPr>
+        <w:t xml:space="preserve">        message = </w:t>
+      </w:r>
+      <w:proofErr w:type="spellStart"/>
+      <w:proofErr w:type="gramStart"/>
+      <w:r>
+        <w:rPr>
+          <w:rFonts w:ascii="Consolas" w:eastAsia="Times New Roman" w:hAnsi="Consolas" w:cs="Times New Roman"/>
+          <w:color w:val="000000"/>
+          <w:kern w:val="0"/>
+          <w:sz w:val="21"/>
+          <w:szCs w:val="21"/>
+          <w14:ligatures w14:val="none"/>
+        </w:rPr>
+        <w:t>readline.question</w:t>
+      </w:r>
+      <w:proofErr w:type="spellEnd"/>
+      <w:proofErr w:type="gramEnd"/>
+      <w:r>
+        <w:rPr>
+          <w:rFonts w:ascii="Consolas" w:eastAsia="Times New Roman" w:hAnsi="Consolas" w:cs="Times New Roman"/>
+          <w:color w:val="000000"/>
+          <w:kern w:val="0"/>
+          <w:sz w:val="21"/>
+          <w:szCs w:val="21"/>
+          <w14:ligatures w14:val="none"/>
+        </w:rPr>
+        <w:t>(</w:t>
+      </w:r>
+      <w:r>
+        <w:rPr>
+          <w:rFonts w:ascii="Consolas" w:eastAsia="Times New Roman" w:hAnsi="Consolas" w:cs="Times New Roman"/>
+          <w:color w:val="A31515"/>
+          <w:kern w:val="0"/>
+          <w:sz w:val="21"/>
+          <w:szCs w:val="21"/>
+          <w14:ligatures w14:val="none"/>
+        </w:rPr>
+        <w:t>'Type a message: '</w:t>
+      </w:r>
+      <w:r>
+        <w:rPr>
+          <w:rFonts w:ascii="Consolas" w:eastAsia="Times New Roman" w:hAnsi="Consolas" w:cs="Times New Roman"/>
+          <w:color w:val="000000"/>
+          <w:kern w:val="0"/>
+          <w:sz w:val="21"/>
+          <w:szCs w:val="21"/>
+          <w14:ligatures w14:val="none"/>
+        </w:rPr>
+        <w:t>);</w:t>
+      </w:r>
+    </w:p>
+    <w:p>
+      <w:pPr>
+        <w:shd w:val="clear" w:color="auto" w:fill="FFFFFF"/>
+        <w:spacing w:after="0" w:line="285" w:lineRule="atLeast"/>
+        <w:rPr>
+          <w:rFonts w:ascii="Consolas" w:eastAsia="Times New Roman" w:hAnsi="Consolas" w:cs="Times New Roman"/>
+          <w:color w:val="000000"/>
+          <w:kern w:val="0"/>
+          <w:sz w:val="21"/>
+          <w:szCs w:val="21"/>
+          <w14:ligatures w14:val="none"/>
+        </w:rPr>
+      </w:pPr>
+      <w:r>
+        <w:rPr>
+          <w:rFonts w:ascii="Consolas" w:eastAsia="Times New Roman" w:hAnsi="Consolas" w:cs="Times New Roman"/>
+          <w:color w:val="000000"/>
+          <w:kern w:val="0"/>
+          <w:sz w:val="21"/>
+          <w:szCs w:val="21"/>
+          <w14:ligatures w14:val="none"/>
+        </w:rPr>
+        <w:t xml:space="preserve">        </w:t>
+      </w:r>
+      <w:proofErr w:type="spellStart"/>
+      <w:proofErr w:type="gramStart"/>
+      <w:r>
+        <w:rPr>
+          <w:rFonts w:ascii="Consolas" w:eastAsia="Times New Roman" w:hAnsi="Consolas" w:cs="Times New Roman"/>
+          <w:color w:val="000000"/>
+          <w:kern w:val="0"/>
+          <w:sz w:val="21"/>
+          <w:szCs w:val="21"/>
+          <w14:ligatures w14:val="none"/>
+        </w:rPr>
+        <w:t>client.write</w:t>
+      </w:r>
+      <w:proofErr w:type="spellEnd"/>
+      <w:proofErr w:type="gramEnd"/>
+      <w:r>
+        <w:rPr>
+          <w:rFonts w:ascii="Consolas" w:eastAsia="Times New Roman" w:hAnsi="Consolas" w:cs="Times New Roman"/>
+          <w:color w:val="000000"/>
+          <w:kern w:val="0"/>
+          <w:sz w:val="21"/>
+          <w:szCs w:val="21"/>
+          <w14:ligatures w14:val="none"/>
+        </w:rPr>
+        <w:t>(message);</w:t>
+      </w:r>
+    </w:p>
+    <w:p>
+      <w:pPr>
+        <w:shd w:val="clear" w:color="auto" w:fill="FFFFFF"/>
+        <w:spacing w:after="0" w:line="285" w:lineRule="atLeast"/>
+        <w:rPr>
+          <w:rFonts w:ascii="Consolas" w:eastAsia="Times New Roman" w:hAnsi="Consolas" w:cs="Times New Roman"/>
+          <w:color w:val="000000"/>
+          <w:kern w:val="0"/>
+          <w:sz w:val="21"/>
+          <w:szCs w:val="21"/>
+          <w14:ligatures w14:val="none"/>
+        </w:rPr>
+      </w:pPr>
+      <w:r>
+        <w:rPr>
+          <w:rFonts w:ascii="Consolas" w:eastAsia="Times New Roman" w:hAnsi="Consolas" w:cs="Times New Roman"/>
+          <w:color w:val="000000"/>
+          <w:kern w:val="0"/>
+          <w:sz w:val="21"/>
+          <w:szCs w:val="21"/>
+          <w14:ligatures w14:val="none"/>
+        </w:rPr>
+        <w:t xml:space="preserve">    } </w:t>
+      </w:r>
+      <w:proofErr w:type="gramStart"/>
+      <w:r>
+        <w:rPr>
+          <w:rFonts w:ascii="Consolas" w:eastAsia="Times New Roman" w:hAnsi="Consolas" w:cs="Times New Roman"/>
+          <w:color w:val="0000FF"/>
+          <w:kern w:val="0"/>
+          <w:sz w:val="21"/>
+          <w:szCs w:val="21"/>
+          <w14:ligatures w14:val="none"/>
+        </w:rPr>
+        <w:t>while</w:t>
+      </w:r>
+      <w:r>
+        <w:rPr>
+          <w:rFonts w:ascii="Consolas" w:eastAsia="Times New Roman" w:hAnsi="Consolas" w:cs="Times New Roman"/>
+          <w:color w:val="000000"/>
+          <w:kern w:val="0"/>
+          <w:sz w:val="21"/>
+          <w:szCs w:val="21"/>
+          <w14:ligatures w14:val="none"/>
+        </w:rPr>
+        <w:t>(</w:t>
+      </w:r>
+      <w:proofErr w:type="gramEnd"/>
+      <w:r>
+        <w:rPr>
+          <w:rFonts w:ascii="Consolas" w:eastAsia="Times New Roman" w:hAnsi="Consolas" w:cs="Times New Roman"/>
+          <w:color w:val="000000"/>
+          <w:kern w:val="0"/>
+          <w:sz w:val="21"/>
+          <w:szCs w:val="21"/>
+          <w14:ligatures w14:val="none"/>
+        </w:rPr>
+        <w:t xml:space="preserve">message != </w:t>
+      </w:r>
+      <w:r>
+        <w:rPr>
+          <w:rFonts w:ascii="Consolas" w:eastAsia="Times New Roman" w:hAnsi="Consolas" w:cs="Times New Roman"/>
+          <w:color w:val="A31515"/>
+          <w:kern w:val="0"/>
+          <w:sz w:val="21"/>
+          <w:szCs w:val="21"/>
+          <w14:ligatures w14:val="none"/>
+        </w:rPr>
+        <w:t>'quit'</w:t>
+      </w:r>
+      <w:r>
+        <w:rPr>
+          <w:rFonts w:ascii="Consolas" w:eastAsia="Times New Roman" w:hAnsi="Consolas" w:cs="Times New Roman"/>
+          <w:color w:val="000000"/>
+          <w:kern w:val="0"/>
+          <w:sz w:val="21"/>
+          <w:szCs w:val="21"/>
+          <w14:ligatures w14:val="none"/>
+        </w:rPr>
+        <w:t>);</w:t>
+      </w:r>
+    </w:p>
+    <w:p>
+      <w:pPr>
+        <w:shd w:val="clear" w:color="auto" w:fill="FFFFFF"/>
+        <w:spacing w:after="0" w:line="285" w:lineRule="atLeast"/>
+        <w:rPr>
+          <w:rFonts w:ascii="Consolas" w:eastAsia="Times New Roman" w:hAnsi="Consolas" w:cs="Times New Roman"/>
+          <w:color w:val="000000"/>
+          <w:kern w:val="0"/>
+          <w:sz w:val="21"/>
+          <w:szCs w:val="21"/>
+          <w14:ligatures w14:val="none"/>
+        </w:rPr>
+      </w:pPr>
+      <w:r>
+        <w:rPr>
+          <w:rFonts w:ascii="Consolas" w:eastAsia="Times New Roman" w:hAnsi="Consolas" w:cs="Times New Roman"/>
+          <w:color w:val="000000"/>
+          <w:kern w:val="0"/>
+          <w:sz w:val="21"/>
+          <w:szCs w:val="21"/>
+          <w14:ligatures w14:val="none"/>
+        </w:rPr>
+        <w:t xml:space="preserve">    </w:t>
+      </w:r>
+      <w:proofErr w:type="spellStart"/>
+      <w:proofErr w:type="gramStart"/>
+      <w:r>
+        <w:rPr>
+          <w:rFonts w:ascii="Consolas" w:eastAsia="Times New Roman" w:hAnsi="Consolas" w:cs="Times New Roman"/>
+          <w:color w:val="000000"/>
+          <w:kern w:val="0"/>
+          <w:sz w:val="21"/>
+          <w:szCs w:val="21"/>
+          <w14:ligatures w14:val="none"/>
+        </w:rPr>
+        <w:t>client.destroy</w:t>
+      </w:r>
+      <w:proofErr w:type="spellEnd"/>
+      <w:proofErr w:type="gramEnd"/>
+      <w:r>
+        <w:rPr>
+          <w:rFonts w:ascii="Consolas" w:eastAsia="Times New Roman" w:hAnsi="Consolas" w:cs="Times New Roman"/>
+          <w:color w:val="000000"/>
+          <w:kern w:val="0"/>
+          <w:sz w:val="21"/>
+          <w:szCs w:val="21"/>
+          <w14:ligatures w14:val="none"/>
+        </w:rPr>
+        <w:t xml:space="preserve">(); </w:t>
+      </w:r>
+      <w:r>
+        <w:rPr>
+          <w:rFonts w:ascii="Consolas" w:eastAsia="Times New Roman" w:hAnsi="Consolas" w:cs="Times New Roman"/>
+          <w:color w:val="008000"/>
+          <w:kern w:val="0"/>
+          <w:sz w:val="21"/>
+          <w:szCs w:val="21"/>
+          <w14:ligatures w14:val="none"/>
+        </w:rPr>
+        <w:t xml:space="preserve">// close the client </w:t>
+      </w:r>
+    </w:p>
+    <w:p>
+      <w:pPr>
+        <w:shd w:val="clear" w:color="auto" w:fill="FFFFFF"/>
+        <w:spacing w:after="0" w:line="285" w:lineRule="atLeast"/>
+        <w:rPr>
+          <w:rFonts w:ascii="Consolas" w:eastAsia="Times New Roman" w:hAnsi="Consolas" w:cs="Times New Roman"/>
+          <w:color w:val="000000"/>
+          <w:kern w:val="0"/>
+          <w:sz w:val="21"/>
+          <w:szCs w:val="21"/>
+          <w14:ligatures w14:val="none"/>
+        </w:rPr>
+      </w:pPr>
+      <w:r>
+        <w:rPr>
+          <w:rFonts w:ascii="Consolas" w:eastAsia="Times New Roman" w:hAnsi="Consolas" w:cs="Times New Roman"/>
+          <w:color w:val="000000"/>
+          <w:kern w:val="0"/>
+          <w:sz w:val="21"/>
+          <w:szCs w:val="21"/>
+          <w14:ligatures w14:val="none"/>
+        </w:rPr>
+        <w:t>});</w:t>
+      </w:r>
+    </w:p>
+    <w:p>
+      <w:pPr>
+        <w:shd w:val="clear" w:color="auto" w:fill="FFFFFF"/>
+        <w:spacing w:after="0" w:line="285" w:lineRule="atLeast"/>
+        <w:rPr>
+          <w:rFonts w:ascii="Consolas" w:eastAsia="Times New Roman" w:hAnsi="Consolas" w:cs="Times New Roman"/>
+          <w:color w:val="000000"/>
+          <w:kern w:val="0"/>
+          <w:sz w:val="21"/>
+          <w:szCs w:val="21"/>
+          <w14:ligatures w14:val="none"/>
+        </w:rPr>
+      </w:pPr>
+      <w:proofErr w:type="spellStart"/>
+      <w:proofErr w:type="gramStart"/>
+      <w:r>
+        <w:rPr>
+          <w:rFonts w:ascii="Consolas" w:eastAsia="Times New Roman" w:hAnsi="Consolas" w:cs="Times New Roman"/>
+          <w:color w:val="000000"/>
+          <w:kern w:val="0"/>
+          <w:sz w:val="21"/>
+          <w:szCs w:val="21"/>
+          <w14:ligatures w14:val="none"/>
+        </w:rPr>
+        <w:t>client.on</w:t>
+      </w:r>
+      <w:proofErr w:type="spellEnd"/>
+      <w:proofErr w:type="gramEnd"/>
+      <w:r>
+        <w:rPr>
+          <w:rFonts w:ascii="Consolas" w:eastAsia="Times New Roman" w:hAnsi="Consolas" w:cs="Times New Roman"/>
+          <w:color w:val="000000"/>
+          <w:kern w:val="0"/>
+          <w:sz w:val="21"/>
+          <w:szCs w:val="21"/>
+          <w14:ligatures w14:val="none"/>
+        </w:rPr>
+        <w:t>(</w:t>
+      </w:r>
+      <w:r>
+        <w:rPr>
+          <w:rFonts w:ascii="Consolas" w:eastAsia="Times New Roman" w:hAnsi="Consolas" w:cs="Times New Roman"/>
+          <w:color w:val="A31515"/>
+          <w:kern w:val="0"/>
+          <w:sz w:val="21"/>
+          <w:szCs w:val="21"/>
+          <w14:ligatures w14:val="none"/>
+        </w:rPr>
+        <w:t>'data'</w:t>
+      </w:r>
+      <w:r>
+        <w:rPr>
+          <w:rFonts w:ascii="Consolas" w:eastAsia="Times New Roman" w:hAnsi="Consolas" w:cs="Times New Roman"/>
+          <w:color w:val="000000"/>
+          <w:kern w:val="0"/>
+          <w:sz w:val="21"/>
+          <w:szCs w:val="21"/>
+          <w14:ligatures w14:val="none"/>
+        </w:rPr>
+        <w:t xml:space="preserve">, (data) </w:t>
+      </w:r>
+      <w:r>
+        <w:rPr>
+          <w:rFonts w:ascii="Consolas" w:eastAsia="Times New Roman" w:hAnsi="Consolas" w:cs="Times New Roman"/>
+          <w:color w:val="0000FF"/>
+          <w:kern w:val="0"/>
+          <w:sz w:val="21"/>
+          <w:szCs w:val="21"/>
+          <w14:ligatures w14:val="none"/>
+        </w:rPr>
+        <w:t>=&gt;</w:t>
+      </w:r>
+      <w:r>
+        <w:rPr>
+          <w:rFonts w:ascii="Consolas" w:eastAsia="Times New Roman" w:hAnsi="Consolas" w:cs="Times New Roman"/>
+          <w:color w:val="000000"/>
+          <w:kern w:val="0"/>
+          <w:sz w:val="21"/>
+          <w:szCs w:val="21"/>
+          <w14:ligatures w14:val="none"/>
+        </w:rPr>
+        <w:t xml:space="preserve"> </w:t>
+      </w:r>
+    </w:p>
+    <w:p>
+      <w:pPr>
+        <w:shd w:val="clear" w:color="auto" w:fill="FFFFFF"/>
+        <w:spacing w:after="0" w:line="285" w:lineRule="atLeast"/>
+        <w:rPr>
+          <w:rFonts w:ascii="Consolas" w:eastAsia="Times New Roman" w:hAnsi="Consolas" w:cs="Times New Roman"/>
+          <w:color w:val="000000"/>
+          <w:kern w:val="0"/>
+          <w:sz w:val="21"/>
+          <w:szCs w:val="21"/>
+          <w14:ligatures w14:val="none"/>
+        </w:rPr>
+      </w:pPr>
+      <w:r>
+        <w:rPr>
+          <w:rFonts w:ascii="Consolas" w:eastAsia="Times New Roman" w:hAnsi="Consolas" w:cs="Times New Roman"/>
+          <w:color w:val="000000"/>
+          <w:kern w:val="0"/>
+          <w:sz w:val="21"/>
+          <w:szCs w:val="21"/>
+          <w14:ligatures w14:val="none"/>
+        </w:rPr>
+        <w:t xml:space="preserve">    </w:t>
+      </w:r>
+      <w:proofErr w:type="gramStart"/>
+      <w:r>
+        <w:rPr>
+          <w:rFonts w:ascii="Consolas" w:eastAsia="Times New Roman" w:hAnsi="Consolas" w:cs="Times New Roman"/>
+          <w:color w:val="000000"/>
+          <w:kern w:val="0"/>
+          <w:sz w:val="21"/>
+          <w:szCs w:val="21"/>
+          <w14:ligatures w14:val="none"/>
+        </w:rPr>
+        <w:t>console.log(</w:t>
+      </w:r>
+      <w:proofErr w:type="gramEnd"/>
+      <w:r>
+        <w:rPr>
+          <w:rFonts w:ascii="Consolas" w:eastAsia="Times New Roman" w:hAnsi="Consolas" w:cs="Times New Roman"/>
+          <w:color w:val="A31515"/>
+          <w:kern w:val="0"/>
+          <w:sz w:val="21"/>
+          <w:szCs w:val="21"/>
+          <w14:ligatures w14:val="none"/>
+        </w:rPr>
+        <w:t xml:space="preserve">`Server Sent: </w:t>
+      </w:r>
+      <w:r>
+        <w:rPr>
+          <w:rFonts w:ascii="Consolas" w:eastAsia="Times New Roman" w:hAnsi="Consolas" w:cs="Times New Roman"/>
+          <w:color w:val="0000FF"/>
+          <w:kern w:val="0"/>
+          <w:sz w:val="21"/>
+          <w:szCs w:val="21"/>
+          <w14:ligatures w14:val="none"/>
+        </w:rPr>
+        <w:t>${</w:t>
+      </w:r>
+      <w:proofErr w:type="spellStart"/>
+      <w:r>
+        <w:rPr>
+          <w:rFonts w:ascii="Consolas" w:eastAsia="Times New Roman" w:hAnsi="Consolas" w:cs="Times New Roman"/>
+          <w:color w:val="000000"/>
+          <w:kern w:val="0"/>
+          <w:sz w:val="21"/>
+          <w:szCs w:val="21"/>
+          <w14:ligatures w14:val="none"/>
+        </w:rPr>
+        <w:t>data.toString</w:t>
+      </w:r>
+      <w:proofErr w:type="spellEnd"/>
+      <w:r>
+        <w:rPr>
+          <w:rFonts w:ascii="Consolas" w:eastAsia="Times New Roman" w:hAnsi="Consolas" w:cs="Times New Roman"/>
+          <w:color w:val="000000"/>
+          <w:kern w:val="0"/>
+          <w:sz w:val="21"/>
+          <w:szCs w:val="21"/>
+          <w14:ligatures w14:val="none"/>
+        </w:rPr>
+        <w:t>()</w:t>
+      </w:r>
+      <w:r>
+        <w:rPr>
+          <w:rFonts w:ascii="Consolas" w:eastAsia="Times New Roman" w:hAnsi="Consolas" w:cs="Times New Roman"/>
+          <w:color w:val="0000FF"/>
+          <w:kern w:val="0"/>
+          <w:sz w:val="21"/>
+          <w:szCs w:val="21"/>
+          <w14:ligatures w14:val="none"/>
+        </w:rPr>
+        <w:t>}</w:t>
+      </w:r>
+      <w:r>
+        <w:rPr>
+          <w:rFonts w:ascii="Consolas" w:eastAsia="Times New Roman" w:hAnsi="Consolas" w:cs="Times New Roman"/>
+          <w:color w:val="A31515"/>
+          <w:kern w:val="0"/>
+          <w:sz w:val="21"/>
+          <w:szCs w:val="21"/>
+          <w14:ligatures w14:val="none"/>
+        </w:rPr>
+        <w:t>`</w:t>
+      </w:r>
+      <w:r>
+        <w:rPr>
+          <w:rFonts w:ascii="Consolas" w:eastAsia="Times New Roman" w:hAnsi="Consolas" w:cs="Times New Roman"/>
+          <w:color w:val="000000"/>
+          <w:kern w:val="0"/>
+          <w:sz w:val="21"/>
+          <w:szCs w:val="21"/>
+          <w14:ligatures w14:val="none"/>
+        </w:rPr>
+        <w:t>))</w:t>
+      </w:r>
+    </w:p>
+    <w:p>
+      <w:pPr>
+        <w:shd w:val="clear" w:color="auto" w:fill="FFFFFF"/>
+        <w:spacing w:after="0" w:line="285" w:lineRule="atLeast"/>
+        <w:rPr>
+          <w:rFonts w:ascii="Consolas" w:eastAsia="Times New Roman" w:hAnsi="Consolas" w:cs="Times New Roman"/>
+          <w:color w:val="000000"/>
+          <w:kern w:val="0"/>
+          <w:sz w:val="21"/>
+          <w:szCs w:val="21"/>
+          <w14:ligatures w14:val="none"/>
+        </w:rPr>
+      </w:pPr>
+      <w:proofErr w:type="spellStart"/>
+      <w:proofErr w:type="gramStart"/>
+      <w:r>
+        <w:rPr>
+          <w:rFonts w:ascii="Consolas" w:eastAsia="Times New Roman" w:hAnsi="Consolas" w:cs="Times New Roman"/>
+          <w:color w:val="000000"/>
+          <w:kern w:val="0"/>
+          <w:sz w:val="21"/>
+          <w:szCs w:val="21"/>
+          <w14:ligatures w14:val="none"/>
+        </w:rPr>
+        <w:t>client.on</w:t>
+      </w:r>
+      <w:proofErr w:type="spellEnd"/>
+      <w:proofErr w:type="gramEnd"/>
+      <w:r>
+        <w:rPr>
+          <w:rFonts w:ascii="Consolas" w:eastAsia="Times New Roman" w:hAnsi="Consolas" w:cs="Times New Roman"/>
+          <w:color w:val="000000"/>
+          <w:kern w:val="0"/>
+          <w:sz w:val="21"/>
+          <w:szCs w:val="21"/>
+          <w14:ligatures w14:val="none"/>
+        </w:rPr>
+        <w:t>(</w:t>
+      </w:r>
+      <w:r>
+        <w:rPr>
+          <w:rFonts w:ascii="Consolas" w:eastAsia="Times New Roman" w:hAnsi="Consolas" w:cs="Times New Roman"/>
+          <w:color w:val="A31515"/>
+          <w:kern w:val="0"/>
+          <w:sz w:val="21"/>
+          <w:szCs w:val="21"/>
+          <w14:ligatures w14:val="none"/>
+        </w:rPr>
+        <w:t>'close'</w:t>
+      </w:r>
+      <w:r>
+        <w:rPr>
+          <w:rFonts w:ascii="Consolas" w:eastAsia="Times New Roman" w:hAnsi="Consolas" w:cs="Times New Roman"/>
+          <w:color w:val="000000"/>
+          <w:kern w:val="0"/>
+          <w:sz w:val="21"/>
+          <w:szCs w:val="21"/>
+          <w14:ligatures w14:val="none"/>
+        </w:rPr>
+        <w:t xml:space="preserve">, () </w:t>
+      </w:r>
+      <w:r>
+        <w:rPr>
+          <w:rFonts w:ascii="Consolas" w:eastAsia="Times New Roman" w:hAnsi="Consolas" w:cs="Times New Roman"/>
+          <w:color w:val="0000FF"/>
+          <w:kern w:val="0"/>
+          <w:sz w:val="21"/>
+          <w:szCs w:val="21"/>
+          <w14:ligatures w14:val="none"/>
+        </w:rPr>
+        <w:t>=&gt;</w:t>
+      </w:r>
+      <w:r>
+        <w:rPr>
+          <w:rFonts w:ascii="Consolas" w:eastAsia="Times New Roman" w:hAnsi="Consolas" w:cs="Times New Roman"/>
+          <w:color w:val="000000"/>
+          <w:kern w:val="0"/>
+          <w:sz w:val="21"/>
+          <w:szCs w:val="21"/>
+          <w14:ligatures w14:val="none"/>
+        </w:rPr>
+        <w:t xml:space="preserve"> console.log(</w:t>
+      </w:r>
+      <w:r>
+        <w:rPr>
+          <w:rFonts w:ascii="Consolas" w:eastAsia="Times New Roman" w:hAnsi="Consolas" w:cs="Times New Roman"/>
+          <w:color w:val="A31515"/>
+          <w:kern w:val="0"/>
+          <w:sz w:val="21"/>
+          <w:szCs w:val="21"/>
+          <w14:ligatures w14:val="none"/>
+        </w:rPr>
+        <w:t>'Disconnected..'</w:t>
+      </w:r>
+      <w:r>
+        <w:rPr>
+          <w:rFonts w:ascii="Consolas" w:eastAsia="Times New Roman" w:hAnsi="Consolas" w:cs="Times New Roman"/>
+          <w:color w:val="000000"/>
+          <w:kern w:val="0"/>
+          <w:sz w:val="21"/>
+          <w:szCs w:val="21"/>
+          <w14:ligatures w14:val="none"/>
+        </w:rPr>
+        <w:t>))</w:t>
+      </w:r>
+    </w:p>
+    <w:p>
+      <w:pPr>
+        <w:rPr>
+          <w:rFonts w:ascii="Franklin Gothic Book" w:hAnsi="Franklin Gothic Book"/>
+          <w:sz w:val="36"/>
+          <w:szCs w:val="36"/>
+        </w:rPr>
+      </w:pPr>
+    </w:p>
+    <w:p>
+      <w:pPr>
+        <w:rPr>
+          <w:rFonts w:ascii="Franklin Gothic Book" w:hAnsi="Franklin Gothic Book"/>
+          <w:sz w:val="36"/>
+          <w:szCs w:val="36"/>
+        </w:rPr>
+      </w:pPr>
+    </w:p>
+    <w:p>
+      <w:pPr>
+        <w:rPr>
+          <w:rFonts w:ascii="Franklin Gothic Book" w:hAnsi="Franklin Gothic Book"/>
+          <w:sz w:val="36"/>
+          <w:szCs w:val="36"/>
+        </w:rPr>
+      </w:pPr>
+      <w:r>
+        <w:rPr>
+          <w:rFonts w:ascii="Franklin Gothic Book" w:hAnsi="Franklin Gothic Book"/>
+          <w:sz w:val="36"/>
+          <w:szCs w:val="36"/>
+          <w:highlight w:val="yellow"/>
+        </w:rPr>
+        <w:t>Output:</w:t>
+      </w:r>
+    </w:p>
+    <w:p>
+      <w:pPr>
+        <w:rPr>
+          <w:rFonts w:ascii="Franklin Gothic Book" w:hAnsi="Franklin Gothic Book"/>
+          <w:sz w:val="36"/>
+          <w:szCs w:val="36"/>
+        </w:rPr>
+      </w:pPr>
+      <w:r>
+        <w:rPr>
+          <w:rFonts w:ascii="Franklin Gothic Book" w:hAnsi="Franklin Gothic Book"/>
+          <w:sz w:val="36"/>
+          <w:szCs w:val="36"/>
+        </w:rPr>
+        <w:lastRenderedPageBreak/>
+        <w:drawing>
+          <wp:inline distT="0" distB="0" distL="0" distR="0" wp14:anchorId="30C91A5F" wp14:editId="7BC77BC0">
+            <wp:extent cx="5943600" cy="2639695"/>
+            <wp:effectExtent l="0" t="0" r="0" b="8255"/>
+            <wp:docPr id="1859545841" name="Picture 1"/>
+            <wp:cNvGraphicFramePr>
+              <a:graphicFrameLocks xmlns:a="http://schemas.openxmlformats.org/drawingml/2006/main" noChangeAspect="1"/>
+            </wp:cNvGraphicFramePr>
+            <a:graphic xmlns:a="http://schemas.openxmlformats.org/drawingml/2006/main">
+              <a:graphicData uri="http://schemas.openxmlformats.org/drawingml/2006/picture">
+                <pic:pic xmlns:pic="http://schemas.openxmlformats.org/drawingml/2006/picture">
+                  <pic:nvPicPr>
+                    <pic:cNvPr id="1859545841" name=""/>
+                    <pic:cNvPicPr/>
+                  </pic:nvPicPr>
+                  <pic:blipFill>
+                    <a:blip r:embed="rId24"/>
+                    <a:stretch>
+                      <a:fillRect/>
+                    </a:stretch>
+                  </pic:blipFill>
+                  <pic:spPr>
+                    <a:xfrm>
+                      <a:off x="0" y="0"/>
+                      <a:ext cx="5943600" cy="2639695"/>
+                    </a:xfrm>
+                    <a:prstGeom prst="rect">
+                      <a:avLst/>
+                    </a:prstGeom>
+                  </pic:spPr>
+                </pic:pic>
+              </a:graphicData>
+            </a:graphic>
+          </wp:inline>
+        </w:drawing>
       </w:r>
     </w:p>
     <w:p>

--- a/Advanced Node.js.docx
+++ b/Advanced Node.js.docx
@@ -20024,6 +20024,4009 @@
           <w:szCs w:val="36"/>
         </w:rPr>
       </w:pPr>
+      <w:proofErr w:type="spellStart"/>
+      <w:r>
+        <w:rPr>
+          <w:rFonts w:ascii="Franklin Gothic Book" w:hAnsi="Franklin Gothic Book"/>
+          <w:sz w:val="36"/>
+          <w:szCs w:val="36"/>
+          <w:highlight w:val="yellow"/>
+        </w:rPr>
+        <w:t>LoadBalancer</w:t>
+      </w:r>
+      <w:proofErr w:type="spellEnd"/>
+    </w:p>
+    <w:p>
+      <w:pPr>
+        <w:rPr>
+          <w:rFonts w:ascii="Franklin Gothic Book" w:hAnsi="Franklin Gothic Book"/>
+          <w:sz w:val="36"/>
+          <w:szCs w:val="36"/>
+        </w:rPr>
+      </w:pPr>
+      <w:r>
+        <w:rPr>
+          <w:rFonts w:ascii="Franklin Gothic Book" w:hAnsi="Franklin Gothic Book"/>
+          <w:sz w:val="36"/>
+          <w:szCs w:val="36"/>
+          <w:highlight w:val="yellow"/>
+        </w:rPr>
+        <w:t>myapp.js</w:t>
+      </w:r>
+    </w:p>
+    <w:p>
+      <w:pPr>
+        <w:shd w:val="clear" w:color="auto" w:fill="FFFFFF"/>
+        <w:spacing w:after="0" w:line="285" w:lineRule="atLeast"/>
+        <w:rPr>
+          <w:rFonts w:ascii="Consolas" w:eastAsia="Times New Roman" w:hAnsi="Consolas" w:cs="Times New Roman"/>
+          <w:color w:val="000000"/>
+          <w:kern w:val="0"/>
+          <w:sz w:val="21"/>
+          <w:szCs w:val="21"/>
+          <w14:ligatures w14:val="none"/>
+        </w:rPr>
+      </w:pPr>
+      <w:r>
+        <w:rPr>
+          <w:rFonts w:ascii="Consolas" w:eastAsia="Times New Roman" w:hAnsi="Consolas" w:cs="Times New Roman"/>
+          <w:color w:val="0000FF"/>
+          <w:kern w:val="0"/>
+          <w:sz w:val="21"/>
+          <w:szCs w:val="21"/>
+          <w14:ligatures w14:val="none"/>
+        </w:rPr>
+        <w:t>import</w:t>
+      </w:r>
+      <w:r>
+        <w:rPr>
+          <w:rFonts w:ascii="Consolas" w:eastAsia="Times New Roman" w:hAnsi="Consolas" w:cs="Times New Roman"/>
+          <w:color w:val="000000"/>
+          <w:kern w:val="0"/>
+          <w:sz w:val="21"/>
+          <w:szCs w:val="21"/>
+          <w14:ligatures w14:val="none"/>
+        </w:rPr>
+        <w:t xml:space="preserve"> express </w:t>
+      </w:r>
+      <w:r>
+        <w:rPr>
+          <w:rFonts w:ascii="Consolas" w:eastAsia="Times New Roman" w:hAnsi="Consolas" w:cs="Times New Roman"/>
+          <w:color w:val="0000FF"/>
+          <w:kern w:val="0"/>
+          <w:sz w:val="21"/>
+          <w:szCs w:val="21"/>
+          <w14:ligatures w14:val="none"/>
+        </w:rPr>
+        <w:t>from</w:t>
+      </w:r>
+      <w:r>
+        <w:rPr>
+          <w:rFonts w:ascii="Consolas" w:eastAsia="Times New Roman" w:hAnsi="Consolas" w:cs="Times New Roman"/>
+          <w:color w:val="000000"/>
+          <w:kern w:val="0"/>
+          <w:sz w:val="21"/>
+          <w:szCs w:val="21"/>
+          <w14:ligatures w14:val="none"/>
+        </w:rPr>
+        <w:t xml:space="preserve"> </w:t>
+      </w:r>
+      <w:r>
+        <w:rPr>
+          <w:rFonts w:ascii="Consolas" w:eastAsia="Times New Roman" w:hAnsi="Consolas" w:cs="Times New Roman"/>
+          <w:color w:val="A31515"/>
+          <w:kern w:val="0"/>
+          <w:sz w:val="21"/>
+          <w:szCs w:val="21"/>
+          <w14:ligatures w14:val="none"/>
+        </w:rPr>
+        <w:t>'express'</w:t>
+      </w:r>
+      <w:r>
+        <w:rPr>
+          <w:rFonts w:ascii="Consolas" w:eastAsia="Times New Roman" w:hAnsi="Consolas" w:cs="Times New Roman"/>
+          <w:color w:val="000000"/>
+          <w:kern w:val="0"/>
+          <w:sz w:val="21"/>
+          <w:szCs w:val="21"/>
+          <w14:ligatures w14:val="none"/>
+        </w:rPr>
+        <w:t>;</w:t>
+      </w:r>
+    </w:p>
+    <w:p>
+      <w:pPr>
+        <w:shd w:val="clear" w:color="auto" w:fill="FFFFFF"/>
+        <w:spacing w:after="0" w:line="285" w:lineRule="atLeast"/>
+        <w:rPr>
+          <w:rFonts w:ascii="Consolas" w:eastAsia="Times New Roman" w:hAnsi="Consolas" w:cs="Times New Roman"/>
+          <w:color w:val="000000"/>
+          <w:kern w:val="0"/>
+          <w:sz w:val="21"/>
+          <w:szCs w:val="21"/>
+          <w14:ligatures w14:val="none"/>
+        </w:rPr>
+      </w:pPr>
+    </w:p>
+    <w:p>
+      <w:pPr>
+        <w:shd w:val="clear" w:color="auto" w:fill="FFFFFF"/>
+        <w:spacing w:after="0" w:line="285" w:lineRule="atLeast"/>
+        <w:rPr>
+          <w:rFonts w:ascii="Consolas" w:eastAsia="Times New Roman" w:hAnsi="Consolas" w:cs="Times New Roman"/>
+          <w:color w:val="000000"/>
+          <w:kern w:val="0"/>
+          <w:sz w:val="21"/>
+          <w:szCs w:val="21"/>
+          <w14:ligatures w14:val="none"/>
+        </w:rPr>
+      </w:pPr>
+      <w:r>
+        <w:rPr>
+          <w:rFonts w:ascii="Consolas" w:eastAsia="Times New Roman" w:hAnsi="Consolas" w:cs="Times New Roman"/>
+          <w:color w:val="0000FF"/>
+          <w:kern w:val="0"/>
+          <w:sz w:val="21"/>
+          <w:szCs w:val="21"/>
+          <w14:ligatures w14:val="none"/>
+        </w:rPr>
+        <w:t>let</w:t>
+      </w:r>
+      <w:r>
+        <w:rPr>
+          <w:rFonts w:ascii="Consolas" w:eastAsia="Times New Roman" w:hAnsi="Consolas" w:cs="Times New Roman"/>
+          <w:color w:val="000000"/>
+          <w:kern w:val="0"/>
+          <w:sz w:val="21"/>
+          <w:szCs w:val="21"/>
+          <w14:ligatures w14:val="none"/>
+        </w:rPr>
+        <w:t xml:space="preserve"> app1 = </w:t>
+      </w:r>
+      <w:proofErr w:type="gramStart"/>
+      <w:r>
+        <w:rPr>
+          <w:rFonts w:ascii="Consolas" w:eastAsia="Times New Roman" w:hAnsi="Consolas" w:cs="Times New Roman"/>
+          <w:color w:val="000000"/>
+          <w:kern w:val="0"/>
+          <w:sz w:val="21"/>
+          <w:szCs w:val="21"/>
+          <w14:ligatures w14:val="none"/>
+        </w:rPr>
+        <w:t>express(</w:t>
+      </w:r>
+      <w:proofErr w:type="gramEnd"/>
+      <w:r>
+        <w:rPr>
+          <w:rFonts w:ascii="Consolas" w:eastAsia="Times New Roman" w:hAnsi="Consolas" w:cs="Times New Roman"/>
+          <w:color w:val="000000"/>
+          <w:kern w:val="0"/>
+          <w:sz w:val="21"/>
+          <w:szCs w:val="21"/>
+          <w14:ligatures w14:val="none"/>
+        </w:rPr>
+        <w:t>);</w:t>
+      </w:r>
+    </w:p>
+    <w:p>
+      <w:pPr>
+        <w:shd w:val="clear" w:color="auto" w:fill="FFFFFF"/>
+        <w:spacing w:after="0" w:line="285" w:lineRule="atLeast"/>
+        <w:rPr>
+          <w:rFonts w:ascii="Consolas" w:eastAsia="Times New Roman" w:hAnsi="Consolas" w:cs="Times New Roman"/>
+          <w:color w:val="000000"/>
+          <w:kern w:val="0"/>
+          <w:sz w:val="21"/>
+          <w:szCs w:val="21"/>
+          <w14:ligatures w14:val="none"/>
+        </w:rPr>
+      </w:pPr>
+      <w:r>
+        <w:rPr>
+          <w:rFonts w:ascii="Consolas" w:eastAsia="Times New Roman" w:hAnsi="Consolas" w:cs="Times New Roman"/>
+          <w:color w:val="0000FF"/>
+          <w:kern w:val="0"/>
+          <w:sz w:val="21"/>
+          <w:szCs w:val="21"/>
+          <w14:ligatures w14:val="none"/>
+        </w:rPr>
+        <w:t>let</w:t>
+      </w:r>
+      <w:r>
+        <w:rPr>
+          <w:rFonts w:ascii="Consolas" w:eastAsia="Times New Roman" w:hAnsi="Consolas" w:cs="Times New Roman"/>
+          <w:color w:val="000000"/>
+          <w:kern w:val="0"/>
+          <w:sz w:val="21"/>
+          <w:szCs w:val="21"/>
+          <w14:ligatures w14:val="none"/>
+        </w:rPr>
+        <w:t xml:space="preserve"> app2 = </w:t>
+      </w:r>
+      <w:proofErr w:type="gramStart"/>
+      <w:r>
+        <w:rPr>
+          <w:rFonts w:ascii="Consolas" w:eastAsia="Times New Roman" w:hAnsi="Consolas" w:cs="Times New Roman"/>
+          <w:color w:val="000000"/>
+          <w:kern w:val="0"/>
+          <w:sz w:val="21"/>
+          <w:szCs w:val="21"/>
+          <w14:ligatures w14:val="none"/>
+        </w:rPr>
+        <w:t>express(</w:t>
+      </w:r>
+      <w:proofErr w:type="gramEnd"/>
+      <w:r>
+        <w:rPr>
+          <w:rFonts w:ascii="Consolas" w:eastAsia="Times New Roman" w:hAnsi="Consolas" w:cs="Times New Roman"/>
+          <w:color w:val="000000"/>
+          <w:kern w:val="0"/>
+          <w:sz w:val="21"/>
+          <w:szCs w:val="21"/>
+          <w14:ligatures w14:val="none"/>
+        </w:rPr>
+        <w:t>);</w:t>
+      </w:r>
+    </w:p>
+    <w:p>
+      <w:pPr>
+        <w:shd w:val="clear" w:color="auto" w:fill="FFFFFF"/>
+        <w:spacing w:after="0" w:line="285" w:lineRule="atLeast"/>
+        <w:rPr>
+          <w:rFonts w:ascii="Consolas" w:eastAsia="Times New Roman" w:hAnsi="Consolas" w:cs="Times New Roman"/>
+          <w:color w:val="000000"/>
+          <w:kern w:val="0"/>
+          <w:sz w:val="21"/>
+          <w:szCs w:val="21"/>
+          <w14:ligatures w14:val="none"/>
+        </w:rPr>
+      </w:pPr>
+    </w:p>
+    <w:p>
+      <w:pPr>
+        <w:shd w:val="clear" w:color="auto" w:fill="FFFFFF"/>
+        <w:spacing w:after="0" w:line="285" w:lineRule="atLeast"/>
+        <w:rPr>
+          <w:rFonts w:ascii="Consolas" w:eastAsia="Times New Roman" w:hAnsi="Consolas" w:cs="Times New Roman"/>
+          <w:color w:val="000000"/>
+          <w:kern w:val="0"/>
+          <w:sz w:val="21"/>
+          <w:szCs w:val="21"/>
+          <w14:ligatures w14:val="none"/>
+        </w:rPr>
+      </w:pPr>
+      <w:r>
+        <w:rPr>
+          <w:rFonts w:ascii="Consolas" w:eastAsia="Times New Roman" w:hAnsi="Consolas" w:cs="Times New Roman"/>
+          <w:color w:val="000000"/>
+          <w:kern w:val="0"/>
+          <w:sz w:val="21"/>
+          <w:szCs w:val="21"/>
+          <w14:ligatures w14:val="none"/>
+        </w:rPr>
+        <w:t>app1.listen(</w:t>
+      </w:r>
+      <w:r>
+        <w:rPr>
+          <w:rFonts w:ascii="Consolas" w:eastAsia="Times New Roman" w:hAnsi="Consolas" w:cs="Times New Roman"/>
+          <w:color w:val="098658"/>
+          <w:kern w:val="0"/>
+          <w:sz w:val="21"/>
+          <w:szCs w:val="21"/>
+          <w14:ligatures w14:val="none"/>
+        </w:rPr>
+        <w:t>8081</w:t>
+      </w:r>
+      <w:r>
+        <w:rPr>
+          <w:rFonts w:ascii="Consolas" w:eastAsia="Times New Roman" w:hAnsi="Consolas" w:cs="Times New Roman"/>
+          <w:color w:val="000000"/>
+          <w:kern w:val="0"/>
+          <w:sz w:val="21"/>
+          <w:szCs w:val="21"/>
+          <w14:ligatures w14:val="none"/>
+        </w:rPr>
+        <w:t xml:space="preserve">, () </w:t>
+      </w:r>
+      <w:r>
+        <w:rPr>
+          <w:rFonts w:ascii="Consolas" w:eastAsia="Times New Roman" w:hAnsi="Consolas" w:cs="Times New Roman"/>
+          <w:color w:val="0000FF"/>
+          <w:kern w:val="0"/>
+          <w:sz w:val="21"/>
+          <w:szCs w:val="21"/>
+          <w14:ligatures w14:val="none"/>
+        </w:rPr>
+        <w:t>=&gt;</w:t>
+      </w:r>
+      <w:r>
+        <w:rPr>
+          <w:rFonts w:ascii="Consolas" w:eastAsia="Times New Roman" w:hAnsi="Consolas" w:cs="Times New Roman"/>
+          <w:color w:val="000000"/>
+          <w:kern w:val="0"/>
+          <w:sz w:val="21"/>
+          <w:szCs w:val="21"/>
+          <w14:ligatures w14:val="none"/>
+        </w:rPr>
+        <w:t xml:space="preserve"> </w:t>
+      </w:r>
+      <w:proofErr w:type="gramStart"/>
+      <w:r>
+        <w:rPr>
+          <w:rFonts w:ascii="Consolas" w:eastAsia="Times New Roman" w:hAnsi="Consolas" w:cs="Times New Roman"/>
+          <w:color w:val="000000"/>
+          <w:kern w:val="0"/>
+          <w:sz w:val="21"/>
+          <w:szCs w:val="21"/>
+          <w14:ligatures w14:val="none"/>
+        </w:rPr>
+        <w:t>console.log(</w:t>
+      </w:r>
+      <w:proofErr w:type="gramEnd"/>
+      <w:r>
+        <w:rPr>
+          <w:rFonts w:ascii="Consolas" w:eastAsia="Times New Roman" w:hAnsi="Consolas" w:cs="Times New Roman"/>
+          <w:color w:val="A31515"/>
+          <w:kern w:val="0"/>
+          <w:sz w:val="21"/>
+          <w:szCs w:val="21"/>
+          <w14:ligatures w14:val="none"/>
+        </w:rPr>
+        <w:t>'Running in 8081'</w:t>
+      </w:r>
+      <w:r>
+        <w:rPr>
+          <w:rFonts w:ascii="Consolas" w:eastAsia="Times New Roman" w:hAnsi="Consolas" w:cs="Times New Roman"/>
+          <w:color w:val="000000"/>
+          <w:kern w:val="0"/>
+          <w:sz w:val="21"/>
+          <w:szCs w:val="21"/>
+          <w14:ligatures w14:val="none"/>
+        </w:rPr>
+        <w:t>));</w:t>
+      </w:r>
+    </w:p>
+    <w:p>
+      <w:pPr>
+        <w:shd w:val="clear" w:color="auto" w:fill="FFFFFF"/>
+        <w:spacing w:after="0" w:line="285" w:lineRule="atLeast"/>
+        <w:rPr>
+          <w:rFonts w:ascii="Consolas" w:eastAsia="Times New Roman" w:hAnsi="Consolas" w:cs="Times New Roman"/>
+          <w:color w:val="000000"/>
+          <w:kern w:val="0"/>
+          <w:sz w:val="21"/>
+          <w:szCs w:val="21"/>
+          <w14:ligatures w14:val="none"/>
+        </w:rPr>
+      </w:pPr>
+      <w:r>
+        <w:rPr>
+          <w:rFonts w:ascii="Consolas" w:eastAsia="Times New Roman" w:hAnsi="Consolas" w:cs="Times New Roman"/>
+          <w:color w:val="000000"/>
+          <w:kern w:val="0"/>
+          <w:sz w:val="21"/>
+          <w:szCs w:val="21"/>
+          <w14:ligatures w14:val="none"/>
+        </w:rPr>
+        <w:t>app2.listen(</w:t>
+      </w:r>
+      <w:r>
+        <w:rPr>
+          <w:rFonts w:ascii="Consolas" w:eastAsia="Times New Roman" w:hAnsi="Consolas" w:cs="Times New Roman"/>
+          <w:color w:val="098658"/>
+          <w:kern w:val="0"/>
+          <w:sz w:val="21"/>
+          <w:szCs w:val="21"/>
+          <w14:ligatures w14:val="none"/>
+        </w:rPr>
+        <w:t>8082</w:t>
+      </w:r>
+      <w:r>
+        <w:rPr>
+          <w:rFonts w:ascii="Consolas" w:eastAsia="Times New Roman" w:hAnsi="Consolas" w:cs="Times New Roman"/>
+          <w:color w:val="000000"/>
+          <w:kern w:val="0"/>
+          <w:sz w:val="21"/>
+          <w:szCs w:val="21"/>
+          <w14:ligatures w14:val="none"/>
+        </w:rPr>
+        <w:t xml:space="preserve">, () </w:t>
+      </w:r>
+      <w:r>
+        <w:rPr>
+          <w:rFonts w:ascii="Consolas" w:eastAsia="Times New Roman" w:hAnsi="Consolas" w:cs="Times New Roman"/>
+          <w:color w:val="0000FF"/>
+          <w:kern w:val="0"/>
+          <w:sz w:val="21"/>
+          <w:szCs w:val="21"/>
+          <w14:ligatures w14:val="none"/>
+        </w:rPr>
+        <w:t>=&gt;</w:t>
+      </w:r>
+      <w:r>
+        <w:rPr>
+          <w:rFonts w:ascii="Consolas" w:eastAsia="Times New Roman" w:hAnsi="Consolas" w:cs="Times New Roman"/>
+          <w:color w:val="000000"/>
+          <w:kern w:val="0"/>
+          <w:sz w:val="21"/>
+          <w:szCs w:val="21"/>
+          <w14:ligatures w14:val="none"/>
+        </w:rPr>
+        <w:t xml:space="preserve"> </w:t>
+      </w:r>
+      <w:proofErr w:type="gramStart"/>
+      <w:r>
+        <w:rPr>
+          <w:rFonts w:ascii="Consolas" w:eastAsia="Times New Roman" w:hAnsi="Consolas" w:cs="Times New Roman"/>
+          <w:color w:val="000000"/>
+          <w:kern w:val="0"/>
+          <w:sz w:val="21"/>
+          <w:szCs w:val="21"/>
+          <w14:ligatures w14:val="none"/>
+        </w:rPr>
+        <w:t>console.log(</w:t>
+      </w:r>
+      <w:proofErr w:type="gramEnd"/>
+      <w:r>
+        <w:rPr>
+          <w:rFonts w:ascii="Consolas" w:eastAsia="Times New Roman" w:hAnsi="Consolas" w:cs="Times New Roman"/>
+          <w:color w:val="A31515"/>
+          <w:kern w:val="0"/>
+          <w:sz w:val="21"/>
+          <w:szCs w:val="21"/>
+          <w14:ligatures w14:val="none"/>
+        </w:rPr>
+        <w:t>'Running in 8082'</w:t>
+      </w:r>
+      <w:r>
+        <w:rPr>
+          <w:rFonts w:ascii="Consolas" w:eastAsia="Times New Roman" w:hAnsi="Consolas" w:cs="Times New Roman"/>
+          <w:color w:val="000000"/>
+          <w:kern w:val="0"/>
+          <w:sz w:val="21"/>
+          <w:szCs w:val="21"/>
+          <w14:ligatures w14:val="none"/>
+        </w:rPr>
+        <w:t>));</w:t>
+      </w:r>
+    </w:p>
+    <w:p>
+      <w:pPr>
+        <w:shd w:val="clear" w:color="auto" w:fill="FFFFFF"/>
+        <w:spacing w:after="0" w:line="285" w:lineRule="atLeast"/>
+        <w:rPr>
+          <w:rFonts w:ascii="Consolas" w:eastAsia="Times New Roman" w:hAnsi="Consolas" w:cs="Times New Roman"/>
+          <w:color w:val="000000"/>
+          <w:kern w:val="0"/>
+          <w:sz w:val="21"/>
+          <w:szCs w:val="21"/>
+          <w14:ligatures w14:val="none"/>
+        </w:rPr>
+      </w:pPr>
+    </w:p>
+    <w:p>
+      <w:pPr>
+        <w:shd w:val="clear" w:color="auto" w:fill="FFFFFF"/>
+        <w:spacing w:after="0" w:line="285" w:lineRule="atLeast"/>
+        <w:rPr>
+          <w:rFonts w:ascii="Consolas" w:eastAsia="Times New Roman" w:hAnsi="Consolas" w:cs="Times New Roman"/>
+          <w:color w:val="000000"/>
+          <w:kern w:val="0"/>
+          <w:sz w:val="21"/>
+          <w:szCs w:val="21"/>
+          <w14:ligatures w14:val="none"/>
+        </w:rPr>
+      </w:pPr>
+      <w:r>
+        <w:rPr>
+          <w:rFonts w:ascii="Consolas" w:eastAsia="Times New Roman" w:hAnsi="Consolas" w:cs="Times New Roman"/>
+          <w:color w:val="0000FF"/>
+          <w:kern w:val="0"/>
+          <w:sz w:val="21"/>
+          <w:szCs w:val="21"/>
+          <w14:ligatures w14:val="none"/>
+        </w:rPr>
+        <w:t>let</w:t>
+      </w:r>
+      <w:r>
+        <w:rPr>
+          <w:rFonts w:ascii="Consolas" w:eastAsia="Times New Roman" w:hAnsi="Consolas" w:cs="Times New Roman"/>
+          <w:color w:val="000000"/>
+          <w:kern w:val="0"/>
+          <w:sz w:val="21"/>
+          <w:szCs w:val="21"/>
+          <w14:ligatures w14:val="none"/>
+        </w:rPr>
+        <w:t xml:space="preserve"> handler = </w:t>
+      </w:r>
+      <w:proofErr w:type="spellStart"/>
+      <w:r>
+        <w:rPr>
+          <w:rFonts w:ascii="Consolas" w:eastAsia="Times New Roman" w:hAnsi="Consolas" w:cs="Times New Roman"/>
+          <w:color w:val="000000"/>
+          <w:kern w:val="0"/>
+          <w:sz w:val="21"/>
+          <w:szCs w:val="21"/>
+          <w14:ligatures w14:val="none"/>
+        </w:rPr>
+        <w:t>serverName</w:t>
+      </w:r>
+      <w:proofErr w:type="spellEnd"/>
+      <w:r>
+        <w:rPr>
+          <w:rFonts w:ascii="Consolas" w:eastAsia="Times New Roman" w:hAnsi="Consolas" w:cs="Times New Roman"/>
+          <w:color w:val="000000"/>
+          <w:kern w:val="0"/>
+          <w:sz w:val="21"/>
+          <w:szCs w:val="21"/>
+          <w14:ligatures w14:val="none"/>
+        </w:rPr>
+        <w:t xml:space="preserve"> </w:t>
+      </w:r>
+      <w:r>
+        <w:rPr>
+          <w:rFonts w:ascii="Consolas" w:eastAsia="Times New Roman" w:hAnsi="Consolas" w:cs="Times New Roman"/>
+          <w:color w:val="0000FF"/>
+          <w:kern w:val="0"/>
+          <w:sz w:val="21"/>
+          <w:szCs w:val="21"/>
+          <w14:ligatures w14:val="none"/>
+        </w:rPr>
+        <w:t>=&gt;</w:t>
+      </w:r>
+      <w:r>
+        <w:rPr>
+          <w:rFonts w:ascii="Consolas" w:eastAsia="Times New Roman" w:hAnsi="Consolas" w:cs="Times New Roman"/>
+          <w:color w:val="000000"/>
+          <w:kern w:val="0"/>
+          <w:sz w:val="21"/>
+          <w:szCs w:val="21"/>
+          <w14:ligatures w14:val="none"/>
+        </w:rPr>
+        <w:t xml:space="preserve"> (request, response) </w:t>
+      </w:r>
+      <w:r>
+        <w:rPr>
+          <w:rFonts w:ascii="Consolas" w:eastAsia="Times New Roman" w:hAnsi="Consolas" w:cs="Times New Roman"/>
+          <w:color w:val="0000FF"/>
+          <w:kern w:val="0"/>
+          <w:sz w:val="21"/>
+          <w:szCs w:val="21"/>
+          <w14:ligatures w14:val="none"/>
+        </w:rPr>
+        <w:t>=&gt;</w:t>
+      </w:r>
+      <w:r>
+        <w:rPr>
+          <w:rFonts w:ascii="Consolas" w:eastAsia="Times New Roman" w:hAnsi="Consolas" w:cs="Times New Roman"/>
+          <w:color w:val="000000"/>
+          <w:kern w:val="0"/>
+          <w:sz w:val="21"/>
+          <w:szCs w:val="21"/>
+          <w14:ligatures w14:val="none"/>
+        </w:rPr>
+        <w:t xml:space="preserve"> {</w:t>
+      </w:r>
+    </w:p>
+    <w:p>
+      <w:pPr>
+        <w:shd w:val="clear" w:color="auto" w:fill="FFFFFF"/>
+        <w:spacing w:after="0" w:line="285" w:lineRule="atLeast"/>
+        <w:rPr>
+          <w:rFonts w:ascii="Consolas" w:eastAsia="Times New Roman" w:hAnsi="Consolas" w:cs="Times New Roman"/>
+          <w:color w:val="000000"/>
+          <w:kern w:val="0"/>
+          <w:sz w:val="21"/>
+          <w:szCs w:val="21"/>
+          <w14:ligatures w14:val="none"/>
+        </w:rPr>
+      </w:pPr>
+      <w:r>
+        <w:rPr>
+          <w:rFonts w:ascii="Consolas" w:eastAsia="Times New Roman" w:hAnsi="Consolas" w:cs="Times New Roman"/>
+          <w:color w:val="000000"/>
+          <w:kern w:val="0"/>
+          <w:sz w:val="21"/>
+          <w:szCs w:val="21"/>
+          <w14:ligatures w14:val="none"/>
+        </w:rPr>
+        <w:t>    console.log(</w:t>
+      </w:r>
+      <w:r>
+        <w:rPr>
+          <w:rFonts w:ascii="Consolas" w:eastAsia="Times New Roman" w:hAnsi="Consolas" w:cs="Times New Roman"/>
+          <w:color w:val="A31515"/>
+          <w:kern w:val="0"/>
+          <w:sz w:val="21"/>
+          <w:szCs w:val="21"/>
+          <w14:ligatures w14:val="none"/>
+        </w:rPr>
+        <w:t>`</w:t>
+      </w:r>
+      <w:proofErr w:type="gramStart"/>
+      <w:r>
+        <w:rPr>
+          <w:rFonts w:ascii="Consolas" w:eastAsia="Times New Roman" w:hAnsi="Consolas" w:cs="Times New Roman"/>
+          <w:color w:val="A31515"/>
+          <w:kern w:val="0"/>
+          <w:sz w:val="21"/>
+          <w:szCs w:val="21"/>
+          <w14:ligatures w14:val="none"/>
+        </w:rPr>
+        <w:t>Server:</w:t>
+      </w:r>
+      <w:r>
+        <w:rPr>
+          <w:rFonts w:ascii="Consolas" w:eastAsia="Times New Roman" w:hAnsi="Consolas" w:cs="Times New Roman"/>
+          <w:color w:val="0000FF"/>
+          <w:kern w:val="0"/>
+          <w:sz w:val="21"/>
+          <w:szCs w:val="21"/>
+          <w14:ligatures w14:val="none"/>
+        </w:rPr>
+        <w:t>$</w:t>
+      </w:r>
+      <w:proofErr w:type="gramEnd"/>
+      <w:r>
+        <w:rPr>
+          <w:rFonts w:ascii="Consolas" w:eastAsia="Times New Roman" w:hAnsi="Consolas" w:cs="Times New Roman"/>
+          <w:color w:val="0000FF"/>
+          <w:kern w:val="0"/>
+          <w:sz w:val="21"/>
+          <w:szCs w:val="21"/>
+          <w14:ligatures w14:val="none"/>
+        </w:rPr>
+        <w:t>{</w:t>
+      </w:r>
+      <w:proofErr w:type="spellStart"/>
+      <w:r>
+        <w:rPr>
+          <w:rFonts w:ascii="Consolas" w:eastAsia="Times New Roman" w:hAnsi="Consolas" w:cs="Times New Roman"/>
+          <w:color w:val="000000"/>
+          <w:kern w:val="0"/>
+          <w:sz w:val="21"/>
+          <w:szCs w:val="21"/>
+          <w14:ligatures w14:val="none"/>
+        </w:rPr>
+        <w:t>serverName</w:t>
+      </w:r>
+      <w:proofErr w:type="spellEnd"/>
+      <w:r>
+        <w:rPr>
+          <w:rFonts w:ascii="Consolas" w:eastAsia="Times New Roman" w:hAnsi="Consolas" w:cs="Times New Roman"/>
+          <w:color w:val="0000FF"/>
+          <w:kern w:val="0"/>
+          <w:sz w:val="21"/>
+          <w:szCs w:val="21"/>
+          <w14:ligatures w14:val="none"/>
+        </w:rPr>
+        <w:t>}</w:t>
+      </w:r>
+      <w:r>
+        <w:rPr>
+          <w:rFonts w:ascii="Consolas" w:eastAsia="Times New Roman" w:hAnsi="Consolas" w:cs="Times New Roman"/>
+          <w:color w:val="A31515"/>
+          <w:kern w:val="0"/>
+          <w:sz w:val="21"/>
+          <w:szCs w:val="21"/>
+          <w14:ligatures w14:val="none"/>
+        </w:rPr>
+        <w:t xml:space="preserve">,URL: </w:t>
+      </w:r>
+      <w:r>
+        <w:rPr>
+          <w:rFonts w:ascii="Consolas" w:eastAsia="Times New Roman" w:hAnsi="Consolas" w:cs="Times New Roman"/>
+          <w:color w:val="0000FF"/>
+          <w:kern w:val="0"/>
+          <w:sz w:val="21"/>
+          <w:szCs w:val="21"/>
+          <w14:ligatures w14:val="none"/>
+        </w:rPr>
+        <w:t>${</w:t>
+      </w:r>
+      <w:r>
+        <w:rPr>
+          <w:rFonts w:ascii="Consolas" w:eastAsia="Times New Roman" w:hAnsi="Consolas" w:cs="Times New Roman"/>
+          <w:color w:val="000000"/>
+          <w:kern w:val="0"/>
+          <w:sz w:val="21"/>
+          <w:szCs w:val="21"/>
+          <w14:ligatures w14:val="none"/>
+        </w:rPr>
+        <w:t>request.url</w:t>
+      </w:r>
+      <w:r>
+        <w:rPr>
+          <w:rFonts w:ascii="Consolas" w:eastAsia="Times New Roman" w:hAnsi="Consolas" w:cs="Times New Roman"/>
+          <w:color w:val="0000FF"/>
+          <w:kern w:val="0"/>
+          <w:sz w:val="21"/>
+          <w:szCs w:val="21"/>
+          <w14:ligatures w14:val="none"/>
+        </w:rPr>
+        <w:t>}</w:t>
+      </w:r>
+      <w:r>
+        <w:rPr>
+          <w:rFonts w:ascii="Consolas" w:eastAsia="Times New Roman" w:hAnsi="Consolas" w:cs="Times New Roman"/>
+          <w:color w:val="A31515"/>
+          <w:kern w:val="0"/>
+          <w:sz w:val="21"/>
+          <w:szCs w:val="21"/>
+          <w14:ligatures w14:val="none"/>
+        </w:rPr>
+        <w:t>`</w:t>
+      </w:r>
+      <w:r>
+        <w:rPr>
+          <w:rFonts w:ascii="Consolas" w:eastAsia="Times New Roman" w:hAnsi="Consolas" w:cs="Times New Roman"/>
+          <w:color w:val="000000"/>
+          <w:kern w:val="0"/>
+          <w:sz w:val="21"/>
+          <w:szCs w:val="21"/>
+          <w14:ligatures w14:val="none"/>
+        </w:rPr>
+        <w:t>)</w:t>
+      </w:r>
+    </w:p>
+    <w:p>
+      <w:pPr>
+        <w:shd w:val="clear" w:color="auto" w:fill="FFFFFF"/>
+        <w:spacing w:after="0" w:line="285" w:lineRule="atLeast"/>
+        <w:rPr>
+          <w:rFonts w:ascii="Consolas" w:eastAsia="Times New Roman" w:hAnsi="Consolas" w:cs="Times New Roman"/>
+          <w:color w:val="000000"/>
+          <w:kern w:val="0"/>
+          <w:sz w:val="21"/>
+          <w:szCs w:val="21"/>
+          <w14:ligatures w14:val="none"/>
+        </w:rPr>
+      </w:pPr>
+      <w:r>
+        <w:rPr>
+          <w:rFonts w:ascii="Consolas" w:eastAsia="Times New Roman" w:hAnsi="Consolas" w:cs="Times New Roman"/>
+          <w:color w:val="000000"/>
+          <w:kern w:val="0"/>
+          <w:sz w:val="21"/>
+          <w:szCs w:val="21"/>
+          <w14:ligatures w14:val="none"/>
+        </w:rPr>
+        <w:t xml:space="preserve">    </w:t>
+      </w:r>
+      <w:proofErr w:type="spellStart"/>
+      <w:proofErr w:type="gramStart"/>
+      <w:r>
+        <w:rPr>
+          <w:rFonts w:ascii="Consolas" w:eastAsia="Times New Roman" w:hAnsi="Consolas" w:cs="Times New Roman"/>
+          <w:color w:val="000000"/>
+          <w:kern w:val="0"/>
+          <w:sz w:val="21"/>
+          <w:szCs w:val="21"/>
+          <w14:ligatures w14:val="none"/>
+        </w:rPr>
+        <w:t>response.end</w:t>
+      </w:r>
+      <w:proofErr w:type="spellEnd"/>
+      <w:r>
+        <w:rPr>
+          <w:rFonts w:ascii="Consolas" w:eastAsia="Times New Roman" w:hAnsi="Consolas" w:cs="Times New Roman"/>
+          <w:color w:val="000000"/>
+          <w:kern w:val="0"/>
+          <w:sz w:val="21"/>
+          <w:szCs w:val="21"/>
+          <w14:ligatures w14:val="none"/>
+        </w:rPr>
+        <w:t>(</w:t>
+      </w:r>
+      <w:proofErr w:type="gramEnd"/>
+      <w:r>
+        <w:rPr>
+          <w:rFonts w:ascii="Consolas" w:eastAsia="Times New Roman" w:hAnsi="Consolas" w:cs="Times New Roman"/>
+          <w:color w:val="A31515"/>
+          <w:kern w:val="0"/>
+          <w:sz w:val="21"/>
+          <w:szCs w:val="21"/>
+          <w14:ligatures w14:val="none"/>
+        </w:rPr>
+        <w:t xml:space="preserve">`Request handled by </w:t>
+      </w:r>
+      <w:r>
+        <w:rPr>
+          <w:rFonts w:ascii="Consolas" w:eastAsia="Times New Roman" w:hAnsi="Consolas" w:cs="Times New Roman"/>
+          <w:color w:val="0000FF"/>
+          <w:kern w:val="0"/>
+          <w:sz w:val="21"/>
+          <w:szCs w:val="21"/>
+          <w14:ligatures w14:val="none"/>
+        </w:rPr>
+        <w:t>${</w:t>
+      </w:r>
+      <w:proofErr w:type="spellStart"/>
+      <w:r>
+        <w:rPr>
+          <w:rFonts w:ascii="Consolas" w:eastAsia="Times New Roman" w:hAnsi="Consolas" w:cs="Times New Roman"/>
+          <w:color w:val="000000"/>
+          <w:kern w:val="0"/>
+          <w:sz w:val="21"/>
+          <w:szCs w:val="21"/>
+          <w14:ligatures w14:val="none"/>
+        </w:rPr>
+        <w:t>serverName</w:t>
+      </w:r>
+      <w:proofErr w:type="spellEnd"/>
+      <w:r>
+        <w:rPr>
+          <w:rFonts w:ascii="Consolas" w:eastAsia="Times New Roman" w:hAnsi="Consolas" w:cs="Times New Roman"/>
+          <w:color w:val="0000FF"/>
+          <w:kern w:val="0"/>
+          <w:sz w:val="21"/>
+          <w:szCs w:val="21"/>
+          <w14:ligatures w14:val="none"/>
+        </w:rPr>
+        <w:t>}</w:t>
+      </w:r>
+      <w:r>
+        <w:rPr>
+          <w:rFonts w:ascii="Consolas" w:eastAsia="Times New Roman" w:hAnsi="Consolas" w:cs="Times New Roman"/>
+          <w:color w:val="A31515"/>
+          <w:kern w:val="0"/>
+          <w:sz w:val="21"/>
+          <w:szCs w:val="21"/>
+          <w14:ligatures w14:val="none"/>
+        </w:rPr>
+        <w:t>`</w:t>
+      </w:r>
+      <w:r>
+        <w:rPr>
+          <w:rFonts w:ascii="Consolas" w:eastAsia="Times New Roman" w:hAnsi="Consolas" w:cs="Times New Roman"/>
+          <w:color w:val="000000"/>
+          <w:kern w:val="0"/>
+          <w:sz w:val="21"/>
+          <w:szCs w:val="21"/>
+          <w14:ligatures w14:val="none"/>
+        </w:rPr>
+        <w:t>)</w:t>
+      </w:r>
+    </w:p>
+    <w:p>
+      <w:pPr>
+        <w:shd w:val="clear" w:color="auto" w:fill="FFFFFF"/>
+        <w:spacing w:after="0" w:line="285" w:lineRule="atLeast"/>
+        <w:rPr>
+          <w:rFonts w:ascii="Consolas" w:eastAsia="Times New Roman" w:hAnsi="Consolas" w:cs="Times New Roman"/>
+          <w:color w:val="000000"/>
+          <w:kern w:val="0"/>
+          <w:sz w:val="21"/>
+          <w:szCs w:val="21"/>
+          <w14:ligatures w14:val="none"/>
+        </w:rPr>
+      </w:pPr>
+      <w:r>
+        <w:rPr>
+          <w:rFonts w:ascii="Consolas" w:eastAsia="Times New Roman" w:hAnsi="Consolas" w:cs="Times New Roman"/>
+          <w:color w:val="000000"/>
+          <w:kern w:val="0"/>
+          <w:sz w:val="21"/>
+          <w:szCs w:val="21"/>
+          <w14:ligatures w14:val="none"/>
+        </w:rPr>
+        <w:t>};</w:t>
+      </w:r>
+    </w:p>
+    <w:p>
+      <w:pPr>
+        <w:shd w:val="clear" w:color="auto" w:fill="FFFFFF"/>
+        <w:spacing w:after="0" w:line="285" w:lineRule="atLeast"/>
+        <w:rPr>
+          <w:rFonts w:ascii="Consolas" w:eastAsia="Times New Roman" w:hAnsi="Consolas" w:cs="Times New Roman"/>
+          <w:color w:val="000000"/>
+          <w:kern w:val="0"/>
+          <w:sz w:val="21"/>
+          <w:szCs w:val="21"/>
+          <w14:ligatures w14:val="none"/>
+        </w:rPr>
+      </w:pPr>
+    </w:p>
+    <w:p>
+      <w:pPr>
+        <w:shd w:val="clear" w:color="auto" w:fill="FFFFFF"/>
+        <w:spacing w:after="0" w:line="285" w:lineRule="atLeast"/>
+        <w:rPr>
+          <w:rFonts w:ascii="Consolas" w:eastAsia="Times New Roman" w:hAnsi="Consolas" w:cs="Times New Roman"/>
+          <w:color w:val="000000"/>
+          <w:kern w:val="0"/>
+          <w:sz w:val="21"/>
+          <w:szCs w:val="21"/>
+          <w14:ligatures w14:val="none"/>
+        </w:rPr>
+      </w:pPr>
+      <w:proofErr w:type="gramStart"/>
+      <w:r>
+        <w:rPr>
+          <w:rFonts w:ascii="Consolas" w:eastAsia="Times New Roman" w:hAnsi="Consolas" w:cs="Times New Roman"/>
+          <w:color w:val="000000"/>
+          <w:kern w:val="0"/>
+          <w:sz w:val="21"/>
+          <w:szCs w:val="21"/>
+          <w14:ligatures w14:val="none"/>
+        </w:rPr>
+        <w:t>app1.get(</w:t>
+      </w:r>
+      <w:proofErr w:type="gramEnd"/>
+      <w:r>
+        <w:rPr>
+          <w:rFonts w:ascii="Consolas" w:eastAsia="Times New Roman" w:hAnsi="Consolas" w:cs="Times New Roman"/>
+          <w:color w:val="A31515"/>
+          <w:kern w:val="0"/>
+          <w:sz w:val="21"/>
+          <w:szCs w:val="21"/>
+          <w14:ligatures w14:val="none"/>
+        </w:rPr>
+        <w:t>'*'</w:t>
+      </w:r>
+      <w:r>
+        <w:rPr>
+          <w:rFonts w:ascii="Consolas" w:eastAsia="Times New Roman" w:hAnsi="Consolas" w:cs="Times New Roman"/>
+          <w:color w:val="000000"/>
+          <w:kern w:val="0"/>
+          <w:sz w:val="21"/>
+          <w:szCs w:val="21"/>
+          <w14:ligatures w14:val="none"/>
+        </w:rPr>
+        <w:t>, handler(</w:t>
+      </w:r>
+      <w:r>
+        <w:rPr>
+          <w:rFonts w:ascii="Consolas" w:eastAsia="Times New Roman" w:hAnsi="Consolas" w:cs="Times New Roman"/>
+          <w:color w:val="A31515"/>
+          <w:kern w:val="0"/>
+          <w:sz w:val="21"/>
+          <w:szCs w:val="21"/>
+          <w14:ligatures w14:val="none"/>
+        </w:rPr>
+        <w:t>'a-instance'</w:t>
+      </w:r>
+      <w:r>
+        <w:rPr>
+          <w:rFonts w:ascii="Consolas" w:eastAsia="Times New Roman" w:hAnsi="Consolas" w:cs="Times New Roman"/>
+          <w:color w:val="000000"/>
+          <w:kern w:val="0"/>
+          <w:sz w:val="21"/>
+          <w:szCs w:val="21"/>
+          <w14:ligatures w14:val="none"/>
+        </w:rPr>
+        <w:t>));</w:t>
+      </w:r>
+    </w:p>
+    <w:p>
+      <w:pPr>
+        <w:shd w:val="clear" w:color="auto" w:fill="FFFFFF"/>
+        <w:spacing w:after="0" w:line="285" w:lineRule="atLeast"/>
+        <w:rPr>
+          <w:rFonts w:ascii="Consolas" w:eastAsia="Times New Roman" w:hAnsi="Consolas" w:cs="Times New Roman"/>
+          <w:color w:val="000000"/>
+          <w:kern w:val="0"/>
+          <w:sz w:val="21"/>
+          <w:szCs w:val="21"/>
+          <w14:ligatures w14:val="none"/>
+        </w:rPr>
+      </w:pPr>
+      <w:proofErr w:type="gramStart"/>
+      <w:r>
+        <w:rPr>
+          <w:rFonts w:ascii="Consolas" w:eastAsia="Times New Roman" w:hAnsi="Consolas" w:cs="Times New Roman"/>
+          <w:color w:val="000000"/>
+          <w:kern w:val="0"/>
+          <w:sz w:val="21"/>
+          <w:szCs w:val="21"/>
+          <w14:ligatures w14:val="none"/>
+        </w:rPr>
+        <w:t>app2.get(</w:t>
+      </w:r>
+      <w:proofErr w:type="gramEnd"/>
+      <w:r>
+        <w:rPr>
+          <w:rFonts w:ascii="Consolas" w:eastAsia="Times New Roman" w:hAnsi="Consolas" w:cs="Times New Roman"/>
+          <w:color w:val="A31515"/>
+          <w:kern w:val="0"/>
+          <w:sz w:val="21"/>
+          <w:szCs w:val="21"/>
+          <w14:ligatures w14:val="none"/>
+        </w:rPr>
+        <w:t>'*'</w:t>
+      </w:r>
+      <w:r>
+        <w:rPr>
+          <w:rFonts w:ascii="Consolas" w:eastAsia="Times New Roman" w:hAnsi="Consolas" w:cs="Times New Roman"/>
+          <w:color w:val="000000"/>
+          <w:kern w:val="0"/>
+          <w:sz w:val="21"/>
+          <w:szCs w:val="21"/>
+          <w14:ligatures w14:val="none"/>
+        </w:rPr>
+        <w:t>, handler(</w:t>
+      </w:r>
+      <w:r>
+        <w:rPr>
+          <w:rFonts w:ascii="Consolas" w:eastAsia="Times New Roman" w:hAnsi="Consolas" w:cs="Times New Roman"/>
+          <w:color w:val="A31515"/>
+          <w:kern w:val="0"/>
+          <w:sz w:val="21"/>
+          <w:szCs w:val="21"/>
+          <w14:ligatures w14:val="none"/>
+        </w:rPr>
+        <w:t>'b-instance'</w:t>
+      </w:r>
+      <w:r>
+        <w:rPr>
+          <w:rFonts w:ascii="Consolas" w:eastAsia="Times New Roman" w:hAnsi="Consolas" w:cs="Times New Roman"/>
+          <w:color w:val="000000"/>
+          <w:kern w:val="0"/>
+          <w:sz w:val="21"/>
+          <w:szCs w:val="21"/>
+          <w14:ligatures w14:val="none"/>
+        </w:rPr>
+        <w:t>));</w:t>
+      </w:r>
+    </w:p>
+    <w:p>
+      <w:pPr>
+        <w:shd w:val="clear" w:color="auto" w:fill="FFFFFF"/>
+        <w:spacing w:after="240" w:line="285" w:lineRule="atLeast"/>
+        <w:rPr>
+          <w:rFonts w:ascii="Consolas" w:eastAsia="Times New Roman" w:hAnsi="Consolas" w:cs="Times New Roman"/>
+          <w:color w:val="000000"/>
+          <w:kern w:val="0"/>
+          <w:sz w:val="21"/>
+          <w:szCs w:val="21"/>
+          <w14:ligatures w14:val="none"/>
+        </w:rPr>
+      </w:pPr>
+    </w:p>
+    <w:p>
+      <w:pPr>
+        <w:rPr>
+          <w:rFonts w:ascii="Franklin Gothic Book" w:hAnsi="Franklin Gothic Book"/>
+          <w:sz w:val="36"/>
+          <w:szCs w:val="36"/>
+        </w:rPr>
+      </w:pPr>
+    </w:p>
+    <w:p>
+      <w:pPr>
+        <w:rPr>
+          <w:rFonts w:ascii="Franklin Gothic Book" w:hAnsi="Franklin Gothic Book"/>
+          <w:sz w:val="36"/>
+          <w:szCs w:val="36"/>
+        </w:rPr>
+      </w:pPr>
+      <w:r>
+        <w:rPr>
+          <w:rFonts w:ascii="Franklin Gothic Book" w:hAnsi="Franklin Gothic Book"/>
+          <w:sz w:val="36"/>
+          <w:szCs w:val="36"/>
+          <w:highlight w:val="yellow"/>
+        </w:rPr>
+        <w:t>loadbalancer.</w:t>
+      </w:r>
+      <w:r>
+        <w:rPr>
+          <w:rFonts w:ascii="Franklin Gothic Book" w:hAnsi="Franklin Gothic Book"/>
+          <w:sz w:val="36"/>
+          <w:szCs w:val="36"/>
+          <w:highlight w:val="yellow"/>
+        </w:rPr>
+        <w:t>js</w:t>
+      </w:r>
+    </w:p>
+    <w:p>
+      <w:pPr>
+        <w:shd w:val="clear" w:color="auto" w:fill="FFFFFF"/>
+        <w:spacing w:after="0" w:line="285" w:lineRule="atLeast"/>
+        <w:rPr>
+          <w:rFonts w:ascii="Consolas" w:eastAsia="Times New Roman" w:hAnsi="Consolas" w:cs="Times New Roman"/>
+          <w:color w:val="000000"/>
+          <w:kern w:val="0"/>
+          <w:sz w:val="21"/>
+          <w:szCs w:val="21"/>
+          <w14:ligatures w14:val="none"/>
+        </w:rPr>
+      </w:pPr>
+      <w:r>
+        <w:rPr>
+          <w:rFonts w:ascii="Consolas" w:eastAsia="Times New Roman" w:hAnsi="Consolas" w:cs="Times New Roman"/>
+          <w:color w:val="0000FF"/>
+          <w:kern w:val="0"/>
+          <w:sz w:val="21"/>
+          <w:szCs w:val="21"/>
+          <w14:ligatures w14:val="none"/>
+        </w:rPr>
+        <w:t>import</w:t>
+      </w:r>
+      <w:r>
+        <w:rPr>
+          <w:rFonts w:ascii="Consolas" w:eastAsia="Times New Roman" w:hAnsi="Consolas" w:cs="Times New Roman"/>
+          <w:color w:val="000000"/>
+          <w:kern w:val="0"/>
+          <w:sz w:val="21"/>
+          <w:szCs w:val="21"/>
+          <w14:ligatures w14:val="none"/>
+        </w:rPr>
+        <w:t xml:space="preserve"> request </w:t>
+      </w:r>
+      <w:r>
+        <w:rPr>
+          <w:rFonts w:ascii="Consolas" w:eastAsia="Times New Roman" w:hAnsi="Consolas" w:cs="Times New Roman"/>
+          <w:color w:val="0000FF"/>
+          <w:kern w:val="0"/>
+          <w:sz w:val="21"/>
+          <w:szCs w:val="21"/>
+          <w14:ligatures w14:val="none"/>
+        </w:rPr>
+        <w:t>from</w:t>
+      </w:r>
+      <w:r>
+        <w:rPr>
+          <w:rFonts w:ascii="Consolas" w:eastAsia="Times New Roman" w:hAnsi="Consolas" w:cs="Times New Roman"/>
+          <w:color w:val="000000"/>
+          <w:kern w:val="0"/>
+          <w:sz w:val="21"/>
+          <w:szCs w:val="21"/>
+          <w14:ligatures w14:val="none"/>
+        </w:rPr>
+        <w:t xml:space="preserve"> </w:t>
+      </w:r>
+      <w:r>
+        <w:rPr>
+          <w:rFonts w:ascii="Consolas" w:eastAsia="Times New Roman" w:hAnsi="Consolas" w:cs="Times New Roman"/>
+          <w:color w:val="A31515"/>
+          <w:kern w:val="0"/>
+          <w:sz w:val="21"/>
+          <w:szCs w:val="21"/>
+          <w14:ligatures w14:val="none"/>
+        </w:rPr>
+        <w:t>'request'</w:t>
+      </w:r>
+      <w:r>
+        <w:rPr>
+          <w:rFonts w:ascii="Consolas" w:eastAsia="Times New Roman" w:hAnsi="Consolas" w:cs="Times New Roman"/>
+          <w:color w:val="000000"/>
+          <w:kern w:val="0"/>
+          <w:sz w:val="21"/>
+          <w:szCs w:val="21"/>
+          <w14:ligatures w14:val="none"/>
+        </w:rPr>
+        <w:t>;</w:t>
+      </w:r>
+    </w:p>
+    <w:p>
+      <w:pPr>
+        <w:shd w:val="clear" w:color="auto" w:fill="FFFFFF"/>
+        <w:spacing w:after="0" w:line="285" w:lineRule="atLeast"/>
+        <w:rPr>
+          <w:rFonts w:ascii="Consolas" w:eastAsia="Times New Roman" w:hAnsi="Consolas" w:cs="Times New Roman"/>
+          <w:color w:val="000000"/>
+          <w:kern w:val="0"/>
+          <w:sz w:val="21"/>
+          <w:szCs w:val="21"/>
+          <w14:ligatures w14:val="none"/>
+        </w:rPr>
+      </w:pPr>
+      <w:r>
+        <w:rPr>
+          <w:rFonts w:ascii="Consolas" w:eastAsia="Times New Roman" w:hAnsi="Consolas" w:cs="Times New Roman"/>
+          <w:color w:val="0000FF"/>
+          <w:kern w:val="0"/>
+          <w:sz w:val="21"/>
+          <w:szCs w:val="21"/>
+          <w14:ligatures w14:val="none"/>
+        </w:rPr>
+        <w:t>import</w:t>
+      </w:r>
+      <w:r>
+        <w:rPr>
+          <w:rFonts w:ascii="Consolas" w:eastAsia="Times New Roman" w:hAnsi="Consolas" w:cs="Times New Roman"/>
+          <w:color w:val="000000"/>
+          <w:kern w:val="0"/>
+          <w:sz w:val="21"/>
+          <w:szCs w:val="21"/>
+          <w14:ligatures w14:val="none"/>
+        </w:rPr>
+        <w:t xml:space="preserve"> express </w:t>
+      </w:r>
+      <w:r>
+        <w:rPr>
+          <w:rFonts w:ascii="Consolas" w:eastAsia="Times New Roman" w:hAnsi="Consolas" w:cs="Times New Roman"/>
+          <w:color w:val="0000FF"/>
+          <w:kern w:val="0"/>
+          <w:sz w:val="21"/>
+          <w:szCs w:val="21"/>
+          <w14:ligatures w14:val="none"/>
+        </w:rPr>
+        <w:t>from</w:t>
+      </w:r>
+      <w:r>
+        <w:rPr>
+          <w:rFonts w:ascii="Consolas" w:eastAsia="Times New Roman" w:hAnsi="Consolas" w:cs="Times New Roman"/>
+          <w:color w:val="000000"/>
+          <w:kern w:val="0"/>
+          <w:sz w:val="21"/>
+          <w:szCs w:val="21"/>
+          <w14:ligatures w14:val="none"/>
+        </w:rPr>
+        <w:t xml:space="preserve"> </w:t>
+      </w:r>
+      <w:r>
+        <w:rPr>
+          <w:rFonts w:ascii="Consolas" w:eastAsia="Times New Roman" w:hAnsi="Consolas" w:cs="Times New Roman"/>
+          <w:color w:val="A31515"/>
+          <w:kern w:val="0"/>
+          <w:sz w:val="21"/>
+          <w:szCs w:val="21"/>
+          <w14:ligatures w14:val="none"/>
+        </w:rPr>
+        <w:t>'express'</w:t>
+      </w:r>
+      <w:r>
+        <w:rPr>
+          <w:rFonts w:ascii="Consolas" w:eastAsia="Times New Roman" w:hAnsi="Consolas" w:cs="Times New Roman"/>
+          <w:color w:val="000000"/>
+          <w:kern w:val="0"/>
+          <w:sz w:val="21"/>
+          <w:szCs w:val="21"/>
+          <w14:ligatures w14:val="none"/>
+        </w:rPr>
+        <w:t>;</w:t>
+      </w:r>
+    </w:p>
+    <w:p>
+      <w:pPr>
+        <w:shd w:val="clear" w:color="auto" w:fill="FFFFFF"/>
+        <w:spacing w:after="0" w:line="285" w:lineRule="atLeast"/>
+        <w:rPr>
+          <w:rFonts w:ascii="Consolas" w:eastAsia="Times New Roman" w:hAnsi="Consolas" w:cs="Times New Roman"/>
+          <w:color w:val="000000"/>
+          <w:kern w:val="0"/>
+          <w:sz w:val="21"/>
+          <w:szCs w:val="21"/>
+          <w14:ligatures w14:val="none"/>
+        </w:rPr>
+      </w:pPr>
+    </w:p>
+    <w:p>
+      <w:pPr>
+        <w:shd w:val="clear" w:color="auto" w:fill="FFFFFF"/>
+        <w:spacing w:after="0" w:line="285" w:lineRule="atLeast"/>
+        <w:rPr>
+          <w:rFonts w:ascii="Consolas" w:eastAsia="Times New Roman" w:hAnsi="Consolas" w:cs="Times New Roman"/>
+          <w:color w:val="000000"/>
+          <w:kern w:val="0"/>
+          <w:sz w:val="21"/>
+          <w:szCs w:val="21"/>
+          <w14:ligatures w14:val="none"/>
+        </w:rPr>
+      </w:pPr>
+      <w:r>
+        <w:rPr>
+          <w:rFonts w:ascii="Consolas" w:eastAsia="Times New Roman" w:hAnsi="Consolas" w:cs="Times New Roman"/>
+          <w:color w:val="008000"/>
+          <w:kern w:val="0"/>
+          <w:sz w:val="21"/>
+          <w:szCs w:val="21"/>
+          <w14:ligatures w14:val="none"/>
+        </w:rPr>
+        <w:t>// list of applications running in different port</w:t>
+      </w:r>
+    </w:p>
+    <w:p>
+      <w:pPr>
+        <w:shd w:val="clear" w:color="auto" w:fill="FFFFFF"/>
+        <w:spacing w:after="0" w:line="285" w:lineRule="atLeast"/>
+        <w:rPr>
+          <w:rFonts w:ascii="Consolas" w:eastAsia="Times New Roman" w:hAnsi="Consolas" w:cs="Times New Roman"/>
+          <w:color w:val="000000"/>
+          <w:kern w:val="0"/>
+          <w:sz w:val="21"/>
+          <w:szCs w:val="21"/>
+          <w14:ligatures w14:val="none"/>
+        </w:rPr>
+      </w:pPr>
+      <w:r>
+        <w:rPr>
+          <w:rFonts w:ascii="Consolas" w:eastAsia="Times New Roman" w:hAnsi="Consolas" w:cs="Times New Roman"/>
+          <w:color w:val="0000FF"/>
+          <w:kern w:val="0"/>
+          <w:sz w:val="21"/>
+          <w:szCs w:val="21"/>
+          <w14:ligatures w14:val="none"/>
+        </w:rPr>
+        <w:lastRenderedPageBreak/>
+        <w:t>let</w:t>
+      </w:r>
+      <w:r>
+        <w:rPr>
+          <w:rFonts w:ascii="Consolas" w:eastAsia="Times New Roman" w:hAnsi="Consolas" w:cs="Times New Roman"/>
+          <w:color w:val="000000"/>
+          <w:kern w:val="0"/>
+          <w:sz w:val="21"/>
+          <w:szCs w:val="21"/>
+          <w14:ligatures w14:val="none"/>
+        </w:rPr>
+        <w:t xml:space="preserve"> servers = [</w:t>
+      </w:r>
+      <w:r>
+        <w:rPr>
+          <w:rFonts w:ascii="Consolas" w:eastAsia="Times New Roman" w:hAnsi="Consolas" w:cs="Times New Roman"/>
+          <w:color w:val="A31515"/>
+          <w:kern w:val="0"/>
+          <w:sz w:val="21"/>
+          <w:szCs w:val="21"/>
+          <w14:ligatures w14:val="none"/>
+        </w:rPr>
+        <w:t>'http://localhost:8081'</w:t>
+      </w:r>
+      <w:r>
+        <w:rPr>
+          <w:rFonts w:ascii="Consolas" w:eastAsia="Times New Roman" w:hAnsi="Consolas" w:cs="Times New Roman"/>
+          <w:color w:val="000000"/>
+          <w:kern w:val="0"/>
+          <w:sz w:val="21"/>
+          <w:szCs w:val="21"/>
+          <w14:ligatures w14:val="none"/>
+        </w:rPr>
+        <w:t xml:space="preserve">, </w:t>
+      </w:r>
+      <w:r>
+        <w:rPr>
+          <w:rFonts w:ascii="Consolas" w:eastAsia="Times New Roman" w:hAnsi="Consolas" w:cs="Times New Roman"/>
+          <w:color w:val="A31515"/>
+          <w:kern w:val="0"/>
+          <w:sz w:val="21"/>
+          <w:szCs w:val="21"/>
+          <w14:ligatures w14:val="none"/>
+        </w:rPr>
+        <w:t>'http://localhost:8082'</w:t>
+      </w:r>
+      <w:r>
+        <w:rPr>
+          <w:rFonts w:ascii="Consolas" w:eastAsia="Times New Roman" w:hAnsi="Consolas" w:cs="Times New Roman"/>
+          <w:color w:val="000000"/>
+          <w:kern w:val="0"/>
+          <w:sz w:val="21"/>
+          <w:szCs w:val="21"/>
+          <w14:ligatures w14:val="none"/>
+        </w:rPr>
+        <w:t>];</w:t>
+      </w:r>
+    </w:p>
+    <w:p>
+      <w:pPr>
+        <w:shd w:val="clear" w:color="auto" w:fill="FFFFFF"/>
+        <w:spacing w:after="0" w:line="285" w:lineRule="atLeast"/>
+        <w:rPr>
+          <w:rFonts w:ascii="Consolas" w:eastAsia="Times New Roman" w:hAnsi="Consolas" w:cs="Times New Roman"/>
+          <w:color w:val="000000"/>
+          <w:kern w:val="0"/>
+          <w:sz w:val="21"/>
+          <w:szCs w:val="21"/>
+          <w14:ligatures w14:val="none"/>
+        </w:rPr>
+      </w:pPr>
+      <w:r>
+        <w:rPr>
+          <w:rFonts w:ascii="Consolas" w:eastAsia="Times New Roman" w:hAnsi="Consolas" w:cs="Times New Roman"/>
+          <w:color w:val="008000"/>
+          <w:kern w:val="0"/>
+          <w:sz w:val="21"/>
+          <w:szCs w:val="21"/>
+          <w14:ligatures w14:val="none"/>
+        </w:rPr>
+        <w:t>// counter to track to which server the request must be sent</w:t>
+      </w:r>
+    </w:p>
+    <w:p>
+      <w:pPr>
+        <w:shd w:val="clear" w:color="auto" w:fill="FFFFFF"/>
+        <w:spacing w:after="0" w:line="285" w:lineRule="atLeast"/>
+        <w:rPr>
+          <w:rFonts w:ascii="Consolas" w:eastAsia="Times New Roman" w:hAnsi="Consolas" w:cs="Times New Roman"/>
+          <w:color w:val="000000"/>
+          <w:kern w:val="0"/>
+          <w:sz w:val="21"/>
+          <w:szCs w:val="21"/>
+          <w14:ligatures w14:val="none"/>
+        </w:rPr>
+      </w:pPr>
+      <w:r>
+        <w:rPr>
+          <w:rFonts w:ascii="Consolas" w:eastAsia="Times New Roman" w:hAnsi="Consolas" w:cs="Times New Roman"/>
+          <w:color w:val="0000FF"/>
+          <w:kern w:val="0"/>
+          <w:sz w:val="21"/>
+          <w:szCs w:val="21"/>
+          <w14:ligatures w14:val="none"/>
+        </w:rPr>
+        <w:t>let</w:t>
+      </w:r>
+      <w:r>
+        <w:rPr>
+          <w:rFonts w:ascii="Consolas" w:eastAsia="Times New Roman" w:hAnsi="Consolas" w:cs="Times New Roman"/>
+          <w:color w:val="000000"/>
+          <w:kern w:val="0"/>
+          <w:sz w:val="21"/>
+          <w:szCs w:val="21"/>
+          <w14:ligatures w14:val="none"/>
+        </w:rPr>
+        <w:t xml:space="preserve"> current = </w:t>
+      </w:r>
+      <w:r>
+        <w:rPr>
+          <w:rFonts w:ascii="Consolas" w:eastAsia="Times New Roman" w:hAnsi="Consolas" w:cs="Times New Roman"/>
+          <w:color w:val="098658"/>
+          <w:kern w:val="0"/>
+          <w:sz w:val="21"/>
+          <w:szCs w:val="21"/>
+          <w14:ligatures w14:val="none"/>
+        </w:rPr>
+        <w:t>0</w:t>
+      </w:r>
+      <w:r>
+        <w:rPr>
+          <w:rFonts w:ascii="Consolas" w:eastAsia="Times New Roman" w:hAnsi="Consolas" w:cs="Times New Roman"/>
+          <w:color w:val="000000"/>
+          <w:kern w:val="0"/>
+          <w:sz w:val="21"/>
+          <w:szCs w:val="21"/>
+          <w14:ligatures w14:val="none"/>
+        </w:rPr>
+        <w:t>;</w:t>
+      </w:r>
+    </w:p>
+    <w:p>
+      <w:pPr>
+        <w:shd w:val="clear" w:color="auto" w:fill="FFFFFF"/>
+        <w:spacing w:after="0" w:line="285" w:lineRule="atLeast"/>
+        <w:rPr>
+          <w:rFonts w:ascii="Consolas" w:eastAsia="Times New Roman" w:hAnsi="Consolas" w:cs="Times New Roman"/>
+          <w:color w:val="000000"/>
+          <w:kern w:val="0"/>
+          <w:sz w:val="21"/>
+          <w:szCs w:val="21"/>
+          <w14:ligatures w14:val="none"/>
+        </w:rPr>
+      </w:pPr>
+      <w:r>
+        <w:rPr>
+          <w:rFonts w:ascii="Consolas" w:eastAsia="Times New Roman" w:hAnsi="Consolas" w:cs="Times New Roman"/>
+          <w:color w:val="008000"/>
+          <w:kern w:val="0"/>
+          <w:sz w:val="21"/>
+          <w:szCs w:val="21"/>
+          <w14:ligatures w14:val="none"/>
+        </w:rPr>
+        <w:t xml:space="preserve">// handler to take all the incoming request to the </w:t>
+      </w:r>
+      <w:proofErr w:type="spellStart"/>
+      <w:r>
+        <w:rPr>
+          <w:rFonts w:ascii="Consolas" w:eastAsia="Times New Roman" w:hAnsi="Consolas" w:cs="Times New Roman"/>
+          <w:color w:val="008000"/>
+          <w:kern w:val="0"/>
+          <w:sz w:val="21"/>
+          <w:szCs w:val="21"/>
+          <w14:ligatures w14:val="none"/>
+        </w:rPr>
+        <w:t>loadbalancer</w:t>
+      </w:r>
+      <w:proofErr w:type="spellEnd"/>
+    </w:p>
+    <w:p>
+      <w:pPr>
+        <w:shd w:val="clear" w:color="auto" w:fill="FFFFFF"/>
+        <w:spacing w:after="0" w:line="285" w:lineRule="atLeast"/>
+        <w:rPr>
+          <w:rFonts w:ascii="Consolas" w:eastAsia="Times New Roman" w:hAnsi="Consolas" w:cs="Times New Roman"/>
+          <w:color w:val="000000"/>
+          <w:kern w:val="0"/>
+          <w:sz w:val="21"/>
+          <w:szCs w:val="21"/>
+          <w14:ligatures w14:val="none"/>
+        </w:rPr>
+      </w:pPr>
+      <w:r>
+        <w:rPr>
+          <w:rFonts w:ascii="Consolas" w:eastAsia="Times New Roman" w:hAnsi="Consolas" w:cs="Times New Roman"/>
+          <w:color w:val="0000FF"/>
+          <w:kern w:val="0"/>
+          <w:sz w:val="21"/>
+          <w:szCs w:val="21"/>
+          <w14:ligatures w14:val="none"/>
+        </w:rPr>
+        <w:t>const</w:t>
+      </w:r>
+      <w:r>
+        <w:rPr>
+          <w:rFonts w:ascii="Consolas" w:eastAsia="Times New Roman" w:hAnsi="Consolas" w:cs="Times New Roman"/>
+          <w:color w:val="000000"/>
+          <w:kern w:val="0"/>
+          <w:sz w:val="21"/>
+          <w:szCs w:val="21"/>
+          <w14:ligatures w14:val="none"/>
+        </w:rPr>
+        <w:t xml:space="preserve"> handler = (req, res) </w:t>
+      </w:r>
+      <w:r>
+        <w:rPr>
+          <w:rFonts w:ascii="Consolas" w:eastAsia="Times New Roman" w:hAnsi="Consolas" w:cs="Times New Roman"/>
+          <w:color w:val="0000FF"/>
+          <w:kern w:val="0"/>
+          <w:sz w:val="21"/>
+          <w:szCs w:val="21"/>
+          <w14:ligatures w14:val="none"/>
+        </w:rPr>
+        <w:t>=&gt;</w:t>
+      </w:r>
+      <w:r>
+        <w:rPr>
+          <w:rFonts w:ascii="Consolas" w:eastAsia="Times New Roman" w:hAnsi="Consolas" w:cs="Times New Roman"/>
+          <w:color w:val="000000"/>
+          <w:kern w:val="0"/>
+          <w:sz w:val="21"/>
+          <w:szCs w:val="21"/>
+          <w14:ligatures w14:val="none"/>
+        </w:rPr>
+        <w:t xml:space="preserve"> {</w:t>
+      </w:r>
+    </w:p>
+    <w:p>
+      <w:pPr>
+        <w:shd w:val="clear" w:color="auto" w:fill="FFFFFF"/>
+        <w:spacing w:after="0" w:line="285" w:lineRule="atLeast"/>
+        <w:rPr>
+          <w:rFonts w:ascii="Consolas" w:eastAsia="Times New Roman" w:hAnsi="Consolas" w:cs="Times New Roman"/>
+          <w:color w:val="000000"/>
+          <w:kern w:val="0"/>
+          <w:sz w:val="21"/>
+          <w:szCs w:val="21"/>
+          <w14:ligatures w14:val="none"/>
+        </w:rPr>
+      </w:pPr>
+      <w:r>
+        <w:rPr>
+          <w:rFonts w:ascii="Consolas" w:eastAsia="Times New Roman" w:hAnsi="Consolas" w:cs="Times New Roman"/>
+          <w:color w:val="000000"/>
+          <w:kern w:val="0"/>
+          <w:sz w:val="21"/>
+          <w:szCs w:val="21"/>
+          <w14:ligatures w14:val="none"/>
+        </w:rPr>
+        <w:t xml:space="preserve">    </w:t>
+      </w:r>
+      <w:r>
+        <w:rPr>
+          <w:rFonts w:ascii="Consolas" w:eastAsia="Times New Roman" w:hAnsi="Consolas" w:cs="Times New Roman"/>
+          <w:color w:val="008000"/>
+          <w:kern w:val="0"/>
+          <w:sz w:val="21"/>
+          <w:szCs w:val="21"/>
+          <w14:ligatures w14:val="none"/>
+        </w:rPr>
+        <w:t>// select the server to forward the request</w:t>
+      </w:r>
+    </w:p>
+    <w:p>
+      <w:pPr>
+        <w:shd w:val="clear" w:color="auto" w:fill="FFFFFF"/>
+        <w:spacing w:after="0" w:line="285" w:lineRule="atLeast"/>
+        <w:rPr>
+          <w:rFonts w:ascii="Consolas" w:eastAsia="Times New Roman" w:hAnsi="Consolas" w:cs="Times New Roman"/>
+          <w:color w:val="000000"/>
+          <w:kern w:val="0"/>
+          <w:sz w:val="21"/>
+          <w:szCs w:val="21"/>
+          <w14:ligatures w14:val="none"/>
+        </w:rPr>
+      </w:pPr>
+      <w:r>
+        <w:rPr>
+          <w:rFonts w:ascii="Consolas" w:eastAsia="Times New Roman" w:hAnsi="Consolas" w:cs="Times New Roman"/>
+          <w:color w:val="000000"/>
+          <w:kern w:val="0"/>
+          <w:sz w:val="21"/>
+          <w:szCs w:val="21"/>
+          <w14:ligatures w14:val="none"/>
+        </w:rPr>
+        <w:t xml:space="preserve">    </w:t>
+      </w:r>
+      <w:r>
+        <w:rPr>
+          <w:rFonts w:ascii="Consolas" w:eastAsia="Times New Roman" w:hAnsi="Consolas" w:cs="Times New Roman"/>
+          <w:color w:val="0000FF"/>
+          <w:kern w:val="0"/>
+          <w:sz w:val="21"/>
+          <w:szCs w:val="21"/>
+          <w14:ligatures w14:val="none"/>
+        </w:rPr>
+        <w:t>const</w:t>
+      </w:r>
+      <w:r>
+        <w:rPr>
+          <w:rFonts w:ascii="Consolas" w:eastAsia="Times New Roman" w:hAnsi="Consolas" w:cs="Times New Roman"/>
+          <w:color w:val="000000"/>
+          <w:kern w:val="0"/>
+          <w:sz w:val="21"/>
+          <w:szCs w:val="21"/>
+          <w14:ligatures w14:val="none"/>
+        </w:rPr>
+        <w:t xml:space="preserve"> server = servers[current];</w:t>
+      </w:r>
+    </w:p>
+    <w:p>
+      <w:pPr>
+        <w:shd w:val="clear" w:color="auto" w:fill="FFFFFF"/>
+        <w:spacing w:after="0" w:line="285" w:lineRule="atLeast"/>
+        <w:rPr>
+          <w:rFonts w:ascii="Consolas" w:eastAsia="Times New Roman" w:hAnsi="Consolas" w:cs="Times New Roman"/>
+          <w:color w:val="000000"/>
+          <w:kern w:val="0"/>
+          <w:sz w:val="21"/>
+          <w:szCs w:val="21"/>
+          <w14:ligatures w14:val="none"/>
+        </w:rPr>
+      </w:pPr>
+    </w:p>
+    <w:p>
+      <w:pPr>
+        <w:shd w:val="clear" w:color="auto" w:fill="FFFFFF"/>
+        <w:spacing w:after="0" w:line="285" w:lineRule="atLeast"/>
+        <w:rPr>
+          <w:rFonts w:ascii="Consolas" w:eastAsia="Times New Roman" w:hAnsi="Consolas" w:cs="Times New Roman"/>
+          <w:color w:val="000000"/>
+          <w:kern w:val="0"/>
+          <w:sz w:val="21"/>
+          <w:szCs w:val="21"/>
+          <w14:ligatures w14:val="none"/>
+        </w:rPr>
+      </w:pPr>
+      <w:r>
+        <w:rPr>
+          <w:rFonts w:ascii="Consolas" w:eastAsia="Times New Roman" w:hAnsi="Consolas" w:cs="Times New Roman"/>
+          <w:color w:val="000000"/>
+          <w:kern w:val="0"/>
+          <w:sz w:val="21"/>
+          <w:szCs w:val="21"/>
+          <w14:ligatures w14:val="none"/>
+        </w:rPr>
+        <w:t xml:space="preserve">    </w:t>
+      </w:r>
+      <w:proofErr w:type="spellStart"/>
+      <w:proofErr w:type="gramStart"/>
+      <w:r>
+        <w:rPr>
+          <w:rFonts w:ascii="Consolas" w:eastAsia="Times New Roman" w:hAnsi="Consolas" w:cs="Times New Roman"/>
+          <w:color w:val="000000"/>
+          <w:kern w:val="0"/>
+          <w:sz w:val="21"/>
+          <w:szCs w:val="21"/>
+          <w14:ligatures w14:val="none"/>
+        </w:rPr>
+        <w:t>req.pipe</w:t>
+      </w:r>
+      <w:proofErr w:type="spellEnd"/>
+      <w:proofErr w:type="gramEnd"/>
+      <w:r>
+        <w:rPr>
+          <w:rFonts w:ascii="Consolas" w:eastAsia="Times New Roman" w:hAnsi="Consolas" w:cs="Times New Roman"/>
+          <w:color w:val="000000"/>
+          <w:kern w:val="0"/>
+          <w:sz w:val="21"/>
+          <w:szCs w:val="21"/>
+          <w14:ligatures w14:val="none"/>
+        </w:rPr>
+        <w:t>(request({url: server+req.url})).pipe(res);</w:t>
+      </w:r>
+    </w:p>
+    <w:p>
+      <w:pPr>
+        <w:shd w:val="clear" w:color="auto" w:fill="FFFFFF"/>
+        <w:spacing w:after="0" w:line="285" w:lineRule="atLeast"/>
+        <w:rPr>
+          <w:rFonts w:ascii="Consolas" w:eastAsia="Times New Roman" w:hAnsi="Consolas" w:cs="Times New Roman"/>
+          <w:color w:val="000000"/>
+          <w:kern w:val="0"/>
+          <w:sz w:val="21"/>
+          <w:szCs w:val="21"/>
+          <w14:ligatures w14:val="none"/>
+        </w:rPr>
+      </w:pPr>
+    </w:p>
+    <w:p>
+      <w:pPr>
+        <w:shd w:val="clear" w:color="auto" w:fill="FFFFFF"/>
+        <w:spacing w:after="0" w:line="285" w:lineRule="atLeast"/>
+        <w:rPr>
+          <w:rFonts w:ascii="Consolas" w:eastAsia="Times New Roman" w:hAnsi="Consolas" w:cs="Times New Roman"/>
+          <w:color w:val="000000"/>
+          <w:kern w:val="0"/>
+          <w:sz w:val="21"/>
+          <w:szCs w:val="21"/>
+          <w14:ligatures w14:val="none"/>
+        </w:rPr>
+      </w:pPr>
+      <w:r>
+        <w:rPr>
+          <w:rFonts w:ascii="Consolas" w:eastAsia="Times New Roman" w:hAnsi="Consolas" w:cs="Times New Roman"/>
+          <w:color w:val="000000"/>
+          <w:kern w:val="0"/>
+          <w:sz w:val="21"/>
+          <w:szCs w:val="21"/>
+          <w14:ligatures w14:val="none"/>
+        </w:rPr>
+        <w:t xml:space="preserve">    </w:t>
+      </w:r>
+      <w:r>
+        <w:rPr>
+          <w:rFonts w:ascii="Consolas" w:eastAsia="Times New Roman" w:hAnsi="Consolas" w:cs="Times New Roman"/>
+          <w:color w:val="008000"/>
+          <w:kern w:val="0"/>
+          <w:sz w:val="21"/>
+          <w:szCs w:val="21"/>
+          <w14:ligatures w14:val="none"/>
+        </w:rPr>
+        <w:t>// update the current server to be 0 or 1</w:t>
+      </w:r>
+    </w:p>
+    <w:p>
+      <w:pPr>
+        <w:shd w:val="clear" w:color="auto" w:fill="FFFFFF"/>
+        <w:spacing w:after="0" w:line="285" w:lineRule="atLeast"/>
+        <w:rPr>
+          <w:rFonts w:ascii="Consolas" w:eastAsia="Times New Roman" w:hAnsi="Consolas" w:cs="Times New Roman"/>
+          <w:color w:val="000000"/>
+          <w:kern w:val="0"/>
+          <w:sz w:val="21"/>
+          <w:szCs w:val="21"/>
+          <w14:ligatures w14:val="none"/>
+        </w:rPr>
+      </w:pPr>
+      <w:r>
+        <w:rPr>
+          <w:rFonts w:ascii="Consolas" w:eastAsia="Times New Roman" w:hAnsi="Consolas" w:cs="Times New Roman"/>
+          <w:color w:val="000000"/>
+          <w:kern w:val="0"/>
+          <w:sz w:val="21"/>
+          <w:szCs w:val="21"/>
+          <w14:ligatures w14:val="none"/>
+        </w:rPr>
+        <w:t xml:space="preserve">    current = (current + </w:t>
+      </w:r>
+      <w:r>
+        <w:rPr>
+          <w:rFonts w:ascii="Consolas" w:eastAsia="Times New Roman" w:hAnsi="Consolas" w:cs="Times New Roman"/>
+          <w:color w:val="098658"/>
+          <w:kern w:val="0"/>
+          <w:sz w:val="21"/>
+          <w:szCs w:val="21"/>
+          <w14:ligatures w14:val="none"/>
+        </w:rPr>
+        <w:t>1</w:t>
+      </w:r>
+      <w:r>
+        <w:rPr>
+          <w:rFonts w:ascii="Consolas" w:eastAsia="Times New Roman" w:hAnsi="Consolas" w:cs="Times New Roman"/>
+          <w:color w:val="000000"/>
+          <w:kern w:val="0"/>
+          <w:sz w:val="21"/>
+          <w:szCs w:val="21"/>
+          <w14:ligatures w14:val="none"/>
+        </w:rPr>
+        <w:t xml:space="preserve">) % </w:t>
+      </w:r>
+      <w:proofErr w:type="spellStart"/>
+      <w:proofErr w:type="gramStart"/>
+      <w:r>
+        <w:rPr>
+          <w:rFonts w:ascii="Consolas" w:eastAsia="Times New Roman" w:hAnsi="Consolas" w:cs="Times New Roman"/>
+          <w:color w:val="000000"/>
+          <w:kern w:val="0"/>
+          <w:sz w:val="21"/>
+          <w:szCs w:val="21"/>
+          <w14:ligatures w14:val="none"/>
+        </w:rPr>
+        <w:t>servers.length</w:t>
+      </w:r>
+      <w:proofErr w:type="spellEnd"/>
+      <w:proofErr w:type="gramEnd"/>
+      <w:r>
+        <w:rPr>
+          <w:rFonts w:ascii="Consolas" w:eastAsia="Times New Roman" w:hAnsi="Consolas" w:cs="Times New Roman"/>
+          <w:color w:val="000000"/>
+          <w:kern w:val="0"/>
+          <w:sz w:val="21"/>
+          <w:szCs w:val="21"/>
+          <w14:ligatures w14:val="none"/>
+        </w:rPr>
+        <w:t>;</w:t>
+      </w:r>
+    </w:p>
+    <w:p>
+      <w:pPr>
+        <w:shd w:val="clear" w:color="auto" w:fill="FFFFFF"/>
+        <w:spacing w:after="0" w:line="285" w:lineRule="atLeast"/>
+        <w:rPr>
+          <w:rFonts w:ascii="Consolas" w:eastAsia="Times New Roman" w:hAnsi="Consolas" w:cs="Times New Roman"/>
+          <w:color w:val="000000"/>
+          <w:kern w:val="0"/>
+          <w:sz w:val="21"/>
+          <w:szCs w:val="21"/>
+          <w14:ligatures w14:val="none"/>
+        </w:rPr>
+      </w:pPr>
+      <w:r>
+        <w:rPr>
+          <w:rFonts w:ascii="Consolas" w:eastAsia="Times New Roman" w:hAnsi="Consolas" w:cs="Times New Roman"/>
+          <w:color w:val="000000"/>
+          <w:kern w:val="0"/>
+          <w:sz w:val="21"/>
+          <w:szCs w:val="21"/>
+          <w14:ligatures w14:val="none"/>
+        </w:rPr>
+        <w:t>}</w:t>
+      </w:r>
+    </w:p>
+    <w:p>
+      <w:pPr>
+        <w:shd w:val="clear" w:color="auto" w:fill="FFFFFF"/>
+        <w:spacing w:after="0" w:line="285" w:lineRule="atLeast"/>
+        <w:rPr>
+          <w:rFonts w:ascii="Consolas" w:eastAsia="Times New Roman" w:hAnsi="Consolas" w:cs="Times New Roman"/>
+          <w:color w:val="000000"/>
+          <w:kern w:val="0"/>
+          <w:sz w:val="21"/>
+          <w:szCs w:val="21"/>
+          <w14:ligatures w14:val="none"/>
+        </w:rPr>
+      </w:pPr>
+      <w:r>
+        <w:rPr>
+          <w:rFonts w:ascii="Consolas" w:eastAsia="Times New Roman" w:hAnsi="Consolas" w:cs="Times New Roman"/>
+          <w:color w:val="0000FF"/>
+          <w:kern w:val="0"/>
+          <w:sz w:val="21"/>
+          <w:szCs w:val="21"/>
+          <w14:ligatures w14:val="none"/>
+        </w:rPr>
+        <w:t>const</w:t>
+      </w:r>
+      <w:r>
+        <w:rPr>
+          <w:rFonts w:ascii="Consolas" w:eastAsia="Times New Roman" w:hAnsi="Consolas" w:cs="Times New Roman"/>
+          <w:color w:val="000000"/>
+          <w:kern w:val="0"/>
+          <w:sz w:val="21"/>
+          <w:szCs w:val="21"/>
+          <w14:ligatures w14:val="none"/>
+        </w:rPr>
+        <w:t xml:space="preserve"> </w:t>
+      </w:r>
+      <w:proofErr w:type="spellStart"/>
+      <w:r>
+        <w:rPr>
+          <w:rFonts w:ascii="Consolas" w:eastAsia="Times New Roman" w:hAnsi="Consolas" w:cs="Times New Roman"/>
+          <w:color w:val="000000"/>
+          <w:kern w:val="0"/>
+          <w:sz w:val="21"/>
+          <w:szCs w:val="21"/>
+          <w14:ligatures w14:val="none"/>
+        </w:rPr>
+        <w:t>lbServer</w:t>
+      </w:r>
+      <w:proofErr w:type="spellEnd"/>
+      <w:r>
+        <w:rPr>
+          <w:rFonts w:ascii="Consolas" w:eastAsia="Times New Roman" w:hAnsi="Consolas" w:cs="Times New Roman"/>
+          <w:color w:val="000000"/>
+          <w:kern w:val="0"/>
+          <w:sz w:val="21"/>
+          <w:szCs w:val="21"/>
+          <w14:ligatures w14:val="none"/>
+        </w:rPr>
+        <w:t xml:space="preserve"> = </w:t>
+      </w:r>
+      <w:proofErr w:type="gramStart"/>
+      <w:r>
+        <w:rPr>
+          <w:rFonts w:ascii="Consolas" w:eastAsia="Times New Roman" w:hAnsi="Consolas" w:cs="Times New Roman"/>
+          <w:color w:val="000000"/>
+          <w:kern w:val="0"/>
+          <w:sz w:val="21"/>
+          <w:szCs w:val="21"/>
+          <w14:ligatures w14:val="none"/>
+        </w:rPr>
+        <w:t>express(</w:t>
+      </w:r>
+      <w:proofErr w:type="gramEnd"/>
+      <w:r>
+        <w:rPr>
+          <w:rFonts w:ascii="Consolas" w:eastAsia="Times New Roman" w:hAnsi="Consolas" w:cs="Times New Roman"/>
+          <w:color w:val="000000"/>
+          <w:kern w:val="0"/>
+          <w:sz w:val="21"/>
+          <w:szCs w:val="21"/>
+          <w14:ligatures w14:val="none"/>
+        </w:rPr>
+        <w:t>);</w:t>
+      </w:r>
+    </w:p>
+    <w:p>
+      <w:pPr>
+        <w:shd w:val="clear" w:color="auto" w:fill="FFFFFF"/>
+        <w:spacing w:after="0" w:line="285" w:lineRule="atLeast"/>
+        <w:rPr>
+          <w:rFonts w:ascii="Consolas" w:eastAsia="Times New Roman" w:hAnsi="Consolas" w:cs="Times New Roman"/>
+          <w:color w:val="000000"/>
+          <w:kern w:val="0"/>
+          <w:sz w:val="21"/>
+          <w:szCs w:val="21"/>
+          <w14:ligatures w14:val="none"/>
+        </w:rPr>
+      </w:pPr>
+      <w:r>
+        <w:rPr>
+          <w:rFonts w:ascii="Consolas" w:eastAsia="Times New Roman" w:hAnsi="Consolas" w:cs="Times New Roman"/>
+          <w:color w:val="008000"/>
+          <w:kern w:val="0"/>
+          <w:sz w:val="21"/>
+          <w:szCs w:val="21"/>
+          <w14:ligatures w14:val="none"/>
+        </w:rPr>
+        <w:t>// handle favicon</w:t>
+      </w:r>
+    </w:p>
+    <w:p>
+      <w:pPr>
+        <w:shd w:val="clear" w:color="auto" w:fill="FFFFFF"/>
+        <w:spacing w:after="0" w:line="285" w:lineRule="atLeast"/>
+        <w:rPr>
+          <w:rFonts w:ascii="Consolas" w:eastAsia="Times New Roman" w:hAnsi="Consolas" w:cs="Times New Roman"/>
+          <w:color w:val="000000"/>
+          <w:kern w:val="0"/>
+          <w:sz w:val="21"/>
+          <w:szCs w:val="21"/>
+          <w14:ligatures w14:val="none"/>
+        </w:rPr>
+      </w:pPr>
+      <w:proofErr w:type="spellStart"/>
+      <w:proofErr w:type="gramStart"/>
+      <w:r>
+        <w:rPr>
+          <w:rFonts w:ascii="Consolas" w:eastAsia="Times New Roman" w:hAnsi="Consolas" w:cs="Times New Roman"/>
+          <w:color w:val="000000"/>
+          <w:kern w:val="0"/>
+          <w:sz w:val="21"/>
+          <w:szCs w:val="21"/>
+          <w14:ligatures w14:val="none"/>
+        </w:rPr>
+        <w:t>lbServer.get</w:t>
+      </w:r>
+      <w:proofErr w:type="spellEnd"/>
+      <w:r>
+        <w:rPr>
+          <w:rFonts w:ascii="Consolas" w:eastAsia="Times New Roman" w:hAnsi="Consolas" w:cs="Times New Roman"/>
+          <w:color w:val="000000"/>
+          <w:kern w:val="0"/>
+          <w:sz w:val="21"/>
+          <w:szCs w:val="21"/>
+          <w14:ligatures w14:val="none"/>
+        </w:rPr>
+        <w:t>(</w:t>
+      </w:r>
+      <w:proofErr w:type="gramEnd"/>
+      <w:r>
+        <w:rPr>
+          <w:rFonts w:ascii="Consolas" w:eastAsia="Times New Roman" w:hAnsi="Consolas" w:cs="Times New Roman"/>
+          <w:color w:val="A31515"/>
+          <w:kern w:val="0"/>
+          <w:sz w:val="21"/>
+          <w:szCs w:val="21"/>
+          <w14:ligatures w14:val="none"/>
+        </w:rPr>
+        <w:t>'/favicon.ico'</w:t>
+      </w:r>
+      <w:r>
+        <w:rPr>
+          <w:rFonts w:ascii="Consolas" w:eastAsia="Times New Roman" w:hAnsi="Consolas" w:cs="Times New Roman"/>
+          <w:color w:val="000000"/>
+          <w:kern w:val="0"/>
+          <w:sz w:val="21"/>
+          <w:szCs w:val="21"/>
+          <w14:ligatures w14:val="none"/>
+        </w:rPr>
+        <w:t xml:space="preserve">, (req, res) </w:t>
+      </w:r>
+      <w:r>
+        <w:rPr>
+          <w:rFonts w:ascii="Consolas" w:eastAsia="Times New Roman" w:hAnsi="Consolas" w:cs="Times New Roman"/>
+          <w:color w:val="0000FF"/>
+          <w:kern w:val="0"/>
+          <w:sz w:val="21"/>
+          <w:szCs w:val="21"/>
+          <w14:ligatures w14:val="none"/>
+        </w:rPr>
+        <w:t>=&gt;</w:t>
+      </w:r>
+      <w:r>
+        <w:rPr>
+          <w:rFonts w:ascii="Consolas" w:eastAsia="Times New Roman" w:hAnsi="Consolas" w:cs="Times New Roman"/>
+          <w:color w:val="000000"/>
+          <w:kern w:val="0"/>
+          <w:sz w:val="21"/>
+          <w:szCs w:val="21"/>
+          <w14:ligatures w14:val="none"/>
+        </w:rPr>
+        <w:t xml:space="preserve"> {</w:t>
+      </w:r>
+      <w:proofErr w:type="spellStart"/>
+      <w:r>
+        <w:rPr>
+          <w:rFonts w:ascii="Consolas" w:eastAsia="Times New Roman" w:hAnsi="Consolas" w:cs="Times New Roman"/>
+          <w:color w:val="000000"/>
+          <w:kern w:val="0"/>
+          <w:sz w:val="21"/>
+          <w:szCs w:val="21"/>
+          <w14:ligatures w14:val="none"/>
+        </w:rPr>
+        <w:t>res.send</w:t>
+      </w:r>
+      <w:proofErr w:type="spellEnd"/>
+      <w:r>
+        <w:rPr>
+          <w:rFonts w:ascii="Consolas" w:eastAsia="Times New Roman" w:hAnsi="Consolas" w:cs="Times New Roman"/>
+          <w:color w:val="000000"/>
+          <w:kern w:val="0"/>
+          <w:sz w:val="21"/>
+          <w:szCs w:val="21"/>
+          <w14:ligatures w14:val="none"/>
+        </w:rPr>
+        <w:t>(</w:t>
+      </w:r>
+      <w:r>
+        <w:rPr>
+          <w:rFonts w:ascii="Consolas" w:eastAsia="Times New Roman" w:hAnsi="Consolas" w:cs="Times New Roman"/>
+          <w:color w:val="A31515"/>
+          <w:kern w:val="0"/>
+          <w:sz w:val="21"/>
+          <w:szCs w:val="21"/>
+          <w14:ligatures w14:val="none"/>
+        </w:rPr>
+        <w:t>'./favicon.ico'</w:t>
+      </w:r>
+      <w:r>
+        <w:rPr>
+          <w:rFonts w:ascii="Consolas" w:eastAsia="Times New Roman" w:hAnsi="Consolas" w:cs="Times New Roman"/>
+          <w:color w:val="000000"/>
+          <w:kern w:val="0"/>
+          <w:sz w:val="21"/>
+          <w:szCs w:val="21"/>
+          <w14:ligatures w14:val="none"/>
+        </w:rPr>
+        <w:t>)});</w:t>
+      </w:r>
+    </w:p>
+    <w:p>
+      <w:pPr>
+        <w:shd w:val="clear" w:color="auto" w:fill="FFFFFF"/>
+        <w:spacing w:after="0" w:line="285" w:lineRule="atLeast"/>
+        <w:rPr>
+          <w:rFonts w:ascii="Consolas" w:eastAsia="Times New Roman" w:hAnsi="Consolas" w:cs="Times New Roman"/>
+          <w:color w:val="000000"/>
+          <w:kern w:val="0"/>
+          <w:sz w:val="21"/>
+          <w:szCs w:val="21"/>
+          <w14:ligatures w14:val="none"/>
+        </w:rPr>
+      </w:pPr>
+      <w:r>
+        <w:rPr>
+          <w:rFonts w:ascii="Consolas" w:eastAsia="Times New Roman" w:hAnsi="Consolas" w:cs="Times New Roman"/>
+          <w:color w:val="008000"/>
+          <w:kern w:val="0"/>
+          <w:sz w:val="21"/>
+          <w:szCs w:val="21"/>
+          <w14:ligatures w14:val="none"/>
+        </w:rPr>
+        <w:t>// pass the request to handler method</w:t>
+      </w:r>
+    </w:p>
+    <w:p>
+      <w:pPr>
+        <w:shd w:val="clear" w:color="auto" w:fill="FFFFFF"/>
+        <w:spacing w:after="0" w:line="285" w:lineRule="atLeast"/>
+        <w:rPr>
+          <w:rFonts w:ascii="Consolas" w:eastAsia="Times New Roman" w:hAnsi="Consolas" w:cs="Times New Roman"/>
+          <w:color w:val="000000"/>
+          <w:kern w:val="0"/>
+          <w:sz w:val="21"/>
+          <w:szCs w:val="21"/>
+          <w14:ligatures w14:val="none"/>
+        </w:rPr>
+      </w:pPr>
+      <w:proofErr w:type="spellStart"/>
+      <w:proofErr w:type="gramStart"/>
+      <w:r>
+        <w:rPr>
+          <w:rFonts w:ascii="Consolas" w:eastAsia="Times New Roman" w:hAnsi="Consolas" w:cs="Times New Roman"/>
+          <w:color w:val="000000"/>
+          <w:kern w:val="0"/>
+          <w:sz w:val="21"/>
+          <w:szCs w:val="21"/>
+          <w14:ligatures w14:val="none"/>
+        </w:rPr>
+        <w:t>lbServer.use</w:t>
+      </w:r>
+      <w:proofErr w:type="spellEnd"/>
+      <w:r>
+        <w:rPr>
+          <w:rFonts w:ascii="Consolas" w:eastAsia="Times New Roman" w:hAnsi="Consolas" w:cs="Times New Roman"/>
+          <w:color w:val="000000"/>
+          <w:kern w:val="0"/>
+          <w:sz w:val="21"/>
+          <w:szCs w:val="21"/>
+          <w14:ligatures w14:val="none"/>
+        </w:rPr>
+        <w:t>(</w:t>
+      </w:r>
+      <w:proofErr w:type="gramEnd"/>
+      <w:r>
+        <w:rPr>
+          <w:rFonts w:ascii="Consolas" w:eastAsia="Times New Roman" w:hAnsi="Consolas" w:cs="Times New Roman"/>
+          <w:color w:val="000000"/>
+          <w:kern w:val="0"/>
+          <w:sz w:val="21"/>
+          <w:szCs w:val="21"/>
+          <w14:ligatures w14:val="none"/>
+        </w:rPr>
+        <w:t xml:space="preserve">(req, res) </w:t>
+      </w:r>
+      <w:r>
+        <w:rPr>
+          <w:rFonts w:ascii="Consolas" w:eastAsia="Times New Roman" w:hAnsi="Consolas" w:cs="Times New Roman"/>
+          <w:color w:val="0000FF"/>
+          <w:kern w:val="0"/>
+          <w:sz w:val="21"/>
+          <w:szCs w:val="21"/>
+          <w14:ligatures w14:val="none"/>
+        </w:rPr>
+        <w:t>=&gt;</w:t>
+      </w:r>
+      <w:r>
+        <w:rPr>
+          <w:rFonts w:ascii="Consolas" w:eastAsia="Times New Roman" w:hAnsi="Consolas" w:cs="Times New Roman"/>
+          <w:color w:val="000000"/>
+          <w:kern w:val="0"/>
+          <w:sz w:val="21"/>
+          <w:szCs w:val="21"/>
+          <w14:ligatures w14:val="none"/>
+        </w:rPr>
+        <w:t xml:space="preserve"> {handler(req, res)});</w:t>
+      </w:r>
+    </w:p>
+    <w:p>
+      <w:pPr>
+        <w:shd w:val="clear" w:color="auto" w:fill="FFFFFF"/>
+        <w:spacing w:after="0" w:line="285" w:lineRule="atLeast"/>
+        <w:rPr>
+          <w:rFonts w:ascii="Consolas" w:eastAsia="Times New Roman" w:hAnsi="Consolas" w:cs="Times New Roman"/>
+          <w:color w:val="000000"/>
+          <w:kern w:val="0"/>
+          <w:sz w:val="21"/>
+          <w:szCs w:val="21"/>
+          <w14:ligatures w14:val="none"/>
+        </w:rPr>
+      </w:pPr>
+      <w:proofErr w:type="spellStart"/>
+      <w:r>
+        <w:rPr>
+          <w:rFonts w:ascii="Consolas" w:eastAsia="Times New Roman" w:hAnsi="Consolas" w:cs="Times New Roman"/>
+          <w:color w:val="000000"/>
+          <w:kern w:val="0"/>
+          <w:sz w:val="21"/>
+          <w:szCs w:val="21"/>
+          <w14:ligatures w14:val="none"/>
+        </w:rPr>
+        <w:t>lbServer.listen</w:t>
+      </w:r>
+      <w:proofErr w:type="spellEnd"/>
+      <w:r>
+        <w:rPr>
+          <w:rFonts w:ascii="Consolas" w:eastAsia="Times New Roman" w:hAnsi="Consolas" w:cs="Times New Roman"/>
+          <w:color w:val="000000"/>
+          <w:kern w:val="0"/>
+          <w:sz w:val="21"/>
+          <w:szCs w:val="21"/>
+          <w14:ligatures w14:val="none"/>
+        </w:rPr>
+        <w:t>(</w:t>
+      </w:r>
+      <w:r>
+        <w:rPr>
+          <w:rFonts w:ascii="Consolas" w:eastAsia="Times New Roman" w:hAnsi="Consolas" w:cs="Times New Roman"/>
+          <w:color w:val="098658"/>
+          <w:kern w:val="0"/>
+          <w:sz w:val="21"/>
+          <w:szCs w:val="21"/>
+          <w14:ligatures w14:val="none"/>
+        </w:rPr>
+        <w:t>9999</w:t>
+      </w:r>
+      <w:r>
+        <w:rPr>
+          <w:rFonts w:ascii="Consolas" w:eastAsia="Times New Roman" w:hAnsi="Consolas" w:cs="Times New Roman"/>
+          <w:color w:val="000000"/>
+          <w:kern w:val="0"/>
+          <w:sz w:val="21"/>
+          <w:szCs w:val="21"/>
+          <w14:ligatures w14:val="none"/>
+        </w:rPr>
+        <w:t xml:space="preserve">, () </w:t>
+      </w:r>
+      <w:r>
+        <w:rPr>
+          <w:rFonts w:ascii="Consolas" w:eastAsia="Times New Roman" w:hAnsi="Consolas" w:cs="Times New Roman"/>
+          <w:color w:val="0000FF"/>
+          <w:kern w:val="0"/>
+          <w:sz w:val="21"/>
+          <w:szCs w:val="21"/>
+          <w14:ligatures w14:val="none"/>
+        </w:rPr>
+        <w:t>=&gt;</w:t>
+      </w:r>
+      <w:r>
+        <w:rPr>
+          <w:rFonts w:ascii="Consolas" w:eastAsia="Times New Roman" w:hAnsi="Consolas" w:cs="Times New Roman"/>
+          <w:color w:val="000000"/>
+          <w:kern w:val="0"/>
+          <w:sz w:val="21"/>
+          <w:szCs w:val="21"/>
+          <w14:ligatures w14:val="none"/>
+        </w:rPr>
+        <w:t xml:space="preserve"> </w:t>
+      </w:r>
+      <w:proofErr w:type="gramStart"/>
+      <w:r>
+        <w:rPr>
+          <w:rFonts w:ascii="Consolas" w:eastAsia="Times New Roman" w:hAnsi="Consolas" w:cs="Times New Roman"/>
+          <w:color w:val="000000"/>
+          <w:kern w:val="0"/>
+          <w:sz w:val="21"/>
+          <w:szCs w:val="21"/>
+          <w14:ligatures w14:val="none"/>
+        </w:rPr>
+        <w:t>console.log(</w:t>
+      </w:r>
+      <w:proofErr w:type="gramEnd"/>
+      <w:r>
+        <w:rPr>
+          <w:rFonts w:ascii="Consolas" w:eastAsia="Times New Roman" w:hAnsi="Consolas" w:cs="Times New Roman"/>
+          <w:color w:val="A31515"/>
+          <w:kern w:val="0"/>
+          <w:sz w:val="21"/>
+          <w:szCs w:val="21"/>
+          <w14:ligatures w14:val="none"/>
+        </w:rPr>
+        <w:t>'load balancer started in 9999'</w:t>
+      </w:r>
+      <w:r>
+        <w:rPr>
+          <w:rFonts w:ascii="Consolas" w:eastAsia="Times New Roman" w:hAnsi="Consolas" w:cs="Times New Roman"/>
+          <w:color w:val="000000"/>
+          <w:kern w:val="0"/>
+          <w:sz w:val="21"/>
+          <w:szCs w:val="21"/>
+          <w14:ligatures w14:val="none"/>
+        </w:rPr>
+        <w:t>))</w:t>
+      </w:r>
+    </w:p>
+    <w:p>
+      <w:pPr>
+        <w:rPr>
+          <w:rFonts w:ascii="Franklin Gothic Book" w:hAnsi="Franklin Gothic Book"/>
+          <w:sz w:val="36"/>
+          <w:szCs w:val="36"/>
+        </w:rPr>
+      </w:pPr>
+    </w:p>
+    <w:p>
+      <w:pPr>
+        <w:rPr>
+          <w:rFonts w:ascii="Franklin Gothic Book" w:hAnsi="Franklin Gothic Book"/>
+          <w:sz w:val="36"/>
+          <w:szCs w:val="36"/>
+        </w:rPr>
+      </w:pPr>
+      <w:r>
+        <w:rPr>
+          <w:rFonts w:ascii="Franklin Gothic Book" w:hAnsi="Franklin Gothic Book"/>
+          <w:sz w:val="36"/>
+          <w:szCs w:val="36"/>
+          <w:highlight w:val="yellow"/>
+        </w:rPr>
+        <w:t>Output:</w:t>
+      </w:r>
+    </w:p>
+    <w:p>
+      <w:pPr>
+        <w:rPr>
+          <w:rFonts w:ascii="Franklin Gothic Book" w:hAnsi="Franklin Gothic Book"/>
+          <w:sz w:val="36"/>
+          <w:szCs w:val="36"/>
+        </w:rPr>
+      </w:pPr>
+      <w:r>
+        <w:rPr>
+          <w:rFonts w:ascii="Franklin Gothic Book" w:hAnsi="Franklin Gothic Book"/>
+          <w:sz w:val="36"/>
+          <w:szCs w:val="36"/>
+        </w:rPr>
+        <w:t>Run &gt;&gt; myapp.js</w:t>
+      </w:r>
+    </w:p>
+    <w:p>
+      <w:pPr>
+        <w:rPr>
+          <w:rFonts w:ascii="Franklin Gothic Book" w:hAnsi="Franklin Gothic Book"/>
+          <w:sz w:val="36"/>
+          <w:szCs w:val="36"/>
+        </w:rPr>
+      </w:pPr>
+      <w:r>
+        <w:rPr>
+          <w:rFonts w:ascii="Franklin Gothic Book" w:hAnsi="Franklin Gothic Book"/>
+          <w:sz w:val="36"/>
+          <w:szCs w:val="36"/>
+        </w:rPr>
+        <w:t>Run &gt;&gt; loadbalancer.js</w:t>
+      </w:r>
+    </w:p>
+    <w:p>
+      <w:pPr>
+        <w:rPr>
+          <w:rFonts w:ascii="Franklin Gothic Book" w:hAnsi="Franklin Gothic Book"/>
+          <w:sz w:val="36"/>
+          <w:szCs w:val="36"/>
+        </w:rPr>
+      </w:pPr>
+      <w:r>
+        <w:rPr>
+          <w:rFonts w:ascii="Franklin Gothic Book" w:hAnsi="Franklin Gothic Book"/>
+          <w:sz w:val="36"/>
+          <w:szCs w:val="36"/>
+        </w:rPr>
+        <w:t xml:space="preserve">Send multiple </w:t>
+      </w:r>
+      <w:proofErr w:type="gramStart"/>
+      <w:r>
+        <w:rPr>
+          <w:rFonts w:ascii="Franklin Gothic Book" w:hAnsi="Franklin Gothic Book"/>
+          <w:sz w:val="36"/>
+          <w:szCs w:val="36"/>
+        </w:rPr>
+        <w:t>request</w:t>
+      </w:r>
+      <w:proofErr w:type="gramEnd"/>
+      <w:r>
+        <w:rPr>
+          <w:rFonts w:ascii="Franklin Gothic Book" w:hAnsi="Franklin Gothic Book"/>
+          <w:sz w:val="36"/>
+          <w:szCs w:val="36"/>
+        </w:rPr>
+        <w:t xml:space="preserve"> to the load-balancer which sends request to the same application having multiple instances in a round-robin fashion.</w:t>
+      </w:r>
+    </w:p>
+    <w:p>
+      <w:pPr>
+        <w:rPr>
+          <w:rFonts w:ascii="Franklin Gothic Book" w:hAnsi="Franklin Gothic Book"/>
+          <w:sz w:val="36"/>
+          <w:szCs w:val="36"/>
+        </w:rPr>
+      </w:pPr>
+      <w:r>
+        <w:rPr>
+          <w:rFonts w:ascii="Franklin Gothic Book" w:hAnsi="Franklin Gothic Book"/>
+          <w:sz w:val="36"/>
+          <w:szCs w:val="36"/>
+        </w:rPr>
+        <w:drawing>
+          <wp:inline distT="0" distB="0" distL="0" distR="0" wp14:anchorId="43BE3B26" wp14:editId="2CC7444A">
+            <wp:extent cx="5943600" cy="1590675"/>
+            <wp:effectExtent l="0" t="0" r="0" b="9525"/>
+            <wp:docPr id="1331066556" name="Picture 1"/>
+            <wp:cNvGraphicFramePr>
+              <a:graphicFrameLocks xmlns:a="http://schemas.openxmlformats.org/drawingml/2006/main" noChangeAspect="1"/>
+            </wp:cNvGraphicFramePr>
+            <a:graphic xmlns:a="http://schemas.openxmlformats.org/drawingml/2006/main">
+              <a:graphicData uri="http://schemas.openxmlformats.org/drawingml/2006/picture">
+                <pic:pic xmlns:pic="http://schemas.openxmlformats.org/drawingml/2006/picture">
+                  <pic:nvPicPr>
+                    <pic:cNvPr id="1331066556" name=""/>
+                    <pic:cNvPicPr/>
+                  </pic:nvPicPr>
+                  <pic:blipFill>
+                    <a:blip r:embed="rId25"/>
+                    <a:stretch>
+                      <a:fillRect/>
+                    </a:stretch>
+                  </pic:blipFill>
+                  <pic:spPr>
+                    <a:xfrm>
+                      <a:off x="0" y="0"/>
+                      <a:ext cx="5943600" cy="1590675"/>
+                    </a:xfrm>
+                    <a:prstGeom prst="rect">
+                      <a:avLst/>
+                    </a:prstGeom>
+                  </pic:spPr>
+                </pic:pic>
+              </a:graphicData>
+            </a:graphic>
+          </wp:inline>
+        </w:drawing>
+      </w:r>
+    </w:p>
+    <w:p>
+      <w:pPr>
+        <w:rPr>
+          <w:rFonts w:ascii="Franklin Gothic Book" w:hAnsi="Franklin Gothic Book"/>
+          <w:sz w:val="36"/>
+          <w:szCs w:val="36"/>
+        </w:rPr>
+      </w:pPr>
+      <w:r>
+        <w:rPr>
+          <w:rFonts w:ascii="Franklin Gothic Book" w:hAnsi="Franklin Gothic Book"/>
+          <w:sz w:val="36"/>
+          <w:szCs w:val="36"/>
+        </w:rPr>
+        <w:lastRenderedPageBreak/>
+        <w:drawing>
+          <wp:inline distT="0" distB="0" distL="0" distR="0" wp14:anchorId="422567B4" wp14:editId="4B8DF340">
+            <wp:extent cx="5943600" cy="1348740"/>
+            <wp:effectExtent l="0" t="0" r="0" b="3810"/>
+            <wp:docPr id="1422237368" name="Picture 1"/>
+            <wp:cNvGraphicFramePr>
+              <a:graphicFrameLocks xmlns:a="http://schemas.openxmlformats.org/drawingml/2006/main" noChangeAspect="1"/>
+            </wp:cNvGraphicFramePr>
+            <a:graphic xmlns:a="http://schemas.openxmlformats.org/drawingml/2006/main">
+              <a:graphicData uri="http://schemas.openxmlformats.org/drawingml/2006/picture">
+                <pic:pic xmlns:pic="http://schemas.openxmlformats.org/drawingml/2006/picture">
+                  <pic:nvPicPr>
+                    <pic:cNvPr id="1422237368" name=""/>
+                    <pic:cNvPicPr/>
+                  </pic:nvPicPr>
+                  <pic:blipFill>
+                    <a:blip r:embed="rId26"/>
+                    <a:stretch>
+                      <a:fillRect/>
+                    </a:stretch>
+                  </pic:blipFill>
+                  <pic:spPr>
+                    <a:xfrm>
+                      <a:off x="0" y="0"/>
+                      <a:ext cx="5943600" cy="1348740"/>
+                    </a:xfrm>
+                    <a:prstGeom prst="rect">
+                      <a:avLst/>
+                    </a:prstGeom>
+                  </pic:spPr>
+                </pic:pic>
+              </a:graphicData>
+            </a:graphic>
+          </wp:inline>
+        </w:drawing>
+      </w:r>
+    </w:p>
+    <w:p>
+      <w:pPr>
+        <w:rPr>
+          <w:rFonts w:ascii="Franklin Gothic Book" w:hAnsi="Franklin Gothic Book"/>
+          <w:sz w:val="36"/>
+          <w:szCs w:val="36"/>
+        </w:rPr>
+      </w:pPr>
+      <w:r>
+        <w:rPr>
+          <w:rFonts w:ascii="Franklin Gothic Book" w:hAnsi="Franklin Gothic Book"/>
+          <w:sz w:val="36"/>
+          <w:szCs w:val="36"/>
+          <w:highlight w:val="yellow"/>
+        </w:rPr>
+        <w:t>In Console you will see</w:t>
+      </w:r>
+    </w:p>
+    <w:p>
+      <w:pPr>
+        <w:rPr>
+          <w:rFonts w:ascii="Franklin Gothic Book" w:hAnsi="Franklin Gothic Book"/>
+          <w:sz w:val="36"/>
+          <w:szCs w:val="36"/>
+        </w:rPr>
+      </w:pPr>
+      <w:r>
+        <w:rPr>
+          <w:rFonts w:ascii="Franklin Gothic Book" w:hAnsi="Franklin Gothic Book"/>
+          <w:sz w:val="36"/>
+          <w:szCs w:val="36"/>
+        </w:rPr>
+        <w:drawing>
+          <wp:inline distT="0" distB="0" distL="0" distR="0" wp14:anchorId="44345938" wp14:editId="4F6D3C04">
+            <wp:extent cx="5943600" cy="2898140"/>
+            <wp:effectExtent l="0" t="0" r="0" b="0"/>
+            <wp:docPr id="1566333870" name="Picture 1"/>
+            <wp:cNvGraphicFramePr>
+              <a:graphicFrameLocks xmlns:a="http://schemas.openxmlformats.org/drawingml/2006/main" noChangeAspect="1"/>
+            </wp:cNvGraphicFramePr>
+            <a:graphic xmlns:a="http://schemas.openxmlformats.org/drawingml/2006/main">
+              <a:graphicData uri="http://schemas.openxmlformats.org/drawingml/2006/picture">
+                <pic:pic xmlns:pic="http://schemas.openxmlformats.org/drawingml/2006/picture">
+                  <pic:nvPicPr>
+                    <pic:cNvPr id="1566333870" name=""/>
+                    <pic:cNvPicPr/>
+                  </pic:nvPicPr>
+                  <pic:blipFill>
+                    <a:blip r:embed="rId27"/>
+                    <a:stretch>
+                      <a:fillRect/>
+                    </a:stretch>
+                  </pic:blipFill>
+                  <pic:spPr>
+                    <a:xfrm>
+                      <a:off x="0" y="0"/>
+                      <a:ext cx="5943600" cy="2898140"/>
+                    </a:xfrm>
+                    <a:prstGeom prst="rect">
+                      <a:avLst/>
+                    </a:prstGeom>
+                  </pic:spPr>
+                </pic:pic>
+              </a:graphicData>
+            </a:graphic>
+          </wp:inline>
+        </w:drawing>
+      </w:r>
+    </w:p>
+    <w:p>
+      <w:pPr>
+        <w:rPr>
+          <w:rFonts w:ascii="Franklin Gothic Book" w:hAnsi="Franklin Gothic Book"/>
+          <w:sz w:val="36"/>
+          <w:szCs w:val="36"/>
+        </w:rPr>
+      </w:pPr>
+    </w:p>
+    <w:p>
+      <w:pPr>
+        <w:rPr>
+          <w:rFonts w:ascii="Franklin Gothic Book" w:hAnsi="Franklin Gothic Book"/>
+          <w:sz w:val="36"/>
+          <w:szCs w:val="36"/>
+        </w:rPr>
+      </w:pPr>
+      <w:r>
+        <w:rPr>
+          <w:rFonts w:ascii="Franklin Gothic Book" w:hAnsi="Franklin Gothic Book"/>
+          <w:sz w:val="36"/>
+          <w:szCs w:val="36"/>
+        </w:rPr>
+        <w:t>Node.js can interact with any database because it provides libraries from the npm.</w:t>
+      </w:r>
+    </w:p>
+    <w:p>
+      <w:pPr>
+        <w:rPr>
+          <w:rFonts w:ascii="Franklin Gothic Book" w:hAnsi="Franklin Gothic Book"/>
+          <w:sz w:val="36"/>
+          <w:szCs w:val="36"/>
+        </w:rPr>
+      </w:pPr>
+      <w:r>
+        <w:rPr>
+          <w:rFonts w:ascii="Franklin Gothic Book" w:hAnsi="Franklin Gothic Book"/>
+          <w:sz w:val="36"/>
+          <w:szCs w:val="36"/>
+          <w:highlight w:val="yellow"/>
+        </w:rPr>
+        <w:t>mongo-client.js</w:t>
+      </w:r>
+    </w:p>
+    <w:p>
+      <w:pPr>
+        <w:shd w:val="clear" w:color="auto" w:fill="FFFFFF"/>
+        <w:spacing w:after="0" w:line="285" w:lineRule="atLeast"/>
+        <w:rPr>
+          <w:rFonts w:ascii="Consolas" w:eastAsia="Times New Roman" w:hAnsi="Consolas" w:cs="Times New Roman"/>
+          <w:color w:val="000000"/>
+          <w:kern w:val="0"/>
+          <w:sz w:val="21"/>
+          <w:szCs w:val="21"/>
+          <w14:ligatures w14:val="none"/>
+        </w:rPr>
+      </w:pPr>
+      <w:r>
+        <w:rPr>
+          <w:rFonts w:ascii="Consolas" w:eastAsia="Times New Roman" w:hAnsi="Consolas" w:cs="Times New Roman"/>
+          <w:color w:val="0000FF"/>
+          <w:kern w:val="0"/>
+          <w:sz w:val="21"/>
+          <w:szCs w:val="21"/>
+          <w14:ligatures w14:val="none"/>
+        </w:rPr>
+        <w:t>import</w:t>
+      </w:r>
+      <w:r>
+        <w:rPr>
+          <w:rFonts w:ascii="Consolas" w:eastAsia="Times New Roman" w:hAnsi="Consolas" w:cs="Times New Roman"/>
+          <w:color w:val="000000"/>
+          <w:kern w:val="0"/>
+          <w:sz w:val="21"/>
+          <w:szCs w:val="21"/>
+          <w14:ligatures w14:val="none"/>
+        </w:rPr>
+        <w:t xml:space="preserve"> mongodb </w:t>
+      </w:r>
+      <w:r>
+        <w:rPr>
+          <w:rFonts w:ascii="Consolas" w:eastAsia="Times New Roman" w:hAnsi="Consolas" w:cs="Times New Roman"/>
+          <w:color w:val="0000FF"/>
+          <w:kern w:val="0"/>
+          <w:sz w:val="21"/>
+          <w:szCs w:val="21"/>
+          <w14:ligatures w14:val="none"/>
+        </w:rPr>
+        <w:t>from</w:t>
+      </w:r>
+      <w:r>
+        <w:rPr>
+          <w:rFonts w:ascii="Consolas" w:eastAsia="Times New Roman" w:hAnsi="Consolas" w:cs="Times New Roman"/>
+          <w:color w:val="000000"/>
+          <w:kern w:val="0"/>
+          <w:sz w:val="21"/>
+          <w:szCs w:val="21"/>
+          <w14:ligatures w14:val="none"/>
+        </w:rPr>
+        <w:t xml:space="preserve"> </w:t>
+      </w:r>
+      <w:r>
+        <w:rPr>
+          <w:rFonts w:ascii="Consolas" w:eastAsia="Times New Roman" w:hAnsi="Consolas" w:cs="Times New Roman"/>
+          <w:color w:val="A31515"/>
+          <w:kern w:val="0"/>
+          <w:sz w:val="21"/>
+          <w:szCs w:val="21"/>
+          <w14:ligatures w14:val="none"/>
+        </w:rPr>
+        <w:t>'mongodb'</w:t>
+      </w:r>
+      <w:r>
+        <w:rPr>
+          <w:rFonts w:ascii="Consolas" w:eastAsia="Times New Roman" w:hAnsi="Consolas" w:cs="Times New Roman"/>
+          <w:color w:val="000000"/>
+          <w:kern w:val="0"/>
+          <w:sz w:val="21"/>
+          <w:szCs w:val="21"/>
+          <w14:ligatures w14:val="none"/>
+        </w:rPr>
+        <w:t>;</w:t>
+      </w:r>
+    </w:p>
+    <w:p>
+      <w:pPr>
+        <w:shd w:val="clear" w:color="auto" w:fill="FFFFFF"/>
+        <w:spacing w:after="0" w:line="285" w:lineRule="atLeast"/>
+        <w:rPr>
+          <w:rFonts w:ascii="Consolas" w:eastAsia="Times New Roman" w:hAnsi="Consolas" w:cs="Times New Roman"/>
+          <w:color w:val="000000"/>
+          <w:kern w:val="0"/>
+          <w:sz w:val="21"/>
+          <w:szCs w:val="21"/>
+          <w14:ligatures w14:val="none"/>
+        </w:rPr>
+      </w:pPr>
+    </w:p>
+    <w:p>
+      <w:pPr>
+        <w:shd w:val="clear" w:color="auto" w:fill="FFFFFF"/>
+        <w:spacing w:after="0" w:line="285" w:lineRule="atLeast"/>
+        <w:rPr>
+          <w:rFonts w:ascii="Consolas" w:eastAsia="Times New Roman" w:hAnsi="Consolas" w:cs="Times New Roman"/>
+          <w:color w:val="000000"/>
+          <w:kern w:val="0"/>
+          <w:sz w:val="21"/>
+          <w:szCs w:val="21"/>
+          <w14:ligatures w14:val="none"/>
+        </w:rPr>
+      </w:pPr>
+      <w:r>
+        <w:rPr>
+          <w:rFonts w:ascii="Consolas" w:eastAsia="Times New Roman" w:hAnsi="Consolas" w:cs="Times New Roman"/>
+          <w:color w:val="0000FF"/>
+          <w:kern w:val="0"/>
+          <w:sz w:val="21"/>
+          <w:szCs w:val="21"/>
+          <w14:ligatures w14:val="none"/>
+        </w:rPr>
+        <w:t>let</w:t>
+      </w:r>
+      <w:r>
+        <w:rPr>
+          <w:rFonts w:ascii="Consolas" w:eastAsia="Times New Roman" w:hAnsi="Consolas" w:cs="Times New Roman"/>
+          <w:color w:val="000000"/>
+          <w:kern w:val="0"/>
+          <w:sz w:val="21"/>
+          <w:szCs w:val="21"/>
+          <w14:ligatures w14:val="none"/>
+        </w:rPr>
+        <w:t xml:space="preserve"> client = </w:t>
+      </w:r>
+      <w:proofErr w:type="spellStart"/>
+      <w:proofErr w:type="gramStart"/>
+      <w:r>
+        <w:rPr>
+          <w:rFonts w:ascii="Consolas" w:eastAsia="Times New Roman" w:hAnsi="Consolas" w:cs="Times New Roman"/>
+          <w:color w:val="000000"/>
+          <w:kern w:val="0"/>
+          <w:sz w:val="21"/>
+          <w:szCs w:val="21"/>
+          <w14:ligatures w14:val="none"/>
+        </w:rPr>
+        <w:t>mongodb.MongoClient</w:t>
+      </w:r>
+      <w:proofErr w:type="spellEnd"/>
+      <w:proofErr w:type="gramEnd"/>
+      <w:r>
+        <w:rPr>
+          <w:rFonts w:ascii="Consolas" w:eastAsia="Times New Roman" w:hAnsi="Consolas" w:cs="Times New Roman"/>
+          <w:color w:val="000000"/>
+          <w:kern w:val="0"/>
+          <w:sz w:val="21"/>
+          <w:szCs w:val="21"/>
+          <w14:ligatures w14:val="none"/>
+        </w:rPr>
+        <w:t>;</w:t>
+      </w:r>
+    </w:p>
+    <w:p>
+      <w:pPr>
+        <w:shd w:val="clear" w:color="auto" w:fill="FFFFFF"/>
+        <w:spacing w:after="0" w:line="285" w:lineRule="atLeast"/>
+        <w:rPr>
+          <w:rFonts w:ascii="Consolas" w:eastAsia="Times New Roman" w:hAnsi="Consolas" w:cs="Times New Roman"/>
+          <w:color w:val="000000"/>
+          <w:kern w:val="0"/>
+          <w:sz w:val="21"/>
+          <w:szCs w:val="21"/>
+          <w14:ligatures w14:val="none"/>
+        </w:rPr>
+      </w:pPr>
+    </w:p>
+    <w:p>
+      <w:pPr>
+        <w:shd w:val="clear" w:color="auto" w:fill="FFFFFF"/>
+        <w:spacing w:after="0" w:line="285" w:lineRule="atLeast"/>
+        <w:rPr>
+          <w:rFonts w:ascii="Consolas" w:eastAsia="Times New Roman" w:hAnsi="Consolas" w:cs="Times New Roman"/>
+          <w:color w:val="000000"/>
+          <w:kern w:val="0"/>
+          <w:sz w:val="21"/>
+          <w:szCs w:val="21"/>
+          <w14:ligatures w14:val="none"/>
+        </w:rPr>
+      </w:pPr>
+      <w:proofErr w:type="spellStart"/>
+      <w:proofErr w:type="gramStart"/>
+      <w:r>
+        <w:rPr>
+          <w:rFonts w:ascii="Consolas" w:eastAsia="Times New Roman" w:hAnsi="Consolas" w:cs="Times New Roman"/>
+          <w:color w:val="000000"/>
+          <w:kern w:val="0"/>
+          <w:sz w:val="21"/>
+          <w:szCs w:val="21"/>
+          <w14:ligatures w14:val="none"/>
+        </w:rPr>
+        <w:t>client.connect</w:t>
+      </w:r>
+      <w:proofErr w:type="spellEnd"/>
+      <w:proofErr w:type="gramEnd"/>
+      <w:r>
+        <w:rPr>
+          <w:rFonts w:ascii="Consolas" w:eastAsia="Times New Roman" w:hAnsi="Consolas" w:cs="Times New Roman"/>
+          <w:color w:val="000000"/>
+          <w:kern w:val="0"/>
+          <w:sz w:val="21"/>
+          <w:szCs w:val="21"/>
+          <w14:ligatures w14:val="none"/>
+        </w:rPr>
+        <w:t>(</w:t>
+      </w:r>
+      <w:r>
+        <w:rPr>
+          <w:rFonts w:ascii="Consolas" w:eastAsia="Times New Roman" w:hAnsi="Consolas" w:cs="Times New Roman"/>
+          <w:color w:val="A31515"/>
+          <w:kern w:val="0"/>
+          <w:sz w:val="21"/>
+          <w:szCs w:val="21"/>
+          <w14:ligatures w14:val="none"/>
+        </w:rPr>
+        <w:t>'mongodb://127.0.0.1:27017'</w:t>
+      </w:r>
+      <w:r>
+        <w:rPr>
+          <w:rFonts w:ascii="Consolas" w:eastAsia="Times New Roman" w:hAnsi="Consolas" w:cs="Times New Roman"/>
+          <w:color w:val="000000"/>
+          <w:kern w:val="0"/>
+          <w:sz w:val="21"/>
+          <w:szCs w:val="21"/>
+          <w14:ligatures w14:val="none"/>
+        </w:rPr>
+        <w:t>)</w:t>
+      </w:r>
+    </w:p>
+    <w:p>
+      <w:pPr>
+        <w:shd w:val="clear" w:color="auto" w:fill="FFFFFF"/>
+        <w:spacing w:after="0" w:line="285" w:lineRule="atLeast"/>
+        <w:rPr>
+          <w:rFonts w:ascii="Consolas" w:eastAsia="Times New Roman" w:hAnsi="Consolas" w:cs="Times New Roman"/>
+          <w:color w:val="000000"/>
+          <w:kern w:val="0"/>
+          <w:sz w:val="21"/>
+          <w:szCs w:val="21"/>
+          <w14:ligatures w14:val="none"/>
+        </w:rPr>
+      </w:pPr>
+      <w:proofErr w:type="gramStart"/>
+      <w:r>
+        <w:rPr>
+          <w:rFonts w:ascii="Consolas" w:eastAsia="Times New Roman" w:hAnsi="Consolas" w:cs="Times New Roman"/>
+          <w:color w:val="000000"/>
+          <w:kern w:val="0"/>
+          <w:sz w:val="21"/>
+          <w:szCs w:val="21"/>
+          <w14:ligatures w14:val="none"/>
+        </w:rPr>
+        <w:t>.then</w:t>
+      </w:r>
+      <w:proofErr w:type="gramEnd"/>
+      <w:r>
+        <w:rPr>
+          <w:rFonts w:ascii="Consolas" w:eastAsia="Times New Roman" w:hAnsi="Consolas" w:cs="Times New Roman"/>
+          <w:color w:val="000000"/>
+          <w:kern w:val="0"/>
+          <w:sz w:val="21"/>
+          <w:szCs w:val="21"/>
+          <w14:ligatures w14:val="none"/>
+        </w:rPr>
+        <w:t xml:space="preserve">(client </w:t>
+      </w:r>
+      <w:r>
+        <w:rPr>
+          <w:rFonts w:ascii="Consolas" w:eastAsia="Times New Roman" w:hAnsi="Consolas" w:cs="Times New Roman"/>
+          <w:color w:val="0000FF"/>
+          <w:kern w:val="0"/>
+          <w:sz w:val="21"/>
+          <w:szCs w:val="21"/>
+          <w14:ligatures w14:val="none"/>
+        </w:rPr>
+        <w:t>=&gt;</w:t>
+      </w:r>
+      <w:r>
+        <w:rPr>
+          <w:rFonts w:ascii="Consolas" w:eastAsia="Times New Roman" w:hAnsi="Consolas" w:cs="Times New Roman"/>
+          <w:color w:val="000000"/>
+          <w:kern w:val="0"/>
+          <w:sz w:val="21"/>
+          <w:szCs w:val="21"/>
+          <w14:ligatures w14:val="none"/>
+        </w:rPr>
+        <w:t xml:space="preserve"> {</w:t>
+      </w:r>
+    </w:p>
+    <w:p>
+      <w:pPr>
+        <w:shd w:val="clear" w:color="auto" w:fill="FFFFFF"/>
+        <w:spacing w:after="0" w:line="285" w:lineRule="atLeast"/>
+        <w:rPr>
+          <w:rFonts w:ascii="Consolas" w:eastAsia="Times New Roman" w:hAnsi="Consolas" w:cs="Times New Roman"/>
+          <w:color w:val="000000"/>
+          <w:kern w:val="0"/>
+          <w:sz w:val="21"/>
+          <w:szCs w:val="21"/>
+          <w14:ligatures w14:val="none"/>
+        </w:rPr>
+      </w:pPr>
+      <w:r>
+        <w:rPr>
+          <w:rFonts w:ascii="Consolas" w:eastAsia="Times New Roman" w:hAnsi="Consolas" w:cs="Times New Roman"/>
+          <w:color w:val="000000"/>
+          <w:kern w:val="0"/>
+          <w:sz w:val="21"/>
+          <w:szCs w:val="21"/>
+          <w14:ligatures w14:val="none"/>
+        </w:rPr>
+        <w:t xml:space="preserve">    </w:t>
+      </w:r>
+      <w:r>
+        <w:rPr>
+          <w:rFonts w:ascii="Consolas" w:eastAsia="Times New Roman" w:hAnsi="Consolas" w:cs="Times New Roman"/>
+          <w:color w:val="0000FF"/>
+          <w:kern w:val="0"/>
+          <w:sz w:val="21"/>
+          <w:szCs w:val="21"/>
+          <w14:ligatures w14:val="none"/>
+        </w:rPr>
+        <w:t>let</w:t>
+      </w:r>
+      <w:r>
+        <w:rPr>
+          <w:rFonts w:ascii="Consolas" w:eastAsia="Times New Roman" w:hAnsi="Consolas" w:cs="Times New Roman"/>
+          <w:color w:val="000000"/>
+          <w:kern w:val="0"/>
+          <w:sz w:val="21"/>
+          <w:szCs w:val="21"/>
+          <w14:ligatures w14:val="none"/>
+        </w:rPr>
+        <w:t xml:space="preserve"> db = client.db(</w:t>
+      </w:r>
+      <w:r>
+        <w:rPr>
+          <w:rFonts w:ascii="Consolas" w:eastAsia="Times New Roman" w:hAnsi="Consolas" w:cs="Times New Roman"/>
+          <w:color w:val="A31515"/>
+          <w:kern w:val="0"/>
+          <w:sz w:val="21"/>
+          <w:szCs w:val="21"/>
+          <w14:ligatures w14:val="none"/>
+        </w:rPr>
+        <w:t>'</w:t>
+      </w:r>
+      <w:proofErr w:type="spellStart"/>
+      <w:r>
+        <w:rPr>
+          <w:rFonts w:ascii="Consolas" w:eastAsia="Times New Roman" w:hAnsi="Consolas" w:cs="Times New Roman"/>
+          <w:color w:val="A31515"/>
+          <w:kern w:val="0"/>
+          <w:sz w:val="21"/>
+          <w:szCs w:val="21"/>
+          <w14:ligatures w14:val="none"/>
+        </w:rPr>
+        <w:t>demodb</w:t>
+      </w:r>
+      <w:proofErr w:type="spellEnd"/>
+      <w:r>
+        <w:rPr>
+          <w:rFonts w:ascii="Consolas" w:eastAsia="Times New Roman" w:hAnsi="Consolas" w:cs="Times New Roman"/>
+          <w:color w:val="A31515"/>
+          <w:kern w:val="0"/>
+          <w:sz w:val="21"/>
+          <w:szCs w:val="21"/>
+          <w14:ligatures w14:val="none"/>
+        </w:rPr>
+        <w:t>'</w:t>
+      </w:r>
+      <w:r>
+        <w:rPr>
+          <w:rFonts w:ascii="Consolas" w:eastAsia="Times New Roman" w:hAnsi="Consolas" w:cs="Times New Roman"/>
+          <w:color w:val="000000"/>
+          <w:kern w:val="0"/>
+          <w:sz w:val="21"/>
+          <w:szCs w:val="21"/>
+          <w14:ligatures w14:val="none"/>
+        </w:rPr>
+        <w:t>);</w:t>
+      </w:r>
+    </w:p>
+    <w:p>
+      <w:pPr>
+        <w:shd w:val="clear" w:color="auto" w:fill="FFFFFF"/>
+        <w:spacing w:after="0" w:line="285" w:lineRule="atLeast"/>
+        <w:rPr>
+          <w:rFonts w:ascii="Consolas" w:eastAsia="Times New Roman" w:hAnsi="Consolas" w:cs="Times New Roman"/>
+          <w:color w:val="000000"/>
+          <w:kern w:val="0"/>
+          <w:sz w:val="21"/>
+          <w:szCs w:val="21"/>
+          <w14:ligatures w14:val="none"/>
+        </w:rPr>
+      </w:pPr>
+      <w:r>
+        <w:rPr>
+          <w:rFonts w:ascii="Consolas" w:eastAsia="Times New Roman" w:hAnsi="Consolas" w:cs="Times New Roman"/>
+          <w:color w:val="000000"/>
+          <w:kern w:val="0"/>
+          <w:sz w:val="21"/>
+          <w:szCs w:val="21"/>
+          <w14:ligatures w14:val="none"/>
+        </w:rPr>
+        <w:t xml:space="preserve">    </w:t>
+      </w:r>
+      <w:r>
+        <w:rPr>
+          <w:rFonts w:ascii="Consolas" w:eastAsia="Times New Roman" w:hAnsi="Consolas" w:cs="Times New Roman"/>
+          <w:color w:val="008000"/>
+          <w:kern w:val="0"/>
+          <w:sz w:val="21"/>
+          <w:szCs w:val="21"/>
+          <w14:ligatures w14:val="none"/>
+        </w:rPr>
+        <w:t xml:space="preserve">// </w:t>
+      </w:r>
+      <w:proofErr w:type="gramStart"/>
+      <w:r>
+        <w:rPr>
+          <w:rFonts w:ascii="Consolas" w:eastAsia="Times New Roman" w:hAnsi="Consolas" w:cs="Times New Roman"/>
+          <w:color w:val="008000"/>
+          <w:kern w:val="0"/>
+          <w:sz w:val="21"/>
+          <w:szCs w:val="21"/>
+          <w14:ligatures w14:val="none"/>
+        </w:rPr>
+        <w:t>request.body</w:t>
+      </w:r>
+      <w:proofErr w:type="gramEnd"/>
+    </w:p>
+    <w:p>
+      <w:pPr>
+        <w:shd w:val="clear" w:color="auto" w:fill="FFFFFF"/>
+        <w:spacing w:after="0" w:line="285" w:lineRule="atLeast"/>
+        <w:rPr>
+          <w:rFonts w:ascii="Consolas" w:eastAsia="Times New Roman" w:hAnsi="Consolas" w:cs="Times New Roman"/>
+          <w:color w:val="000000"/>
+          <w:kern w:val="0"/>
+          <w:sz w:val="21"/>
+          <w:szCs w:val="21"/>
+          <w14:ligatures w14:val="none"/>
+        </w:rPr>
+      </w:pPr>
+      <w:r>
+        <w:rPr>
+          <w:rFonts w:ascii="Consolas" w:eastAsia="Times New Roman" w:hAnsi="Consolas" w:cs="Times New Roman"/>
+          <w:color w:val="000000"/>
+          <w:kern w:val="0"/>
+          <w:sz w:val="21"/>
+          <w:szCs w:val="21"/>
+          <w14:ligatures w14:val="none"/>
+        </w:rPr>
+        <w:t xml:space="preserve">    </w:t>
+      </w:r>
+      <w:r>
+        <w:rPr>
+          <w:rFonts w:ascii="Consolas" w:eastAsia="Times New Roman" w:hAnsi="Consolas" w:cs="Times New Roman"/>
+          <w:color w:val="0000FF"/>
+          <w:kern w:val="0"/>
+          <w:sz w:val="21"/>
+          <w:szCs w:val="21"/>
+          <w14:ligatures w14:val="none"/>
+        </w:rPr>
+        <w:t>let</w:t>
+      </w:r>
+      <w:r>
+        <w:rPr>
+          <w:rFonts w:ascii="Consolas" w:eastAsia="Times New Roman" w:hAnsi="Consolas" w:cs="Times New Roman"/>
+          <w:color w:val="000000"/>
+          <w:kern w:val="0"/>
+          <w:sz w:val="21"/>
+          <w:szCs w:val="21"/>
+          <w14:ligatures w14:val="none"/>
+        </w:rPr>
+        <w:t xml:space="preserve"> body = {</w:t>
+      </w:r>
+      <w:r>
+        <w:rPr>
+          <w:rFonts w:ascii="Consolas" w:eastAsia="Times New Roman" w:hAnsi="Consolas" w:cs="Times New Roman"/>
+          <w:color w:val="A31515"/>
+          <w:kern w:val="0"/>
+          <w:sz w:val="21"/>
+          <w:szCs w:val="21"/>
+          <w14:ligatures w14:val="none"/>
+        </w:rPr>
+        <w:t>"_id"</w:t>
+      </w:r>
+      <w:r>
+        <w:rPr>
+          <w:rFonts w:ascii="Consolas" w:eastAsia="Times New Roman" w:hAnsi="Consolas" w:cs="Times New Roman"/>
+          <w:color w:val="000000"/>
+          <w:kern w:val="0"/>
+          <w:sz w:val="21"/>
+          <w:szCs w:val="21"/>
+          <w14:ligatures w14:val="none"/>
+        </w:rPr>
+        <w:t>:</w:t>
+      </w:r>
+      <w:r>
+        <w:rPr>
+          <w:rFonts w:ascii="Consolas" w:eastAsia="Times New Roman" w:hAnsi="Consolas" w:cs="Times New Roman"/>
+          <w:color w:val="098658"/>
+          <w:kern w:val="0"/>
+          <w:sz w:val="21"/>
+          <w:szCs w:val="21"/>
+          <w14:ligatures w14:val="none"/>
+        </w:rPr>
+        <w:t>3</w:t>
+      </w:r>
+      <w:r>
+        <w:rPr>
+          <w:rFonts w:ascii="Consolas" w:eastAsia="Times New Roman" w:hAnsi="Consolas" w:cs="Times New Roman"/>
+          <w:color w:val="000000"/>
+          <w:kern w:val="0"/>
+          <w:sz w:val="21"/>
+          <w:szCs w:val="21"/>
+          <w14:ligatures w14:val="none"/>
+        </w:rPr>
+        <w:t xml:space="preserve">, </w:t>
+      </w:r>
+      <w:r>
+        <w:rPr>
+          <w:rFonts w:ascii="Consolas" w:eastAsia="Times New Roman" w:hAnsi="Consolas" w:cs="Times New Roman"/>
+          <w:color w:val="A31515"/>
+          <w:kern w:val="0"/>
+          <w:sz w:val="21"/>
+          <w:szCs w:val="21"/>
+          <w14:ligatures w14:val="none"/>
+        </w:rPr>
+        <w:t>"</w:t>
+      </w:r>
+      <w:proofErr w:type="spellStart"/>
+      <w:r>
+        <w:rPr>
+          <w:rFonts w:ascii="Consolas" w:eastAsia="Times New Roman" w:hAnsi="Consolas" w:cs="Times New Roman"/>
+          <w:color w:val="A31515"/>
+          <w:kern w:val="0"/>
+          <w:sz w:val="21"/>
+          <w:szCs w:val="21"/>
+          <w14:ligatures w14:val="none"/>
+        </w:rPr>
+        <w:t>name"</w:t>
+      </w:r>
+      <w:r>
+        <w:rPr>
+          <w:rFonts w:ascii="Consolas" w:eastAsia="Times New Roman" w:hAnsi="Consolas" w:cs="Times New Roman"/>
+          <w:color w:val="000000"/>
+          <w:kern w:val="0"/>
+          <w:sz w:val="21"/>
+          <w:szCs w:val="21"/>
+          <w14:ligatures w14:val="none"/>
+        </w:rPr>
+        <w:t>:</w:t>
+      </w:r>
+      <w:r>
+        <w:rPr>
+          <w:rFonts w:ascii="Consolas" w:eastAsia="Times New Roman" w:hAnsi="Consolas" w:cs="Times New Roman"/>
+          <w:color w:val="A31515"/>
+          <w:kern w:val="0"/>
+          <w:sz w:val="21"/>
+          <w:szCs w:val="21"/>
+          <w14:ligatures w14:val="none"/>
+        </w:rPr>
+        <w:t>"Rohit</w:t>
+      </w:r>
+      <w:proofErr w:type="spellEnd"/>
+      <w:r>
+        <w:rPr>
+          <w:rFonts w:ascii="Consolas" w:eastAsia="Times New Roman" w:hAnsi="Consolas" w:cs="Times New Roman"/>
+          <w:color w:val="A31515"/>
+          <w:kern w:val="0"/>
+          <w:sz w:val="21"/>
+          <w:szCs w:val="21"/>
+          <w14:ligatures w14:val="none"/>
+        </w:rPr>
+        <w:t>"</w:t>
+      </w:r>
+      <w:r>
+        <w:rPr>
+          <w:rFonts w:ascii="Consolas" w:eastAsia="Times New Roman" w:hAnsi="Consolas" w:cs="Times New Roman"/>
+          <w:color w:val="000000"/>
+          <w:kern w:val="0"/>
+          <w:sz w:val="21"/>
+          <w:szCs w:val="21"/>
+          <w14:ligatures w14:val="none"/>
+        </w:rPr>
+        <w:t>};</w:t>
+      </w:r>
+    </w:p>
+    <w:p>
+      <w:pPr>
+        <w:shd w:val="clear" w:color="auto" w:fill="FFFFFF"/>
+        <w:spacing w:after="0" w:line="285" w:lineRule="atLeast"/>
+        <w:rPr>
+          <w:rFonts w:ascii="Consolas" w:eastAsia="Times New Roman" w:hAnsi="Consolas" w:cs="Times New Roman"/>
+          <w:color w:val="000000"/>
+          <w:kern w:val="0"/>
+          <w:sz w:val="21"/>
+          <w:szCs w:val="21"/>
+          <w14:ligatures w14:val="none"/>
+        </w:rPr>
+      </w:pPr>
+      <w:r>
+        <w:rPr>
+          <w:rFonts w:ascii="Consolas" w:eastAsia="Times New Roman" w:hAnsi="Consolas" w:cs="Times New Roman"/>
+          <w:color w:val="000000"/>
+          <w:kern w:val="0"/>
+          <w:sz w:val="21"/>
+          <w:szCs w:val="21"/>
+          <w14:ligatures w14:val="none"/>
+        </w:rPr>
+        <w:t xml:space="preserve">    </w:t>
+      </w:r>
+      <w:r>
+        <w:rPr>
+          <w:rFonts w:ascii="Consolas" w:eastAsia="Times New Roman" w:hAnsi="Consolas" w:cs="Times New Roman"/>
+          <w:color w:val="008000"/>
+          <w:kern w:val="0"/>
+          <w:sz w:val="21"/>
+          <w:szCs w:val="21"/>
+          <w14:ligatures w14:val="none"/>
+        </w:rPr>
+        <w:t>// storing</w:t>
+      </w:r>
+    </w:p>
+    <w:p>
+      <w:pPr>
+        <w:shd w:val="clear" w:color="auto" w:fill="FFFFFF"/>
+        <w:spacing w:after="0" w:line="285" w:lineRule="atLeast"/>
+        <w:rPr>
+          <w:rFonts w:ascii="Consolas" w:eastAsia="Times New Roman" w:hAnsi="Consolas" w:cs="Times New Roman"/>
+          <w:color w:val="000000"/>
+          <w:kern w:val="0"/>
+          <w:sz w:val="21"/>
+          <w:szCs w:val="21"/>
+          <w14:ligatures w14:val="none"/>
+        </w:rPr>
+      </w:pPr>
+      <w:r>
+        <w:rPr>
+          <w:rFonts w:ascii="Consolas" w:eastAsia="Times New Roman" w:hAnsi="Consolas" w:cs="Times New Roman"/>
+          <w:color w:val="000000"/>
+          <w:kern w:val="0"/>
+          <w:sz w:val="21"/>
+          <w:szCs w:val="21"/>
+          <w14:ligatures w14:val="none"/>
+        </w:rPr>
+        <w:lastRenderedPageBreak/>
+        <w:t xml:space="preserve">    </w:t>
+      </w:r>
+      <w:proofErr w:type="gramStart"/>
+      <w:r>
+        <w:rPr>
+          <w:rFonts w:ascii="Consolas" w:eastAsia="Times New Roman" w:hAnsi="Consolas" w:cs="Times New Roman"/>
+          <w:color w:val="000000"/>
+          <w:kern w:val="0"/>
+          <w:sz w:val="21"/>
+          <w:szCs w:val="21"/>
+          <w14:ligatures w14:val="none"/>
+        </w:rPr>
+        <w:t>db.collection</w:t>
+      </w:r>
+      <w:proofErr w:type="gramEnd"/>
+      <w:r>
+        <w:rPr>
+          <w:rFonts w:ascii="Consolas" w:eastAsia="Times New Roman" w:hAnsi="Consolas" w:cs="Times New Roman"/>
+          <w:color w:val="000000"/>
+          <w:kern w:val="0"/>
+          <w:sz w:val="21"/>
+          <w:szCs w:val="21"/>
+          <w14:ligatures w14:val="none"/>
+        </w:rPr>
+        <w:t>(</w:t>
+      </w:r>
+      <w:r>
+        <w:rPr>
+          <w:rFonts w:ascii="Consolas" w:eastAsia="Times New Roman" w:hAnsi="Consolas" w:cs="Times New Roman"/>
+          <w:color w:val="A31515"/>
+          <w:kern w:val="0"/>
+          <w:sz w:val="21"/>
+          <w:szCs w:val="21"/>
+          <w14:ligatures w14:val="none"/>
+        </w:rPr>
+        <w:t>'employees'</w:t>
+      </w:r>
+      <w:r>
+        <w:rPr>
+          <w:rFonts w:ascii="Consolas" w:eastAsia="Times New Roman" w:hAnsi="Consolas" w:cs="Times New Roman"/>
+          <w:color w:val="000000"/>
+          <w:kern w:val="0"/>
+          <w:sz w:val="21"/>
+          <w:szCs w:val="21"/>
+          <w14:ligatures w14:val="none"/>
+        </w:rPr>
+        <w:t>).insertOne(body)</w:t>
+      </w:r>
+    </w:p>
+    <w:p>
+      <w:pPr>
+        <w:shd w:val="clear" w:color="auto" w:fill="FFFFFF"/>
+        <w:spacing w:after="0" w:line="285" w:lineRule="atLeast"/>
+        <w:rPr>
+          <w:rFonts w:ascii="Consolas" w:eastAsia="Times New Roman" w:hAnsi="Consolas" w:cs="Times New Roman"/>
+          <w:color w:val="000000"/>
+          <w:kern w:val="0"/>
+          <w:sz w:val="21"/>
+          <w:szCs w:val="21"/>
+          <w14:ligatures w14:val="none"/>
+        </w:rPr>
+      </w:pPr>
+      <w:r>
+        <w:rPr>
+          <w:rFonts w:ascii="Consolas" w:eastAsia="Times New Roman" w:hAnsi="Consolas" w:cs="Times New Roman"/>
+          <w:color w:val="000000"/>
+          <w:kern w:val="0"/>
+          <w:sz w:val="21"/>
+          <w:szCs w:val="21"/>
+          <w14:ligatures w14:val="none"/>
+        </w:rPr>
+        <w:t xml:space="preserve">    </w:t>
+      </w:r>
+      <w:proofErr w:type="gramStart"/>
+      <w:r>
+        <w:rPr>
+          <w:rFonts w:ascii="Consolas" w:eastAsia="Times New Roman" w:hAnsi="Consolas" w:cs="Times New Roman"/>
+          <w:color w:val="000000"/>
+          <w:kern w:val="0"/>
+          <w:sz w:val="21"/>
+          <w:szCs w:val="21"/>
+          <w14:ligatures w14:val="none"/>
+        </w:rPr>
+        <w:t>.then</w:t>
+      </w:r>
+      <w:proofErr w:type="gramEnd"/>
+      <w:r>
+        <w:rPr>
+          <w:rFonts w:ascii="Consolas" w:eastAsia="Times New Roman" w:hAnsi="Consolas" w:cs="Times New Roman"/>
+          <w:color w:val="000000"/>
+          <w:kern w:val="0"/>
+          <w:sz w:val="21"/>
+          <w:szCs w:val="21"/>
+          <w14:ligatures w14:val="none"/>
+        </w:rPr>
+        <w:t xml:space="preserve">(value </w:t>
+      </w:r>
+      <w:r>
+        <w:rPr>
+          <w:rFonts w:ascii="Consolas" w:eastAsia="Times New Roman" w:hAnsi="Consolas" w:cs="Times New Roman"/>
+          <w:color w:val="0000FF"/>
+          <w:kern w:val="0"/>
+          <w:sz w:val="21"/>
+          <w:szCs w:val="21"/>
+          <w14:ligatures w14:val="none"/>
+        </w:rPr>
+        <w:t>=&gt;</w:t>
+      </w:r>
+      <w:r>
+        <w:rPr>
+          <w:rFonts w:ascii="Consolas" w:eastAsia="Times New Roman" w:hAnsi="Consolas" w:cs="Times New Roman"/>
+          <w:color w:val="000000"/>
+          <w:kern w:val="0"/>
+          <w:sz w:val="21"/>
+          <w:szCs w:val="21"/>
+          <w14:ligatures w14:val="none"/>
+        </w:rPr>
+        <w:t xml:space="preserve"> console.log(value))</w:t>
+      </w:r>
+    </w:p>
+    <w:p>
+      <w:pPr>
+        <w:shd w:val="clear" w:color="auto" w:fill="FFFFFF"/>
+        <w:spacing w:after="0" w:line="285" w:lineRule="atLeast"/>
+        <w:rPr>
+          <w:rFonts w:ascii="Consolas" w:eastAsia="Times New Roman" w:hAnsi="Consolas" w:cs="Times New Roman"/>
+          <w:color w:val="000000"/>
+          <w:kern w:val="0"/>
+          <w:sz w:val="21"/>
+          <w:szCs w:val="21"/>
+          <w14:ligatures w14:val="none"/>
+        </w:rPr>
+      </w:pPr>
+      <w:r>
+        <w:rPr>
+          <w:rFonts w:ascii="Consolas" w:eastAsia="Times New Roman" w:hAnsi="Consolas" w:cs="Times New Roman"/>
+          <w:color w:val="000000"/>
+          <w:kern w:val="0"/>
+          <w:sz w:val="21"/>
+          <w:szCs w:val="21"/>
+          <w14:ligatures w14:val="none"/>
+        </w:rPr>
+        <w:t xml:space="preserve">    </w:t>
+      </w:r>
+      <w:proofErr w:type="gramStart"/>
+      <w:r>
+        <w:rPr>
+          <w:rFonts w:ascii="Consolas" w:eastAsia="Times New Roman" w:hAnsi="Consolas" w:cs="Times New Roman"/>
+          <w:color w:val="000000"/>
+          <w:kern w:val="0"/>
+          <w:sz w:val="21"/>
+          <w:szCs w:val="21"/>
+          <w14:ligatures w14:val="none"/>
+        </w:rPr>
+        <w:t>.catch</w:t>
+      </w:r>
+      <w:proofErr w:type="gramEnd"/>
+      <w:r>
+        <w:rPr>
+          <w:rFonts w:ascii="Consolas" w:eastAsia="Times New Roman" w:hAnsi="Consolas" w:cs="Times New Roman"/>
+          <w:color w:val="000000"/>
+          <w:kern w:val="0"/>
+          <w:sz w:val="21"/>
+          <w:szCs w:val="21"/>
+          <w14:ligatures w14:val="none"/>
+        </w:rPr>
+        <w:t xml:space="preserve">(err </w:t>
+      </w:r>
+      <w:r>
+        <w:rPr>
+          <w:rFonts w:ascii="Consolas" w:eastAsia="Times New Roman" w:hAnsi="Consolas" w:cs="Times New Roman"/>
+          <w:color w:val="0000FF"/>
+          <w:kern w:val="0"/>
+          <w:sz w:val="21"/>
+          <w:szCs w:val="21"/>
+          <w14:ligatures w14:val="none"/>
+        </w:rPr>
+        <w:t>=&gt;</w:t>
+      </w:r>
+      <w:r>
+        <w:rPr>
+          <w:rFonts w:ascii="Consolas" w:eastAsia="Times New Roman" w:hAnsi="Consolas" w:cs="Times New Roman"/>
+          <w:color w:val="000000"/>
+          <w:kern w:val="0"/>
+          <w:sz w:val="21"/>
+          <w:szCs w:val="21"/>
+          <w14:ligatures w14:val="none"/>
+        </w:rPr>
+        <w:t xml:space="preserve"> console.log(err))</w:t>
+      </w:r>
+    </w:p>
+    <w:p>
+      <w:pPr>
+        <w:shd w:val="clear" w:color="auto" w:fill="FFFFFF"/>
+        <w:spacing w:after="0" w:line="285" w:lineRule="atLeast"/>
+        <w:rPr>
+          <w:rFonts w:ascii="Consolas" w:eastAsia="Times New Roman" w:hAnsi="Consolas" w:cs="Times New Roman"/>
+          <w:color w:val="000000"/>
+          <w:kern w:val="0"/>
+          <w:sz w:val="21"/>
+          <w:szCs w:val="21"/>
+          <w14:ligatures w14:val="none"/>
+        </w:rPr>
+      </w:pPr>
+      <w:r>
+        <w:rPr>
+          <w:rFonts w:ascii="Consolas" w:eastAsia="Times New Roman" w:hAnsi="Consolas" w:cs="Times New Roman"/>
+          <w:color w:val="000000"/>
+          <w:kern w:val="0"/>
+          <w:sz w:val="21"/>
+          <w:szCs w:val="21"/>
+          <w14:ligatures w14:val="none"/>
+        </w:rPr>
+        <w:t xml:space="preserve">    </w:t>
+      </w:r>
+      <w:r>
+        <w:rPr>
+          <w:rFonts w:ascii="Consolas" w:eastAsia="Times New Roman" w:hAnsi="Consolas" w:cs="Times New Roman"/>
+          <w:color w:val="008000"/>
+          <w:kern w:val="0"/>
+          <w:sz w:val="21"/>
+          <w:szCs w:val="21"/>
+          <w14:ligatures w14:val="none"/>
+        </w:rPr>
+        <w:t>// retrieving</w:t>
+      </w:r>
+    </w:p>
+    <w:p>
+      <w:pPr>
+        <w:shd w:val="clear" w:color="auto" w:fill="FFFFFF"/>
+        <w:spacing w:after="0" w:line="285" w:lineRule="atLeast"/>
+        <w:rPr>
+          <w:rFonts w:ascii="Consolas" w:eastAsia="Times New Roman" w:hAnsi="Consolas" w:cs="Times New Roman"/>
+          <w:color w:val="000000"/>
+          <w:kern w:val="0"/>
+          <w:sz w:val="21"/>
+          <w:szCs w:val="21"/>
+          <w14:ligatures w14:val="none"/>
+        </w:rPr>
+      </w:pPr>
+      <w:r>
+        <w:rPr>
+          <w:rFonts w:ascii="Consolas" w:eastAsia="Times New Roman" w:hAnsi="Consolas" w:cs="Times New Roman"/>
+          <w:color w:val="000000"/>
+          <w:kern w:val="0"/>
+          <w:sz w:val="21"/>
+          <w:szCs w:val="21"/>
+          <w14:ligatures w14:val="none"/>
+        </w:rPr>
+        <w:t xml:space="preserve">    </w:t>
+      </w:r>
+      <w:proofErr w:type="gramStart"/>
+      <w:r>
+        <w:rPr>
+          <w:rFonts w:ascii="Consolas" w:eastAsia="Times New Roman" w:hAnsi="Consolas" w:cs="Times New Roman"/>
+          <w:color w:val="000000"/>
+          <w:kern w:val="0"/>
+          <w:sz w:val="21"/>
+          <w:szCs w:val="21"/>
+          <w14:ligatures w14:val="none"/>
+        </w:rPr>
+        <w:t>db.collection</w:t>
+      </w:r>
+      <w:proofErr w:type="gramEnd"/>
+      <w:r>
+        <w:rPr>
+          <w:rFonts w:ascii="Consolas" w:eastAsia="Times New Roman" w:hAnsi="Consolas" w:cs="Times New Roman"/>
+          <w:color w:val="000000"/>
+          <w:kern w:val="0"/>
+          <w:sz w:val="21"/>
+          <w:szCs w:val="21"/>
+          <w14:ligatures w14:val="none"/>
+        </w:rPr>
+        <w:t>(</w:t>
+      </w:r>
+      <w:r>
+        <w:rPr>
+          <w:rFonts w:ascii="Consolas" w:eastAsia="Times New Roman" w:hAnsi="Consolas" w:cs="Times New Roman"/>
+          <w:color w:val="A31515"/>
+          <w:kern w:val="0"/>
+          <w:sz w:val="21"/>
+          <w:szCs w:val="21"/>
+          <w14:ligatures w14:val="none"/>
+        </w:rPr>
+        <w:t>'employees'</w:t>
+      </w:r>
+      <w:r>
+        <w:rPr>
+          <w:rFonts w:ascii="Consolas" w:eastAsia="Times New Roman" w:hAnsi="Consolas" w:cs="Times New Roman"/>
+          <w:color w:val="000000"/>
+          <w:kern w:val="0"/>
+          <w:sz w:val="21"/>
+          <w:szCs w:val="21"/>
+          <w14:ligatures w14:val="none"/>
+        </w:rPr>
+        <w:t>).find().toArray()</w:t>
+      </w:r>
+    </w:p>
+    <w:p>
+      <w:pPr>
+        <w:shd w:val="clear" w:color="auto" w:fill="FFFFFF"/>
+        <w:spacing w:after="0" w:line="285" w:lineRule="atLeast"/>
+        <w:rPr>
+          <w:rFonts w:ascii="Consolas" w:eastAsia="Times New Roman" w:hAnsi="Consolas" w:cs="Times New Roman"/>
+          <w:color w:val="000000"/>
+          <w:kern w:val="0"/>
+          <w:sz w:val="21"/>
+          <w:szCs w:val="21"/>
+          <w14:ligatures w14:val="none"/>
+        </w:rPr>
+      </w:pPr>
+      <w:r>
+        <w:rPr>
+          <w:rFonts w:ascii="Consolas" w:eastAsia="Times New Roman" w:hAnsi="Consolas" w:cs="Times New Roman"/>
+          <w:color w:val="000000"/>
+          <w:kern w:val="0"/>
+          <w:sz w:val="21"/>
+          <w:szCs w:val="21"/>
+          <w14:ligatures w14:val="none"/>
+        </w:rPr>
+        <w:t xml:space="preserve">    </w:t>
+      </w:r>
+      <w:proofErr w:type="gramStart"/>
+      <w:r>
+        <w:rPr>
+          <w:rFonts w:ascii="Consolas" w:eastAsia="Times New Roman" w:hAnsi="Consolas" w:cs="Times New Roman"/>
+          <w:color w:val="000000"/>
+          <w:kern w:val="0"/>
+          <w:sz w:val="21"/>
+          <w:szCs w:val="21"/>
+          <w14:ligatures w14:val="none"/>
+        </w:rPr>
+        <w:t>.then</w:t>
+      </w:r>
+      <w:proofErr w:type="gramEnd"/>
+      <w:r>
+        <w:rPr>
+          <w:rFonts w:ascii="Consolas" w:eastAsia="Times New Roman" w:hAnsi="Consolas" w:cs="Times New Roman"/>
+          <w:color w:val="000000"/>
+          <w:kern w:val="0"/>
+          <w:sz w:val="21"/>
+          <w:szCs w:val="21"/>
+          <w14:ligatures w14:val="none"/>
+        </w:rPr>
+        <w:t xml:space="preserve">(value </w:t>
+      </w:r>
+      <w:r>
+        <w:rPr>
+          <w:rFonts w:ascii="Consolas" w:eastAsia="Times New Roman" w:hAnsi="Consolas" w:cs="Times New Roman"/>
+          <w:color w:val="0000FF"/>
+          <w:kern w:val="0"/>
+          <w:sz w:val="21"/>
+          <w:szCs w:val="21"/>
+          <w14:ligatures w14:val="none"/>
+        </w:rPr>
+        <w:t>=&gt;</w:t>
+      </w:r>
+      <w:r>
+        <w:rPr>
+          <w:rFonts w:ascii="Consolas" w:eastAsia="Times New Roman" w:hAnsi="Consolas" w:cs="Times New Roman"/>
+          <w:color w:val="000000"/>
+          <w:kern w:val="0"/>
+          <w:sz w:val="21"/>
+          <w:szCs w:val="21"/>
+          <w14:ligatures w14:val="none"/>
+        </w:rPr>
+        <w:t xml:space="preserve"> console.log(value))</w:t>
+      </w:r>
+    </w:p>
+    <w:p>
+      <w:pPr>
+        <w:shd w:val="clear" w:color="auto" w:fill="FFFFFF"/>
+        <w:spacing w:after="0" w:line="285" w:lineRule="atLeast"/>
+        <w:rPr>
+          <w:rFonts w:ascii="Consolas" w:eastAsia="Times New Roman" w:hAnsi="Consolas" w:cs="Times New Roman"/>
+          <w:color w:val="000000"/>
+          <w:kern w:val="0"/>
+          <w:sz w:val="21"/>
+          <w:szCs w:val="21"/>
+          <w14:ligatures w14:val="none"/>
+        </w:rPr>
+      </w:pPr>
+      <w:r>
+        <w:rPr>
+          <w:rFonts w:ascii="Consolas" w:eastAsia="Times New Roman" w:hAnsi="Consolas" w:cs="Times New Roman"/>
+          <w:color w:val="000000"/>
+          <w:kern w:val="0"/>
+          <w:sz w:val="21"/>
+          <w:szCs w:val="21"/>
+          <w14:ligatures w14:val="none"/>
+        </w:rPr>
+        <w:t xml:space="preserve">    </w:t>
+      </w:r>
+      <w:proofErr w:type="gramStart"/>
+      <w:r>
+        <w:rPr>
+          <w:rFonts w:ascii="Consolas" w:eastAsia="Times New Roman" w:hAnsi="Consolas" w:cs="Times New Roman"/>
+          <w:color w:val="000000"/>
+          <w:kern w:val="0"/>
+          <w:sz w:val="21"/>
+          <w:szCs w:val="21"/>
+          <w14:ligatures w14:val="none"/>
+        </w:rPr>
+        <w:t>.finally</w:t>
+      </w:r>
+      <w:proofErr w:type="gramEnd"/>
+      <w:r>
+        <w:rPr>
+          <w:rFonts w:ascii="Consolas" w:eastAsia="Times New Roman" w:hAnsi="Consolas" w:cs="Times New Roman"/>
+          <w:color w:val="000000"/>
+          <w:kern w:val="0"/>
+          <w:sz w:val="21"/>
+          <w:szCs w:val="21"/>
+          <w14:ligatures w14:val="none"/>
+        </w:rPr>
+        <w:t xml:space="preserve">(() </w:t>
+      </w:r>
+      <w:r>
+        <w:rPr>
+          <w:rFonts w:ascii="Consolas" w:eastAsia="Times New Roman" w:hAnsi="Consolas" w:cs="Times New Roman"/>
+          <w:color w:val="0000FF"/>
+          <w:kern w:val="0"/>
+          <w:sz w:val="21"/>
+          <w:szCs w:val="21"/>
+          <w14:ligatures w14:val="none"/>
+        </w:rPr>
+        <w:t>=&gt;</w:t>
+      </w:r>
+      <w:r>
+        <w:rPr>
+          <w:rFonts w:ascii="Consolas" w:eastAsia="Times New Roman" w:hAnsi="Consolas" w:cs="Times New Roman"/>
+          <w:color w:val="000000"/>
+          <w:kern w:val="0"/>
+          <w:sz w:val="21"/>
+          <w:szCs w:val="21"/>
+          <w14:ligatures w14:val="none"/>
+        </w:rPr>
+        <w:t xml:space="preserve"> </w:t>
+      </w:r>
+      <w:proofErr w:type="spellStart"/>
+      <w:r>
+        <w:rPr>
+          <w:rFonts w:ascii="Consolas" w:eastAsia="Times New Roman" w:hAnsi="Consolas" w:cs="Times New Roman"/>
+          <w:color w:val="000000"/>
+          <w:kern w:val="0"/>
+          <w:sz w:val="21"/>
+          <w:szCs w:val="21"/>
+          <w14:ligatures w14:val="none"/>
+        </w:rPr>
+        <w:t>client.close</w:t>
+      </w:r>
+      <w:proofErr w:type="spellEnd"/>
+      <w:r>
+        <w:rPr>
+          <w:rFonts w:ascii="Consolas" w:eastAsia="Times New Roman" w:hAnsi="Consolas" w:cs="Times New Roman"/>
+          <w:color w:val="000000"/>
+          <w:kern w:val="0"/>
+          <w:sz w:val="21"/>
+          <w:szCs w:val="21"/>
+          <w14:ligatures w14:val="none"/>
+        </w:rPr>
+        <w:t>());</w:t>
+      </w:r>
+    </w:p>
+    <w:p>
+      <w:pPr>
+        <w:shd w:val="clear" w:color="auto" w:fill="FFFFFF"/>
+        <w:spacing w:after="0" w:line="285" w:lineRule="atLeast"/>
+        <w:rPr>
+          <w:rFonts w:ascii="Consolas" w:eastAsia="Times New Roman" w:hAnsi="Consolas" w:cs="Times New Roman"/>
+          <w:color w:val="000000"/>
+          <w:kern w:val="0"/>
+          <w:sz w:val="21"/>
+          <w:szCs w:val="21"/>
+          <w14:ligatures w14:val="none"/>
+        </w:rPr>
+      </w:pPr>
+      <w:r>
+        <w:rPr>
+          <w:rFonts w:ascii="Consolas" w:eastAsia="Times New Roman" w:hAnsi="Consolas" w:cs="Times New Roman"/>
+          <w:color w:val="000000"/>
+          <w:kern w:val="0"/>
+          <w:sz w:val="21"/>
+          <w:szCs w:val="21"/>
+          <w14:ligatures w14:val="none"/>
+        </w:rPr>
+        <w:t>})</w:t>
+      </w:r>
+    </w:p>
+    <w:p>
+      <w:pPr>
+        <w:shd w:val="clear" w:color="auto" w:fill="FFFFFF"/>
+        <w:spacing w:after="0" w:line="285" w:lineRule="atLeast"/>
+        <w:rPr>
+          <w:rFonts w:ascii="Consolas" w:eastAsia="Times New Roman" w:hAnsi="Consolas" w:cs="Times New Roman"/>
+          <w:color w:val="000000"/>
+          <w:kern w:val="0"/>
+          <w:sz w:val="21"/>
+          <w:szCs w:val="21"/>
+          <w14:ligatures w14:val="none"/>
+        </w:rPr>
+      </w:pPr>
+      <w:proofErr w:type="gramStart"/>
+      <w:r>
+        <w:rPr>
+          <w:rFonts w:ascii="Consolas" w:eastAsia="Times New Roman" w:hAnsi="Consolas" w:cs="Times New Roman"/>
+          <w:color w:val="000000"/>
+          <w:kern w:val="0"/>
+          <w:sz w:val="21"/>
+          <w:szCs w:val="21"/>
+          <w14:ligatures w14:val="none"/>
+        </w:rPr>
+        <w:t>.catch</w:t>
+      </w:r>
+      <w:proofErr w:type="gramEnd"/>
+      <w:r>
+        <w:rPr>
+          <w:rFonts w:ascii="Consolas" w:eastAsia="Times New Roman" w:hAnsi="Consolas" w:cs="Times New Roman"/>
+          <w:color w:val="000000"/>
+          <w:kern w:val="0"/>
+          <w:sz w:val="21"/>
+          <w:szCs w:val="21"/>
+          <w14:ligatures w14:val="none"/>
+        </w:rPr>
+        <w:t xml:space="preserve">((err) </w:t>
+      </w:r>
+      <w:r>
+        <w:rPr>
+          <w:rFonts w:ascii="Consolas" w:eastAsia="Times New Roman" w:hAnsi="Consolas" w:cs="Times New Roman"/>
+          <w:color w:val="0000FF"/>
+          <w:kern w:val="0"/>
+          <w:sz w:val="21"/>
+          <w:szCs w:val="21"/>
+          <w14:ligatures w14:val="none"/>
+        </w:rPr>
+        <w:t>=&gt;</w:t>
+      </w:r>
+      <w:r>
+        <w:rPr>
+          <w:rFonts w:ascii="Consolas" w:eastAsia="Times New Roman" w:hAnsi="Consolas" w:cs="Times New Roman"/>
+          <w:color w:val="000000"/>
+          <w:kern w:val="0"/>
+          <w:sz w:val="21"/>
+          <w:szCs w:val="21"/>
+          <w14:ligatures w14:val="none"/>
+        </w:rPr>
+        <w:t xml:space="preserve"> console.log(err))</w:t>
+      </w:r>
+    </w:p>
+    <w:p>
+      <w:pPr>
+        <w:rPr>
+          <w:rFonts w:ascii="Franklin Gothic Book" w:hAnsi="Franklin Gothic Book"/>
+          <w:sz w:val="36"/>
+          <w:szCs w:val="36"/>
+        </w:rPr>
+      </w:pPr>
+    </w:p>
+    <w:p>
+      <w:pPr>
+        <w:rPr>
+          <w:rFonts w:ascii="Franklin Gothic Book" w:hAnsi="Franklin Gothic Book"/>
+          <w:sz w:val="36"/>
+          <w:szCs w:val="36"/>
+        </w:rPr>
+      </w:pPr>
+      <w:r>
+        <w:rPr>
+          <w:rFonts w:ascii="Franklin Gothic Book" w:hAnsi="Franklin Gothic Book"/>
+          <w:sz w:val="36"/>
+          <w:szCs w:val="36"/>
+          <w:highlight w:val="yellow"/>
+        </w:rPr>
+        <w:t>Output:</w:t>
+      </w:r>
+    </w:p>
+    <w:p>
+      <w:pPr>
+        <w:rPr>
+          <w:rFonts w:ascii="Franklin Gothic Book" w:hAnsi="Franklin Gothic Book"/>
+          <w:sz w:val="36"/>
+          <w:szCs w:val="36"/>
+        </w:rPr>
+      </w:pPr>
+      <w:r>
+        <w:rPr>
+          <w:rFonts w:ascii="Franklin Gothic Book" w:hAnsi="Franklin Gothic Book"/>
+          <w:sz w:val="36"/>
+          <w:szCs w:val="36"/>
+        </w:rPr>
+        <w:drawing>
+          <wp:inline distT="0" distB="0" distL="0" distR="0" wp14:anchorId="225EEB5A" wp14:editId="28644643">
+            <wp:extent cx="5943600" cy="1094105"/>
+            <wp:effectExtent l="0" t="0" r="0" b="0"/>
+            <wp:docPr id="970380327" name="Picture 1"/>
+            <wp:cNvGraphicFramePr>
+              <a:graphicFrameLocks xmlns:a="http://schemas.openxmlformats.org/drawingml/2006/main" noChangeAspect="1"/>
+            </wp:cNvGraphicFramePr>
+            <a:graphic xmlns:a="http://schemas.openxmlformats.org/drawingml/2006/main">
+              <a:graphicData uri="http://schemas.openxmlformats.org/drawingml/2006/picture">
+                <pic:pic xmlns:pic="http://schemas.openxmlformats.org/drawingml/2006/picture">
+                  <pic:nvPicPr>
+                    <pic:cNvPr id="970380327" name=""/>
+                    <pic:cNvPicPr/>
+                  </pic:nvPicPr>
+                  <pic:blipFill>
+                    <a:blip r:embed="rId28"/>
+                    <a:stretch>
+                      <a:fillRect/>
+                    </a:stretch>
+                  </pic:blipFill>
+                  <pic:spPr>
+                    <a:xfrm>
+                      <a:off x="0" y="0"/>
+                      <a:ext cx="5943600" cy="1094105"/>
+                    </a:xfrm>
+                    <a:prstGeom prst="rect">
+                      <a:avLst/>
+                    </a:prstGeom>
+                  </pic:spPr>
+                </pic:pic>
+              </a:graphicData>
+            </a:graphic>
+          </wp:inline>
+        </w:drawing>
+      </w:r>
+    </w:p>
+    <w:p>
+      <w:pPr>
+        <w:rPr>
+          <w:rFonts w:ascii="Franklin Gothic Book" w:hAnsi="Franklin Gothic Book"/>
+          <w:sz w:val="36"/>
+          <w:szCs w:val="36"/>
+        </w:rPr>
+      </w:pPr>
+    </w:p>
+    <w:p>
+      <w:pPr>
+        <w:rPr>
+          <w:rFonts w:ascii="Franklin Gothic Book" w:hAnsi="Franklin Gothic Book"/>
+          <w:sz w:val="36"/>
+          <w:szCs w:val="36"/>
+        </w:rPr>
+      </w:pPr>
+      <w:r>
+        <w:rPr>
+          <w:rFonts w:ascii="Franklin Gothic Book" w:hAnsi="Franklin Gothic Book"/>
+          <w:sz w:val="36"/>
+          <w:szCs w:val="36"/>
+          <w:highlight w:val="yellow"/>
+        </w:rPr>
+        <w:t>Node.js reference:</w:t>
+      </w:r>
+    </w:p>
+    <w:p>
+      <w:pPr>
+        <w:pStyle w:val="ListParagraph"/>
+        <w:numPr>
+          <w:ilvl w:val="0"/>
+          <w:numId w:val="16"/>
+        </w:numPr>
+        <w:rPr>
+          <w:rFonts w:ascii="Franklin Gothic Book" w:hAnsi="Franklin Gothic Book"/>
+          <w:sz w:val="36"/>
+          <w:szCs w:val="36"/>
+        </w:rPr>
+      </w:pPr>
+      <w:r>
+        <w:rPr>
+          <w:rFonts w:ascii="Franklin Gothic Book" w:hAnsi="Franklin Gothic Book"/>
+          <w:sz w:val="36"/>
+          <w:szCs w:val="36"/>
+        </w:rPr>
+        <w:t xml:space="preserve">Official document: </w:t>
+      </w:r>
+      <w:hyperlink r:id="rId29" w:history="1">
+        <w:r>
+          <w:rPr>
+            <w:rStyle w:val="Hyperlink"/>
+            <w:rFonts w:ascii="Franklin Gothic Book" w:hAnsi="Franklin Gothic Book"/>
+            <w:sz w:val="36"/>
+            <w:szCs w:val="36"/>
+          </w:rPr>
+          <w:t>https://nodejs.org/dist/latest-v20.x/docs/api/fs.html</w:t>
+        </w:r>
+      </w:hyperlink>
+    </w:p>
+    <w:p>
+      <w:pPr>
+        <w:pStyle w:val="ListParagraph"/>
+        <w:numPr>
+          <w:ilvl w:val="0"/>
+          <w:numId w:val="16"/>
+        </w:numPr>
+        <w:rPr>
+          <w:rFonts w:ascii="Franklin Gothic Book" w:hAnsi="Franklin Gothic Book"/>
+          <w:sz w:val="36"/>
+          <w:szCs w:val="36"/>
+        </w:rPr>
+      </w:pPr>
+      <w:r>
+        <w:rPr>
+          <w:rFonts w:ascii="Franklin Gothic Book" w:hAnsi="Franklin Gothic Book"/>
+          <w:sz w:val="36"/>
+          <w:szCs w:val="36"/>
+        </w:rPr>
+        <w:t>Node.js book: Node.js in Action</w:t>
+      </w:r>
+    </w:p>
+    <w:p>
+      <w:pPr>
+        <w:rPr>
+          <w:rFonts w:ascii="Franklin Gothic Book" w:hAnsi="Franklin Gothic Book"/>
+          <w:sz w:val="36"/>
+          <w:szCs w:val="36"/>
+        </w:rPr>
+      </w:pPr>
+    </w:p>
+    <w:p>
+      <w:pPr>
+        <w:rPr>
+          <w:rFonts w:ascii="Franklin Gothic Book" w:hAnsi="Franklin Gothic Book"/>
+          <w:sz w:val="36"/>
+          <w:szCs w:val="36"/>
+        </w:rPr>
+      </w:pPr>
+    </w:p>
+    <w:p>
+      <w:pPr>
+        <w:rPr>
+          <w:rFonts w:ascii="Franklin Gothic Book" w:hAnsi="Franklin Gothic Book"/>
+          <w:sz w:val="36"/>
+          <w:szCs w:val="36"/>
+        </w:rPr>
+      </w:pPr>
     </w:p>
     <w:sectPr>
       <w:pgSz w:w="12240" w:h="15840"/>
@@ -20951,9 +24954,9 @@
     </w:lvl>
   </w:abstractNum>
   <w:abstractNum w:abstractNumId="10" w15:restartNumberingAfterBreak="0">
-    <w:nsid w:val="615C4D31"/>
+    <w:nsid w:val="55E335E3"/>
     <w:multiLevelType w:val="hybridMultilevel"/>
-    <w:tmpl w:val="D1926824"/>
+    <w:tmpl w:val="20BA0338"/>
     <w:lvl w:ilvl="0" w:tplc="0409000F">
       <w:start w:val="1"/>
       <w:numFmt w:val="decimal"/>
@@ -21040,12 +25043,12 @@
     </w:lvl>
   </w:abstractNum>
   <w:abstractNum w:abstractNumId="11" w15:restartNumberingAfterBreak="0">
-    <w:nsid w:val="6F6D7DAA"/>
+    <w:nsid w:val="615C4D31"/>
     <w:multiLevelType w:val="hybridMultilevel"/>
-    <w:tmpl w:val="AA3402D4"/>
-    <w:lvl w:ilvl="0" w:tplc="04090019">
+    <w:tmpl w:val="D1926824"/>
+    <w:lvl w:ilvl="0" w:tplc="0409000F">
       <w:start w:val="1"/>
-      <w:numFmt w:val="lowerLetter"/>
+      <w:numFmt w:val="decimal"/>
       <w:lvlText w:val="%1."/>
       <w:lvlJc w:val="left"/>
       <w:pPr>
@@ -21129,12 +25132,12 @@
     </w:lvl>
   </w:abstractNum>
   <w:abstractNum w:abstractNumId="12" w15:restartNumberingAfterBreak="0">
-    <w:nsid w:val="71A10280"/>
+    <w:nsid w:val="6F6D7DAA"/>
     <w:multiLevelType w:val="hybridMultilevel"/>
-    <w:tmpl w:val="789C736C"/>
-    <w:lvl w:ilvl="0" w:tplc="0409000F">
+    <w:tmpl w:val="AA3402D4"/>
+    <w:lvl w:ilvl="0" w:tplc="04090019">
       <w:start w:val="1"/>
-      <w:numFmt w:val="decimal"/>
+      <w:numFmt w:val="lowerLetter"/>
       <w:lvlText w:val="%1."/>
       <w:lvlJc w:val="left"/>
       <w:pPr>
@@ -21218,9 +25221,9 @@
     </w:lvl>
   </w:abstractNum>
   <w:abstractNum w:abstractNumId="13" w15:restartNumberingAfterBreak="0">
-    <w:nsid w:val="78D55781"/>
+    <w:nsid w:val="71A10280"/>
     <w:multiLevelType w:val="hybridMultilevel"/>
-    <w:tmpl w:val="8FAE924E"/>
+    <w:tmpl w:val="789C736C"/>
     <w:lvl w:ilvl="0" w:tplc="0409000F">
       <w:start w:val="1"/>
       <w:numFmt w:val="decimal"/>
@@ -21307,9 +25310,9 @@
     </w:lvl>
   </w:abstractNum>
   <w:abstractNum w:abstractNumId="14" w15:restartNumberingAfterBreak="0">
-    <w:nsid w:val="7943450A"/>
+    <w:nsid w:val="78D55781"/>
     <w:multiLevelType w:val="hybridMultilevel"/>
-    <w:tmpl w:val="BFA21ABE"/>
+    <w:tmpl w:val="8FAE924E"/>
     <w:lvl w:ilvl="0" w:tplc="0409000F">
       <w:start w:val="1"/>
       <w:numFmt w:val="decimal"/>
@@ -21395,6 +25398,95 @@
       </w:pPr>
     </w:lvl>
   </w:abstractNum>
+  <w:abstractNum w:abstractNumId="15" w15:restartNumberingAfterBreak="0">
+    <w:nsid w:val="7943450A"/>
+    <w:multiLevelType w:val="hybridMultilevel"/>
+    <w:tmpl w:val="BFA21ABE"/>
+    <w:lvl w:ilvl="0" w:tplc="0409000F">
+      <w:start w:val="1"/>
+      <w:numFmt w:val="decimal"/>
+      <w:lvlText w:val="%1."/>
+      <w:lvlJc w:val="left"/>
+      <w:pPr>
+        <w:ind w:left="720" w:hanging="360"/>
+      </w:pPr>
+      <w:rPr>
+        <w:rFonts w:hint="default"/>
+      </w:rPr>
+    </w:lvl>
+    <w:lvl w:ilvl="1" w:tplc="04090019" w:tentative="1">
+      <w:start w:val="1"/>
+      <w:numFmt w:val="lowerLetter"/>
+      <w:lvlText w:val="%2."/>
+      <w:lvlJc w:val="left"/>
+      <w:pPr>
+        <w:ind w:left="1440" w:hanging="360"/>
+      </w:pPr>
+    </w:lvl>
+    <w:lvl w:ilvl="2" w:tplc="0409001B" w:tentative="1">
+      <w:start w:val="1"/>
+      <w:numFmt w:val="lowerRoman"/>
+      <w:lvlText w:val="%3."/>
+      <w:lvlJc w:val="right"/>
+      <w:pPr>
+        <w:ind w:left="2160" w:hanging="180"/>
+      </w:pPr>
+    </w:lvl>
+    <w:lvl w:ilvl="3" w:tplc="0409000F" w:tentative="1">
+      <w:start w:val="1"/>
+      <w:numFmt w:val="decimal"/>
+      <w:lvlText w:val="%4."/>
+      <w:lvlJc w:val="left"/>
+      <w:pPr>
+        <w:ind w:left="2880" w:hanging="360"/>
+      </w:pPr>
+    </w:lvl>
+    <w:lvl w:ilvl="4" w:tplc="04090019" w:tentative="1">
+      <w:start w:val="1"/>
+      <w:numFmt w:val="lowerLetter"/>
+      <w:lvlText w:val="%5."/>
+      <w:lvlJc w:val="left"/>
+      <w:pPr>
+        <w:ind w:left="3600" w:hanging="360"/>
+      </w:pPr>
+    </w:lvl>
+    <w:lvl w:ilvl="5" w:tplc="0409001B" w:tentative="1">
+      <w:start w:val="1"/>
+      <w:numFmt w:val="lowerRoman"/>
+      <w:lvlText w:val="%6."/>
+      <w:lvlJc w:val="right"/>
+      <w:pPr>
+        <w:ind w:left="4320" w:hanging="180"/>
+      </w:pPr>
+    </w:lvl>
+    <w:lvl w:ilvl="6" w:tplc="0409000F" w:tentative="1">
+      <w:start w:val="1"/>
+      <w:numFmt w:val="decimal"/>
+      <w:lvlText w:val="%7."/>
+      <w:lvlJc w:val="left"/>
+      <w:pPr>
+        <w:ind w:left="5040" w:hanging="360"/>
+      </w:pPr>
+    </w:lvl>
+    <w:lvl w:ilvl="7" w:tplc="04090019" w:tentative="1">
+      <w:start w:val="1"/>
+      <w:numFmt w:val="lowerLetter"/>
+      <w:lvlText w:val="%8."/>
+      <w:lvlJc w:val="left"/>
+      <w:pPr>
+        <w:ind w:left="5760" w:hanging="360"/>
+      </w:pPr>
+    </w:lvl>
+    <w:lvl w:ilvl="8" w:tplc="0409001B" w:tentative="1">
+      <w:start w:val="1"/>
+      <w:numFmt w:val="lowerRoman"/>
+      <w:lvlText w:val="%9."/>
+      <w:lvlJc w:val="right"/>
+      <w:pPr>
+        <w:ind w:left="6480" w:hanging="180"/>
+      </w:pPr>
+    </w:lvl>
+  </w:abstractNum>
   <w:num w:numId="1" w16cid:durableId="1577085790">
     <w:abstractNumId w:val="0"/>
   </w:num>
@@ -21402,19 +25494,19 @@
     <w:abstractNumId w:val="6"/>
   </w:num>
   <w:num w:numId="3" w16cid:durableId="1753892136">
+    <w:abstractNumId w:val="12"/>
+  </w:num>
+  <w:num w:numId="4" w16cid:durableId="106000997">
     <w:abstractNumId w:val="11"/>
   </w:num>
-  <w:num w:numId="4" w16cid:durableId="106000997">
-    <w:abstractNumId w:val="10"/>
-  </w:num>
   <w:num w:numId="5" w16cid:durableId="1995648114">
-    <w:abstractNumId w:val="13"/>
+    <w:abstractNumId w:val="14"/>
   </w:num>
   <w:num w:numId="6" w16cid:durableId="1121916284">
     <w:abstractNumId w:val="5"/>
   </w:num>
   <w:num w:numId="7" w16cid:durableId="1096827986">
-    <w:abstractNumId w:val="12"/>
+    <w:abstractNumId w:val="13"/>
   </w:num>
   <w:num w:numId="8" w16cid:durableId="429012439">
     <w:abstractNumId w:val="9"/>
@@ -21423,7 +25515,7 @@
     <w:abstractNumId w:val="3"/>
   </w:num>
   <w:num w:numId="10" w16cid:durableId="1474985150">
-    <w:abstractNumId w:val="14"/>
+    <w:abstractNumId w:val="15"/>
   </w:num>
   <w:num w:numId="11" w16cid:durableId="829755565">
     <w:abstractNumId w:val="7"/>
@@ -21439,6 +25531,9 @@
   </w:num>
   <w:num w:numId="15" w16cid:durableId="1081953371">
     <w:abstractNumId w:val="1"/>
+  </w:num>
+  <w:num w:numId="16" w16cid:durableId="1701080555">
+    <w:abstractNumId w:val="10"/>
   </w:num>
 </w:numbering>
 </file>
@@ -21882,6 +25977,29 @@
       <w:contextualSpacing/>
     </w:pPr>
   </w:style>
+  <w:style w:type="character" w:styleId="Hyperlink">
+    <w:name w:val="Hyperlink"/>
+    <w:basedOn w:val="DefaultParagraphFont"/>
+    <w:uiPriority w:val="99"/>
+    <w:unhideWhenUsed/>
+    <w:rsid w:val="00093B33"/>
+    <w:rPr>
+      <w:color w:val="0563C1" w:themeColor="hyperlink"/>
+      <w:u w:val="single"/>
+    </w:rPr>
+  </w:style>
+  <w:style w:type="character" w:styleId="UnresolvedMention">
+    <w:name w:val="Unresolved Mention"/>
+    <w:basedOn w:val="DefaultParagraphFont"/>
+    <w:uiPriority w:val="99"/>
+    <w:semiHidden/>
+    <w:unhideWhenUsed/>
+    <w:rsid w:val="00093B33"/>
+    <w:rPr>
+      <w:color w:val="605E5C"/>
+      <w:shd w:val="clear" w:color="auto" w:fill="E1DFDD"/>
+    </w:rPr>
+  </w:style>
 </w:styles>
 </file>
 
